--- a/02_paper/02_study/02_expertise_paper/word_versions/Manuscript_Expertisepaper_2025_03_31 AD_MK.docx
+++ b/02_paper/02_study/02_expertise_paper/word_versions/Manuscript_Expertisepaper_2025_03_31 AD_MK.docx
@@ -37,11 +37,19 @@
           <w:rFonts w:ascii="Times New Roman" w:hAnsi="Times New Roman" w:cs="Times New Roman"/>
         </w:rPr>
       </w:pPr>
-      <w:r>
-        <w:rPr>
-          <w:rFonts w:ascii="Times New Roman" w:hAnsi="Times New Roman" w:cs="Times New Roman"/>
-        </w:rPr>
-        <w:t xml:space="preserve">Vorschlag 1: </w:t>
+      <w:proofErr w:type="spellStart"/>
+      <w:r>
+        <w:rPr>
+          <w:rFonts w:ascii="Times New Roman" w:hAnsi="Times New Roman" w:cs="Times New Roman"/>
+        </w:rPr>
+        <w:t>Vorschlag</w:t>
+      </w:r>
+      <w:proofErr w:type="spellEnd"/>
+      <w:r>
+        <w:rPr>
+          <w:rFonts w:ascii="Times New Roman" w:hAnsi="Times New Roman" w:cs="Times New Roman"/>
+        </w:rPr>
+        <w:t xml:space="preserve"> 1: </w:t>
       </w:r>
     </w:p>
     <w:p>
@@ -150,11 +158,19 @@
           <w:rFonts w:ascii="Times New Roman" w:hAnsi="Times New Roman" w:cs="Times New Roman"/>
         </w:rPr>
       </w:pPr>
-      <w:r>
-        <w:rPr>
-          <w:rFonts w:ascii="Times New Roman" w:hAnsi="Times New Roman" w:cs="Times New Roman"/>
-        </w:rPr>
-        <w:t xml:space="preserve">Vorschlag 2: </w:t>
+      <w:proofErr w:type="spellStart"/>
+      <w:r>
+        <w:rPr>
+          <w:rFonts w:ascii="Times New Roman" w:hAnsi="Times New Roman" w:cs="Times New Roman"/>
+        </w:rPr>
+        <w:t>Vorschlag</w:t>
+      </w:r>
+      <w:proofErr w:type="spellEnd"/>
+      <w:r>
+        <w:rPr>
+          <w:rFonts w:ascii="Times New Roman" w:hAnsi="Times New Roman" w:cs="Times New Roman"/>
+        </w:rPr>
+        <w:t xml:space="preserve"> 2: </w:t>
       </w:r>
     </w:p>
     <w:p>
@@ -519,7 +535,41 @@
           <w:sz w:val="24"/>
           <w:szCs w:val="22"/>
         </w:rPr>
-        <w:t>the process of noticing, interpreting, and responding to relevant events in the classroom based on expert knowledge (Goodwin, 1994; Sherin &amp; van Es, 2009). It links strategic knowledge with concrete action and allows teachers to anticipate and address disruptions proactively (Gold et al., 2016).</w:t>
+        <w:t xml:space="preserve">the process of noticing, interpreting, and responding to relevant events in the classroom based on expert knowledge (Goodwin, 1994; </w:t>
+      </w:r>
+      <w:proofErr w:type="spellStart"/>
+      <w:r>
+        <w:rPr>
+          <w:rFonts w:ascii="Times New Roman" w:hAnsi="Times New Roman" w:cs="Times New Roman"/>
+          <w:sz w:val="24"/>
+          <w:szCs w:val="22"/>
+        </w:rPr>
+        <w:t>Sherin</w:t>
+      </w:r>
+      <w:proofErr w:type="spellEnd"/>
+      <w:r>
+        <w:rPr>
+          <w:rFonts w:ascii="Times New Roman" w:hAnsi="Times New Roman" w:cs="Times New Roman"/>
+          <w:sz w:val="24"/>
+          <w:szCs w:val="22"/>
+        </w:rPr>
+        <w:t xml:space="preserve"> &amp; van Es, 2009). It links strategic knowledge with concrete action</w:t>
+      </w:r>
+      <w:r>
+        <w:rPr>
+          <w:rFonts w:ascii="Times New Roman" w:hAnsi="Times New Roman" w:cs="Times New Roman"/>
+          <w:sz w:val="24"/>
+          <w:szCs w:val="22"/>
+        </w:rPr>
+        <w:t>, allowing</w:t>
+      </w:r>
+      <w:r>
+        <w:rPr>
+          <w:rFonts w:ascii="Times New Roman" w:hAnsi="Times New Roman" w:cs="Times New Roman"/>
+          <w:sz w:val="24"/>
+          <w:szCs w:val="22"/>
+        </w:rPr>
+        <w:t xml:space="preserve"> teachers to anticipate and address disruptions proactively (Gold et al., 2016).</w:t>
       </w:r>
     </w:p>
     <w:p>
@@ -536,7 +586,59 @@
           <w:sz w:val="24"/>
           <w:szCs w:val="22"/>
         </w:rPr>
-        <w:t>Expert teachers differ from novices not only in the amount of classroom experience but also in how they perceive and respond to complex instructional situations. They demonstrate more refined professional vision and possess a broader repertoire of strategies for managing challenges such as disruptions (Berliner, 2001, 2004; Gold &amp; Holodynski, 2015; Emmer &amp; Gerwels, 2006; Barth, 2017).</w:t>
+        <w:t xml:space="preserve">Expert teachers differ from novices not only in the amount of classroom experience but also in how they perceive and respond to complex instructional situations. They demonstrate more refined professional vision and possess a broader </w:t>
+      </w:r>
+      <w:r>
+        <w:rPr>
+          <w:rFonts w:ascii="Times New Roman" w:hAnsi="Times New Roman" w:cs="Times New Roman"/>
+          <w:sz w:val="24"/>
+          <w:szCs w:val="22"/>
+        </w:rPr>
+        <w:t>range</w:t>
+      </w:r>
+      <w:r>
+        <w:rPr>
+          <w:rFonts w:ascii="Times New Roman" w:hAnsi="Times New Roman" w:cs="Times New Roman"/>
+          <w:sz w:val="24"/>
+          <w:szCs w:val="22"/>
+        </w:rPr>
+        <w:t xml:space="preserve"> of strategies for managing challenges such as disruptions (Berliner, 2001, 2004; Gold &amp; </w:t>
+      </w:r>
+      <w:proofErr w:type="spellStart"/>
+      <w:r>
+        <w:rPr>
+          <w:rFonts w:ascii="Times New Roman" w:hAnsi="Times New Roman" w:cs="Times New Roman"/>
+          <w:sz w:val="24"/>
+          <w:szCs w:val="22"/>
+        </w:rPr>
+        <w:t>Holodynski</w:t>
+      </w:r>
+      <w:proofErr w:type="spellEnd"/>
+      <w:r>
+        <w:rPr>
+          <w:rFonts w:ascii="Times New Roman" w:hAnsi="Times New Roman" w:cs="Times New Roman"/>
+          <w:sz w:val="24"/>
+          <w:szCs w:val="22"/>
+        </w:rPr>
+        <w:t xml:space="preserve">, 2015; Emmer &amp; </w:t>
+      </w:r>
+      <w:proofErr w:type="spellStart"/>
+      <w:r>
+        <w:rPr>
+          <w:rFonts w:ascii="Times New Roman" w:hAnsi="Times New Roman" w:cs="Times New Roman"/>
+          <w:sz w:val="24"/>
+          <w:szCs w:val="22"/>
+        </w:rPr>
+        <w:t>Gerwels</w:t>
+      </w:r>
+      <w:proofErr w:type="spellEnd"/>
+      <w:r>
+        <w:rPr>
+          <w:rFonts w:ascii="Times New Roman" w:hAnsi="Times New Roman" w:cs="Times New Roman"/>
+          <w:sz w:val="24"/>
+          <w:szCs w:val="22"/>
+        </w:rPr>
+        <w:t>, 2006; Barth, 2017).</w:t>
       </w:r>
     </w:p>
     <w:p>
@@ -553,7 +655,59 @@
           <w:sz w:val="24"/>
           <w:szCs w:val="22"/>
         </w:rPr>
-        <w:t>To gain a better understanding of the cognitive processes behind such expertise, process-based methods like eye-tracking have become increasingly important. Eye-tracking enables researchers to analyze where and how teachers focus their visual attention during instruction (Dessus et al., 2016; van den Bogert, 2016). Results indicate that expert teachers demonstrate more efficient gaze patterns, reflecting more accurate situational assessment (Gegenfurtner et al., 2020; Wolff et al., 2016).</w:t>
+        <w:t xml:space="preserve">To gain a </w:t>
+      </w:r>
+      <w:r>
+        <w:rPr>
+          <w:rFonts w:ascii="Times New Roman" w:hAnsi="Times New Roman" w:cs="Times New Roman"/>
+          <w:sz w:val="24"/>
+          <w:szCs w:val="22"/>
+        </w:rPr>
+        <w:t>deeper understanding of the cognitive processes underlying such expertise, process-based methods such as</w:t>
+      </w:r>
+      <w:r>
+        <w:rPr>
+          <w:rFonts w:ascii="Times New Roman" w:hAnsi="Times New Roman" w:cs="Times New Roman"/>
+          <w:sz w:val="24"/>
+          <w:szCs w:val="22"/>
+        </w:rPr>
+        <w:t xml:space="preserve"> eye-tracking have become increasingly important. Eye-tracking enables researchers to analyze where and how teachers focus their visual attention during instruction (Dessus et al., 2016; van den </w:t>
+      </w:r>
+      <w:proofErr w:type="spellStart"/>
+      <w:r>
+        <w:rPr>
+          <w:rFonts w:ascii="Times New Roman" w:hAnsi="Times New Roman" w:cs="Times New Roman"/>
+          <w:sz w:val="24"/>
+          <w:szCs w:val="22"/>
+        </w:rPr>
+        <w:t>Bogert</w:t>
+      </w:r>
+      <w:proofErr w:type="spellEnd"/>
+      <w:r>
+        <w:rPr>
+          <w:rFonts w:ascii="Times New Roman" w:hAnsi="Times New Roman" w:cs="Times New Roman"/>
+          <w:sz w:val="24"/>
+          <w:szCs w:val="22"/>
+        </w:rPr>
+        <w:t>, 2016). Results indicate that expert teachers demonstrate more efficient gaze patterns, reflecting more accurate situational assessment (</w:t>
+      </w:r>
+      <w:proofErr w:type="spellStart"/>
+      <w:r>
+        <w:rPr>
+          <w:rFonts w:ascii="Times New Roman" w:hAnsi="Times New Roman" w:cs="Times New Roman"/>
+          <w:sz w:val="24"/>
+          <w:szCs w:val="22"/>
+        </w:rPr>
+        <w:t>Gegenfurtner</w:t>
+      </w:r>
+      <w:proofErr w:type="spellEnd"/>
+      <w:r>
+        <w:rPr>
+          <w:rFonts w:ascii="Times New Roman" w:hAnsi="Times New Roman" w:cs="Times New Roman"/>
+          <w:sz w:val="24"/>
+          <w:szCs w:val="22"/>
+        </w:rPr>
+        <w:t xml:space="preserve"> et al., 2020; Wolff et al., 2016).</w:t>
       </w:r>
       <w:r>
         <w:rPr>
@@ -603,7 +757,15 @@
           <w:sz w:val="24"/>
           <w:szCs w:val="22"/>
         </w:rPr>
-        <w:t>s. Using eye-tracking and self-report measures, it investigates how teachers distribute their attention, how quickly they notice different types of disruptions, and whether expertise is reflected in more efficient gaze patterns, higher confidence, lower perceived disruptiveness, and greater strategic knowledge. The study aims to contribute to a deeper understanding of professional vision and its relevance for effective classroom management (Grub, 2023).</w:t>
+        <w:t>s. Using eye-tracking and self-report measures, it investigates how teachers distribute their attention, how quickly they notice different types of disruptions, and whether expertise is reflected in more efficient gaze patterns, higher confidence, lower perceived disruptiveness, and greater strategic knowledge. The study aims to contribute to a deeper understanding of professional vision and its relevance for effective classroom management</w:t>
+      </w:r>
+      <w:r>
+        <w:rPr>
+          <w:rFonts w:ascii="Times New Roman" w:hAnsi="Times New Roman" w:cs="Times New Roman"/>
+          <w:sz w:val="24"/>
+          <w:szCs w:val="22"/>
+        </w:rPr>
+        <w:t>.</w:t>
       </w:r>
     </w:p>
     <w:p>
@@ -884,7 +1046,25 @@
           <w:sz w:val="24"/>
           <w:szCs w:val="22"/>
         </w:rPr>
-        <w:t>A crucial concept in understanding classroom disruptions is salience, which refers to how noticeable a behavior is within the classroom context (Kilbury et al., 2024). Salience directly affects teachers’ ability to notice disruptions</w:t>
+        <w:t>A crucial concept in understanding classroom disruptions is salience, which refers to how noticeable a behavior is within the classroom context (</w:t>
+      </w:r>
+      <w:proofErr w:type="spellStart"/>
+      <w:r>
+        <w:rPr>
+          <w:rFonts w:ascii="Times New Roman" w:hAnsi="Times New Roman" w:cs="Times New Roman"/>
+          <w:sz w:val="24"/>
+          <w:szCs w:val="22"/>
+        </w:rPr>
+        <w:t>Kilbury</w:t>
+      </w:r>
+      <w:proofErr w:type="spellEnd"/>
+      <w:r>
+        <w:rPr>
+          <w:rFonts w:ascii="Times New Roman" w:hAnsi="Times New Roman" w:cs="Times New Roman"/>
+          <w:sz w:val="24"/>
+          <w:szCs w:val="22"/>
+        </w:rPr>
+        <w:t xml:space="preserve"> et al., 2024). Salience directly affects teachers’ ability to notice disruptions</w:t>
       </w:r>
       <w:r>
         <w:rPr>
@@ -1620,47 +1800,131 @@
           <w:sz w:val="24"/>
           <w:szCs w:val="22"/>
         </w:rPr>
-        <w:t xml:space="preserve">is essential for managing classroom disruptions, as it involves professional judgment in selecting appropriate responses within complex, ambiguous situations (Gold &amp; Holodynski, 2015; Fenstermacher, 1994). </w:t>
-      </w:r>
-      <w:r>
-        <w:rPr>
-          <w:rFonts w:ascii="Times New Roman" w:hAnsi="Times New Roman" w:cs="Times New Roman"/>
-          <w:sz w:val="24"/>
-          <w:szCs w:val="22"/>
-        </w:rPr>
-        <w:t>As a core element of instructional competence (Barth, 2017; D’Agostino &amp; VanWinkle, 2007; Kunter et al., 2011; Voss et al., 2014), it allows teachers to weigh alternative courses of action and choose strategies that maintain instructional flow while addressing the disruption effectively. This form of knowledge evolves through practical experiences, where declarative knowledge about classroom management is gradually transformed into procedural and situationally applicable expertise (Blömeke et al., 2022; Rauner, 2005). Thus, managing disruptions does not rely solely on knowing rules or routines but on the ability to apply them flexibly and appropriately in context</w:t>
-      </w:r>
-      <w:r>
-        <w:rPr>
-          <w:rFonts w:ascii="Times New Roman" w:hAnsi="Times New Roman" w:cs="Times New Roman"/>
-          <w:sz w:val="24"/>
-          <w:szCs w:val="22"/>
-        </w:rPr>
-        <w:t xml:space="preserve"> (</w:t>
-      </w:r>
-      <w:r>
-        <w:rPr>
-          <w:rFonts w:ascii="Times New Roman" w:hAnsi="Times New Roman" w:cs="Times New Roman"/>
-          <w:sz w:val="24"/>
-          <w:szCs w:val="22"/>
-        </w:rPr>
-        <w:t xml:space="preserve">Gold </w:t>
-      </w:r>
-      <w:r>
-        <w:rPr>
-          <w:rFonts w:ascii="Times New Roman" w:hAnsi="Times New Roman" w:cs="Times New Roman"/>
-          <w:sz w:val="24"/>
-          <w:szCs w:val="22"/>
-        </w:rPr>
-        <w:t>&amp;</w:t>
-      </w:r>
-      <w:r>
-        <w:rPr>
-          <w:rFonts w:ascii="Times New Roman" w:hAnsi="Times New Roman" w:cs="Times New Roman"/>
-          <w:sz w:val="24"/>
-          <w:szCs w:val="22"/>
-        </w:rPr>
-        <w:t xml:space="preserve"> Holodynski</w:t>
+        <w:t xml:space="preserve">is essential for managing classroom disruptions, as it involves professional judgment in selecting appropriate responses within complex, ambiguous situations (Gold &amp; </w:t>
+      </w:r>
+      <w:proofErr w:type="spellStart"/>
+      <w:r>
+        <w:rPr>
+          <w:rFonts w:ascii="Times New Roman" w:hAnsi="Times New Roman" w:cs="Times New Roman"/>
+          <w:sz w:val="24"/>
+          <w:szCs w:val="22"/>
+        </w:rPr>
+        <w:t>Holodynski</w:t>
+      </w:r>
+      <w:proofErr w:type="spellEnd"/>
+      <w:r>
+        <w:rPr>
+          <w:rFonts w:ascii="Times New Roman" w:hAnsi="Times New Roman" w:cs="Times New Roman"/>
+          <w:sz w:val="24"/>
+          <w:szCs w:val="22"/>
+        </w:rPr>
+        <w:t xml:space="preserve">, 2015; </w:t>
+      </w:r>
+      <w:proofErr w:type="spellStart"/>
+      <w:r>
+        <w:rPr>
+          <w:rFonts w:ascii="Times New Roman" w:hAnsi="Times New Roman" w:cs="Times New Roman"/>
+          <w:sz w:val="24"/>
+          <w:szCs w:val="22"/>
+        </w:rPr>
+        <w:t>Fenstermacher</w:t>
+      </w:r>
+      <w:proofErr w:type="spellEnd"/>
+      <w:r>
+        <w:rPr>
+          <w:rFonts w:ascii="Times New Roman" w:hAnsi="Times New Roman" w:cs="Times New Roman"/>
+          <w:sz w:val="24"/>
+          <w:szCs w:val="22"/>
+        </w:rPr>
+        <w:t xml:space="preserve">, 1994). </w:t>
+      </w:r>
+      <w:r>
+        <w:rPr>
+          <w:rFonts w:ascii="Times New Roman" w:hAnsi="Times New Roman" w:cs="Times New Roman"/>
+          <w:sz w:val="24"/>
+          <w:szCs w:val="22"/>
+        </w:rPr>
+        <w:t xml:space="preserve">As a core element of instructional competence (Barth, 2017; D’Agostino &amp; </w:t>
+      </w:r>
+      <w:proofErr w:type="spellStart"/>
+      <w:r>
+        <w:rPr>
+          <w:rFonts w:ascii="Times New Roman" w:hAnsi="Times New Roman" w:cs="Times New Roman"/>
+          <w:sz w:val="24"/>
+          <w:szCs w:val="22"/>
+        </w:rPr>
+        <w:t>VanWinkle</w:t>
+      </w:r>
+      <w:proofErr w:type="spellEnd"/>
+      <w:r>
+        <w:rPr>
+          <w:rFonts w:ascii="Times New Roman" w:hAnsi="Times New Roman" w:cs="Times New Roman"/>
+          <w:sz w:val="24"/>
+          <w:szCs w:val="22"/>
+        </w:rPr>
+        <w:t xml:space="preserve">, 2007; </w:t>
+      </w:r>
+      <w:proofErr w:type="spellStart"/>
+      <w:r>
+        <w:rPr>
+          <w:rFonts w:ascii="Times New Roman" w:hAnsi="Times New Roman" w:cs="Times New Roman"/>
+          <w:sz w:val="24"/>
+          <w:szCs w:val="22"/>
+        </w:rPr>
+        <w:t>Kunter</w:t>
+      </w:r>
+      <w:proofErr w:type="spellEnd"/>
+      <w:r>
+        <w:rPr>
+          <w:rFonts w:ascii="Times New Roman" w:hAnsi="Times New Roman" w:cs="Times New Roman"/>
+          <w:sz w:val="24"/>
+          <w:szCs w:val="22"/>
+        </w:rPr>
+        <w:t xml:space="preserve"> et al., 2011; Voss et al., 2014), it allows teachers to weigh alternative courses of action and choose strategies that maintain instructional flow while addressing the disruption effectively. This form of knowledge evolves through practical experiences, where declarative knowledge about classroom management is gradually transformed into procedural and situationally applicable expertise (</w:t>
+      </w:r>
+      <w:proofErr w:type="spellStart"/>
+      <w:r>
+        <w:rPr>
+          <w:rFonts w:ascii="Times New Roman" w:hAnsi="Times New Roman" w:cs="Times New Roman"/>
+          <w:sz w:val="24"/>
+          <w:szCs w:val="22"/>
+        </w:rPr>
+        <w:t>Blömeke</w:t>
+      </w:r>
+      <w:proofErr w:type="spellEnd"/>
+      <w:r>
+        <w:rPr>
+          <w:rFonts w:ascii="Times New Roman" w:hAnsi="Times New Roman" w:cs="Times New Roman"/>
+          <w:sz w:val="24"/>
+          <w:szCs w:val="22"/>
+        </w:rPr>
+        <w:t xml:space="preserve"> et al., 2022; </w:t>
+      </w:r>
+      <w:proofErr w:type="spellStart"/>
+      <w:r>
+        <w:rPr>
+          <w:rFonts w:ascii="Times New Roman" w:hAnsi="Times New Roman" w:cs="Times New Roman"/>
+          <w:sz w:val="24"/>
+          <w:szCs w:val="22"/>
+        </w:rPr>
+        <w:t>Rauner</w:t>
+      </w:r>
+      <w:proofErr w:type="spellEnd"/>
+      <w:r>
+        <w:rPr>
+          <w:rFonts w:ascii="Times New Roman" w:hAnsi="Times New Roman" w:cs="Times New Roman"/>
+          <w:sz w:val="24"/>
+          <w:szCs w:val="22"/>
+        </w:rPr>
+        <w:t xml:space="preserve">, 2005). </w:t>
+      </w:r>
+      <w:r>
+        <w:rPr>
+          <w:rFonts w:ascii="Times New Roman" w:hAnsi="Times New Roman" w:cs="Times New Roman"/>
+          <w:sz w:val="24"/>
+          <w:szCs w:val="22"/>
+        </w:rPr>
+        <w:t>An example of strategic classroom management knowledge is the decision to respond to a student quietly distracting a peer during a presentation not with a direct reprimand, but with a subtle, non-disruptive intervention</w:t>
       </w:r>
       <w:r>
         <w:rPr>
@@ -1676,7 +1940,25 @@
           <w:sz w:val="24"/>
           <w:szCs w:val="22"/>
         </w:rPr>
-        <w:t>2015)</w:t>
+        <w:t xml:space="preserve">such as calling on the student to participate or using eye contact. According to Gold and </w:t>
+      </w:r>
+      <w:proofErr w:type="spellStart"/>
+      <w:r>
+        <w:rPr>
+          <w:rFonts w:ascii="Times New Roman" w:hAnsi="Times New Roman" w:cs="Times New Roman"/>
+          <w:sz w:val="24"/>
+          <w:szCs w:val="22"/>
+        </w:rPr>
+        <w:t>Holodynski</w:t>
+      </w:r>
+      <w:proofErr w:type="spellEnd"/>
+      <w:r>
+        <w:rPr>
+          <w:rFonts w:ascii="Times New Roman" w:hAnsi="Times New Roman" w:cs="Times New Roman"/>
+          <w:sz w:val="24"/>
+          <w:szCs w:val="22"/>
+        </w:rPr>
+        <w:t xml:space="preserve"> (2015), such a response maintains instructional flow while addressing the misbehavior, reflecting the teacher’s ability to select a context-sensitive strategy rather than applying generic rules</w:t>
       </w:r>
       <w:r>
         <w:rPr>
@@ -1685,6 +1967,38 @@
           <w:szCs w:val="22"/>
         </w:rPr>
         <w:t>.</w:t>
+      </w:r>
+      <w:r>
+        <w:rPr>
+          <w:rFonts w:ascii="Times New Roman" w:hAnsi="Times New Roman" w:cs="Times New Roman"/>
+          <w:sz w:val="24"/>
+          <w:szCs w:val="22"/>
+        </w:rPr>
+        <w:t xml:space="preserve"> </w:t>
+      </w:r>
+      <w:r>
+        <w:rPr>
+          <w:rFonts w:ascii="Times New Roman" w:hAnsi="Times New Roman" w:cs="Times New Roman"/>
+          <w:sz w:val="24"/>
+          <w:szCs w:val="22"/>
+        </w:rPr>
+        <w:t>Thus, managing disruptions does not rely solely on knowing rules or routines but on the ability to apply them flexibly and appropriately in context</w:t>
+      </w:r>
+      <w:r>
+        <w:rPr>
+          <w:rFonts w:ascii="Times New Roman" w:hAnsi="Times New Roman" w:cs="Times New Roman"/>
+          <w:sz w:val="24"/>
+          <w:szCs w:val="22"/>
+        </w:rPr>
+        <w:t>.</w:t>
+      </w:r>
+      <w:r>
+        <w:rPr>
+          <w:rFonts w:ascii="Times New Roman" w:hAnsi="Times New Roman" w:cs="Times New Roman"/>
+          <w:sz w:val="24"/>
+          <w:szCs w:val="22"/>
+        </w:rPr>
+        <w:t xml:space="preserve"> </w:t>
       </w:r>
     </w:p>
     <w:p>
@@ -1703,6 +2017,7 @@
           <w:sz w:val="24"/>
           <w:szCs w:val="22"/>
         </w:rPr>
+        <w:lastRenderedPageBreak/>
         <w:t>Professional vision</w:t>
       </w:r>
       <w:r>
@@ -1727,7 +2042,43 @@
           <w:sz w:val="24"/>
           <w:szCs w:val="22"/>
         </w:rPr>
-        <w:t xml:space="preserve"> dispositions and their classroom behavior. Originally introduced by Goodwin (1994) and adapted to teacher education by Sherin (2007), professional vision encompasses the ability to selectively perceive classroom events and interpret them based on pedagogical knowledge (Van Es &amp; Sherin, 2002).</w:t>
+        <w:t xml:space="preserve"> dispositions and their classroom behavior. Originally introduced by Goodwin (1994) and adapted to teacher education by </w:t>
+      </w:r>
+      <w:proofErr w:type="spellStart"/>
+      <w:r>
+        <w:rPr>
+          <w:rFonts w:ascii="Times New Roman" w:hAnsi="Times New Roman" w:cs="Times New Roman"/>
+          <w:sz w:val="24"/>
+          <w:szCs w:val="22"/>
+        </w:rPr>
+        <w:t>Sherin</w:t>
+      </w:r>
+      <w:proofErr w:type="spellEnd"/>
+      <w:r>
+        <w:rPr>
+          <w:rFonts w:ascii="Times New Roman" w:hAnsi="Times New Roman" w:cs="Times New Roman"/>
+          <w:sz w:val="24"/>
+          <w:szCs w:val="22"/>
+        </w:rPr>
+        <w:t xml:space="preserve"> (2007), professional vision encompasses the ability to selectively perceive classroom events and interpret them based on pedagogical knowledge (Van Es &amp; </w:t>
+      </w:r>
+      <w:proofErr w:type="spellStart"/>
+      <w:r>
+        <w:rPr>
+          <w:rFonts w:ascii="Times New Roman" w:hAnsi="Times New Roman" w:cs="Times New Roman"/>
+          <w:sz w:val="24"/>
+          <w:szCs w:val="22"/>
+        </w:rPr>
+        <w:t>Sherin</w:t>
+      </w:r>
+      <w:proofErr w:type="spellEnd"/>
+      <w:r>
+        <w:rPr>
+          <w:rFonts w:ascii="Times New Roman" w:hAnsi="Times New Roman" w:cs="Times New Roman"/>
+          <w:sz w:val="24"/>
+          <w:szCs w:val="22"/>
+        </w:rPr>
+        <w:t>, 2002).</w:t>
       </w:r>
       <w:r>
         <w:rPr>
@@ -1851,24 +2202,33 @@
           <w:sz w:val="24"/>
           <w:szCs w:val="22"/>
         </w:rPr>
-        <w:t xml:space="preserve">Cortina et al., 2015; McIntyre, 2016; Dessus et </w:t>
-      </w:r>
-      <w:r>
-        <w:rPr>
-          <w:rFonts w:ascii="Times New Roman" w:hAnsi="Times New Roman" w:cs="Times New Roman"/>
-          <w:sz w:val="24"/>
-          <w:szCs w:val="22"/>
-        </w:rPr>
-        <w:lastRenderedPageBreak/>
-        <w:t>al., 2016; Huang, 2018</w:t>
-      </w:r>
-      <w:r>
-        <w:rPr>
-          <w:rFonts w:ascii="Times New Roman" w:hAnsi="Times New Roman" w:cs="Times New Roman"/>
-          <w:sz w:val="24"/>
-          <w:szCs w:val="22"/>
-        </w:rPr>
-        <w:t>; Gegenfurtner, 2020)</w:t>
+        <w:t>Cortina et al., 2015; McIntyre, 2016; Dessus et al., 2016; Huang, 2018</w:t>
+      </w:r>
+      <w:r>
+        <w:rPr>
+          <w:rFonts w:ascii="Times New Roman" w:hAnsi="Times New Roman" w:cs="Times New Roman"/>
+          <w:sz w:val="24"/>
+          <w:szCs w:val="22"/>
+        </w:rPr>
+        <w:t xml:space="preserve">; </w:t>
+      </w:r>
+      <w:proofErr w:type="spellStart"/>
+      <w:r>
+        <w:rPr>
+          <w:rFonts w:ascii="Times New Roman" w:hAnsi="Times New Roman" w:cs="Times New Roman"/>
+          <w:sz w:val="24"/>
+          <w:szCs w:val="22"/>
+        </w:rPr>
+        <w:t>Gegenfurtner</w:t>
+      </w:r>
+      <w:proofErr w:type="spellEnd"/>
+      <w:r>
+        <w:rPr>
+          <w:rFonts w:ascii="Times New Roman" w:hAnsi="Times New Roman" w:cs="Times New Roman"/>
+          <w:sz w:val="24"/>
+          <w:szCs w:val="22"/>
+        </w:rPr>
+        <w:t>, 2020)</w:t>
       </w:r>
       <w:commentRangeStart w:id="3"/>
       <w:r>
@@ -1885,6 +2245,62 @@
           <w:rStyle w:val="Kommentarzeichen"/>
         </w:rPr>
         <w:commentReference w:id="3"/>
+      </w:r>
+      <w:r>
+        <w:rPr>
+          <w:rFonts w:ascii="Times New Roman" w:hAnsi="Times New Roman" w:cs="Times New Roman"/>
+          <w:sz w:val="24"/>
+          <w:szCs w:val="22"/>
+        </w:rPr>
+        <w:t>For example, teacher</w:t>
+      </w:r>
+      <w:r>
+        <w:rPr>
+          <w:rFonts w:ascii="Times New Roman" w:hAnsi="Times New Roman" w:cs="Times New Roman"/>
+          <w:sz w:val="24"/>
+          <w:szCs w:val="22"/>
+        </w:rPr>
+        <w:t xml:space="preserve">s </w:t>
+      </w:r>
+      <w:r>
+        <w:rPr>
+          <w:rFonts w:ascii="Times New Roman" w:hAnsi="Times New Roman" w:cs="Times New Roman"/>
+          <w:sz w:val="24"/>
+          <w:szCs w:val="22"/>
+        </w:rPr>
+        <w:t>with high gaze efficiency may regularly shift their gaze between students and quickly detect a student in the corner disengaging by looking away and fidgeting. Because teachers</w:t>
+      </w:r>
+      <w:r>
+        <w:rPr>
+          <w:rFonts w:ascii="Times New Roman" w:hAnsi="Times New Roman" w:cs="Times New Roman"/>
+          <w:sz w:val="24"/>
+          <w:szCs w:val="22"/>
+        </w:rPr>
+        <w:t>’</w:t>
+      </w:r>
+      <w:r>
+        <w:rPr>
+          <w:rFonts w:ascii="Times New Roman" w:hAnsi="Times New Roman" w:cs="Times New Roman"/>
+          <w:sz w:val="24"/>
+          <w:szCs w:val="22"/>
+        </w:rPr>
+        <w:t xml:space="preserve"> attention is not overly fixated on one area or object, but flexibly distributed, they </w:t>
+      </w:r>
+      <w:r>
+        <w:rPr>
+          <w:rFonts w:ascii="Times New Roman" w:hAnsi="Times New Roman" w:cs="Times New Roman"/>
+          <w:sz w:val="24"/>
+          <w:szCs w:val="22"/>
+        </w:rPr>
+        <w:t>can</w:t>
+      </w:r>
+      <w:r>
+        <w:rPr>
+          <w:rFonts w:ascii="Times New Roman" w:hAnsi="Times New Roman" w:cs="Times New Roman"/>
+          <w:sz w:val="24"/>
+          <w:szCs w:val="22"/>
+        </w:rPr>
+        <w:t xml:space="preserve"> respond before the behavior develops into a broader disruption </w:t>
       </w:r>
       <w:r>
         <w:rPr>
@@ -2007,7 +2423,25 @@
           <w:sz w:val="24"/>
           <w:szCs w:val="22"/>
         </w:rPr>
-        <w:t xml:space="preserve">in the classroom (van Es &amp; Sherin, 2002; König et al., 2022). </w:t>
+        <w:t xml:space="preserve">in the classroom (van Es &amp; </w:t>
+      </w:r>
+      <w:proofErr w:type="spellStart"/>
+      <w:r>
+        <w:rPr>
+          <w:rFonts w:ascii="Times New Roman" w:hAnsi="Times New Roman" w:cs="Times New Roman"/>
+          <w:sz w:val="24"/>
+          <w:szCs w:val="22"/>
+        </w:rPr>
+        <w:t>Sherin</w:t>
+      </w:r>
+      <w:proofErr w:type="spellEnd"/>
+      <w:r>
+        <w:rPr>
+          <w:rFonts w:ascii="Times New Roman" w:hAnsi="Times New Roman" w:cs="Times New Roman"/>
+          <w:sz w:val="24"/>
+          <w:szCs w:val="22"/>
+        </w:rPr>
+        <w:t xml:space="preserve">, 2002; König et al., 2022). </w:t>
       </w:r>
       <w:r>
         <w:rPr>
@@ -2031,7 +2465,25 @@
           <w:sz w:val="24"/>
           <w:szCs w:val="22"/>
         </w:rPr>
-        <w:t xml:space="preserve">merely observing, noticing involves making sense of what is seen, guided by prior knowledge and teaching experience (Sherin et al., 2011). </w:t>
+        <w:t>merely observing, noticing involves making sense of what is seen, guided by prior knowledge and teaching experience (</w:t>
+      </w:r>
+      <w:proofErr w:type="spellStart"/>
+      <w:r>
+        <w:rPr>
+          <w:rFonts w:ascii="Times New Roman" w:hAnsi="Times New Roman" w:cs="Times New Roman"/>
+          <w:sz w:val="24"/>
+          <w:szCs w:val="22"/>
+        </w:rPr>
+        <w:t>Sherin</w:t>
+      </w:r>
+      <w:proofErr w:type="spellEnd"/>
+      <w:r>
+        <w:rPr>
+          <w:rFonts w:ascii="Times New Roman" w:hAnsi="Times New Roman" w:cs="Times New Roman"/>
+          <w:sz w:val="24"/>
+          <w:szCs w:val="22"/>
+        </w:rPr>
+        <w:t xml:space="preserve"> et al., 2011). </w:t>
       </w:r>
       <w:r>
         <w:rPr>
@@ -2090,7 +2542,31 @@
           <w:sz w:val="24"/>
           <w:szCs w:val="22"/>
         </w:rPr>
-        <w:t>, e.g. how to respond to a classroom disruotion</w:t>
+        <w:t>, e.g.</w:t>
+      </w:r>
+      <w:r>
+        <w:rPr>
+          <w:rFonts w:ascii="Times New Roman" w:hAnsi="Times New Roman" w:cs="Times New Roman"/>
+          <w:sz w:val="24"/>
+          <w:szCs w:val="22"/>
+        </w:rPr>
+        <w:t>,</w:t>
+      </w:r>
+      <w:r>
+        <w:rPr>
+          <w:rFonts w:ascii="Times New Roman" w:hAnsi="Times New Roman" w:cs="Times New Roman"/>
+          <w:sz w:val="24"/>
+          <w:szCs w:val="22"/>
+        </w:rPr>
+        <w:t xml:space="preserve"> how to respond to a classroom </w:t>
+      </w:r>
+      <w:r>
+        <w:rPr>
+          <w:rFonts w:ascii="Times New Roman" w:hAnsi="Times New Roman" w:cs="Times New Roman"/>
+          <w:sz w:val="24"/>
+          <w:szCs w:val="22"/>
+        </w:rPr>
+        <w:t>disruption</w:t>
       </w:r>
       <w:r>
         <w:rPr>
@@ -2106,7 +2582,25 @@
           <w:sz w:val="24"/>
           <w:szCs w:val="22"/>
         </w:rPr>
-        <w:t>van Es &amp; Sherin, 2002</w:t>
+        <w:t xml:space="preserve">van Es &amp; </w:t>
+      </w:r>
+      <w:proofErr w:type="spellStart"/>
+      <w:r>
+        <w:rPr>
+          <w:rFonts w:ascii="Times New Roman" w:hAnsi="Times New Roman" w:cs="Times New Roman"/>
+          <w:sz w:val="24"/>
+          <w:szCs w:val="22"/>
+        </w:rPr>
+        <w:t>Sherin</w:t>
+      </w:r>
+      <w:proofErr w:type="spellEnd"/>
+      <w:r>
+        <w:rPr>
+          <w:rFonts w:ascii="Times New Roman" w:hAnsi="Times New Roman" w:cs="Times New Roman"/>
+          <w:sz w:val="24"/>
+          <w:szCs w:val="22"/>
+        </w:rPr>
+        <w:t>, 2002</w:t>
       </w:r>
       <w:r>
         <w:rPr>
@@ -2149,6 +2643,38 @@
         </w:rPr>
         <w:t xml:space="preserve"> – </w:t>
       </w:r>
+      <w:r>
+        <w:rPr>
+          <w:rFonts w:ascii="Times New Roman" w:hAnsi="Times New Roman" w:cs="Times New Roman"/>
+          <w:sz w:val="24"/>
+          <w:szCs w:val="22"/>
+        </w:rPr>
+        <w:t>visual scanning</w:t>
+      </w:r>
+      <w:r>
+        <w:rPr>
+          <w:rFonts w:ascii="Times New Roman" w:hAnsi="Times New Roman" w:cs="Times New Roman"/>
+          <w:sz w:val="24"/>
+          <w:szCs w:val="22"/>
+        </w:rPr>
+        <w:t>, knowledge-based noticing, and knowledge-based reasoning</w:t>
+      </w:r>
+      <w:r>
+        <w:rPr>
+          <w:rFonts w:ascii="Times New Roman" w:hAnsi="Times New Roman" w:cs="Times New Roman"/>
+          <w:sz w:val="24"/>
+          <w:szCs w:val="22"/>
+        </w:rPr>
+        <w:t xml:space="preserve"> – </w:t>
+      </w:r>
+      <w:r>
+        <w:rPr>
+          <w:rFonts w:ascii="Times New Roman" w:hAnsi="Times New Roman" w:cs="Times New Roman"/>
+          <w:sz w:val="24"/>
+          <w:szCs w:val="22"/>
+        </w:rPr>
+        <w:t xml:space="preserve">constitute a situated, knowledge-driven </w:t>
+      </w:r>
       <w:commentRangeStart w:id="4"/>
       <w:r>
         <w:rPr>
@@ -2156,7 +2682,7 @@
           <w:sz w:val="24"/>
           <w:szCs w:val="22"/>
         </w:rPr>
-        <w:t>gaze efficiency</w:t>
+        <w:t xml:space="preserve">perceptual cycle </w:t>
       </w:r>
       <w:commentRangeEnd w:id="4"/>
       <w:r>
@@ -2171,47 +2697,16 @@
           <w:sz w:val="24"/>
           <w:szCs w:val="22"/>
         </w:rPr>
-        <w:t>, knowledge-based noticing, and knowledge-based reasoning</w:t>
-      </w:r>
-      <w:r>
-        <w:rPr>
-          <w:rFonts w:ascii="Times New Roman" w:hAnsi="Times New Roman" w:cs="Times New Roman"/>
-          <w:sz w:val="24"/>
-          <w:szCs w:val="22"/>
-        </w:rPr>
-        <w:t xml:space="preserve"> – </w:t>
-      </w:r>
-      <w:r>
-        <w:rPr>
-          <w:rFonts w:ascii="Times New Roman" w:hAnsi="Times New Roman" w:cs="Times New Roman"/>
-          <w:sz w:val="24"/>
-          <w:szCs w:val="22"/>
-        </w:rPr>
-        <w:t xml:space="preserve">constitute a situated, knowledge-driven </w:t>
-      </w:r>
-      <w:commentRangeStart w:id="5"/>
-      <w:r>
-        <w:rPr>
-          <w:rFonts w:ascii="Times New Roman" w:hAnsi="Times New Roman" w:cs="Times New Roman"/>
-          <w:sz w:val="24"/>
-          <w:szCs w:val="22"/>
-        </w:rPr>
-        <w:t xml:space="preserve">perceptual cycle </w:t>
-      </w:r>
-      <w:commentRangeEnd w:id="5"/>
-      <w:r>
-        <w:rPr>
-          <w:rStyle w:val="Kommentarzeichen"/>
-        </w:rPr>
-        <w:commentReference w:id="5"/>
-      </w:r>
-      <w:r>
-        <w:rPr>
-          <w:rFonts w:ascii="Times New Roman" w:hAnsi="Times New Roman" w:cs="Times New Roman"/>
-          <w:sz w:val="24"/>
-          <w:szCs w:val="22"/>
-        </w:rPr>
-        <w:t xml:space="preserve">that enables teachers to detect, interpret, and respond to classroom disruptions effectively. They bridge the gap between </w:t>
+        <w:t xml:space="preserve">that </w:t>
+      </w:r>
+      <w:r>
+        <w:rPr>
+          <w:rFonts w:ascii="Times New Roman" w:hAnsi="Times New Roman" w:cs="Times New Roman"/>
+          <w:sz w:val="24"/>
+          <w:szCs w:val="22"/>
+        </w:rPr>
+        <w:lastRenderedPageBreak/>
+        <w:t xml:space="preserve">enables teachers to detect, interpret, and respond to classroom disruptions effectively. They bridge the gap between </w:t>
       </w:r>
       <w:r>
         <w:rPr>
@@ -2238,7 +2733,7 @@
           <w:szCs w:val="22"/>
         </w:rPr>
       </w:pPr>
-      <w:commentRangeStart w:id="6"/>
+      <w:commentRangeStart w:id="5"/>
       <w:r>
         <w:rPr>
           <w:rFonts w:ascii="Times New Roman" w:hAnsi="Times New Roman" w:cs="Times New Roman"/>
@@ -2247,14 +2742,14 @@
         </w:rPr>
         <w:t xml:space="preserve">professional teaching practice </w:t>
       </w:r>
-      <w:commentRangeEnd w:id="6"/>
-      <w:r>
-        <w:rPr>
-          <w:rFonts w:ascii="Times New Roman" w:hAnsi="Times New Roman" w:cs="Times New Roman"/>
-          <w:sz w:val="24"/>
-          <w:szCs w:val="22"/>
-        </w:rPr>
-        <w:commentReference w:id="6"/>
+      <w:commentRangeEnd w:id="5"/>
+      <w:r>
+        <w:rPr>
+          <w:rFonts w:ascii="Times New Roman" w:hAnsi="Times New Roman" w:cs="Times New Roman"/>
+          <w:sz w:val="24"/>
+          <w:szCs w:val="22"/>
+        </w:rPr>
+        <w:commentReference w:id="5"/>
       </w:r>
       <w:r>
         <w:rPr>
@@ -2298,6 +2793,70 @@
         </w:rPr>
         <w:t xml:space="preserve">. </w:t>
       </w:r>
+      <w:commentRangeStart w:id="6"/>
+      <w:r>
+        <w:rPr>
+          <w:rFonts w:ascii="Times New Roman" w:hAnsi="Times New Roman" w:cs="Times New Roman"/>
+          <w:sz w:val="24"/>
+          <w:szCs w:val="22"/>
+        </w:rPr>
+        <w:t xml:space="preserve">Prior research in this area spans several decades and highlights key practices linked to effective classroom functioning. </w:t>
+      </w:r>
+      <w:commentRangeEnd w:id="6"/>
+      <w:r>
+        <w:rPr>
+          <w:rStyle w:val="Kommentarzeichen"/>
+        </w:rPr>
+        <w:commentReference w:id="6"/>
+      </w:r>
+      <w:r>
+        <w:rPr>
+          <w:rFonts w:ascii="Times New Roman" w:hAnsi="Times New Roman" w:cs="Times New Roman"/>
+          <w:sz w:val="24"/>
+          <w:szCs w:val="22"/>
+        </w:rPr>
+        <w:t xml:space="preserve">Early studies in the 1950s and 60s focused on teacher leadership styles, while </w:t>
+      </w:r>
+      <w:r>
+        <w:rPr>
+          <w:rFonts w:ascii="Times New Roman" w:hAnsi="Times New Roman" w:cs="Times New Roman"/>
+          <w:sz w:val="24"/>
+          <w:szCs w:val="22"/>
+        </w:rPr>
+        <w:t>in</w:t>
+      </w:r>
+      <w:r>
+        <w:rPr>
+          <w:rFonts w:ascii="Times New Roman" w:hAnsi="Times New Roman" w:cs="Times New Roman"/>
+          <w:sz w:val="24"/>
+          <w:szCs w:val="22"/>
+        </w:rPr>
+        <w:t xml:space="preserve"> later decades, research increasingly focused on behaviorist approaches, examining how strategies like positive reinforcement and disciplinary consequences influence student behavior</w:t>
+      </w:r>
+      <w:r>
+        <w:rPr>
+          <w:rFonts w:ascii="Times New Roman" w:hAnsi="Times New Roman" w:cs="Times New Roman"/>
+          <w:sz w:val="24"/>
+          <w:szCs w:val="22"/>
+        </w:rPr>
+        <w:t xml:space="preserve"> (Brophy, 2006).</w:t>
+      </w:r>
+      <w:r>
+        <w:rPr>
+          <w:rFonts w:ascii="Times New Roman" w:hAnsi="Times New Roman" w:cs="Times New Roman"/>
+          <w:sz w:val="24"/>
+          <w:szCs w:val="22"/>
+        </w:rPr>
+        <w:t xml:space="preserve"> </w:t>
+      </w:r>
+      <w:r>
+        <w:rPr>
+          <w:rFonts w:ascii="Times New Roman" w:hAnsi="Times New Roman" w:cs="Times New Roman"/>
+          <w:sz w:val="24"/>
+          <w:szCs w:val="22"/>
+        </w:rPr>
+        <w:t xml:space="preserve">Observational studies have consistently shown that effective teachers actively </w:t>
+      </w:r>
       <w:commentRangeStart w:id="7"/>
       <w:r>
         <w:rPr>
@@ -2305,7 +2864,7 @@
           <w:sz w:val="24"/>
           <w:szCs w:val="22"/>
         </w:rPr>
-        <w:t xml:space="preserve">Prior research in this area spans several decades and highlights key practices linked to effective classroom functioning. </w:t>
+        <w:t xml:space="preserve">prevent </w:t>
       </w:r>
       <w:commentRangeEnd w:id="7"/>
       <w:r>
@@ -2320,31 +2879,65 @@
           <w:sz w:val="24"/>
           <w:szCs w:val="22"/>
         </w:rPr>
-        <w:t xml:space="preserve">Early studies in the 1950s and 60s focused on teacher leadership styles, while </w:t>
-      </w:r>
-      <w:r>
-        <w:rPr>
-          <w:rFonts w:ascii="Times New Roman" w:hAnsi="Times New Roman" w:cs="Times New Roman"/>
-          <w:sz w:val="24"/>
-          <w:szCs w:val="22"/>
-        </w:rPr>
-        <w:t>in</w:t>
-      </w:r>
-      <w:r>
-        <w:rPr>
-          <w:rFonts w:ascii="Times New Roman" w:hAnsi="Times New Roman" w:cs="Times New Roman"/>
-          <w:sz w:val="24"/>
-          <w:szCs w:val="22"/>
-        </w:rPr>
-        <w:t xml:space="preserve"> later decades, research increasingly focused on behaviorist approaches, examining how strategies like positive reinforcement and disciplinary consequences influence student behavior</w:t>
-      </w:r>
-      <w:r>
-        <w:rPr>
-          <w:rFonts w:ascii="Times New Roman" w:hAnsi="Times New Roman" w:cs="Times New Roman"/>
-          <w:sz w:val="24"/>
-          <w:szCs w:val="22"/>
-        </w:rPr>
-        <w:t xml:space="preserve"> (Brophy, 2006).</w:t>
+        <w:t xml:space="preserve">misbehavior through clear expectations, structured routines, and consistent responses. </w:t>
+      </w:r>
+      <w:proofErr w:type="spellStart"/>
+      <w:r>
+        <w:rPr>
+          <w:rFonts w:ascii="Times New Roman" w:hAnsi="Times New Roman" w:cs="Times New Roman"/>
+          <w:sz w:val="24"/>
+          <w:szCs w:val="22"/>
+        </w:rPr>
+        <w:t>Kounin</w:t>
+      </w:r>
+      <w:proofErr w:type="spellEnd"/>
+      <w:r>
+        <w:rPr>
+          <w:rFonts w:ascii="Times New Roman" w:hAnsi="Times New Roman" w:cs="Times New Roman"/>
+          <w:sz w:val="24"/>
+          <w:szCs w:val="22"/>
+        </w:rPr>
+        <w:t xml:space="preserve"> (1970) introduced the concept of “</w:t>
+      </w:r>
+      <w:commentRangeStart w:id="8"/>
+      <w:r>
+        <w:rPr>
+          <w:rFonts w:ascii="Times New Roman" w:hAnsi="Times New Roman" w:cs="Times New Roman"/>
+          <w:sz w:val="24"/>
+          <w:szCs w:val="22"/>
+        </w:rPr>
+        <w:t>withitness</w:t>
+      </w:r>
+      <w:commentRangeEnd w:id="8"/>
+      <w:r>
+        <w:rPr>
+          <w:rStyle w:val="Kommentarzeichen"/>
+        </w:rPr>
+        <w:commentReference w:id="8"/>
+      </w:r>
+      <w:r>
+        <w:rPr>
+          <w:rFonts w:ascii="Times New Roman" w:hAnsi="Times New Roman" w:cs="Times New Roman"/>
+          <w:sz w:val="24"/>
+          <w:szCs w:val="22"/>
+        </w:rPr>
+        <w:t>,” emphasizing teachers’ ongoing awareness of classroom dynamics. Similarly, Anderson</w:t>
+      </w:r>
+      <w:r>
+        <w:rPr>
+          <w:rFonts w:ascii="Times New Roman" w:hAnsi="Times New Roman" w:cs="Times New Roman"/>
+          <w:sz w:val="24"/>
+          <w:szCs w:val="22"/>
+        </w:rPr>
+        <w:t xml:space="preserve"> et al. </w:t>
+      </w:r>
+      <w:r>
+        <w:rPr>
+          <w:rFonts w:ascii="Times New Roman" w:hAnsi="Times New Roman" w:cs="Times New Roman"/>
+          <w:sz w:val="24"/>
+          <w:szCs w:val="22"/>
+        </w:rPr>
+        <w:t>(1979) found that teachers who explicitly teach rules and reinforce appropriate behavior from the first day of school achieve better academic and behavioral outcomes.</w:t>
       </w:r>
       <w:r>
         <w:rPr>
@@ -2360,144 +2953,65 @@
           <w:sz w:val="24"/>
           <w:szCs w:val="22"/>
         </w:rPr>
-        <w:t xml:space="preserve">Observational studies have </w:t>
-      </w:r>
-      <w:r>
-        <w:rPr>
-          <w:rFonts w:ascii="Times New Roman" w:hAnsi="Times New Roman" w:cs="Times New Roman"/>
-          <w:sz w:val="24"/>
-          <w:szCs w:val="22"/>
-        </w:rPr>
-        <w:lastRenderedPageBreak/>
-        <w:t xml:space="preserve">consistently shown that effective teachers actively </w:t>
-      </w:r>
-      <w:commentRangeStart w:id="8"/>
-      <w:r>
-        <w:rPr>
-          <w:rFonts w:ascii="Times New Roman" w:hAnsi="Times New Roman" w:cs="Times New Roman"/>
-          <w:sz w:val="24"/>
-          <w:szCs w:val="22"/>
-        </w:rPr>
-        <w:t xml:space="preserve">prevent </w:t>
-      </w:r>
-      <w:commentRangeEnd w:id="8"/>
+        <w:t>Experimental studies have supported both single strategies (e.g., praise, rule instruction) and broader programs like the Good Behavior Game (</w:t>
+      </w:r>
+      <w:proofErr w:type="spellStart"/>
+      <w:r>
+        <w:rPr>
+          <w:rFonts w:ascii="Times New Roman" w:hAnsi="Times New Roman" w:cs="Times New Roman"/>
+          <w:sz w:val="24"/>
+          <w:szCs w:val="22"/>
+        </w:rPr>
+        <w:t>Barrish</w:t>
+      </w:r>
+      <w:proofErr w:type="spellEnd"/>
+      <w:r>
+        <w:rPr>
+          <w:rFonts w:ascii="Times New Roman" w:hAnsi="Times New Roman" w:cs="Times New Roman"/>
+          <w:sz w:val="24"/>
+          <w:szCs w:val="22"/>
+        </w:rPr>
+        <w:t xml:space="preserve"> et al., </w:t>
+      </w:r>
+      <w:r>
+        <w:rPr>
+          <w:rFonts w:ascii="Times New Roman" w:hAnsi="Times New Roman" w:cs="Times New Roman"/>
+          <w:sz w:val="24"/>
+          <w:szCs w:val="22"/>
+        </w:rPr>
+        <w:t>1969), which uses team-based reinforcement to reduce disruptions. Oliver</w:t>
+      </w:r>
+      <w:r>
+        <w:rPr>
+          <w:rFonts w:ascii="Times New Roman" w:hAnsi="Times New Roman" w:cs="Times New Roman"/>
+          <w:sz w:val="24"/>
+          <w:szCs w:val="22"/>
+        </w:rPr>
+        <w:t xml:space="preserve"> et al. </w:t>
+      </w:r>
+      <w:r>
+        <w:rPr>
+          <w:rFonts w:ascii="Times New Roman" w:hAnsi="Times New Roman" w:cs="Times New Roman"/>
+          <w:sz w:val="24"/>
+          <w:szCs w:val="22"/>
+        </w:rPr>
+        <w:t>(2011) conducted a targeted meta-analysis on universal, teacher-implemented classroom management practices. Their results revealed a significant reduction in disruptive behaviors, underlining the effectiveness of structured, preventive strategies led by teachers in everyday classroom settings</w:t>
+      </w:r>
+      <w:commentRangeStart w:id="9"/>
+      <w:r>
+        <w:rPr>
+          <w:rFonts w:ascii="Times New Roman" w:hAnsi="Times New Roman" w:cs="Times New Roman"/>
+          <w:sz w:val="24"/>
+          <w:szCs w:val="22"/>
+        </w:rPr>
+        <w:t>.</w:t>
+      </w:r>
+      <w:commentRangeEnd w:id="9"/>
       <w:r>
         <w:rPr>
           <w:rStyle w:val="Kommentarzeichen"/>
         </w:rPr>
-        <w:commentReference w:id="8"/>
-      </w:r>
-      <w:r>
-        <w:rPr>
-          <w:rFonts w:ascii="Times New Roman" w:hAnsi="Times New Roman" w:cs="Times New Roman"/>
-          <w:sz w:val="24"/>
-          <w:szCs w:val="22"/>
-        </w:rPr>
-        <w:t>misbehavior through clear expectations, structured routines, and consistent responses. Kounin (1970) introduced the concept of “</w:t>
-      </w:r>
-      <w:commentRangeStart w:id="9"/>
-      <w:r>
-        <w:rPr>
-          <w:rFonts w:ascii="Times New Roman" w:hAnsi="Times New Roman" w:cs="Times New Roman"/>
-          <w:sz w:val="24"/>
-          <w:szCs w:val="22"/>
-        </w:rPr>
-        <w:t>withitness</w:t>
-      </w:r>
-      <w:commentRangeEnd w:id="9"/>
-      <w:r>
-        <w:rPr>
-          <w:rStyle w:val="Kommentarzeichen"/>
-        </w:rPr>
         <w:commentReference w:id="9"/>
-      </w:r>
-      <w:r>
-        <w:rPr>
-          <w:rFonts w:ascii="Times New Roman" w:hAnsi="Times New Roman" w:cs="Times New Roman"/>
-          <w:sz w:val="24"/>
-          <w:szCs w:val="22"/>
-        </w:rPr>
-        <w:t>,” emphasizing teachers’ ongoing awareness of classroom dynamics. Similarly, Anderson</w:t>
-      </w:r>
-      <w:r>
-        <w:rPr>
-          <w:rFonts w:ascii="Times New Roman" w:hAnsi="Times New Roman" w:cs="Times New Roman"/>
-          <w:sz w:val="24"/>
-          <w:szCs w:val="22"/>
-        </w:rPr>
-        <w:t xml:space="preserve"> et al. </w:t>
-      </w:r>
-      <w:r>
-        <w:rPr>
-          <w:rFonts w:ascii="Times New Roman" w:hAnsi="Times New Roman" w:cs="Times New Roman"/>
-          <w:sz w:val="24"/>
-          <w:szCs w:val="22"/>
-        </w:rPr>
-        <w:t>(1979) found that teachers who explicitly teach rules and reinforce appropriate behavior from the first day of school achieve better academic and behavioral outcomes.</w:t>
-      </w:r>
-      <w:r>
-        <w:rPr>
-          <w:rFonts w:ascii="Times New Roman" w:hAnsi="Times New Roman" w:cs="Times New Roman"/>
-          <w:sz w:val="24"/>
-          <w:szCs w:val="22"/>
-        </w:rPr>
-        <w:t xml:space="preserve"> </w:t>
-      </w:r>
-      <w:r>
-        <w:rPr>
-          <w:rFonts w:ascii="Times New Roman" w:hAnsi="Times New Roman" w:cs="Times New Roman"/>
-          <w:sz w:val="24"/>
-          <w:szCs w:val="22"/>
-        </w:rPr>
-        <w:t>Experimental studies have supported both single strategies (e.g., praise, rule instruction) and broader programs like the Good Behavior Game (Barrish</w:t>
-      </w:r>
-      <w:r>
-        <w:rPr>
-          <w:rFonts w:ascii="Times New Roman" w:hAnsi="Times New Roman" w:cs="Times New Roman"/>
-          <w:sz w:val="24"/>
-          <w:szCs w:val="22"/>
-        </w:rPr>
-        <w:t xml:space="preserve"> et al., </w:t>
-      </w:r>
-      <w:r>
-        <w:rPr>
-          <w:rFonts w:ascii="Times New Roman" w:hAnsi="Times New Roman" w:cs="Times New Roman"/>
-          <w:sz w:val="24"/>
-          <w:szCs w:val="22"/>
-        </w:rPr>
-        <w:t>1969), which uses team-based reinforcement to reduce disruptions. Oliver</w:t>
-      </w:r>
-      <w:r>
-        <w:rPr>
-          <w:rFonts w:ascii="Times New Roman" w:hAnsi="Times New Roman" w:cs="Times New Roman"/>
-          <w:sz w:val="24"/>
-          <w:szCs w:val="22"/>
-        </w:rPr>
-        <w:t xml:space="preserve"> et al. </w:t>
-      </w:r>
-      <w:r>
-        <w:rPr>
-          <w:rFonts w:ascii="Times New Roman" w:hAnsi="Times New Roman" w:cs="Times New Roman"/>
-          <w:sz w:val="24"/>
-          <w:szCs w:val="22"/>
-        </w:rPr>
-        <w:t>(2011) conducted a targeted meta-analysis on universal, teacher-implemented classroom management practices. Their results revealed a significant reduction in disruptive behaviors, underlining the effectiveness of structured, preventive strategies led by teachers in everyday classroom settings</w:t>
-      </w:r>
-      <w:commentRangeStart w:id="10"/>
-      <w:r>
-        <w:rPr>
-          <w:rFonts w:ascii="Times New Roman" w:hAnsi="Times New Roman" w:cs="Times New Roman"/>
-          <w:sz w:val="24"/>
-          <w:szCs w:val="22"/>
-        </w:rPr>
-        <w:t>.</w:t>
-      </w:r>
-      <w:commentRangeEnd w:id="10"/>
-      <w:r>
-        <w:rPr>
-          <w:rStyle w:val="Kommentarzeichen"/>
-        </w:rPr>
-        <w:commentReference w:id="10"/>
       </w:r>
     </w:p>
     <w:p>
@@ -2514,7 +3028,16 @@
           <w:sz w:val="24"/>
           <w:szCs w:val="22"/>
         </w:rPr>
-        <w:t>In summary, the model illustrates that managing classroom disruptions effectively relies not solely on theoretical knowledge but significantly on the ability to perceive and interpret classroom dynamics in real-time. Integrating these components provides a comprehensive framework for describing and systematically enhancing teacher competence in classroom management.</w:t>
+        <w:t xml:space="preserve">In summary, the model illustrates that managing classroom disruptions effectively relies not solely on theoretical knowledge but significantly on the ability to perceive and interpret </w:t>
+      </w:r>
+      <w:r>
+        <w:rPr>
+          <w:rFonts w:ascii="Times New Roman" w:hAnsi="Times New Roman" w:cs="Times New Roman"/>
+          <w:sz w:val="24"/>
+          <w:szCs w:val="22"/>
+        </w:rPr>
+        <w:lastRenderedPageBreak/>
+        <w:t>classroom dynamics in real-time. Integrating these components provides a comprehensive framework for describing and systematically enhancing teacher competence in classroom management.</w:t>
       </w:r>
     </w:p>
     <w:p>
@@ -2526,6 +3049,15 @@
           <w:szCs w:val="24"/>
         </w:rPr>
       </w:pPr>
+      <w:commentRangeStart w:id="10"/>
+      <w:r>
+        <w:rPr>
+          <w:rFonts w:ascii="Times New Roman" w:hAnsi="Times New Roman" w:cs="Times New Roman"/>
+          <w:sz w:val="24"/>
+          <w:szCs w:val="24"/>
+        </w:rPr>
+        <w:t xml:space="preserve">Expertise Differences in </w:t>
+      </w:r>
       <w:commentRangeStart w:id="11"/>
       <w:r>
         <w:rPr>
@@ -2533,15 +3065,6 @@
           <w:sz w:val="24"/>
           <w:szCs w:val="24"/>
         </w:rPr>
-        <w:t xml:space="preserve">Expertise Differences in </w:t>
-      </w:r>
-      <w:commentRangeStart w:id="12"/>
-      <w:r>
-        <w:rPr>
-          <w:rFonts w:ascii="Times New Roman" w:hAnsi="Times New Roman" w:cs="Times New Roman"/>
-          <w:sz w:val="24"/>
-          <w:szCs w:val="24"/>
-        </w:rPr>
         <w:t xml:space="preserve">Classroom </w:t>
       </w:r>
       <w:r>
@@ -2568,23 +3091,23 @@
         </w:rPr>
         <w:t xml:space="preserve"> </w:t>
       </w:r>
-      <w:commentRangeEnd w:id="12"/>
+      <w:commentRangeEnd w:id="11"/>
       <w:r>
         <w:rPr>
           <w:rStyle w:val="Kommentarzeichen"/>
           <w:rFonts w:ascii="Calibri" w:hAnsi="Calibri" w:cs="Arial"/>
           <w:b w:val="0"/>
         </w:rPr>
-        <w:commentReference w:id="12"/>
-      </w:r>
-      <w:commentRangeEnd w:id="11"/>
+        <w:commentReference w:id="11"/>
+      </w:r>
+      <w:commentRangeEnd w:id="10"/>
       <w:r>
         <w:rPr>
           <w:rStyle w:val="Kommentarzeichen"/>
           <w:rFonts w:ascii="Calibri" w:hAnsi="Calibri" w:cs="Arial"/>
           <w:b w:val="0"/>
         </w:rPr>
-        <w:commentReference w:id="11"/>
+        <w:commentReference w:id="10"/>
       </w:r>
     </w:p>
     <w:p>
@@ -2671,7 +3194,7 @@
           <w:szCs w:val="24"/>
         </w:rPr>
       </w:pPr>
-      <w:commentRangeStart w:id="13"/>
+      <w:commentRangeStart w:id="12"/>
       <w:r>
         <w:rPr>
           <w:rFonts w:ascii="Times New Roman" w:hAnsi="Times New Roman" w:cs="Times New Roman"/>
@@ -2682,7 +3205,7 @@
         </w:rPr>
         <w:t xml:space="preserve">Teachers’ Strategic Knowledge. </w:t>
       </w:r>
-      <w:commentRangeEnd w:id="13"/>
+      <w:commentRangeEnd w:id="12"/>
       <w:r>
         <w:rPr>
           <w:rStyle w:val="Kommentarzeichen"/>
@@ -2690,7 +3213,7 @@
           <w:b w:val="0"/>
           <w:i w:val="0"/>
         </w:rPr>
-        <w:commentReference w:id="13"/>
+        <w:commentReference w:id="12"/>
       </w:r>
     </w:p>
     <w:p>
@@ -2707,8 +3230,43 @@
           <w:sz w:val="24"/>
           <w:szCs w:val="22"/>
         </w:rPr>
-        <w:lastRenderedPageBreak/>
-        <w:t>Strategic knowledge refers to context-sensitive, action-oriented knowledge that enables teachers to make informed pedagogical decisions in complex and dynamic situations (Fenstermacher, 1994; Doyle, 2006). Rather than relying on prescriptive rules, teachers with strong strategic knowledge are able to flexibly select appropriate courses of action that align with both instructional goals and students’ behavioral needs (Shulman, 1986; Baumert &amp; Kunter, 2013).</w:t>
+        <w:t>Strategic knowledge refers to context-sensitive, action-oriented knowledge that enables teachers to make informed pedagogical decisions in complex and dynamic situations (</w:t>
+      </w:r>
+      <w:proofErr w:type="spellStart"/>
+      <w:r>
+        <w:rPr>
+          <w:rFonts w:ascii="Times New Roman" w:hAnsi="Times New Roman" w:cs="Times New Roman"/>
+          <w:sz w:val="24"/>
+          <w:szCs w:val="22"/>
+        </w:rPr>
+        <w:t>Fenstermacher</w:t>
+      </w:r>
+      <w:proofErr w:type="spellEnd"/>
+      <w:r>
+        <w:rPr>
+          <w:rFonts w:ascii="Times New Roman" w:hAnsi="Times New Roman" w:cs="Times New Roman"/>
+          <w:sz w:val="24"/>
+          <w:szCs w:val="22"/>
+        </w:rPr>
+        <w:t xml:space="preserve">, 1994; Doyle, 2006). Rather than relying on prescriptive rules, teachers with strong strategic knowledge are able to flexibly select appropriate courses of action that align with both instructional goals and students’ behavioral needs (Shulman, 1986; Baumert &amp; </w:t>
+      </w:r>
+      <w:proofErr w:type="spellStart"/>
+      <w:r>
+        <w:rPr>
+          <w:rFonts w:ascii="Times New Roman" w:hAnsi="Times New Roman" w:cs="Times New Roman"/>
+          <w:sz w:val="24"/>
+          <w:szCs w:val="22"/>
+        </w:rPr>
+        <w:t>Kunter</w:t>
+      </w:r>
+      <w:proofErr w:type="spellEnd"/>
+      <w:r>
+        <w:rPr>
+          <w:rFonts w:ascii="Times New Roman" w:hAnsi="Times New Roman" w:cs="Times New Roman"/>
+          <w:sz w:val="24"/>
+          <w:szCs w:val="22"/>
+        </w:rPr>
+        <w:t>, 2013).</w:t>
       </w:r>
     </w:p>
     <w:p>
@@ -2725,7 +3283,52 @@
           <w:sz w:val="24"/>
           <w:szCs w:val="22"/>
         </w:rPr>
-        <w:t>Expertise research has shown that expert teachers differ significantly from novices in how their knowledge is structured and accessed. Experts possess highly organized and interconnected knowledge networks, which allow them to retrieve relevant information quickly and to apply it efficiently to novel situations (Livingston &amp; Borko, 1989; Goldman, 2007). These knowledge structures are shaped through experience and enable teachers to integrate pedagogical concepts with situational demands. In contrast, novices tend to rely on fragmented, less structured knowledge that may lead to rigid or less adaptive decision-making (Shulman, 1987; Ophardt &amp; Thiel, 2013).</w:t>
+        <w:t xml:space="preserve">Expertise research has shown that expert teachers differ significantly from novices in how their knowledge is structured and accessed. Experts possess highly organized and interconnected knowledge networks, which allow them to retrieve relevant information quickly and to apply it efficiently to novel situations (Livingston &amp; </w:t>
+      </w:r>
+      <w:proofErr w:type="spellStart"/>
+      <w:r>
+        <w:rPr>
+          <w:rFonts w:ascii="Times New Roman" w:hAnsi="Times New Roman" w:cs="Times New Roman"/>
+          <w:sz w:val="24"/>
+          <w:szCs w:val="22"/>
+        </w:rPr>
+        <w:t>Borko</w:t>
+      </w:r>
+      <w:proofErr w:type="spellEnd"/>
+      <w:r>
+        <w:rPr>
+          <w:rFonts w:ascii="Times New Roman" w:hAnsi="Times New Roman" w:cs="Times New Roman"/>
+          <w:sz w:val="24"/>
+          <w:szCs w:val="22"/>
+        </w:rPr>
+        <w:t xml:space="preserve">, 1989; Goldman, 2007). These knowledge structures are shaped through experience and enable teachers to integrate pedagogical concepts with situational demands. In contrast, novices tend to rely on fragmented, less </w:t>
+      </w:r>
+      <w:r>
+        <w:rPr>
+          <w:rFonts w:ascii="Times New Roman" w:hAnsi="Times New Roman" w:cs="Times New Roman"/>
+          <w:sz w:val="24"/>
+          <w:szCs w:val="22"/>
+        </w:rPr>
+        <w:lastRenderedPageBreak/>
+        <w:t xml:space="preserve">structured knowledge that may lead to rigid or less adaptive decision-making (Shulman, 1987; </w:t>
+      </w:r>
+      <w:proofErr w:type="spellStart"/>
+      <w:r>
+        <w:rPr>
+          <w:rFonts w:ascii="Times New Roman" w:hAnsi="Times New Roman" w:cs="Times New Roman"/>
+          <w:sz w:val="24"/>
+          <w:szCs w:val="22"/>
+        </w:rPr>
+        <w:t>Ophardt</w:t>
+      </w:r>
+      <w:proofErr w:type="spellEnd"/>
+      <w:r>
+        <w:rPr>
+          <w:rFonts w:ascii="Times New Roman" w:hAnsi="Times New Roman" w:cs="Times New Roman"/>
+          <w:sz w:val="24"/>
+          <w:szCs w:val="22"/>
+        </w:rPr>
+        <w:t xml:space="preserve"> &amp; Thiel, 2013).</w:t>
       </w:r>
     </w:p>
     <w:p>
@@ -2742,7 +3345,25 @@
           <w:sz w:val="24"/>
           <w:szCs w:val="22"/>
         </w:rPr>
-        <w:t>Strategic classroom management knowledge develops through the interplay of theoretical learning and practical experience. While novice teachers often view classroom management primarily as discipline and control, expert teachers draw on a repertoire of proactive strategies aimed at establishing norms, preventing disruptions, and maintaining instructional flow (Helmke, 2022; Tynjälä et al., 1997). This development is cumulative and tied to growing professional judgment in navigating complex classroom dilemmas (Berliner, 2001).</w:t>
+        <w:t xml:space="preserve">Strategic classroom management knowledge develops through the interplay of theoretical learning and practical experience. While novice teachers often view classroom management primarily as discipline and control, expert teachers draw on a repertoire of proactive strategies aimed at establishing norms, preventing disruptions, and maintaining instructional flow (Helmke, 2022; </w:t>
+      </w:r>
+      <w:proofErr w:type="spellStart"/>
+      <w:r>
+        <w:rPr>
+          <w:rFonts w:ascii="Times New Roman" w:hAnsi="Times New Roman" w:cs="Times New Roman"/>
+          <w:sz w:val="24"/>
+          <w:szCs w:val="22"/>
+        </w:rPr>
+        <w:t>Tynjälä</w:t>
+      </w:r>
+      <w:proofErr w:type="spellEnd"/>
+      <w:r>
+        <w:rPr>
+          <w:rFonts w:ascii="Times New Roman" w:hAnsi="Times New Roman" w:cs="Times New Roman"/>
+          <w:sz w:val="24"/>
+          <w:szCs w:val="22"/>
+        </w:rPr>
+        <w:t xml:space="preserve"> et al., 1997). This development is cumulative and tied to growing professional judgment in navigating complex classroom dilemmas (Berliner, 2001).</w:t>
       </w:r>
     </w:p>
     <w:p>
@@ -2759,16 +3380,25 @@
           <w:sz w:val="24"/>
           <w:szCs w:val="22"/>
         </w:rPr>
-        <w:t xml:space="preserve">Previous efforts to assess classroom management knowledge have either embedded it as a subdimension within broader pedagogical knowledge tests (e.g., COACTIV-R, TEDS-M; Kunter et al., 2013; König et al., 2011) or used licensure-based assessments such as the Praxis Series </w:t>
-      </w:r>
-      <w:r>
-        <w:rPr>
-          <w:rFonts w:ascii="Times New Roman" w:hAnsi="Times New Roman" w:cs="Times New Roman"/>
-          <w:sz w:val="24"/>
-          <w:szCs w:val="22"/>
-        </w:rPr>
-        <w:lastRenderedPageBreak/>
-        <w:t xml:space="preserve">(Educational Testing Service, 2011). </w:t>
+        <w:t xml:space="preserve">Previous efforts to assess classroom management knowledge have either embedded it as a subdimension within broader pedagogical knowledge tests (e.g., COACTIV-R, TEDS-M; </w:t>
+      </w:r>
+      <w:proofErr w:type="spellStart"/>
+      <w:r>
+        <w:rPr>
+          <w:rFonts w:ascii="Times New Roman" w:hAnsi="Times New Roman" w:cs="Times New Roman"/>
+          <w:sz w:val="24"/>
+          <w:szCs w:val="22"/>
+        </w:rPr>
+        <w:t>Kunter</w:t>
+      </w:r>
+      <w:proofErr w:type="spellEnd"/>
+      <w:r>
+        <w:rPr>
+          <w:rFonts w:ascii="Times New Roman" w:hAnsi="Times New Roman" w:cs="Times New Roman"/>
+          <w:sz w:val="24"/>
+          <w:szCs w:val="22"/>
+        </w:rPr>
+        <w:t xml:space="preserve"> et al., 2013; König et al., 2011) or used licensure-based assessments such as the Praxis Series (Educational Testing Service, 2011). </w:t>
       </w:r>
       <w:r>
         <w:rPr>
@@ -2848,7 +3478,25 @@
           <w:sz w:val="24"/>
           <w:szCs w:val="22"/>
         </w:rPr>
-        <w:t>To address this gap, Gold and Holodynski (2015) developed a model-based SJT specifically designed to assess teachers’ strategic knowledge of classroom management. Their instrument includes realistic classroom scenarios that reflect the three major facets of classroom management</w:t>
+        <w:t xml:space="preserve">To address this gap, Gold and </w:t>
+      </w:r>
+      <w:proofErr w:type="spellStart"/>
+      <w:r>
+        <w:rPr>
+          <w:rFonts w:ascii="Times New Roman" w:hAnsi="Times New Roman" w:cs="Times New Roman"/>
+          <w:sz w:val="24"/>
+          <w:szCs w:val="22"/>
+        </w:rPr>
+        <w:t>Holodynski</w:t>
+      </w:r>
+      <w:proofErr w:type="spellEnd"/>
+      <w:r>
+        <w:rPr>
+          <w:rFonts w:ascii="Times New Roman" w:hAnsi="Times New Roman" w:cs="Times New Roman"/>
+          <w:sz w:val="24"/>
+          <w:szCs w:val="22"/>
+        </w:rPr>
+        <w:t xml:space="preserve"> (2015) developed a model-based SJT specifically designed to assess teachers’ strategic knowledge of classroom management. Their instrument includes realistic classroom scenarios that reflect the three major facets of classroom management</w:t>
       </w:r>
       <w:r>
         <w:rPr>
@@ -2896,15 +3544,42 @@
           <w:sz w:val="24"/>
           <w:szCs w:val="22"/>
         </w:rPr>
-        <w:t xml:space="preserve">Validation studies have demonstrated the SJT’s sensitivity to expertise: in-service teachers significantly outperform preservice teachers, especially in scenarios requiring proactive and nuanced management strategies (Gold &amp; Holodynski, 2015). </w:t>
-      </w:r>
-      <w:r>
-        <w:rPr>
-          <w:rFonts w:ascii="Times New Roman" w:hAnsi="Times New Roman" w:cs="Times New Roman"/>
-          <w:sz w:val="24"/>
-          <w:szCs w:val="22"/>
-        </w:rPr>
-        <w:t>In contrast to dichotomous formats, their SJT asks participants to rate the effectiveness of each response, allowing for a more nuanced assessment.</w:t>
+        <w:t xml:space="preserve">Validation studies have demonstrated the SJT’s sensitivity to expertise: in-service teachers significantly outperform preservice teachers, especially in scenarios requiring proactive and nuanced management strategies (Gold &amp; </w:t>
+      </w:r>
+      <w:proofErr w:type="spellStart"/>
+      <w:r>
+        <w:rPr>
+          <w:rFonts w:ascii="Times New Roman" w:hAnsi="Times New Roman" w:cs="Times New Roman"/>
+          <w:sz w:val="24"/>
+          <w:szCs w:val="22"/>
+        </w:rPr>
+        <w:t>Holodynski</w:t>
+      </w:r>
+      <w:proofErr w:type="spellEnd"/>
+      <w:r>
+        <w:rPr>
+          <w:rFonts w:ascii="Times New Roman" w:hAnsi="Times New Roman" w:cs="Times New Roman"/>
+          <w:sz w:val="24"/>
+          <w:szCs w:val="22"/>
+        </w:rPr>
+        <w:t xml:space="preserve">, 2015). </w:t>
+      </w:r>
+      <w:r>
+        <w:rPr>
+          <w:rFonts w:ascii="Times New Roman" w:hAnsi="Times New Roman" w:cs="Times New Roman"/>
+          <w:sz w:val="24"/>
+          <w:szCs w:val="22"/>
+        </w:rPr>
+        <w:t xml:space="preserve">In contrast to dichotomous formats, their SJT asks participants to rate the effectiveness of each response, allowing for a more nuanced </w:t>
+      </w:r>
+      <w:r>
+        <w:rPr>
+          <w:rFonts w:ascii="Times New Roman" w:hAnsi="Times New Roman" w:cs="Times New Roman"/>
+          <w:sz w:val="24"/>
+          <w:szCs w:val="22"/>
+        </w:rPr>
+        <w:lastRenderedPageBreak/>
+        <w:t>assessment.</w:t>
       </w:r>
       <w:r>
         <w:rPr>
@@ -2934,7 +3609,7 @@
           <w:szCs w:val="24"/>
         </w:rPr>
       </w:pPr>
-      <w:commentRangeStart w:id="14"/>
+      <w:commentRangeStart w:id="13"/>
       <w:r>
         <w:rPr>
           <w:rFonts w:ascii="Times New Roman" w:hAnsi="Times New Roman" w:cs="Times New Roman"/>
@@ -2955,7 +3630,7 @@
         </w:rPr>
         <w:t>.</w:t>
       </w:r>
-      <w:commentRangeEnd w:id="14"/>
+      <w:commentRangeEnd w:id="13"/>
       <w:r>
         <w:rPr>
           <w:rStyle w:val="Kommentarzeichen"/>
@@ -2963,7 +3638,7 @@
           <w:b w:val="0"/>
           <w:i w:val="0"/>
         </w:rPr>
-        <w:commentReference w:id="14"/>
+        <w:commentReference w:id="13"/>
       </w:r>
     </w:p>
     <w:p>
@@ -2974,7 +3649,7 @@
           <w:szCs w:val="22"/>
         </w:rPr>
       </w:pPr>
-      <w:commentRangeStart w:id="15"/>
+      <w:commentRangeStart w:id="14"/>
       <w:r>
         <w:rPr>
           <w:rFonts w:ascii="Times New Roman" w:hAnsi="Times New Roman" w:cs="Times New Roman"/>
@@ -2983,12 +3658,12 @@
         </w:rPr>
         <w:t xml:space="preserve">To assess </w:t>
       </w:r>
-      <w:commentRangeEnd w:id="15"/>
+      <w:commentRangeEnd w:id="14"/>
       <w:r>
         <w:rPr>
           <w:rStyle w:val="Kommentarzeichen"/>
         </w:rPr>
-        <w:commentReference w:id="15"/>
+        <w:commentReference w:id="14"/>
       </w:r>
       <w:r>
         <w:rPr>
@@ -3044,7 +3719,43 @@
           <w:sz w:val="24"/>
           <w:szCs w:val="22"/>
         </w:rPr>
-        <w:t>eye-tracking has become an established process-based measurement method. It captures attentional behavior in real time and enables inferences about underlying cognitive mechanisms such as noticing and attention control, which typically occur unconsciously and cannot be verbalized reliably (Grub et al., 2020; Seidel &amp; Stürmer, 2014; van den Bogert et al., 2014).</w:t>
+        <w:t xml:space="preserve">eye-tracking has become an established process-based measurement method. It captures attentional behavior in real time and enables inferences about underlying cognitive mechanisms such as noticing and attention control, which typically occur unconsciously and cannot be verbalized reliably (Grub et al., 2020; Seidel &amp; </w:t>
+      </w:r>
+      <w:proofErr w:type="spellStart"/>
+      <w:r>
+        <w:rPr>
+          <w:rFonts w:ascii="Times New Roman" w:hAnsi="Times New Roman" w:cs="Times New Roman"/>
+          <w:sz w:val="24"/>
+          <w:szCs w:val="22"/>
+        </w:rPr>
+        <w:t>Stürmer</w:t>
+      </w:r>
+      <w:proofErr w:type="spellEnd"/>
+      <w:r>
+        <w:rPr>
+          <w:rFonts w:ascii="Times New Roman" w:hAnsi="Times New Roman" w:cs="Times New Roman"/>
+          <w:sz w:val="24"/>
+          <w:szCs w:val="22"/>
+        </w:rPr>
+        <w:t xml:space="preserve">, 2014; van den </w:t>
+      </w:r>
+      <w:proofErr w:type="spellStart"/>
+      <w:r>
+        <w:rPr>
+          <w:rFonts w:ascii="Times New Roman" w:hAnsi="Times New Roman" w:cs="Times New Roman"/>
+          <w:sz w:val="24"/>
+          <w:szCs w:val="22"/>
+        </w:rPr>
+        <w:t>Bogert</w:t>
+      </w:r>
+      <w:proofErr w:type="spellEnd"/>
+      <w:r>
+        <w:rPr>
+          <w:rFonts w:ascii="Times New Roman" w:hAnsi="Times New Roman" w:cs="Times New Roman"/>
+          <w:sz w:val="24"/>
+          <w:szCs w:val="22"/>
+        </w:rPr>
+        <w:t xml:space="preserve"> et al., 2014).</w:t>
       </w:r>
     </w:p>
     <w:p>
@@ -3061,8 +3772,43 @@
           <w:sz w:val="24"/>
           <w:szCs w:val="22"/>
         </w:rPr>
-        <w:lastRenderedPageBreak/>
-        <w:t>Eye-tracking data are commonly analyzed using fixation-based metrics, as fixations are considered behavioral indicators of cognitive processing (Just &amp; Carpenter, 1976). A fixation is defined as the moment when the eyes remain still over a visual object or person for a brief period, indicating focused attention (Holmqvist et al., 2011). Fixations are characterized by their frequency (number of fixations) and duration (average time in milliseconds), both of which can be used to infer how visual information is processed (Gegenfurtner et al., 2018; Negi &amp; Mitra, 2020).</w:t>
+        <w:t>Eye-tracking data are commonly analyzed using fixation-based metrics, as fixations are considered behavioral indicators of cognitive processing (Just &amp; Carpenter, 1976). A fixation is defined as the moment when the eyes remain still over a visual object or person for a brief period, indicating focused attention (</w:t>
+      </w:r>
+      <w:proofErr w:type="spellStart"/>
+      <w:r>
+        <w:rPr>
+          <w:rFonts w:ascii="Times New Roman" w:hAnsi="Times New Roman" w:cs="Times New Roman"/>
+          <w:sz w:val="24"/>
+          <w:szCs w:val="22"/>
+        </w:rPr>
+        <w:t>Holmqvist</w:t>
+      </w:r>
+      <w:proofErr w:type="spellEnd"/>
+      <w:r>
+        <w:rPr>
+          <w:rFonts w:ascii="Times New Roman" w:hAnsi="Times New Roman" w:cs="Times New Roman"/>
+          <w:sz w:val="24"/>
+          <w:szCs w:val="22"/>
+        </w:rPr>
+        <w:t xml:space="preserve"> et al., 2011). Fixations are characterized by their frequency (number of fixations) and duration (average time in milliseconds), both of which can be used to infer how visual information is processed (</w:t>
+      </w:r>
+      <w:proofErr w:type="spellStart"/>
+      <w:r>
+        <w:rPr>
+          <w:rFonts w:ascii="Times New Roman" w:hAnsi="Times New Roman" w:cs="Times New Roman"/>
+          <w:sz w:val="24"/>
+          <w:szCs w:val="22"/>
+        </w:rPr>
+        <w:t>Gegenfurtner</w:t>
+      </w:r>
+      <w:proofErr w:type="spellEnd"/>
+      <w:r>
+        <w:rPr>
+          <w:rFonts w:ascii="Times New Roman" w:hAnsi="Times New Roman" w:cs="Times New Roman"/>
+          <w:sz w:val="24"/>
+          <w:szCs w:val="22"/>
+        </w:rPr>
+        <w:t xml:space="preserve"> et al., 2018; Negi &amp; Mitra, 2020).</w:t>
       </w:r>
     </w:p>
     <w:p>
@@ -3079,7 +3825,70 @@
           <w:sz w:val="24"/>
           <w:szCs w:val="22"/>
         </w:rPr>
-        <w:t>The relationship between these two parameters is often summarized in the Gaze Relational Index (GRI), a derived metric that divides average fixation duration by total fixation count (Gegenfurtner et al., 2020; Lowe &amp; Boucheix, 2016). Lower GRI values typically indicate short fixations combined with frequent gaze shifts and are associated with more efficient, top-down driven scanning behavior. Higher values suggest longer fixations with fewer shifts, indicating a slower, potentially more cognitively loaded processing pattern (Gegenfurtner et al., 2020).</w:t>
+        <w:t>The relationship between these two parameters is often summarized in the Gaze Relational Index (GRI), a derived metric that divides average fixation duration by total fixation count (</w:t>
+      </w:r>
+      <w:proofErr w:type="spellStart"/>
+      <w:r>
+        <w:rPr>
+          <w:rFonts w:ascii="Times New Roman" w:hAnsi="Times New Roman" w:cs="Times New Roman"/>
+          <w:sz w:val="24"/>
+          <w:szCs w:val="22"/>
+        </w:rPr>
+        <w:t>Gegenfurtner</w:t>
+      </w:r>
+      <w:proofErr w:type="spellEnd"/>
+      <w:r>
+        <w:rPr>
+          <w:rFonts w:ascii="Times New Roman" w:hAnsi="Times New Roman" w:cs="Times New Roman"/>
+          <w:sz w:val="24"/>
+          <w:szCs w:val="22"/>
+        </w:rPr>
+        <w:t xml:space="preserve"> et al., 2020; Lowe &amp; </w:t>
+      </w:r>
+      <w:proofErr w:type="spellStart"/>
+      <w:r>
+        <w:rPr>
+          <w:rFonts w:ascii="Times New Roman" w:hAnsi="Times New Roman" w:cs="Times New Roman"/>
+          <w:sz w:val="24"/>
+          <w:szCs w:val="22"/>
+        </w:rPr>
+        <w:t>Boucheix</w:t>
+      </w:r>
+      <w:proofErr w:type="spellEnd"/>
+      <w:r>
+        <w:rPr>
+          <w:rFonts w:ascii="Times New Roman" w:hAnsi="Times New Roman" w:cs="Times New Roman"/>
+          <w:sz w:val="24"/>
+          <w:szCs w:val="22"/>
+        </w:rPr>
+        <w:t xml:space="preserve">, 2016). Lower GRI values typically indicate short fixations combined with frequent gaze shifts and are associated with more efficient, top-down driven scanning behavior. Higher values suggest longer fixations with fewer shifts, </w:t>
+      </w:r>
+      <w:r>
+        <w:rPr>
+          <w:rFonts w:ascii="Times New Roman" w:hAnsi="Times New Roman" w:cs="Times New Roman"/>
+          <w:sz w:val="24"/>
+          <w:szCs w:val="22"/>
+        </w:rPr>
+        <w:lastRenderedPageBreak/>
+        <w:t>indicating a slower, potentially more cognitively loaded processing pattern (</w:t>
+      </w:r>
+      <w:proofErr w:type="spellStart"/>
+      <w:r>
+        <w:rPr>
+          <w:rFonts w:ascii="Times New Roman" w:hAnsi="Times New Roman" w:cs="Times New Roman"/>
+          <w:sz w:val="24"/>
+          <w:szCs w:val="22"/>
+        </w:rPr>
+        <w:t>Gegenfurtner</w:t>
+      </w:r>
+      <w:proofErr w:type="spellEnd"/>
+      <w:r>
+        <w:rPr>
+          <w:rFonts w:ascii="Times New Roman" w:hAnsi="Times New Roman" w:cs="Times New Roman"/>
+          <w:sz w:val="24"/>
+          <w:szCs w:val="22"/>
+        </w:rPr>
+        <w:t xml:space="preserve"> et al., 2020).</w:t>
       </w:r>
     </w:p>
     <w:p>
@@ -3138,13 +3947,23 @@
         </w:rPr>
         <w:t xml:space="preserve">Huang, 2018; </w:t>
       </w:r>
-      <w:r>
-        <w:rPr>
-          <w:rFonts w:ascii="Times New Roman" w:hAnsi="Times New Roman" w:cs="Times New Roman"/>
-          <w:sz w:val="24"/>
-          <w:szCs w:val="22"/>
-        </w:rPr>
-        <w:t>Gegenfurtner et al.</w:t>
+      <w:proofErr w:type="spellStart"/>
+      <w:r>
+        <w:rPr>
+          <w:rFonts w:ascii="Times New Roman" w:hAnsi="Times New Roman" w:cs="Times New Roman"/>
+          <w:sz w:val="24"/>
+          <w:szCs w:val="22"/>
+        </w:rPr>
+        <w:t>Gegenfurtner</w:t>
+      </w:r>
+      <w:proofErr w:type="spellEnd"/>
+      <w:r>
+        <w:rPr>
+          <w:rFonts w:ascii="Times New Roman" w:hAnsi="Times New Roman" w:cs="Times New Roman"/>
+          <w:sz w:val="24"/>
+          <w:szCs w:val="22"/>
+        </w:rPr>
+        <w:t xml:space="preserve"> et al.</w:t>
       </w:r>
       <w:r>
         <w:rPr>
@@ -3176,16 +3995,7 @@
           <w:sz w:val="24"/>
           <w:szCs w:val="22"/>
         </w:rPr>
-        <w:t xml:space="preserve">Cortina et al. (2015), for example, investigated attention distribution among 12 mentor-mentee teacher pairs, finding that mentors distributed their gaze more evenly across students, while mentees focused on fewer individuals. This suggests that expert teachers maintain broader classroom awareness, though the study’s small sample size limits its validity. In another study, McIntyre (2016) compared 40 teachers from England and Hong Kong, finding that experts focused more on students, while novices </w:t>
-      </w:r>
-      <w:r>
-        <w:rPr>
-          <w:rFonts w:ascii="Times New Roman" w:hAnsi="Times New Roman" w:cs="Times New Roman"/>
-          <w:sz w:val="24"/>
-          <w:szCs w:val="22"/>
-        </w:rPr>
-        <w:lastRenderedPageBreak/>
-        <w:t>were more distracted by teaching materials and non-relevant stimuli. Huang (2018) analyzed mobile eye-tracking data from 25 expert-novice teacher pairs, finding that experts distributed their gaze more broadly across the classroom, while novices focused on fewer objects. Experts also exhibited shorter, task-relevant fixations, reducing distractions and improving situational awareness.</w:t>
+        <w:t>Cortina et al. (2015), for example, investigated attention distribution among 12 mentor-mentee teacher pairs, finding that mentors distributed their gaze more evenly across students, while mentees focused on fewer individuals. This suggests that expert teachers maintain broader classroom awareness, though the study’s small sample size limits its validity. In another study, McIntyre (2016) compared 40 teachers from England and Hong Kong, finding that experts focused more on students, while novices were more distracted by teaching materials and non-relevant stimuli. Huang (2018) analyzed mobile eye-tracking data from 25 expert-novice teacher pairs, finding that experts distributed their gaze more broadly across the classroom, while novices focused on fewer objects. Experts also exhibited shorter, task-relevant fixations, reducing distractions and improving situational awareness.</w:t>
       </w:r>
       <w:r>
         <w:rPr>
@@ -3251,7 +4061,16 @@
           <w:sz w:val="24"/>
           <w:szCs w:val="22"/>
         </w:rPr>
-        <w:t>and distributed their attention more evenly across students. Novices, in contrast, tended to focus disproportionately on a few individuals, regardless of their behavioral or academic characteristics. These differences were associated with higher CLASS scores among expert teachers, suggesting a link between gaze regulation, classroom climate, and instructional quality.</w:t>
+        <w:t xml:space="preserve">and distributed their attention more evenly across students. Novices, in contrast, tended to focus disproportionately on a few individuals, regardless of their behavioral or academic characteristics. These differences were associated with higher CLASS </w:t>
+      </w:r>
+      <w:r>
+        <w:rPr>
+          <w:rFonts w:ascii="Times New Roman" w:hAnsi="Times New Roman" w:cs="Times New Roman"/>
+          <w:sz w:val="24"/>
+          <w:szCs w:val="22"/>
+        </w:rPr>
+        <w:lastRenderedPageBreak/>
+        <w:t>scores among expert teachers, suggesting a link between gaze regulation, classroom climate, and instructional quality.</w:t>
       </w:r>
     </w:p>
     <w:p>
@@ -3268,7 +4087,25 @@
           <w:sz w:val="24"/>
           <w:szCs w:val="22"/>
         </w:rPr>
-        <w:t>In a reanalysis of two studies, Gegenfurtner et al. (2020) found that experts generally showed lower GRI values than novices, especially in familiar task contexts. While differences were not always statistically significant, the GRI proved useful for comparing visual processing patterns across expertise levels and task demands. Its application in classroom settings is still limited and calls for further research.</w:t>
+        <w:t xml:space="preserve">In a reanalysis of two studies, </w:t>
+      </w:r>
+      <w:proofErr w:type="spellStart"/>
+      <w:r>
+        <w:rPr>
+          <w:rFonts w:ascii="Times New Roman" w:hAnsi="Times New Roman" w:cs="Times New Roman"/>
+          <w:sz w:val="24"/>
+          <w:szCs w:val="22"/>
+        </w:rPr>
+        <w:t>Gegenfurtner</w:t>
+      </w:r>
+      <w:proofErr w:type="spellEnd"/>
+      <w:r>
+        <w:rPr>
+          <w:rFonts w:ascii="Times New Roman" w:hAnsi="Times New Roman" w:cs="Times New Roman"/>
+          <w:sz w:val="24"/>
+          <w:szCs w:val="22"/>
+        </w:rPr>
+        <w:t xml:space="preserve"> et al. (2020) found that experts generally showed lower GRI values than novices, especially in familiar task contexts. While differences were not always statistically significant, the GRI proved useful for comparing visual processing patterns across expertise levels and task demands. Its application in classroom settings is still limited and calls for further research.</w:t>
       </w:r>
     </w:p>
     <w:p>
@@ -3287,7 +4124,7 @@
         </w:rPr>
         <w:t xml:space="preserve">Beyond fixation-based measures, </w:t>
       </w:r>
-      <w:commentRangeStart w:id="16"/>
+      <w:commentRangeStart w:id="15"/>
       <w:r>
         <w:rPr>
           <w:rFonts w:ascii="Times New Roman" w:hAnsi="Times New Roman" w:cs="Times New Roman"/>
@@ -3296,12 +4133,12 @@
         </w:rPr>
         <w:t xml:space="preserve">time to first fixation (TTFF) </w:t>
       </w:r>
-      <w:commentRangeEnd w:id="16"/>
+      <w:commentRangeEnd w:id="15"/>
       <w:r>
         <w:rPr>
           <w:rStyle w:val="Kommentarzeichen"/>
         </w:rPr>
-        <w:commentReference w:id="16"/>
+        <w:commentReference w:id="15"/>
       </w:r>
       <w:r>
         <w:rPr>
@@ -3394,16 +4231,7 @@
           <w:sz w:val="24"/>
           <w:szCs w:val="22"/>
         </w:rPr>
-        <w:t xml:space="preserve">Although TTFF is often interpreted as a marker of situational awareness, findings are mixed. In a </w:t>
-      </w:r>
-      <w:r>
-        <w:rPr>
-          <w:rFonts w:ascii="Times New Roman" w:hAnsi="Times New Roman" w:cs="Times New Roman"/>
-          <w:sz w:val="24"/>
-          <w:szCs w:val="22"/>
-        </w:rPr>
-        <w:lastRenderedPageBreak/>
-        <w:t xml:space="preserve">study by </w:t>
+        <w:t xml:space="preserve">Although TTFF is often interpreted as a marker of situational awareness, findings are mixed. In a study by </w:t>
       </w:r>
       <w:r>
         <w:rPr>
@@ -3453,13 +4281,23 @@
         </w:rPr>
         <w:t xml:space="preserve"> fixate earlier on the target students than those who missed it. Similarly, </w:t>
       </w:r>
-      <w:r>
-        <w:rPr>
-          <w:rFonts w:ascii="Times New Roman" w:hAnsi="Times New Roman" w:cs="Times New Roman"/>
-          <w:sz w:val="24"/>
-          <w:szCs w:val="22"/>
-        </w:rPr>
-        <w:t>Keskin et al. (2023)</w:t>
+      <w:proofErr w:type="spellStart"/>
+      <w:r>
+        <w:rPr>
+          <w:rFonts w:ascii="Times New Roman" w:hAnsi="Times New Roman" w:cs="Times New Roman"/>
+          <w:sz w:val="24"/>
+          <w:szCs w:val="22"/>
+        </w:rPr>
+        <w:t>Keskin</w:t>
+      </w:r>
+      <w:proofErr w:type="spellEnd"/>
+      <w:r>
+        <w:rPr>
+          <w:rFonts w:ascii="Times New Roman" w:hAnsi="Times New Roman" w:cs="Times New Roman"/>
+          <w:sz w:val="24"/>
+          <w:szCs w:val="22"/>
+        </w:rPr>
+        <w:t xml:space="preserve"> et al. (2023)</w:t>
       </w:r>
       <w:r>
         <w:rPr>
@@ -3484,7 +4322,88 @@
           <w:sz w:val="24"/>
           <w:szCs w:val="22"/>
         </w:rPr>
-        <w:t>Despite growing interest, research on the GRI in teaching contexts remains limited. Several studies have highlighted its potential as a standardized efficiency indicator but note that its interpretation depends on task complexity and instructional context (Gabel et al., 2023; Kosel et al., 2023). Furthermore, many eye-tracking studies in teacher research suffer from small sample sizes (e.g., Pouta et al., 2021) or methodological limitations, such as low ecological validity due to stationary setups (Stahnke &amp; Blömeke, 2021) or low experimental control in authentic classrooms (McIntyre et al., 2020).</w:t>
+        <w:t xml:space="preserve">Despite growing interest, research on the GRI in teaching contexts remains limited. Several studies have highlighted its potential as a standardized efficiency indicator but note that its interpretation depends on task complexity and instructional context (Gabel et al., 2023; </w:t>
+      </w:r>
+      <w:proofErr w:type="spellStart"/>
+      <w:r>
+        <w:rPr>
+          <w:rFonts w:ascii="Times New Roman" w:hAnsi="Times New Roman" w:cs="Times New Roman"/>
+          <w:sz w:val="24"/>
+          <w:szCs w:val="22"/>
+        </w:rPr>
+        <w:t>Kosel</w:t>
+      </w:r>
+      <w:proofErr w:type="spellEnd"/>
+      <w:r>
+        <w:rPr>
+          <w:rFonts w:ascii="Times New Roman" w:hAnsi="Times New Roman" w:cs="Times New Roman"/>
+          <w:sz w:val="24"/>
+          <w:szCs w:val="22"/>
+        </w:rPr>
+        <w:t xml:space="preserve"> et al., 2023). Furthermore, many eye-tracking studies in teacher research suffer from small sample sizes (e.g., </w:t>
+      </w:r>
+      <w:proofErr w:type="spellStart"/>
+      <w:r>
+        <w:rPr>
+          <w:rFonts w:ascii="Times New Roman" w:hAnsi="Times New Roman" w:cs="Times New Roman"/>
+          <w:sz w:val="24"/>
+          <w:szCs w:val="22"/>
+        </w:rPr>
+        <w:t>Pouta</w:t>
+      </w:r>
+      <w:proofErr w:type="spellEnd"/>
+      <w:r>
+        <w:rPr>
+          <w:rFonts w:ascii="Times New Roman" w:hAnsi="Times New Roman" w:cs="Times New Roman"/>
+          <w:sz w:val="24"/>
+          <w:szCs w:val="22"/>
+        </w:rPr>
+        <w:t xml:space="preserve"> et al., 2021) or methodological limitations, such as low ecological </w:t>
+      </w:r>
+      <w:r>
+        <w:rPr>
+          <w:rFonts w:ascii="Times New Roman" w:hAnsi="Times New Roman" w:cs="Times New Roman"/>
+          <w:sz w:val="24"/>
+          <w:szCs w:val="22"/>
+        </w:rPr>
+        <w:lastRenderedPageBreak/>
+        <w:t>validity due to stationary setups (</w:t>
+      </w:r>
+      <w:proofErr w:type="spellStart"/>
+      <w:r>
+        <w:rPr>
+          <w:rFonts w:ascii="Times New Roman" w:hAnsi="Times New Roman" w:cs="Times New Roman"/>
+          <w:sz w:val="24"/>
+          <w:szCs w:val="22"/>
+        </w:rPr>
+        <w:t>Stahnke</w:t>
+      </w:r>
+      <w:proofErr w:type="spellEnd"/>
+      <w:r>
+        <w:rPr>
+          <w:rFonts w:ascii="Times New Roman" w:hAnsi="Times New Roman" w:cs="Times New Roman"/>
+          <w:sz w:val="24"/>
+          <w:szCs w:val="22"/>
+        </w:rPr>
+        <w:t xml:space="preserve"> &amp; </w:t>
+      </w:r>
+      <w:proofErr w:type="spellStart"/>
+      <w:r>
+        <w:rPr>
+          <w:rFonts w:ascii="Times New Roman" w:hAnsi="Times New Roman" w:cs="Times New Roman"/>
+          <w:sz w:val="24"/>
+          <w:szCs w:val="22"/>
+        </w:rPr>
+        <w:t>Blömeke</w:t>
+      </w:r>
+      <w:proofErr w:type="spellEnd"/>
+      <w:r>
+        <w:rPr>
+          <w:rFonts w:ascii="Times New Roman" w:hAnsi="Times New Roman" w:cs="Times New Roman"/>
+          <w:sz w:val="24"/>
+          <w:szCs w:val="22"/>
+        </w:rPr>
+        <w:t>, 2021) or low experimental control in authentic classrooms (McIntyre et al., 2020).</w:t>
       </w:r>
     </w:p>
     <w:p>
@@ -3555,7 +4474,7 @@
           <w:szCs w:val="24"/>
         </w:rPr>
       </w:pPr>
-      <w:commentRangeStart w:id="17"/>
+      <w:commentRangeStart w:id="16"/>
       <w:r>
         <w:rPr>
           <w:rFonts w:ascii="Times New Roman" w:hAnsi="Times New Roman" w:cs="Times New Roman"/>
@@ -3586,7 +4505,7 @@
         </w:rPr>
         <w:t>.</w:t>
       </w:r>
-      <w:commentRangeEnd w:id="17"/>
+      <w:commentRangeEnd w:id="16"/>
       <w:r>
         <w:rPr>
           <w:rStyle w:val="Kommentarzeichen"/>
@@ -3594,7 +4513,7 @@
           <w:b w:val="0"/>
           <w:i w:val="0"/>
         </w:rPr>
-        <w:commentReference w:id="17"/>
+        <w:commentReference w:id="16"/>
       </w:r>
     </w:p>
     <w:p>
@@ -3611,16 +4530,97 @@
           <w:sz w:val="24"/>
           <w:szCs w:val="22"/>
         </w:rPr>
-        <w:t xml:space="preserve">Research has shown that novice teachers differ significantly from experienced teachers in their classroom management, particularly in handling disruptions (Leinhardt &amp; Greeno, 1986; Berliner, 1987; Bromme, 1992). While experienced teachers can rely on established routines and cognitive schemas that help them manage disruptions efficiently (Thiel et al., 2012; Berliner, 2004), novice teachers often struggle with complex student behavior and tend to lose sight of </w:t>
-      </w:r>
-      <w:r>
-        <w:rPr>
-          <w:rFonts w:ascii="Times New Roman" w:hAnsi="Times New Roman" w:cs="Times New Roman"/>
-          <w:sz w:val="24"/>
-          <w:szCs w:val="22"/>
-        </w:rPr>
-        <w:lastRenderedPageBreak/>
-        <w:t>overall classroom dynamics (Barth, 2017; Thiel et al., 2012). Experts use their monitoring skills to detect disruptions early and intervene effectively (Emmer &amp; Gerwels, 2006), whereas novices frequently overlook such signals or react too late. Novices also tend to rely on less effective reprimands, interrupting the lesson flow (Westerman, 1991; Thiel et al., 2012), and focus on quick fixes (Swanson, O’Connor &amp; Cooney, 1990). Experienced teachers, by contrast, avoid escalating interactions and may employ techniques such as ostentatious ignoring</w:t>
+        <w:t>Research has shown that novice teachers differ significantly from experienced teachers in their classroom management, particularly in handling disruptions (</w:t>
+      </w:r>
+      <w:proofErr w:type="spellStart"/>
+      <w:r>
+        <w:rPr>
+          <w:rFonts w:ascii="Times New Roman" w:hAnsi="Times New Roman" w:cs="Times New Roman"/>
+          <w:sz w:val="24"/>
+          <w:szCs w:val="22"/>
+        </w:rPr>
+        <w:t>Leinhardt</w:t>
+      </w:r>
+      <w:proofErr w:type="spellEnd"/>
+      <w:r>
+        <w:rPr>
+          <w:rFonts w:ascii="Times New Roman" w:hAnsi="Times New Roman" w:cs="Times New Roman"/>
+          <w:sz w:val="24"/>
+          <w:szCs w:val="22"/>
+        </w:rPr>
+        <w:t xml:space="preserve"> &amp; </w:t>
+      </w:r>
+      <w:proofErr w:type="spellStart"/>
+      <w:r>
+        <w:rPr>
+          <w:rFonts w:ascii="Times New Roman" w:hAnsi="Times New Roman" w:cs="Times New Roman"/>
+          <w:sz w:val="24"/>
+          <w:szCs w:val="22"/>
+        </w:rPr>
+        <w:t>Greeno</w:t>
+      </w:r>
+      <w:proofErr w:type="spellEnd"/>
+      <w:r>
+        <w:rPr>
+          <w:rFonts w:ascii="Times New Roman" w:hAnsi="Times New Roman" w:cs="Times New Roman"/>
+          <w:sz w:val="24"/>
+          <w:szCs w:val="22"/>
+        </w:rPr>
+        <w:t xml:space="preserve">, 1986; Berliner, 1987; </w:t>
+      </w:r>
+      <w:proofErr w:type="spellStart"/>
+      <w:r>
+        <w:rPr>
+          <w:rFonts w:ascii="Times New Roman" w:hAnsi="Times New Roman" w:cs="Times New Roman"/>
+          <w:sz w:val="24"/>
+          <w:szCs w:val="22"/>
+        </w:rPr>
+        <w:t>Bromme</w:t>
+      </w:r>
+      <w:proofErr w:type="spellEnd"/>
+      <w:r>
+        <w:rPr>
+          <w:rFonts w:ascii="Times New Roman" w:hAnsi="Times New Roman" w:cs="Times New Roman"/>
+          <w:sz w:val="24"/>
+          <w:szCs w:val="22"/>
+        </w:rPr>
+        <w:t xml:space="preserve">, 1992). While experienced teachers can rely on established routines and cognitive schemas that help them manage disruptions efficiently (Thiel et al., 2012; Berliner, 2004), novice teachers often struggle with complex student behavior and tend to lose sight of overall classroom dynamics (Barth, 2017; Thiel et al., 2012). Experts use their monitoring skills to detect disruptions early and intervene effectively (Emmer &amp; </w:t>
+      </w:r>
+      <w:proofErr w:type="spellStart"/>
+      <w:r>
+        <w:rPr>
+          <w:rFonts w:ascii="Times New Roman" w:hAnsi="Times New Roman" w:cs="Times New Roman"/>
+          <w:sz w:val="24"/>
+          <w:szCs w:val="22"/>
+        </w:rPr>
+        <w:t>Gerwels</w:t>
+      </w:r>
+      <w:proofErr w:type="spellEnd"/>
+      <w:r>
+        <w:rPr>
+          <w:rFonts w:ascii="Times New Roman" w:hAnsi="Times New Roman" w:cs="Times New Roman"/>
+          <w:sz w:val="24"/>
+          <w:szCs w:val="22"/>
+        </w:rPr>
+        <w:t>, 2006), whereas novices frequently overlook such signals or react too late. Novices also tend to rely on less effective reprimands, interrupting the lesson flow (</w:t>
+      </w:r>
+      <w:proofErr w:type="spellStart"/>
+      <w:r>
+        <w:rPr>
+          <w:rFonts w:ascii="Times New Roman" w:hAnsi="Times New Roman" w:cs="Times New Roman"/>
+          <w:sz w:val="24"/>
+          <w:szCs w:val="22"/>
+        </w:rPr>
+        <w:t>Westerman</w:t>
+      </w:r>
+      <w:proofErr w:type="spellEnd"/>
+      <w:r>
+        <w:rPr>
+          <w:rFonts w:ascii="Times New Roman" w:hAnsi="Times New Roman" w:cs="Times New Roman"/>
+          <w:sz w:val="24"/>
+          <w:szCs w:val="22"/>
+        </w:rPr>
+        <w:t>, 1991; Thiel et al., 2012), and focus on quick fixes (Swanson, O’Connor &amp; Cooney, 1990). Experienced teachers, by contrast, avoid escalating interactions and may employ techniques such as ostentatious ignoring</w:t>
       </w:r>
       <w:r>
         <w:rPr>
@@ -3671,6 +4671,7 @@
           <w:sz w:val="24"/>
           <w:szCs w:val="22"/>
         </w:rPr>
+        <w:lastRenderedPageBreak/>
         <w:t>This study addresses previous methodological limitations by employing mobile eye-tracking in micro-teaching units within a highly standardized learning environment, using a comparatively large sample. This approach balances authenticity and experimental control by capturing real teaching-learning interactions while enhancing standardization through scripted behavioral instructions.</w:t>
       </w:r>
     </w:p>
@@ -3722,7 +4723,25 @@
           <w:sz w:val="24"/>
           <w:szCs w:val="22"/>
         </w:rPr>
-        <w:t xml:space="preserve"> (ProVisioNET), where both in-service (experienced) and pre-service (inexperienced) teachers participated in a controlled micro-teaching unit involving classroom disruptions. Eye-tracking technology, self-report measures, and strategic knowledge assessments were used to explore how expertise influences visual attention, disruption noticing, and management strategies. </w:t>
+        <w:t xml:space="preserve"> (</w:t>
+      </w:r>
+      <w:proofErr w:type="spellStart"/>
+      <w:r>
+        <w:rPr>
+          <w:rFonts w:ascii="Times New Roman" w:hAnsi="Times New Roman" w:cs="Times New Roman"/>
+          <w:sz w:val="24"/>
+          <w:szCs w:val="22"/>
+        </w:rPr>
+        <w:t>ProVisioNET</w:t>
+      </w:r>
+      <w:proofErr w:type="spellEnd"/>
+      <w:r>
+        <w:rPr>
+          <w:rFonts w:ascii="Times New Roman" w:hAnsi="Times New Roman" w:cs="Times New Roman"/>
+          <w:sz w:val="24"/>
+          <w:szCs w:val="22"/>
+        </w:rPr>
+        <w:t xml:space="preserve">), where both in-service (experienced) and pre-service (inexperienced) teachers participated in a controlled micro-teaching unit involving classroom disruptions. Eye-tracking technology, self-report measures, and strategic knowledge assessments were used to explore how expertise influences visual attention, disruption noticing, and management strategies. </w:t>
       </w:r>
     </w:p>
     <w:p>
@@ -3739,16 +4758,7 @@
           <w:sz w:val="24"/>
           <w:szCs w:val="22"/>
         </w:rPr>
-        <w:t xml:space="preserve">Participants individually attended a laboratory session, where they conducted a brief micro-teaching unit lasting approximately 15 minutes. The “class” consisted of three trained </w:t>
-      </w:r>
-      <w:r>
-        <w:rPr>
-          <w:rFonts w:ascii="Times New Roman" w:hAnsi="Times New Roman" w:cs="Times New Roman"/>
-          <w:sz w:val="24"/>
-          <w:szCs w:val="22"/>
-        </w:rPr>
-        <w:lastRenderedPageBreak/>
-        <w:t xml:space="preserve">actors who portrayed students and simulated typical classroom disruptions. During the micro-teaching unit, teachers’ gaze patterns were recorded using eye-tracking technology. Additionally, self-reports on classroom management and strategic knowledge were assessed through </w:t>
+        <w:t xml:space="preserve">Participants individually attended a laboratory session, where they conducted a brief micro-teaching unit lasting approximately 15 minutes. The “class” consisted of three trained actors who portrayed students and simulated typical classroom disruptions. During the micro-teaching unit, teachers’ gaze patterns were recorded using eye-tracking technology. Additionally, self-reports on classroom management and strategic knowledge were assessed through </w:t>
       </w:r>
       <w:r>
         <w:rPr>
@@ -3847,6 +4857,7 @@
           <w:sz w:val="24"/>
           <w:szCs w:val="22"/>
         </w:rPr>
+        <w:lastRenderedPageBreak/>
         <w:t>Another aim was to investigate differences in gaze behavior related to noticing abilities between experienced and inexperienced teachers. We hypothesized that, compared to inexperienced teachers, experienced teachers would demonstrate more efficient gaze patterns throughout the micro-teaching unit (</w:t>
       </w:r>
       <w:r>
@@ -3985,16 +4996,7 @@
           <w:sz w:val="24"/>
           <w:szCs w:val="22"/>
         </w:rPr>
-        <w:t xml:space="preserve">classroom management, disruptiveness, and confidence ratings) as well as strategic </w:t>
-      </w:r>
-      <w:r>
-        <w:rPr>
-          <w:rFonts w:ascii="Times New Roman" w:hAnsi="Times New Roman" w:cs="Times New Roman"/>
-          <w:sz w:val="24"/>
-          <w:szCs w:val="22"/>
-        </w:rPr>
-        <w:lastRenderedPageBreak/>
-        <w:t>knowledge of classroom management. We expected experienced teachers to outperform inexperienced teachers (</w:t>
+        <w:t>classroom management, disruptiveness, and confidence ratings) as well as strategic knowledge of classroom management. We expected experienced teachers to outperform inexperienced teachers (</w:t>
       </w:r>
       <w:r>
         <w:rPr>
@@ -4092,7 +5094,18 @@
           <w:szCs w:val="24"/>
           <w:lang w:eastAsia="de-DE"/>
         </w:rPr>
-        <w:t xml:space="preserve">We recruited a total of 84 teachers from Germany (42 pre-service teachers and 42 in-service teachers) through personal contacts, email lists, and flyers. Pre-service teachers were required to be actively enrolled in a teacher education program and to have completed their first internship, while in-service teachers needed to </w:t>
+        <w:t xml:space="preserve">We recruited a total of 84 teachers from Germany (42 pre-service teachers and 42 in-service teachers) through personal contacts, email lists, and flyers. Pre-service teachers were required to be actively enrolled in a teacher education program and to have completed their first </w:t>
+      </w:r>
+      <w:r>
+        <w:rPr>
+          <w:rFonts w:ascii="Times New Roman" w:eastAsia="Times New Roman" w:hAnsi="Times New Roman" w:cs="Times New Roman"/>
+          <w:color w:val="000000" w:themeColor="text1"/>
+          <w:sz w:val="24"/>
+          <w:szCs w:val="24"/>
+          <w:lang w:eastAsia="de-DE"/>
+        </w:rPr>
+        <w:lastRenderedPageBreak/>
+        <w:t xml:space="preserve">internship, while in-service teachers needed to </w:t>
       </w:r>
       <w:r>
         <w:rPr>
@@ -4174,15 +5187,27 @@
         </w:rPr>
         <w:t>“</w:t>
       </w:r>
-      <w:r>
-        <w:rPr>
-          <w:rFonts w:ascii="Times New Roman" w:eastAsia="Times New Roman" w:hAnsi="Times New Roman" w:cs="Times New Roman"/>
-          <w:color w:val="000000" w:themeColor="text1"/>
-          <w:sz w:val="24"/>
-          <w:szCs w:val="24"/>
-          <w:lang w:eastAsia="de-DE"/>
-        </w:rPr>
-        <w:t>Referendariat”)</w:t>
+      <w:proofErr w:type="spellStart"/>
+      <w:r>
+        <w:rPr>
+          <w:rFonts w:ascii="Times New Roman" w:eastAsia="Times New Roman" w:hAnsi="Times New Roman" w:cs="Times New Roman"/>
+          <w:color w:val="000000" w:themeColor="text1"/>
+          <w:sz w:val="24"/>
+          <w:szCs w:val="24"/>
+          <w:lang w:eastAsia="de-DE"/>
+        </w:rPr>
+        <w:t>Referendariat</w:t>
+      </w:r>
+      <w:proofErr w:type="spellEnd"/>
+      <w:r>
+        <w:rPr>
+          <w:rFonts w:ascii="Times New Roman" w:eastAsia="Times New Roman" w:hAnsi="Times New Roman" w:cs="Times New Roman"/>
+          <w:color w:val="000000" w:themeColor="text1"/>
+          <w:sz w:val="24"/>
+          <w:szCs w:val="24"/>
+          <w:lang w:eastAsia="de-DE"/>
+        </w:rPr>
+        <w:t>”)</w:t>
       </w:r>
       <w:r>
         <w:rPr>
@@ -4658,18 +5683,7 @@
           <w:szCs w:val="24"/>
           <w:lang w:eastAsia="de-DE"/>
         </w:rPr>
-        <w:t xml:space="preserve">and received approval from the University’s Institutional Review Board. Participants were fully </w:t>
-      </w:r>
-      <w:r>
-        <w:rPr>
-          <w:rFonts w:ascii="Times New Roman" w:eastAsia="Times New Roman" w:hAnsi="Times New Roman" w:cs="Times New Roman"/>
-          <w:color w:val="000000" w:themeColor="text1"/>
-          <w:sz w:val="24"/>
-          <w:szCs w:val="24"/>
-          <w:lang w:eastAsia="de-DE"/>
-        </w:rPr>
-        <w:lastRenderedPageBreak/>
-        <w:t>informed about the study</w:t>
+        <w:t>and received approval from the University’s Institutional Review Board. Participants were fully informed about the study</w:t>
       </w:r>
       <w:r>
         <w:rPr>
@@ -4841,7 +5855,29 @@
           <w:szCs w:val="24"/>
           <w:lang w:eastAsia="de-DE"/>
         </w:rPr>
-        <w:t>binocular Tobii Pro Glasses 2 eye-tracker</w:t>
+        <w:t xml:space="preserve">binocular </w:t>
+      </w:r>
+      <w:proofErr w:type="spellStart"/>
+      <w:r>
+        <w:rPr>
+          <w:rFonts w:ascii="Times New Roman" w:eastAsia="Times New Roman" w:hAnsi="Times New Roman" w:cs="Times New Roman"/>
+          <w:color w:val="000000" w:themeColor="text1"/>
+          <w:sz w:val="24"/>
+          <w:szCs w:val="24"/>
+          <w:lang w:eastAsia="de-DE"/>
+        </w:rPr>
+        <w:t>Tobii</w:t>
+      </w:r>
+      <w:proofErr w:type="spellEnd"/>
+      <w:r>
+        <w:rPr>
+          <w:rFonts w:ascii="Times New Roman" w:eastAsia="Times New Roman" w:hAnsi="Times New Roman" w:cs="Times New Roman"/>
+          <w:color w:val="000000" w:themeColor="text1"/>
+          <w:sz w:val="24"/>
+          <w:szCs w:val="24"/>
+          <w:lang w:eastAsia="de-DE"/>
+        </w:rPr>
+        <w:t xml:space="preserve"> Pro Glasses 2 eye-tracker</w:t>
       </w:r>
       <w:r>
         <w:rPr>
@@ -4943,7 +5979,18 @@
           <w:szCs w:val="24"/>
           <w:lang w:eastAsia="de-DE"/>
         </w:rPr>
-        <w:t>, the experimenter activated and synchronized the recording devices (</w:t>
+        <w:t xml:space="preserve">, the experimenter activated </w:t>
+      </w:r>
+      <w:r>
+        <w:rPr>
+          <w:rFonts w:ascii="Times New Roman" w:eastAsia="Times New Roman" w:hAnsi="Times New Roman" w:cs="Times New Roman"/>
+          <w:color w:val="000000" w:themeColor="text1"/>
+          <w:sz w:val="24"/>
+          <w:szCs w:val="24"/>
+          <w:lang w:eastAsia="de-DE"/>
+        </w:rPr>
+        <w:lastRenderedPageBreak/>
+        <w:t>and synchronized the recording devices (</w:t>
       </w:r>
       <w:r>
         <w:rPr>
@@ -5518,18 +6565,7 @@
           <w:szCs w:val="24"/>
           <w:lang w:eastAsia="de-DE"/>
         </w:rPr>
-        <w:t xml:space="preserve"> and </w:t>
-      </w:r>
-      <w:r>
-        <w:rPr>
-          <w:rFonts w:ascii="Times New Roman" w:eastAsia="Times New Roman" w:hAnsi="Times New Roman" w:cs="Times New Roman"/>
-          <w:color w:val="000000" w:themeColor="text1"/>
-          <w:sz w:val="24"/>
-          <w:szCs w:val="24"/>
-          <w:lang w:eastAsia="de-DE"/>
-        </w:rPr>
-        <w:lastRenderedPageBreak/>
-        <w:t xml:space="preserve">the performing students </w:t>
+        <w:t xml:space="preserve"> and the performing students </w:t>
       </w:r>
       <w:r>
         <w:rPr>
@@ -5683,6 +6719,7 @@
           <w:szCs w:val="24"/>
           <w:lang w:eastAsia="de-DE"/>
         </w:rPr>
+        <w:lastRenderedPageBreak/>
         <w:t xml:space="preserve">In the </w:t>
       </w:r>
       <w:r>
@@ -6034,17 +7071,60 @@
           <w:szCs w:val="24"/>
           <w:lang w:eastAsia="de-DE"/>
         </w:rPr>
-        <w:t xml:space="preserve">To code and analyze the gaze behavior, we used the software Tobii Pro Lab Analyzer (Version 1.241.54542). A fixation filter was applied, with a threshold set at 30°/sec to identify fixations, as this default fixation filter is recommended for mobile eye-tracking data in the Tobii Lab Analyzer Software </w:t>
-      </w:r>
-      <w:r>
-        <w:rPr>
-          <w:rFonts w:ascii="Times New Roman" w:eastAsia="Times New Roman" w:hAnsi="Times New Roman" w:cs="Times New Roman"/>
-          <w:color w:val="000000" w:themeColor="text1"/>
-          <w:sz w:val="24"/>
-          <w:szCs w:val="24"/>
-          <w:lang w:eastAsia="de-DE"/>
-        </w:rPr>
-        <w:lastRenderedPageBreak/>
+        <w:t xml:space="preserve">To code and analyze the gaze behavior, we used the software </w:t>
+      </w:r>
+      <w:proofErr w:type="spellStart"/>
+      <w:r>
+        <w:rPr>
+          <w:rFonts w:ascii="Times New Roman" w:eastAsia="Times New Roman" w:hAnsi="Times New Roman" w:cs="Times New Roman"/>
+          <w:color w:val="000000" w:themeColor="text1"/>
+          <w:sz w:val="24"/>
+          <w:szCs w:val="24"/>
+          <w:lang w:eastAsia="de-DE"/>
+        </w:rPr>
+        <w:t>Tobii</w:t>
+      </w:r>
+      <w:proofErr w:type="spellEnd"/>
+      <w:r>
+        <w:rPr>
+          <w:rFonts w:ascii="Times New Roman" w:eastAsia="Times New Roman" w:hAnsi="Times New Roman" w:cs="Times New Roman"/>
+          <w:color w:val="000000" w:themeColor="text1"/>
+          <w:sz w:val="24"/>
+          <w:szCs w:val="24"/>
+          <w:lang w:eastAsia="de-DE"/>
+        </w:rPr>
+        <w:t xml:space="preserve"> Pro Lab Analyzer (Version 1.241.54542). A fixation filter was applied, with a threshold set at 30°/sec to identify fixations, as this default fixation filter is recommended for mobile eye-tracking data in the </w:t>
+      </w:r>
+      <w:proofErr w:type="spellStart"/>
+      <w:r>
+        <w:rPr>
+          <w:rFonts w:ascii="Times New Roman" w:eastAsia="Times New Roman" w:hAnsi="Times New Roman" w:cs="Times New Roman"/>
+          <w:color w:val="000000" w:themeColor="text1"/>
+          <w:sz w:val="24"/>
+          <w:szCs w:val="24"/>
+          <w:lang w:eastAsia="de-DE"/>
+        </w:rPr>
+        <w:t>Tobii</w:t>
+      </w:r>
+      <w:proofErr w:type="spellEnd"/>
+      <w:r>
+        <w:rPr>
+          <w:rFonts w:ascii="Times New Roman" w:eastAsia="Times New Roman" w:hAnsi="Times New Roman" w:cs="Times New Roman"/>
+          <w:color w:val="000000" w:themeColor="text1"/>
+          <w:sz w:val="24"/>
+          <w:szCs w:val="24"/>
+          <w:lang w:eastAsia="de-DE"/>
+        </w:rPr>
+        <w:t xml:space="preserve"> Lab Analyzer Software </w:t>
+      </w:r>
+      <w:r>
+        <w:rPr>
+          <w:rFonts w:ascii="Times New Roman" w:eastAsia="Times New Roman" w:hAnsi="Times New Roman" w:cs="Times New Roman"/>
+          <w:color w:val="000000" w:themeColor="text1"/>
+          <w:sz w:val="24"/>
+          <w:szCs w:val="24"/>
+          <w:lang w:eastAsia="de-DE"/>
+        </w:rPr>
         <w:fldChar w:fldCharType="begin"/>
       </w:r>
       <w:r>
@@ -6405,7 +7485,18 @@
           <w:szCs w:val="24"/>
           <w:lang w:eastAsia="de-DE"/>
         </w:rPr>
-        <w:t xml:space="preserve"> coded only during </w:t>
+        <w:t xml:space="preserve"> coded </w:t>
+      </w:r>
+      <w:r>
+        <w:rPr>
+          <w:rFonts w:ascii="Times New Roman" w:eastAsia="Times New Roman" w:hAnsi="Times New Roman" w:cs="Times New Roman"/>
+          <w:color w:val="000000" w:themeColor="text1"/>
+          <w:sz w:val="24"/>
+          <w:szCs w:val="24"/>
+          <w:lang w:eastAsia="de-DE"/>
+        </w:rPr>
+        <w:lastRenderedPageBreak/>
+        <w:t xml:space="preserve">only during </w:t>
       </w:r>
       <w:r>
         <w:rPr>
@@ -6784,17 +7875,7 @@
           <w:szCs w:val="24"/>
           <w:lang w:eastAsia="de-DE"/>
         </w:rPr>
-        <w:t xml:space="preserve">was calculated as a composite metric to evaluate the efficiency of participants’ scanning behavior during the micro-teaching unit. The GRI was </w:t>
-      </w:r>
-      <w:r>
-        <w:rPr>
-          <w:rFonts w:ascii="Times New Roman" w:eastAsia="Times New Roman" w:hAnsi="Times New Roman" w:cs="Times New Roman"/>
-          <w:sz w:val="24"/>
-          <w:szCs w:val="24"/>
-          <w:lang w:eastAsia="de-DE"/>
-        </w:rPr>
-        <w:lastRenderedPageBreak/>
-        <w:t xml:space="preserve">derived by dividing the average fixation duration (in milliseconds) by the fixation </w:t>
+        <w:t xml:space="preserve">was calculated as a composite metric to evaluate the efficiency of participants’ scanning behavior during the micro-teaching unit. The GRI was derived by dividing the average fixation duration (in milliseconds) by the fixation </w:t>
       </w:r>
       <w:r>
         <w:rPr>
@@ -6964,7 +8045,17 @@
           <w:szCs w:val="24"/>
           <w:lang w:eastAsia="de-DE"/>
         </w:rPr>
-        <w:t xml:space="preserve"> or &gt;30s</w:t>
+        <w:t xml:space="preserve"> or </w:t>
+      </w:r>
+      <w:r>
+        <w:rPr>
+          <w:rFonts w:ascii="Times New Roman" w:eastAsia="Times New Roman" w:hAnsi="Times New Roman" w:cs="Times New Roman"/>
+          <w:sz w:val="24"/>
+          <w:szCs w:val="24"/>
+          <w:lang w:eastAsia="de-DE"/>
+        </w:rPr>
+        <w:lastRenderedPageBreak/>
+        <w:t>&gt;30s</w:t>
       </w:r>
       <w:r>
         <w:rPr>
@@ -7445,7 +8536,6 @@
           <w:szCs w:val="24"/>
           <w:lang w:eastAsia="de-DE"/>
         </w:rPr>
-        <w:lastRenderedPageBreak/>
         <w:t xml:space="preserve">The </w:t>
       </w:r>
       <w:r>
@@ -7769,15 +8859,38 @@
         </w:rPr>
         <w:t xml:space="preserve"> on </w:t>
       </w:r>
-      <w:r>
-        <w:rPr>
-          <w:rFonts w:ascii="Times New Roman" w:eastAsia="Times New Roman" w:hAnsi="Times New Roman" w:cs="Times New Roman"/>
-          <w:color w:val="000000" w:themeColor="text1"/>
-          <w:sz w:val="24"/>
-          <w:szCs w:val="24"/>
-          <w:lang w:eastAsia="de-DE"/>
-        </w:rPr>
-        <w:t>SoSci Survey</w:t>
+      <w:proofErr w:type="spellStart"/>
+      <w:r>
+        <w:rPr>
+          <w:rFonts w:ascii="Times New Roman" w:eastAsia="Times New Roman" w:hAnsi="Times New Roman" w:cs="Times New Roman"/>
+          <w:color w:val="000000" w:themeColor="text1"/>
+          <w:sz w:val="24"/>
+          <w:szCs w:val="24"/>
+          <w:lang w:eastAsia="de-DE"/>
+        </w:rPr>
+        <w:t>SoSci</w:t>
+      </w:r>
+      <w:proofErr w:type="spellEnd"/>
+      <w:r>
+        <w:rPr>
+          <w:rFonts w:ascii="Times New Roman" w:eastAsia="Times New Roman" w:hAnsi="Times New Roman" w:cs="Times New Roman"/>
+          <w:color w:val="000000" w:themeColor="text1"/>
+          <w:sz w:val="24"/>
+          <w:szCs w:val="24"/>
+          <w:lang w:eastAsia="de-DE"/>
+        </w:rPr>
+        <w:t xml:space="preserve"> </w:t>
+      </w:r>
+      <w:r>
+        <w:rPr>
+          <w:rFonts w:ascii="Times New Roman" w:eastAsia="Times New Roman" w:hAnsi="Times New Roman" w:cs="Times New Roman"/>
+          <w:color w:val="000000" w:themeColor="text1"/>
+          <w:sz w:val="24"/>
+          <w:szCs w:val="24"/>
+          <w:lang w:eastAsia="de-DE"/>
+        </w:rPr>
+        <w:lastRenderedPageBreak/>
+        <w:t>Survey</w:t>
       </w:r>
       <w:r>
         <w:rPr>
@@ -7959,6 +9072,7 @@
         </w:rPr>
         <w:t xml:space="preserve">the SJT for all types of schools in the </w:t>
       </w:r>
+      <w:proofErr w:type="spellStart"/>
       <w:r>
         <w:rPr>
           <w:rFonts w:ascii="Times New Roman" w:eastAsia="Times New Roman" w:hAnsi="Times New Roman" w:cs="Times New Roman"/>
@@ -7969,7 +9083,20 @@
           <w:szCs w:val="24"/>
           <w:lang w:eastAsia="de-DE"/>
         </w:rPr>
-        <w:t xml:space="preserve">ProVisioNET </w:t>
+        <w:t>ProVisioNET</w:t>
+      </w:r>
+      <w:proofErr w:type="spellEnd"/>
+      <w:r>
+        <w:rPr>
+          <w:rFonts w:ascii="Times New Roman" w:eastAsia="Times New Roman" w:hAnsi="Times New Roman" w:cs="Times New Roman"/>
+          <w:i/>
+          <w:iCs/>
+          <w:color w:val="000000" w:themeColor="text1"/>
+          <w:sz w:val="24"/>
+          <w:szCs w:val="24"/>
+          <w:lang w:eastAsia="de-DE"/>
+        </w:rPr>
+        <w:t xml:space="preserve"> </w:t>
       </w:r>
       <w:r>
         <w:rPr>
@@ -8300,7 +9427,6 @@
           <w:szCs w:val="24"/>
           <w:lang w:eastAsia="de-DE"/>
         </w:rPr>
-        <w:lastRenderedPageBreak/>
         <w:t xml:space="preserve">To examine teachers’ visual attention </w:t>
       </w:r>
       <w:r>
@@ -8721,6 +9847,7 @@
           <w:szCs w:val="24"/>
           <w:lang w:eastAsia="de-DE"/>
         </w:rPr>
+        <w:lastRenderedPageBreak/>
         <w:t>To investigate how disruption type affects noticing speed (Aim 3), a 2 × 3 repeated-measures ANOVA was conducted, with expertise (experienced vs. inexperienced teachers) as a between-subject factor and disruption type (verbal, physical, lack of eagerness) as a within-subject factor. Bonferroni-adjusted post-hoc comparisons were performed for significant effects.</w:t>
       </w:r>
     </w:p>
@@ -8953,18 +10080,7 @@
           <w:szCs w:val="24"/>
           <w:lang w:eastAsia="de-DE"/>
         </w:rPr>
-        <w:t xml:space="preserve">) and classroom </w:t>
-      </w:r>
-      <w:r>
-        <w:rPr>
-          <w:rFonts w:ascii="Times New Roman" w:eastAsia="Times New Roman" w:hAnsi="Times New Roman" w:cs="Times New Roman"/>
-          <w:color w:val="000000" w:themeColor="text1"/>
-          <w:sz w:val="24"/>
-          <w:szCs w:val="24"/>
-          <w:lang w:eastAsia="de-DE"/>
-        </w:rPr>
-        <w:lastRenderedPageBreak/>
-        <w:t xml:space="preserve">management measures. Statistical significance was assessed using </w:t>
+        <w:t xml:space="preserve">) and classroom management measures. Statistical significance was assessed using </w:t>
       </w:r>
       <w:r>
         <w:rPr>
@@ -9380,6 +10496,7 @@
           <w:szCs w:val="24"/>
           <w:lang w:eastAsia="de-DE"/>
         </w:rPr>
+        <w:lastRenderedPageBreak/>
         <w:drawing>
           <wp:inline distT="0" distB="0" distL="0" distR="0" wp14:anchorId="5CCEF283" wp14:editId="49390C94">
             <wp:extent cx="5943600" cy="3569335"/>
@@ -9775,7 +10892,6 @@
           <w:szCs w:val="24"/>
           <w:lang w:eastAsia="de-DE"/>
         </w:rPr>
-        <w:lastRenderedPageBreak/>
         <w:t>As suggested, both</w:t>
       </w:r>
       <w:r>
@@ -10118,7 +11234,7 @@
           <w:lang w:eastAsia="de-DE"/>
         </w:rPr>
       </w:pPr>
-      <w:bookmarkStart w:id="18" w:name="_Hlk189579835"/>
+      <w:bookmarkStart w:id="17" w:name="_Hlk189579835"/>
       <w:r>
         <w:rPr>
           <w:rFonts w:ascii="Times New Roman" w:hAnsi="Times New Roman" w:cs="Times New Roman"/>
@@ -10301,8 +11417,8 @@
                 <w:lang w:val="de-DE" w:eastAsia="de-DE"/>
               </w:rPr>
             </w:pPr>
-            <w:bookmarkStart w:id="19" w:name="_Hlk189575193"/>
-            <w:bookmarkEnd w:id="18"/>
+            <w:bookmarkStart w:id="18" w:name="_Hlk189575193"/>
+            <w:bookmarkEnd w:id="17"/>
             <w:r>
               <w:rPr>
                 <w:rFonts w:ascii="Times New Roman" w:hAnsi="Times New Roman" w:cs="Times New Roman"/>
@@ -10310,8 +11426,10 @@
                 <w:szCs w:val="24"/>
                 <w:lang w:val="de-DE" w:eastAsia="de-DE"/>
               </w:rPr>
+              <w:lastRenderedPageBreak/>
               <w:t xml:space="preserve">Gaze </w:t>
             </w:r>
+            <w:proofErr w:type="spellStart"/>
             <w:r>
               <w:rPr>
                 <w:rFonts w:ascii="Times New Roman" w:hAnsi="Times New Roman" w:cs="Times New Roman"/>
@@ -10321,6 +11439,7 @@
               </w:rPr>
               <w:t>Behavior</w:t>
             </w:r>
+            <w:proofErr w:type="spellEnd"/>
             <w:r>
               <w:rPr>
                 <w:rFonts w:ascii="Times New Roman" w:hAnsi="Times New Roman" w:cs="Times New Roman"/>
@@ -10328,8 +11447,19 @@
                 <w:szCs w:val="24"/>
                 <w:lang w:val="de-DE" w:eastAsia="de-DE"/>
               </w:rPr>
-              <w:t xml:space="preserve"> Measures</w:t>
-            </w:r>
+              <w:t xml:space="preserve"> </w:t>
+            </w:r>
+            <w:proofErr w:type="spellStart"/>
+            <w:r>
+              <w:rPr>
+                <w:rFonts w:ascii="Times New Roman" w:hAnsi="Times New Roman" w:cs="Times New Roman"/>
+                <w:sz w:val="24"/>
+                <w:szCs w:val="24"/>
+                <w:lang w:val="de-DE" w:eastAsia="de-DE"/>
+              </w:rPr>
+              <w:t>Measures</w:t>
+            </w:r>
+            <w:proofErr w:type="spellEnd"/>
           </w:p>
         </w:tc>
         <w:tc>
@@ -10352,6 +11482,7 @@
                 <w:lang w:val="de-DE" w:eastAsia="de-DE"/>
               </w:rPr>
             </w:pPr>
+            <w:proofErr w:type="spellStart"/>
             <w:r>
               <w:rPr>
                 <w:rFonts w:ascii="Times New Roman" w:hAnsi="Times New Roman" w:cs="Times New Roman"/>
@@ -10362,6 +11493,7 @@
               </w:rPr>
               <w:t>Experienced</w:t>
             </w:r>
+            <w:proofErr w:type="spellEnd"/>
           </w:p>
         </w:tc>
         <w:tc>
@@ -10383,6 +11515,7 @@
                 <w:lang w:val="de-DE" w:eastAsia="de-DE"/>
               </w:rPr>
             </w:pPr>
+            <w:proofErr w:type="spellStart"/>
             <w:r>
               <w:rPr>
                 <w:rFonts w:ascii="Times New Roman" w:hAnsi="Times New Roman" w:cs="Times New Roman"/>
@@ -10392,6 +11525,7 @@
               </w:rPr>
               <w:t>Inexperienced</w:t>
             </w:r>
+            <w:proofErr w:type="spellEnd"/>
           </w:p>
         </w:tc>
       </w:tr>
@@ -11788,7 +12922,7 @@
         </w:tc>
       </w:tr>
     </w:tbl>
-    <w:bookmarkEnd w:id="19"/>
+    <w:bookmarkEnd w:id="18"/>
     <w:p>
       <w:pPr>
         <w:spacing w:before="120"/>
@@ -11868,6 +13002,7 @@
         </w:rPr>
         <w:t xml:space="preserve">). However, this difference was not statistically significant, </w:t>
       </w:r>
+      <w:proofErr w:type="gramStart"/>
       <w:r>
         <w:rPr>
           <w:rFonts w:ascii="Times New Roman" w:hAnsi="Times New Roman" w:cs="Times New Roman"/>
@@ -11886,7 +13021,17 @@
           <w:szCs w:val="24"/>
           <w:lang w:eastAsia="de-DE"/>
         </w:rPr>
-        <w:t xml:space="preserve">(80) = –1.57, </w:t>
+        <w:t>(</w:t>
+      </w:r>
+      <w:proofErr w:type="gramEnd"/>
+      <w:r>
+        <w:rPr>
+          <w:rFonts w:ascii="Times New Roman" w:hAnsi="Times New Roman" w:cs="Times New Roman"/>
+          <w:sz w:val="24"/>
+          <w:szCs w:val="24"/>
+          <w:lang w:eastAsia="de-DE"/>
+        </w:rPr>
+        <w:t xml:space="preserve">80) = –1.57, </w:t>
       </w:r>
       <w:r>
         <w:rPr>
@@ -11934,7 +13079,6 @@
           <w:szCs w:val="24"/>
           <w:lang w:eastAsia="de-DE"/>
         </w:rPr>
-        <w:lastRenderedPageBreak/>
         <w:t xml:space="preserve">Second, experienced teachers directed their gaze toward AOI </w:t>
       </w:r>
       <w:r>
@@ -12010,6 +13154,7 @@
         </w:rPr>
         <w:t xml:space="preserve">), and this difference was statistically significant, </w:t>
       </w:r>
+      <w:proofErr w:type="gramStart"/>
       <w:r>
         <w:rPr>
           <w:rFonts w:ascii="Times New Roman" w:hAnsi="Times New Roman" w:cs="Times New Roman"/>
@@ -12028,7 +13173,17 @@
           <w:szCs w:val="24"/>
           <w:lang w:eastAsia="de-DE"/>
         </w:rPr>
-        <w:t xml:space="preserve">(80) = 1.96, </w:t>
+        <w:t>(</w:t>
+      </w:r>
+      <w:proofErr w:type="gramEnd"/>
+      <w:r>
+        <w:rPr>
+          <w:rFonts w:ascii="Times New Roman" w:hAnsi="Times New Roman" w:cs="Times New Roman"/>
+          <w:sz w:val="24"/>
+          <w:szCs w:val="24"/>
+          <w:lang w:eastAsia="de-DE"/>
+        </w:rPr>
+        <w:t xml:space="preserve">80) = 1.96, </w:t>
       </w:r>
       <w:r>
         <w:rPr>
@@ -12271,6 +13426,7 @@
         </w:rPr>
         <w:t xml:space="preserve">, </w:t>
       </w:r>
+      <w:proofErr w:type="gramStart"/>
       <w:r>
         <w:rPr>
           <w:rFonts w:ascii="Times New Roman" w:hAnsi="Times New Roman" w:cs="Times New Roman"/>
@@ -12289,7 +13445,17 @@
           <w:szCs w:val="24"/>
           <w:lang w:eastAsia="de-DE"/>
         </w:rPr>
-        <w:t xml:space="preserve">(80) = –0.14, </w:t>
+        <w:t>(</w:t>
+      </w:r>
+      <w:proofErr w:type="gramEnd"/>
+      <w:r>
+        <w:rPr>
+          <w:rFonts w:ascii="Times New Roman" w:hAnsi="Times New Roman" w:cs="Times New Roman"/>
+          <w:sz w:val="24"/>
+          <w:szCs w:val="24"/>
+          <w:lang w:eastAsia="de-DE"/>
+        </w:rPr>
+        <w:t xml:space="preserve">80) = –0.14, </w:t>
       </w:r>
       <w:r>
         <w:rPr>
@@ -12366,6 +13532,7 @@
           <w:szCs w:val="24"/>
           <w:lang w:eastAsia="de-DE"/>
         </w:rPr>
+        <w:lastRenderedPageBreak/>
         <w:t xml:space="preserve">For </w:t>
       </w:r>
       <w:r>
@@ -12428,6 +13595,7 @@
         </w:rPr>
         <w:t xml:space="preserve">significant main effect of disruption type was found, </w:t>
       </w:r>
+      <w:proofErr w:type="gramStart"/>
       <w:r>
         <w:rPr>
           <w:rFonts w:ascii="Times New Roman" w:hAnsi="Times New Roman" w:cs="Times New Roman"/>
@@ -12446,7 +13614,17 @@
           <w:szCs w:val="24"/>
           <w:lang w:eastAsia="de-DE"/>
         </w:rPr>
-        <w:t xml:space="preserve">(1.94, 141.49) = 68.05, </w:t>
+        <w:t>(</w:t>
+      </w:r>
+      <w:proofErr w:type="gramEnd"/>
+      <w:r>
+        <w:rPr>
+          <w:rFonts w:ascii="Times New Roman" w:hAnsi="Times New Roman" w:cs="Times New Roman"/>
+          <w:sz w:val="24"/>
+          <w:szCs w:val="24"/>
+          <w:lang w:eastAsia="de-DE"/>
+        </w:rPr>
+        <w:t xml:space="preserve">1.94, 141.49) = 68.05, </w:t>
       </w:r>
       <w:r>
         <w:rPr>
@@ -12488,6 +13666,7 @@
         </w:rPr>
         <w:t xml:space="preserve"> = .34, indicating that the type of disruption influenced how quickly teachers noticed it. Consistent with our hypothesis, post-hoc comparisons revealed that verbal disruptions were detected significantly faster than both physical disruptions, </w:t>
       </w:r>
+      <w:proofErr w:type="gramStart"/>
       <w:r>
         <w:rPr>
           <w:rFonts w:ascii="Times New Roman" w:hAnsi="Times New Roman" w:cs="Times New Roman"/>
@@ -12506,7 +13685,17 @@
           <w:szCs w:val="24"/>
           <w:lang w:eastAsia="de-DE"/>
         </w:rPr>
-        <w:t xml:space="preserve">(73) = 6.33, </w:t>
+        <w:t>(</w:t>
+      </w:r>
+      <w:proofErr w:type="gramEnd"/>
+      <w:r>
+        <w:rPr>
+          <w:rFonts w:ascii="Times New Roman" w:hAnsi="Times New Roman" w:cs="Times New Roman"/>
+          <w:sz w:val="24"/>
+          <w:szCs w:val="24"/>
+          <w:lang w:eastAsia="de-DE"/>
+        </w:rPr>
+        <w:t xml:space="preserve">73) = 6.33, </w:t>
       </w:r>
       <w:r>
         <w:rPr>
@@ -12608,6 +13797,7 @@
         </w:rPr>
         <w:t xml:space="preserve"> = 1.23 (large effect). Furthermore, physical disruptions were noticed faster than lack of eagerness disruptions, </w:t>
       </w:r>
+      <w:proofErr w:type="gramStart"/>
       <w:r>
         <w:rPr>
           <w:rFonts w:ascii="Times New Roman" w:hAnsi="Times New Roman" w:cs="Times New Roman"/>
@@ -12626,7 +13816,17 @@
           <w:szCs w:val="24"/>
           <w:lang w:eastAsia="de-DE"/>
         </w:rPr>
-        <w:t xml:space="preserve">(73) = -5.72, </w:t>
+        <w:t>(</w:t>
+      </w:r>
+      <w:proofErr w:type="gramEnd"/>
+      <w:r>
+        <w:rPr>
+          <w:rFonts w:ascii="Times New Roman" w:hAnsi="Times New Roman" w:cs="Times New Roman"/>
+          <w:sz w:val="24"/>
+          <w:szCs w:val="24"/>
+          <w:lang w:eastAsia="de-DE"/>
+        </w:rPr>
+        <w:t xml:space="preserve">73) = -5.72, </w:t>
       </w:r>
       <w:r>
         <w:rPr>
@@ -12686,6 +13886,7 @@
         </w:rPr>
         <w:t xml:space="preserve">The main effect of expertise, </w:t>
       </w:r>
+      <w:proofErr w:type="gramStart"/>
       <w:r>
         <w:rPr>
           <w:rFonts w:ascii="Times New Roman" w:hAnsi="Times New Roman" w:cs="Times New Roman"/>
@@ -12704,7 +13905,17 @@
           <w:szCs w:val="24"/>
           <w:lang w:eastAsia="de-DE"/>
         </w:rPr>
-        <w:t xml:space="preserve">(1, 73) = 0.03, </w:t>
+        <w:t>(</w:t>
+      </w:r>
+      <w:proofErr w:type="gramEnd"/>
+      <w:r>
+        <w:rPr>
+          <w:rFonts w:ascii="Times New Roman" w:hAnsi="Times New Roman" w:cs="Times New Roman"/>
+          <w:sz w:val="24"/>
+          <w:szCs w:val="24"/>
+          <w:lang w:eastAsia="de-DE"/>
+        </w:rPr>
+        <w:t xml:space="preserve">1, 73) = 0.03, </w:t>
       </w:r>
       <w:r>
         <w:rPr>
@@ -12854,7 +14065,6 @@
           <w:szCs w:val="24"/>
           <w:lang w:eastAsia="de-DE"/>
         </w:rPr>
-        <w:lastRenderedPageBreak/>
         <w:t xml:space="preserve">Table </w:t>
       </w:r>
       <w:r>
@@ -13048,8 +14258,19 @@
                 <w:szCs w:val="24"/>
                 <w:lang w:val="de-DE" w:eastAsia="de-DE"/>
               </w:rPr>
-              <w:t xml:space="preserve"> Measures</w:t>
-            </w:r>
+              <w:t xml:space="preserve"> </w:t>
+            </w:r>
+            <w:proofErr w:type="spellStart"/>
+            <w:r>
+              <w:rPr>
+                <w:rFonts w:ascii="Times New Roman" w:hAnsi="Times New Roman" w:cs="Times New Roman"/>
+                <w:sz w:val="24"/>
+                <w:szCs w:val="24"/>
+                <w:lang w:val="de-DE" w:eastAsia="de-DE"/>
+              </w:rPr>
+              <w:t>Measures</w:t>
+            </w:r>
+            <w:proofErr w:type="spellEnd"/>
           </w:p>
         </w:tc>
         <w:tc>
@@ -13073,6 +14294,7 @@
                 <w:lang w:val="de-DE" w:eastAsia="de-DE"/>
               </w:rPr>
             </w:pPr>
+            <w:proofErr w:type="spellStart"/>
             <w:r>
               <w:rPr>
                 <w:rFonts w:ascii="Times New Roman" w:hAnsi="Times New Roman" w:cs="Times New Roman"/>
@@ -13083,6 +14305,7 @@
               </w:rPr>
               <w:t>Experienced</w:t>
             </w:r>
+            <w:proofErr w:type="spellEnd"/>
           </w:p>
         </w:tc>
         <w:tc>
@@ -13105,6 +14328,7 @@
                 <w:lang w:val="de-DE" w:eastAsia="de-DE"/>
               </w:rPr>
             </w:pPr>
+            <w:proofErr w:type="spellStart"/>
             <w:r>
               <w:rPr>
                 <w:rFonts w:ascii="Times New Roman" w:hAnsi="Times New Roman" w:cs="Times New Roman"/>
@@ -13114,6 +14338,7 @@
               </w:rPr>
               <w:t>Inexperienced</w:t>
             </w:r>
+            <w:proofErr w:type="spellEnd"/>
           </w:p>
         </w:tc>
         <w:tc>
@@ -14708,6 +15933,7 @@
                 <w:szCs w:val="20"/>
                 <w:lang w:eastAsia="de-DE"/>
               </w:rPr>
+              <w:lastRenderedPageBreak/>
               <w:t>Note</w:t>
             </w:r>
             <w:r>
@@ -15152,6 +16378,7 @@
         </w:rPr>
         <w:t xml:space="preserve"> their classroom management competencies significantly higher than inexperienced teachers, </w:t>
       </w:r>
+      <w:proofErr w:type="gramStart"/>
       <w:r>
         <w:rPr>
           <w:rFonts w:ascii="Times New Roman" w:hAnsi="Times New Roman" w:cs="Times New Roman"/>
@@ -15170,7 +16397,17 @@
           <w:szCs w:val="22"/>
           <w:lang w:eastAsia="de-DE"/>
         </w:rPr>
-        <w:t xml:space="preserve">(80) = 2.78, </w:t>
+        <w:t>(</w:t>
+      </w:r>
+      <w:proofErr w:type="gramEnd"/>
+      <w:r>
+        <w:rPr>
+          <w:rFonts w:ascii="Times New Roman" w:hAnsi="Times New Roman" w:cs="Times New Roman"/>
+          <w:sz w:val="24"/>
+          <w:szCs w:val="22"/>
+          <w:lang w:eastAsia="de-DE"/>
+        </w:rPr>
+        <w:t xml:space="preserve">80) = 2.78, </w:t>
       </w:r>
       <w:r>
         <w:rPr>
@@ -15230,6 +16467,7 @@
         </w:rPr>
         <w:t xml:space="preserve"> disruptions as less disruptive, </w:t>
       </w:r>
+      <w:proofErr w:type="gramStart"/>
       <w:r>
         <w:rPr>
           <w:rFonts w:ascii="Times New Roman" w:hAnsi="Times New Roman" w:cs="Times New Roman"/>
@@ -15248,7 +16486,17 @@
           <w:szCs w:val="22"/>
           <w:lang w:eastAsia="de-DE"/>
         </w:rPr>
-        <w:t xml:space="preserve">(80) = –2.57, </w:t>
+        <w:t>(</w:t>
+      </w:r>
+      <w:proofErr w:type="gramEnd"/>
+      <w:r>
+        <w:rPr>
+          <w:rFonts w:ascii="Times New Roman" w:hAnsi="Times New Roman" w:cs="Times New Roman"/>
+          <w:sz w:val="24"/>
+          <w:szCs w:val="22"/>
+          <w:lang w:eastAsia="de-DE"/>
+        </w:rPr>
+        <w:t xml:space="preserve">80) = –2.57, </w:t>
       </w:r>
       <w:r>
         <w:rPr>
@@ -15368,6 +16616,7 @@
         </w:rPr>
         <w:t xml:space="preserve">However, strategic knowledge of classroom management did not differ significantly between groups, </w:t>
       </w:r>
+      <w:proofErr w:type="gramStart"/>
       <w:r>
         <w:rPr>
           <w:rFonts w:ascii="Times New Roman" w:hAnsi="Times New Roman" w:cs="Times New Roman"/>
@@ -15386,7 +16635,17 @@
           <w:szCs w:val="22"/>
           <w:lang w:eastAsia="de-DE"/>
         </w:rPr>
-        <w:t xml:space="preserve">(80) = 1.00, </w:t>
+        <w:t>(</w:t>
+      </w:r>
+      <w:proofErr w:type="gramEnd"/>
+      <w:r>
+        <w:rPr>
+          <w:rFonts w:ascii="Times New Roman" w:hAnsi="Times New Roman" w:cs="Times New Roman"/>
+          <w:sz w:val="24"/>
+          <w:szCs w:val="22"/>
+          <w:lang w:eastAsia="de-DE"/>
+        </w:rPr>
+        <w:t xml:space="preserve">80) = 1.00, </w:t>
       </w:r>
       <w:r>
         <w:rPr>
@@ -15483,15 +16742,14 @@
           <w:lang w:eastAsia="de-DE"/>
         </w:rPr>
       </w:pPr>
-      <w:bookmarkStart w:id="20" w:name="_Hlk190096132"/>
-      <w:r>
-        <w:rPr>
-          <w:rFonts w:ascii="Times New Roman" w:hAnsi="Times New Roman" w:cs="Times New Roman"/>
-          <w:sz w:val="24"/>
-          <w:szCs w:val="24"/>
-          <w:lang w:eastAsia="de-DE"/>
-        </w:rPr>
-        <w:lastRenderedPageBreak/>
+      <w:bookmarkStart w:id="19" w:name="_Hlk190096132"/>
+      <w:r>
+        <w:rPr>
+          <w:rFonts w:ascii="Times New Roman" w:hAnsi="Times New Roman" w:cs="Times New Roman"/>
+          <w:sz w:val="24"/>
+          <w:szCs w:val="24"/>
+          <w:lang w:eastAsia="de-DE"/>
+        </w:rPr>
         <w:t>T</w:t>
       </w:r>
       <w:r>
@@ -15563,7 +16821,7 @@
         <w:t>3</w:t>
       </w:r>
     </w:p>
-    <w:bookmarkEnd w:id="20"/>
+    <w:bookmarkEnd w:id="19"/>
     <w:p>
       <w:pPr>
         <w:ind w:firstLine="0"/>
@@ -16122,6 +17380,7 @@
                 <w:szCs w:val="22"/>
                 <w:lang w:eastAsia="de-DE"/>
               </w:rPr>
+              <w:lastRenderedPageBreak/>
               <w:t xml:space="preserve">(2) Fixation Number Per Minute on AOI </w:t>
             </w:r>
             <w:r>
@@ -17802,17 +19061,7 @@
           <w:szCs w:val="22"/>
           <w:lang w:eastAsia="de-DE"/>
         </w:rPr>
-        <w:t xml:space="preserve">For experienced teachers, lower GRI values (indicating more efficient gaze behavior) were significantly associated with higher fixation frequency on students and greater strategic </w:t>
-      </w:r>
-      <w:r>
-        <w:rPr>
-          <w:rFonts w:ascii="Times New Roman" w:hAnsi="Times New Roman" w:cs="Times New Roman"/>
-          <w:sz w:val="24"/>
-          <w:szCs w:val="22"/>
-          <w:lang w:eastAsia="de-DE"/>
-        </w:rPr>
-        <w:lastRenderedPageBreak/>
-        <w:t>knowledge</w:t>
+        <w:t>For experienced teachers, lower GRI values (indicating more efficient gaze behavior) were significantly associated with higher fixation frequency on students and greater strategic knowledge</w:t>
       </w:r>
       <w:r>
         <w:rPr>
@@ -18023,6 +19272,7 @@
           <w:szCs w:val="24"/>
           <w:lang w:eastAsia="de-DE"/>
         </w:rPr>
+        <w:lastRenderedPageBreak/>
         <w:t xml:space="preserve">Our findings are consistent with prior research that illustrates the </w:t>
       </w:r>
       <w:r>
@@ -18184,7 +19434,6 @@
           <w:szCs w:val="24"/>
           <w:lang w:eastAsia="de-DE"/>
         </w:rPr>
-        <w:lastRenderedPageBreak/>
         <w:t xml:space="preserve">Finally, </w:t>
       </w:r>
       <w:r>
@@ -19730,7 +20979,31 @@
           <w:shd w:val="clear" w:color="auto" w:fill="auto"/>
           <w:lang w:eastAsia="de-DE"/>
         </w:rPr>
-        <w:t xml:space="preserve">Teachers wore a binocular Tobii Pro Glasses 2 eye-tracker during the micro-teaching unit to record eye-tracking data. The system consisted of a wearable head unit and a recording unit. The head unit was a measuring device with different sensors. A high-definition scene camera captured a full HD video of the teacher’s field of vision. An integrated microphone recorded surrounding sounds. Infrared light illuminators supported the eye-tracking sensors which recorded the eye orientation to capture the teacher’s gaze point. The videos were recorded with a sampling rate of 50 Hz in a video resolution of 1920 x 1080 at 25 frames per second. The scene camera had a field of view of 90 degrees in 16:9 format (82 degrees horizontal and 52 degrees vertical) and a frame dimension of 179 x 159 x 57 mm (width x depth x height). The recording unit is a compact computer that manages the head unit. It captures and saves eye-tracking data, audio, and scene camera footage on a removable SD memory card. </w:t>
+        <w:t xml:space="preserve">Teachers wore a binocular </w:t>
+      </w:r>
+      <w:proofErr w:type="spellStart"/>
+      <w:r>
+        <w:rPr>
+          <w:rFonts w:ascii="Times New Roman" w:eastAsia="Times New Roman" w:hAnsi="Times New Roman" w:cs="Times New Roman"/>
+          <w:color w:val="000000" w:themeColor="text1"/>
+          <w:sz w:val="24"/>
+          <w:szCs w:val="24"/>
+          <w:shd w:val="clear" w:color="auto" w:fill="auto"/>
+          <w:lang w:eastAsia="de-DE"/>
+        </w:rPr>
+        <w:t>Tobii</w:t>
+      </w:r>
+      <w:proofErr w:type="spellEnd"/>
+      <w:r>
+        <w:rPr>
+          <w:rFonts w:ascii="Times New Roman" w:eastAsia="Times New Roman" w:hAnsi="Times New Roman" w:cs="Times New Roman"/>
+          <w:color w:val="000000" w:themeColor="text1"/>
+          <w:sz w:val="24"/>
+          <w:szCs w:val="24"/>
+          <w:shd w:val="clear" w:color="auto" w:fill="auto"/>
+          <w:lang w:eastAsia="de-DE"/>
+        </w:rPr>
+        <w:t xml:space="preserve"> Pro Glasses 2 eye-tracker during the micro-teaching unit to record eye-tracking data. The system consisted of a wearable head unit and a recording unit. The head unit was a measuring device with different sensors. A high-definition scene camera captured a full HD video of the teacher’s field of vision. An integrated microphone recorded surrounding sounds. Infrared light illuminators supported the eye-tracking sensors which recorded the eye orientation to capture the teacher’s gaze point. The videos were recorded with a sampling rate of 50 Hz in a video resolution of 1920 x 1080 at 25 frames per second. The scene camera had a field of view of 90 degrees in 16:9 format (82 degrees horizontal and 52 degrees vertical) and a frame dimension of 179 x 159 x 57 mm (width x depth x height). The recording unit is a compact computer that manages the head unit. It captures and saves eye-tracking data, audio, and scene camera footage on a removable SD memory card. </w:t>
       </w:r>
     </w:p>
     <w:p>
@@ -20708,6 +21981,7 @@
                 <w:lang w:val="de-DE"/>
               </w:rPr>
             </w:pPr>
+            <w:proofErr w:type="spellStart"/>
             <w:r>
               <w:rPr>
                 <w:rFonts w:ascii="Times New Roman" w:hAnsi="Times New Roman" w:cs="Times New Roman"/>
@@ -20719,6 +21993,7 @@
               </w:rPr>
               <w:t>Heckling</w:t>
             </w:r>
+            <w:proofErr w:type="spellEnd"/>
           </w:p>
         </w:tc>
         <w:tc>
@@ -20744,6 +22019,7 @@
                 <w:lang w:val="de-DE"/>
               </w:rPr>
             </w:pPr>
+            <w:proofErr w:type="spellStart"/>
             <w:r>
               <w:rPr>
                 <w:rFonts w:ascii="Times New Roman" w:hAnsi="Times New Roman" w:cs="Times New Roman"/>
@@ -20751,8 +22027,29 @@
                 <w:szCs w:val="24"/>
                 <w:lang w:val="de-DE"/>
               </w:rPr>
-              <w:t>Clicking pen</w:t>
-            </w:r>
+              <w:t>Clicking</w:t>
+            </w:r>
+            <w:proofErr w:type="spellEnd"/>
+            <w:r>
+              <w:rPr>
+                <w:rFonts w:ascii="Times New Roman" w:hAnsi="Times New Roman" w:cs="Times New Roman"/>
+                <w:sz w:val="24"/>
+                <w:szCs w:val="24"/>
+                <w:lang w:val="de-DE"/>
+              </w:rPr>
+              <w:t xml:space="preserve"> </w:t>
+            </w:r>
+            <w:proofErr w:type="spellStart"/>
+            <w:r>
+              <w:rPr>
+                <w:rFonts w:ascii="Times New Roman" w:hAnsi="Times New Roman" w:cs="Times New Roman"/>
+                <w:sz w:val="24"/>
+                <w:szCs w:val="24"/>
+                <w:lang w:val="de-DE"/>
+              </w:rPr>
+              <w:t>pen</w:t>
+            </w:r>
+            <w:proofErr w:type="spellEnd"/>
           </w:p>
         </w:tc>
         <w:tc>
@@ -20785,8 +22082,19 @@
                 <w:szCs w:val="24"/>
                 <w:lang w:val="de-DE"/>
               </w:rPr>
-              <w:t>Looking at phone</w:t>
-            </w:r>
+              <w:t xml:space="preserve">Looking at </w:t>
+            </w:r>
+            <w:proofErr w:type="spellStart"/>
+            <w:r>
+              <w:rPr>
+                <w:rFonts w:ascii="Times New Roman" w:hAnsi="Times New Roman" w:cs="Times New Roman"/>
+                <w:sz w:val="24"/>
+                <w:szCs w:val="24"/>
+                <w:lang w:val="de-DE"/>
+              </w:rPr>
+              <w:t>phone</w:t>
+            </w:r>
+            <w:proofErr w:type="spellEnd"/>
           </w:p>
         </w:tc>
       </w:tr>
@@ -20819,6 +22127,7 @@
                 <w:lang w:val="de-DE"/>
               </w:rPr>
             </w:pPr>
+            <w:proofErr w:type="spellStart"/>
             <w:r>
               <w:rPr>
                 <w:rFonts w:ascii="Times New Roman" w:hAnsi="Times New Roman" w:cs="Times New Roman"/>
@@ -20830,6 +22139,7 @@
               </w:rPr>
               <w:t>Chatting</w:t>
             </w:r>
+            <w:proofErr w:type="spellEnd"/>
           </w:p>
         </w:tc>
         <w:tc>
@@ -20855,6 +22165,7 @@
                 <w:lang w:val="de-DE"/>
               </w:rPr>
             </w:pPr>
+            <w:proofErr w:type="spellStart"/>
             <w:r>
               <w:rPr>
                 <w:rFonts w:ascii="Times New Roman" w:hAnsi="Times New Roman" w:cs="Times New Roman"/>
@@ -20862,8 +22173,29 @@
                 <w:szCs w:val="24"/>
                 <w:lang w:val="de-DE"/>
               </w:rPr>
-              <w:t>Snipping hands</w:t>
-            </w:r>
+              <w:t>Snipping</w:t>
+            </w:r>
+            <w:proofErr w:type="spellEnd"/>
+            <w:r>
+              <w:rPr>
+                <w:rFonts w:ascii="Times New Roman" w:hAnsi="Times New Roman" w:cs="Times New Roman"/>
+                <w:sz w:val="24"/>
+                <w:szCs w:val="24"/>
+                <w:lang w:val="de-DE"/>
+              </w:rPr>
+              <w:t xml:space="preserve"> </w:t>
+            </w:r>
+            <w:proofErr w:type="spellStart"/>
+            <w:r>
+              <w:rPr>
+                <w:rFonts w:ascii="Times New Roman" w:hAnsi="Times New Roman" w:cs="Times New Roman"/>
+                <w:sz w:val="24"/>
+                <w:szCs w:val="24"/>
+                <w:lang w:val="de-DE"/>
+              </w:rPr>
+              <w:t>hands</w:t>
+            </w:r>
+            <w:proofErr w:type="spellEnd"/>
           </w:p>
         </w:tc>
         <w:tc>
@@ -20931,6 +22263,7 @@
                 <w:lang w:val="de-DE"/>
               </w:rPr>
             </w:pPr>
+            <w:proofErr w:type="spellStart"/>
             <w:r>
               <w:rPr>
                 <w:rFonts w:ascii="Times New Roman" w:hAnsi="Times New Roman" w:cs="Times New Roman"/>
@@ -20942,6 +22275,7 @@
               </w:rPr>
               <w:t>Whispering</w:t>
             </w:r>
+            <w:proofErr w:type="spellEnd"/>
           </w:p>
         </w:tc>
         <w:tc>
@@ -20967,6 +22301,7 @@
                 <w:lang w:val="de-DE"/>
               </w:rPr>
             </w:pPr>
+            <w:proofErr w:type="spellStart"/>
             <w:r>
               <w:rPr>
                 <w:rFonts w:ascii="Times New Roman" w:hAnsi="Times New Roman" w:cs="Times New Roman"/>
@@ -20974,8 +22309,29 @@
                 <w:szCs w:val="24"/>
                 <w:lang w:val="de-DE"/>
               </w:rPr>
-              <w:t>Drumming hands</w:t>
-            </w:r>
+              <w:t>Drumming</w:t>
+            </w:r>
+            <w:proofErr w:type="spellEnd"/>
+            <w:r>
+              <w:rPr>
+                <w:rFonts w:ascii="Times New Roman" w:hAnsi="Times New Roman" w:cs="Times New Roman"/>
+                <w:sz w:val="24"/>
+                <w:szCs w:val="24"/>
+                <w:lang w:val="de-DE"/>
+              </w:rPr>
+              <w:t xml:space="preserve"> </w:t>
+            </w:r>
+            <w:proofErr w:type="spellStart"/>
+            <w:r>
+              <w:rPr>
+                <w:rFonts w:ascii="Times New Roman" w:hAnsi="Times New Roman" w:cs="Times New Roman"/>
+                <w:sz w:val="24"/>
+                <w:szCs w:val="24"/>
+                <w:lang w:val="de-DE"/>
+              </w:rPr>
+              <w:t>hands</w:t>
+            </w:r>
+            <w:proofErr w:type="spellEnd"/>
           </w:p>
         </w:tc>
         <w:tc>
@@ -21008,8 +22364,19 @@
                 <w:szCs w:val="24"/>
                 <w:lang w:val="de-DE"/>
               </w:rPr>
-              <w:t>Head on table</w:t>
-            </w:r>
+              <w:t xml:space="preserve">Head on </w:t>
+            </w:r>
+            <w:proofErr w:type="spellStart"/>
+            <w:r>
+              <w:rPr>
+                <w:rFonts w:ascii="Times New Roman" w:hAnsi="Times New Roman" w:cs="Times New Roman"/>
+                <w:sz w:val="24"/>
+                <w:szCs w:val="24"/>
+                <w:lang w:val="de-DE"/>
+              </w:rPr>
+              <w:t>table</w:t>
+            </w:r>
+            <w:proofErr w:type="spellEnd"/>
           </w:p>
         </w:tc>
       </w:tr>
@@ -22270,6 +23637,7 @@
                 <w:lang w:val="de-DE"/>
               </w:rPr>
             </w:pPr>
+            <w:proofErr w:type="spellStart"/>
             <w:r>
               <w:rPr>
                 <w:rFonts w:ascii="Times New Roman" w:hAnsi="Times New Roman" w:cs="Times New Roman"/>
@@ -22290,6 +23658,7 @@
               </w:rPr>
               <w:t>s</w:t>
             </w:r>
+            <w:proofErr w:type="spellEnd"/>
           </w:p>
         </w:tc>
         <w:tc>
@@ -22369,6 +23738,7 @@
               </w:rPr>
               <w:t>t-</w:t>
             </w:r>
+            <w:proofErr w:type="spellStart"/>
             <w:r>
               <w:rPr>
                 <w:rFonts w:ascii="Times New Roman" w:hAnsi="Times New Roman" w:cs="Times New Roman"/>
@@ -22378,6 +23748,7 @@
               </w:rPr>
               <w:t>value</w:t>
             </w:r>
+            <w:proofErr w:type="spellEnd"/>
           </w:p>
         </w:tc>
         <w:tc>
@@ -25129,6 +26500,7 @@
                 <w:szCs w:val="22"/>
               </w:rPr>
             </w:pPr>
+            <w:proofErr w:type="gramStart"/>
             <w:r>
               <w:rPr>
                 <w:rFonts w:ascii="Times New Roman" w:hAnsi="Times New Roman" w:cs="Times New Roman"/>
@@ -25146,7 +26518,17 @@
                 <w:iCs/>
                 <w:szCs w:val="22"/>
               </w:rPr>
-              <w:t>FNP = Fixation Number Percentages</w:t>
+              <w:t>FNP</w:t>
+            </w:r>
+            <w:proofErr w:type="gramEnd"/>
+            <w:r>
+              <w:rPr>
+                <w:rFonts w:ascii="Times New Roman" w:hAnsi="Times New Roman" w:cs="Times New Roman"/>
+                <w:bCs/>
+                <w:iCs/>
+                <w:szCs w:val="22"/>
+              </w:rPr>
+              <w:t xml:space="preserve"> = Fixation Number Percentages</w:t>
             </w:r>
           </w:p>
           <w:p>
@@ -27587,13 +28969,55 @@
         <w:rPr>
           <w:lang w:val="de-DE"/>
         </w:rPr>
-        <w:t>Bitte verwende Gliedeurngsebenen inkl. N</w:t>
-      </w:r>
+        <w:t xml:space="preserve">Bitte verwende </w:t>
+      </w:r>
+      <w:proofErr w:type="spellStart"/>
       <w:r>
         <w:rPr>
           <w:lang w:val="de-DE"/>
         </w:rPr>
-        <w:t>ummerierung (1.; 1.1. usw.). Bei Titeln innerhalb eines Manuskripts wird überlicherweise nur der Anfang des ersten Wortes groß geschrieben.</w:t>
+        <w:t>Gliedeurngsebenen</w:t>
+      </w:r>
+      <w:proofErr w:type="spellEnd"/>
+      <w:r>
+        <w:rPr>
+          <w:lang w:val="de-DE"/>
+        </w:rPr>
+        <w:t xml:space="preserve"> inkl. N</w:t>
+      </w:r>
+      <w:r>
+        <w:rPr>
+          <w:lang w:val="de-DE"/>
+        </w:rPr>
+        <w:t xml:space="preserve">ummerierung (1.; 1.1. usw.). Bei Titeln innerhalb eines Manuskripts wird </w:t>
+      </w:r>
+      <w:proofErr w:type="spellStart"/>
+      <w:r>
+        <w:rPr>
+          <w:lang w:val="de-DE"/>
+        </w:rPr>
+        <w:t>überlicherweise</w:t>
+      </w:r>
+      <w:proofErr w:type="spellEnd"/>
+      <w:r>
+        <w:rPr>
+          <w:lang w:val="de-DE"/>
+        </w:rPr>
+        <w:t xml:space="preserve"> nur der Anfang des ersten Wortes </w:t>
+      </w:r>
+      <w:proofErr w:type="gramStart"/>
+      <w:r>
+        <w:rPr>
+          <w:lang w:val="de-DE"/>
+        </w:rPr>
+        <w:t>groß geschrieben</w:t>
+      </w:r>
+      <w:proofErr w:type="gramEnd"/>
+      <w:r>
+        <w:rPr>
+          <w:lang w:val="de-DE"/>
+        </w:rPr>
+        <w:t>.</w:t>
       </w:r>
     </w:p>
   </w:comment>
@@ -27674,7 +29098,49 @@
         <w:rPr>
           <w:lang w:val="de-DE"/>
         </w:rPr>
-        <w:t xml:space="preserve"> nur noch ein paar Sachen: cognitive dispositions: das soll so heißen, weiles bei Grub auch so heißt, oder? Ansonsten könnte man auch einfach nur von Knowledge sprechen</w:t>
+        <w:t xml:space="preserve"> nur noch ein paar Sachen: </w:t>
+      </w:r>
+      <w:proofErr w:type="spellStart"/>
+      <w:r>
+        <w:rPr>
+          <w:lang w:val="de-DE"/>
+        </w:rPr>
+        <w:t>cognitive</w:t>
+      </w:r>
+      <w:proofErr w:type="spellEnd"/>
+      <w:r>
+        <w:rPr>
+          <w:lang w:val="de-DE"/>
+        </w:rPr>
+        <w:t xml:space="preserve"> </w:t>
+      </w:r>
+      <w:proofErr w:type="spellStart"/>
+      <w:r>
+        <w:rPr>
+          <w:lang w:val="de-DE"/>
+        </w:rPr>
+        <w:t>dispositions</w:t>
+      </w:r>
+      <w:proofErr w:type="spellEnd"/>
+      <w:r>
+        <w:rPr>
+          <w:lang w:val="de-DE"/>
+        </w:rPr>
+        <w:t xml:space="preserve">: das soll so heißen, </w:t>
+      </w:r>
+      <w:proofErr w:type="spellStart"/>
+      <w:r>
+        <w:rPr>
+          <w:lang w:val="de-DE"/>
+        </w:rPr>
+        <w:t>weiles</w:t>
+      </w:r>
+      <w:proofErr w:type="spellEnd"/>
+      <w:r>
+        <w:rPr>
+          <w:lang w:val="de-DE"/>
+        </w:rPr>
+        <w:t xml:space="preserve"> bei Grub auch so heißt, oder? Ansonsten könnte man auch einfach nur von Knowledge sprechen</w:t>
       </w:r>
     </w:p>
     <w:p>
@@ -27688,7 +29154,77 @@
         <w:rPr>
           <w:lang w:val="de-DE"/>
         </w:rPr>
-        <w:t>Gaze efficiency: würde ich abändern zu visual scanning (gaze efficiency)</w:t>
+        <w:t xml:space="preserve">Gaze </w:t>
+      </w:r>
+      <w:proofErr w:type="spellStart"/>
+      <w:r>
+        <w:rPr>
+          <w:lang w:val="de-DE"/>
+        </w:rPr>
+        <w:t>efficiency</w:t>
+      </w:r>
+      <w:proofErr w:type="spellEnd"/>
+      <w:r>
+        <w:rPr>
+          <w:lang w:val="de-DE"/>
+        </w:rPr>
+        <w:t xml:space="preserve">: würde ich abändern zu </w:t>
+      </w:r>
+      <w:proofErr w:type="spellStart"/>
+      <w:r>
+        <w:rPr>
+          <w:lang w:val="de-DE"/>
+        </w:rPr>
+        <w:t>visual</w:t>
+      </w:r>
+      <w:proofErr w:type="spellEnd"/>
+      <w:r>
+        <w:rPr>
+          <w:lang w:val="de-DE"/>
+        </w:rPr>
+        <w:t xml:space="preserve"> </w:t>
+      </w:r>
+      <w:proofErr w:type="spellStart"/>
+      <w:r>
+        <w:rPr>
+          <w:lang w:val="de-DE"/>
+        </w:rPr>
+        <w:t>scanning</w:t>
+      </w:r>
+      <w:proofErr w:type="spellEnd"/>
+      <w:r>
+        <w:rPr>
+          <w:lang w:val="de-DE"/>
+        </w:rPr>
+        <w:t xml:space="preserve"> (</w:t>
+      </w:r>
+      <w:proofErr w:type="spellStart"/>
+      <w:r>
+        <w:rPr>
+          <w:lang w:val="de-DE"/>
+        </w:rPr>
+        <w:t>gaze</w:t>
+      </w:r>
+      <w:proofErr w:type="spellEnd"/>
+      <w:r>
+        <w:rPr>
+          <w:lang w:val="de-DE"/>
+        </w:rPr>
+        <w:t xml:space="preserve"> </w:t>
+      </w:r>
+      <w:proofErr w:type="spellStart"/>
+      <w:r>
+        <w:rPr>
+          <w:lang w:val="de-DE"/>
+        </w:rPr>
+        <w:t>efficiency</w:t>
+      </w:r>
+      <w:proofErr w:type="spellEnd"/>
+      <w:r>
+        <w:rPr>
+          <w:lang w:val="de-DE"/>
+        </w:rPr>
+        <w:t>)</w:t>
       </w:r>
     </w:p>
     <w:p>
@@ -27702,7 +29238,35 @@
         <w:rPr>
           <w:lang w:val="de-DE"/>
         </w:rPr>
-        <w:t xml:space="preserve">Managing classroom disruotions </w:t>
+        <w:t xml:space="preserve">Managing </w:t>
+      </w:r>
+      <w:proofErr w:type="spellStart"/>
+      <w:r>
+        <w:rPr>
+          <w:lang w:val="de-DE"/>
+        </w:rPr>
+        <w:t>classroom</w:t>
+      </w:r>
+      <w:proofErr w:type="spellEnd"/>
+      <w:r>
+        <w:rPr>
+          <w:lang w:val="de-DE"/>
+        </w:rPr>
+        <w:t xml:space="preserve"> </w:t>
+      </w:r>
+      <w:proofErr w:type="spellStart"/>
+      <w:r>
+        <w:rPr>
+          <w:lang w:val="de-DE"/>
+        </w:rPr>
+        <w:t>disruotions</w:t>
+      </w:r>
+      <w:proofErr w:type="spellEnd"/>
+      <w:r>
+        <w:rPr>
+          <w:lang w:val="de-DE"/>
+        </w:rPr>
+        <w:t xml:space="preserve"> </w:t>
       </w:r>
       <w:r>
         <w:sym w:font="Wingdings" w:char="F0E0"/>
@@ -27711,7 +29275,49 @@
         <w:rPr>
           <w:lang w:val="de-DE"/>
         </w:rPr>
-        <w:t xml:space="preserve"> reacting to classroom disruptions </w:t>
+        <w:t xml:space="preserve"> </w:t>
+      </w:r>
+      <w:proofErr w:type="spellStart"/>
+      <w:r>
+        <w:rPr>
+          <w:lang w:val="de-DE"/>
+        </w:rPr>
+        <w:t>reacting</w:t>
+      </w:r>
+      <w:proofErr w:type="spellEnd"/>
+      <w:r>
+        <w:rPr>
+          <w:lang w:val="de-DE"/>
+        </w:rPr>
+        <w:t xml:space="preserve"> to </w:t>
+      </w:r>
+      <w:proofErr w:type="spellStart"/>
+      <w:r>
+        <w:rPr>
+          <w:lang w:val="de-DE"/>
+        </w:rPr>
+        <w:t>classroom</w:t>
+      </w:r>
+      <w:proofErr w:type="spellEnd"/>
+      <w:r>
+        <w:rPr>
+          <w:lang w:val="de-DE"/>
+        </w:rPr>
+        <w:t xml:space="preserve"> </w:t>
+      </w:r>
+      <w:proofErr w:type="spellStart"/>
+      <w:r>
+        <w:rPr>
+          <w:lang w:val="de-DE"/>
+        </w:rPr>
+        <w:t>disruptions</w:t>
+      </w:r>
+      <w:proofErr w:type="spellEnd"/>
+      <w:r>
+        <w:rPr>
+          <w:lang w:val="de-DE"/>
+        </w:rPr>
+        <w:t xml:space="preserve"> </w:t>
       </w:r>
       <w:r>
         <w:rPr>
@@ -27755,7 +29361,7 @@
       </w:r>
     </w:p>
   </w:comment>
-  <w:comment w:id="4" w:author="Deiglmayr, Anne" w:date="2025-04-01T12:28:00Z" w:initials="DA">
+  <w:comment w:id="4" w:author="Deiglmayr, Anne" w:date="2025-04-01T12:33:00Z" w:initials="DA">
     <w:p>
       <w:pPr>
         <w:pStyle w:val="Kommentartext"/>
@@ -27773,11 +29379,25 @@
         <w:rPr>
           <w:lang w:val="de-DE"/>
         </w:rPr>
-        <w:t>Bzw. visual scanning</w:t>
+        <w:t xml:space="preserve">Worin besteht der </w:t>
+      </w:r>
+      <w:proofErr w:type="spellStart"/>
+      <w:r>
+        <w:rPr>
+          <w:lang w:val="de-DE"/>
+        </w:rPr>
+        <w:t>cycle</w:t>
+      </w:r>
+      <w:proofErr w:type="spellEnd"/>
+      <w:r>
+        <w:rPr>
+          <w:lang w:val="de-DE"/>
+        </w:rPr>
+        <w:t>?</w:t>
       </w:r>
     </w:p>
   </w:comment>
-  <w:comment w:id="5" w:author="Deiglmayr, Anne" w:date="2025-04-01T12:33:00Z" w:initials="DA">
+  <w:comment w:id="5" w:author="Deiglmayr, Anne" w:date="2025-04-01T12:32:00Z" w:initials="DA">
     <w:p>
       <w:pPr>
         <w:pStyle w:val="Kommentartext"/>
@@ -27795,11 +29415,73 @@
         <w:rPr>
           <w:lang w:val="de-DE"/>
         </w:rPr>
-        <w:t>Worin besteht der cycle?</w:t>
+        <w:t>Ich würde es hier e</w:t>
+      </w:r>
+      <w:r>
+        <w:rPr>
+          <w:lang w:val="de-DE"/>
+        </w:rPr>
+        <w:t xml:space="preserve">in paar Ebenen tiefer hängen und möglichst auf den konkreten </w:t>
+      </w:r>
+      <w:proofErr w:type="spellStart"/>
+      <w:r>
+        <w:rPr>
+          <w:lang w:val="de-DE"/>
+        </w:rPr>
+        <w:t>skill</w:t>
+      </w:r>
+      <w:proofErr w:type="spellEnd"/>
+      <w:r>
+        <w:rPr>
+          <w:lang w:val="de-DE"/>
+        </w:rPr>
+        <w:t xml:space="preserve">, nämlich </w:t>
+      </w:r>
+      <w:proofErr w:type="spellStart"/>
+      <w:r>
+        <w:rPr>
+          <w:lang w:val="de-DE"/>
+        </w:rPr>
+        <w:t>classroom</w:t>
+      </w:r>
+      <w:proofErr w:type="spellEnd"/>
+      <w:r>
+        <w:rPr>
+          <w:lang w:val="de-DE"/>
+        </w:rPr>
+        <w:t xml:space="preserve"> </w:t>
+      </w:r>
+      <w:proofErr w:type="spellStart"/>
+      <w:r>
+        <w:rPr>
+          <w:lang w:val="de-DE"/>
+        </w:rPr>
+        <w:t>disruption</w:t>
+      </w:r>
+      <w:proofErr w:type="spellEnd"/>
+      <w:r>
+        <w:rPr>
+          <w:lang w:val="de-DE"/>
+        </w:rPr>
+        <w:t xml:space="preserve"> </w:t>
+      </w:r>
+      <w:proofErr w:type="spellStart"/>
+      <w:r>
+        <w:rPr>
+          <w:lang w:val="de-DE"/>
+        </w:rPr>
+        <w:t>management</w:t>
+      </w:r>
+      <w:proofErr w:type="spellEnd"/>
+      <w:r>
+        <w:rPr>
+          <w:lang w:val="de-DE"/>
+        </w:rPr>
+        <w:t>, beziehen. Gerne mit konkreten Beispielen.</w:t>
       </w:r>
     </w:p>
   </w:comment>
-  <w:comment w:id="6" w:author="Deiglmayr, Anne" w:date="2025-04-01T12:32:00Z" w:initials="DA">
+  <w:comment w:id="6" w:author="Deiglmayr, Anne" w:date="2025-04-01T12:34:00Z" w:initials="DA">
     <w:p>
       <w:pPr>
         <w:pStyle w:val="Kommentartext"/>
@@ -27817,17 +29499,17 @@
         <w:rPr>
           <w:lang w:val="de-DE"/>
         </w:rPr>
-        <w:t>Ich würde es hier e</w:t>
+        <w:t>Das führt zu weit weg v</w:t>
       </w:r>
       <w:r>
         <w:rPr>
           <w:lang w:val="de-DE"/>
         </w:rPr>
-        <w:t>in paar Ebenen tiefer hängen und möglichst auf den konkreten skill, nämlich classroom disruption management, beziehen. Gerne mit konkreten Beispielen.</w:t>
+        <w:t>om Umgang mit Störungen</w:t>
       </w:r>
     </w:p>
   </w:comment>
-  <w:comment w:id="7" w:author="Deiglmayr, Anne" w:date="2025-04-01T12:34:00Z" w:initials="DA">
+  <w:comment w:id="7" w:author="Deiglmayr, Anne" w:date="2025-04-01T12:35:00Z" w:initials="DA">
     <w:p>
       <w:pPr>
         <w:pStyle w:val="Kommentartext"/>
@@ -27845,17 +29527,29 @@
         <w:rPr>
           <w:lang w:val="de-DE"/>
         </w:rPr>
-        <w:t>Das führt zu weit weg v</w:t>
+        <w:t>Das pa</w:t>
       </w:r>
       <w:r>
         <w:rPr>
           <w:lang w:val="de-DE"/>
         </w:rPr>
-        <w:t>om Umgang mit Störungen</w:t>
+        <w:t>s</w:t>
+      </w:r>
+      <w:r>
+        <w:rPr>
+          <w:lang w:val="de-DE"/>
+        </w:rPr>
+        <w:t>st alles nicht s</w:t>
+      </w:r>
+      <w:r>
+        <w:rPr>
+          <w:lang w:val="de-DE"/>
+        </w:rPr>
+        <w:t xml:space="preserve">o gut zu deinem Fokus auf die Reaktion auf Störungen, würde ich hier weglassen. </w:t>
       </w:r>
     </w:p>
   </w:comment>
-  <w:comment w:id="8" w:author="Deiglmayr, Anne" w:date="2025-04-01T12:35:00Z" w:initials="DA">
+  <w:comment w:id="8" w:author="Deiglmayr, Anne" w:date="2025-04-01T12:34:00Z" w:initials="DA">
     <w:p>
       <w:pPr>
         <w:pStyle w:val="Kommentartext"/>
@@ -27873,29 +29567,31 @@
         <w:rPr>
           <w:lang w:val="de-DE"/>
         </w:rPr>
-        <w:t>Das pa</w:t>
-      </w:r>
+        <w:t xml:space="preserve">Achtung, das ist eher noch </w:t>
+      </w:r>
+      <w:proofErr w:type="spellStart"/>
       <w:r>
         <w:rPr>
           <w:lang w:val="de-DE"/>
         </w:rPr>
-        <w:t>s</w:t>
+        <w:t>n</w:t>
       </w:r>
       <w:r>
         <w:rPr>
           <w:lang w:val="de-DE"/>
         </w:rPr>
-        <w:t>st alles nicht s</w:t>
-      </w:r>
+        <w:t>oticing</w:t>
+      </w:r>
+      <w:proofErr w:type="spellEnd"/>
       <w:r>
         <w:rPr>
           <w:lang w:val="de-DE"/>
         </w:rPr>
-        <w:t xml:space="preserve">o gut zu deinem Fokus auf die Reaktion auf Störungen, würde ich hier weglassen. </w:t>
+        <w:t>….</w:t>
       </w:r>
     </w:p>
   </w:comment>
-  <w:comment w:id="9" w:author="Deiglmayr, Anne" w:date="2025-04-01T12:34:00Z" w:initials="DA">
+  <w:comment w:id="9" w:author="Deiglmayr, Anne" w:date="2025-04-01T12:36:00Z" w:initials="DA">
     <w:p>
       <w:pPr>
         <w:pStyle w:val="Kommentartext"/>
@@ -27913,17 +29609,113 @@
         <w:rPr>
           <w:lang w:val="de-DE"/>
         </w:rPr>
-        <w:t>Achtung, das ist eher noch n</w:t>
+        <w:t>Was dagegen fehlt sind ein p</w:t>
       </w:r>
       <w:r>
         <w:rPr>
           <w:lang w:val="de-DE"/>
         </w:rPr>
-        <w:t>oticing….</w:t>
+        <w:t xml:space="preserve">aar Beispiele dafür, wie eine effektive Reaktion auf Störungen aussehen könnte. Da ist dann auch ein guter Ort, um auch </w:t>
+      </w:r>
+      <w:proofErr w:type="gramStart"/>
+      <w:r>
+        <w:rPr>
+          <w:lang w:val="de-DE"/>
+        </w:rPr>
+        <w:t>auf die kognitiven und emotionalen Reaktion</w:t>
+      </w:r>
+      <w:proofErr w:type="gramEnd"/>
+      <w:r>
+        <w:rPr>
+          <w:lang w:val="de-DE"/>
+        </w:rPr>
+        <w:t xml:space="preserve"> und </w:t>
+      </w:r>
+      <w:proofErr w:type="spellStart"/>
+      <w:r>
+        <w:rPr>
+          <w:lang w:val="de-DE"/>
+        </w:rPr>
+        <w:t>emotion</w:t>
+      </w:r>
+      <w:proofErr w:type="spellEnd"/>
+      <w:r>
+        <w:rPr>
+          <w:lang w:val="de-DE"/>
+        </w:rPr>
+        <w:t xml:space="preserve"> </w:t>
+      </w:r>
+      <w:proofErr w:type="spellStart"/>
+      <w:r>
+        <w:rPr>
+          <w:lang w:val="de-DE"/>
+        </w:rPr>
+        <w:t>regulation</w:t>
+      </w:r>
+      <w:proofErr w:type="spellEnd"/>
+      <w:r>
+        <w:rPr>
+          <w:lang w:val="de-DE"/>
+        </w:rPr>
+        <w:t xml:space="preserve"> der </w:t>
+      </w:r>
+      <w:proofErr w:type="spellStart"/>
+      <w:r>
+        <w:rPr>
+          <w:lang w:val="de-DE"/>
+        </w:rPr>
+        <w:t>teacher</w:t>
+      </w:r>
+      <w:proofErr w:type="spellEnd"/>
+      <w:r>
+        <w:rPr>
+          <w:lang w:val="de-DE"/>
+        </w:rPr>
+        <w:t xml:space="preserve"> einzugehen (</w:t>
+      </w:r>
+      <w:r>
+        <w:rPr>
+          <w:lang w:val="de-DE"/>
+        </w:rPr>
+        <w:sym w:font="Wingdings" w:char="F0E0"/>
+      </w:r>
+      <w:r>
+        <w:rPr>
+          <w:lang w:val="de-DE"/>
+        </w:rPr>
+        <w:t xml:space="preserve"> Vorbereitung </w:t>
+      </w:r>
+      <w:proofErr w:type="spellStart"/>
+      <w:r>
+        <w:rPr>
+          <w:lang w:val="de-DE"/>
+        </w:rPr>
+        <w:t>disruptiveness</w:t>
+      </w:r>
+      <w:proofErr w:type="spellEnd"/>
+      <w:r>
+        <w:rPr>
+          <w:lang w:val="de-DE"/>
+        </w:rPr>
+        <w:t xml:space="preserve"> </w:t>
+      </w:r>
+      <w:proofErr w:type="spellStart"/>
+      <w:r>
+        <w:rPr>
+          <w:lang w:val="de-DE"/>
+        </w:rPr>
+        <w:t>ratung</w:t>
+      </w:r>
+      <w:proofErr w:type="spellEnd"/>
+      <w:r>
+        <w:rPr>
+          <w:lang w:val="de-DE"/>
+        </w:rPr>
+        <w:t>…)</w:t>
       </w:r>
     </w:p>
   </w:comment>
-  <w:comment w:id="10" w:author="Deiglmayr, Anne" w:date="2025-04-01T12:36:00Z" w:initials="DA">
+  <w:comment w:id="11" w:author="Deiglmayr, Anne" w:date="2025-04-01T12:40:00Z" w:initials="DA">
     <w:p>
       <w:pPr>
         <w:pStyle w:val="Kommentartext"/>
@@ -27941,29 +29733,129 @@
         <w:rPr>
           <w:lang w:val="de-DE"/>
         </w:rPr>
-        <w:t>Was dagegen fehlt sind ein p</w:t>
-      </w:r>
+        <w:t xml:space="preserve">Im Titel </w:t>
+      </w:r>
+      <w:proofErr w:type="spellStart"/>
       <w:r>
         <w:rPr>
           <w:lang w:val="de-DE"/>
         </w:rPr>
-        <w:t>aar Beispiele dafür, wie eine effektive Reaktion auf Störungen aussehen könnte. Da ist dann auch ein guter Ort, um auch auf die kognitiven und emotionalen Reaktion und emotion regulation der teacher einzugehen (</w:t>
-      </w:r>
+        <w:t>wpürde</w:t>
+      </w:r>
+      <w:proofErr w:type="spellEnd"/>
       <w:r>
         <w:rPr>
           <w:lang w:val="de-DE"/>
         </w:rPr>
-        <w:sym w:font="Wingdings" w:char="F0E0"/>
+        <w:t xml:space="preserve"> ich v</w:t>
       </w:r>
       <w:r>
         <w:rPr>
           <w:lang w:val="de-DE"/>
         </w:rPr>
-        <w:t xml:space="preserve"> Vorbereitung disruptiveness ratung…)</w:t>
+        <w:t xml:space="preserve">on Classroom </w:t>
+      </w:r>
+      <w:proofErr w:type="spellStart"/>
+      <w:r>
+        <w:rPr>
+          <w:lang w:val="de-DE"/>
+        </w:rPr>
+        <w:t>disruotion</w:t>
+      </w:r>
+      <w:proofErr w:type="spellEnd"/>
+      <w:r>
+        <w:rPr>
+          <w:lang w:val="de-DE"/>
+        </w:rPr>
+        <w:t xml:space="preserve"> </w:t>
+      </w:r>
+      <w:proofErr w:type="spellStart"/>
+      <w:r>
+        <w:rPr>
+          <w:lang w:val="de-DE"/>
+        </w:rPr>
+        <w:t>mananagment</w:t>
+      </w:r>
+      <w:proofErr w:type="spellEnd"/>
+      <w:r>
+        <w:rPr>
+          <w:lang w:val="de-DE"/>
+        </w:rPr>
+        <w:t xml:space="preserve"> sprechen, und im </w:t>
+      </w:r>
+      <w:proofErr w:type="spellStart"/>
+      <w:r>
+        <w:rPr>
+          <w:lang w:val="de-DE"/>
+        </w:rPr>
+        <w:t>text</w:t>
+      </w:r>
+      <w:proofErr w:type="spellEnd"/>
+      <w:r>
+        <w:rPr>
+          <w:lang w:val="de-DE"/>
+        </w:rPr>
+        <w:t xml:space="preserve"> </w:t>
+      </w:r>
+      <w:proofErr w:type="gramStart"/>
+      <w:r>
+        <w:rPr>
+          <w:lang w:val="de-DE"/>
+        </w:rPr>
+        <w:t>dann</w:t>
+      </w:r>
+      <w:proofErr w:type="gramEnd"/>
+      <w:r>
+        <w:rPr>
+          <w:lang w:val="de-DE"/>
+        </w:rPr>
+        <w:t xml:space="preserve"> wenn nötig den </w:t>
+      </w:r>
+      <w:proofErr w:type="spellStart"/>
+      <w:r>
+        <w:rPr>
+          <w:lang w:val="de-DE"/>
+        </w:rPr>
+        <w:t>bezug</w:t>
+      </w:r>
+      <w:proofErr w:type="spellEnd"/>
+      <w:r>
+        <w:rPr>
+          <w:lang w:val="de-DE"/>
+        </w:rPr>
+        <w:t xml:space="preserve"> klären (</w:t>
+      </w:r>
+      <w:proofErr w:type="spellStart"/>
+      <w:r>
+        <w:rPr>
+          <w:lang w:val="de-DE"/>
+        </w:rPr>
+        <w:t>teilaspekt</w:t>
+      </w:r>
+      <w:proofErr w:type="spellEnd"/>
+      <w:r>
+        <w:rPr>
+          <w:lang w:val="de-DE"/>
+        </w:rPr>
+        <w:t xml:space="preserve">, teilweise wird auch </w:t>
+      </w:r>
+      <w:proofErr w:type="spellStart"/>
+      <w:r>
+        <w:rPr>
+          <w:lang w:val="de-DE"/>
+        </w:rPr>
+        <w:t>Forshcung</w:t>
+      </w:r>
+      <w:proofErr w:type="spellEnd"/>
+      <w:r>
+        <w:rPr>
+          <w:lang w:val="de-DE"/>
+        </w:rPr>
+        <w:t xml:space="preserve"> zur übergeordneten Kompetenz berichtet…)</w:t>
       </w:r>
     </w:p>
   </w:comment>
-  <w:comment w:id="12" w:author="Deiglmayr, Anne" w:date="2025-04-01T12:40:00Z" w:initials="DA">
+  <w:comment w:id="10" w:author="Deiglmayr, Anne" w:date="2025-04-01T12:38:00Z" w:initials="DA">
     <w:p>
       <w:pPr>
         <w:pStyle w:val="Kommentartext"/>
@@ -27981,17 +29873,101 @@
         <w:rPr>
           <w:lang w:val="de-DE"/>
         </w:rPr>
-        <w:t>Im Titel wpürde ich v</w:t>
+        <w:t>Der Fokus sollte auf dem F</w:t>
       </w:r>
       <w:r>
         <w:rPr>
           <w:lang w:val="de-DE"/>
         </w:rPr>
-        <w:t>on Classroom disruotion mananagment sprechen, und im text dann wenn nötig den bezug klären (teilaspekt, teilweise wird auch Forshcung zur übergeordneten Kompetenz berichtet…)</w:t>
+        <w:t xml:space="preserve">orschungsstand zu </w:t>
+      </w:r>
+      <w:proofErr w:type="spellStart"/>
+      <w:r>
+        <w:rPr>
+          <w:lang w:val="de-DE"/>
+        </w:rPr>
+        <w:t>Expertiseunterschieden</w:t>
+      </w:r>
+      <w:proofErr w:type="spellEnd"/>
+      <w:r>
+        <w:rPr>
+          <w:lang w:val="de-DE"/>
+        </w:rPr>
+        <w:t xml:space="preserve"> liegen. So ist der Rest des Kapitels ja auch gegliedert. Das Assessment wird dann mitgeliefert, aber der Fokus deiner </w:t>
+      </w:r>
+      <w:proofErr w:type="spellStart"/>
+      <w:r>
+        <w:rPr>
+          <w:lang w:val="de-DE"/>
+        </w:rPr>
+        <w:t>Stduie</w:t>
+      </w:r>
+      <w:proofErr w:type="spellEnd"/>
+      <w:r>
+        <w:rPr>
+          <w:lang w:val="de-DE"/>
+        </w:rPr>
+        <w:t xml:space="preserve"> ist nicht </w:t>
+      </w:r>
+      <w:proofErr w:type="spellStart"/>
+      <w:r>
+        <w:rPr>
+          <w:lang w:val="de-DE"/>
+        </w:rPr>
+        <w:t>sis</w:t>
+      </w:r>
+      <w:proofErr w:type="spellEnd"/>
+      <w:r>
+        <w:rPr>
+          <w:lang w:val="de-DE"/>
+        </w:rPr>
+        <w:t xml:space="preserve"> ehr </w:t>
+      </w:r>
+      <w:proofErr w:type="spellStart"/>
+      <w:r>
+        <w:rPr>
+          <w:lang w:val="de-DE"/>
+        </w:rPr>
+        <w:t>methodsich</w:t>
+      </w:r>
+      <w:proofErr w:type="spellEnd"/>
+      <w:r>
+        <w:rPr>
+          <w:lang w:val="de-DE"/>
+        </w:rPr>
+        <w:t xml:space="preserve">, dass wir hier v.a. auf den Assessment </w:t>
+      </w:r>
+      <w:proofErr w:type="spellStart"/>
+      <w:r>
+        <w:rPr>
+          <w:lang w:val="de-DE"/>
+        </w:rPr>
+        <w:t>Asopekt</w:t>
+      </w:r>
+      <w:proofErr w:type="spellEnd"/>
+      <w:r>
+        <w:rPr>
+          <w:lang w:val="de-DE"/>
+        </w:rPr>
+        <w:t xml:space="preserve"> </w:t>
+      </w:r>
+      <w:proofErr w:type="spellStart"/>
+      <w:r>
+        <w:rPr>
+          <w:lang w:val="de-DE"/>
+        </w:rPr>
+        <w:t>eineghen</w:t>
+      </w:r>
+      <w:proofErr w:type="spellEnd"/>
+      <w:r>
+        <w:rPr>
+          <w:lang w:val="de-DE"/>
+        </w:rPr>
+        <w:t xml:space="preserve"> sollten.</w:t>
       </w:r>
     </w:p>
   </w:comment>
-  <w:comment w:id="11" w:author="Deiglmayr, Anne" w:date="2025-04-01T12:38:00Z" w:initials="DA">
+  <w:comment w:id="12" w:author="Deiglmayr, Anne" w:date="2025-04-01T13:24:00Z" w:initials="DA">
     <w:p>
       <w:pPr>
         <w:pStyle w:val="Kommentartext"/>
@@ -28009,17 +29985,73 @@
         <w:rPr>
           <w:lang w:val="de-DE"/>
         </w:rPr>
-        <w:t>Der Fokus sollte auf dem F</w:t>
+        <w:t>Das ist die einzige Überschrift,</w:t>
       </w:r>
       <w:r>
         <w:rPr>
           <w:lang w:val="de-DE"/>
         </w:rPr>
-        <w:t>orschungsstand zu Expertiseunterschieden liegen. So ist der Rest des Kapitels ja auch gegliedert. Das Assessment wird dann mitgeliefert, aber der Fokus deiner Stduie ist nicht sis ehr methodsich, dass wir hier v.a. auf den Assessment Asopekt eineghen sollten.</w:t>
+        <w:t xml:space="preserve"> die nicht den Kästchen der Fig. 1 entspricht. Ich fände es schön, wenn das konsistent wäre – ggf. doch in der Fig 1 „</w:t>
+      </w:r>
+      <w:proofErr w:type="spellStart"/>
+      <w:r>
+        <w:rPr>
+          <w:lang w:val="de-DE"/>
+        </w:rPr>
+        <w:t>strategic</w:t>
+      </w:r>
+      <w:proofErr w:type="spellEnd"/>
+      <w:r>
+        <w:rPr>
+          <w:lang w:val="de-DE"/>
+        </w:rPr>
+        <w:t xml:space="preserve"> </w:t>
+      </w:r>
+      <w:proofErr w:type="spellStart"/>
+      <w:r>
+        <w:rPr>
+          <w:lang w:val="de-DE"/>
+        </w:rPr>
+        <w:t>knowledge</w:t>
+      </w:r>
+      <w:proofErr w:type="spellEnd"/>
+      <w:r>
+        <w:rPr>
+          <w:lang w:val="de-DE"/>
+        </w:rPr>
+        <w:t xml:space="preserve">“ als Kästchenüberschrift? Oder hier erweitern zu </w:t>
+      </w:r>
+      <w:proofErr w:type="spellStart"/>
+      <w:r>
+        <w:rPr>
+          <w:lang w:val="de-DE"/>
+        </w:rPr>
+        <w:t>cognitive</w:t>
+      </w:r>
+      <w:proofErr w:type="spellEnd"/>
+      <w:r>
+        <w:rPr>
+          <w:lang w:val="de-DE"/>
+        </w:rPr>
+        <w:t xml:space="preserve"> </w:t>
+      </w:r>
+      <w:proofErr w:type="spellStart"/>
+      <w:r>
+        <w:rPr>
+          <w:lang w:val="de-DE"/>
+        </w:rPr>
+        <w:t>dispositions</w:t>
+      </w:r>
+      <w:proofErr w:type="spellEnd"/>
+      <w:r>
+        <w:rPr>
+          <w:lang w:val="de-DE"/>
+        </w:rPr>
+        <w:t>, und dann auch etwas zu früherer Einstellung und beliefs, inkl. Selbstwirksamkeit schreiben, damit könnte man ggf. die Ratings etwas vorbereiten…</w:t>
       </w:r>
     </w:p>
   </w:comment>
-  <w:comment w:id="13" w:author="Deiglmayr, Anne" w:date="2025-04-01T13:24:00Z" w:initials="DA">
+  <w:comment w:id="13" w:author="Deiglmayr, Anne" w:date="2025-04-01T13:30:00Z" w:initials="DA">
     <w:p>
       <w:pPr>
         <w:pStyle w:val="Kommentartext"/>
@@ -28037,17 +30069,59 @@
         <w:rPr>
           <w:lang w:val="de-DE"/>
         </w:rPr>
-        <w:t>Das ist die einzige Überschrift,</w:t>
+        <w:t>Da Fig. 1 drei Teilprozesse s</w:t>
       </w:r>
       <w:r>
         <w:rPr>
           <w:lang w:val="de-DE"/>
         </w:rPr>
-        <w:t xml:space="preserve"> die nicht den Kästchen der Fig. 1 entspricht. Ich fände es schön, wenn das konsistent wäre – ggf. doch in der Fig 1 „strategic knowledge“ als Kästchenüberschrift? Oder hier erweitern zu cognitive dispositions, und dann auch etwas zu früherer Einstellung und beliefs, inkl. Selbstwirksamkeit schreiben, damit könnte man ggf. die Ratings etwas vorbereiten…</w:t>
+        <w:t xml:space="preserve">pezifiziert, solltest du auch diesen Abschnitt nach den drei Teilprozessen aufbauen. Also nach </w:t>
+      </w:r>
+      <w:proofErr w:type="spellStart"/>
+      <w:r>
+        <w:rPr>
+          <w:lang w:val="de-DE"/>
+        </w:rPr>
+        <w:t>skillfacette</w:t>
+      </w:r>
+      <w:proofErr w:type="spellEnd"/>
+      <w:r>
+        <w:rPr>
+          <w:lang w:val="de-DE"/>
+        </w:rPr>
+        <w:t xml:space="preserve"> gliedern, nicht an </w:t>
+      </w:r>
+      <w:proofErr w:type="spellStart"/>
+      <w:r>
+        <w:rPr>
+          <w:lang w:val="de-DE"/>
+        </w:rPr>
+        <w:t>eye</w:t>
+      </w:r>
+      <w:proofErr w:type="spellEnd"/>
+      <w:r>
+        <w:rPr>
+          <w:lang w:val="de-DE"/>
+        </w:rPr>
+        <w:t xml:space="preserve">-tracking </w:t>
+      </w:r>
+      <w:proofErr w:type="spellStart"/>
+      <w:r>
+        <w:rPr>
+          <w:lang w:val="de-DE"/>
+        </w:rPr>
+        <w:t>maeasure</w:t>
+      </w:r>
+      <w:proofErr w:type="spellEnd"/>
+      <w:r>
+        <w:rPr>
+          <w:lang w:val="de-DE"/>
+        </w:rPr>
+        <w:t>.</w:t>
       </w:r>
     </w:p>
   </w:comment>
-  <w:comment w:id="14" w:author="Deiglmayr, Anne" w:date="2025-04-01T13:30:00Z" w:initials="DA">
+  <w:comment w:id="14" w:author="Deiglmayr, Anne" w:date="2025-04-01T13:27:00Z" w:initials="DA">
     <w:p>
       <w:pPr>
         <w:pStyle w:val="Kommentartext"/>
@@ -28065,17 +30139,151 @@
         <w:rPr>
           <w:lang w:val="de-DE"/>
         </w:rPr>
-        <w:t>Da Fig. 1 drei Teilprozesse s</w:t>
-      </w:r>
+        <w:t xml:space="preserve">Wenn möglich, </w:t>
+      </w:r>
+      <w:proofErr w:type="spellStart"/>
       <w:r>
         <w:rPr>
           <w:lang w:val="de-DE"/>
         </w:rPr>
-        <w:t>pezifiziert, solltest du auch diesen Abschnitt nach den drei Teilprozessen aufbauen. Also nach skillfacette gliedern, nicht an eye-tracking maeasure.</w:t>
+        <w:t>heir</w:t>
+      </w:r>
+      <w:proofErr w:type="spellEnd"/>
+      <w:r>
+        <w:rPr>
+          <w:lang w:val="de-DE"/>
+        </w:rPr>
+        <w:t xml:space="preserve"> mit den </w:t>
+      </w:r>
+      <w:proofErr w:type="spellStart"/>
+      <w:r>
+        <w:rPr>
+          <w:lang w:val="de-DE"/>
+        </w:rPr>
+        <w:t>E</w:t>
+      </w:r>
+      <w:r>
+        <w:rPr>
+          <w:lang w:val="de-DE"/>
+        </w:rPr>
+        <w:t>xpertiseunterscheiden</w:t>
+      </w:r>
+      <w:proofErr w:type="spellEnd"/>
+      <w:r>
+        <w:rPr>
+          <w:lang w:val="de-DE"/>
+        </w:rPr>
+        <w:t xml:space="preserve"> einsteigen, oder sonst so etwas wie: Researchers </w:t>
+      </w:r>
+      <w:proofErr w:type="spellStart"/>
+      <w:r>
+        <w:rPr>
+          <w:lang w:val="de-DE"/>
+        </w:rPr>
+        <w:t>studying</w:t>
+      </w:r>
+      <w:proofErr w:type="spellEnd"/>
+      <w:r>
+        <w:rPr>
+          <w:lang w:val="de-DE"/>
+        </w:rPr>
+        <w:t xml:space="preserve"> </w:t>
+      </w:r>
+      <w:proofErr w:type="spellStart"/>
+      <w:r>
+        <w:rPr>
+          <w:lang w:val="de-DE"/>
+        </w:rPr>
+        <w:t>expertise</w:t>
+      </w:r>
+      <w:proofErr w:type="spellEnd"/>
+      <w:r>
+        <w:rPr>
+          <w:lang w:val="de-DE"/>
+        </w:rPr>
+        <w:t xml:space="preserve"> in professional </w:t>
+      </w:r>
+      <w:proofErr w:type="spellStart"/>
+      <w:r>
+        <w:rPr>
+          <w:lang w:val="de-DE"/>
+        </w:rPr>
+        <w:t>vision</w:t>
+      </w:r>
+      <w:proofErr w:type="spellEnd"/>
+      <w:r>
+        <w:rPr>
+          <w:lang w:val="de-DE"/>
+        </w:rPr>
+        <w:t xml:space="preserve"> </w:t>
+      </w:r>
+      <w:proofErr w:type="spellStart"/>
+      <w:r>
+        <w:rPr>
+          <w:lang w:val="de-DE"/>
+        </w:rPr>
+        <w:t>typically</w:t>
+      </w:r>
+      <w:proofErr w:type="spellEnd"/>
+      <w:r>
+        <w:rPr>
+          <w:lang w:val="de-DE"/>
+        </w:rPr>
+        <w:t xml:space="preserve"> </w:t>
+      </w:r>
+      <w:proofErr w:type="spellStart"/>
+      <w:r>
+        <w:rPr>
+          <w:lang w:val="de-DE"/>
+        </w:rPr>
+        <w:t>rely</w:t>
+      </w:r>
+      <w:proofErr w:type="spellEnd"/>
+      <w:r>
+        <w:rPr>
+          <w:lang w:val="de-DE"/>
+        </w:rPr>
+        <w:t xml:space="preserve"> on </w:t>
+      </w:r>
+      <w:proofErr w:type="spellStart"/>
+      <w:r>
+        <w:rPr>
+          <w:lang w:val="de-DE"/>
+        </w:rPr>
+        <w:t>eye</w:t>
+      </w:r>
+      <w:proofErr w:type="spellEnd"/>
+      <w:r>
+        <w:rPr>
+          <w:lang w:val="de-DE"/>
+        </w:rPr>
+        <w:t xml:space="preserve">-tracking </w:t>
+      </w:r>
+      <w:proofErr w:type="spellStart"/>
+      <w:proofErr w:type="gramStart"/>
+      <w:r>
+        <w:rPr>
+          <w:lang w:val="de-DE"/>
+        </w:rPr>
+        <w:t>technology</w:t>
+      </w:r>
+      <w:proofErr w:type="spellEnd"/>
+      <w:r>
+        <w:rPr>
+          <w:lang w:val="de-DE"/>
+        </w:rPr>
+        <w:t>,…</w:t>
+      </w:r>
+      <w:proofErr w:type="gramEnd"/>
+      <w:r>
+        <w:rPr>
+          <w:lang w:val="de-DE"/>
+        </w:rPr>
+        <w:t>“ und dann beschreiben, wie das operationalisiert wird</w:t>
       </w:r>
     </w:p>
   </w:comment>
-  <w:comment w:id="15" w:author="Deiglmayr, Anne" w:date="2025-04-01T13:27:00Z" w:initials="DA">
+  <w:comment w:id="15" w:author="Deiglmayr, Anne" w:date="2025-04-01T13:31:00Z" w:initials="DA">
     <w:p>
       <w:pPr>
         <w:pStyle w:val="Kommentartext"/>
@@ -28093,45 +30301,25 @@
         <w:rPr>
           <w:lang w:val="de-DE"/>
         </w:rPr>
-        <w:t>Wenn möglich, heir mit den E</w:t>
-      </w:r>
+        <w:t>…das ist aber doch auch “</w:t>
+      </w:r>
+      <w:proofErr w:type="spellStart"/>
       <w:r>
         <w:rPr>
           <w:lang w:val="de-DE"/>
         </w:rPr>
-        <w:t>xpertiseunterscheiden einsteigen, oder sonst so etwas wie: Researchers studying expertise in professional vision typically rely on eye-tracking technology,…“ und dann beschreiben, wie das operationalisiert wird</w:t>
+        <w:t>fixation-based</w:t>
+      </w:r>
+      <w:proofErr w:type="spellEnd"/>
+      <w:r>
+        <w:rPr>
+          <w:lang w:val="de-DE"/>
+        </w:rPr>
+        <w:t>“?</w:t>
       </w:r>
     </w:p>
   </w:comment>
-  <w:comment w:id="16" w:author="Deiglmayr, Anne" w:date="2025-04-01T13:31:00Z" w:initials="DA">
-    <w:p>
-      <w:pPr>
-        <w:pStyle w:val="Kommentartext"/>
-        <w:rPr>
-          <w:lang w:val="de-DE"/>
-        </w:rPr>
-      </w:pPr>
-      <w:r>
-        <w:rPr>
-          <w:rStyle w:val="Kommentarzeichen"/>
-        </w:rPr>
-        <w:annotationRef/>
-      </w:r>
-      <w:r>
-        <w:rPr>
-          <w:lang w:val="de-DE"/>
-        </w:rPr>
-        <w:t>…das ist aber doch auch “</w:t>
-      </w:r>
-      <w:r>
-        <w:rPr>
-          <w:lang w:val="de-DE"/>
-        </w:rPr>
-        <w:t>fixation-based“?</w:t>
-      </w:r>
-    </w:p>
-  </w:comment>
-  <w:comment w:id="17" w:author="Deiglmayr, Anne" w:date="2025-04-01T13:36:00Z" w:initials="DA">
+  <w:comment w:id="16" w:author="Deiglmayr, Anne" w:date="2025-04-01T13:36:00Z" w:initials="DA">
     <w:p>
       <w:pPr>
         <w:pStyle w:val="Kommentartext"/>
@@ -28167,9 +30355,8 @@
   <w15:commentEx w15:paraId="38E9B717" w15:done="1"/>
   <w15:commentEx w15:paraId="2F079F01" w15:paraIdParent="38E9B717" w15:done="1"/>
   <w15:commentEx w15:paraId="65895943" w15:done="1"/>
-  <w15:commentEx w15:paraId="3106B015" w15:done="0"/>
-  <w15:commentEx w15:paraId="713C93F8" w15:done="0"/>
-  <w15:commentEx w15:paraId="5D398EEE" w15:done="0"/>
+  <w15:commentEx w15:paraId="3106B015" w15:done="1"/>
+  <w15:commentEx w15:paraId="5D398EEE" w15:done="1"/>
   <w15:commentEx w15:paraId="153C1FF0" w15:done="0"/>
   <w15:commentEx w15:paraId="566D531A" w15:done="0"/>
   <w15:commentEx w15:paraId="36AAD758" w15:done="0"/>
@@ -28191,7 +30378,6 @@
   <w16cex:commentExtensible w16cex:durableId="2B979DA8" w16cex:dateUtc="2025-04-02T09:27:00Z"/>
   <w16cex:commentExtensible w16cex:durableId="2B9658CC" w16cex:dateUtc="2025-04-01T10:21:00Z"/>
   <w16cex:commentExtensible w16cex:durableId="2B965B1D" w16cex:dateUtc="2025-04-01T10:31:00Z"/>
-  <w16cex:commentExtensible w16cex:durableId="2B965A83" w16cex:dateUtc="2025-04-01T10:28:00Z"/>
   <w16cex:commentExtensible w16cex:durableId="2B965B99" w16cex:dateUtc="2025-04-01T10:33:00Z"/>
   <w16cex:commentExtensible w16cex:durableId="2B965B45" w16cex:dateUtc="2025-04-01T10:32:00Z"/>
   <w16cex:commentExtensible w16cex:durableId="2B965BD3" w16cex:dateUtc="2025-04-01T10:34:00Z"/>
@@ -28214,7 +30400,6 @@
   <w16cid:commentId w16cid:paraId="2F079F01" w16cid:durableId="2B979DA8"/>
   <w16cid:commentId w16cid:paraId="65895943" w16cid:durableId="2B9658CC"/>
   <w16cid:commentId w16cid:paraId="3106B015" w16cid:durableId="2B965B1D"/>
-  <w16cid:commentId w16cid:paraId="713C93F8" w16cid:durableId="2B965A83"/>
   <w16cid:commentId w16cid:paraId="5D398EEE" w16cid:durableId="2B965B99"/>
   <w16cid:commentId w16cid:paraId="153C1FF0" w16cid:durableId="2B965B45"/>
   <w16cid:commentId w16cid:paraId="566D531A" w16cid:durableId="2B965BD3"/>

--- a/02_paper/02_study/02_expertise_paper/word_versions/Manuscript_Expertisepaper_2025_03_31 AD_MK.docx
+++ b/02_paper/02_study/02_expertise_paper/word_versions/Manuscript_Expertisepaper_2025_03_31 AD_MK.docx
@@ -454,6 +454,7 @@
           <w:szCs w:val="22"/>
         </w:rPr>
       </w:pPr>
+      <w:commentRangeStart w:id="0"/>
       <w:r>
         <w:rPr>
           <w:rFonts w:ascii="Times New Roman" w:hAnsi="Times New Roman" w:cs="Times New Roman"/>
@@ -492,7 +493,22 @@
           <w:sz w:val="24"/>
           <w:szCs w:val="22"/>
         </w:rPr>
-        <w:t>can significantly interfere with learning by consuming valuable instructional time, reducing student engagement, and impairing academic achievement (Keller, 2014; Chow et al., 2024; Kraft &amp; Monti-Nussbaum, 2021; Marder et al., 2023). Effectively managing such disruptions is therefore a key component of successful classroom management (Helmke, 2022).</w:t>
+        <w:t xml:space="preserve">can significantly interfere with learning by consuming valuable instructional time, reducing student engagement, and impairing academic achievement (Keller, 2014; Chow et al., 2024; Kraft &amp; Monti-Nussbaum, 2021; Marder et al., 2023). </w:t>
+      </w:r>
+      <w:commentRangeEnd w:id="0"/>
+      <w:r>
+        <w:rPr>
+          <w:rStyle w:val="Kommentarzeichen"/>
+        </w:rPr>
+        <w:commentReference w:id="0"/>
+      </w:r>
+      <w:r>
+        <w:rPr>
+          <w:rFonts w:ascii="Times New Roman" w:hAnsi="Times New Roman" w:cs="Times New Roman"/>
+          <w:sz w:val="24"/>
+          <w:szCs w:val="22"/>
+        </w:rPr>
+        <w:t>Effectively managing such disruptions is therefore a key component of successful classroom management (Helmke, 2022).</w:t>
       </w:r>
     </w:p>
     <w:p>
@@ -757,7 +773,16 @@
           <w:sz w:val="24"/>
           <w:szCs w:val="22"/>
         </w:rPr>
-        <w:t>s. Using eye-tracking and self-report measures, it investigates how teachers distribute their attention, how quickly they notice different types of disruptions, and whether expertise is reflected in more efficient gaze patterns, higher confidence, lower perceived disruptiveness, and greater strategic knowledge. The study aims to contribute to a deeper understanding of professional vision and its relevance for effective classroom management</w:t>
+        <w:t xml:space="preserve">s. Using eye-tracking and self-report measures, it investigates how teachers distribute their attention, how quickly they notice different types of disruptions, and whether expertise is reflected in more efficient gaze patterns, higher confidence, lower perceived disruptiveness, and greater strategic knowledge. </w:t>
+      </w:r>
+      <w:commentRangeStart w:id="1"/>
+      <w:r>
+        <w:rPr>
+          <w:rFonts w:ascii="Times New Roman" w:hAnsi="Times New Roman" w:cs="Times New Roman"/>
+          <w:sz w:val="24"/>
+          <w:szCs w:val="22"/>
+        </w:rPr>
+        <w:t>The study aims to contribute to a deeper understanding of professional vision and its relevance for effective classroom management</w:t>
       </w:r>
       <w:r>
         <w:rPr>
@@ -766,6 +791,13 @@
           <w:szCs w:val="22"/>
         </w:rPr>
         <w:t>.</w:t>
+      </w:r>
+      <w:commentRangeEnd w:id="1"/>
+      <w:r>
+        <w:rPr>
+          <w:rStyle w:val="Kommentarzeichen"/>
+        </w:rPr>
+        <w:commentReference w:id="1"/>
       </w:r>
     </w:p>
     <w:p>
@@ -782,8 +814,9 @@
           <w:szCs w:val="24"/>
         </w:rPr>
       </w:pPr>
-      <w:commentRangeStart w:id="0"/>
-      <w:commentRangeStart w:id="1"/>
+      <w:commentRangeStart w:id="2"/>
+      <w:commentRangeStart w:id="3"/>
+      <w:commentRangeStart w:id="4"/>
       <w:r>
         <w:rPr>
           <w:rFonts w:ascii="Times New Roman" w:hAnsi="Times New Roman" w:cs="Times New Roman"/>
@@ -793,19 +826,26 @@
         </w:rPr>
         <w:t xml:space="preserve">Classroom Disruptions </w:t>
       </w:r>
-      <w:commentRangeEnd w:id="0"/>
+      <w:commentRangeEnd w:id="2"/>
       <w:r>
         <w:rPr>
           <w:rStyle w:val="Kommentarzeichen"/>
         </w:rPr>
-        <w:commentReference w:id="0"/>
-      </w:r>
-      <w:commentRangeEnd w:id="1"/>
+        <w:commentReference w:id="2"/>
+      </w:r>
+      <w:commentRangeEnd w:id="3"/>
       <w:r>
         <w:rPr>
           <w:rStyle w:val="Kommentarzeichen"/>
         </w:rPr>
-        <w:commentReference w:id="1"/>
+        <w:commentReference w:id="3"/>
+      </w:r>
+      <w:commentRangeEnd w:id="4"/>
+      <w:r>
+        <w:rPr>
+          <w:rStyle w:val="Kommentarzeichen"/>
+        </w:rPr>
+        <w:commentReference w:id="4"/>
       </w:r>
     </w:p>
     <w:p>
@@ -1471,7 +1511,8 @@
           <w:szCs w:val="22"/>
         </w:rPr>
       </w:pPr>
-      <w:commentRangeStart w:id="2"/>
+      <w:commentRangeStart w:id="5"/>
+      <w:commentRangeStart w:id="6"/>
       <w:r>
         <w:rPr>
           <w:rFonts w:ascii="Times New Roman" w:hAnsi="Times New Roman" w:cs="Times New Roman"/>
@@ -1671,12 +1712,19 @@
         </w:rPr>
         <w:t xml:space="preserve"> Modified by The Authors)</w:t>
       </w:r>
-      <w:commentRangeEnd w:id="2"/>
+      <w:commentRangeEnd w:id="5"/>
       <w:r>
         <w:rPr>
           <w:rStyle w:val="Kommentarzeichen"/>
         </w:rPr>
-        <w:commentReference w:id="2"/>
+        <w:commentReference w:id="5"/>
+      </w:r>
+      <w:commentRangeEnd w:id="6"/>
+      <w:r>
+        <w:rPr>
+          <w:rStyle w:val="Kommentarzeichen"/>
+        </w:rPr>
+        <w:commentReference w:id="6"/>
       </w:r>
     </w:p>
     <w:p>
@@ -2230,7 +2278,7 @@
         </w:rPr>
         <w:t>, 2020)</w:t>
       </w:r>
-      <w:commentRangeStart w:id="3"/>
+      <w:commentRangeStart w:id="7"/>
       <w:r>
         <w:rPr>
           <w:rFonts w:ascii="Times New Roman" w:hAnsi="Times New Roman" w:cs="Times New Roman"/>
@@ -2239,12 +2287,12 @@
         </w:rPr>
         <w:t xml:space="preserve">. </w:t>
       </w:r>
-      <w:commentRangeEnd w:id="3"/>
+      <w:commentRangeEnd w:id="7"/>
       <w:r>
         <w:rPr>
           <w:rStyle w:val="Kommentarzeichen"/>
         </w:rPr>
-        <w:commentReference w:id="3"/>
+        <w:commentReference w:id="7"/>
       </w:r>
       <w:r>
         <w:rPr>
@@ -2300,7 +2348,23 @@
           <w:sz w:val="24"/>
           <w:szCs w:val="22"/>
         </w:rPr>
-        <w:t xml:space="preserve"> respond before the behavior develops into a broader disruption </w:t>
+        <w:t xml:space="preserve"> respond before the behavior develops into a broader disruption</w:t>
+      </w:r>
+      <w:r>
+        <w:rPr>
+          <w:rFonts w:ascii="Times New Roman" w:hAnsi="Times New Roman" w:cs="Times New Roman"/>
+          <w:sz w:val="24"/>
+          <w:szCs w:val="22"/>
+        </w:rPr>
+        <w:t>.</w:t>
+      </w:r>
+      <w:r>
+        <w:rPr>
+          <w:rFonts w:ascii="Times New Roman" w:hAnsi="Times New Roman" w:cs="Times New Roman"/>
+          <w:sz w:val="24"/>
+          <w:szCs w:val="22"/>
+        </w:rPr>
+        <w:t xml:space="preserve"> </w:t>
       </w:r>
       <w:r>
         <w:rPr>
@@ -2675,7 +2739,7 @@
         </w:rPr>
         <w:t xml:space="preserve">constitute a situated, knowledge-driven </w:t>
       </w:r>
-      <w:commentRangeStart w:id="4"/>
+      <w:commentRangeStart w:id="8"/>
       <w:r>
         <w:rPr>
           <w:rFonts w:ascii="Times New Roman" w:hAnsi="Times New Roman" w:cs="Times New Roman"/>
@@ -2684,12 +2748,12 @@
         </w:rPr>
         <w:t xml:space="preserve">perceptual cycle </w:t>
       </w:r>
-      <w:commentRangeEnd w:id="4"/>
+      <w:commentRangeEnd w:id="8"/>
       <w:r>
         <w:rPr>
           <w:rStyle w:val="Kommentarzeichen"/>
         </w:rPr>
-        <w:commentReference w:id="4"/>
+        <w:commentReference w:id="8"/>
       </w:r>
       <w:r>
         <w:rPr>
@@ -2733,7 +2797,7 @@
           <w:szCs w:val="22"/>
         </w:rPr>
       </w:pPr>
-      <w:commentRangeStart w:id="5"/>
+      <w:commentRangeStart w:id="9"/>
       <w:r>
         <w:rPr>
           <w:rFonts w:ascii="Times New Roman" w:hAnsi="Times New Roman" w:cs="Times New Roman"/>
@@ -2742,14 +2806,14 @@
         </w:rPr>
         <w:t xml:space="preserve">professional teaching practice </w:t>
       </w:r>
-      <w:commentRangeEnd w:id="5"/>
-      <w:r>
-        <w:rPr>
-          <w:rFonts w:ascii="Times New Roman" w:hAnsi="Times New Roman" w:cs="Times New Roman"/>
-          <w:sz w:val="24"/>
-          <w:szCs w:val="22"/>
-        </w:rPr>
-        <w:commentReference w:id="5"/>
+      <w:commentRangeEnd w:id="9"/>
+      <w:r>
+        <w:rPr>
+          <w:rFonts w:ascii="Times New Roman" w:hAnsi="Times New Roman" w:cs="Times New Roman"/>
+          <w:sz w:val="24"/>
+          <w:szCs w:val="22"/>
+        </w:rPr>
+        <w:commentReference w:id="9"/>
       </w:r>
       <w:r>
         <w:rPr>
@@ -2759,6 +2823,7 @@
         </w:rPr>
         <w:t xml:space="preserve">The third component of the model, </w:t>
       </w:r>
+      <w:commentRangeStart w:id="10"/>
       <w:r>
         <w:rPr>
           <w:rFonts w:ascii="Times New Roman" w:hAnsi="Times New Roman" w:cs="Times New Roman"/>
@@ -2769,6 +2834,13 @@
         </w:rPr>
         <w:t>observable behavior</w:t>
       </w:r>
+      <w:commentRangeEnd w:id="10"/>
+      <w:r>
+        <w:rPr>
+          <w:rStyle w:val="Kommentarzeichen"/>
+        </w:rPr>
+        <w:commentReference w:id="10"/>
+      </w:r>
       <w:r>
         <w:rPr>
           <w:rFonts w:ascii="Times New Roman" w:hAnsi="Times New Roman" w:cs="Times New Roman"/>
@@ -2793,7 +2865,7 @@
         </w:rPr>
         <w:t xml:space="preserve">. </w:t>
       </w:r>
-      <w:commentRangeStart w:id="6"/>
+      <w:commentRangeStart w:id="11"/>
       <w:r>
         <w:rPr>
           <w:rFonts w:ascii="Times New Roman" w:hAnsi="Times New Roman" w:cs="Times New Roman"/>
@@ -2802,12 +2874,12 @@
         </w:rPr>
         <w:t xml:space="preserve">Prior research in this area spans several decades and highlights key practices linked to effective classroom functioning. </w:t>
       </w:r>
-      <w:commentRangeEnd w:id="6"/>
+      <w:commentRangeEnd w:id="11"/>
       <w:r>
         <w:rPr>
           <w:rStyle w:val="Kommentarzeichen"/>
         </w:rPr>
-        <w:commentReference w:id="6"/>
+        <w:commentReference w:id="11"/>
       </w:r>
       <w:r>
         <w:rPr>
@@ -2857,7 +2929,7 @@
         </w:rPr>
         <w:t xml:space="preserve">Observational studies have consistently shown that effective teachers actively </w:t>
       </w:r>
-      <w:commentRangeStart w:id="7"/>
+      <w:commentRangeStart w:id="12"/>
       <w:r>
         <w:rPr>
           <w:rFonts w:ascii="Times New Roman" w:hAnsi="Times New Roman" w:cs="Times New Roman"/>
@@ -2866,12 +2938,12 @@
         </w:rPr>
         <w:t xml:space="preserve">prevent </w:t>
       </w:r>
-      <w:commentRangeEnd w:id="7"/>
+      <w:commentRangeEnd w:id="12"/>
       <w:r>
         <w:rPr>
           <w:rStyle w:val="Kommentarzeichen"/>
         </w:rPr>
-        <w:commentReference w:id="7"/>
+        <w:commentReference w:id="12"/>
       </w:r>
       <w:r>
         <w:rPr>
@@ -2899,7 +2971,7 @@
         </w:rPr>
         <w:t xml:space="preserve"> (1970) introduced the concept of “</w:t>
       </w:r>
-      <w:commentRangeStart w:id="8"/>
+      <w:commentRangeStart w:id="13"/>
       <w:r>
         <w:rPr>
           <w:rFonts w:ascii="Times New Roman" w:hAnsi="Times New Roman" w:cs="Times New Roman"/>
@@ -2908,12 +2980,12 @@
         </w:rPr>
         <w:t>withitness</w:t>
       </w:r>
-      <w:commentRangeEnd w:id="8"/>
+      <w:commentRangeEnd w:id="13"/>
       <w:r>
         <w:rPr>
           <w:rStyle w:val="Kommentarzeichen"/>
         </w:rPr>
-        <w:commentReference w:id="8"/>
+        <w:commentReference w:id="13"/>
       </w:r>
       <w:r>
         <w:rPr>
@@ -2997,7 +3069,7 @@
         </w:rPr>
         <w:t>(2011) conducted a targeted meta-analysis on universal, teacher-implemented classroom management practices. Their results revealed a significant reduction in disruptive behaviors, underlining the effectiveness of structured, preventive strategies led by teachers in everyday classroom settings</w:t>
       </w:r>
-      <w:commentRangeStart w:id="9"/>
+      <w:commentRangeStart w:id="14"/>
       <w:r>
         <w:rPr>
           <w:rFonts w:ascii="Times New Roman" w:hAnsi="Times New Roman" w:cs="Times New Roman"/>
@@ -3006,12 +3078,12 @@
         </w:rPr>
         <w:t>.</w:t>
       </w:r>
-      <w:commentRangeEnd w:id="9"/>
+      <w:commentRangeEnd w:id="14"/>
       <w:r>
         <w:rPr>
           <w:rStyle w:val="Kommentarzeichen"/>
         </w:rPr>
-        <w:commentReference w:id="9"/>
+        <w:commentReference w:id="14"/>
       </w:r>
     </w:p>
     <w:p>
@@ -3049,7 +3121,7 @@
           <w:szCs w:val="24"/>
         </w:rPr>
       </w:pPr>
-      <w:commentRangeStart w:id="10"/>
+      <w:commentRangeStart w:id="15"/>
       <w:r>
         <w:rPr>
           <w:rFonts w:ascii="Times New Roman" w:hAnsi="Times New Roman" w:cs="Times New Roman"/>
@@ -3058,7 +3130,7 @@
         </w:rPr>
         <w:t xml:space="preserve">Expertise Differences in </w:t>
       </w:r>
-      <w:commentRangeStart w:id="11"/>
+      <w:commentRangeStart w:id="16"/>
       <w:r>
         <w:rPr>
           <w:rFonts w:ascii="Times New Roman" w:hAnsi="Times New Roman" w:cs="Times New Roman"/>
@@ -3091,23 +3163,23 @@
         </w:rPr>
         <w:t xml:space="preserve"> </w:t>
       </w:r>
-      <w:commentRangeEnd w:id="11"/>
+      <w:commentRangeEnd w:id="16"/>
       <w:r>
         <w:rPr>
           <w:rStyle w:val="Kommentarzeichen"/>
           <w:rFonts w:ascii="Calibri" w:hAnsi="Calibri" w:cs="Arial"/>
           <w:b w:val="0"/>
         </w:rPr>
-        <w:commentReference w:id="11"/>
-      </w:r>
-      <w:commentRangeEnd w:id="10"/>
+        <w:commentReference w:id="16"/>
+      </w:r>
+      <w:commentRangeEnd w:id="15"/>
       <w:r>
         <w:rPr>
           <w:rStyle w:val="Kommentarzeichen"/>
           <w:rFonts w:ascii="Calibri" w:hAnsi="Calibri" w:cs="Arial"/>
           <w:b w:val="0"/>
         </w:rPr>
-        <w:commentReference w:id="10"/>
+        <w:commentReference w:id="15"/>
       </w:r>
     </w:p>
     <w:p>
@@ -3194,7 +3266,8 @@
           <w:szCs w:val="24"/>
         </w:rPr>
       </w:pPr>
-      <w:commentRangeStart w:id="12"/>
+      <w:commentRangeStart w:id="17"/>
+      <w:commentRangeStart w:id="18"/>
       <w:r>
         <w:rPr>
           <w:rFonts w:ascii="Times New Roman" w:hAnsi="Times New Roman" w:cs="Times New Roman"/>
@@ -3205,7 +3278,7 @@
         </w:rPr>
         <w:t xml:space="preserve">Teachers’ Strategic Knowledge. </w:t>
       </w:r>
-      <w:commentRangeEnd w:id="12"/>
+      <w:commentRangeEnd w:id="17"/>
       <w:r>
         <w:rPr>
           <w:rStyle w:val="Kommentarzeichen"/>
@@ -3213,424 +3286,9 @@
           <w:b w:val="0"/>
           <w:i w:val="0"/>
         </w:rPr>
-        <w:commentReference w:id="12"/>
-      </w:r>
-    </w:p>
-    <w:p>
-      <w:pPr>
-        <w:rPr>
-          <w:rFonts w:ascii="Times New Roman" w:hAnsi="Times New Roman" w:cs="Times New Roman"/>
-          <w:sz w:val="24"/>
-          <w:szCs w:val="22"/>
-        </w:rPr>
-      </w:pPr>
-      <w:r>
-        <w:rPr>
-          <w:rFonts w:ascii="Times New Roman" w:hAnsi="Times New Roman" w:cs="Times New Roman"/>
-          <w:sz w:val="24"/>
-          <w:szCs w:val="22"/>
-        </w:rPr>
-        <w:t>Strategic knowledge refers to context-sensitive, action-oriented knowledge that enables teachers to make informed pedagogical decisions in complex and dynamic situations (</w:t>
-      </w:r>
-      <w:proofErr w:type="spellStart"/>
-      <w:r>
-        <w:rPr>
-          <w:rFonts w:ascii="Times New Roman" w:hAnsi="Times New Roman" w:cs="Times New Roman"/>
-          <w:sz w:val="24"/>
-          <w:szCs w:val="22"/>
-        </w:rPr>
-        <w:t>Fenstermacher</w:t>
-      </w:r>
-      <w:proofErr w:type="spellEnd"/>
-      <w:r>
-        <w:rPr>
-          <w:rFonts w:ascii="Times New Roman" w:hAnsi="Times New Roman" w:cs="Times New Roman"/>
-          <w:sz w:val="24"/>
-          <w:szCs w:val="22"/>
-        </w:rPr>
-        <w:t xml:space="preserve">, 1994; Doyle, 2006). Rather than relying on prescriptive rules, teachers with strong strategic knowledge are able to flexibly select appropriate courses of action that align with both instructional goals and students’ behavioral needs (Shulman, 1986; Baumert &amp; </w:t>
-      </w:r>
-      <w:proofErr w:type="spellStart"/>
-      <w:r>
-        <w:rPr>
-          <w:rFonts w:ascii="Times New Roman" w:hAnsi="Times New Roman" w:cs="Times New Roman"/>
-          <w:sz w:val="24"/>
-          <w:szCs w:val="22"/>
-        </w:rPr>
-        <w:t>Kunter</w:t>
-      </w:r>
-      <w:proofErr w:type="spellEnd"/>
-      <w:r>
-        <w:rPr>
-          <w:rFonts w:ascii="Times New Roman" w:hAnsi="Times New Roman" w:cs="Times New Roman"/>
-          <w:sz w:val="24"/>
-          <w:szCs w:val="22"/>
-        </w:rPr>
-        <w:t>, 2013).</w:t>
-      </w:r>
-    </w:p>
-    <w:p>
-      <w:pPr>
-        <w:rPr>
-          <w:rFonts w:ascii="Times New Roman" w:hAnsi="Times New Roman" w:cs="Times New Roman"/>
-          <w:sz w:val="24"/>
-          <w:szCs w:val="22"/>
-        </w:rPr>
-      </w:pPr>
-      <w:r>
-        <w:rPr>
-          <w:rFonts w:ascii="Times New Roman" w:hAnsi="Times New Roman" w:cs="Times New Roman"/>
-          <w:sz w:val="24"/>
-          <w:szCs w:val="22"/>
-        </w:rPr>
-        <w:t xml:space="preserve">Expertise research has shown that expert teachers differ significantly from novices in how their knowledge is structured and accessed. Experts possess highly organized and interconnected knowledge networks, which allow them to retrieve relevant information quickly and to apply it efficiently to novel situations (Livingston &amp; </w:t>
-      </w:r>
-      <w:proofErr w:type="spellStart"/>
-      <w:r>
-        <w:rPr>
-          <w:rFonts w:ascii="Times New Roman" w:hAnsi="Times New Roman" w:cs="Times New Roman"/>
-          <w:sz w:val="24"/>
-          <w:szCs w:val="22"/>
-        </w:rPr>
-        <w:t>Borko</w:t>
-      </w:r>
-      <w:proofErr w:type="spellEnd"/>
-      <w:r>
-        <w:rPr>
-          <w:rFonts w:ascii="Times New Roman" w:hAnsi="Times New Roman" w:cs="Times New Roman"/>
-          <w:sz w:val="24"/>
-          <w:szCs w:val="22"/>
-        </w:rPr>
-        <w:t xml:space="preserve">, 1989; Goldman, 2007). These knowledge structures are shaped through experience and enable teachers to integrate pedagogical concepts with situational demands. In contrast, novices tend to rely on fragmented, less </w:t>
-      </w:r>
-      <w:r>
-        <w:rPr>
-          <w:rFonts w:ascii="Times New Roman" w:hAnsi="Times New Roman" w:cs="Times New Roman"/>
-          <w:sz w:val="24"/>
-          <w:szCs w:val="22"/>
-        </w:rPr>
-        <w:lastRenderedPageBreak/>
-        <w:t xml:space="preserve">structured knowledge that may lead to rigid or less adaptive decision-making (Shulman, 1987; </w:t>
-      </w:r>
-      <w:proofErr w:type="spellStart"/>
-      <w:r>
-        <w:rPr>
-          <w:rFonts w:ascii="Times New Roman" w:hAnsi="Times New Roman" w:cs="Times New Roman"/>
-          <w:sz w:val="24"/>
-          <w:szCs w:val="22"/>
-        </w:rPr>
-        <w:t>Ophardt</w:t>
-      </w:r>
-      <w:proofErr w:type="spellEnd"/>
-      <w:r>
-        <w:rPr>
-          <w:rFonts w:ascii="Times New Roman" w:hAnsi="Times New Roman" w:cs="Times New Roman"/>
-          <w:sz w:val="24"/>
-          <w:szCs w:val="22"/>
-        </w:rPr>
-        <w:t xml:space="preserve"> &amp; Thiel, 2013).</w:t>
-      </w:r>
-    </w:p>
-    <w:p>
-      <w:pPr>
-        <w:rPr>
-          <w:rFonts w:ascii="Times New Roman" w:hAnsi="Times New Roman" w:cs="Times New Roman"/>
-          <w:sz w:val="24"/>
-          <w:szCs w:val="22"/>
-        </w:rPr>
-      </w:pPr>
-      <w:r>
-        <w:rPr>
-          <w:rFonts w:ascii="Times New Roman" w:hAnsi="Times New Roman" w:cs="Times New Roman"/>
-          <w:sz w:val="24"/>
-          <w:szCs w:val="22"/>
-        </w:rPr>
-        <w:t xml:space="preserve">Strategic classroom management knowledge develops through the interplay of theoretical learning and practical experience. While novice teachers often view classroom management primarily as discipline and control, expert teachers draw on a repertoire of proactive strategies aimed at establishing norms, preventing disruptions, and maintaining instructional flow (Helmke, 2022; </w:t>
-      </w:r>
-      <w:proofErr w:type="spellStart"/>
-      <w:r>
-        <w:rPr>
-          <w:rFonts w:ascii="Times New Roman" w:hAnsi="Times New Roman" w:cs="Times New Roman"/>
-          <w:sz w:val="24"/>
-          <w:szCs w:val="22"/>
-        </w:rPr>
-        <w:t>Tynjälä</w:t>
-      </w:r>
-      <w:proofErr w:type="spellEnd"/>
-      <w:r>
-        <w:rPr>
-          <w:rFonts w:ascii="Times New Roman" w:hAnsi="Times New Roman" w:cs="Times New Roman"/>
-          <w:sz w:val="24"/>
-          <w:szCs w:val="22"/>
-        </w:rPr>
-        <w:t xml:space="preserve"> et al., 1997). This development is cumulative and tied to growing professional judgment in navigating complex classroom dilemmas (Berliner, 2001).</w:t>
-      </w:r>
-    </w:p>
-    <w:p>
-      <w:pPr>
-        <w:rPr>
-          <w:rFonts w:ascii="Times New Roman" w:hAnsi="Times New Roman" w:cs="Times New Roman"/>
-          <w:sz w:val="24"/>
-          <w:szCs w:val="22"/>
-        </w:rPr>
-      </w:pPr>
-      <w:r>
-        <w:rPr>
-          <w:rFonts w:ascii="Times New Roman" w:hAnsi="Times New Roman" w:cs="Times New Roman"/>
-          <w:sz w:val="24"/>
-          <w:szCs w:val="22"/>
-        </w:rPr>
-        <w:t xml:space="preserve">Previous efforts to assess classroom management knowledge have either embedded it as a subdimension within broader pedagogical knowledge tests (e.g., COACTIV-R, TEDS-M; </w:t>
-      </w:r>
-      <w:proofErr w:type="spellStart"/>
-      <w:r>
-        <w:rPr>
-          <w:rFonts w:ascii="Times New Roman" w:hAnsi="Times New Roman" w:cs="Times New Roman"/>
-          <w:sz w:val="24"/>
-          <w:szCs w:val="22"/>
-        </w:rPr>
-        <w:t>Kunter</w:t>
-      </w:r>
-      <w:proofErr w:type="spellEnd"/>
-      <w:r>
-        <w:rPr>
-          <w:rFonts w:ascii="Times New Roman" w:hAnsi="Times New Roman" w:cs="Times New Roman"/>
-          <w:sz w:val="24"/>
-          <w:szCs w:val="22"/>
-        </w:rPr>
-        <w:t xml:space="preserve"> et al., 2013; König et al., 2011) or used licensure-based assessments such as the Praxis Series (Educational Testing Service, 2011). </w:t>
-      </w:r>
-      <w:r>
-        <w:rPr>
-          <w:rFonts w:ascii="Times New Roman" w:hAnsi="Times New Roman" w:cs="Times New Roman"/>
-          <w:sz w:val="24"/>
-          <w:szCs w:val="22"/>
-        </w:rPr>
-        <w:t>However, these instruments are either not publicly available for research, not specifically focused on classroom management, or lack contextual richness in their scenarios. Moreover, they often emphasize propositional knowledge over strategic reasoning, limiting their utility for expertise research</w:t>
-      </w:r>
-      <w:r>
-        <w:rPr>
-          <w:rFonts w:ascii="Times New Roman" w:hAnsi="Times New Roman" w:cs="Times New Roman"/>
-          <w:sz w:val="24"/>
-          <w:szCs w:val="22"/>
-        </w:rPr>
-        <w:t xml:space="preserve"> </w:t>
-      </w:r>
-      <w:r>
-        <w:rPr>
-          <w:rFonts w:ascii="Times New Roman" w:hAnsi="Times New Roman" w:cs="Times New Roman"/>
-          <w:sz w:val="24"/>
-          <w:szCs w:val="22"/>
-        </w:rPr>
-        <w:fldChar w:fldCharType="begin"/>
-      </w:r>
-      <w:r>
-        <w:rPr>
-          <w:rFonts w:ascii="Times New Roman" w:hAnsi="Times New Roman" w:cs="Times New Roman"/>
-          <w:sz w:val="24"/>
-          <w:szCs w:val="22"/>
-        </w:rPr>
-        <w:instrText xml:space="preserve"> ADDIN ZOTERO_ITEM CSL_CITATION {"citationID":"wTBMu6Ae","properties":{"formattedCitation":"(Gold &amp; Holodynski, 2015)","plainCitation":"(Gold &amp; Holodynski, 2015)","noteIndex":0},"citationItems":[{"id":919,"uris":["http://zotero.org/groups/5349517/items/ICIW6F5C"],"itemData":{"id":919,"type":"article-journal","abstract":"The current study describes the development and construct validation of a situational judgment test for assessing the strategic knowledge of classroom management in elementary schools. Classroom scenarios and accompanying courses of action were constructed, of which 17 experts confirmed the content validity. A pilot study and a cross-validation with preservice teachers and inservice teachers revealed the assumed factor structure and sensitivity of the test to differences in expertise. The results indicate that the situational judgment test for assessing strategic knowledge of classroom management in elementary schools is a valid assessment tool for investigating the acquisition and promotion of classroom management knowledge during teacher education.","container-title":"Educational Assessment","DOI":"10.1080/10627197.2015.1062087","ISSN":"1062-7197","issue":"3","note":"publisher: Routledge\n_eprint: https://doi.org/10.1080/10627197.2015.1062087","page":"226-248","source":"Taylor and Francis+NEJM","title":"Development and Construct Validation of a Situational Judgment Test of Strategic Knowledge of Classroom Management in Elementary Schools","volume":"20","author":[{"family":"Gold","given":"Bernadette"},{"family":"Holodynski","given":"Manfred"}],"issued":{"date-parts":[["2015",7,3]]}}}],"schema":"https://github.com/citation-style-language/schema/raw/master/csl-citation.json"} </w:instrText>
-      </w:r>
-      <w:r>
-        <w:rPr>
-          <w:rFonts w:ascii="Times New Roman" w:hAnsi="Times New Roman" w:cs="Times New Roman"/>
-          <w:sz w:val="24"/>
-          <w:szCs w:val="22"/>
-        </w:rPr>
-        <w:fldChar w:fldCharType="separate"/>
-      </w:r>
-      <w:r>
-        <w:rPr>
-          <w:rFonts w:ascii="Times New Roman" w:hAnsi="Times New Roman" w:cs="Times New Roman"/>
-          <w:sz w:val="24"/>
-        </w:rPr>
-        <w:t>(Gold &amp; Holodynski, 2015)</w:t>
-      </w:r>
-      <w:r>
-        <w:rPr>
-          <w:rFonts w:ascii="Times New Roman" w:hAnsi="Times New Roman" w:cs="Times New Roman"/>
-          <w:sz w:val="24"/>
-          <w:szCs w:val="22"/>
-        </w:rPr>
-        <w:fldChar w:fldCharType="end"/>
-      </w:r>
-      <w:r>
-        <w:rPr>
-          <w:rFonts w:ascii="Times New Roman" w:hAnsi="Times New Roman" w:cs="Times New Roman"/>
-          <w:sz w:val="24"/>
-          <w:szCs w:val="22"/>
-        </w:rPr>
-        <w:t>.</w:t>
-      </w:r>
-    </w:p>
-    <w:p>
-      <w:pPr>
-        <w:rPr>
-          <w:rFonts w:ascii="Times New Roman" w:hAnsi="Times New Roman" w:cs="Times New Roman"/>
-          <w:sz w:val="24"/>
-          <w:szCs w:val="22"/>
-        </w:rPr>
-      </w:pPr>
-      <w:r>
-        <w:rPr>
-          <w:rFonts w:ascii="Times New Roman" w:hAnsi="Times New Roman" w:cs="Times New Roman"/>
-          <w:sz w:val="24"/>
-          <w:szCs w:val="22"/>
-        </w:rPr>
-        <w:t xml:space="preserve">To address this gap, Gold and </w:t>
-      </w:r>
-      <w:proofErr w:type="spellStart"/>
-      <w:r>
-        <w:rPr>
-          <w:rFonts w:ascii="Times New Roman" w:hAnsi="Times New Roman" w:cs="Times New Roman"/>
-          <w:sz w:val="24"/>
-          <w:szCs w:val="22"/>
-        </w:rPr>
-        <w:t>Holodynski</w:t>
-      </w:r>
-      <w:proofErr w:type="spellEnd"/>
-      <w:r>
-        <w:rPr>
-          <w:rFonts w:ascii="Times New Roman" w:hAnsi="Times New Roman" w:cs="Times New Roman"/>
-          <w:sz w:val="24"/>
-          <w:szCs w:val="22"/>
-        </w:rPr>
-        <w:t xml:space="preserve"> (2015) developed a model-based SJT specifically designed to assess teachers’ strategic knowledge of classroom management. Their instrument includes realistic classroom scenarios that reflect the three major facets of classroom management</w:t>
-      </w:r>
-      <w:r>
-        <w:rPr>
-          <w:rFonts w:ascii="Times New Roman" w:hAnsi="Times New Roman" w:cs="Times New Roman"/>
-          <w:sz w:val="24"/>
-          <w:szCs w:val="22"/>
-        </w:rPr>
-        <w:t xml:space="preserve"> (</w:t>
-      </w:r>
-      <w:r>
-        <w:rPr>
-          <w:rFonts w:ascii="Times New Roman" w:hAnsi="Times New Roman" w:cs="Times New Roman"/>
-          <w:sz w:val="24"/>
-          <w:szCs w:val="22"/>
-        </w:rPr>
-        <w:t>monitoring, managing momentum, and establishing rules and routines</w:t>
-      </w:r>
-      <w:r>
-        <w:rPr>
-          <w:rFonts w:ascii="Times New Roman" w:hAnsi="Times New Roman" w:cs="Times New Roman"/>
-          <w:sz w:val="24"/>
-          <w:szCs w:val="22"/>
-        </w:rPr>
-        <w:t>)</w:t>
-      </w:r>
-      <w:r>
-        <w:rPr>
-          <w:rFonts w:ascii="Times New Roman" w:hAnsi="Times New Roman" w:cs="Times New Roman"/>
-          <w:sz w:val="24"/>
-          <w:szCs w:val="22"/>
-        </w:rPr>
-        <w:t>.</w:t>
-      </w:r>
-      <w:r>
-        <w:rPr>
-          <w:rFonts w:ascii="Times New Roman" w:hAnsi="Times New Roman" w:cs="Times New Roman"/>
-          <w:sz w:val="24"/>
-          <w:szCs w:val="22"/>
-        </w:rPr>
-        <w:t xml:space="preserve"> </w:t>
-      </w:r>
-      <w:r>
-        <w:rPr>
-          <w:rFonts w:ascii="Times New Roman" w:hAnsi="Times New Roman" w:cs="Times New Roman"/>
-          <w:sz w:val="24"/>
-          <w:szCs w:val="22"/>
-        </w:rPr>
-        <w:t xml:space="preserve">Validation studies have demonstrated the SJT’s sensitivity to expertise: in-service teachers significantly outperform preservice teachers, especially in scenarios requiring proactive and nuanced management strategies (Gold &amp; </w:t>
-      </w:r>
-      <w:proofErr w:type="spellStart"/>
-      <w:r>
-        <w:rPr>
-          <w:rFonts w:ascii="Times New Roman" w:hAnsi="Times New Roman" w:cs="Times New Roman"/>
-          <w:sz w:val="24"/>
-          <w:szCs w:val="22"/>
-        </w:rPr>
-        <w:t>Holodynski</w:t>
-      </w:r>
-      <w:proofErr w:type="spellEnd"/>
-      <w:r>
-        <w:rPr>
-          <w:rFonts w:ascii="Times New Roman" w:hAnsi="Times New Roman" w:cs="Times New Roman"/>
-          <w:sz w:val="24"/>
-          <w:szCs w:val="22"/>
-        </w:rPr>
-        <w:t xml:space="preserve">, 2015). </w:t>
-      </w:r>
-      <w:r>
-        <w:rPr>
-          <w:rFonts w:ascii="Times New Roman" w:hAnsi="Times New Roman" w:cs="Times New Roman"/>
-          <w:sz w:val="24"/>
-          <w:szCs w:val="22"/>
-        </w:rPr>
-        <w:t xml:space="preserve">In contrast to dichotomous formats, their SJT asks participants to rate the effectiveness of each response, allowing for a more nuanced </w:t>
-      </w:r>
-      <w:r>
-        <w:rPr>
-          <w:rFonts w:ascii="Times New Roman" w:hAnsi="Times New Roman" w:cs="Times New Roman"/>
-          <w:sz w:val="24"/>
-          <w:szCs w:val="22"/>
-        </w:rPr>
-        <w:lastRenderedPageBreak/>
-        <w:t>assessment.</w:t>
-      </w:r>
-      <w:r>
-        <w:rPr>
-          <w:rFonts w:ascii="Times New Roman" w:hAnsi="Times New Roman" w:cs="Times New Roman"/>
-          <w:sz w:val="24"/>
-          <w:szCs w:val="22"/>
-        </w:rPr>
-        <w:t xml:space="preserve"> </w:t>
-      </w:r>
-      <w:r>
-        <w:rPr>
-          <w:rFonts w:ascii="Times New Roman" w:hAnsi="Times New Roman" w:cs="Times New Roman"/>
-          <w:sz w:val="24"/>
-          <w:szCs w:val="22"/>
-        </w:rPr>
-        <w:t>These findings support the claim that strategic knowledge is not only a core component of classroom management competence but also a reliable indicator of professional expertise.</w:t>
-      </w:r>
-    </w:p>
-    <w:p>
-      <w:pPr>
-        <w:pStyle w:val="berschrift3"/>
-        <w:rPr>
-          <w:rFonts w:ascii="Times New Roman" w:hAnsi="Times New Roman" w:cs="Times New Roman"/>
-          <w:i w:val="0"/>
-          <w:iCs/>
-          <w:sz w:val="24"/>
-          <w:szCs w:val="24"/>
-        </w:rPr>
-      </w:pPr>
-      <w:commentRangeStart w:id="13"/>
-      <w:r>
-        <w:rPr>
-          <w:rFonts w:ascii="Times New Roman" w:hAnsi="Times New Roman" w:cs="Times New Roman"/>
-          <w:i w:val="0"/>
-          <w:iCs/>
-          <w:sz w:val="24"/>
-          <w:szCs w:val="24"/>
-        </w:rPr>
-        <w:t>Teachers’ Professional Vision</w:t>
-      </w:r>
-      <w:r>
-        <w:rPr>
-          <w:rFonts w:ascii="Times New Roman" w:hAnsi="Times New Roman" w:cs="Times New Roman"/>
-          <w:i w:val="0"/>
-          <w:iCs/>
-          <w:sz w:val="24"/>
-          <w:szCs w:val="24"/>
-        </w:rPr>
-        <w:t>.</w:t>
-      </w:r>
-      <w:commentRangeEnd w:id="13"/>
+        <w:commentReference w:id="17"/>
+      </w:r>
+      <w:commentRangeEnd w:id="18"/>
       <w:r>
         <w:rPr>
           <w:rStyle w:val="Kommentarzeichen"/>
@@ -3638,7 +3296,7 @@
           <w:b w:val="0"/>
           <w:i w:val="0"/>
         </w:rPr>
-        <w:commentReference w:id="13"/>
+        <w:commentReference w:id="18"/>
       </w:r>
     </w:p>
     <w:p>
@@ -3649,77 +3307,13 @@
           <w:szCs w:val="22"/>
         </w:rPr>
       </w:pPr>
-      <w:commentRangeStart w:id="14"/>
-      <w:r>
-        <w:rPr>
-          <w:rFonts w:ascii="Times New Roman" w:hAnsi="Times New Roman" w:cs="Times New Roman"/>
-          <w:sz w:val="24"/>
-          <w:szCs w:val="22"/>
-        </w:rPr>
-        <w:t xml:space="preserve">To assess </w:t>
-      </w:r>
-      <w:commentRangeEnd w:id="14"/>
-      <w:r>
-        <w:rPr>
-          <w:rStyle w:val="Kommentarzeichen"/>
-        </w:rPr>
-        <w:commentReference w:id="14"/>
-      </w:r>
-      <w:r>
-        <w:rPr>
-          <w:rFonts w:ascii="Times New Roman" w:hAnsi="Times New Roman" w:cs="Times New Roman"/>
-          <w:sz w:val="24"/>
-          <w:szCs w:val="22"/>
-        </w:rPr>
-        <w:t>teachers’ professional vision</w:t>
-      </w:r>
-      <w:r>
-        <w:rPr>
-          <w:rFonts w:ascii="Times New Roman" w:hAnsi="Times New Roman" w:cs="Times New Roman"/>
-          <w:sz w:val="24"/>
-          <w:szCs w:val="22"/>
-        </w:rPr>
-        <w:t>,</w:t>
-      </w:r>
-      <w:r>
-        <w:rPr>
-          <w:rFonts w:ascii="Times New Roman" w:hAnsi="Times New Roman" w:cs="Times New Roman"/>
-          <w:sz w:val="24"/>
-          <w:szCs w:val="22"/>
-        </w:rPr>
-        <w:t xml:space="preserve"> </w:t>
-      </w:r>
-      <w:r>
-        <w:rPr>
-          <w:rFonts w:ascii="Times New Roman" w:hAnsi="Times New Roman" w:cs="Times New Roman"/>
-          <w:sz w:val="24"/>
-          <w:szCs w:val="22"/>
-        </w:rPr>
-        <w:t>understood as their ability to perceive and interpret relevant events in the classroom</w:t>
-      </w:r>
-      <w:r>
-        <w:rPr>
-          <w:rFonts w:ascii="Times New Roman" w:hAnsi="Times New Roman" w:cs="Times New Roman"/>
-          <w:sz w:val="24"/>
-          <w:szCs w:val="22"/>
-        </w:rPr>
-        <w:t>,</w:t>
-      </w:r>
-      <w:r>
-        <w:rPr>
-          <w:rFonts w:ascii="Times New Roman" w:hAnsi="Times New Roman" w:cs="Times New Roman"/>
-          <w:sz w:val="24"/>
-          <w:szCs w:val="22"/>
-        </w:rPr>
-        <w:t xml:space="preserve"> </w:t>
-      </w:r>
-      <w:r>
-        <w:rPr>
-          <w:rFonts w:ascii="Times New Roman" w:hAnsi="Times New Roman" w:cs="Times New Roman"/>
-          <w:sz w:val="24"/>
-          <w:szCs w:val="22"/>
-        </w:rPr>
-        <w:t xml:space="preserve">eye-tracking has become an established process-based measurement method. It captures attentional behavior in real time and enables inferences about underlying cognitive mechanisms such as noticing and attention control, which typically occur unconsciously and cannot be verbalized reliably (Grub et al., 2020; Seidel &amp; </w:t>
+      <w:r>
+        <w:rPr>
+          <w:rFonts w:ascii="Times New Roman" w:hAnsi="Times New Roman" w:cs="Times New Roman"/>
+          <w:sz w:val="24"/>
+          <w:szCs w:val="22"/>
+        </w:rPr>
+        <w:t>Strategic knowledge refers to context-sensitive, action-oriented knowledge that enables teachers to make informed pedagogical decisions in complex and dynamic situations (</w:t>
       </w:r>
       <w:proofErr w:type="spellStart"/>
       <w:r>
@@ -3728,7 +3322,7 @@
           <w:sz w:val="24"/>
           <w:szCs w:val="22"/>
         </w:rPr>
-        <w:t>Stürmer</w:t>
+        <w:t>Fenstermacher</w:t>
       </w:r>
       <w:proofErr w:type="spellEnd"/>
       <w:r>
@@ -3737,7 +3331,7 @@
           <w:sz w:val="24"/>
           <w:szCs w:val="22"/>
         </w:rPr>
-        <w:t xml:space="preserve">, 2014; van den </w:t>
+        <w:t xml:space="preserve">, 1994; Doyle, 2006). Rather than relying on prescriptive rules, teachers with strong strategic knowledge are able to flexibly select appropriate courses of action that align with both instructional goals and students’ behavioral needs (Shulman, 1986; Baumert &amp; </w:t>
       </w:r>
       <w:proofErr w:type="spellStart"/>
       <w:r>
@@ -3746,7 +3340,7 @@
           <w:sz w:val="24"/>
           <w:szCs w:val="22"/>
         </w:rPr>
-        <w:t>Bogert</w:t>
+        <w:t>Kunter</w:t>
       </w:r>
       <w:proofErr w:type="spellEnd"/>
       <w:r>
@@ -3755,7 +3349,7 @@
           <w:sz w:val="24"/>
           <w:szCs w:val="22"/>
         </w:rPr>
-        <w:t xml:space="preserve"> et al., 2014).</w:t>
+        <w:t>, 2013).</w:t>
       </w:r>
     </w:p>
     <w:p>
@@ -3772,7 +3366,7 @@
           <w:sz w:val="24"/>
           <w:szCs w:val="22"/>
         </w:rPr>
-        <w:t>Eye-tracking data are commonly analyzed using fixation-based metrics, as fixations are considered behavioral indicators of cognitive processing (Just &amp; Carpenter, 1976). A fixation is defined as the moment when the eyes remain still over a visual object or person for a brief period, indicating focused attention (</w:t>
+        <w:t xml:space="preserve">Expertise research has shown that expert teachers differ significantly from novices in how their knowledge is structured and accessed. Experts possess highly organized and interconnected knowledge networks, which allow them to retrieve relevant information quickly and to apply it efficiently to novel situations (Livingston &amp; </w:t>
       </w:r>
       <w:proofErr w:type="spellStart"/>
       <w:r>
@@ -3781,7 +3375,7 @@
           <w:sz w:val="24"/>
           <w:szCs w:val="22"/>
         </w:rPr>
-        <w:t>Holmqvist</w:t>
+        <w:t>Borko</w:t>
       </w:r>
       <w:proofErr w:type="spellEnd"/>
       <w:r>
@@ -3790,7 +3384,16 @@
           <w:sz w:val="24"/>
           <w:szCs w:val="22"/>
         </w:rPr>
-        <w:t xml:space="preserve"> et al., 2011). Fixations are characterized by their frequency (number of fixations) and duration (average time in milliseconds), both of which can be used to infer how visual information is processed (</w:t>
+        <w:t xml:space="preserve">, 1989; Goldman, 2007). These knowledge structures are shaped through experience and enable teachers to integrate pedagogical concepts with situational demands. In contrast, novices tend to rely on fragmented, less </w:t>
+      </w:r>
+      <w:r>
+        <w:rPr>
+          <w:rFonts w:ascii="Times New Roman" w:hAnsi="Times New Roman" w:cs="Times New Roman"/>
+          <w:sz w:val="24"/>
+          <w:szCs w:val="22"/>
+        </w:rPr>
+        <w:lastRenderedPageBreak/>
+        <w:t xml:space="preserve">structured knowledge that may lead to rigid or less adaptive decision-making (Shulman, 1987; </w:t>
       </w:r>
       <w:proofErr w:type="spellStart"/>
       <w:r>
@@ -3799,7 +3402,7 @@
           <w:sz w:val="24"/>
           <w:szCs w:val="22"/>
         </w:rPr>
-        <w:t>Gegenfurtner</w:t>
+        <w:t>Ophardt</w:t>
       </w:r>
       <w:proofErr w:type="spellEnd"/>
       <w:r>
@@ -3808,7 +3411,7 @@
           <w:sz w:val="24"/>
           <w:szCs w:val="22"/>
         </w:rPr>
-        <w:t xml:space="preserve"> et al., 2018; Negi &amp; Mitra, 2020).</w:t>
+        <w:t xml:space="preserve"> &amp; Thiel, 2013).</w:t>
       </w:r>
     </w:p>
     <w:p>
@@ -3825,7 +3428,7 @@
           <w:sz w:val="24"/>
           <w:szCs w:val="22"/>
         </w:rPr>
-        <w:t>The relationship between these two parameters is often summarized in the Gaze Relational Index (GRI), a derived metric that divides average fixation duration by total fixation count (</w:t>
+        <w:t xml:space="preserve">Strategic classroom management knowledge develops through the interplay of theoretical learning and practical experience. While novice teachers often view classroom management primarily as discipline and control, expert teachers draw on a repertoire of proactive strategies aimed at establishing norms, preventing disruptions, and maintaining instructional flow (Helmke, 2022; </w:t>
       </w:r>
       <w:proofErr w:type="spellStart"/>
       <w:r>
@@ -3834,7 +3437,7 @@
           <w:sz w:val="24"/>
           <w:szCs w:val="22"/>
         </w:rPr>
-        <w:t>Gegenfurtner</w:t>
+        <w:t>Tynjälä</w:t>
       </w:r>
       <w:proofErr w:type="spellEnd"/>
       <w:r>
@@ -3843,52 +3446,7 @@
           <w:sz w:val="24"/>
           <w:szCs w:val="22"/>
         </w:rPr>
-        <w:t xml:space="preserve"> et al., 2020; Lowe &amp; </w:t>
-      </w:r>
-      <w:proofErr w:type="spellStart"/>
-      <w:r>
-        <w:rPr>
-          <w:rFonts w:ascii="Times New Roman" w:hAnsi="Times New Roman" w:cs="Times New Roman"/>
-          <w:sz w:val="24"/>
-          <w:szCs w:val="22"/>
-        </w:rPr>
-        <w:t>Boucheix</w:t>
-      </w:r>
-      <w:proofErr w:type="spellEnd"/>
-      <w:r>
-        <w:rPr>
-          <w:rFonts w:ascii="Times New Roman" w:hAnsi="Times New Roman" w:cs="Times New Roman"/>
-          <w:sz w:val="24"/>
-          <w:szCs w:val="22"/>
-        </w:rPr>
-        <w:t xml:space="preserve">, 2016). Lower GRI values typically indicate short fixations combined with frequent gaze shifts and are associated with more efficient, top-down driven scanning behavior. Higher values suggest longer fixations with fewer shifts, </w:t>
-      </w:r>
-      <w:r>
-        <w:rPr>
-          <w:rFonts w:ascii="Times New Roman" w:hAnsi="Times New Roman" w:cs="Times New Roman"/>
-          <w:sz w:val="24"/>
-          <w:szCs w:val="22"/>
-        </w:rPr>
-        <w:lastRenderedPageBreak/>
-        <w:t>indicating a slower, potentially more cognitively loaded processing pattern (</w:t>
-      </w:r>
-      <w:proofErr w:type="spellStart"/>
-      <w:r>
-        <w:rPr>
-          <w:rFonts w:ascii="Times New Roman" w:hAnsi="Times New Roman" w:cs="Times New Roman"/>
-          <w:sz w:val="24"/>
-          <w:szCs w:val="22"/>
-        </w:rPr>
-        <w:t>Gegenfurtner</w:t>
-      </w:r>
-      <w:proofErr w:type="spellEnd"/>
-      <w:r>
-        <w:rPr>
-          <w:rFonts w:ascii="Times New Roman" w:hAnsi="Times New Roman" w:cs="Times New Roman"/>
-          <w:sz w:val="24"/>
-          <w:szCs w:val="22"/>
-        </w:rPr>
-        <w:t xml:space="preserve"> et al., 2020).</w:t>
+        <w:t xml:space="preserve"> et al., 1997). This development is cumulative and tied to growing professional judgment in navigating complex classroom dilemmas (Berliner, 2001).</w:t>
       </w:r>
     </w:p>
     <w:p>
@@ -3905,47 +3463,7 @@
           <w:sz w:val="24"/>
           <w:szCs w:val="22"/>
         </w:rPr>
-        <w:t xml:space="preserve">In the context of classroom management, these indicators have been used to differentiate expertise levels. Studies consistently show that expert teachers exhibit more dynamic and </w:t>
-      </w:r>
-      <w:r>
-        <w:rPr>
-          <w:rFonts w:ascii="Times New Roman" w:hAnsi="Times New Roman" w:cs="Times New Roman"/>
-          <w:sz w:val="24"/>
-          <w:szCs w:val="22"/>
-        </w:rPr>
-        <w:t xml:space="preserve">efficient </w:t>
-      </w:r>
-      <w:r>
-        <w:rPr>
-          <w:rFonts w:ascii="Times New Roman" w:hAnsi="Times New Roman" w:cs="Times New Roman"/>
-          <w:sz w:val="24"/>
-          <w:szCs w:val="22"/>
-        </w:rPr>
-        <w:t xml:space="preserve">gaze behavior than novices (Cortina et al., 2015; McIntyre, 2016; </w:t>
-      </w:r>
-      <w:r>
-        <w:rPr>
-          <w:rFonts w:ascii="Times New Roman" w:hAnsi="Times New Roman" w:cs="Times New Roman"/>
-          <w:sz w:val="24"/>
-          <w:szCs w:val="22"/>
-        </w:rPr>
-        <w:t>Dessus et al.</w:t>
-      </w:r>
-      <w:r>
-        <w:rPr>
-          <w:rFonts w:ascii="Times New Roman" w:hAnsi="Times New Roman" w:cs="Times New Roman"/>
-          <w:sz w:val="24"/>
-          <w:szCs w:val="22"/>
-        </w:rPr>
-        <w:t xml:space="preserve">, 2016; </w:t>
-      </w:r>
-      <w:r>
-        <w:rPr>
-          <w:rFonts w:ascii="Times New Roman" w:hAnsi="Times New Roman" w:cs="Times New Roman"/>
-          <w:sz w:val="24"/>
-          <w:szCs w:val="22"/>
-        </w:rPr>
-        <w:t xml:space="preserve">Huang, 2018; </w:t>
+        <w:t xml:space="preserve">Previous efforts to assess classroom management knowledge have either embedded it as a subdimension within broader pedagogical knowledge tests (e.g., COACTIV-R, TEDS-M; </w:t>
       </w:r>
       <w:proofErr w:type="spellStart"/>
       <w:r>
@@ -3954,7 +3472,7 @@
           <w:sz w:val="24"/>
           <w:szCs w:val="22"/>
         </w:rPr>
-        <w:t>Gegenfurtner</w:t>
+        <w:t>Kunter</w:t>
       </w:r>
       <w:proofErr w:type="spellEnd"/>
       <w:r>
@@ -3963,39 +3481,15 @@
           <w:sz w:val="24"/>
           <w:szCs w:val="22"/>
         </w:rPr>
-        <w:t xml:space="preserve"> et al.</w:t>
-      </w:r>
-      <w:r>
-        <w:rPr>
-          <w:rFonts w:ascii="Times New Roman" w:hAnsi="Times New Roman" w:cs="Times New Roman"/>
-          <w:sz w:val="24"/>
-          <w:szCs w:val="22"/>
-        </w:rPr>
-        <w:t xml:space="preserve">, </w:t>
-      </w:r>
-      <w:r>
-        <w:rPr>
-          <w:rFonts w:ascii="Times New Roman" w:hAnsi="Times New Roman" w:cs="Times New Roman"/>
-          <w:sz w:val="24"/>
-          <w:szCs w:val="22"/>
-        </w:rPr>
-        <w:t>2020</w:t>
-      </w:r>
-      <w:r>
-        <w:rPr>
-          <w:rFonts w:ascii="Times New Roman" w:hAnsi="Times New Roman" w:cs="Times New Roman"/>
-          <w:sz w:val="24"/>
-          <w:szCs w:val="22"/>
-        </w:rPr>
-        <w:t xml:space="preserve">). For instance, </w:t>
-      </w:r>
-      <w:r>
-        <w:rPr>
-          <w:rFonts w:ascii="Times New Roman" w:hAnsi="Times New Roman" w:cs="Times New Roman"/>
-          <w:sz w:val="24"/>
-          <w:szCs w:val="22"/>
-        </w:rPr>
-        <w:t>Cortina et al. (2015), for example, investigated attention distribution among 12 mentor-mentee teacher pairs, finding that mentors distributed their gaze more evenly across students, while mentees focused on fewer individuals. This suggests that expert teachers maintain broader classroom awareness, though the study’s small sample size limits its validity. In another study, McIntyre (2016) compared 40 teachers from England and Hong Kong, finding that experts focused more on students, while novices were more distracted by teaching materials and non-relevant stimuli. Huang (2018) analyzed mobile eye-tracking data from 25 expert-novice teacher pairs, finding that experts distributed their gaze more broadly across the classroom, while novices focused on fewer objects. Experts also exhibited shorter, task-relevant fixations, reducing distractions and improving situational awareness.</w:t>
+        <w:t xml:space="preserve"> et al., 2013; König et al., 2011) or used licensure-based assessments such as the Praxis Series (Educational Testing Service, 2011). </w:t>
+      </w:r>
+      <w:r>
+        <w:rPr>
+          <w:rFonts w:ascii="Times New Roman" w:hAnsi="Times New Roman" w:cs="Times New Roman"/>
+          <w:sz w:val="24"/>
+          <w:szCs w:val="22"/>
+        </w:rPr>
+        <w:t>However, these instruments are either not publicly available for research, not specifically focused on classroom management, or lack contextual richness in their scenarios. Moreover, they often emphasize propositional knowledge over strategic reasoning, limiting their utility for expertise research</w:t>
       </w:r>
       <w:r>
         <w:rPr>
@@ -4011,66 +3505,46 @@
           <w:sz w:val="24"/>
           <w:szCs w:val="22"/>
         </w:rPr>
-        <w:t>Dessus et al. (2016) extended these findings by analyzing the gaze behavior of two novice and two expert teachers during full-length math lessons in primary school using mobile eye-tracking. Although the study had a small sample (</w:t>
-      </w:r>
-      <w:r>
-        <w:rPr>
-          <w:rFonts w:ascii="Times New Roman" w:hAnsi="Times New Roman" w:cs="Times New Roman"/>
-          <w:i/>
-          <w:iCs/>
-          <w:sz w:val="24"/>
-          <w:szCs w:val="22"/>
-        </w:rPr>
-        <w:t>N</w:t>
-      </w:r>
-      <w:r>
-        <w:rPr>
-          <w:rFonts w:ascii="Times New Roman" w:hAnsi="Times New Roman" w:cs="Times New Roman"/>
-          <w:sz w:val="24"/>
-          <w:szCs w:val="22"/>
-        </w:rPr>
-        <w:t xml:space="preserve"> = 4), it provided detailed insights into gaze distribution and attentional strategies. Experienced teachers showed lower attentional lability</w:t>
-      </w:r>
-      <w:r>
-        <w:rPr>
-          <w:rFonts w:ascii="Times New Roman" w:hAnsi="Times New Roman" w:cs="Times New Roman"/>
-          <w:sz w:val="24"/>
-          <w:szCs w:val="22"/>
-        </w:rPr>
-        <w:t xml:space="preserve">, </w:t>
-      </w:r>
-      <w:r>
-        <w:rPr>
-          <w:rFonts w:ascii="Times New Roman" w:hAnsi="Times New Roman" w:cs="Times New Roman"/>
-          <w:sz w:val="24"/>
-          <w:szCs w:val="22"/>
-        </w:rPr>
-        <w:t>i.e., fewer rapid gaze shifts</w:t>
-      </w:r>
-      <w:r>
-        <w:rPr>
-          <w:rFonts w:ascii="Times New Roman" w:hAnsi="Times New Roman" w:cs="Times New Roman"/>
-          <w:sz w:val="24"/>
-          <w:szCs w:val="22"/>
-        </w:rPr>
-        <w:t xml:space="preserve">, </w:t>
-      </w:r>
-      <w:r>
-        <w:rPr>
-          <w:rFonts w:ascii="Times New Roman" w:hAnsi="Times New Roman" w:cs="Times New Roman"/>
-          <w:sz w:val="24"/>
-          <w:szCs w:val="22"/>
-        </w:rPr>
-        <w:t xml:space="preserve">and distributed their attention more evenly across students. Novices, in contrast, tended to focus disproportionately on a few individuals, regardless of their behavioral or academic characteristics. These differences were associated with higher CLASS </w:t>
-      </w:r>
-      <w:r>
-        <w:rPr>
-          <w:rFonts w:ascii="Times New Roman" w:hAnsi="Times New Roman" w:cs="Times New Roman"/>
-          <w:sz w:val="24"/>
-          <w:szCs w:val="22"/>
-        </w:rPr>
-        <w:lastRenderedPageBreak/>
-        <w:t>scores among expert teachers, suggesting a link between gaze regulation, classroom climate, and instructional quality.</w:t>
+        <w:fldChar w:fldCharType="begin"/>
+      </w:r>
+      <w:r>
+        <w:rPr>
+          <w:rFonts w:ascii="Times New Roman" w:hAnsi="Times New Roman" w:cs="Times New Roman"/>
+          <w:sz w:val="24"/>
+          <w:szCs w:val="22"/>
+        </w:rPr>
+        <w:instrText xml:space="preserve"> ADDIN ZOTERO_ITEM CSL_CITATION {"citationID":"wTBMu6Ae","properties":{"formattedCitation":"(Gold &amp; Holodynski, 2015)","plainCitation":"(Gold &amp; Holodynski, 2015)","noteIndex":0},"citationItems":[{"id":919,"uris":["http://zotero.org/groups/5349517/items/ICIW6F5C"],"itemData":{"id":919,"type":"article-journal","abstract":"The current study describes the development and construct validation of a situational judgment test for assessing the strategic knowledge of classroom management in elementary schools. Classroom scenarios and accompanying courses of action were constructed, of which 17 experts confirmed the content validity. A pilot study and a cross-validation with preservice teachers and inservice teachers revealed the assumed factor structure and sensitivity of the test to differences in expertise. The results indicate that the situational judgment test for assessing strategic knowledge of classroom management in elementary schools is a valid assessment tool for investigating the acquisition and promotion of classroom management knowledge during teacher education.","container-title":"Educational Assessment","DOI":"10.1080/10627197.2015.1062087","ISSN":"1062-7197","issue":"3","note":"publisher: Routledge\n_eprint: https://doi.org/10.1080/10627197.2015.1062087","page":"226-248","source":"Taylor and Francis+NEJM","title":"Development and Construct Validation of a Situational Judgment Test of Strategic Knowledge of Classroom Management in Elementary Schools","volume":"20","author":[{"family":"Gold","given":"Bernadette"},{"family":"Holodynski","given":"Manfred"}],"issued":{"date-parts":[["2015",7,3]]}}}],"schema":"https://github.com/citation-style-language/schema/raw/master/csl-citation.json"} </w:instrText>
+      </w:r>
+      <w:r>
+        <w:rPr>
+          <w:rFonts w:ascii="Times New Roman" w:hAnsi="Times New Roman" w:cs="Times New Roman"/>
+          <w:sz w:val="24"/>
+          <w:szCs w:val="22"/>
+        </w:rPr>
+        <w:fldChar w:fldCharType="separate"/>
+      </w:r>
+      <w:r>
+        <w:rPr>
+          <w:rFonts w:ascii="Times New Roman" w:hAnsi="Times New Roman" w:cs="Times New Roman"/>
+          <w:sz w:val="24"/>
+        </w:rPr>
+        <w:t>(Gold &amp; Holodynski, 2015)</w:t>
+      </w:r>
+      <w:r>
+        <w:rPr>
+          <w:rFonts w:ascii="Times New Roman" w:hAnsi="Times New Roman" w:cs="Times New Roman"/>
+          <w:sz w:val="24"/>
+          <w:szCs w:val="22"/>
+        </w:rPr>
+        <w:fldChar w:fldCharType="end"/>
+      </w:r>
+      <w:r>
+        <w:rPr>
+          <w:rFonts w:ascii="Times New Roman" w:hAnsi="Times New Roman" w:cs="Times New Roman"/>
+          <w:sz w:val="24"/>
+          <w:szCs w:val="22"/>
+        </w:rPr>
+        <w:t>.</w:t>
       </w:r>
     </w:p>
     <w:p>
@@ -4087,7 +3561,7 @@
           <w:sz w:val="24"/>
           <w:szCs w:val="22"/>
         </w:rPr>
-        <w:t xml:space="preserve">In a reanalysis of two studies, </w:t>
+        <w:t xml:space="preserve">To address this gap, Gold and </w:t>
       </w:r>
       <w:proofErr w:type="spellStart"/>
       <w:r>
@@ -4096,7 +3570,7 @@
           <w:sz w:val="24"/>
           <w:szCs w:val="22"/>
         </w:rPr>
-        <w:t>Gegenfurtner</w:t>
+        <w:t>Holodynski</w:t>
       </w:r>
       <w:proofErr w:type="spellEnd"/>
       <w:r>
@@ -4105,366 +3579,110 @@
           <w:sz w:val="24"/>
           <w:szCs w:val="22"/>
         </w:rPr>
-        <w:t xml:space="preserve"> et al. (2020) found that experts generally showed lower GRI values than novices, especially in familiar task contexts. While differences were not always statistically significant, the GRI proved useful for comparing visual processing patterns across expertise levels and task demands. Its application in classroom settings is still limited and calls for further research.</w:t>
+        <w:t xml:space="preserve"> (2015) developed a model-based SJT specifically designed to assess teachers’ strategic knowledge of classroom management. Their instrument includes realistic classroom scenarios that reflect the three major facets of classroom management</w:t>
+      </w:r>
+      <w:r>
+        <w:rPr>
+          <w:rFonts w:ascii="Times New Roman" w:hAnsi="Times New Roman" w:cs="Times New Roman"/>
+          <w:sz w:val="24"/>
+          <w:szCs w:val="22"/>
+        </w:rPr>
+        <w:t xml:space="preserve"> (</w:t>
+      </w:r>
+      <w:r>
+        <w:rPr>
+          <w:rFonts w:ascii="Times New Roman" w:hAnsi="Times New Roman" w:cs="Times New Roman"/>
+          <w:sz w:val="24"/>
+          <w:szCs w:val="22"/>
+        </w:rPr>
+        <w:t>monitoring, managing momentum, and establishing rules and routines</w:t>
+      </w:r>
+      <w:r>
+        <w:rPr>
+          <w:rFonts w:ascii="Times New Roman" w:hAnsi="Times New Roman" w:cs="Times New Roman"/>
+          <w:sz w:val="24"/>
+          <w:szCs w:val="22"/>
+        </w:rPr>
+        <w:t>)</w:t>
+      </w:r>
+      <w:r>
+        <w:rPr>
+          <w:rFonts w:ascii="Times New Roman" w:hAnsi="Times New Roman" w:cs="Times New Roman"/>
+          <w:sz w:val="24"/>
+          <w:szCs w:val="22"/>
+        </w:rPr>
+        <w:t>.</w:t>
+      </w:r>
+      <w:r>
+        <w:rPr>
+          <w:rFonts w:ascii="Times New Roman" w:hAnsi="Times New Roman" w:cs="Times New Roman"/>
+          <w:sz w:val="24"/>
+          <w:szCs w:val="22"/>
+        </w:rPr>
+        <w:t xml:space="preserve"> </w:t>
+      </w:r>
+      <w:r>
+        <w:rPr>
+          <w:rFonts w:ascii="Times New Roman" w:hAnsi="Times New Roman" w:cs="Times New Roman"/>
+          <w:sz w:val="24"/>
+          <w:szCs w:val="22"/>
+        </w:rPr>
+        <w:t xml:space="preserve">Validation studies have demonstrated the SJT’s sensitivity to expertise: in-service teachers significantly outperform preservice teachers, especially in scenarios requiring proactive and nuanced management strategies (Gold &amp; </w:t>
+      </w:r>
+      <w:proofErr w:type="spellStart"/>
+      <w:r>
+        <w:rPr>
+          <w:rFonts w:ascii="Times New Roman" w:hAnsi="Times New Roman" w:cs="Times New Roman"/>
+          <w:sz w:val="24"/>
+          <w:szCs w:val="22"/>
+        </w:rPr>
+        <w:t>Holodynski</w:t>
+      </w:r>
+      <w:proofErr w:type="spellEnd"/>
+      <w:r>
+        <w:rPr>
+          <w:rFonts w:ascii="Times New Roman" w:hAnsi="Times New Roman" w:cs="Times New Roman"/>
+          <w:sz w:val="24"/>
+          <w:szCs w:val="22"/>
+        </w:rPr>
+        <w:t xml:space="preserve">, 2015). </w:t>
+      </w:r>
+      <w:r>
+        <w:rPr>
+          <w:rFonts w:ascii="Times New Roman" w:hAnsi="Times New Roman" w:cs="Times New Roman"/>
+          <w:sz w:val="24"/>
+          <w:szCs w:val="22"/>
+        </w:rPr>
+        <w:t xml:space="preserve">In contrast to dichotomous formats, their SJT asks participants to rate the effectiveness of each response, allowing for a more nuanced </w:t>
+      </w:r>
+      <w:r>
+        <w:rPr>
+          <w:rFonts w:ascii="Times New Roman" w:hAnsi="Times New Roman" w:cs="Times New Roman"/>
+          <w:sz w:val="24"/>
+          <w:szCs w:val="22"/>
+        </w:rPr>
+        <w:lastRenderedPageBreak/>
+        <w:t>assessment.</w:t>
+      </w:r>
+      <w:r>
+        <w:rPr>
+          <w:rFonts w:ascii="Times New Roman" w:hAnsi="Times New Roman" w:cs="Times New Roman"/>
+          <w:sz w:val="24"/>
+          <w:szCs w:val="22"/>
+        </w:rPr>
+        <w:t xml:space="preserve"> </w:t>
+      </w:r>
+      <w:r>
+        <w:rPr>
+          <w:rFonts w:ascii="Times New Roman" w:hAnsi="Times New Roman" w:cs="Times New Roman"/>
+          <w:sz w:val="24"/>
+          <w:szCs w:val="22"/>
+        </w:rPr>
+        <w:t>These findings support the claim that strategic knowledge is not only a core component of classroom management competence but also a reliable indicator of professional expertise.</w:t>
       </w:r>
     </w:p>
     <w:p>
       <w:pPr>
-        <w:rPr>
-          <w:rFonts w:ascii="Times New Roman" w:hAnsi="Times New Roman" w:cs="Times New Roman"/>
-          <w:sz w:val="24"/>
-          <w:szCs w:val="22"/>
-        </w:rPr>
-      </w:pPr>
-      <w:r>
-        <w:rPr>
-          <w:rFonts w:ascii="Times New Roman" w:hAnsi="Times New Roman" w:cs="Times New Roman"/>
-          <w:sz w:val="24"/>
-          <w:szCs w:val="22"/>
-        </w:rPr>
-        <w:t xml:space="preserve">Beyond fixation-based measures, </w:t>
-      </w:r>
-      <w:commentRangeStart w:id="15"/>
-      <w:r>
-        <w:rPr>
-          <w:rFonts w:ascii="Times New Roman" w:hAnsi="Times New Roman" w:cs="Times New Roman"/>
-          <w:sz w:val="24"/>
-          <w:szCs w:val="22"/>
-        </w:rPr>
-        <w:t xml:space="preserve">time to first fixation (TTFF) </w:t>
-      </w:r>
-      <w:commentRangeEnd w:id="15"/>
-      <w:r>
-        <w:rPr>
-          <w:rStyle w:val="Kommentarzeichen"/>
-        </w:rPr>
-        <w:commentReference w:id="15"/>
-      </w:r>
-      <w:r>
-        <w:rPr>
-          <w:rFonts w:ascii="Times New Roman" w:hAnsi="Times New Roman" w:cs="Times New Roman"/>
-          <w:sz w:val="24"/>
-          <w:szCs w:val="22"/>
-        </w:rPr>
-        <w:t>has also emerged as a relevant metric in classroom management research</w:t>
-      </w:r>
-      <w:r>
-        <w:rPr>
-          <w:rFonts w:ascii="Times New Roman" w:hAnsi="Times New Roman" w:cs="Times New Roman"/>
-          <w:sz w:val="24"/>
-          <w:szCs w:val="22"/>
-        </w:rPr>
-        <w:t xml:space="preserve"> (e.g.,</w:t>
-      </w:r>
-      <w:r>
-        <w:rPr>
-          <w:rFonts w:ascii="Times New Roman" w:hAnsi="Times New Roman" w:cs="Times New Roman"/>
-          <w:sz w:val="24"/>
-          <w:szCs w:val="22"/>
-        </w:rPr>
-        <w:fldChar w:fldCharType="begin"/>
-      </w:r>
-      <w:r>
-        <w:rPr>
-          <w:rFonts w:ascii="Times New Roman" w:hAnsi="Times New Roman" w:cs="Times New Roman"/>
-          <w:sz w:val="24"/>
-          <w:szCs w:val="22"/>
-        </w:rPr>
-        <w:instrText xml:space="preserve"> ADDIN ZOTERO_ITEM CSL_CITATION {"citationID":"xyKXwVkw","properties":{"formattedCitation":"(Keskin et al., 2023; Yamamoto &amp; Imai-Matsumura, 2013)","plainCitation":"(Keskin et al., 2023; Yamamoto &amp; Imai-Matsumura, 2013)","noteIndex":0},"citationItems":[{"id":1166,"uris":["http://zotero.org/groups/5349517/items/UG7SJYUH"],"itemData":{"id":1166,"type":"article-journal","abstract":"&lt;p&gt;In classrooms, ethnic minority students are often confronted with several disadvantages – such as lower academic achievement, more negative teacher attitudes, and less teacher recognition – which are all well examined in educational research. This study sought to understand if more negative teacher attitudes and lower teacher recognition are reflected in teacher gaze. Controlling for student behavior, do teachers look more on ethnic majority than on ethnic minority students? If teachers have a visual preference for ethnic majority students in their classrooms, then we would expect that teachers show a higher number of fixations, longer duration of fixations, and shorter times to first fixation on ethnic majority compared with ethnic minority students. To test this assumption, we designed an explanatory sequential mixed-method study with a sample of 83 pre-service teachers. First, pre-service teachers were invited to watch a video of a classroom situation while their eye movements were recorded. Second, after watching the video, they were asked to take written notes on (a) how they perceived the teacher in the video attended to ethnic minority students and (b) which own experiences they can relate to situations in the video. Finally, a standardized survey measured participants’ age, gender, ethnic background, explicit attitudes toward ethnic minority students, self-efficacy for teaching ethnic minority students, and stereotypes associated with the motivation of ethnic minority students. Results indicated that, in contrast to our hypothesis, pre-service teachers had longer fixation durations on ethnic minority compared with ethnic majority students. In addition, pre-service teachers’ explicit attitudes correlated positively with number (&lt;italic&gt;r&lt;/italic&gt; = 0.26, &lt;italic&gt;p&lt;/italic&gt; &amp;lt; 0.05) and duration (&lt;italic&gt;r&lt;/italic&gt; = 0.31, &lt;italic&gt;p&lt;/italic&gt; &amp;lt; 0.05) of fixations, suggesting that pre-service teachers with more positive attitudes toward ethnic minority students also looked more and longer on ethnic minority students. Furthermore, qualitative analyses indicated that pre-service teachers associated the disadvantaged situations for ethnic minority students with teachers’ stereotypes and student language difficulties; they also referred to their own ethnic minority when reflecting on specific situations in the video. We discuss these findings considering their significance for teacher education and professional development and their implications for further research on dealing with student diversity.&lt;/p&gt;","container-title":"Frontiers in Education","DOI":"10.3389/feduc.2023.1272671","ISSN":"2504-284X","journalAbbreviation":"Front. Educ.","language":"English","note":"publisher: Frontiers","source":"Frontiers","title":"Relations between pre-service teacher gaze, teacher attitude, and student ethnicity","URL":"https://www.frontiersin.org/journals/education/articles/10.3389/feduc.2023.1272671/full","volume":"8","author":[{"family":"Keskin","given":"Özün"},{"family":"Gabel","given":"Sylvia"},{"family":"Kollar","given":"Ingo"},{"family":"Gegenfurtner","given":"Andreas"}],"accessed":{"date-parts":[["2025",3,31]]},"issued":{"date-parts":[["2023",11,30]]}}},{"id":1168,"uris":["http://zotero.org/groups/5349517/items/VZTMFZNT"],"itemData":{"id":1168,"type":"article-journal","abstract":"In the current study, an eye tracker was used to examine the gaze of teachers while they watched a video of a lesson. We found no difference in teaching experience between teachers who were aware and those who were unaware of students' misbehavior. In addition, teachers who noticed students' misbehavior fixated on target students more frequently and longer than teachers who did not notice the misbehavior. However, we found no difference in the duration of each fixation, and thus, frequent fixations seemed to make fixation length longer. Moreover, we found no difference in the time to the first fixation on target students between groups. These results suggest that there is no relationship between teaching experience and the ability to notice students' negative behavior and that aware teachers make frequent fixations on students' misbehavior. Our study shows that eye tracking is a novel technique that reveals perceptual characteristics of teachers.","container-title":"Comprehensive Psychology","DOI":"10.2466/01.IT.2.6","ISSN":"2165-2228","language":"EN","note":"publisher: SAGE Publications Inc","page":"01.IT.2.6","source":"SAGE Journals","title":"Teachers' Gaze and Awareness of Students' Behavior: Using An Eye Tracker","title-short":"Teachers' Gaze and Awareness of Students' Behavior","volume":"2","author":[{"family":"Yamamoto","given":"Tsuyoshi"},{"family":"Imai-Matsumura","given":"Kyoko"}],"issued":{"date-parts":[["2013",1,1]]}}}],"schema":"https://github.com/citation-style-language/schema/raw/master/csl-citation.json"} </w:instrText>
-      </w:r>
-      <w:r>
-        <w:rPr>
-          <w:rFonts w:ascii="Times New Roman" w:hAnsi="Times New Roman" w:cs="Times New Roman"/>
-          <w:sz w:val="24"/>
-          <w:szCs w:val="22"/>
-        </w:rPr>
-        <w:fldChar w:fldCharType="separate"/>
-      </w:r>
-      <w:r>
-        <w:rPr>
-          <w:rFonts w:ascii="Times New Roman" w:hAnsi="Times New Roman" w:cs="Times New Roman"/>
-          <w:sz w:val="24"/>
-        </w:rPr>
-        <w:t xml:space="preserve"> Yamamoto &amp; Imai-Matsumura, 2013</w:t>
-      </w:r>
-      <w:r>
-        <w:rPr>
-          <w:rFonts w:ascii="Times New Roman" w:hAnsi="Times New Roman" w:cs="Times New Roman"/>
-          <w:sz w:val="24"/>
-        </w:rPr>
-        <w:t xml:space="preserve">; </w:t>
-      </w:r>
-      <w:r>
-        <w:rPr>
-          <w:rFonts w:ascii="Times New Roman" w:hAnsi="Times New Roman" w:cs="Times New Roman"/>
-          <w:sz w:val="24"/>
-        </w:rPr>
-        <w:t>Keskin et al., 2023)</w:t>
-      </w:r>
-      <w:r>
-        <w:rPr>
-          <w:rFonts w:ascii="Times New Roman" w:hAnsi="Times New Roman" w:cs="Times New Roman"/>
-          <w:sz w:val="24"/>
-          <w:szCs w:val="22"/>
-        </w:rPr>
-        <w:fldChar w:fldCharType="end"/>
-      </w:r>
-      <w:r>
-        <w:rPr>
-          <w:rFonts w:ascii="Times New Roman" w:hAnsi="Times New Roman" w:cs="Times New Roman"/>
-          <w:sz w:val="24"/>
-          <w:szCs w:val="22"/>
-        </w:rPr>
-        <w:t>. TTFF captures the latency between the onset of a salient classroom event (e.g., a disruption) and the first fixation on the relevant target (e.g., the disruptive student).</w:t>
-      </w:r>
-      <w:r>
-        <w:rPr>
-          <w:rFonts w:ascii="Times New Roman" w:hAnsi="Times New Roman" w:cs="Times New Roman"/>
-          <w:sz w:val="24"/>
-          <w:szCs w:val="22"/>
-        </w:rPr>
-        <w:t xml:space="preserve"> </w:t>
-      </w:r>
-      <w:r>
-        <w:rPr>
-          <w:rFonts w:ascii="Times New Roman" w:hAnsi="Times New Roman" w:cs="Times New Roman"/>
-          <w:sz w:val="24"/>
-          <w:szCs w:val="22"/>
-        </w:rPr>
-        <w:t xml:space="preserve">Although TTFF is often interpreted as a marker of situational awareness, findings are mixed. In a study by </w:t>
-      </w:r>
-      <w:r>
-        <w:rPr>
-          <w:rFonts w:ascii="Times New Roman" w:hAnsi="Times New Roman" w:cs="Times New Roman"/>
-          <w:sz w:val="24"/>
-          <w:szCs w:val="22"/>
-        </w:rPr>
-        <w:t xml:space="preserve">Yamamoto </w:t>
-      </w:r>
-      <w:r>
-        <w:rPr>
-          <w:rFonts w:ascii="Times New Roman" w:hAnsi="Times New Roman" w:cs="Times New Roman"/>
-          <w:sz w:val="24"/>
-          <w:szCs w:val="22"/>
-        </w:rPr>
-        <w:t>&amp;</w:t>
-      </w:r>
-      <w:r>
-        <w:rPr>
-          <w:rFonts w:ascii="Times New Roman" w:hAnsi="Times New Roman" w:cs="Times New Roman"/>
-          <w:sz w:val="24"/>
-          <w:szCs w:val="22"/>
-        </w:rPr>
-        <w:t xml:space="preserve"> Imai-Matsumura (2013),</w:t>
-      </w:r>
-      <w:r>
-        <w:rPr>
-          <w:rFonts w:ascii="Times New Roman" w:hAnsi="Times New Roman" w:cs="Times New Roman"/>
-          <w:sz w:val="24"/>
-          <w:szCs w:val="22"/>
-        </w:rPr>
-        <w:t xml:space="preserve"> teachers who noticed student misbehavior did </w:t>
-      </w:r>
-      <w:r>
-        <w:rPr>
-          <w:rFonts w:ascii="Times New Roman" w:hAnsi="Times New Roman" w:cs="Times New Roman"/>
-          <w:sz w:val="24"/>
-          <w:szCs w:val="22"/>
-        </w:rPr>
-        <w:t>not</w:t>
-      </w:r>
-      <w:r>
-        <w:rPr>
-          <w:rFonts w:ascii="Times New Roman" w:hAnsi="Times New Roman" w:cs="Times New Roman"/>
-          <w:sz w:val="24"/>
-          <w:szCs w:val="22"/>
-        </w:rPr>
-        <w:t xml:space="preserve"> fixate earlier on the target students than those who missed it. Similarly, </w:t>
-      </w:r>
-      <w:proofErr w:type="spellStart"/>
-      <w:r>
-        <w:rPr>
-          <w:rFonts w:ascii="Times New Roman" w:hAnsi="Times New Roman" w:cs="Times New Roman"/>
-          <w:sz w:val="24"/>
-          <w:szCs w:val="22"/>
-        </w:rPr>
-        <w:t>Keskin</w:t>
-      </w:r>
-      <w:proofErr w:type="spellEnd"/>
-      <w:r>
-        <w:rPr>
-          <w:rFonts w:ascii="Times New Roman" w:hAnsi="Times New Roman" w:cs="Times New Roman"/>
-          <w:sz w:val="24"/>
-          <w:szCs w:val="22"/>
-        </w:rPr>
-        <w:t xml:space="preserve"> et al. (2023)</w:t>
-      </w:r>
-      <w:r>
-        <w:rPr>
-          <w:rFonts w:ascii="Times New Roman" w:hAnsi="Times New Roman" w:cs="Times New Roman"/>
-          <w:sz w:val="24"/>
-          <w:szCs w:val="22"/>
-        </w:rPr>
-        <w:t xml:space="preserve"> found no significant differences in TTFF related to student background. These results suggest that TTFF alone may not reliably reflect expertise but should be interpreted alongside complementary measures such as fixation frequency and distribution.</w:t>
-      </w:r>
-    </w:p>
-    <w:p>
-      <w:pPr>
-        <w:rPr>
-          <w:rFonts w:ascii="Times New Roman" w:hAnsi="Times New Roman" w:cs="Times New Roman"/>
-          <w:sz w:val="24"/>
-          <w:szCs w:val="22"/>
-        </w:rPr>
-      </w:pPr>
-      <w:r>
-        <w:rPr>
-          <w:rFonts w:ascii="Times New Roman" w:hAnsi="Times New Roman" w:cs="Times New Roman"/>
-          <w:sz w:val="24"/>
-          <w:szCs w:val="22"/>
-        </w:rPr>
-        <w:t xml:space="preserve">Despite growing interest, research on the GRI in teaching contexts remains limited. Several studies have highlighted its potential as a standardized efficiency indicator but note that its interpretation depends on task complexity and instructional context (Gabel et al., 2023; </w:t>
-      </w:r>
-      <w:proofErr w:type="spellStart"/>
-      <w:r>
-        <w:rPr>
-          <w:rFonts w:ascii="Times New Roman" w:hAnsi="Times New Roman" w:cs="Times New Roman"/>
-          <w:sz w:val="24"/>
-          <w:szCs w:val="22"/>
-        </w:rPr>
-        <w:t>Kosel</w:t>
-      </w:r>
-      <w:proofErr w:type="spellEnd"/>
-      <w:r>
-        <w:rPr>
-          <w:rFonts w:ascii="Times New Roman" w:hAnsi="Times New Roman" w:cs="Times New Roman"/>
-          <w:sz w:val="24"/>
-          <w:szCs w:val="22"/>
-        </w:rPr>
-        <w:t xml:space="preserve"> et al., 2023). Furthermore, many eye-tracking studies in teacher research suffer from small sample sizes (e.g., </w:t>
-      </w:r>
-      <w:proofErr w:type="spellStart"/>
-      <w:r>
-        <w:rPr>
-          <w:rFonts w:ascii="Times New Roman" w:hAnsi="Times New Roman" w:cs="Times New Roman"/>
-          <w:sz w:val="24"/>
-          <w:szCs w:val="22"/>
-        </w:rPr>
-        <w:t>Pouta</w:t>
-      </w:r>
-      <w:proofErr w:type="spellEnd"/>
-      <w:r>
-        <w:rPr>
-          <w:rFonts w:ascii="Times New Roman" w:hAnsi="Times New Roman" w:cs="Times New Roman"/>
-          <w:sz w:val="24"/>
-          <w:szCs w:val="22"/>
-        </w:rPr>
-        <w:t xml:space="preserve"> et al., 2021) or methodological limitations, such as low ecological </w:t>
-      </w:r>
-      <w:r>
-        <w:rPr>
-          <w:rFonts w:ascii="Times New Roman" w:hAnsi="Times New Roman" w:cs="Times New Roman"/>
-          <w:sz w:val="24"/>
-          <w:szCs w:val="22"/>
-        </w:rPr>
-        <w:lastRenderedPageBreak/>
-        <w:t>validity due to stationary setups (</w:t>
-      </w:r>
-      <w:proofErr w:type="spellStart"/>
-      <w:r>
-        <w:rPr>
-          <w:rFonts w:ascii="Times New Roman" w:hAnsi="Times New Roman" w:cs="Times New Roman"/>
-          <w:sz w:val="24"/>
-          <w:szCs w:val="22"/>
-        </w:rPr>
-        <w:t>Stahnke</w:t>
-      </w:r>
-      <w:proofErr w:type="spellEnd"/>
-      <w:r>
-        <w:rPr>
-          <w:rFonts w:ascii="Times New Roman" w:hAnsi="Times New Roman" w:cs="Times New Roman"/>
-          <w:sz w:val="24"/>
-          <w:szCs w:val="22"/>
-        </w:rPr>
-        <w:t xml:space="preserve"> &amp; </w:t>
-      </w:r>
-      <w:proofErr w:type="spellStart"/>
-      <w:r>
-        <w:rPr>
-          <w:rFonts w:ascii="Times New Roman" w:hAnsi="Times New Roman" w:cs="Times New Roman"/>
-          <w:sz w:val="24"/>
-          <w:szCs w:val="22"/>
-        </w:rPr>
-        <w:t>Blömeke</w:t>
-      </w:r>
-      <w:proofErr w:type="spellEnd"/>
-      <w:r>
-        <w:rPr>
-          <w:rFonts w:ascii="Times New Roman" w:hAnsi="Times New Roman" w:cs="Times New Roman"/>
-          <w:sz w:val="24"/>
-          <w:szCs w:val="22"/>
-        </w:rPr>
-        <w:t>, 2021) or low experimental control in authentic classrooms (McIntyre et al., 2020).</w:t>
-      </w:r>
-    </w:p>
-    <w:p>
-      <w:pPr>
-        <w:rPr>
-          <w:rFonts w:ascii="Times New Roman" w:hAnsi="Times New Roman" w:cs="Times New Roman"/>
-          <w:sz w:val="24"/>
-          <w:szCs w:val="22"/>
-        </w:rPr>
-      </w:pPr>
-      <w:r>
-        <w:rPr>
-          <w:rFonts w:ascii="Times New Roman" w:hAnsi="Times New Roman" w:cs="Times New Roman"/>
-          <w:sz w:val="24"/>
-          <w:szCs w:val="22"/>
-        </w:rPr>
-        <w:t>Nevertheless, the combination of fixation-based measures (</w:t>
-      </w:r>
-      <w:r>
-        <w:rPr>
-          <w:rFonts w:ascii="Times New Roman" w:hAnsi="Times New Roman" w:cs="Times New Roman"/>
-          <w:sz w:val="24"/>
-          <w:szCs w:val="22"/>
-        </w:rPr>
-        <w:t>numbe</w:t>
-      </w:r>
-      <w:r>
-        <w:rPr>
-          <w:rFonts w:ascii="Times New Roman" w:hAnsi="Times New Roman" w:cs="Times New Roman"/>
-          <w:sz w:val="24"/>
-          <w:szCs w:val="22"/>
-        </w:rPr>
-        <w:t>r and</w:t>
-      </w:r>
-      <w:r>
-        <w:rPr>
-          <w:rFonts w:ascii="Times New Roman" w:hAnsi="Times New Roman" w:cs="Times New Roman"/>
-          <w:sz w:val="24"/>
-          <w:szCs w:val="22"/>
-        </w:rPr>
-        <w:t xml:space="preserve"> duration</w:t>
-      </w:r>
-      <w:r>
-        <w:rPr>
-          <w:rFonts w:ascii="Times New Roman" w:hAnsi="Times New Roman" w:cs="Times New Roman"/>
-          <w:sz w:val="24"/>
-          <w:szCs w:val="22"/>
-        </w:rPr>
-        <w:t xml:space="preserve"> of fixations</w:t>
-      </w:r>
-      <w:r>
-        <w:rPr>
-          <w:rFonts w:ascii="Times New Roman" w:hAnsi="Times New Roman" w:cs="Times New Roman"/>
-          <w:sz w:val="24"/>
-          <w:szCs w:val="22"/>
-        </w:rPr>
-        <w:t>, GRI) and event-based indicators such as TTFF offers a robust toolkit for assessing teachers’ professional vision in classroom management. These metrics provide access to real-time, process-oriented data and allow for fine-grained comparisons of expertise differences in how teachers attend to and process classroom events.</w:t>
-      </w:r>
-    </w:p>
-    <w:p>
-      <w:pPr>
         <w:pStyle w:val="berschrift3"/>
         <w:rPr>
           <w:rFonts w:ascii="Times New Roman" w:hAnsi="Times New Roman" w:cs="Times New Roman"/>
@@ -4474,7 +3692,8 @@
           <w:szCs w:val="24"/>
         </w:rPr>
       </w:pPr>
-      <w:commentRangeStart w:id="16"/>
+      <w:commentRangeStart w:id="19"/>
+      <w:commentRangeStart w:id="20"/>
       <w:r>
         <w:rPr>
           <w:rFonts w:ascii="Times New Roman" w:hAnsi="Times New Roman" w:cs="Times New Roman"/>
@@ -4483,7 +3702,7 @@
           <w:sz w:val="24"/>
           <w:szCs w:val="24"/>
         </w:rPr>
-        <w:t xml:space="preserve">Teachers’ </w:t>
+        <w:t>Teachers’ Professional Vision</w:t>
       </w:r>
       <w:r>
         <w:rPr>
@@ -4493,19 +3712,9 @@
           <w:sz w:val="24"/>
           <w:szCs w:val="24"/>
         </w:rPr>
-        <w:t>Observable Behavior in Managing Disruptions</w:t>
-      </w:r>
-      <w:r>
-        <w:rPr>
-          <w:rFonts w:ascii="Times New Roman" w:hAnsi="Times New Roman" w:cs="Times New Roman"/>
-          <w:i w:val="0"/>
-          <w:iCs/>
-          <w:sz w:val="24"/>
-          <w:szCs w:val="24"/>
-        </w:rPr>
         <w:t>.</w:t>
       </w:r>
-      <w:commentRangeEnd w:id="16"/>
+      <w:commentRangeEnd w:id="19"/>
       <w:r>
         <w:rPr>
           <w:rStyle w:val="Kommentarzeichen"/>
@@ -4513,7 +3722,17 @@
           <w:b w:val="0"/>
           <w:i w:val="0"/>
         </w:rPr>
-        <w:commentReference w:id="16"/>
+        <w:commentReference w:id="19"/>
+      </w:r>
+      <w:commentRangeEnd w:id="20"/>
+      <w:r>
+        <w:rPr>
+          <w:rStyle w:val="Kommentarzeichen"/>
+          <w:rFonts w:ascii="Calibri" w:hAnsi="Calibri" w:cs="Arial"/>
+          <w:b w:val="0"/>
+          <w:i w:val="0"/>
+        </w:rPr>
+        <w:commentReference w:id="20"/>
       </w:r>
     </w:p>
     <w:p>
@@ -4524,6 +3743,908 @@
           <w:szCs w:val="22"/>
         </w:rPr>
       </w:pPr>
+      <w:commentRangeStart w:id="21"/>
+      <w:r>
+        <w:rPr>
+          <w:rFonts w:ascii="Times New Roman" w:hAnsi="Times New Roman" w:cs="Times New Roman"/>
+          <w:sz w:val="24"/>
+          <w:szCs w:val="22"/>
+        </w:rPr>
+        <w:t xml:space="preserve">To assess </w:t>
+      </w:r>
+      <w:commentRangeEnd w:id="21"/>
+      <w:r>
+        <w:rPr>
+          <w:rStyle w:val="Kommentarzeichen"/>
+        </w:rPr>
+        <w:commentReference w:id="21"/>
+      </w:r>
+      <w:r>
+        <w:rPr>
+          <w:rFonts w:ascii="Times New Roman" w:hAnsi="Times New Roman" w:cs="Times New Roman"/>
+          <w:sz w:val="24"/>
+          <w:szCs w:val="22"/>
+        </w:rPr>
+        <w:t>teachers’ professional vision</w:t>
+      </w:r>
+      <w:r>
+        <w:rPr>
+          <w:rFonts w:ascii="Times New Roman" w:hAnsi="Times New Roman" w:cs="Times New Roman"/>
+          <w:sz w:val="24"/>
+          <w:szCs w:val="22"/>
+        </w:rPr>
+        <w:t>,</w:t>
+      </w:r>
+      <w:r>
+        <w:rPr>
+          <w:rFonts w:ascii="Times New Roman" w:hAnsi="Times New Roman" w:cs="Times New Roman"/>
+          <w:sz w:val="24"/>
+          <w:szCs w:val="22"/>
+        </w:rPr>
+        <w:t xml:space="preserve"> </w:t>
+      </w:r>
+      <w:r>
+        <w:rPr>
+          <w:rFonts w:ascii="Times New Roman" w:hAnsi="Times New Roman" w:cs="Times New Roman"/>
+          <w:sz w:val="24"/>
+          <w:szCs w:val="22"/>
+        </w:rPr>
+        <w:t>understood as their ability to perceive and interpret relevant events in the classroom</w:t>
+      </w:r>
+      <w:r>
+        <w:rPr>
+          <w:rFonts w:ascii="Times New Roman" w:hAnsi="Times New Roman" w:cs="Times New Roman"/>
+          <w:sz w:val="24"/>
+          <w:szCs w:val="22"/>
+        </w:rPr>
+        <w:t>,</w:t>
+      </w:r>
+      <w:r>
+        <w:rPr>
+          <w:rFonts w:ascii="Times New Roman" w:hAnsi="Times New Roman" w:cs="Times New Roman"/>
+          <w:sz w:val="24"/>
+          <w:szCs w:val="22"/>
+        </w:rPr>
+        <w:t xml:space="preserve"> </w:t>
+      </w:r>
+      <w:r>
+        <w:rPr>
+          <w:rFonts w:ascii="Times New Roman" w:hAnsi="Times New Roman" w:cs="Times New Roman"/>
+          <w:sz w:val="24"/>
+          <w:szCs w:val="22"/>
+        </w:rPr>
+        <w:t xml:space="preserve">eye-tracking has become an established process-based measurement method. It captures attentional behavior in real time and enables inferences about underlying cognitive mechanisms such as noticing and attention control, which typically occur unconsciously and cannot be verbalized reliably (Grub et al., 2020; Seidel &amp; </w:t>
+      </w:r>
+      <w:proofErr w:type="spellStart"/>
+      <w:r>
+        <w:rPr>
+          <w:rFonts w:ascii="Times New Roman" w:hAnsi="Times New Roman" w:cs="Times New Roman"/>
+          <w:sz w:val="24"/>
+          <w:szCs w:val="22"/>
+        </w:rPr>
+        <w:t>Stürmer</w:t>
+      </w:r>
+      <w:proofErr w:type="spellEnd"/>
+      <w:r>
+        <w:rPr>
+          <w:rFonts w:ascii="Times New Roman" w:hAnsi="Times New Roman" w:cs="Times New Roman"/>
+          <w:sz w:val="24"/>
+          <w:szCs w:val="22"/>
+        </w:rPr>
+        <w:t xml:space="preserve">, 2014; van den </w:t>
+      </w:r>
+      <w:proofErr w:type="spellStart"/>
+      <w:r>
+        <w:rPr>
+          <w:rFonts w:ascii="Times New Roman" w:hAnsi="Times New Roman" w:cs="Times New Roman"/>
+          <w:sz w:val="24"/>
+          <w:szCs w:val="22"/>
+        </w:rPr>
+        <w:t>Bogert</w:t>
+      </w:r>
+      <w:proofErr w:type="spellEnd"/>
+      <w:r>
+        <w:rPr>
+          <w:rFonts w:ascii="Times New Roman" w:hAnsi="Times New Roman" w:cs="Times New Roman"/>
+          <w:sz w:val="24"/>
+          <w:szCs w:val="22"/>
+        </w:rPr>
+        <w:t xml:space="preserve"> et al., 2014).</w:t>
+      </w:r>
+    </w:p>
+    <w:p>
+      <w:pPr>
+        <w:rPr>
+          <w:rFonts w:ascii="Times New Roman" w:hAnsi="Times New Roman" w:cs="Times New Roman"/>
+          <w:sz w:val="24"/>
+          <w:szCs w:val="22"/>
+        </w:rPr>
+      </w:pPr>
+      <w:r>
+        <w:rPr>
+          <w:rFonts w:ascii="Times New Roman" w:hAnsi="Times New Roman" w:cs="Times New Roman"/>
+          <w:sz w:val="24"/>
+          <w:szCs w:val="22"/>
+        </w:rPr>
+        <w:t>Eye-tracking data are commonly analyzed using fixation-based metrics, as fixations are considered behavioral indicators of cognitive processing (Just &amp; Carpenter, 1976). A fixation is defined as the moment when the eyes remain still over a visual object or person for a brief period, indicating focused attention (</w:t>
+      </w:r>
+      <w:proofErr w:type="spellStart"/>
+      <w:r>
+        <w:rPr>
+          <w:rFonts w:ascii="Times New Roman" w:hAnsi="Times New Roman" w:cs="Times New Roman"/>
+          <w:sz w:val="24"/>
+          <w:szCs w:val="22"/>
+        </w:rPr>
+        <w:t>Holmqvist</w:t>
+      </w:r>
+      <w:proofErr w:type="spellEnd"/>
+      <w:r>
+        <w:rPr>
+          <w:rFonts w:ascii="Times New Roman" w:hAnsi="Times New Roman" w:cs="Times New Roman"/>
+          <w:sz w:val="24"/>
+          <w:szCs w:val="22"/>
+        </w:rPr>
+        <w:t xml:space="preserve"> et al., 2011). Fixations are characterized by their frequency (number of fixations) and duration (average time in milliseconds), both of which can be used to infer how visual information is processed (</w:t>
+      </w:r>
+      <w:proofErr w:type="spellStart"/>
+      <w:r>
+        <w:rPr>
+          <w:rFonts w:ascii="Times New Roman" w:hAnsi="Times New Roman" w:cs="Times New Roman"/>
+          <w:sz w:val="24"/>
+          <w:szCs w:val="22"/>
+        </w:rPr>
+        <w:t>Gegenfurtner</w:t>
+      </w:r>
+      <w:proofErr w:type="spellEnd"/>
+      <w:r>
+        <w:rPr>
+          <w:rFonts w:ascii="Times New Roman" w:hAnsi="Times New Roman" w:cs="Times New Roman"/>
+          <w:sz w:val="24"/>
+          <w:szCs w:val="22"/>
+        </w:rPr>
+        <w:t xml:space="preserve"> et al., 2018; Negi &amp; Mitra, 2020).</w:t>
+      </w:r>
+    </w:p>
+    <w:p>
+      <w:pPr>
+        <w:rPr>
+          <w:rFonts w:ascii="Times New Roman" w:hAnsi="Times New Roman" w:cs="Times New Roman"/>
+          <w:sz w:val="24"/>
+          <w:szCs w:val="22"/>
+        </w:rPr>
+      </w:pPr>
+      <w:r>
+        <w:rPr>
+          <w:rFonts w:ascii="Times New Roman" w:hAnsi="Times New Roman" w:cs="Times New Roman"/>
+          <w:sz w:val="24"/>
+          <w:szCs w:val="22"/>
+        </w:rPr>
+        <w:t>The relationship between these two parameters is often summarized in the Gaze Relational Index (GRI), a derived metric that divides average fixation duration by total fixation count (</w:t>
+      </w:r>
+      <w:proofErr w:type="spellStart"/>
+      <w:r>
+        <w:rPr>
+          <w:rFonts w:ascii="Times New Roman" w:hAnsi="Times New Roman" w:cs="Times New Roman"/>
+          <w:sz w:val="24"/>
+          <w:szCs w:val="22"/>
+        </w:rPr>
+        <w:t>Gegenfurtner</w:t>
+      </w:r>
+      <w:proofErr w:type="spellEnd"/>
+      <w:r>
+        <w:rPr>
+          <w:rFonts w:ascii="Times New Roman" w:hAnsi="Times New Roman" w:cs="Times New Roman"/>
+          <w:sz w:val="24"/>
+          <w:szCs w:val="22"/>
+        </w:rPr>
+        <w:t xml:space="preserve"> et al., 2020; Lowe &amp; </w:t>
+      </w:r>
+      <w:proofErr w:type="spellStart"/>
+      <w:r>
+        <w:rPr>
+          <w:rFonts w:ascii="Times New Roman" w:hAnsi="Times New Roman" w:cs="Times New Roman"/>
+          <w:sz w:val="24"/>
+          <w:szCs w:val="22"/>
+        </w:rPr>
+        <w:t>Boucheix</w:t>
+      </w:r>
+      <w:proofErr w:type="spellEnd"/>
+      <w:r>
+        <w:rPr>
+          <w:rFonts w:ascii="Times New Roman" w:hAnsi="Times New Roman" w:cs="Times New Roman"/>
+          <w:sz w:val="24"/>
+          <w:szCs w:val="22"/>
+        </w:rPr>
+        <w:t xml:space="preserve">, 2016). Lower GRI values typically indicate short fixations combined with frequent gaze shifts and are associated with more efficient, top-down driven scanning behavior. Higher values suggest longer fixations with fewer shifts, </w:t>
+      </w:r>
+      <w:r>
+        <w:rPr>
+          <w:rFonts w:ascii="Times New Roman" w:hAnsi="Times New Roman" w:cs="Times New Roman"/>
+          <w:sz w:val="24"/>
+          <w:szCs w:val="22"/>
+        </w:rPr>
+        <w:lastRenderedPageBreak/>
+        <w:t>indicating a slower, potentially more cognitively loaded processing pattern (</w:t>
+      </w:r>
+      <w:proofErr w:type="spellStart"/>
+      <w:r>
+        <w:rPr>
+          <w:rFonts w:ascii="Times New Roman" w:hAnsi="Times New Roman" w:cs="Times New Roman"/>
+          <w:sz w:val="24"/>
+          <w:szCs w:val="22"/>
+        </w:rPr>
+        <w:t>Gegenfurtner</w:t>
+      </w:r>
+      <w:proofErr w:type="spellEnd"/>
+      <w:r>
+        <w:rPr>
+          <w:rFonts w:ascii="Times New Roman" w:hAnsi="Times New Roman" w:cs="Times New Roman"/>
+          <w:sz w:val="24"/>
+          <w:szCs w:val="22"/>
+        </w:rPr>
+        <w:t xml:space="preserve"> et al., 2020).</w:t>
+      </w:r>
+    </w:p>
+    <w:p>
+      <w:pPr>
+        <w:rPr>
+          <w:rFonts w:ascii="Times New Roman" w:hAnsi="Times New Roman" w:cs="Times New Roman"/>
+          <w:sz w:val="24"/>
+          <w:szCs w:val="22"/>
+        </w:rPr>
+      </w:pPr>
+      <w:r>
+        <w:rPr>
+          <w:rFonts w:ascii="Times New Roman" w:hAnsi="Times New Roman" w:cs="Times New Roman"/>
+          <w:sz w:val="24"/>
+          <w:szCs w:val="22"/>
+        </w:rPr>
+        <w:t xml:space="preserve">In the context of classroom management, these indicators have been used to differentiate expertise levels. Studies consistently show that expert teachers exhibit more dynamic and </w:t>
+      </w:r>
+      <w:r>
+        <w:rPr>
+          <w:rFonts w:ascii="Times New Roman" w:hAnsi="Times New Roman" w:cs="Times New Roman"/>
+          <w:sz w:val="24"/>
+          <w:szCs w:val="22"/>
+        </w:rPr>
+        <w:t xml:space="preserve">efficient </w:t>
+      </w:r>
+      <w:r>
+        <w:rPr>
+          <w:rFonts w:ascii="Times New Roman" w:hAnsi="Times New Roman" w:cs="Times New Roman"/>
+          <w:sz w:val="24"/>
+          <w:szCs w:val="22"/>
+        </w:rPr>
+        <w:t xml:space="preserve">gaze behavior than novices (Cortina et al., 2015; McIntyre, 2016; </w:t>
+      </w:r>
+      <w:r>
+        <w:rPr>
+          <w:rFonts w:ascii="Times New Roman" w:hAnsi="Times New Roman" w:cs="Times New Roman"/>
+          <w:sz w:val="24"/>
+          <w:szCs w:val="22"/>
+        </w:rPr>
+        <w:t>Dessus et al.</w:t>
+      </w:r>
+      <w:r>
+        <w:rPr>
+          <w:rFonts w:ascii="Times New Roman" w:hAnsi="Times New Roman" w:cs="Times New Roman"/>
+          <w:sz w:val="24"/>
+          <w:szCs w:val="22"/>
+        </w:rPr>
+        <w:t xml:space="preserve">, 2016; </w:t>
+      </w:r>
+      <w:r>
+        <w:rPr>
+          <w:rFonts w:ascii="Times New Roman" w:hAnsi="Times New Roman" w:cs="Times New Roman"/>
+          <w:sz w:val="24"/>
+          <w:szCs w:val="22"/>
+        </w:rPr>
+        <w:t xml:space="preserve">Huang, 2018; </w:t>
+      </w:r>
+      <w:proofErr w:type="spellStart"/>
+      <w:r>
+        <w:rPr>
+          <w:rFonts w:ascii="Times New Roman" w:hAnsi="Times New Roman" w:cs="Times New Roman"/>
+          <w:sz w:val="24"/>
+          <w:szCs w:val="22"/>
+        </w:rPr>
+        <w:t>Gegenfurtner</w:t>
+      </w:r>
+      <w:proofErr w:type="spellEnd"/>
+      <w:r>
+        <w:rPr>
+          <w:rFonts w:ascii="Times New Roman" w:hAnsi="Times New Roman" w:cs="Times New Roman"/>
+          <w:sz w:val="24"/>
+          <w:szCs w:val="22"/>
+        </w:rPr>
+        <w:t xml:space="preserve"> et al.</w:t>
+      </w:r>
+      <w:r>
+        <w:rPr>
+          <w:rFonts w:ascii="Times New Roman" w:hAnsi="Times New Roman" w:cs="Times New Roman"/>
+          <w:sz w:val="24"/>
+          <w:szCs w:val="22"/>
+        </w:rPr>
+        <w:t xml:space="preserve">, </w:t>
+      </w:r>
+      <w:r>
+        <w:rPr>
+          <w:rFonts w:ascii="Times New Roman" w:hAnsi="Times New Roman" w:cs="Times New Roman"/>
+          <w:sz w:val="24"/>
+          <w:szCs w:val="22"/>
+        </w:rPr>
+        <w:t>2020</w:t>
+      </w:r>
+      <w:r>
+        <w:rPr>
+          <w:rFonts w:ascii="Times New Roman" w:hAnsi="Times New Roman" w:cs="Times New Roman"/>
+          <w:sz w:val="24"/>
+          <w:szCs w:val="22"/>
+        </w:rPr>
+        <w:t xml:space="preserve">). For instance, </w:t>
+      </w:r>
+      <w:r>
+        <w:rPr>
+          <w:rFonts w:ascii="Times New Roman" w:hAnsi="Times New Roman" w:cs="Times New Roman"/>
+          <w:sz w:val="24"/>
+          <w:szCs w:val="22"/>
+        </w:rPr>
+        <w:t>Cortina et al. (2015), for example, investigated attention distribution among 12 mentor-mentee teacher pairs, finding that mentors distributed their gaze more evenly across students, while mentees focused on fewer individuals. This suggests that expert teachers maintain broader classroom awareness, though the study’s small sample size limits its validity. In another study, McIntyre (2016) compared 40 teachers from England and Hong Kong, finding that experts focused more on students, while novices were more distracted by teaching materials and non-relevant stimuli. Huang (2018) analyzed mobile eye-tracking data from 25 expert-novice teacher pairs, finding that experts distributed their gaze more broadly across the classroom, while novices focused on fewer objects. Experts also exhibited shorter, task-relevant fixations, reducing distractions and improving situational awareness.</w:t>
+      </w:r>
+      <w:r>
+        <w:rPr>
+          <w:rFonts w:ascii="Times New Roman" w:hAnsi="Times New Roman" w:cs="Times New Roman"/>
+          <w:sz w:val="24"/>
+          <w:szCs w:val="22"/>
+        </w:rPr>
+        <w:t xml:space="preserve"> </w:t>
+      </w:r>
+      <w:r>
+        <w:rPr>
+          <w:rFonts w:ascii="Times New Roman" w:hAnsi="Times New Roman" w:cs="Times New Roman"/>
+          <w:sz w:val="24"/>
+          <w:szCs w:val="22"/>
+        </w:rPr>
+        <w:t>Dessus et al. (2016) extended these findings by analyzing the gaze behavior of two novice and two expert teachers during full-length math lessons in primary school using mobile eye-tracking. Although the study had a small sample (</w:t>
+      </w:r>
+      <w:r>
+        <w:rPr>
+          <w:rFonts w:ascii="Times New Roman" w:hAnsi="Times New Roman" w:cs="Times New Roman"/>
+          <w:i/>
+          <w:iCs/>
+          <w:sz w:val="24"/>
+          <w:szCs w:val="22"/>
+        </w:rPr>
+        <w:t>N</w:t>
+      </w:r>
+      <w:r>
+        <w:rPr>
+          <w:rFonts w:ascii="Times New Roman" w:hAnsi="Times New Roman" w:cs="Times New Roman"/>
+          <w:sz w:val="24"/>
+          <w:szCs w:val="22"/>
+        </w:rPr>
+        <w:t xml:space="preserve"> = 4), it provided detailed insights into gaze distribution and attentional strategies. Experienced teachers showed lower attentional lability</w:t>
+      </w:r>
+      <w:r>
+        <w:rPr>
+          <w:rFonts w:ascii="Times New Roman" w:hAnsi="Times New Roman" w:cs="Times New Roman"/>
+          <w:sz w:val="24"/>
+          <w:szCs w:val="22"/>
+        </w:rPr>
+        <w:t xml:space="preserve">, </w:t>
+      </w:r>
+      <w:r>
+        <w:rPr>
+          <w:rFonts w:ascii="Times New Roman" w:hAnsi="Times New Roman" w:cs="Times New Roman"/>
+          <w:sz w:val="24"/>
+          <w:szCs w:val="22"/>
+        </w:rPr>
+        <w:t>i.e., fewer rapid gaze shifts</w:t>
+      </w:r>
+      <w:r>
+        <w:rPr>
+          <w:rFonts w:ascii="Times New Roman" w:hAnsi="Times New Roman" w:cs="Times New Roman"/>
+          <w:sz w:val="24"/>
+          <w:szCs w:val="22"/>
+        </w:rPr>
+        <w:t xml:space="preserve">, </w:t>
+      </w:r>
+      <w:r>
+        <w:rPr>
+          <w:rFonts w:ascii="Times New Roman" w:hAnsi="Times New Roman" w:cs="Times New Roman"/>
+          <w:sz w:val="24"/>
+          <w:szCs w:val="22"/>
+        </w:rPr>
+        <w:t xml:space="preserve">and distributed their attention more evenly across students. Novices, in contrast, tended to focus disproportionately on a few individuals, regardless of their behavioral or academic characteristics. These differences were associated with higher CLASS </w:t>
+      </w:r>
+      <w:r>
+        <w:rPr>
+          <w:rFonts w:ascii="Times New Roman" w:hAnsi="Times New Roman" w:cs="Times New Roman"/>
+          <w:sz w:val="24"/>
+          <w:szCs w:val="22"/>
+        </w:rPr>
+        <w:lastRenderedPageBreak/>
+        <w:t>scores among expert teachers, suggesting a link between gaze regulation, classroom climate, and instructional quality.</w:t>
+      </w:r>
+    </w:p>
+    <w:p>
+      <w:pPr>
+        <w:rPr>
+          <w:rFonts w:ascii="Times New Roman" w:hAnsi="Times New Roman" w:cs="Times New Roman"/>
+          <w:sz w:val="24"/>
+          <w:szCs w:val="22"/>
+        </w:rPr>
+      </w:pPr>
+      <w:r>
+        <w:rPr>
+          <w:rFonts w:ascii="Times New Roman" w:hAnsi="Times New Roman" w:cs="Times New Roman"/>
+          <w:sz w:val="24"/>
+          <w:szCs w:val="22"/>
+        </w:rPr>
+        <w:t xml:space="preserve">In a reanalysis of two studies, </w:t>
+      </w:r>
+      <w:proofErr w:type="spellStart"/>
+      <w:r>
+        <w:rPr>
+          <w:rFonts w:ascii="Times New Roman" w:hAnsi="Times New Roman" w:cs="Times New Roman"/>
+          <w:sz w:val="24"/>
+          <w:szCs w:val="22"/>
+        </w:rPr>
+        <w:t>Gegenfurtner</w:t>
+      </w:r>
+      <w:proofErr w:type="spellEnd"/>
+      <w:r>
+        <w:rPr>
+          <w:rFonts w:ascii="Times New Roman" w:hAnsi="Times New Roman" w:cs="Times New Roman"/>
+          <w:sz w:val="24"/>
+          <w:szCs w:val="22"/>
+        </w:rPr>
+        <w:t xml:space="preserve"> et al. (2020) found that experts generally showed lower GRI values than novices, especially in familiar task contexts. While differences were not always statistically significant, the GRI proved useful for comparing visual processing patterns across expertise levels and task demands. Its application in classroom settings is still limited and calls for further research.</w:t>
+      </w:r>
+    </w:p>
+    <w:p>
+      <w:pPr>
+        <w:rPr>
+          <w:rFonts w:ascii="Times New Roman" w:hAnsi="Times New Roman" w:cs="Times New Roman"/>
+          <w:sz w:val="24"/>
+          <w:szCs w:val="22"/>
+        </w:rPr>
+      </w:pPr>
+      <w:r>
+        <w:rPr>
+          <w:rFonts w:ascii="Times New Roman" w:hAnsi="Times New Roman" w:cs="Times New Roman"/>
+          <w:sz w:val="24"/>
+          <w:szCs w:val="22"/>
+        </w:rPr>
+        <w:t xml:space="preserve">Beyond fixation-based measures, </w:t>
+      </w:r>
+      <w:commentRangeStart w:id="22"/>
+      <w:r>
+        <w:rPr>
+          <w:rFonts w:ascii="Times New Roman" w:hAnsi="Times New Roman" w:cs="Times New Roman"/>
+          <w:sz w:val="24"/>
+          <w:szCs w:val="22"/>
+        </w:rPr>
+        <w:t xml:space="preserve">time to first fixation (TTFF) </w:t>
+      </w:r>
+      <w:commentRangeEnd w:id="22"/>
+      <w:r>
+        <w:rPr>
+          <w:rStyle w:val="Kommentarzeichen"/>
+        </w:rPr>
+        <w:commentReference w:id="22"/>
+      </w:r>
+      <w:r>
+        <w:rPr>
+          <w:rFonts w:ascii="Times New Roman" w:hAnsi="Times New Roman" w:cs="Times New Roman"/>
+          <w:sz w:val="24"/>
+          <w:szCs w:val="22"/>
+        </w:rPr>
+        <w:t>has also emerged as a relevant metric in classroom management research</w:t>
+      </w:r>
+      <w:r>
+        <w:rPr>
+          <w:rFonts w:ascii="Times New Roman" w:hAnsi="Times New Roman" w:cs="Times New Roman"/>
+          <w:sz w:val="24"/>
+          <w:szCs w:val="22"/>
+        </w:rPr>
+        <w:t xml:space="preserve"> (e.g.,</w:t>
+      </w:r>
+      <w:r>
+        <w:rPr>
+          <w:rFonts w:ascii="Times New Roman" w:hAnsi="Times New Roman" w:cs="Times New Roman"/>
+          <w:sz w:val="24"/>
+          <w:szCs w:val="22"/>
+        </w:rPr>
+        <w:fldChar w:fldCharType="begin"/>
+      </w:r>
+      <w:r>
+        <w:rPr>
+          <w:rFonts w:ascii="Times New Roman" w:hAnsi="Times New Roman" w:cs="Times New Roman"/>
+          <w:sz w:val="24"/>
+          <w:szCs w:val="22"/>
+        </w:rPr>
+        <w:instrText xml:space="preserve"> ADDIN ZOTERO_ITEM CSL_CITATION {"citationID":"xyKXwVkw","properties":{"formattedCitation":"(Keskin et al., 2023; Yamamoto &amp; Imai-Matsumura, 2013)","plainCitation":"(Keskin et al., 2023; Yamamoto &amp; Imai-Matsumura, 2013)","noteIndex":0},"citationItems":[{"id":1166,"uris":["http://zotero.org/groups/5349517/items/UG7SJYUH"],"itemData":{"id":1166,"type":"article-journal","abstract":"&lt;p&gt;In classrooms, ethnic minority students are often confronted with several disadvantages – such as lower academic achievement, more negative teacher attitudes, and less teacher recognition – which are all well examined in educational research. This study sought to understand if more negative teacher attitudes and lower teacher recognition are reflected in teacher gaze. Controlling for student behavior, do teachers look more on ethnic majority than on ethnic minority students? If teachers have a visual preference for ethnic majority students in their classrooms, then we would expect that teachers show a higher number of fixations, longer duration of fixations, and shorter times to first fixation on ethnic majority compared with ethnic minority students. To test this assumption, we designed an explanatory sequential mixed-method study with a sample of 83 pre-service teachers. First, pre-service teachers were invited to watch a video of a classroom situation while their eye movements were recorded. Second, after watching the video, they were asked to take written notes on (a) how they perceived the teacher in the video attended to ethnic minority students and (b) which own experiences they can relate to situations in the video. Finally, a standardized survey measured participants’ age, gender, ethnic background, explicit attitudes toward ethnic minority students, self-efficacy for teaching ethnic minority students, and stereotypes associated with the motivation of ethnic minority students. Results indicated that, in contrast to our hypothesis, pre-service teachers had longer fixation durations on ethnic minority compared with ethnic majority students. In addition, pre-service teachers’ explicit attitudes correlated positively with number (&lt;italic&gt;r&lt;/italic&gt; = 0.26, &lt;italic&gt;p&lt;/italic&gt; &amp;lt; 0.05) and duration (&lt;italic&gt;r&lt;/italic&gt; = 0.31, &lt;italic&gt;p&lt;/italic&gt; &amp;lt; 0.05) of fixations, suggesting that pre-service teachers with more positive attitudes toward ethnic minority students also looked more and longer on ethnic minority students. Furthermore, qualitative analyses indicated that pre-service teachers associated the disadvantaged situations for ethnic minority students with teachers’ stereotypes and student language difficulties; they also referred to their own ethnic minority when reflecting on specific situations in the video. We discuss these findings considering their significance for teacher education and professional development and their implications for further research on dealing with student diversity.&lt;/p&gt;","container-title":"Frontiers in Education","DOI":"10.3389/feduc.2023.1272671","ISSN":"2504-284X","journalAbbreviation":"Front. Educ.","language":"English","note":"publisher: Frontiers","source":"Frontiers","title":"Relations between pre-service teacher gaze, teacher attitude, and student ethnicity","URL":"https://www.frontiersin.org/journals/education/articles/10.3389/feduc.2023.1272671/full","volume":"8","author":[{"family":"Keskin","given":"Özün"},{"family":"Gabel","given":"Sylvia"},{"family":"Kollar","given":"Ingo"},{"family":"Gegenfurtner","given":"Andreas"}],"accessed":{"date-parts":[["2025",3,31]]},"issued":{"date-parts":[["2023",11,30]]}}},{"id":1168,"uris":["http://zotero.org/groups/5349517/items/VZTMFZNT"],"itemData":{"id":1168,"type":"article-journal","abstract":"In the current study, an eye tracker was used to examine the gaze of teachers while they watched a video of a lesson. We found no difference in teaching experience between teachers who were aware and those who were unaware of students' misbehavior. In addition, teachers who noticed students' misbehavior fixated on target students more frequently and longer than teachers who did not notice the misbehavior. However, we found no difference in the duration of each fixation, and thus, frequent fixations seemed to make fixation length longer. Moreover, we found no difference in the time to the first fixation on target students between groups. These results suggest that there is no relationship between teaching experience and the ability to notice students' negative behavior and that aware teachers make frequent fixations on students' misbehavior. Our study shows that eye tracking is a novel technique that reveals perceptual characteristics of teachers.","container-title":"Comprehensive Psychology","DOI":"10.2466/01.IT.2.6","ISSN":"2165-2228","language":"EN","note":"publisher: SAGE Publications Inc","page":"01.IT.2.6","source":"SAGE Journals","title":"Teachers' Gaze and Awareness of Students' Behavior: Using An Eye Tracker","title-short":"Teachers' Gaze and Awareness of Students' Behavior","volume":"2","author":[{"family":"Yamamoto","given":"Tsuyoshi"},{"family":"Imai-Matsumura","given":"Kyoko"}],"issued":{"date-parts":[["2013",1,1]]}}}],"schema":"https://github.com/citation-style-language/schema/raw/master/csl-citation.json"} </w:instrText>
+      </w:r>
+      <w:r>
+        <w:rPr>
+          <w:rFonts w:ascii="Times New Roman" w:hAnsi="Times New Roman" w:cs="Times New Roman"/>
+          <w:sz w:val="24"/>
+          <w:szCs w:val="22"/>
+        </w:rPr>
+        <w:fldChar w:fldCharType="separate"/>
+      </w:r>
+      <w:r>
+        <w:rPr>
+          <w:rFonts w:ascii="Times New Roman" w:hAnsi="Times New Roman" w:cs="Times New Roman"/>
+          <w:sz w:val="24"/>
+        </w:rPr>
+        <w:t xml:space="preserve"> Yamamoto &amp; Imai-Matsumura, 2013</w:t>
+      </w:r>
+      <w:r>
+        <w:rPr>
+          <w:rFonts w:ascii="Times New Roman" w:hAnsi="Times New Roman" w:cs="Times New Roman"/>
+          <w:sz w:val="24"/>
+        </w:rPr>
+        <w:t xml:space="preserve">; </w:t>
+      </w:r>
+      <w:r>
+        <w:rPr>
+          <w:rFonts w:ascii="Times New Roman" w:hAnsi="Times New Roman" w:cs="Times New Roman"/>
+          <w:sz w:val="24"/>
+        </w:rPr>
+        <w:t>Keskin et al., 2023)</w:t>
+      </w:r>
+      <w:r>
+        <w:rPr>
+          <w:rFonts w:ascii="Times New Roman" w:hAnsi="Times New Roman" w:cs="Times New Roman"/>
+          <w:sz w:val="24"/>
+          <w:szCs w:val="22"/>
+        </w:rPr>
+        <w:fldChar w:fldCharType="end"/>
+      </w:r>
+      <w:r>
+        <w:rPr>
+          <w:rFonts w:ascii="Times New Roman" w:hAnsi="Times New Roman" w:cs="Times New Roman"/>
+          <w:sz w:val="24"/>
+          <w:szCs w:val="22"/>
+        </w:rPr>
+        <w:t>. TTFF captures the latency between the onset of a salient classroom event (e.g., a disruption) and the first fixation on the relevant target (e.g., the disruptive student).</w:t>
+      </w:r>
+      <w:r>
+        <w:rPr>
+          <w:rFonts w:ascii="Times New Roman" w:hAnsi="Times New Roman" w:cs="Times New Roman"/>
+          <w:sz w:val="24"/>
+          <w:szCs w:val="22"/>
+        </w:rPr>
+        <w:t xml:space="preserve"> </w:t>
+      </w:r>
+      <w:r>
+        <w:rPr>
+          <w:rFonts w:ascii="Times New Roman" w:hAnsi="Times New Roman" w:cs="Times New Roman"/>
+          <w:sz w:val="24"/>
+          <w:szCs w:val="22"/>
+        </w:rPr>
+        <w:t xml:space="preserve">Although TTFF is often interpreted as a marker of situational awareness, findings are mixed. In a study by </w:t>
+      </w:r>
+      <w:r>
+        <w:rPr>
+          <w:rFonts w:ascii="Times New Roman" w:hAnsi="Times New Roman" w:cs="Times New Roman"/>
+          <w:sz w:val="24"/>
+          <w:szCs w:val="22"/>
+        </w:rPr>
+        <w:t xml:space="preserve">Yamamoto </w:t>
+      </w:r>
+      <w:r>
+        <w:rPr>
+          <w:rFonts w:ascii="Times New Roman" w:hAnsi="Times New Roman" w:cs="Times New Roman"/>
+          <w:sz w:val="24"/>
+          <w:szCs w:val="22"/>
+        </w:rPr>
+        <w:t>&amp;</w:t>
+      </w:r>
+      <w:r>
+        <w:rPr>
+          <w:rFonts w:ascii="Times New Roman" w:hAnsi="Times New Roman" w:cs="Times New Roman"/>
+          <w:sz w:val="24"/>
+          <w:szCs w:val="22"/>
+        </w:rPr>
+        <w:t xml:space="preserve"> Imai-Matsumura (2013),</w:t>
+      </w:r>
+      <w:r>
+        <w:rPr>
+          <w:rFonts w:ascii="Times New Roman" w:hAnsi="Times New Roman" w:cs="Times New Roman"/>
+          <w:sz w:val="24"/>
+          <w:szCs w:val="22"/>
+        </w:rPr>
+        <w:t xml:space="preserve"> teachers who noticed student misbehavior did </w:t>
+      </w:r>
+      <w:r>
+        <w:rPr>
+          <w:rFonts w:ascii="Times New Roman" w:hAnsi="Times New Roman" w:cs="Times New Roman"/>
+          <w:sz w:val="24"/>
+          <w:szCs w:val="22"/>
+        </w:rPr>
+        <w:t>not</w:t>
+      </w:r>
+      <w:r>
+        <w:rPr>
+          <w:rFonts w:ascii="Times New Roman" w:hAnsi="Times New Roman" w:cs="Times New Roman"/>
+          <w:sz w:val="24"/>
+          <w:szCs w:val="22"/>
+        </w:rPr>
+        <w:t xml:space="preserve"> fixate earlier on the target students than those who missed it. Similarly, </w:t>
+      </w:r>
+      <w:proofErr w:type="spellStart"/>
+      <w:r>
+        <w:rPr>
+          <w:rFonts w:ascii="Times New Roman" w:hAnsi="Times New Roman" w:cs="Times New Roman"/>
+          <w:sz w:val="24"/>
+          <w:szCs w:val="22"/>
+        </w:rPr>
+        <w:t>Keskin</w:t>
+      </w:r>
+      <w:proofErr w:type="spellEnd"/>
+      <w:r>
+        <w:rPr>
+          <w:rFonts w:ascii="Times New Roman" w:hAnsi="Times New Roman" w:cs="Times New Roman"/>
+          <w:sz w:val="24"/>
+          <w:szCs w:val="22"/>
+        </w:rPr>
+        <w:t xml:space="preserve"> et al. (2023)</w:t>
+      </w:r>
+      <w:r>
+        <w:rPr>
+          <w:rFonts w:ascii="Times New Roman" w:hAnsi="Times New Roman" w:cs="Times New Roman"/>
+          <w:sz w:val="24"/>
+          <w:szCs w:val="22"/>
+        </w:rPr>
+        <w:t xml:space="preserve"> found no significant differences in TTFF related to student background. These results suggest that TTFF alone may not reliably reflect expertise but should be interpreted alongside complementary measures such as fixation frequency and distribution.</w:t>
+      </w:r>
+    </w:p>
+    <w:p>
+      <w:pPr>
+        <w:rPr>
+          <w:rFonts w:ascii="Times New Roman" w:hAnsi="Times New Roman" w:cs="Times New Roman"/>
+          <w:sz w:val="24"/>
+          <w:szCs w:val="22"/>
+        </w:rPr>
+      </w:pPr>
+      <w:r>
+        <w:rPr>
+          <w:rFonts w:ascii="Times New Roman" w:hAnsi="Times New Roman" w:cs="Times New Roman"/>
+          <w:sz w:val="24"/>
+          <w:szCs w:val="22"/>
+        </w:rPr>
+        <w:t xml:space="preserve">Despite growing interest, research on the GRI in teaching contexts remains limited. Several studies have highlighted its potential as a standardized efficiency indicator but note that its interpretation depends on task complexity and instructional context (Gabel et al., 2023; </w:t>
+      </w:r>
+      <w:proofErr w:type="spellStart"/>
+      <w:r>
+        <w:rPr>
+          <w:rFonts w:ascii="Times New Roman" w:hAnsi="Times New Roman" w:cs="Times New Roman"/>
+          <w:sz w:val="24"/>
+          <w:szCs w:val="22"/>
+        </w:rPr>
+        <w:t>Kosel</w:t>
+      </w:r>
+      <w:proofErr w:type="spellEnd"/>
+      <w:r>
+        <w:rPr>
+          <w:rFonts w:ascii="Times New Roman" w:hAnsi="Times New Roman" w:cs="Times New Roman"/>
+          <w:sz w:val="24"/>
+          <w:szCs w:val="22"/>
+        </w:rPr>
+        <w:t xml:space="preserve"> et al., 2023). Furthermore, many eye-tracking studies in teacher research suffer from small sample sizes (e.g., </w:t>
+      </w:r>
+      <w:proofErr w:type="spellStart"/>
+      <w:r>
+        <w:rPr>
+          <w:rFonts w:ascii="Times New Roman" w:hAnsi="Times New Roman" w:cs="Times New Roman"/>
+          <w:sz w:val="24"/>
+          <w:szCs w:val="22"/>
+        </w:rPr>
+        <w:t>Pouta</w:t>
+      </w:r>
+      <w:proofErr w:type="spellEnd"/>
+      <w:r>
+        <w:rPr>
+          <w:rFonts w:ascii="Times New Roman" w:hAnsi="Times New Roman" w:cs="Times New Roman"/>
+          <w:sz w:val="24"/>
+          <w:szCs w:val="22"/>
+        </w:rPr>
+        <w:t xml:space="preserve"> et al., 2021) or methodological limitations, such as low ecological </w:t>
+      </w:r>
+      <w:r>
+        <w:rPr>
+          <w:rFonts w:ascii="Times New Roman" w:hAnsi="Times New Roman" w:cs="Times New Roman"/>
+          <w:sz w:val="24"/>
+          <w:szCs w:val="22"/>
+        </w:rPr>
+        <w:lastRenderedPageBreak/>
+        <w:t>validity due to stationary setups (</w:t>
+      </w:r>
+      <w:proofErr w:type="spellStart"/>
+      <w:r>
+        <w:rPr>
+          <w:rFonts w:ascii="Times New Roman" w:hAnsi="Times New Roman" w:cs="Times New Roman"/>
+          <w:sz w:val="24"/>
+          <w:szCs w:val="22"/>
+        </w:rPr>
+        <w:t>Stahnke</w:t>
+      </w:r>
+      <w:proofErr w:type="spellEnd"/>
+      <w:r>
+        <w:rPr>
+          <w:rFonts w:ascii="Times New Roman" w:hAnsi="Times New Roman" w:cs="Times New Roman"/>
+          <w:sz w:val="24"/>
+          <w:szCs w:val="22"/>
+        </w:rPr>
+        <w:t xml:space="preserve"> &amp; </w:t>
+      </w:r>
+      <w:proofErr w:type="spellStart"/>
+      <w:r>
+        <w:rPr>
+          <w:rFonts w:ascii="Times New Roman" w:hAnsi="Times New Roman" w:cs="Times New Roman"/>
+          <w:sz w:val="24"/>
+          <w:szCs w:val="22"/>
+        </w:rPr>
+        <w:t>Blömeke</w:t>
+      </w:r>
+      <w:proofErr w:type="spellEnd"/>
+      <w:r>
+        <w:rPr>
+          <w:rFonts w:ascii="Times New Roman" w:hAnsi="Times New Roman" w:cs="Times New Roman"/>
+          <w:sz w:val="24"/>
+          <w:szCs w:val="22"/>
+        </w:rPr>
+        <w:t>, 2021) or low experimental control in authentic classrooms (McIntyre et al., 2020).</w:t>
+      </w:r>
+    </w:p>
+    <w:p>
+      <w:pPr>
+        <w:rPr>
+          <w:rFonts w:ascii="Times New Roman" w:hAnsi="Times New Roman" w:cs="Times New Roman"/>
+          <w:sz w:val="24"/>
+          <w:szCs w:val="22"/>
+        </w:rPr>
+      </w:pPr>
+      <w:r>
+        <w:rPr>
+          <w:rFonts w:ascii="Times New Roman" w:hAnsi="Times New Roman" w:cs="Times New Roman"/>
+          <w:sz w:val="24"/>
+          <w:szCs w:val="22"/>
+        </w:rPr>
+        <w:t>Nevertheless, the combination of fixation-based measures (</w:t>
+      </w:r>
+      <w:r>
+        <w:rPr>
+          <w:rFonts w:ascii="Times New Roman" w:hAnsi="Times New Roman" w:cs="Times New Roman"/>
+          <w:sz w:val="24"/>
+          <w:szCs w:val="22"/>
+        </w:rPr>
+        <w:t>numbe</w:t>
+      </w:r>
+      <w:r>
+        <w:rPr>
+          <w:rFonts w:ascii="Times New Roman" w:hAnsi="Times New Roman" w:cs="Times New Roman"/>
+          <w:sz w:val="24"/>
+          <w:szCs w:val="22"/>
+        </w:rPr>
+        <w:t>r and</w:t>
+      </w:r>
+      <w:r>
+        <w:rPr>
+          <w:rFonts w:ascii="Times New Roman" w:hAnsi="Times New Roman" w:cs="Times New Roman"/>
+          <w:sz w:val="24"/>
+          <w:szCs w:val="22"/>
+        </w:rPr>
+        <w:t xml:space="preserve"> duration</w:t>
+      </w:r>
+      <w:r>
+        <w:rPr>
+          <w:rFonts w:ascii="Times New Roman" w:hAnsi="Times New Roman" w:cs="Times New Roman"/>
+          <w:sz w:val="24"/>
+          <w:szCs w:val="22"/>
+        </w:rPr>
+        <w:t xml:space="preserve"> of fixations</w:t>
+      </w:r>
+      <w:r>
+        <w:rPr>
+          <w:rFonts w:ascii="Times New Roman" w:hAnsi="Times New Roman" w:cs="Times New Roman"/>
+          <w:sz w:val="24"/>
+          <w:szCs w:val="22"/>
+        </w:rPr>
+        <w:t xml:space="preserve">, GRI) and event-based indicators such as TTFF offers a robust toolkit for assessing teachers’ professional vision in classroom management. </w:t>
+      </w:r>
+      <w:commentRangeStart w:id="23"/>
+      <w:r>
+        <w:rPr>
+          <w:rFonts w:ascii="Times New Roman" w:hAnsi="Times New Roman" w:cs="Times New Roman"/>
+          <w:sz w:val="24"/>
+          <w:szCs w:val="22"/>
+        </w:rPr>
+        <w:t>These metrics provide access to real-time, process-oriented data and allow for fine-grained comparisons of expertise differences in how teachers attend to and process classroom events.</w:t>
+      </w:r>
+      <w:commentRangeEnd w:id="23"/>
+      <w:r>
+        <w:rPr>
+          <w:rStyle w:val="Kommentarzeichen"/>
+        </w:rPr>
+        <w:commentReference w:id="23"/>
+      </w:r>
+    </w:p>
+    <w:p>
+      <w:pPr>
+        <w:pStyle w:val="berschrift3"/>
+        <w:rPr>
+          <w:rFonts w:ascii="Times New Roman" w:hAnsi="Times New Roman" w:cs="Times New Roman"/>
+          <w:i w:val="0"/>
+          <w:iCs/>
+          <w:sz w:val="24"/>
+          <w:szCs w:val="24"/>
+        </w:rPr>
+      </w:pPr>
+      <w:commentRangeStart w:id="24"/>
+      <w:commentRangeStart w:id="25"/>
+      <w:r>
+        <w:rPr>
+          <w:rFonts w:ascii="Times New Roman" w:hAnsi="Times New Roman" w:cs="Times New Roman"/>
+          <w:i w:val="0"/>
+          <w:iCs/>
+          <w:sz w:val="24"/>
+          <w:szCs w:val="24"/>
+        </w:rPr>
+        <w:t xml:space="preserve">Teachers’ </w:t>
+      </w:r>
+      <w:r>
+        <w:rPr>
+          <w:rFonts w:ascii="Times New Roman" w:hAnsi="Times New Roman" w:cs="Times New Roman"/>
+          <w:i w:val="0"/>
+          <w:iCs/>
+          <w:sz w:val="24"/>
+          <w:szCs w:val="24"/>
+        </w:rPr>
+        <w:t>Observable Behavior in Managing Disruptions</w:t>
+      </w:r>
+      <w:r>
+        <w:rPr>
+          <w:rFonts w:ascii="Times New Roman" w:hAnsi="Times New Roman" w:cs="Times New Roman"/>
+          <w:i w:val="0"/>
+          <w:iCs/>
+          <w:sz w:val="24"/>
+          <w:szCs w:val="24"/>
+        </w:rPr>
+        <w:t>.</w:t>
+      </w:r>
+      <w:commentRangeEnd w:id="24"/>
+      <w:r>
+        <w:rPr>
+          <w:rStyle w:val="Kommentarzeichen"/>
+          <w:rFonts w:ascii="Calibri" w:hAnsi="Calibri" w:cs="Arial"/>
+          <w:b w:val="0"/>
+          <w:i w:val="0"/>
+        </w:rPr>
+        <w:commentReference w:id="24"/>
+      </w:r>
+      <w:commentRangeEnd w:id="25"/>
+      <w:r>
+        <w:rPr>
+          <w:rStyle w:val="Kommentarzeichen"/>
+          <w:rFonts w:ascii="Calibri" w:hAnsi="Calibri" w:cs="Arial"/>
+          <w:b w:val="0"/>
+          <w:i w:val="0"/>
+        </w:rPr>
+        <w:commentReference w:id="25"/>
+      </w:r>
+    </w:p>
+    <w:p>
+      <w:pPr>
+        <w:rPr>
+          <w:rFonts w:ascii="Times New Roman" w:hAnsi="Times New Roman" w:cs="Times New Roman"/>
+          <w:sz w:val="24"/>
+          <w:szCs w:val="22"/>
+        </w:rPr>
+      </w:pPr>
       <w:r>
         <w:rPr>
           <w:rFonts w:ascii="Times New Roman" w:hAnsi="Times New Roman" w:cs="Times New Roman"/>
@@ -4584,7 +4705,16 @@
           <w:sz w:val="24"/>
           <w:szCs w:val="22"/>
         </w:rPr>
-        <w:t xml:space="preserve">, 1992). While experienced teachers can rely on established routines and cognitive schemas that help them manage disruptions efficiently (Thiel et al., 2012; Berliner, 2004), novice teachers often struggle with complex student behavior and tend to lose sight of overall classroom dynamics (Barth, 2017; Thiel et al., 2012). Experts use their monitoring skills to detect disruptions early and intervene effectively (Emmer &amp; </w:t>
+        <w:t xml:space="preserve">, 1992). While experienced teachers can rely on established routines and cognitive schemas that help them manage disruptions efficiently (Thiel et al., 2012; Berliner, 2004), novice teachers often struggle with complex student behavior and tend to lose sight of overall classroom dynamics (Barth, 2017; Thiel et al., 2012). </w:t>
+      </w:r>
+      <w:commentRangeStart w:id="26"/>
+      <w:r>
+        <w:rPr>
+          <w:rFonts w:ascii="Times New Roman" w:hAnsi="Times New Roman" w:cs="Times New Roman"/>
+          <w:sz w:val="24"/>
+          <w:szCs w:val="22"/>
+        </w:rPr>
+        <w:t xml:space="preserve">Experts use their monitoring skills to detect disruptions early and intervene effectively (Emmer &amp; </w:t>
       </w:r>
       <w:proofErr w:type="spellStart"/>
       <w:r>
@@ -4602,7 +4732,22 @@
           <w:sz w:val="24"/>
           <w:szCs w:val="22"/>
         </w:rPr>
-        <w:t>, 2006), whereas novices frequently overlook such signals or react too late. Novices also tend to rely on less effective reprimands, interrupting the lesson flow (</w:t>
+        <w:t xml:space="preserve">, 2006), whereas novices frequently overlook such signals or react too late. </w:t>
+      </w:r>
+      <w:commentRangeEnd w:id="26"/>
+      <w:r>
+        <w:rPr>
+          <w:rStyle w:val="Kommentarzeichen"/>
+        </w:rPr>
+        <w:commentReference w:id="26"/>
+      </w:r>
+      <w:r>
+        <w:rPr>
+          <w:rFonts w:ascii="Times New Roman" w:hAnsi="Times New Roman" w:cs="Times New Roman"/>
+          <w:sz w:val="24"/>
+          <w:szCs w:val="22"/>
+        </w:rPr>
+        <w:t>Novices also tend to rely on less effective reprimands, interrupting the lesson flow (</w:t>
       </w:r>
       <w:proofErr w:type="spellStart"/>
       <w:r>
@@ -11234,7 +11379,7 @@
           <w:lang w:eastAsia="de-DE"/>
         </w:rPr>
       </w:pPr>
-      <w:bookmarkStart w:id="17" w:name="_Hlk189579835"/>
+      <w:bookmarkStart w:id="27" w:name="_Hlk189579835"/>
       <w:r>
         <w:rPr>
           <w:rFonts w:ascii="Times New Roman" w:hAnsi="Times New Roman" w:cs="Times New Roman"/>
@@ -11417,8 +11562,8 @@
                 <w:lang w:val="de-DE" w:eastAsia="de-DE"/>
               </w:rPr>
             </w:pPr>
-            <w:bookmarkStart w:id="18" w:name="_Hlk189575193"/>
-            <w:bookmarkEnd w:id="17"/>
+            <w:bookmarkStart w:id="28" w:name="_Hlk189575193"/>
+            <w:bookmarkEnd w:id="27"/>
             <w:r>
               <w:rPr>
                 <w:rFonts w:ascii="Times New Roman" w:hAnsi="Times New Roman" w:cs="Times New Roman"/>
@@ -12922,7 +13067,7 @@
         </w:tc>
       </w:tr>
     </w:tbl>
-    <w:bookmarkEnd w:id="18"/>
+    <w:bookmarkEnd w:id="28"/>
     <w:p>
       <w:pPr>
         <w:spacing w:before="120"/>
@@ -13525,6 +13670,7 @@
           <w:lang w:eastAsia="de-DE"/>
         </w:rPr>
       </w:pPr>
+      <w:commentRangeStart w:id="29"/>
       <w:r>
         <w:rPr>
           <w:rFonts w:ascii="Times New Roman" w:hAnsi="Times New Roman" w:cs="Times New Roman"/>
@@ -13976,6 +14122,13 @@
           <w:lang w:eastAsia="de-DE"/>
         </w:rPr>
         <w:t xml:space="preserve"> = .28, were not significant, suggesting that expertise did not influence noticing speed, nor did it interact with disruption type.</w:t>
+      </w:r>
+      <w:commentRangeEnd w:id="29"/>
+      <w:r>
+        <w:rPr>
+          <w:rStyle w:val="Kommentarzeichen"/>
+        </w:rPr>
+        <w:commentReference w:id="29"/>
       </w:r>
     </w:p>
     <w:p>
@@ -16742,7 +16895,7 @@
           <w:lang w:eastAsia="de-DE"/>
         </w:rPr>
       </w:pPr>
-      <w:bookmarkStart w:id="19" w:name="_Hlk190096132"/>
+      <w:bookmarkStart w:id="30" w:name="_Hlk190096132"/>
       <w:r>
         <w:rPr>
           <w:rFonts w:ascii="Times New Roman" w:hAnsi="Times New Roman" w:cs="Times New Roman"/>
@@ -16821,7 +16974,7 @@
         <w:t>3</w:t>
       </w:r>
     </w:p>
-    <w:bookmarkEnd w:id="19"/>
+    <w:bookmarkEnd w:id="30"/>
     <w:p>
       <w:pPr>
         <w:ind w:firstLine="0"/>
@@ -28951,7 +29104,7 @@
 
 <file path=word/comments.xml><?xml version="1.0" encoding="utf-8"?>
 <w:comments xmlns:wpc="http://schemas.microsoft.com/office/word/2010/wordprocessingCanvas" xmlns:cx="http://schemas.microsoft.com/office/drawing/2014/chartex" xmlns:cx1="http://schemas.microsoft.com/office/drawing/2015/9/8/chartex" xmlns:cx2="http://schemas.microsoft.com/office/drawing/2015/10/21/chartex" xmlns:cx3="http://schemas.microsoft.com/office/drawing/2016/5/9/chartex" xmlns:cx4="http://schemas.microsoft.com/office/drawing/2016/5/10/chartex" xmlns:cx5="http://schemas.microsoft.com/office/drawing/2016/5/11/chartex" xmlns:cx6="http://schemas.microsoft.com/office/drawing/2016/5/12/chartex" xmlns:cx7="http://schemas.microsoft.com/office/drawing/2016/5/13/chartex" xmlns:cx8="http://schemas.microsoft.com/office/drawing/2016/5/14/chartex" xmlns:mc="http://schemas.openxmlformats.org/markup-compatibility/2006" xmlns:aink="http://schemas.microsoft.com/office/drawing/2016/ink" xmlns:am3d="http://schemas.microsoft.com/office/drawing/2017/model3d" xmlns:o="urn:schemas-microsoft-com:office:office" xmlns:r="http://schemas.openxmlformats.org/officeDocument/2006/relationships" xmlns:m="http://schemas.openxmlformats.org/officeDocument/2006/math" xmlns:v="urn:schemas-microsoft-com:vml" xmlns:wp14="http://schemas.microsoft.com/office/word/2010/wordprocessingDrawing" xmlns:wp="http://schemas.openxmlformats.org/drawingml/2006/wordprocessingDrawing" xmlns:w10="urn:schemas-microsoft-com:office:word" xmlns:w="http://schemas.openxmlformats.org/wordprocessingml/2006/main" xmlns:w14="http://schemas.microsoft.com/office/word/2010/wordml" xmlns:w15="http://schemas.microsoft.com/office/word/2012/wordml" xmlns:w16cex="http://schemas.microsoft.com/office/word/2018/wordml/cex" xmlns:w16cid="http://schemas.microsoft.com/office/word/2016/wordml/cid" xmlns:w16="http://schemas.microsoft.com/office/word/2018/wordml" xmlns:w16sdtdh="http://schemas.microsoft.com/office/word/2020/wordml/sdtdatahash" xmlns:w16se="http://schemas.microsoft.com/office/word/2015/wordml/symex" xmlns:wpg="http://schemas.microsoft.com/office/word/2010/wordprocessingGroup" xmlns:wpi="http://schemas.microsoft.com/office/word/2010/wordprocessingInk" xmlns:wne="http://schemas.microsoft.com/office/word/2006/wordml" xmlns:wps="http://schemas.microsoft.com/office/word/2010/wordprocessingShape" mc:Ignorable="w14 w15 w16se w16cid w16 w16cex w16sdtdh wp14">
-  <w:comment w:id="0" w:author="Deiglmayr, Anne" w:date="2025-04-01T12:38:00Z" w:initials="DA">
+  <w:comment w:id="0" w:author="Mandy Klatt" w:date="2025-04-04T09:11:00Z" w:initials="MK">
     <w:p>
       <w:pPr>
         <w:pStyle w:val="Kommentartext"/>
@@ -28969,59 +29122,147 @@
         <w:rPr>
           <w:lang w:val="de-DE"/>
         </w:rPr>
-        <w:t xml:space="preserve">Bitte verwende </w:t>
-      </w:r>
-      <w:proofErr w:type="spellStart"/>
+        <w:t xml:space="preserve">Besonders für angehende Lehrpersonen belastend ist </w:t>
+      </w:r>
       <w:r>
         <w:rPr>
           <w:lang w:val="de-DE"/>
         </w:rPr>
-        <w:t>Gliedeurngsebenen</w:t>
-      </w:r>
-      <w:proofErr w:type="spellEnd"/>
+        <w:sym w:font="Wingdings" w:char="F0E0"/>
+      </w:r>
       <w:r>
         <w:rPr>
           <w:lang w:val="de-DE"/>
         </w:rPr>
-        <w:t xml:space="preserve"> inkl. N</w:t>
-      </w:r>
-      <w:r>
-        <w:rPr>
-          <w:lang w:val="de-DE"/>
-        </w:rPr>
-        <w:t xml:space="preserve">ummerierung (1.; 1.1. usw.). Bei Titeln innerhalb eines Manuskripts wird </w:t>
-      </w:r>
-      <w:proofErr w:type="spellStart"/>
-      <w:r>
-        <w:rPr>
-          <w:lang w:val="de-DE"/>
-        </w:rPr>
-        <w:t>überlicherweise</w:t>
-      </w:r>
-      <w:proofErr w:type="spellEnd"/>
-      <w:r>
-        <w:rPr>
-          <w:lang w:val="de-DE"/>
-        </w:rPr>
-        <w:t xml:space="preserve"> nur der Anfang des ersten Wortes </w:t>
-      </w:r>
-      <w:proofErr w:type="gramStart"/>
-      <w:r>
-        <w:rPr>
-          <w:lang w:val="de-DE"/>
-        </w:rPr>
-        <w:t>groß geschrieben</w:t>
-      </w:r>
-      <w:proofErr w:type="gramEnd"/>
-      <w:r>
-        <w:rPr>
-          <w:lang w:val="de-DE"/>
-        </w:rPr>
-        <w:t>.</w:t>
+        <w:t xml:space="preserve"> Referenz</w:t>
       </w:r>
     </w:p>
   </w:comment>
-  <w:comment w:id="1" w:author="Mandy Klatt" w:date="2025-04-02T11:27:00Z" w:initials="MK">
+  <w:comment w:id="1" w:author="Mandy Klatt" w:date="2025-04-04T09:22:00Z" w:initials="MK">
+    <w:p>
+      <w:pPr>
+        <w:pStyle w:val="Kommentartext"/>
+        <w:rPr>
+          <w:lang w:val="de-DE"/>
+        </w:rPr>
+      </w:pPr>
+      <w:r>
+        <w:rPr>
+          <w:rStyle w:val="Kommentarzeichen"/>
+        </w:rPr>
+        <w:annotationRef/>
+      </w:r>
+      <w:r>
+        <w:rPr>
+          <w:lang w:val="de-DE"/>
+        </w:rPr>
+        <w:t xml:space="preserve">Die </w:t>
+      </w:r>
+      <w:r>
+        <w:rPr>
+          <w:lang w:val="de-DE"/>
+        </w:rPr>
+        <w:t xml:space="preserve">Relevanz noch klarer </w:t>
+      </w:r>
+      <w:proofErr w:type="gramStart"/>
+      <w:r>
+        <w:rPr>
+          <w:lang w:val="de-DE"/>
+        </w:rPr>
+        <w:t>machen</w:t>
+      </w:r>
+      <w:proofErr w:type="gramEnd"/>
+      <w:r>
+        <w:rPr>
+          <w:lang w:val="de-DE"/>
+        </w:rPr>
+        <w:t xml:space="preserve"> </w:t>
+      </w:r>
+      <w:r>
+        <w:rPr>
+          <w:lang w:val="de-DE"/>
+        </w:rPr>
+        <w:sym w:font="Wingdings" w:char="F0E0"/>
+      </w:r>
+      <w:r>
+        <w:rPr>
+          <w:lang w:val="de-DE"/>
+        </w:rPr>
+        <w:t xml:space="preserve"> weil es förder- und lernbar ist.</w:t>
+      </w:r>
+    </w:p>
+  </w:comment>
+  <w:comment w:id="2" w:author="Deiglmayr, Anne" w:date="2025-04-01T12:38:00Z" w:initials="DA">
+    <w:p>
+      <w:pPr>
+        <w:pStyle w:val="Kommentartext"/>
+        <w:rPr>
+          <w:lang w:val="de-DE"/>
+        </w:rPr>
+      </w:pPr>
+      <w:r>
+        <w:rPr>
+          <w:rStyle w:val="Kommentarzeichen"/>
+        </w:rPr>
+        <w:annotationRef/>
+      </w:r>
+      <w:r>
+        <w:rPr>
+          <w:lang w:val="de-DE"/>
+        </w:rPr>
+        <w:t xml:space="preserve">Bitte verwende </w:t>
+      </w:r>
+      <w:proofErr w:type="spellStart"/>
+      <w:r>
+        <w:rPr>
+          <w:lang w:val="de-DE"/>
+        </w:rPr>
+        <w:t>Gliedeurngsebenen</w:t>
+      </w:r>
+      <w:proofErr w:type="spellEnd"/>
+      <w:r>
+        <w:rPr>
+          <w:lang w:val="de-DE"/>
+        </w:rPr>
+        <w:t xml:space="preserve"> inkl. N</w:t>
+      </w:r>
+      <w:r>
+        <w:rPr>
+          <w:lang w:val="de-DE"/>
+        </w:rPr>
+        <w:t xml:space="preserve">ummerierung (1.; 1.1. usw.). Bei Titeln innerhalb eines Manuskripts wird </w:t>
+      </w:r>
+      <w:proofErr w:type="spellStart"/>
+      <w:r>
+        <w:rPr>
+          <w:lang w:val="de-DE"/>
+        </w:rPr>
+        <w:t>überlicherweise</w:t>
+      </w:r>
+      <w:proofErr w:type="spellEnd"/>
+      <w:r>
+        <w:rPr>
+          <w:lang w:val="de-DE"/>
+        </w:rPr>
+        <w:t xml:space="preserve"> nur der Anfang des ersten Wortes </w:t>
+      </w:r>
+      <w:proofErr w:type="gramStart"/>
+      <w:r>
+        <w:rPr>
+          <w:lang w:val="de-DE"/>
+        </w:rPr>
+        <w:t>groß geschrieben</w:t>
+      </w:r>
+      <w:proofErr w:type="gramEnd"/>
+      <w:r>
+        <w:rPr>
+          <w:lang w:val="de-DE"/>
+        </w:rPr>
+        <w:t>.</w:t>
+      </w:r>
+    </w:p>
+  </w:comment>
+  <w:comment w:id="3" w:author="Mandy Klatt" w:date="2025-04-02T11:27:00Z" w:initials="MK">
     <w:p>
       <w:pPr>
         <w:pStyle w:val="Kommentartext"/>
@@ -29074,7 +29315,55 @@
       </w:r>
     </w:p>
   </w:comment>
-  <w:comment w:id="2" w:author="Deiglmayr, Anne" w:date="2025-04-01T12:21:00Z" w:initials="DA">
+  <w:comment w:id="4" w:author="Mandy Klatt" w:date="2025-04-04T09:13:00Z" w:initials="MK">
+    <w:p>
+      <w:pPr>
+        <w:pStyle w:val="Kommentartext"/>
+        <w:rPr>
+          <w:lang w:val="de-DE"/>
+        </w:rPr>
+      </w:pPr>
+      <w:r>
+        <w:rPr>
+          <w:rStyle w:val="Kommentarzeichen"/>
+        </w:rPr>
+        <w:annotationRef/>
+      </w:r>
+      <w:r>
+        <w:rPr>
+          <w:lang w:val="de-DE"/>
+        </w:rPr>
+        <w:t xml:space="preserve">Level für </w:t>
+      </w:r>
+      <w:r>
+        <w:rPr>
+          <w:lang w:val="de-DE"/>
+        </w:rPr>
+        <w:t xml:space="preserve">uns </w:t>
+      </w:r>
+      <w:proofErr w:type="spellStart"/>
+      <w:r>
+        <w:rPr>
+          <w:lang w:val="de-DE"/>
+        </w:rPr>
+        <w:t>dahinterschreiben</w:t>
+      </w:r>
+      <w:proofErr w:type="spellEnd"/>
+      <w:r>
+        <w:rPr>
+          <w:lang w:val="de-DE"/>
+        </w:rPr>
+        <w:t>, u</w:t>
+      </w:r>
+      <w:r>
+        <w:rPr>
+          <w:lang w:val="de-DE"/>
+        </w:rPr>
+        <w:t>m Lesbarkeit zu erhöhen</w:t>
+      </w:r>
+    </w:p>
+  </w:comment>
+  <w:comment w:id="5" w:author="Deiglmayr, Anne" w:date="2025-04-01T12:21:00Z" w:initials="DA">
     <w:p>
       <w:pPr>
         <w:pStyle w:val="Kommentartext"/>
@@ -29339,7 +29628,7 @@
       </w:r>
     </w:p>
   </w:comment>
-  <w:comment w:id="3" w:author="Deiglmayr, Anne" w:date="2025-04-01T12:31:00Z" w:initials="DA">
+  <w:comment w:id="6" w:author="Mandy Klatt" w:date="2025-04-04T10:00:00Z" w:initials="MK">
     <w:p>
       <w:pPr>
         <w:pStyle w:val="Kommentartext"/>
@@ -29355,13 +29644,61 @@
       </w:r>
       <w:r>
         <w:rPr>
+          <w:rStyle w:val="Kommentarzeichen"/>
+        </w:rPr>
+        <w:t>Student-directed</w:t>
+      </w:r>
+      <w:r>
+        <w:rPr>
           <w:lang w:val="de-DE"/>
         </w:rPr>
-        <w:t>Beispiele wären hilfreich</w:t>
-      </w:r>
+        <w:t xml:space="preserve"> </w:t>
+      </w:r>
+      <w:proofErr w:type="spellStart"/>
+      <w:r>
+        <w:rPr>
+          <w:lang w:val="de-DE"/>
+        </w:rPr>
+        <w:t>behavior</w:t>
+      </w:r>
+      <w:proofErr w:type="spellEnd"/>
+      <w:r>
+        <w:rPr>
+          <w:lang w:val="de-DE"/>
+        </w:rPr>
+        <w:t xml:space="preserve"> </w:t>
+      </w:r>
+    </w:p>
+    <w:p>
+      <w:pPr>
+        <w:pStyle w:val="Kommentartext"/>
+        <w:rPr>
+          <w:lang w:val="de-DE"/>
+        </w:rPr>
+      </w:pPr>
+      <w:r>
+        <w:rPr>
+          <w:lang w:val="de-DE"/>
+        </w:rPr>
+        <w:t>als Möglichkeit</w:t>
+      </w:r>
+      <w:r>
+        <w:rPr>
+          <w:lang w:val="de-DE"/>
+        </w:rPr>
+        <w:t xml:space="preserve"> für Observable </w:t>
+      </w:r>
+      <w:proofErr w:type="spellStart"/>
+      <w:r>
+        <w:rPr>
+          <w:lang w:val="de-DE"/>
+        </w:rPr>
+        <w:t>behavior</w:t>
+      </w:r>
+      <w:proofErr w:type="spellEnd"/>
     </w:p>
   </w:comment>
-  <w:comment w:id="4" w:author="Deiglmayr, Anne" w:date="2025-04-01T12:33:00Z" w:initials="DA">
+  <w:comment w:id="7" w:author="Deiglmayr, Anne" w:date="2025-04-01T12:31:00Z" w:initials="DA">
     <w:p>
       <w:pPr>
         <w:pStyle w:val="Kommentartext"/>
@@ -29379,25 +29716,11 @@
         <w:rPr>
           <w:lang w:val="de-DE"/>
         </w:rPr>
-        <w:t xml:space="preserve">Worin besteht der </w:t>
-      </w:r>
-      <w:proofErr w:type="spellStart"/>
-      <w:r>
-        <w:rPr>
-          <w:lang w:val="de-DE"/>
-        </w:rPr>
-        <w:t>cycle</w:t>
-      </w:r>
-      <w:proofErr w:type="spellEnd"/>
-      <w:r>
-        <w:rPr>
-          <w:lang w:val="de-DE"/>
-        </w:rPr>
-        <w:t>?</w:t>
+        <w:t>Beispiele wären hilfreich</w:t>
       </w:r>
     </w:p>
   </w:comment>
-  <w:comment w:id="5" w:author="Deiglmayr, Anne" w:date="2025-04-01T12:32:00Z" w:initials="DA">
+  <w:comment w:id="8" w:author="Deiglmayr, Anne" w:date="2025-04-01T12:33:00Z" w:initials="DA">
     <w:p>
       <w:pPr>
         <w:pStyle w:val="Kommentartext"/>
@@ -29415,73 +29738,25 @@
         <w:rPr>
           <w:lang w:val="de-DE"/>
         </w:rPr>
-        <w:t>Ich würde es hier e</w:t>
-      </w:r>
+        <w:t xml:space="preserve">Worin besteht der </w:t>
+      </w:r>
+      <w:proofErr w:type="spellStart"/>
       <w:r>
         <w:rPr>
           <w:lang w:val="de-DE"/>
         </w:rPr>
-        <w:t xml:space="preserve">in paar Ebenen tiefer hängen und möglichst auf den konkreten </w:t>
-      </w:r>
-      <w:proofErr w:type="spellStart"/>
+        <w:t>cycle</w:t>
+      </w:r>
+      <w:proofErr w:type="spellEnd"/>
       <w:r>
         <w:rPr>
           <w:lang w:val="de-DE"/>
         </w:rPr>
-        <w:t>skill</w:t>
-      </w:r>
-      <w:proofErr w:type="spellEnd"/>
-      <w:r>
-        <w:rPr>
-          <w:lang w:val="de-DE"/>
-        </w:rPr>
-        <w:t xml:space="preserve">, nämlich </w:t>
-      </w:r>
-      <w:proofErr w:type="spellStart"/>
-      <w:r>
-        <w:rPr>
-          <w:lang w:val="de-DE"/>
-        </w:rPr>
-        <w:t>classroom</w:t>
-      </w:r>
-      <w:proofErr w:type="spellEnd"/>
-      <w:r>
-        <w:rPr>
-          <w:lang w:val="de-DE"/>
-        </w:rPr>
-        <w:t xml:space="preserve"> </w:t>
-      </w:r>
-      <w:proofErr w:type="spellStart"/>
-      <w:r>
-        <w:rPr>
-          <w:lang w:val="de-DE"/>
-        </w:rPr>
-        <w:t>disruption</w:t>
-      </w:r>
-      <w:proofErr w:type="spellEnd"/>
-      <w:r>
-        <w:rPr>
-          <w:lang w:val="de-DE"/>
-        </w:rPr>
-        <w:t xml:space="preserve"> </w:t>
-      </w:r>
-      <w:proofErr w:type="spellStart"/>
-      <w:r>
-        <w:rPr>
-          <w:lang w:val="de-DE"/>
-        </w:rPr>
-        <w:t>management</w:t>
-      </w:r>
-      <w:proofErr w:type="spellEnd"/>
-      <w:r>
-        <w:rPr>
-          <w:lang w:val="de-DE"/>
-        </w:rPr>
-        <w:t>, beziehen. Gerne mit konkreten Beispielen.</w:t>
+        <w:t>?</w:t>
       </w:r>
     </w:p>
   </w:comment>
-  <w:comment w:id="6" w:author="Deiglmayr, Anne" w:date="2025-04-01T12:34:00Z" w:initials="DA">
+  <w:comment w:id="9" w:author="Deiglmayr, Anne" w:date="2025-04-01T12:32:00Z" w:initials="DA">
     <w:p>
       <w:pPr>
         <w:pStyle w:val="Kommentartext"/>
@@ -29499,17 +29774,73 @@
         <w:rPr>
           <w:lang w:val="de-DE"/>
         </w:rPr>
-        <w:t>Das führt zu weit weg v</w:t>
+        <w:t>Ich würde es hier e</w:t>
       </w:r>
       <w:r>
         <w:rPr>
           <w:lang w:val="de-DE"/>
         </w:rPr>
-        <w:t>om Umgang mit Störungen</w:t>
+        <w:t xml:space="preserve">in paar Ebenen tiefer hängen und möglichst auf den konkreten </w:t>
+      </w:r>
+      <w:proofErr w:type="spellStart"/>
+      <w:r>
+        <w:rPr>
+          <w:lang w:val="de-DE"/>
+        </w:rPr>
+        <w:t>skill</w:t>
+      </w:r>
+      <w:proofErr w:type="spellEnd"/>
+      <w:r>
+        <w:rPr>
+          <w:lang w:val="de-DE"/>
+        </w:rPr>
+        <w:t xml:space="preserve">, nämlich </w:t>
+      </w:r>
+      <w:proofErr w:type="spellStart"/>
+      <w:r>
+        <w:rPr>
+          <w:lang w:val="de-DE"/>
+        </w:rPr>
+        <w:t>classroom</w:t>
+      </w:r>
+      <w:proofErr w:type="spellEnd"/>
+      <w:r>
+        <w:rPr>
+          <w:lang w:val="de-DE"/>
+        </w:rPr>
+        <w:t xml:space="preserve"> </w:t>
+      </w:r>
+      <w:proofErr w:type="spellStart"/>
+      <w:r>
+        <w:rPr>
+          <w:lang w:val="de-DE"/>
+        </w:rPr>
+        <w:t>disruption</w:t>
+      </w:r>
+      <w:proofErr w:type="spellEnd"/>
+      <w:r>
+        <w:rPr>
+          <w:lang w:val="de-DE"/>
+        </w:rPr>
+        <w:t xml:space="preserve"> </w:t>
+      </w:r>
+      <w:proofErr w:type="spellStart"/>
+      <w:r>
+        <w:rPr>
+          <w:lang w:val="de-DE"/>
+        </w:rPr>
+        <w:t>management</w:t>
+      </w:r>
+      <w:proofErr w:type="spellEnd"/>
+      <w:r>
+        <w:rPr>
+          <w:lang w:val="de-DE"/>
+        </w:rPr>
+        <w:t>, beziehen. Gerne mit konkreten Beispielen.</w:t>
       </w:r>
     </w:p>
   </w:comment>
-  <w:comment w:id="7" w:author="Deiglmayr, Anne" w:date="2025-04-01T12:35:00Z" w:initials="DA">
+  <w:comment w:id="10" w:author="Mandy Klatt" w:date="2025-04-04T09:16:00Z" w:initials="MK">
     <w:p>
       <w:pPr>
         <w:pStyle w:val="Kommentartext"/>
@@ -29527,29 +29858,70 @@
         <w:rPr>
           <w:lang w:val="de-DE"/>
         </w:rPr>
-        <w:t>Das pa</w:t>
+        <w:t>Kürzer abhandeln</w:t>
       </w:r>
       <w:r>
         <w:rPr>
           <w:lang w:val="de-DE"/>
         </w:rPr>
-        <w:t>s</w:t>
+        <w:t xml:space="preserve"> </w:t>
+      </w:r>
+      <w:r>
+        <w:sym w:font="Wingdings" w:char="F0E0"/>
       </w:r>
       <w:r>
         <w:rPr>
           <w:lang w:val="de-DE"/>
         </w:rPr>
-        <w:t>st alles nicht s</w:t>
+        <w:t xml:space="preserve"> im Modell blei</w:t>
       </w:r>
       <w:r>
         <w:rPr>
           <w:lang w:val="de-DE"/>
         </w:rPr>
-        <w:t xml:space="preserve">o gut zu deinem Fokus auf die Reaktion auf Störungen, würde ich hier weglassen. </w:t>
+        <w:t>ben</w:t>
+      </w:r>
+      <w:r>
+        <w:rPr>
+          <w:lang w:val="de-DE"/>
+        </w:rPr>
+        <w:t xml:space="preserve"> und auf Umgang mit Störungen umgehen</w:t>
+      </w:r>
+    </w:p>
+    <w:p>
+      <w:pPr>
+        <w:pStyle w:val="Kommentartext"/>
+        <w:rPr>
+          <w:lang w:val="de-DE"/>
+        </w:rPr>
+      </w:pPr>
+      <w:r>
+        <w:rPr>
+          <w:lang w:val="de-DE"/>
+        </w:rPr>
+        <w:t>An der Stelle auf Emotionsregulation, Selbstwirksamkeit</w:t>
+      </w:r>
+      <w:r>
+        <w:rPr>
+          <w:lang w:val="de-DE"/>
+        </w:rPr>
+        <w:t xml:space="preserve"> </w:t>
+      </w:r>
+      <w:r>
+        <w:rPr>
+          <w:lang w:val="de-DE"/>
+        </w:rPr>
+        <w:t>eingehen</w:t>
+      </w:r>
+      <w:r>
+        <w:rPr>
+          <w:lang w:val="de-DE"/>
+        </w:rPr>
+        <w:t>, um auf Ratingskalen hinzuarbeiten</w:t>
       </w:r>
     </w:p>
   </w:comment>
-  <w:comment w:id="8" w:author="Deiglmayr, Anne" w:date="2025-04-01T12:34:00Z" w:initials="DA">
+  <w:comment w:id="11" w:author="Deiglmayr, Anne" w:date="2025-04-01T12:34:00Z" w:initials="DA">
     <w:p>
       <w:pPr>
         <w:pStyle w:val="Kommentartext"/>
@@ -29567,31 +29939,17 @@
         <w:rPr>
           <w:lang w:val="de-DE"/>
         </w:rPr>
-        <w:t xml:space="preserve">Achtung, das ist eher noch </w:t>
-      </w:r>
-      <w:proofErr w:type="spellStart"/>
+        <w:t>Das führt zu weit weg v</w:t>
+      </w:r>
       <w:r>
         <w:rPr>
           <w:lang w:val="de-DE"/>
         </w:rPr>
-        <w:t>n</w:t>
-      </w:r>
-      <w:r>
-        <w:rPr>
-          <w:lang w:val="de-DE"/>
-        </w:rPr>
-        <w:t>oticing</w:t>
-      </w:r>
-      <w:proofErr w:type="spellEnd"/>
-      <w:r>
-        <w:rPr>
-          <w:lang w:val="de-DE"/>
-        </w:rPr>
-        <w:t>….</w:t>
+        <w:t>om Umgang mit Störungen</w:t>
       </w:r>
     </w:p>
   </w:comment>
-  <w:comment w:id="9" w:author="Deiglmayr, Anne" w:date="2025-04-01T12:36:00Z" w:initials="DA">
+  <w:comment w:id="12" w:author="Deiglmayr, Anne" w:date="2025-04-01T12:35:00Z" w:initials="DA">
     <w:p>
       <w:pPr>
         <w:pStyle w:val="Kommentartext"/>
@@ -29609,113 +29967,29 @@
         <w:rPr>
           <w:lang w:val="de-DE"/>
         </w:rPr>
-        <w:t>Was dagegen fehlt sind ein p</w:t>
+        <w:t>Das pa</w:t>
       </w:r>
       <w:r>
         <w:rPr>
           <w:lang w:val="de-DE"/>
         </w:rPr>
-        <w:t xml:space="preserve">aar Beispiele dafür, wie eine effektive Reaktion auf Störungen aussehen könnte. Da ist dann auch ein guter Ort, um auch </w:t>
-      </w:r>
-      <w:proofErr w:type="gramStart"/>
+        <w:t>s</w:t>
+      </w:r>
       <w:r>
         <w:rPr>
           <w:lang w:val="de-DE"/>
         </w:rPr>
-        <w:t>auf die kognitiven und emotionalen Reaktion</w:t>
-      </w:r>
-      <w:proofErr w:type="gramEnd"/>
+        <w:t>st alles nicht s</w:t>
+      </w:r>
       <w:r>
         <w:rPr>
           <w:lang w:val="de-DE"/>
         </w:rPr>
-        <w:t xml:space="preserve"> und </w:t>
-      </w:r>
-      <w:proofErr w:type="spellStart"/>
-      <w:r>
-        <w:rPr>
-          <w:lang w:val="de-DE"/>
-        </w:rPr>
-        <w:t>emotion</w:t>
-      </w:r>
-      <w:proofErr w:type="spellEnd"/>
-      <w:r>
-        <w:rPr>
-          <w:lang w:val="de-DE"/>
-        </w:rPr>
-        <w:t xml:space="preserve"> </w:t>
-      </w:r>
-      <w:proofErr w:type="spellStart"/>
-      <w:r>
-        <w:rPr>
-          <w:lang w:val="de-DE"/>
-        </w:rPr>
-        <w:t>regulation</w:t>
-      </w:r>
-      <w:proofErr w:type="spellEnd"/>
-      <w:r>
-        <w:rPr>
-          <w:lang w:val="de-DE"/>
-        </w:rPr>
-        <w:t xml:space="preserve"> der </w:t>
-      </w:r>
-      <w:proofErr w:type="spellStart"/>
-      <w:r>
-        <w:rPr>
-          <w:lang w:val="de-DE"/>
-        </w:rPr>
-        <w:t>teacher</w:t>
-      </w:r>
-      <w:proofErr w:type="spellEnd"/>
-      <w:r>
-        <w:rPr>
-          <w:lang w:val="de-DE"/>
-        </w:rPr>
-        <w:t xml:space="preserve"> einzugehen (</w:t>
-      </w:r>
-      <w:r>
-        <w:rPr>
-          <w:lang w:val="de-DE"/>
-        </w:rPr>
-        <w:sym w:font="Wingdings" w:char="F0E0"/>
-      </w:r>
-      <w:r>
-        <w:rPr>
-          <w:lang w:val="de-DE"/>
-        </w:rPr>
-        <w:t xml:space="preserve"> Vorbereitung </w:t>
-      </w:r>
-      <w:proofErr w:type="spellStart"/>
-      <w:r>
-        <w:rPr>
-          <w:lang w:val="de-DE"/>
-        </w:rPr>
-        <w:t>disruptiveness</w:t>
-      </w:r>
-      <w:proofErr w:type="spellEnd"/>
-      <w:r>
-        <w:rPr>
-          <w:lang w:val="de-DE"/>
-        </w:rPr>
-        <w:t xml:space="preserve"> </w:t>
-      </w:r>
-      <w:proofErr w:type="spellStart"/>
-      <w:r>
-        <w:rPr>
-          <w:lang w:val="de-DE"/>
-        </w:rPr>
-        <w:t>ratung</w:t>
-      </w:r>
-      <w:proofErr w:type="spellEnd"/>
-      <w:r>
-        <w:rPr>
-          <w:lang w:val="de-DE"/>
-        </w:rPr>
-        <w:t>…)</w:t>
+        <w:t xml:space="preserve">o gut zu deinem Fokus auf die Reaktion auf Störungen, würde ich hier weglassen. </w:t>
       </w:r>
     </w:p>
   </w:comment>
-  <w:comment w:id="11" w:author="Deiglmayr, Anne" w:date="2025-04-01T12:40:00Z" w:initials="DA">
+  <w:comment w:id="13" w:author="Deiglmayr, Anne" w:date="2025-04-01T12:34:00Z" w:initials="DA">
     <w:p>
       <w:pPr>
         <w:pStyle w:val="Kommentartext"/>
@@ -29733,129 +30007,31 @@
         <w:rPr>
           <w:lang w:val="de-DE"/>
         </w:rPr>
-        <w:t xml:space="preserve">Im Titel </w:t>
+        <w:t xml:space="preserve">Achtung, das ist eher noch </w:t>
       </w:r>
       <w:proofErr w:type="spellStart"/>
       <w:r>
         <w:rPr>
           <w:lang w:val="de-DE"/>
         </w:rPr>
-        <w:t>wpürde</w:t>
+        <w:t>n</w:t>
+      </w:r>
+      <w:r>
+        <w:rPr>
+          <w:lang w:val="de-DE"/>
+        </w:rPr>
+        <w:t>oticing</w:t>
       </w:r>
       <w:proofErr w:type="spellEnd"/>
       <w:r>
         <w:rPr>
           <w:lang w:val="de-DE"/>
         </w:rPr>
-        <w:t xml:space="preserve"> ich v</w:t>
-      </w:r>
-      <w:r>
-        <w:rPr>
-          <w:lang w:val="de-DE"/>
-        </w:rPr>
-        <w:t xml:space="preserve">on Classroom </w:t>
-      </w:r>
-      <w:proofErr w:type="spellStart"/>
-      <w:r>
-        <w:rPr>
-          <w:lang w:val="de-DE"/>
-        </w:rPr>
-        <w:t>disruotion</w:t>
-      </w:r>
-      <w:proofErr w:type="spellEnd"/>
-      <w:r>
-        <w:rPr>
-          <w:lang w:val="de-DE"/>
-        </w:rPr>
-        <w:t xml:space="preserve"> </w:t>
-      </w:r>
-      <w:proofErr w:type="spellStart"/>
-      <w:r>
-        <w:rPr>
-          <w:lang w:val="de-DE"/>
-        </w:rPr>
-        <w:t>mananagment</w:t>
-      </w:r>
-      <w:proofErr w:type="spellEnd"/>
-      <w:r>
-        <w:rPr>
-          <w:lang w:val="de-DE"/>
-        </w:rPr>
-        <w:t xml:space="preserve"> sprechen, und im </w:t>
-      </w:r>
-      <w:proofErr w:type="spellStart"/>
-      <w:r>
-        <w:rPr>
-          <w:lang w:val="de-DE"/>
-        </w:rPr>
-        <w:t>text</w:t>
-      </w:r>
-      <w:proofErr w:type="spellEnd"/>
-      <w:r>
-        <w:rPr>
-          <w:lang w:val="de-DE"/>
-        </w:rPr>
-        <w:t xml:space="preserve"> </w:t>
-      </w:r>
-      <w:proofErr w:type="gramStart"/>
-      <w:r>
-        <w:rPr>
-          <w:lang w:val="de-DE"/>
-        </w:rPr>
-        <w:t>dann</w:t>
-      </w:r>
-      <w:proofErr w:type="gramEnd"/>
-      <w:r>
-        <w:rPr>
-          <w:lang w:val="de-DE"/>
-        </w:rPr>
-        <w:t xml:space="preserve"> wenn nötig den </w:t>
-      </w:r>
-      <w:proofErr w:type="spellStart"/>
-      <w:r>
-        <w:rPr>
-          <w:lang w:val="de-DE"/>
-        </w:rPr>
-        <w:t>bezug</w:t>
-      </w:r>
-      <w:proofErr w:type="spellEnd"/>
-      <w:r>
-        <w:rPr>
-          <w:lang w:val="de-DE"/>
-        </w:rPr>
-        <w:t xml:space="preserve"> klären (</w:t>
-      </w:r>
-      <w:proofErr w:type="spellStart"/>
-      <w:r>
-        <w:rPr>
-          <w:lang w:val="de-DE"/>
-        </w:rPr>
-        <w:t>teilaspekt</w:t>
-      </w:r>
-      <w:proofErr w:type="spellEnd"/>
-      <w:r>
-        <w:rPr>
-          <w:lang w:val="de-DE"/>
-        </w:rPr>
-        <w:t xml:space="preserve">, teilweise wird auch </w:t>
-      </w:r>
-      <w:proofErr w:type="spellStart"/>
-      <w:r>
-        <w:rPr>
-          <w:lang w:val="de-DE"/>
-        </w:rPr>
-        <w:t>Forshcung</w:t>
-      </w:r>
-      <w:proofErr w:type="spellEnd"/>
-      <w:r>
-        <w:rPr>
-          <w:lang w:val="de-DE"/>
-        </w:rPr>
-        <w:t xml:space="preserve"> zur übergeordneten Kompetenz berichtet…)</w:t>
+        <w:t>….</w:t>
       </w:r>
     </w:p>
   </w:comment>
-  <w:comment w:id="10" w:author="Deiglmayr, Anne" w:date="2025-04-01T12:38:00Z" w:initials="DA">
+  <w:comment w:id="14" w:author="Deiglmayr, Anne" w:date="2025-04-01T12:36:00Z" w:initials="DA">
     <w:p>
       <w:pPr>
         <w:pStyle w:val="Kommentartext"/>
@@ -29873,101 +30049,113 @@
         <w:rPr>
           <w:lang w:val="de-DE"/>
         </w:rPr>
-        <w:t>Der Fokus sollte auf dem F</w:t>
+        <w:t>Was dagegen fehlt sind ein p</w:t>
       </w:r>
       <w:r>
         <w:rPr>
           <w:lang w:val="de-DE"/>
         </w:rPr>
-        <w:t xml:space="preserve">orschungsstand zu </w:t>
+        <w:t xml:space="preserve">aar Beispiele dafür, wie eine effektive Reaktion auf Störungen aussehen könnte. Da ist dann auch ein guter Ort, um auch </w:t>
+      </w:r>
+      <w:proofErr w:type="gramStart"/>
+      <w:r>
+        <w:rPr>
+          <w:lang w:val="de-DE"/>
+        </w:rPr>
+        <w:t>auf die kognitiven und emotionalen Reaktion</w:t>
+      </w:r>
+      <w:proofErr w:type="gramEnd"/>
+      <w:r>
+        <w:rPr>
+          <w:lang w:val="de-DE"/>
+        </w:rPr>
+        <w:t xml:space="preserve"> und </w:t>
       </w:r>
       <w:proofErr w:type="spellStart"/>
       <w:r>
         <w:rPr>
           <w:lang w:val="de-DE"/>
         </w:rPr>
-        <w:t>Expertiseunterschieden</w:t>
+        <w:t>emotion</w:t>
       </w:r>
       <w:proofErr w:type="spellEnd"/>
       <w:r>
         <w:rPr>
           <w:lang w:val="de-DE"/>
         </w:rPr>
-        <w:t xml:space="preserve"> liegen. So ist der Rest des Kapitels ja auch gegliedert. Das Assessment wird dann mitgeliefert, aber der Fokus deiner </w:t>
+        <w:t xml:space="preserve"> </w:t>
       </w:r>
       <w:proofErr w:type="spellStart"/>
       <w:r>
         <w:rPr>
           <w:lang w:val="de-DE"/>
         </w:rPr>
-        <w:t>Stduie</w:t>
+        <w:t>regulation</w:t>
       </w:r>
       <w:proofErr w:type="spellEnd"/>
       <w:r>
         <w:rPr>
           <w:lang w:val="de-DE"/>
         </w:rPr>
-        <w:t xml:space="preserve"> ist nicht </w:t>
+        <w:t xml:space="preserve"> der </w:t>
       </w:r>
       <w:proofErr w:type="spellStart"/>
       <w:r>
         <w:rPr>
           <w:lang w:val="de-DE"/>
         </w:rPr>
-        <w:t>sis</w:t>
+        <w:t>teacher</w:t>
       </w:r>
       <w:proofErr w:type="spellEnd"/>
       <w:r>
         <w:rPr>
           <w:lang w:val="de-DE"/>
         </w:rPr>
-        <w:t xml:space="preserve"> ehr </w:t>
+        <w:t xml:space="preserve"> einzugehen (</w:t>
+      </w:r>
+      <w:r>
+        <w:rPr>
+          <w:lang w:val="de-DE"/>
+        </w:rPr>
+        <w:sym w:font="Wingdings" w:char="F0E0"/>
+      </w:r>
+      <w:r>
+        <w:rPr>
+          <w:lang w:val="de-DE"/>
+        </w:rPr>
+        <w:t xml:space="preserve"> Vorbereitung </w:t>
       </w:r>
       <w:proofErr w:type="spellStart"/>
       <w:r>
         <w:rPr>
           <w:lang w:val="de-DE"/>
         </w:rPr>
-        <w:t>methodsich</w:t>
+        <w:t>disruptiveness</w:t>
       </w:r>
       <w:proofErr w:type="spellEnd"/>
       <w:r>
         <w:rPr>
           <w:lang w:val="de-DE"/>
         </w:rPr>
-        <w:t xml:space="preserve">, dass wir hier v.a. auf den Assessment </w:t>
+        <w:t xml:space="preserve"> </w:t>
       </w:r>
       <w:proofErr w:type="spellStart"/>
       <w:r>
         <w:rPr>
           <w:lang w:val="de-DE"/>
         </w:rPr>
-        <w:t>Asopekt</w:t>
+        <w:t>ratung</w:t>
       </w:r>
       <w:proofErr w:type="spellEnd"/>
       <w:r>
         <w:rPr>
           <w:lang w:val="de-DE"/>
         </w:rPr>
-        <w:t xml:space="preserve"> </w:t>
-      </w:r>
-      <w:proofErr w:type="spellStart"/>
-      <w:r>
-        <w:rPr>
-          <w:lang w:val="de-DE"/>
-        </w:rPr>
-        <w:t>eineghen</w:t>
-      </w:r>
-      <w:proofErr w:type="spellEnd"/>
-      <w:r>
-        <w:rPr>
-          <w:lang w:val="de-DE"/>
-        </w:rPr>
-        <w:t xml:space="preserve"> sollten.</w:t>
+        <w:t>…)</w:t>
       </w:r>
     </w:p>
   </w:comment>
-  <w:comment w:id="12" w:author="Deiglmayr, Anne" w:date="2025-04-01T13:24:00Z" w:initials="DA">
+  <w:comment w:id="16" w:author="Deiglmayr, Anne" w:date="2025-04-01T12:40:00Z" w:initials="DA">
     <w:p>
       <w:pPr>
         <w:pStyle w:val="Kommentartext"/>
@@ -29985,20 +30173,34 @@
         <w:rPr>
           <w:lang w:val="de-DE"/>
         </w:rPr>
-        <w:t>Das ist die einzige Überschrift,</w:t>
-      </w:r>
+        <w:t xml:space="preserve">Im Titel </w:t>
+      </w:r>
+      <w:proofErr w:type="spellStart"/>
       <w:r>
         <w:rPr>
           <w:lang w:val="de-DE"/>
         </w:rPr>
-        <w:t xml:space="preserve"> die nicht den Kästchen der Fig. 1 entspricht. Ich fände es schön, wenn das konsistent wäre – ggf. doch in der Fig 1 „</w:t>
+        <w:t>wpürde</w:t>
+      </w:r>
+      <w:proofErr w:type="spellEnd"/>
+      <w:r>
+        <w:rPr>
+          <w:lang w:val="de-DE"/>
+        </w:rPr>
+        <w:t xml:space="preserve"> ich v</w:t>
+      </w:r>
+      <w:r>
+        <w:rPr>
+          <w:lang w:val="de-DE"/>
+        </w:rPr>
+        <w:t xml:space="preserve">on Classroom </w:t>
       </w:r>
       <w:proofErr w:type="spellStart"/>
       <w:r>
         <w:rPr>
           <w:lang w:val="de-DE"/>
         </w:rPr>
-        <w:t>strategic</w:t>
+        <w:t>disruotion</w:t>
       </w:r>
       <w:proofErr w:type="spellEnd"/>
       <w:r>
@@ -30012,21 +30214,21 @@
         <w:rPr>
           <w:lang w:val="de-DE"/>
         </w:rPr>
-        <w:t>knowledge</w:t>
+        <w:t>mananagment</w:t>
       </w:r>
       <w:proofErr w:type="spellEnd"/>
       <w:r>
         <w:rPr>
           <w:lang w:val="de-DE"/>
         </w:rPr>
-        <w:t xml:space="preserve">“ als Kästchenüberschrift? Oder hier erweitern zu </w:t>
+        <w:t xml:space="preserve"> sprechen, und im </w:t>
       </w:r>
       <w:proofErr w:type="spellStart"/>
       <w:r>
         <w:rPr>
           <w:lang w:val="de-DE"/>
         </w:rPr>
-        <w:t>cognitive</w:t>
+        <w:t>text</w:t>
       </w:r>
       <w:proofErr w:type="spellEnd"/>
       <w:r>
@@ -30035,23 +30237,65 @@
         </w:rPr>
         <w:t xml:space="preserve"> </w:t>
       </w:r>
+      <w:proofErr w:type="gramStart"/>
+      <w:r>
+        <w:rPr>
+          <w:lang w:val="de-DE"/>
+        </w:rPr>
+        <w:t>dann</w:t>
+      </w:r>
+      <w:proofErr w:type="gramEnd"/>
+      <w:r>
+        <w:rPr>
+          <w:lang w:val="de-DE"/>
+        </w:rPr>
+        <w:t xml:space="preserve"> wenn nötig den </w:t>
+      </w:r>
       <w:proofErr w:type="spellStart"/>
       <w:r>
         <w:rPr>
           <w:lang w:val="de-DE"/>
         </w:rPr>
-        <w:t>dispositions</w:t>
+        <w:t>bezug</w:t>
       </w:r>
       <w:proofErr w:type="spellEnd"/>
       <w:r>
         <w:rPr>
           <w:lang w:val="de-DE"/>
         </w:rPr>
-        <w:t>, und dann auch etwas zu früherer Einstellung und beliefs, inkl. Selbstwirksamkeit schreiben, damit könnte man ggf. die Ratings etwas vorbereiten…</w:t>
+        <w:t xml:space="preserve"> klären (</w:t>
+      </w:r>
+      <w:proofErr w:type="spellStart"/>
+      <w:r>
+        <w:rPr>
+          <w:lang w:val="de-DE"/>
+        </w:rPr>
+        <w:t>teilaspekt</w:t>
+      </w:r>
+      <w:proofErr w:type="spellEnd"/>
+      <w:r>
+        <w:rPr>
+          <w:lang w:val="de-DE"/>
+        </w:rPr>
+        <w:t xml:space="preserve">, teilweise wird auch </w:t>
+      </w:r>
+      <w:proofErr w:type="spellStart"/>
+      <w:r>
+        <w:rPr>
+          <w:lang w:val="de-DE"/>
+        </w:rPr>
+        <w:t>Forshcung</w:t>
+      </w:r>
+      <w:proofErr w:type="spellEnd"/>
+      <w:r>
+        <w:rPr>
+          <w:lang w:val="de-DE"/>
+        </w:rPr>
+        <w:t xml:space="preserve"> zur übergeordneten Kompetenz berichtet…)</w:t>
       </w:r>
     </w:p>
   </w:comment>
-  <w:comment w:id="13" w:author="Deiglmayr, Anne" w:date="2025-04-01T13:30:00Z" w:initials="DA">
+  <w:comment w:id="15" w:author="Deiglmayr, Anne" w:date="2025-04-01T12:38:00Z" w:initials="DA">
     <w:p>
       <w:pPr>
         <w:pStyle w:val="Kommentartext"/>
@@ -30069,59 +30313,521 @@
         <w:rPr>
           <w:lang w:val="de-DE"/>
         </w:rPr>
-        <w:t>Da Fig. 1 drei Teilprozesse s</w:t>
+        <w:t>Der Fokus sollte auf dem F</w:t>
       </w:r>
       <w:r>
         <w:rPr>
           <w:lang w:val="de-DE"/>
         </w:rPr>
-        <w:t xml:space="preserve">pezifiziert, solltest du auch diesen Abschnitt nach den drei Teilprozessen aufbauen. Also nach </w:t>
+        <w:t xml:space="preserve">orschungsstand zu </w:t>
       </w:r>
       <w:proofErr w:type="spellStart"/>
       <w:r>
         <w:rPr>
           <w:lang w:val="de-DE"/>
         </w:rPr>
-        <w:t>skillfacette</w:t>
+        <w:t>Expertiseunterschieden</w:t>
       </w:r>
       <w:proofErr w:type="spellEnd"/>
       <w:r>
         <w:rPr>
           <w:lang w:val="de-DE"/>
         </w:rPr>
-        <w:t xml:space="preserve"> gliedern, nicht an </w:t>
+        <w:t xml:space="preserve"> liegen. So ist der Rest des Kapitels ja auch gegliedert. Das Assessment wird dann mitgeliefert, aber der Fokus deiner </w:t>
       </w:r>
       <w:proofErr w:type="spellStart"/>
       <w:r>
         <w:rPr>
           <w:lang w:val="de-DE"/>
         </w:rPr>
-        <w:t>eye</w:t>
+        <w:t>Stduie</w:t>
       </w:r>
       <w:proofErr w:type="spellEnd"/>
       <w:r>
         <w:rPr>
           <w:lang w:val="de-DE"/>
         </w:rPr>
-        <w:t xml:space="preserve">-tracking </w:t>
+        <w:t xml:space="preserve"> ist nicht </w:t>
       </w:r>
       <w:proofErr w:type="spellStart"/>
       <w:r>
         <w:rPr>
           <w:lang w:val="de-DE"/>
         </w:rPr>
-        <w:t>maeasure</w:t>
+        <w:t>sis</w:t>
       </w:r>
       <w:proofErr w:type="spellEnd"/>
       <w:r>
         <w:rPr>
           <w:lang w:val="de-DE"/>
         </w:rPr>
-        <w:t>.</w:t>
+        <w:t xml:space="preserve"> ehr </w:t>
+      </w:r>
+      <w:proofErr w:type="spellStart"/>
+      <w:r>
+        <w:rPr>
+          <w:lang w:val="de-DE"/>
+        </w:rPr>
+        <w:t>methodsich</w:t>
+      </w:r>
+      <w:proofErr w:type="spellEnd"/>
+      <w:r>
+        <w:rPr>
+          <w:lang w:val="de-DE"/>
+        </w:rPr>
+        <w:t xml:space="preserve">, dass wir hier v.a. auf den Assessment </w:t>
+      </w:r>
+      <w:proofErr w:type="spellStart"/>
+      <w:r>
+        <w:rPr>
+          <w:lang w:val="de-DE"/>
+        </w:rPr>
+        <w:t>Asopekt</w:t>
+      </w:r>
+      <w:proofErr w:type="spellEnd"/>
+      <w:r>
+        <w:rPr>
+          <w:lang w:val="de-DE"/>
+        </w:rPr>
+        <w:t xml:space="preserve"> </w:t>
+      </w:r>
+      <w:proofErr w:type="spellStart"/>
+      <w:r>
+        <w:rPr>
+          <w:lang w:val="de-DE"/>
+        </w:rPr>
+        <w:t>eineghen</w:t>
+      </w:r>
+      <w:proofErr w:type="spellEnd"/>
+      <w:r>
+        <w:rPr>
+          <w:lang w:val="de-DE"/>
+        </w:rPr>
+        <w:t xml:space="preserve"> sollten.</w:t>
       </w:r>
     </w:p>
   </w:comment>
-  <w:comment w:id="14" w:author="Deiglmayr, Anne" w:date="2025-04-01T13:27:00Z" w:initials="DA">
+  <w:comment w:id="17" w:author="Deiglmayr, Anne" w:date="2025-04-01T13:24:00Z" w:initials="DA">
+    <w:p>
+      <w:pPr>
+        <w:pStyle w:val="Kommentartext"/>
+        <w:rPr>
+          <w:lang w:val="de-DE"/>
+        </w:rPr>
+      </w:pPr>
+      <w:r>
+        <w:rPr>
+          <w:rStyle w:val="Kommentarzeichen"/>
+        </w:rPr>
+        <w:annotationRef/>
+      </w:r>
+      <w:r>
+        <w:rPr>
+          <w:lang w:val="de-DE"/>
+        </w:rPr>
+        <w:t>Das ist die einzige Überschrift,</w:t>
+      </w:r>
+      <w:r>
+        <w:rPr>
+          <w:lang w:val="de-DE"/>
+        </w:rPr>
+        <w:t xml:space="preserve"> die nicht den Kästchen der Fig. 1 entspricht. Ich fände es schön, wenn das konsistent wäre – ggf. doch in der Fig 1 „</w:t>
+      </w:r>
+      <w:proofErr w:type="spellStart"/>
+      <w:r>
+        <w:rPr>
+          <w:lang w:val="de-DE"/>
+        </w:rPr>
+        <w:t>strategic</w:t>
+      </w:r>
+      <w:proofErr w:type="spellEnd"/>
+      <w:r>
+        <w:rPr>
+          <w:lang w:val="de-DE"/>
+        </w:rPr>
+        <w:t xml:space="preserve"> </w:t>
+      </w:r>
+      <w:proofErr w:type="spellStart"/>
+      <w:r>
+        <w:rPr>
+          <w:lang w:val="de-DE"/>
+        </w:rPr>
+        <w:t>knowledge</w:t>
+      </w:r>
+      <w:proofErr w:type="spellEnd"/>
+      <w:r>
+        <w:rPr>
+          <w:lang w:val="de-DE"/>
+        </w:rPr>
+        <w:t xml:space="preserve">“ als Kästchenüberschrift? Oder hier erweitern zu </w:t>
+      </w:r>
+      <w:proofErr w:type="spellStart"/>
+      <w:r>
+        <w:rPr>
+          <w:lang w:val="de-DE"/>
+        </w:rPr>
+        <w:t>cognitive</w:t>
+      </w:r>
+      <w:proofErr w:type="spellEnd"/>
+      <w:r>
+        <w:rPr>
+          <w:lang w:val="de-DE"/>
+        </w:rPr>
+        <w:t xml:space="preserve"> </w:t>
+      </w:r>
+      <w:proofErr w:type="spellStart"/>
+      <w:r>
+        <w:rPr>
+          <w:lang w:val="de-DE"/>
+        </w:rPr>
+        <w:t>dispositions</w:t>
+      </w:r>
+      <w:proofErr w:type="spellEnd"/>
+      <w:r>
+        <w:rPr>
+          <w:lang w:val="de-DE"/>
+        </w:rPr>
+        <w:t>, und dann auch etwas zu früherer Einstellung und beliefs, inkl. Selbstwirksamkeit schreiben, damit könnte man ggf. die Ratings etwas vorbereiten…</w:t>
+      </w:r>
+    </w:p>
+  </w:comment>
+  <w:comment w:id="18" w:author="Mandy Klatt" w:date="2025-04-04T09:38:00Z" w:initials="MK">
+    <w:p>
+      <w:pPr>
+        <w:pStyle w:val="Kommentartext"/>
+        <w:rPr>
+          <w:lang w:val="de-DE"/>
+        </w:rPr>
+      </w:pPr>
+      <w:r>
+        <w:rPr>
+          <w:rStyle w:val="Kommentarzeichen"/>
+        </w:rPr>
+        <w:annotationRef/>
+      </w:r>
+      <w:r>
+        <w:rPr>
+          <w:lang w:val="de-DE"/>
+        </w:rPr>
+        <w:t>Hier vorbereiten, das Wissen dazu</w:t>
+      </w:r>
+      <w:r>
+        <w:rPr>
+          <w:lang w:val="de-DE"/>
+        </w:rPr>
+        <w:t xml:space="preserve">gehört, was überhaupt eine Störung ist, um Scanning + </w:t>
+      </w:r>
+      <w:proofErr w:type="spellStart"/>
+      <w:r>
+        <w:rPr>
+          <w:lang w:val="de-DE"/>
+        </w:rPr>
+        <w:t>Noticing</w:t>
+      </w:r>
+      <w:proofErr w:type="spellEnd"/>
+      <w:r>
+        <w:rPr>
+          <w:lang w:val="de-DE"/>
+        </w:rPr>
+        <w:t xml:space="preserve"> </w:t>
+      </w:r>
+      <w:r>
+        <w:rPr>
+          <w:lang w:val="de-DE"/>
+        </w:rPr>
+        <w:t>vorzubereiten</w:t>
+      </w:r>
+    </w:p>
+    <w:p>
+      <w:pPr>
+        <w:pStyle w:val="Kommentartext"/>
+        <w:rPr>
+          <w:lang w:val="de-DE"/>
+        </w:rPr>
+      </w:pPr>
+      <w:r>
+        <w:rPr>
+          <w:lang w:val="de-DE"/>
+        </w:rPr>
+        <w:t xml:space="preserve">Nicht nur, WAS ist eine Störung, sondern auch das Wissen, </w:t>
+      </w:r>
+      <w:r>
+        <w:rPr>
+          <w:lang w:val="de-DE"/>
+        </w:rPr>
+        <w:t>was ist eine Strategie</w:t>
+      </w:r>
+      <w:r>
+        <w:rPr>
+          <w:lang w:val="de-DE"/>
+        </w:rPr>
+        <w:t xml:space="preserve"> (z.B. gehört Scannen bereits als </w:t>
+      </w:r>
+      <w:r>
+        <w:rPr>
+          <w:lang w:val="de-DE"/>
+        </w:rPr>
+        <w:t xml:space="preserve">Wissen dazu) </w:t>
+      </w:r>
+      <w:r>
+        <w:rPr>
+          <w:lang w:val="de-DE"/>
+        </w:rPr>
+        <w:sym w:font="Wingdings" w:char="F0E0"/>
+      </w:r>
+      <w:r>
+        <w:rPr>
+          <w:lang w:val="de-DE"/>
+        </w:rPr>
+        <w:t xml:space="preserve"> </w:t>
+      </w:r>
+      <w:r>
+        <w:rPr>
+          <w:lang w:val="de-DE"/>
+        </w:rPr>
+        <w:t xml:space="preserve">das Wissen um </w:t>
+      </w:r>
+      <w:r>
+        <w:rPr>
+          <w:lang w:val="de-DE"/>
+        </w:rPr>
+        <w:t>günstige Aufmerksamkeitsverteilung</w:t>
+      </w:r>
+      <w:r>
+        <w:rPr>
+          <w:lang w:val="de-DE"/>
+        </w:rPr>
+        <w:t xml:space="preserve"> als strategischen Wissen</w:t>
+      </w:r>
+    </w:p>
+  </w:comment>
+  <w:comment w:id="19" w:author="Deiglmayr, Anne" w:date="2025-04-01T13:30:00Z" w:initials="DA">
+    <w:p>
+      <w:pPr>
+        <w:pStyle w:val="Kommentartext"/>
+        <w:rPr>
+          <w:lang w:val="de-DE"/>
+        </w:rPr>
+      </w:pPr>
+      <w:r>
+        <w:rPr>
+          <w:rStyle w:val="Kommentarzeichen"/>
+        </w:rPr>
+        <w:annotationRef/>
+      </w:r>
+      <w:r>
+        <w:rPr>
+          <w:lang w:val="de-DE"/>
+        </w:rPr>
+        <w:t>Da Fig. 1 drei Teilprozesse s</w:t>
+      </w:r>
+      <w:r>
+        <w:rPr>
+          <w:lang w:val="de-DE"/>
+        </w:rPr>
+        <w:t xml:space="preserve">pezifiziert, solltest du auch diesen Abschnitt nach den drei Teilprozessen aufbauen. Also nach </w:t>
+      </w:r>
+      <w:proofErr w:type="spellStart"/>
+      <w:r>
+        <w:rPr>
+          <w:lang w:val="de-DE"/>
+        </w:rPr>
+        <w:t>skillfacette</w:t>
+      </w:r>
+      <w:proofErr w:type="spellEnd"/>
+      <w:r>
+        <w:rPr>
+          <w:lang w:val="de-DE"/>
+        </w:rPr>
+        <w:t xml:space="preserve"> gliedern, nicht an </w:t>
+      </w:r>
+      <w:proofErr w:type="spellStart"/>
+      <w:r>
+        <w:rPr>
+          <w:lang w:val="de-DE"/>
+        </w:rPr>
+        <w:t>eye</w:t>
+      </w:r>
+      <w:proofErr w:type="spellEnd"/>
+      <w:r>
+        <w:rPr>
+          <w:lang w:val="de-DE"/>
+        </w:rPr>
+        <w:t xml:space="preserve">-tracking </w:t>
+      </w:r>
+      <w:proofErr w:type="spellStart"/>
+      <w:r>
+        <w:rPr>
+          <w:lang w:val="de-DE"/>
+        </w:rPr>
+        <w:t>maeasure</w:t>
+      </w:r>
+      <w:proofErr w:type="spellEnd"/>
+      <w:r>
+        <w:rPr>
+          <w:lang w:val="de-DE"/>
+        </w:rPr>
+        <w:t>.</w:t>
+      </w:r>
+    </w:p>
+  </w:comment>
+  <w:comment w:id="20" w:author="Mandy Klatt" w:date="2025-04-04T09:52:00Z" w:initials="MK">
+    <w:p>
+      <w:pPr>
+        <w:pStyle w:val="Kommentartext"/>
+        <w:rPr>
+          <w:lang w:val="de-DE"/>
+        </w:rPr>
+      </w:pPr>
+      <w:r>
+        <w:rPr>
+          <w:rStyle w:val="Kommentarzeichen"/>
+        </w:rPr>
+        <w:annotationRef/>
+      </w:r>
+      <w:r>
+        <w:rPr>
+          <w:lang w:val="de-DE"/>
+        </w:rPr>
+        <w:t xml:space="preserve">Visual </w:t>
+      </w:r>
+      <w:proofErr w:type="spellStart"/>
+      <w:r>
+        <w:rPr>
+          <w:lang w:val="de-DE"/>
+        </w:rPr>
+        <w:t>scanning</w:t>
+      </w:r>
+      <w:proofErr w:type="spellEnd"/>
+      <w:r>
+        <w:rPr>
+          <w:lang w:val="de-DE"/>
+        </w:rPr>
+        <w:t xml:space="preserve"> </w:t>
+      </w:r>
+      <w:r>
+        <w:rPr>
+          <w:lang w:val="de-DE"/>
+        </w:rPr>
+        <w:t>(</w:t>
+      </w:r>
+      <w:r>
+        <w:rPr>
+          <w:lang w:val="de-DE"/>
+        </w:rPr>
+        <w:t xml:space="preserve">GRI) </w:t>
+      </w:r>
+      <w:r>
+        <w:rPr>
+          <w:lang w:val="de-DE"/>
+        </w:rPr>
+        <w:t xml:space="preserve">+ </w:t>
+      </w:r>
+      <w:proofErr w:type="spellStart"/>
+      <w:r>
+        <w:rPr>
+          <w:lang w:val="de-DE"/>
+        </w:rPr>
+        <w:t>noticing</w:t>
+      </w:r>
+      <w:proofErr w:type="spellEnd"/>
+      <w:r>
+        <w:rPr>
+          <w:lang w:val="de-DE"/>
+        </w:rPr>
+        <w:t xml:space="preserve"> </w:t>
+      </w:r>
+      <w:r>
+        <w:rPr>
+          <w:lang w:val="de-DE"/>
+        </w:rPr>
+        <w:t>(</w:t>
+      </w:r>
+      <w:proofErr w:type="spellStart"/>
+      <w:r>
+        <w:rPr>
+          <w:lang w:val="de-DE"/>
+        </w:rPr>
+        <w:t>number</w:t>
+      </w:r>
+      <w:proofErr w:type="spellEnd"/>
+      <w:r>
+        <w:rPr>
+          <w:lang w:val="de-DE"/>
+        </w:rPr>
+        <w:t xml:space="preserve"> / </w:t>
+      </w:r>
+      <w:proofErr w:type="spellStart"/>
+      <w:r>
+        <w:rPr>
+          <w:lang w:val="de-DE"/>
+        </w:rPr>
+        <w:t>dur</w:t>
+      </w:r>
+      <w:proofErr w:type="spellEnd"/>
+      <w:r>
+        <w:rPr>
+          <w:lang w:val="de-DE"/>
+        </w:rPr>
+        <w:t xml:space="preserve">. fix. / TTFF) </w:t>
+      </w:r>
+      <w:r>
+        <w:rPr>
+          <w:lang w:val="de-DE"/>
+        </w:rPr>
+        <w:t xml:space="preserve">wird in Forschung </w:t>
+      </w:r>
+      <w:r>
+        <w:rPr>
+          <w:lang w:val="de-DE"/>
+        </w:rPr>
+        <w:t>mit E</w:t>
+      </w:r>
+      <w:r>
+        <w:rPr>
+          <w:lang w:val="de-DE"/>
+        </w:rPr>
+        <w:t xml:space="preserve">T erhoben </w:t>
+      </w:r>
+    </w:p>
+    <w:p>
+      <w:pPr>
+        <w:pStyle w:val="Kommentartext"/>
+        <w:rPr>
+          <w:lang w:val="de-DE"/>
+        </w:rPr>
+      </w:pPr>
+      <w:proofErr w:type="spellStart"/>
+      <w:r>
+        <w:rPr>
+          <w:lang w:val="de-DE"/>
+        </w:rPr>
+        <w:t>Reasoning</w:t>
+      </w:r>
+      <w:proofErr w:type="spellEnd"/>
+      <w:r>
+        <w:rPr>
+          <w:lang w:val="de-DE"/>
+        </w:rPr>
+        <w:t xml:space="preserve"> wird ursprünglich mit verbalen Daten erhoben, in meiner Studie eher mit </w:t>
+      </w:r>
+      <w:r>
+        <w:rPr>
+          <w:lang w:val="de-DE"/>
+        </w:rPr>
+        <w:t xml:space="preserve">Ratingskalen </w:t>
+      </w:r>
+    </w:p>
+    <w:p>
+      <w:pPr>
+        <w:pStyle w:val="Kommentartext"/>
+        <w:rPr>
+          <w:lang w:val="de-DE"/>
+        </w:rPr>
+      </w:pPr>
+    </w:p>
+  </w:comment>
+  <w:comment w:id="21" w:author="Deiglmayr, Anne" w:date="2025-04-01T13:27:00Z" w:initials="DA">
     <w:p>
       <w:pPr>
         <w:pStyle w:val="Kommentartext"/>
@@ -30283,7 +30989,7 @@
       </w:r>
     </w:p>
   </w:comment>
-  <w:comment w:id="15" w:author="Deiglmayr, Anne" w:date="2025-04-01T13:31:00Z" w:initials="DA">
+  <w:comment w:id="22" w:author="Deiglmayr, Anne" w:date="2025-04-01T13:31:00Z" w:initials="DA">
     <w:p>
       <w:pPr>
         <w:pStyle w:val="Kommentartext"/>
@@ -30319,7 +31025,7 @@
       </w:r>
     </w:p>
   </w:comment>
-  <w:comment w:id="16" w:author="Deiglmayr, Anne" w:date="2025-04-01T13:36:00Z" w:initials="DA">
+  <w:comment w:id="23" w:author="Mandy Klatt" w:date="2025-04-04T10:09:00Z" w:initials="MK">
     <w:p>
       <w:pPr>
         <w:pStyle w:val="Kommentartext"/>
@@ -30333,10 +31039,89 @@
         </w:rPr>
         <w:annotationRef/>
       </w:r>
+      <w:proofErr w:type="spellStart"/>
       <w:r>
         <w:rPr>
           <w:lang w:val="de-DE"/>
         </w:rPr>
+        <w:t>Reasoning</w:t>
+      </w:r>
+      <w:proofErr w:type="spellEnd"/>
+      <w:r>
+        <w:rPr>
+          <w:lang w:val="de-DE"/>
+        </w:rPr>
+        <w:t xml:space="preserve"> aufführen (</w:t>
+      </w:r>
+      <w:proofErr w:type="spellStart"/>
+      <w:r>
+        <w:rPr>
+          <w:lang w:val="de-DE"/>
+        </w:rPr>
+        <w:t>interpretation</w:t>
+      </w:r>
+      <w:proofErr w:type="spellEnd"/>
+      <w:r>
+        <w:rPr>
+          <w:lang w:val="de-DE"/>
+        </w:rPr>
+        <w:t xml:space="preserve">, </w:t>
+      </w:r>
+      <w:proofErr w:type="spellStart"/>
+      <w:r>
+        <w:rPr>
+          <w:lang w:val="de-DE"/>
+        </w:rPr>
+        <w:t>de</w:t>
+      </w:r>
+      <w:r>
+        <w:rPr>
+          <w:lang w:val="de-DE"/>
+        </w:rPr>
+        <w:t>cision-making</w:t>
+      </w:r>
+      <w:proofErr w:type="spellEnd"/>
+      <w:r>
+        <w:rPr>
+          <w:lang w:val="de-DE"/>
+        </w:rPr>
+        <w:t xml:space="preserve">) </w:t>
+      </w:r>
+      <w:r>
+        <w:sym w:font="Wingdings" w:char="F0E0"/>
+      </w:r>
+      <w:r>
+        <w:rPr>
+          <w:lang w:val="de-DE"/>
+        </w:rPr>
+        <w:t xml:space="preserve"> auf Blömeke verweis</w:t>
+      </w:r>
+      <w:r>
+        <w:rPr>
+          <w:lang w:val="de-DE"/>
+        </w:rPr>
+        <w:t>en</w:t>
+      </w:r>
+    </w:p>
+  </w:comment>
+  <w:comment w:id="24" w:author="Deiglmayr, Anne" w:date="2025-04-01T13:36:00Z" w:initials="DA">
+    <w:p>
+      <w:pPr>
+        <w:pStyle w:val="Kommentartext"/>
+        <w:rPr>
+          <w:lang w:val="de-DE"/>
+        </w:rPr>
+      </w:pPr>
+      <w:r>
+        <w:rPr>
+          <w:rStyle w:val="Kommentarzeichen"/>
+        </w:rPr>
+        <w:annotationRef/>
+      </w:r>
+      <w:r>
+        <w:rPr>
+          <w:lang w:val="de-DE"/>
+        </w:rPr>
         <w:t>Hier vielleicht nochmal betonen, wie w</w:t>
       </w:r>
       <w:r>
@@ -30344,6 +31129,148 @@
           <w:lang w:val="de-DE"/>
         </w:rPr>
         <w:t>ichtig die anderen beiden Prozesse sind, um schnell und effektiv / der Störung angemessen reagieren zu können… Hier vielleicht auch darauf eingehen, dass unterschiedliche Störungen unterschiedliche Reaktionen erfordern, und dass z.B. wenig saliente Störungen für Novizen ggf. noch weniger als solche erkennbar sind und sie daher zu wenig darauf reagieren…</w:t>
+      </w:r>
+    </w:p>
+  </w:comment>
+  <w:comment w:id="25" w:author="Mandy Klatt" w:date="2025-04-04T09:58:00Z" w:initials="MK">
+    <w:p>
+      <w:pPr>
+        <w:pStyle w:val="Kommentartext"/>
+        <w:rPr>
+          <w:lang w:val="de-DE"/>
+        </w:rPr>
+      </w:pPr>
+      <w:r>
+        <w:rPr>
+          <w:rStyle w:val="Kommentarzeichen"/>
+        </w:rPr>
+        <w:annotationRef/>
+      </w:r>
+      <w:r>
+        <w:rPr>
+          <w:lang w:val="de-DE"/>
+        </w:rPr>
+        <w:t>Selbsteingeschätzte</w:t>
+      </w:r>
+      <w:r>
+        <w:rPr>
+          <w:lang w:val="de-DE"/>
+        </w:rPr>
+        <w:t xml:space="preserve"> Kompetenzen </w:t>
+      </w:r>
+      <w:r>
+        <w:rPr>
+          <w:lang w:val="de-DE"/>
+        </w:rPr>
+        <w:t xml:space="preserve">zum Umgang mit Störungen </w:t>
+      </w:r>
+    </w:p>
+  </w:comment>
+  <w:comment w:id="26" w:author="Mandy Klatt" w:date="2025-04-04T10:04:00Z" w:initials="MK">
+    <w:p>
+      <w:pPr>
+        <w:pStyle w:val="Kommentartext"/>
+      </w:pPr>
+      <w:r>
+        <w:rPr>
+          <w:rStyle w:val="Kommentarzeichen"/>
+        </w:rPr>
+        <w:annotationRef/>
+      </w:r>
+      <w:proofErr w:type="spellStart"/>
+      <w:r>
+        <w:t>Gehört</w:t>
+      </w:r>
+      <w:proofErr w:type="spellEnd"/>
+      <w:r>
+        <w:t xml:space="preserve"> </w:t>
+      </w:r>
+      <w:proofErr w:type="spellStart"/>
+      <w:r>
+        <w:t>eher</w:t>
+      </w:r>
+      <w:proofErr w:type="spellEnd"/>
+      <w:r>
+        <w:t xml:space="preserve"> </w:t>
+      </w:r>
+      <w:proofErr w:type="spellStart"/>
+      <w:r>
+        <w:t>zum</w:t>
+      </w:r>
+      <w:proofErr w:type="spellEnd"/>
+      <w:r>
+        <w:t xml:space="preserve"> Noticing</w:t>
+      </w:r>
+    </w:p>
+    <w:p>
+      <w:pPr>
+        <w:pStyle w:val="Kommentartext"/>
+        <w:rPr>
+          <w:lang w:val="de-DE"/>
+        </w:rPr>
+      </w:pPr>
+      <w:r>
+        <w:rPr>
+          <w:lang w:val="de-DE"/>
+        </w:rPr>
+        <w:t>Deutlicher trennen, aber trotzdem z</w:t>
+      </w:r>
+      <w:r>
+        <w:rPr>
+          <w:lang w:val="de-DE"/>
+        </w:rPr>
+        <w:t xml:space="preserve">usammengehörig </w:t>
+      </w:r>
+    </w:p>
+    <w:p>
+      <w:pPr>
+        <w:pStyle w:val="Kommentartext"/>
+      </w:pPr>
+      <w:r>
+        <w:t>Based on noticing skills…. E</w:t>
+      </w:r>
+      <w:r>
+        <w:t xml:space="preserve">arly </w:t>
+      </w:r>
+      <w:r>
+        <w:t xml:space="preserve">effective </w:t>
+      </w:r>
+      <w:r>
+        <w:t xml:space="preserve">intervention… </w:t>
+      </w:r>
+    </w:p>
+  </w:comment>
+  <w:comment w:id="29" w:author="Mandy Klatt" w:date="2025-04-04T09:44:00Z" w:initials="MK">
+    <w:p>
+      <w:pPr>
+        <w:pStyle w:val="Kommentartext"/>
+        <w:rPr>
+          <w:lang w:val="de-DE"/>
+        </w:rPr>
+      </w:pPr>
+      <w:r>
+        <w:rPr>
+          <w:rStyle w:val="Kommentarzeichen"/>
+        </w:rPr>
+        <w:annotationRef/>
+      </w:r>
+      <w:r>
+        <w:rPr>
+          <w:lang w:val="de-DE"/>
+        </w:rPr>
+        <w:t xml:space="preserve">M, SD, usw. Tabelle in den </w:t>
+      </w:r>
+      <w:r>
+        <w:rPr>
+          <w:lang w:val="de-DE"/>
+        </w:rPr>
+        <w:t>Text</w:t>
+      </w:r>
+      <w:r>
+        <w:rPr>
+          <w:lang w:val="de-DE"/>
+        </w:rPr>
+        <w:t>!</w:t>
       </w:r>
     </w:p>
   </w:comment>
@@ -30352,12 +31279,17 @@
 
 <file path=word/commentsExtended.xml><?xml version="1.0" encoding="utf-8"?>
 <w15:commentsEx xmlns:wpc="http://schemas.microsoft.com/office/word/2010/wordprocessingCanvas" xmlns:cx="http://schemas.microsoft.com/office/drawing/2014/chartex" xmlns:cx1="http://schemas.microsoft.com/office/drawing/2015/9/8/chartex" xmlns:cx2="http://schemas.microsoft.com/office/drawing/2015/10/21/chartex" xmlns:cx3="http://schemas.microsoft.com/office/drawing/2016/5/9/chartex" xmlns:cx4="http://schemas.microsoft.com/office/drawing/2016/5/10/chartex" xmlns:cx5="http://schemas.microsoft.com/office/drawing/2016/5/11/chartex" xmlns:cx6="http://schemas.microsoft.com/office/drawing/2016/5/12/chartex" xmlns:cx7="http://schemas.microsoft.com/office/drawing/2016/5/13/chartex" xmlns:cx8="http://schemas.microsoft.com/office/drawing/2016/5/14/chartex" xmlns:mc="http://schemas.openxmlformats.org/markup-compatibility/2006" xmlns:aink="http://schemas.microsoft.com/office/drawing/2016/ink" xmlns:am3d="http://schemas.microsoft.com/office/drawing/2017/model3d" xmlns:o="urn:schemas-microsoft-com:office:office" xmlns:r="http://schemas.openxmlformats.org/officeDocument/2006/relationships" xmlns:m="http://schemas.openxmlformats.org/officeDocument/2006/math" xmlns:v="urn:schemas-microsoft-com:vml" xmlns:wp14="http://schemas.microsoft.com/office/word/2010/wordprocessingDrawing" xmlns:wp="http://schemas.openxmlformats.org/drawingml/2006/wordprocessingDrawing" xmlns:w10="urn:schemas-microsoft-com:office:word" xmlns:w="http://schemas.openxmlformats.org/wordprocessingml/2006/main" xmlns:w14="http://schemas.microsoft.com/office/word/2010/wordml" xmlns:w15="http://schemas.microsoft.com/office/word/2012/wordml" xmlns:w16cex="http://schemas.microsoft.com/office/word/2018/wordml/cex" xmlns:w16cid="http://schemas.microsoft.com/office/word/2016/wordml/cid" xmlns:w16="http://schemas.microsoft.com/office/word/2018/wordml" xmlns:w16sdtdh="http://schemas.microsoft.com/office/word/2020/wordml/sdtdatahash" xmlns:w16se="http://schemas.microsoft.com/office/word/2015/wordml/symex" xmlns:wpg="http://schemas.microsoft.com/office/word/2010/wordprocessingGroup" xmlns:wpi="http://schemas.microsoft.com/office/word/2010/wordprocessingInk" xmlns:wne="http://schemas.microsoft.com/office/word/2006/wordml" xmlns:wps="http://schemas.microsoft.com/office/word/2010/wordprocessingShape" mc:Ignorable="w14 w15 w16se w16cid w16 w16cex w16sdtdh wp14">
+  <w15:commentEx w15:paraId="72436641" w15:done="0"/>
+  <w15:commentEx w15:paraId="398616DF" w15:done="0"/>
   <w15:commentEx w15:paraId="38E9B717" w15:done="1"/>
   <w15:commentEx w15:paraId="2F079F01" w15:paraIdParent="38E9B717" w15:done="1"/>
+  <w15:commentEx w15:paraId="18BCF392" w15:paraIdParent="38E9B717" w15:done="0"/>
   <w15:commentEx w15:paraId="65895943" w15:done="1"/>
+  <w15:commentEx w15:paraId="7866B6DA" w15:paraIdParent="65895943" w15:done="0"/>
   <w15:commentEx w15:paraId="3106B015" w15:done="1"/>
   <w15:commentEx w15:paraId="5D398EEE" w15:done="1"/>
   <w15:commentEx w15:paraId="153C1FF0" w15:done="0"/>
+  <w15:commentEx w15:paraId="2EA0CDA8" w15:done="0"/>
   <w15:commentEx w15:paraId="566D531A" w15:done="0"/>
   <w15:commentEx w15:paraId="36AAD758" w15:done="0"/>
   <w15:commentEx w15:paraId="0CBDE7DC" w15:done="0"/>
@@ -30365,21 +31297,32 @@
   <w15:commentEx w15:paraId="37B3E6D8" w15:done="0"/>
   <w15:commentEx w15:paraId="23AA9143" w15:done="0"/>
   <w15:commentEx w15:paraId="29E16238" w15:done="0"/>
+  <w15:commentEx w15:paraId="562337A8" w15:done="0"/>
   <w15:commentEx w15:paraId="3161A2E5" w15:done="0"/>
+  <w15:commentEx w15:paraId="6C8A071D" w15:done="0"/>
   <w15:commentEx w15:paraId="0B19FBBF" w15:done="0"/>
   <w15:commentEx w15:paraId="16C5FD19" w15:done="0"/>
+  <w15:commentEx w15:paraId="7CEFBA7D" w15:done="0"/>
   <w15:commentEx w15:paraId="6B3EA9E5" w15:done="0"/>
+  <w15:commentEx w15:paraId="2779B5BC" w15:paraIdParent="6B3EA9E5" w15:done="0"/>
+  <w15:commentEx w15:paraId="5A0AA858" w15:done="0"/>
+  <w15:commentEx w15:paraId="5AE87F10" w15:done="0"/>
 </w15:commentsEx>
 </file>
 
 <file path=word/commentsExtensible.xml><?xml version="1.0" encoding="utf-8"?>
 <w16cex:commentsExtensible xmlns:wpc="http://schemas.microsoft.com/office/word/2010/wordprocessingCanvas" xmlns:cx="http://schemas.microsoft.com/office/drawing/2014/chartex" xmlns:cx1="http://schemas.microsoft.com/office/drawing/2015/9/8/chartex" xmlns:cx2="http://schemas.microsoft.com/office/drawing/2015/10/21/chartex" xmlns:cx3="http://schemas.microsoft.com/office/drawing/2016/5/9/chartex" xmlns:cx4="http://schemas.microsoft.com/office/drawing/2016/5/10/chartex" xmlns:cx5="http://schemas.microsoft.com/office/drawing/2016/5/11/chartex" xmlns:cx6="http://schemas.microsoft.com/office/drawing/2016/5/12/chartex" xmlns:cx7="http://schemas.microsoft.com/office/drawing/2016/5/13/chartex" xmlns:cx8="http://schemas.microsoft.com/office/drawing/2016/5/14/chartex" xmlns:mc="http://schemas.openxmlformats.org/markup-compatibility/2006" xmlns:aink="http://schemas.microsoft.com/office/drawing/2016/ink" xmlns:am3d="http://schemas.microsoft.com/office/drawing/2017/model3d" xmlns:o="urn:schemas-microsoft-com:office:office" xmlns:r="http://schemas.openxmlformats.org/officeDocument/2006/relationships" xmlns:m="http://schemas.openxmlformats.org/officeDocument/2006/math" xmlns:v="urn:schemas-microsoft-com:vml" xmlns:wp14="http://schemas.microsoft.com/office/word/2010/wordprocessingDrawing" xmlns:wp="http://schemas.openxmlformats.org/drawingml/2006/wordprocessingDrawing" xmlns:w10="urn:schemas-microsoft-com:office:word" xmlns:w="http://schemas.openxmlformats.org/wordprocessingml/2006/main" xmlns:w14="http://schemas.microsoft.com/office/word/2010/wordml" xmlns:w15="http://schemas.microsoft.com/office/word/2012/wordml" xmlns:w16cex="http://schemas.microsoft.com/office/word/2018/wordml/cex" xmlns:w16cid="http://schemas.microsoft.com/office/word/2016/wordml/cid" xmlns:w16="http://schemas.microsoft.com/office/word/2018/wordml" xmlns:w16sdtdh="http://schemas.microsoft.com/office/word/2020/wordml/sdtdatahash" xmlns:w16se="http://schemas.microsoft.com/office/word/2015/wordml/symex" xmlns:wpg="http://schemas.microsoft.com/office/word/2010/wordprocessingGroup" xmlns:wpi="http://schemas.microsoft.com/office/word/2010/wordprocessingInk" xmlns:wne="http://schemas.microsoft.com/office/word/2006/wordml" xmlns:wps="http://schemas.microsoft.com/office/word/2010/wordprocessingShape" mc:Ignorable="w14 w15 w16se w16cid w16 w16cex w16sdtdh wp14">
+  <w16cex:commentExtensible w16cex:durableId="2B9A20B2" w16cex:dateUtc="2025-04-04T07:11:00Z"/>
+  <w16cex:commentExtensible w16cex:durableId="2B9A2351" w16cex:dateUtc="2025-04-04T07:22:00Z"/>
   <w16cex:commentExtensible w16cex:durableId="2B965CD6" w16cex:dateUtc="2025-04-01T10:38:00Z"/>
   <w16cex:commentExtensible w16cex:durableId="2B979DA8" w16cex:dateUtc="2025-04-02T09:27:00Z"/>
+  <w16cex:commentExtensible w16cex:durableId="2B9A2155" w16cex:dateUtc="2025-04-04T07:13:00Z"/>
   <w16cex:commentExtensible w16cex:durableId="2B9658CC" w16cex:dateUtc="2025-04-01T10:21:00Z"/>
+  <w16cex:commentExtensible w16cex:durableId="2B9A2C3F" w16cex:dateUtc="2025-04-04T08:00:00Z"/>
   <w16cex:commentExtensible w16cex:durableId="2B965B1D" w16cex:dateUtc="2025-04-01T10:31:00Z"/>
   <w16cex:commentExtensible w16cex:durableId="2B965B99" w16cex:dateUtc="2025-04-01T10:33:00Z"/>
   <w16cex:commentExtensible w16cex:durableId="2B965B45" w16cex:dateUtc="2025-04-01T10:32:00Z"/>
+  <w16cex:commentExtensible w16cex:durableId="2B9A2200" w16cex:dateUtc="2025-04-04T07:16:00Z"/>
   <w16cex:commentExtensible w16cex:durableId="2B965BD3" w16cex:dateUtc="2025-04-01T10:34:00Z"/>
   <w16cex:commentExtensible w16cex:durableId="2B965C00" w16cex:dateUtc="2025-04-01T10:35:00Z"/>
   <w16cex:commentExtensible w16cex:durableId="2B965BEA" w16cex:dateUtc="2025-04-01T10:34:00Z"/>
@@ -30387,21 +31330,32 @@
   <w16cex:commentExtensible w16cex:durableId="2B965D58" w16cex:dateUtc="2025-04-01T10:40:00Z"/>
   <w16cex:commentExtensible w16cex:durableId="2B965CB1" w16cex:dateUtc="2025-04-01T10:38:00Z"/>
   <w16cex:commentExtensible w16cex:durableId="2B966775" w16cex:dateUtc="2025-04-01T11:24:00Z"/>
+  <w16cex:commentExtensible w16cex:durableId="2B9A26FE" w16cex:dateUtc="2025-04-04T07:38:00Z"/>
   <w16cex:commentExtensible w16cex:durableId="2B96690A" w16cex:dateUtc="2025-04-01T11:30:00Z"/>
+  <w16cex:commentExtensible w16cex:durableId="2B9A2A71" w16cex:dateUtc="2025-04-04T07:52:00Z"/>
   <w16cex:commentExtensible w16cex:durableId="2B966854" w16cex:dateUtc="2025-04-01T11:27:00Z"/>
   <w16cex:commentExtensible w16cex:durableId="2B966935" w16cex:dateUtc="2025-04-01T11:31:00Z"/>
+  <w16cex:commentExtensible w16cex:durableId="2B9A2E70" w16cex:dateUtc="2025-04-04T08:09:00Z"/>
   <w16cex:commentExtensible w16cex:durableId="2B966A63" w16cex:dateUtc="2025-04-01T11:36:00Z"/>
+  <w16cex:commentExtensible w16cex:durableId="2B9A2BBA" w16cex:dateUtc="2025-04-04T07:58:00Z"/>
+  <w16cex:commentExtensible w16cex:durableId="2B9A2D1F" w16cex:dateUtc="2025-04-04T08:04:00Z"/>
+  <w16cex:commentExtensible w16cex:durableId="2B9A287D" w16cex:dateUtc="2025-04-04T07:44:00Z"/>
 </w16cex:commentsExtensible>
 </file>
 
 <file path=word/commentsIds.xml><?xml version="1.0" encoding="utf-8"?>
 <w16cid:commentsIds xmlns:wpc="http://schemas.microsoft.com/office/word/2010/wordprocessingCanvas" xmlns:cx="http://schemas.microsoft.com/office/drawing/2014/chartex" xmlns:cx1="http://schemas.microsoft.com/office/drawing/2015/9/8/chartex" xmlns:cx2="http://schemas.microsoft.com/office/drawing/2015/10/21/chartex" xmlns:cx3="http://schemas.microsoft.com/office/drawing/2016/5/9/chartex" xmlns:cx4="http://schemas.microsoft.com/office/drawing/2016/5/10/chartex" xmlns:cx5="http://schemas.microsoft.com/office/drawing/2016/5/11/chartex" xmlns:cx6="http://schemas.microsoft.com/office/drawing/2016/5/12/chartex" xmlns:cx7="http://schemas.microsoft.com/office/drawing/2016/5/13/chartex" xmlns:cx8="http://schemas.microsoft.com/office/drawing/2016/5/14/chartex" xmlns:mc="http://schemas.openxmlformats.org/markup-compatibility/2006" xmlns:aink="http://schemas.microsoft.com/office/drawing/2016/ink" xmlns:am3d="http://schemas.microsoft.com/office/drawing/2017/model3d" xmlns:o="urn:schemas-microsoft-com:office:office" xmlns:r="http://schemas.openxmlformats.org/officeDocument/2006/relationships" xmlns:m="http://schemas.openxmlformats.org/officeDocument/2006/math" xmlns:v="urn:schemas-microsoft-com:vml" xmlns:wp14="http://schemas.microsoft.com/office/word/2010/wordprocessingDrawing" xmlns:wp="http://schemas.openxmlformats.org/drawingml/2006/wordprocessingDrawing" xmlns:w10="urn:schemas-microsoft-com:office:word" xmlns:w="http://schemas.openxmlformats.org/wordprocessingml/2006/main" xmlns:w14="http://schemas.microsoft.com/office/word/2010/wordml" xmlns:w15="http://schemas.microsoft.com/office/word/2012/wordml" xmlns:w16cex="http://schemas.microsoft.com/office/word/2018/wordml/cex" xmlns:w16cid="http://schemas.microsoft.com/office/word/2016/wordml/cid" xmlns:w16="http://schemas.microsoft.com/office/word/2018/wordml" xmlns:w16sdtdh="http://schemas.microsoft.com/office/word/2020/wordml/sdtdatahash" xmlns:w16se="http://schemas.microsoft.com/office/word/2015/wordml/symex" xmlns:wpg="http://schemas.microsoft.com/office/word/2010/wordprocessingGroup" xmlns:wpi="http://schemas.microsoft.com/office/word/2010/wordprocessingInk" xmlns:wne="http://schemas.microsoft.com/office/word/2006/wordml" xmlns:wps="http://schemas.microsoft.com/office/word/2010/wordprocessingShape" mc:Ignorable="w14 w15 w16se w16cid w16 w16cex w16sdtdh wp14">
+  <w16cid:commentId w16cid:paraId="72436641" w16cid:durableId="2B9A20B2"/>
+  <w16cid:commentId w16cid:paraId="398616DF" w16cid:durableId="2B9A2351"/>
   <w16cid:commentId w16cid:paraId="38E9B717" w16cid:durableId="2B965CD6"/>
   <w16cid:commentId w16cid:paraId="2F079F01" w16cid:durableId="2B979DA8"/>
+  <w16cid:commentId w16cid:paraId="18BCF392" w16cid:durableId="2B9A2155"/>
   <w16cid:commentId w16cid:paraId="65895943" w16cid:durableId="2B9658CC"/>
+  <w16cid:commentId w16cid:paraId="7866B6DA" w16cid:durableId="2B9A2C3F"/>
   <w16cid:commentId w16cid:paraId="3106B015" w16cid:durableId="2B965B1D"/>
   <w16cid:commentId w16cid:paraId="5D398EEE" w16cid:durableId="2B965B99"/>
   <w16cid:commentId w16cid:paraId="153C1FF0" w16cid:durableId="2B965B45"/>
+  <w16cid:commentId w16cid:paraId="2EA0CDA8" w16cid:durableId="2B9A2200"/>
   <w16cid:commentId w16cid:paraId="566D531A" w16cid:durableId="2B965BD3"/>
   <w16cid:commentId w16cid:paraId="36AAD758" w16cid:durableId="2B965C00"/>
   <w16cid:commentId w16cid:paraId="0CBDE7DC" w16cid:durableId="2B965BEA"/>
@@ -30409,10 +31363,16 @@
   <w16cid:commentId w16cid:paraId="37B3E6D8" w16cid:durableId="2B965D58"/>
   <w16cid:commentId w16cid:paraId="23AA9143" w16cid:durableId="2B965CB1"/>
   <w16cid:commentId w16cid:paraId="29E16238" w16cid:durableId="2B966775"/>
+  <w16cid:commentId w16cid:paraId="562337A8" w16cid:durableId="2B9A26FE"/>
   <w16cid:commentId w16cid:paraId="3161A2E5" w16cid:durableId="2B96690A"/>
+  <w16cid:commentId w16cid:paraId="6C8A071D" w16cid:durableId="2B9A2A71"/>
   <w16cid:commentId w16cid:paraId="0B19FBBF" w16cid:durableId="2B966854"/>
   <w16cid:commentId w16cid:paraId="16C5FD19" w16cid:durableId="2B966935"/>
+  <w16cid:commentId w16cid:paraId="7CEFBA7D" w16cid:durableId="2B9A2E70"/>
   <w16cid:commentId w16cid:paraId="6B3EA9E5" w16cid:durableId="2B966A63"/>
+  <w16cid:commentId w16cid:paraId="2779B5BC" w16cid:durableId="2B9A2BBA"/>
+  <w16cid:commentId w16cid:paraId="5A0AA858" w16cid:durableId="2B9A2D1F"/>
+  <w16cid:commentId w16cid:paraId="5AE87F10" w16cid:durableId="2B9A287D"/>
 </w16cid:commentsIds>
 </file>
 
@@ -33334,11 +34294,11 @@
 
 <file path=word/people.xml><?xml version="1.0" encoding="utf-8"?>
 <w15:people xmlns:wpc="http://schemas.microsoft.com/office/word/2010/wordprocessingCanvas" xmlns:cx="http://schemas.microsoft.com/office/drawing/2014/chartex" xmlns:cx1="http://schemas.microsoft.com/office/drawing/2015/9/8/chartex" xmlns:cx2="http://schemas.microsoft.com/office/drawing/2015/10/21/chartex" xmlns:cx3="http://schemas.microsoft.com/office/drawing/2016/5/9/chartex" xmlns:cx4="http://schemas.microsoft.com/office/drawing/2016/5/10/chartex" xmlns:cx5="http://schemas.microsoft.com/office/drawing/2016/5/11/chartex" xmlns:cx6="http://schemas.microsoft.com/office/drawing/2016/5/12/chartex" xmlns:cx7="http://schemas.microsoft.com/office/drawing/2016/5/13/chartex" xmlns:cx8="http://schemas.microsoft.com/office/drawing/2016/5/14/chartex" xmlns:mc="http://schemas.openxmlformats.org/markup-compatibility/2006" xmlns:aink="http://schemas.microsoft.com/office/drawing/2016/ink" xmlns:am3d="http://schemas.microsoft.com/office/drawing/2017/model3d" xmlns:o="urn:schemas-microsoft-com:office:office" xmlns:r="http://schemas.openxmlformats.org/officeDocument/2006/relationships" xmlns:m="http://schemas.openxmlformats.org/officeDocument/2006/math" xmlns:v="urn:schemas-microsoft-com:vml" xmlns:wp14="http://schemas.microsoft.com/office/word/2010/wordprocessingDrawing" xmlns:wp="http://schemas.openxmlformats.org/drawingml/2006/wordprocessingDrawing" xmlns:w10="urn:schemas-microsoft-com:office:word" xmlns:w="http://schemas.openxmlformats.org/wordprocessingml/2006/main" xmlns:w14="http://schemas.microsoft.com/office/word/2010/wordml" xmlns:w15="http://schemas.microsoft.com/office/word/2012/wordml" xmlns:w16cex="http://schemas.microsoft.com/office/word/2018/wordml/cex" xmlns:w16cid="http://schemas.microsoft.com/office/word/2016/wordml/cid" xmlns:w16="http://schemas.microsoft.com/office/word/2018/wordml" xmlns:w16sdtdh="http://schemas.microsoft.com/office/word/2020/wordml/sdtdatahash" xmlns:w16se="http://schemas.microsoft.com/office/word/2015/wordml/symex" xmlns:wpg="http://schemas.microsoft.com/office/word/2010/wordprocessingGroup" xmlns:wpi="http://schemas.microsoft.com/office/word/2010/wordprocessingInk" xmlns:wne="http://schemas.microsoft.com/office/word/2006/wordml" xmlns:wps="http://schemas.microsoft.com/office/word/2010/wordprocessingShape" mc:Ignorable="w14 w15 w16se w16cid w16 w16cex w16sdtdh wp14">
+  <w15:person w15:author="Mandy Klatt">
+    <w15:presenceInfo w15:providerId="Windows Live" w15:userId="505858402c07da9d"/>
+  </w15:person>
   <w15:person w15:author="Deiglmayr, Anne">
     <w15:presenceInfo w15:providerId="AD" w15:userId="S-1-5-21-2361800232-213331468-3115616407-190289"/>
-  </w15:person>
-  <w15:person w15:author="Mandy Klatt">
-    <w15:presenceInfo w15:providerId="Windows Live" w15:userId="505858402c07da9d"/>
   </w15:person>
 </w15:people>
 </file>

--- a/02_paper/02_study/02_expertise_paper/word_versions/Manuscript_Expertisepaper_2025_03_31 AD_MK.docx
+++ b/02_paper/02_study/02_expertise_paper/word_versions/Manuscript_Expertisepaper_2025_03_31 AD_MK.docx
@@ -445,6 +445,32 @@
         <w:lastRenderedPageBreak/>
         <w:t>Introduction</w:t>
       </w:r>
+      <w:r>
+        <w:rPr>
+          <w:rFonts w:ascii="Times New Roman" w:hAnsi="Times New Roman" w:cs="Times New Roman"/>
+          <w:sz w:val="24"/>
+          <w:szCs w:val="24"/>
+        </w:rPr>
+        <w:t xml:space="preserve"> </w:t>
+      </w:r>
+      <w:commentRangeStart w:id="0"/>
+      <w:r>
+        <w:rPr>
+          <w:rFonts w:ascii="Times New Roman" w:hAnsi="Times New Roman" w:cs="Times New Roman"/>
+          <w:sz w:val="24"/>
+          <w:szCs w:val="24"/>
+        </w:rPr>
+        <w:t>(Level 1)</w:t>
+      </w:r>
+      <w:commentRangeEnd w:id="0"/>
+      <w:r>
+        <w:rPr>
+          <w:rStyle w:val="Kommentarzeichen"/>
+          <w:rFonts w:ascii="Calibri" w:hAnsi="Calibri" w:cs="Arial"/>
+          <w:b w:val="0"/>
+        </w:rPr>
+        <w:commentReference w:id="0"/>
+      </w:r>
     </w:p>
     <w:p>
       <w:pPr>
@@ -454,7 +480,6 @@
           <w:szCs w:val="22"/>
         </w:rPr>
       </w:pPr>
-      <w:commentRangeStart w:id="0"/>
       <w:r>
         <w:rPr>
           <w:rFonts w:ascii="Times New Roman" w:hAnsi="Times New Roman" w:cs="Times New Roman"/>
@@ -495,20 +520,266 @@
         </w:rPr>
         <w:t xml:space="preserve">can significantly interfere with learning by consuming valuable instructional time, reducing student engagement, and impairing academic achievement (Keller, 2014; Chow et al., 2024; Kraft &amp; Monti-Nussbaum, 2021; Marder et al., 2023). </w:t>
       </w:r>
-      <w:commentRangeEnd w:id="0"/>
-      <w:r>
-        <w:rPr>
-          <w:rStyle w:val="Kommentarzeichen"/>
-        </w:rPr>
-        <w:commentReference w:id="0"/>
-      </w:r>
-      <w:r>
-        <w:rPr>
-          <w:rFonts w:ascii="Times New Roman" w:hAnsi="Times New Roman" w:cs="Times New Roman"/>
-          <w:sz w:val="24"/>
-          <w:szCs w:val="22"/>
-        </w:rPr>
-        <w:t>Effectively managing such disruptions is therefore a key component of successful classroom management (Helmke, 2022).</w:t>
+      <w:r>
+        <w:rPr>
+          <w:rFonts w:ascii="Times New Roman" w:hAnsi="Times New Roman" w:cs="Times New Roman"/>
+          <w:sz w:val="24"/>
+          <w:szCs w:val="22"/>
+        </w:rPr>
+        <w:t xml:space="preserve">In particular, managing classroom disruptions poses a </w:t>
+      </w:r>
+      <w:r>
+        <w:rPr>
+          <w:rFonts w:ascii="Times New Roman" w:hAnsi="Times New Roman" w:cs="Times New Roman"/>
+          <w:sz w:val="24"/>
+          <w:szCs w:val="22"/>
+        </w:rPr>
+        <w:t>major</w:t>
+      </w:r>
+      <w:r>
+        <w:rPr>
+          <w:rFonts w:ascii="Times New Roman" w:hAnsi="Times New Roman" w:cs="Times New Roman"/>
+          <w:sz w:val="24"/>
+          <w:szCs w:val="22"/>
+        </w:rPr>
+        <w:t xml:space="preserve"> challenge for beginning teachers, who often feel ill-prepared to cope with such situations</w:t>
+      </w:r>
+      <w:r>
+        <w:rPr>
+          <w:rFonts w:ascii="Times New Roman" w:hAnsi="Times New Roman" w:cs="Times New Roman"/>
+          <w:sz w:val="24"/>
+          <w:szCs w:val="22"/>
+        </w:rPr>
+        <w:t xml:space="preserve"> – </w:t>
+      </w:r>
+      <w:r>
+        <w:rPr>
+          <w:rFonts w:ascii="Times New Roman" w:hAnsi="Times New Roman" w:cs="Times New Roman"/>
+          <w:sz w:val="24"/>
+          <w:szCs w:val="22"/>
+        </w:rPr>
+        <w:t xml:space="preserve">a finding consistently highlighted in international studies (e.g., Friedman, 2006; </w:t>
+      </w:r>
+      <w:proofErr w:type="spellStart"/>
+      <w:r>
+        <w:rPr>
+          <w:rFonts w:ascii="Times New Roman" w:hAnsi="Times New Roman" w:cs="Times New Roman"/>
+          <w:sz w:val="24"/>
+          <w:szCs w:val="22"/>
+        </w:rPr>
+        <w:t>Stokking</w:t>
+      </w:r>
+      <w:proofErr w:type="spellEnd"/>
+      <w:r>
+        <w:rPr>
+          <w:rFonts w:ascii="Times New Roman" w:hAnsi="Times New Roman" w:cs="Times New Roman"/>
+          <w:sz w:val="24"/>
+          <w:szCs w:val="22"/>
+        </w:rPr>
+        <w:t xml:space="preserve"> et al., 2003; </w:t>
+      </w:r>
+      <w:proofErr w:type="spellStart"/>
+      <w:r>
+        <w:rPr>
+          <w:rFonts w:ascii="Times New Roman" w:hAnsi="Times New Roman" w:cs="Times New Roman"/>
+          <w:sz w:val="24"/>
+          <w:szCs w:val="22"/>
+        </w:rPr>
+        <w:t>Veenman</w:t>
+      </w:r>
+      <w:proofErr w:type="spellEnd"/>
+      <w:r>
+        <w:rPr>
+          <w:rFonts w:ascii="Times New Roman" w:hAnsi="Times New Roman" w:cs="Times New Roman"/>
+          <w:sz w:val="24"/>
+          <w:szCs w:val="22"/>
+        </w:rPr>
+        <w:t xml:space="preserve">, 1984; Christ, 2004) and described as a key stressor contributing to the so-called </w:t>
+      </w:r>
+      <w:r>
+        <w:rPr>
+          <w:rFonts w:ascii="Times New Roman" w:hAnsi="Times New Roman" w:cs="Times New Roman"/>
+          <w:sz w:val="24"/>
+          <w:szCs w:val="22"/>
+        </w:rPr>
+        <w:t>“</w:t>
+      </w:r>
+      <w:r>
+        <w:rPr>
+          <w:rFonts w:ascii="Times New Roman" w:hAnsi="Times New Roman" w:cs="Times New Roman"/>
+          <w:sz w:val="24"/>
+          <w:szCs w:val="22"/>
+        </w:rPr>
+        <w:t>reality shock</w:t>
+      </w:r>
+      <w:r>
+        <w:rPr>
+          <w:rFonts w:ascii="Times New Roman" w:hAnsi="Times New Roman" w:cs="Times New Roman"/>
+          <w:sz w:val="24"/>
+          <w:szCs w:val="22"/>
+        </w:rPr>
+        <w:t>”</w:t>
+      </w:r>
+      <w:r>
+        <w:rPr>
+          <w:rFonts w:ascii="Times New Roman" w:hAnsi="Times New Roman" w:cs="Times New Roman"/>
+          <w:sz w:val="24"/>
+          <w:szCs w:val="22"/>
+        </w:rPr>
+        <w:t xml:space="preserve"> among novice teachers in Germany (</w:t>
+      </w:r>
+      <w:proofErr w:type="spellStart"/>
+      <w:r>
+        <w:rPr>
+          <w:rFonts w:ascii="Times New Roman" w:hAnsi="Times New Roman" w:cs="Times New Roman"/>
+          <w:sz w:val="24"/>
+          <w:szCs w:val="22"/>
+        </w:rPr>
+        <w:t>Dicke</w:t>
+      </w:r>
+      <w:proofErr w:type="spellEnd"/>
+      <w:r>
+        <w:rPr>
+          <w:rFonts w:ascii="Times New Roman" w:hAnsi="Times New Roman" w:cs="Times New Roman"/>
+          <w:sz w:val="24"/>
+          <w:szCs w:val="22"/>
+        </w:rPr>
+        <w:t xml:space="preserve"> et al., 2015).</w:t>
+      </w:r>
+      <w:r>
+        <w:rPr>
+          <w:rFonts w:ascii="Times New Roman" w:hAnsi="Times New Roman" w:cs="Times New Roman"/>
+          <w:sz w:val="24"/>
+          <w:szCs w:val="22"/>
+        </w:rPr>
+        <w:t xml:space="preserve"> </w:t>
+      </w:r>
+      <w:r>
+        <w:rPr>
+          <w:rFonts w:ascii="Times New Roman" w:hAnsi="Times New Roman" w:cs="Times New Roman"/>
+          <w:sz w:val="24"/>
+          <w:szCs w:val="22"/>
+        </w:rPr>
+        <w:t>Effectively managing such disruptions is</w:t>
+      </w:r>
+      <w:r>
+        <w:rPr>
+          <w:rFonts w:ascii="Times New Roman" w:hAnsi="Times New Roman" w:cs="Times New Roman"/>
+          <w:sz w:val="24"/>
+          <w:szCs w:val="22"/>
+        </w:rPr>
+        <w:t>,</w:t>
+      </w:r>
+      <w:r>
+        <w:rPr>
+          <w:rFonts w:ascii="Times New Roman" w:hAnsi="Times New Roman" w:cs="Times New Roman"/>
+          <w:sz w:val="24"/>
+          <w:szCs w:val="22"/>
+        </w:rPr>
+        <w:t xml:space="preserve"> therefore</w:t>
+      </w:r>
+      <w:r>
+        <w:rPr>
+          <w:rFonts w:ascii="Times New Roman" w:hAnsi="Times New Roman" w:cs="Times New Roman"/>
+          <w:sz w:val="24"/>
+          <w:szCs w:val="22"/>
+        </w:rPr>
+        <w:t>,</w:t>
+      </w:r>
+      <w:r>
+        <w:rPr>
+          <w:rFonts w:ascii="Times New Roman" w:hAnsi="Times New Roman" w:cs="Times New Roman"/>
+          <w:sz w:val="24"/>
+          <w:szCs w:val="22"/>
+        </w:rPr>
+        <w:t xml:space="preserve"> a key component of successful classroom management (Helmke, 2022) and plays a significant role in maintaining teachers</w:t>
+      </w:r>
+      <w:r>
+        <w:rPr>
+          <w:rFonts w:ascii="Times New Roman" w:hAnsi="Times New Roman" w:cs="Times New Roman"/>
+          <w:sz w:val="24"/>
+          <w:szCs w:val="22"/>
+        </w:rPr>
+        <w:t>’</w:t>
+      </w:r>
+      <w:r>
+        <w:rPr>
+          <w:rFonts w:ascii="Times New Roman" w:hAnsi="Times New Roman" w:cs="Times New Roman"/>
+          <w:sz w:val="24"/>
+          <w:szCs w:val="22"/>
+        </w:rPr>
+        <w:t xml:space="preserve"> health and well-being</w:t>
+      </w:r>
+      <w:r>
+        <w:rPr>
+          <w:rFonts w:ascii="Times New Roman" w:hAnsi="Times New Roman" w:cs="Times New Roman"/>
+          <w:sz w:val="24"/>
+          <w:szCs w:val="22"/>
+        </w:rPr>
+        <w:t xml:space="preserve"> </w:t>
+      </w:r>
+      <w:r>
+        <w:rPr>
+          <w:rFonts w:ascii="Times New Roman" w:hAnsi="Times New Roman" w:cs="Times New Roman"/>
+          <w:sz w:val="24"/>
+          <w:szCs w:val="22"/>
+        </w:rPr>
+        <w:fldChar w:fldCharType="begin"/>
+      </w:r>
+      <w:r>
+        <w:rPr>
+          <w:rFonts w:ascii="Times New Roman" w:hAnsi="Times New Roman" w:cs="Times New Roman"/>
+          <w:sz w:val="24"/>
+          <w:szCs w:val="22"/>
+        </w:rPr>
+        <w:instrText xml:space="preserve"> ADDIN ZOTERO_ITEM CSL_CITATION {"citationID":"JleNz9zg","properties":{"formattedCitation":"(Braun et al., 2022; Dicke et al., 2015)","plainCitation":"(Braun et al., 2022; Dicke et al., 2015)","noteIndex":0},"citationItems":[{"id":1173,"uris":["http://zotero.org/groups/5349517/items/VJXHYE4M"],"itemData":{"id":1173,"type":"article-journal","abstract":"Despite research linking teachers’ occupational health to student outcomes, the processes through which these associations exist are unknown. In a sample of 516 teachers, four latent profiles of occupational health were identified, indicated by job stress, occupational burnout, and teaching self-efficacy: lowest occupational health (17%), low-to-mid occupational health/mid self-efficacy (38%), mid-to-high occupational health/mid-self-efficacy (30%), and highest (15%) occupational health. Proactive behavior management practices were observed less frequently for teachers in the lowest (vs. highest) occupational health profile. White female teachers were associated with profiles of low occupational health more than White male teachers, and male and female teachers of color.","container-title":"Teaching and Teacher Education","DOI":"10.1016/j.tate.2022.103819","ISSN":"0742-051X","journalAbbreviation":"Teaching and Teacher Education","page":"103819","source":"ScienceDirect","title":"Profiles of teachers’ occupational health: Associations with classroom management practices, gender, and race","title-short":"Profiles of teachers’ occupational health","volume":"118","author":[{"family":"Braun","given":"Summer S."},{"family":"Kaihoi","given":"Chelsea A."},{"family":"McDaniel","given":"Heather L."},{"family":"Bradshaw","given":"Catherine P."}],"issued":{"date-parts":[["2022",10,1]]}}},{"id":1170,"uris":["http://zotero.org/groups/5349517/items/SHAKJWHW"],"itemData":{"id":1170,"type":"article-journal","abstract":"Being unprepared to deal with classroom disturbances is a major cause of beginning teachers' reality shock. However, a lack of options remains to learn dealing with such disturbances. In this study, the longitudinal effects of classroom management training are investigated. Participants (N = 97) were assigned to one of two intervention groups (classroom management training/stress management training.) or to a wait control group. Results revealed that the classroom management group was superior in classroom management skills. Both intervention groups were superior to the wait control group regarding well-being. Overall, the training can be a useful supplement to teacher education.","container-title":"Teaching and Teacher Education","DOI":"10.1016/j.tate.2015.01.013","ISSN":"0742-051X","journalAbbreviation":"Teaching and Teacher Education","page":"1-12","source":"ScienceDirect","title":"Reducing reality shock: The effects of classroom management skills training on beginning teachers","title-short":"Reducing reality shock","volume":"48","author":[{"family":"Dicke","given":"Theresa"},{"family":"Elling","given":"Jill"},{"family":"Schmeck","given":"Annett"},{"family":"Leutner","given":"Detlev"}],"issued":{"date-parts":[["2015",5,1]]}}}],"schema":"https://github.com/citation-style-language/schema/raw/master/csl-citation.json"} </w:instrText>
+      </w:r>
+      <w:r>
+        <w:rPr>
+          <w:rFonts w:ascii="Times New Roman" w:hAnsi="Times New Roman" w:cs="Times New Roman"/>
+          <w:sz w:val="24"/>
+          <w:szCs w:val="22"/>
+        </w:rPr>
+        <w:fldChar w:fldCharType="separate"/>
+      </w:r>
+      <w:r>
+        <w:rPr>
+          <w:rFonts w:ascii="Times New Roman" w:hAnsi="Times New Roman" w:cs="Times New Roman"/>
+          <w:sz w:val="24"/>
+        </w:rPr>
+        <w:t xml:space="preserve">(Braun et al., 2022; </w:t>
+      </w:r>
+      <w:proofErr w:type="spellStart"/>
+      <w:r>
+        <w:rPr>
+          <w:rFonts w:ascii="Times New Roman" w:hAnsi="Times New Roman" w:cs="Times New Roman"/>
+          <w:sz w:val="24"/>
+        </w:rPr>
+        <w:t>Dicke</w:t>
+      </w:r>
+      <w:proofErr w:type="spellEnd"/>
+      <w:r>
+        <w:rPr>
+          <w:rFonts w:ascii="Times New Roman" w:hAnsi="Times New Roman" w:cs="Times New Roman"/>
+          <w:sz w:val="24"/>
+        </w:rPr>
+        <w:t xml:space="preserve"> et al., 2015)</w:t>
+      </w:r>
+      <w:r>
+        <w:rPr>
+          <w:rFonts w:ascii="Times New Roman" w:hAnsi="Times New Roman" w:cs="Times New Roman"/>
+          <w:sz w:val="24"/>
+          <w:szCs w:val="22"/>
+        </w:rPr>
+        <w:fldChar w:fldCharType="end"/>
+      </w:r>
+      <w:r>
+        <w:rPr>
+          <w:rFonts w:ascii="Times New Roman" w:hAnsi="Times New Roman" w:cs="Times New Roman"/>
+          <w:sz w:val="24"/>
+          <w:szCs w:val="22"/>
+        </w:rPr>
+        <w:t>.</w:t>
       </w:r>
     </w:p>
     <w:p>
@@ -525,7 +796,23 @@
           <w:sz w:val="24"/>
           <w:szCs w:val="22"/>
         </w:rPr>
-        <w:t xml:space="preserve">A central element of this ability is teachers’ </w:t>
+        <w:t xml:space="preserve">A central element in enabling teachers to manage such situations effectively is </w:t>
+      </w:r>
+      <w:r>
+        <w:rPr>
+          <w:rFonts w:ascii="Times New Roman" w:hAnsi="Times New Roman" w:cs="Times New Roman"/>
+          <w:sz w:val="24"/>
+          <w:szCs w:val="22"/>
+        </w:rPr>
+        <w:t>their</w:t>
+      </w:r>
+      <w:r>
+        <w:rPr>
+          <w:rFonts w:ascii="Times New Roman" w:hAnsi="Times New Roman" w:cs="Times New Roman"/>
+          <w:sz w:val="24"/>
+          <w:szCs w:val="22"/>
+        </w:rPr>
+        <w:t xml:space="preserve"> </w:t>
       </w:r>
       <w:r>
         <w:rPr>
@@ -551,7 +838,15 @@
           <w:sz w:val="24"/>
           <w:szCs w:val="22"/>
         </w:rPr>
-        <w:t xml:space="preserve">the process of noticing, interpreting, and responding to relevant events in the classroom based on expert knowledge (Goodwin, 1994; </w:t>
+        <w:t xml:space="preserve">the ability to notice, interpret, and respond </w:t>
+      </w:r>
+      <w:r>
+        <w:rPr>
+          <w:rFonts w:ascii="Times New Roman" w:hAnsi="Times New Roman" w:cs="Times New Roman"/>
+          <w:sz w:val="24"/>
+          <w:szCs w:val="22"/>
+        </w:rPr>
+        <w:t xml:space="preserve">to relevant events in the classroom based on expert knowledge (Goodwin, 1994; </w:t>
       </w:r>
       <w:proofErr w:type="spellStart"/>
       <w:r>
@@ -671,6 +966,7 @@
           <w:sz w:val="24"/>
           <w:szCs w:val="22"/>
         </w:rPr>
+        <w:lastRenderedPageBreak/>
         <w:t xml:space="preserve">To gain a </w:t>
       </w:r>
       <w:r>
@@ -764,7 +1060,6 @@
           <w:sz w:val="24"/>
           <w:szCs w:val="22"/>
         </w:rPr>
-        <w:lastRenderedPageBreak/>
         <w:t>in which teachers were confronted with a series of scripted classroom disruption</w:t>
       </w:r>
       <w:r>
@@ -773,16 +1068,94 @@
           <w:sz w:val="24"/>
           <w:szCs w:val="22"/>
         </w:rPr>
-        <w:t xml:space="preserve">s. Using eye-tracking and self-report measures, it investigates how teachers distribute their attention, how quickly they notice different types of disruptions, and whether expertise is reflected in more efficient gaze patterns, higher confidence, lower perceived disruptiveness, and greater strategic knowledge. </w:t>
-      </w:r>
-      <w:commentRangeStart w:id="1"/>
-      <w:r>
-        <w:rPr>
-          <w:rFonts w:ascii="Times New Roman" w:hAnsi="Times New Roman" w:cs="Times New Roman"/>
-          <w:sz w:val="24"/>
-          <w:szCs w:val="22"/>
-        </w:rPr>
-        <w:t>The study aims to contribute to a deeper understanding of professional vision and its relevance for effective classroom management</w:t>
+        <w:t>s. Using eye-tracking and self-report measures, it investigates how teachers distribute their attention, how quickly they notice different types of disruptions, and whether expertise is reflected in more efficient gaze patterns, higher confidence, lower perceived disruptiveness, and greater strategic knowledge. The study aims to contribute to a deeper understanding of professional vision and its relevance for effective classroom management</w:t>
+      </w:r>
+      <w:r>
+        <w:rPr>
+          <w:rFonts w:ascii="Times New Roman" w:hAnsi="Times New Roman" w:cs="Times New Roman"/>
+          <w:sz w:val="24"/>
+          <w:szCs w:val="22"/>
+        </w:rPr>
+        <w:t xml:space="preserve">, </w:t>
+      </w:r>
+      <w:r>
+        <w:rPr>
+          <w:rFonts w:ascii="Times New Roman" w:hAnsi="Times New Roman" w:cs="Times New Roman"/>
+          <w:sz w:val="24"/>
+          <w:szCs w:val="22"/>
+        </w:rPr>
+        <w:t xml:space="preserve">especially as it is learnable and can be systematically fostered </w:t>
+      </w:r>
+      <w:r>
+        <w:rPr>
+          <w:rFonts w:ascii="Times New Roman" w:hAnsi="Times New Roman" w:cs="Times New Roman"/>
+          <w:sz w:val="24"/>
+          <w:szCs w:val="22"/>
+        </w:rPr>
+        <w:fldChar w:fldCharType="begin"/>
+      </w:r>
+      <w:r>
+        <w:rPr>
+          <w:rFonts w:ascii="Times New Roman" w:hAnsi="Times New Roman" w:cs="Times New Roman"/>
+          <w:sz w:val="24"/>
+          <w:szCs w:val="22"/>
+        </w:rPr>
+        <w:instrText xml:space="preserve"> ADDIN ZOTERO_ITEM CSL_CITATION {"citationID":"wWHBCWCM","properties":{"formattedCitation":"(Sherin, 2007; Tucholka &amp; Gold, 2025)","plainCitation":"(Sherin, 2007; Tucholka &amp; Gold, 2025)","noteIndex":0},"citationItems":[{"id":1176,"uris":["http://zotero.org/groups/5349517/items/45ECBGX6"],"itemData":{"id":1176,"type":"chapter","abstract":"What is it that enables the archeologist to see a collection of stones as part of a larger structure that once existed? Why is it that a meteorologist can look at the sky and recognize patterns in the shape and coloring of clouds? Goodwin (1994) provides one answer by introducing the notion of professional vision. As Goodwin explains, professional vision involves “socially organized ways of seeing and understanding events that are answerable to the distinctive interests of a particular social group,” (p. 606). In other words, members of a professional group develop specific ways to interpret the phenomena that are the focus of their work.","container-title":"Video Research in the Learning Sciences","ISBN":"978-0-203-87725-8","note":"number-of-pages: 13","publisher":"Routledge","title":"The Development of Teachers' Professional Vision in Video Clubs","author":[{"family":"Sherin","given":"Miriam Gamoran"}],"issued":{"date-parts":[["2007"]]}}},{"id":1181,"uris":["http://zotero.org/groups/5349517/items/3UGMPCC6"],"itemData":{"id":1181,"type":"article-journal","abstract":"Background\nWorking with video cases may enhance student teachers’ professional vision, i.e. their ability to notice and reason classroom events and generate alternatives. To foster professional vision successfully, videos need to be embedded into adequate instructional environments that need to be examined regarding their effectiveness.\nAims\nThis study investigates the effect of different instructional settings regarding video-based online courses on the development of student teachers’ professional vision (noticing, reasoning, generating alternatives).\nSample\nParticipants were 280 student teachers.\nMethods\nIn a 2 × 2-pretest-posttest design, students attended a course assigned to one of four conditions (video analysis before or after conceptual input; video analysis with a comparative or non-comparative task). For the pre- and posttest, they analysed video clips using open writing and rating items to measure noticing, reasoning (subskill 1: interpretation depth, subskill 2: evaluation) and generating alternatives. We applied a multivariate growth model with time points (level 1) nested in individuals (level 2), regressing according random slope coefficients on conditions.\nResults\nStudents improved across all course conditions. Students working with comparative tasks excelled in generating alternatives, while receiving conceptual input before working with the videos was slightly advantageous regarding video evaluation skills.\nConclusions\nThe effectiveness of instructional settings depends on the intended learning goal. Concerning noticing and interpretation depth, the specific instructional setting seems less decisive.","container-title":"Learning and Instruction","DOI":"10.1016/j.learninstruc.2025.102084","ISSN":"0959-4752","journalAbbreviation":"Learning and Instruction","page":"102084","source":"ScienceDirect","title":"Analysing classroom videos in teacher education— How different instructional settings promote student teachers’ professional vision of classroom management","volume":"97","author":[{"family":"Tucholka","given":"Isabell"},{"family":"Gold","given":"Bernadette"}],"issued":{"date-parts":[["2025",6,1]]}}}],"schema":"https://github.com/citation-style-language/schema/raw/master/csl-citation.json"} </w:instrText>
+      </w:r>
+      <w:r>
+        <w:rPr>
+          <w:rFonts w:ascii="Times New Roman" w:hAnsi="Times New Roman" w:cs="Times New Roman"/>
+          <w:sz w:val="24"/>
+          <w:szCs w:val="22"/>
+        </w:rPr>
+        <w:fldChar w:fldCharType="separate"/>
+      </w:r>
+      <w:r>
+        <w:rPr>
+          <w:rFonts w:ascii="Times New Roman" w:hAnsi="Times New Roman" w:cs="Times New Roman"/>
+          <w:sz w:val="24"/>
+        </w:rPr>
+        <w:t>(</w:t>
+      </w:r>
+      <w:proofErr w:type="spellStart"/>
+      <w:r>
+        <w:rPr>
+          <w:rFonts w:ascii="Times New Roman" w:hAnsi="Times New Roman" w:cs="Times New Roman"/>
+          <w:sz w:val="24"/>
+        </w:rPr>
+        <w:t>Sherin</w:t>
+      </w:r>
+      <w:proofErr w:type="spellEnd"/>
+      <w:r>
+        <w:rPr>
+          <w:rFonts w:ascii="Times New Roman" w:hAnsi="Times New Roman" w:cs="Times New Roman"/>
+          <w:sz w:val="24"/>
+        </w:rPr>
+        <w:t xml:space="preserve">, 2007; </w:t>
+      </w:r>
+      <w:proofErr w:type="spellStart"/>
+      <w:r>
+        <w:rPr>
+          <w:rFonts w:ascii="Times New Roman" w:hAnsi="Times New Roman" w:cs="Times New Roman"/>
+          <w:sz w:val="24"/>
+        </w:rPr>
+        <w:t>Tucholka</w:t>
+      </w:r>
+      <w:proofErr w:type="spellEnd"/>
+      <w:r>
+        <w:rPr>
+          <w:rFonts w:ascii="Times New Roman" w:hAnsi="Times New Roman" w:cs="Times New Roman"/>
+          <w:sz w:val="24"/>
+        </w:rPr>
+        <w:t xml:space="preserve"> &amp; Gold, 2025)</w:t>
+      </w:r>
+      <w:r>
+        <w:rPr>
+          <w:rFonts w:ascii="Times New Roman" w:hAnsi="Times New Roman" w:cs="Times New Roman"/>
+          <w:sz w:val="24"/>
+          <w:szCs w:val="22"/>
+        </w:rPr>
+        <w:fldChar w:fldCharType="end"/>
       </w:r>
       <w:r>
         <w:rPr>
@@ -791,13 +1164,6 @@
           <w:szCs w:val="22"/>
         </w:rPr>
         <w:t>.</w:t>
-      </w:r>
-      <w:commentRangeEnd w:id="1"/>
-      <w:r>
-        <w:rPr>
-          <w:rStyle w:val="Kommentarzeichen"/>
-        </w:rPr>
-        <w:commentReference w:id="1"/>
       </w:r>
     </w:p>
     <w:p>
@@ -814,9 +1180,9 @@
           <w:szCs w:val="24"/>
         </w:rPr>
       </w:pPr>
+      <w:commentRangeStart w:id="1"/>
       <w:commentRangeStart w:id="2"/>
       <w:commentRangeStart w:id="3"/>
-      <w:commentRangeStart w:id="4"/>
       <w:r>
         <w:rPr>
           <w:rFonts w:ascii="Times New Roman" w:hAnsi="Times New Roman" w:cs="Times New Roman"/>
@@ -826,6 +1192,13 @@
         </w:rPr>
         <w:t xml:space="preserve">Classroom Disruptions </w:t>
       </w:r>
+      <w:commentRangeEnd w:id="1"/>
+      <w:r>
+        <w:rPr>
+          <w:rStyle w:val="Kommentarzeichen"/>
+        </w:rPr>
+        <w:commentReference w:id="1"/>
+      </w:r>
       <w:commentRangeEnd w:id="2"/>
       <w:r>
         <w:rPr>
@@ -840,12 +1213,14 @@
         </w:rPr>
         <w:commentReference w:id="3"/>
       </w:r>
-      <w:commentRangeEnd w:id="4"/>
-      <w:r>
-        <w:rPr>
-          <w:rStyle w:val="Kommentarzeichen"/>
-        </w:rPr>
-        <w:commentReference w:id="4"/>
+      <w:r>
+        <w:rPr>
+          <w:rFonts w:ascii="Times New Roman" w:hAnsi="Times New Roman" w:cs="Times New Roman"/>
+          <w:b/>
+          <w:sz w:val="24"/>
+          <w:szCs w:val="24"/>
+        </w:rPr>
+        <w:t xml:space="preserve">(Level 2) </w:t>
       </w:r>
     </w:p>
     <w:p>
@@ -969,7 +1344,16 @@
           <w:sz w:val="24"/>
           <w:szCs w:val="22"/>
         </w:rPr>
-        <w:t xml:space="preserve">pping fingers, or clicking pens, which distract both teachers and students. Indicators of </w:t>
+        <w:t xml:space="preserve">pping fingers, or clicking pens, which distract both teachers and students. Indicators </w:t>
+      </w:r>
+      <w:r>
+        <w:rPr>
+          <w:rFonts w:ascii="Times New Roman" w:hAnsi="Times New Roman" w:cs="Times New Roman"/>
+          <w:sz w:val="24"/>
+          <w:szCs w:val="22"/>
+        </w:rPr>
+        <w:lastRenderedPageBreak/>
+        <w:t xml:space="preserve">of </w:t>
       </w:r>
       <w:r>
         <w:rPr>
@@ -1120,16 +1504,7 @@
           <w:sz w:val="24"/>
           <w:szCs w:val="22"/>
         </w:rPr>
-        <w:t xml:space="preserve">a key prerequisite for effective management. Highly salient behaviors, such as loud outbursts, tend to capture immediate attention, whereas </w:t>
-      </w:r>
-      <w:r>
-        <w:rPr>
-          <w:rFonts w:ascii="Times New Roman" w:hAnsi="Times New Roman" w:cs="Times New Roman"/>
-          <w:sz w:val="24"/>
-          <w:szCs w:val="22"/>
-        </w:rPr>
-        <w:lastRenderedPageBreak/>
-        <w:t>more subtle behaviors may go unnoticed yet can be equally detrimental if left unaddressed over time.</w:t>
+        <w:t>a key prerequisite for effective management. Highly salient behaviors, such as loud outbursts, tend to capture immediate attention, whereas more subtle behaviors may go unnoticed yet can be equally detrimental if left unaddressed over time.</w:t>
       </w:r>
       <w:r>
         <w:rPr>
@@ -1180,6 +1555,15 @@
         </w:rPr>
         <w:t xml:space="preserve">Competence Development in Classroom Disruption Management </w:t>
       </w:r>
+      <w:r>
+        <w:rPr>
+          <w:rFonts w:ascii="Times New Roman" w:hAnsi="Times New Roman" w:cs="Times New Roman"/>
+          <w:b/>
+          <w:sz w:val="24"/>
+          <w:szCs w:val="24"/>
+        </w:rPr>
+        <w:t>(Level 2)</w:t>
+      </w:r>
     </w:p>
     <w:p>
       <w:pPr>
@@ -1211,7 +1595,23 @@
           <w:sz w:val="24"/>
           <w:szCs w:val="22"/>
         </w:rPr>
-        <w:t>classroom management and requires teachers to develop context-sensitive strategies for responding to disruptive situations (Helmke, 2022). Effective disruption management depends on the ability to deal with the simultaneity and complexity of classroom events (Doyle, 1980), which demands a high level of</w:t>
+        <w:t xml:space="preserve">classroom management and requires teachers to develop context-sensitive strategies for responding to disruptive situations (Helmke, 2022). </w:t>
+      </w:r>
+      <w:r>
+        <w:rPr>
+          <w:rFonts w:ascii="Times New Roman" w:hAnsi="Times New Roman" w:cs="Times New Roman"/>
+          <w:sz w:val="24"/>
+          <w:szCs w:val="22"/>
+        </w:rPr>
+        <w:t xml:space="preserve"> </w:t>
+      </w:r>
+      <w:r>
+        <w:rPr>
+          <w:rFonts w:ascii="Times New Roman" w:hAnsi="Times New Roman" w:cs="Times New Roman"/>
+          <w:sz w:val="24"/>
+          <w:szCs w:val="22"/>
+        </w:rPr>
+        <w:t>Effective disruption management depends on the ability to deal with the simultaneity and complexity of classroom events (Doyle, 1980), which demands a high level of</w:t>
       </w:r>
       <w:r>
         <w:rPr>
@@ -1244,6 +1644,7 @@
           <w:sz w:val="24"/>
           <w:szCs w:val="22"/>
         </w:rPr>
+        <w:lastRenderedPageBreak/>
         <w:t xml:space="preserve">Effectively addressing classroom disruptions requires teachers to continuously monitor their environment for behaviors that may interfere with the learning process. Figure 1 presents a simplified model that illustrates how </w:t>
       </w:r>
       <w:r>
@@ -1374,7 +1775,7 @@
           <w:sz w:val="24"/>
           <w:szCs w:val="22"/>
         </w:rPr>
-        <w:instrText xml:space="preserve"> ADDIN ZOTERO_ITEM CSL_CITATION {"citationID":"ZdSHVcNw","properties":{"formattedCitation":"(Bl\\uc0\\u246{}meke et al., 2015)","plainCitation":"(Blömeke et al., 2015)","noteIndex":0},"citationItems":[{"id":1050,"uris":["http://zotero.org/groups/5349517/items/NEW7Q865"],"itemData":{"id":1050,"type":"article-journal","abstract":"In this paper, the state of research on the assessment of competencies in higher education is reviewed. Fundamental conceptual and methodological issues are clarified by showing that current controversies are built on misleading dichotomies. By systematically sketching conceptual controversies, competing competence definitions are unpacked (analytic/trait vs. holistic/real-world performance) and commonplaces are identified. Disagreements are also highlighted. Similarly, competing statistical approaches to assessing competencies, namely item-response theory (latent trait) versus generalizability theory (sampling error variance), are unpacked. The resulting framework moves beyond dichotomies and shows how the different approaches complement each other. Competence is viewed along a continuum from traits that underlie perception, interpretation, and decision-making skills, which in turn give rise to observed behavior in real-world situations. Statistical approaches are also viewed along a continuum from linear to nonlinear models that serve different purposes. Item response theory (IRT) models may be used for scaling item responses and modeling structural relations, and generalizability theory (GT) models pinpoint sources of measurement error variance, thereby enabling the design of reliable measurements. The proposed framework suggests multiple new research studies and may serve as a 'grand' structural model. (PsycInfo Database Record (c) 2024 APA, all rights reserved)","container-title":"Zeitschrift für Psychologie","DOI":"10.1027/2151-2604/a000194","ISSN":"2190-8370","issue":"1","journalAbbreviation":"Zeitschrift für Psychologie","language":"eng","note":"publisher: Hogrefe Publishing","page":"3-13","source":"EBSCOhost","title":"Beyond dichotomies: Competence viewed as a continuum.","title-short":"Beyond dichotomies","volume":"223","author":[{"family":"Blömeke","given":"Sigrid"},{"family":"Gustafsson","given":"Jan-Eric"},{"family":"Shavelson","given":"Richard J."}],"issued":{"date-parts":[["2015",1,1]]}}}],"schema":"https://github.com/citation-style-language/schema/raw/master/csl-citation.json"} </w:instrText>
+        <w:instrText xml:space="preserve"> ADDIN ZOTERO_ITEM CSL_CITATION {"citationID":"ZdSHVcNw","properties":{"formattedCitation":"(Bl\\uc0\\u246{}meke et al., 2015)","plainCitation":"(Blömeke et al., 2015)","dontUpdate":true,"noteIndex":0},"citationItems":[{"id":1050,"uris":["http://zotero.org/groups/5349517/items/NEW7Q865"],"itemData":{"id":1050,"type":"article-journal","abstract":"In this paper, the state of research on the assessment of competencies in higher education is reviewed. Fundamental conceptual and methodological issues are clarified by showing that current controversies are built on misleading dichotomies. By systematically sketching conceptual controversies, competing competence definitions are unpacked (analytic/trait vs. holistic/real-world performance) and commonplaces are identified. Disagreements are also highlighted. Similarly, competing statistical approaches to assessing competencies, namely item-response theory (latent trait) versus generalizability theory (sampling error variance), are unpacked. The resulting framework moves beyond dichotomies and shows how the different approaches complement each other. Competence is viewed along a continuum from traits that underlie perception, interpretation, and decision-making skills, which in turn give rise to observed behavior in real-world situations. Statistical approaches are also viewed along a continuum from linear to nonlinear models that serve different purposes. Item response theory (IRT) models may be used for scaling item responses and modeling structural relations, and generalizability theory (GT) models pinpoint sources of measurement error variance, thereby enabling the design of reliable measurements. The proposed framework suggests multiple new research studies and may serve as a 'grand' structural model. (PsycInfo Database Record (c) 2024 APA, all rights reserved)","container-title":"Zeitschrift für Psychologie","DOI":"10.1027/2151-2604/a000194","ISSN":"2190-8370","issue":"1","journalAbbreviation":"Zeitschrift für Psychologie","language":"eng","note":"publisher: Hogrefe Publishing","page":"3-13","source":"EBSCOhost","title":"Beyond dichotomies: Competence viewed as a continuum.","title-short":"Beyond dichotomies","volume":"223","author":[{"family":"Blömeke","given":"Sigrid"},{"family":"Gustafsson","given":"Jan-Eric"},{"family":"Shavelson","given":"Richard J."}],"issued":{"date-parts":[["2015",1,1]]}}}],"schema":"https://github.com/citation-style-language/schema/raw/master/csl-citation.json"} </w:instrText>
       </w:r>
       <w:r>
         <w:rPr>
@@ -1430,7 +1831,7 @@
           <w:sz w:val="24"/>
           <w:szCs w:val="22"/>
         </w:rPr>
-        <w:instrText xml:space="preserve"> ADDIN ZOTERO_ITEM CSL_CITATION {"citationID":"riz7V6qz","properties":{"formattedCitation":"(Grub, 2023)","plainCitation":"(Grub, 2023)","noteIndex":0},"citationItems":[{"id":795,"uris":["http://zotero.org/groups/5349517/items/YQHR8HZ3"],"itemData":{"id":795,"type":"thesis","abstract":"A (prospective) teacher needs certain competencies to meet the multitasking requirements of teaching in a classroom, especially knowledge about proactive, effective classroom management and a good eye for everything that is happening in the classroom. Only by quickly recognizing relevant cues to potentially disruptive events can a teacher deal with them adequately. Yet the teacher must be able to block out events that are irrelevant to the lesson. Competence in professional vision, which links knowledge and action in teaching, involves two sub-processes: noticing, a basal process of perception that involves identifying relevant events, and reasoning, a process that builds on noticing and can be described as the ability to use knowledge about learning and teaching to derive adequate conclusions from what is seen. Most research on (prospective) teachers' professional vision based on subjective tests (e.g., video analysis, questionnaires, or interviews) has focused on the process of reasoning, whereas few studies have addressed the basal process of noticing, i.e., recognizing potential confounding events. Process-based methods such as eye tracking are particularly suitable for the direct and continuous recording of the basal process of perception. Eye tracking enables conclusions to be drawn about the cognitive perception processes of (prospective) teachers and integrates both spatial and temporal information on the allocation of attention. The methodological book chapter forthcoming in Teacher Professional Vision: Theoretical and Methodological Advances provides more detail on how eye tracking can be used and the challenges it presents. Eye-tracking studies in other domains have shown that novices and experts differ in their gaze behavior. Preliminary educational research regarding (novice) teachers also suggests that novice and expert teachers differ in their ability to detect potential classroom disruptions. The knowledge base underlying perception is better organized in experts and thus positively influences perception. Knowledge influencing professional vision is stored in so-called schemata and can be triggered and influenced by factors such as prior knowledge. For example, professional vision may vary depending on the schema activated or depend on a given task instruction focusing on a particular aspect of the material. Therefore, it can be assumed that professional vision can be positively influenced by training and feedback interventions. Although effective programs exist to train and support (prospective) teachers in the use of professional vision, they consume considerable time and resources. The aim of the thesis was to investigate teachers’ professional vision, especially in the area of classroom management, in two ways: implementing an online experiment within the framework of the restrictions on scientific activities due to the COVID-19 pandemic and using eye tracking as a process-based measurement method in a laboratory setting. I performed the work as follows. First, I conducted a systematic literature review to assess the state of the research on (prospective) teachers' professional vision based on process-based eye-tracking studies. For this purpose, I performed a literature search for the period from 1999 to 2019, identifying a total of 12 studies were identified. These studies were aggregated and integrated and showed relatively stable differences between experts and novices for most of the parameters investigated but used very heterogeneous methods and samples. Based on this, two empirical studies were designed to shed more light on the competence of professional vision. Study I, conducted online, examined the extent to which knowledge as an objective measure of expertise affects student teachers' professional vision. I assessed both noticing (the accuracy and velocity of the perception of potential classroom disruptions) and reasoning (the depth of analysis revealed by verbalizations related to detected disruptions). The results of Study I showed that expertise tested by an economical knowledge test as a performance-based criterion affects prospective teachers’ professional vision of (potential) teaching disruptions. The more knowledge the students had, the faster and more accurately they detected potential disturbances in the video vignettes (noticing). However, being more knowledgeable about pedagogical-psychological action did not lead to a deeper analysis (reasoning) of the events. In Study II I used eye tracking as a process-based method to assess whether the differences reported in previous studies in professional vision expertise between student teachers and experienced teachers in monitoring and/or disruption-specific gaze behavior (noticing) could be replicated. Contrary to our hypotheses, I could not replicate expertise differences in eye-tracking parameters in a quasi-randomized experiment. Parameters measuring classroom monitoring gaze behavior regarding the whole classroom scene and event-based gaze behavior (especially that related to potential or actual teaching disruptions) were similar in student teachers and experienced teachers. In both Study I and Study II, I investigated how effectively an economical, independent, task-specific instructional method could replicate the results of efficient but costly and resource-intensive training or feedback interventions. I hypothesized that minimal instructional support could positively influence novices' gaze behavior and thus possibly compensate for differences in expertise in professional vision. Study I found no effect of a minimal intervention on students' professional vision, whereas Study II—which used the process-based recording method of eye tracking—showed that specific instruction led to changes in gaze behavior in both students and experienced teachers. Novice and expert teachers exhibited more fixations, suggesting more effective scanning and monitoring behavior. Overall, the results show that reinforcing the teaching of knowledge about relevant aspects of classroom management at the university is important, as it helps novice teachers take their first steps in the process of teaching and learning, which are often perceived as particularly challenging (Study I). In addition, Study II shows that further studies and research projects are needed to determine the extent to which and, especially, under which conditions differences in expertise-dependent looking behavior in the classroom can be found. Only a plausible, theoretically based research landscape in which studies produce homogeneous results will permit the development of meaningful interventions for teacher education and training in the medium term and their establishment in the university learning setting.","genre":"doctoralThesis","language":"en","note":"Accepted: 2023-05-23T06:32:32Z\nDOI: 10.22028/D291-39788","publisher":"Saarländische Universitäts- und Landesbibliothek","source":"publikationen.sulb.uni-saarland.de","title":"PRONOEA - Professional vision of novice and expert teachers","URL":"https://publikationen.sulb.uni-saarland.de/handle/20.500.11880/35868","author":[{"family":"Grub","given":"Ann-Sophie"}],"accessed":{"date-parts":[["2024",10,18]]},"issued":{"date-parts":[["2023"]]}}}],"schema":"https://github.com/citation-style-language/schema/raw/master/csl-citation.json"} </w:instrText>
+        <w:instrText xml:space="preserve"> ADDIN ZOTERO_ITEM CSL_CITATION {"citationID":"riz7V6qz","properties":{"formattedCitation":"(Grub, 2023)","plainCitation":"(Grub, 2023)","dontUpdate":true,"noteIndex":0},"citationItems":[{"id":795,"uris":["http://zotero.org/groups/5349517/items/YQHR8HZ3"],"itemData":{"id":795,"type":"thesis","abstract":"A (prospective) teacher needs certain competencies to meet the multitasking requirements of teaching in a classroom, especially knowledge about proactive, effective classroom management and a good eye for everything that is happening in the classroom. Only by quickly recognizing relevant cues to potentially disruptive events can a teacher deal with them adequately. Yet the teacher must be able to block out events that are irrelevant to the lesson. Competence in professional vision, which links knowledge and action in teaching, involves two sub-processes: noticing, a basal process of perception that involves identifying relevant events, and reasoning, a process that builds on noticing and can be described as the ability to use knowledge about learning and teaching to derive adequate conclusions from what is seen. Most research on (prospective) teachers' professional vision based on subjective tests (e.g., video analysis, questionnaires, or interviews) has focused on the process of reasoning, whereas few studies have addressed the basal process of noticing, i.e., recognizing potential confounding events. Process-based methods such as eye tracking are particularly suitable for the direct and continuous recording of the basal process of perception. Eye tracking enables conclusions to be drawn about the cognitive perception processes of (prospective) teachers and integrates both spatial and temporal information on the allocation of attention. The methodological book chapter forthcoming in Teacher Professional Vision: Theoretical and Methodological Advances provides more detail on how eye tracking can be used and the challenges it presents. Eye-tracking studies in other domains have shown that novices and experts differ in their gaze behavior. Preliminary educational research regarding (novice) teachers also suggests that novice and expert teachers differ in their ability to detect potential classroom disruptions. The knowledge base underlying perception is better organized in experts and thus positively influences perception. Knowledge influencing professional vision is stored in so-called schemata and can be triggered and influenced by factors such as prior knowledge. For example, professional vision may vary depending on the schema activated or depend on a given task instruction focusing on a particular aspect of the material. Therefore, it can be assumed that professional vision can be positively influenced by training and feedback interventions. Although effective programs exist to train and support (prospective) teachers in the use of professional vision, they consume considerable time and resources. The aim of the thesis was to investigate teachers’ professional vision, especially in the area of classroom management, in two ways: implementing an online experiment within the framework of the restrictions on scientific activities due to the COVID-19 pandemic and using eye tracking as a process-based measurement method in a laboratory setting. I performed the work as follows. First, I conducted a systematic literature review to assess the state of the research on (prospective) teachers' professional vision based on process-based eye-tracking studies. For this purpose, I performed a literature search for the period from 1999 to 2019, identifying a total of 12 studies were identified. These studies were aggregated and integrated and showed relatively stable differences between experts and novices for most of the parameters investigated but used very heterogeneous methods and samples. Based on this, two empirical studies were designed to shed more light on the competence of professional vision. Study I, conducted online, examined the extent to which knowledge as an objective measure of expertise affects student teachers' professional vision. I assessed both noticing (the accuracy and velocity of the perception of potential classroom disruptions) and reasoning (the depth of analysis revealed by verbalizations related to detected disruptions). The results of Study I showed that expertise tested by an economical knowledge test as a performance-based criterion affects prospective teachers’ professional vision of (potential) teaching disruptions. The more knowledge the students had, the faster and more accurately they detected potential disturbances in the video vignettes (noticing). However, being more knowledgeable about pedagogical-psychological action did not lead to a deeper analysis (reasoning) of the events. In Study II I used eye tracking as a process-based method to assess whether the differences reported in previous studies in professional vision expertise between student teachers and experienced teachers in monitoring and/or disruption-specific gaze behavior (noticing) could be replicated. Contrary to our hypotheses, I could not replicate expertise differences in eye-tracking parameters in a quasi-randomized experiment. Parameters measuring classroom monitoring gaze behavior regarding the whole classroom scene and event-based gaze behavior (especially that related to potential or actual teaching disruptions) were similar in student teachers and experienced teachers. In both Study I and Study II, I investigated how effectively an economical, independent, task-specific instructional method could replicate the results of efficient but costly and resource-intensive training or feedback interventions. I hypothesized that minimal instructional support could positively influence novices' gaze behavior and thus possibly compensate for differences in expertise in professional vision. Study I found no effect of a minimal intervention on students' professional vision, whereas Study II—which used the process-based recording method of eye tracking—showed that specific instruction led to changes in gaze behavior in both students and experienced teachers. Novice and expert teachers exhibited more fixations, suggesting more effective scanning and monitoring behavior. Overall, the results show that reinforcing the teaching of knowledge about relevant aspects of classroom management at the university is important, as it helps novice teachers take their first steps in the process of teaching and learning, which are often perceived as particularly challenging (Study I). In addition, Study II shows that further studies and research projects are needed to determine the extent to which and, especially, under which conditions differences in expertise-dependent looking behavior in the classroom can be found. Only a plausible, theoretically based research landscape in which studies produce homogeneous results will permit the development of meaningful interventions for teacher education and training in the medium term and their establishment in the university learning setting.","genre":"doctoralThesis","language":"en","note":"Accepted: 2023-05-23T06:32:32Z\nDOI: 10.22028/D291-39788","publisher":"Saarländische Universitäts- und Landesbibliothek","source":"publikationen.sulb.uni-saarland.de","title":"PRONOEA - Professional vision of novice and expert teachers","URL":"https://publikationen.sulb.uni-saarland.de/handle/20.500.11880/35868","author":[{"family":"Grub","given":"Ann-Sophie"}],"accessed":{"date-parts":[["2024",10,18]]},"issued":{"date-parts":[["2023"]]}}}],"schema":"https://github.com/citation-style-language/schema/raw/master/csl-citation.json"} </w:instrText>
       </w:r>
       <w:r>
         <w:rPr>
@@ -1511,8 +1912,8 @@
           <w:szCs w:val="22"/>
         </w:rPr>
       </w:pPr>
+      <w:commentRangeStart w:id="4"/>
       <w:commentRangeStart w:id="5"/>
-      <w:commentRangeStart w:id="6"/>
       <w:r>
         <w:rPr>
           <w:rFonts w:ascii="Times New Roman" w:hAnsi="Times New Roman" w:cs="Times New Roman"/>
@@ -1601,7 +2002,7 @@
           <w:sz w:val="24"/>
           <w:szCs w:val="22"/>
         </w:rPr>
-        <w:instrText xml:space="preserve"> ADDIN ZOTERO_ITEM CSL_CITATION {"citationID":"cPDvgyr6","properties":{"formattedCitation":"(Bl\\uc0\\u246{}meke et al., 2015)","plainCitation":"(Blömeke et al., 2015)","noteIndex":0},"citationItems":[{"id":1050,"uris":["http://zotero.org/groups/5349517/items/NEW7Q865"],"itemData":{"id":1050,"type":"article-journal","abstract":"In this paper, the state of research on the assessment of competencies in higher education is reviewed. Fundamental conceptual and methodological issues are clarified by showing that current controversies are built on misleading dichotomies. By systematically sketching conceptual controversies, competing competence definitions are unpacked (analytic/trait vs. holistic/real-world performance) and commonplaces are identified. Disagreements are also highlighted. Similarly, competing statistical approaches to assessing competencies, namely item-response theory (latent trait) versus generalizability theory (sampling error variance), are unpacked. The resulting framework moves beyond dichotomies and shows how the different approaches complement each other. Competence is viewed along a continuum from traits that underlie perception, interpretation, and decision-making skills, which in turn give rise to observed behavior in real-world situations. Statistical approaches are also viewed along a continuum from linear to nonlinear models that serve different purposes. Item response theory (IRT) models may be used for scaling item responses and modeling structural relations, and generalizability theory (GT) models pinpoint sources of measurement error variance, thereby enabling the design of reliable measurements. The proposed framework suggests multiple new research studies and may serve as a 'grand' structural model. (PsycInfo Database Record (c) 2024 APA, all rights reserved)","container-title":"Zeitschrift für Psychologie","DOI":"10.1027/2151-2604/a000194","ISSN":"2190-8370","issue":"1","journalAbbreviation":"Zeitschrift für Psychologie","language":"eng","note":"publisher: Hogrefe Publishing","page":"3-13","source":"EBSCOhost","title":"Beyond dichotomies: Competence viewed as a continuum.","title-short":"Beyond dichotomies","volume":"223","author":[{"family":"Blömeke","given":"Sigrid"},{"family":"Gustafsson","given":"Jan-Eric"},{"family":"Shavelson","given":"Richard J."}],"issued":{"date-parts":[["2015",1,1]]}}}],"schema":"https://github.com/citation-style-language/schema/raw/master/csl-citation.json"} </w:instrText>
+        <w:instrText xml:space="preserve"> ADDIN ZOTERO_ITEM CSL_CITATION {"citationID":"cPDvgyr6","properties":{"formattedCitation":"(Bl\\uc0\\u246{}meke et al., 2015)","plainCitation":"(Blömeke et al., 2015)","dontUpdate":true,"noteIndex":0},"citationItems":[{"id":1050,"uris":["http://zotero.org/groups/5349517/items/NEW7Q865"],"itemData":{"id":1050,"type":"article-journal","abstract":"In this paper, the state of research on the assessment of competencies in higher education is reviewed. Fundamental conceptual and methodological issues are clarified by showing that current controversies are built on misleading dichotomies. By systematically sketching conceptual controversies, competing competence definitions are unpacked (analytic/trait vs. holistic/real-world performance) and commonplaces are identified. Disagreements are also highlighted. Similarly, competing statistical approaches to assessing competencies, namely item-response theory (latent trait) versus generalizability theory (sampling error variance), are unpacked. The resulting framework moves beyond dichotomies and shows how the different approaches complement each other. Competence is viewed along a continuum from traits that underlie perception, interpretation, and decision-making skills, which in turn give rise to observed behavior in real-world situations. Statistical approaches are also viewed along a continuum from linear to nonlinear models that serve different purposes. Item response theory (IRT) models may be used for scaling item responses and modeling structural relations, and generalizability theory (GT) models pinpoint sources of measurement error variance, thereby enabling the design of reliable measurements. The proposed framework suggests multiple new research studies and may serve as a 'grand' structural model. (PsycInfo Database Record (c) 2024 APA, all rights reserved)","container-title":"Zeitschrift für Psychologie","DOI":"10.1027/2151-2604/a000194","ISSN":"2190-8370","issue":"1","journalAbbreviation":"Zeitschrift für Psychologie","language":"eng","note":"publisher: Hogrefe Publishing","page":"3-13","source":"EBSCOhost","title":"Beyond dichotomies: Competence viewed as a continuum.","title-short":"Beyond dichotomies","volume":"223","author":[{"family":"Blömeke","given":"Sigrid"},{"family":"Gustafsson","given":"Jan-Eric"},{"family":"Shavelson","given":"Richard J."}],"issued":{"date-parts":[["2015",1,1]]}}}],"schema":"https://github.com/citation-style-language/schema/raw/master/csl-citation.json"} </w:instrText>
       </w:r>
       <w:r>
         <w:rPr>
@@ -1712,19 +2113,19 @@
         </w:rPr>
         <w:t xml:space="preserve"> Modified by The Authors)</w:t>
       </w:r>
+      <w:commentRangeEnd w:id="4"/>
+      <w:r>
+        <w:rPr>
+          <w:rStyle w:val="Kommentarzeichen"/>
+        </w:rPr>
+        <w:commentReference w:id="4"/>
+      </w:r>
       <w:commentRangeEnd w:id="5"/>
       <w:r>
         <w:rPr>
           <w:rStyle w:val="Kommentarzeichen"/>
         </w:rPr>
         <w:commentReference w:id="5"/>
-      </w:r>
-      <w:commentRangeEnd w:id="6"/>
-      <w:r>
-        <w:rPr>
-          <w:rStyle w:val="Kommentarzeichen"/>
-        </w:rPr>
-        <w:commentReference w:id="6"/>
       </w:r>
     </w:p>
     <w:p>
@@ -1743,12 +2144,11 @@
           <w:sz w:val="24"/>
           <w:szCs w:val="22"/>
         </w:rPr>
-        <w:lastRenderedPageBreak/>
         <w:drawing>
-          <wp:inline distT="0" distB="0" distL="0" distR="0" wp14:anchorId="2B82217E" wp14:editId="5E37B24F">
-            <wp:extent cx="6233311" cy="2051648"/>
-            <wp:effectExtent l="0" t="0" r="0" b="6350"/>
-            <wp:docPr id="8" name="Grafik 8"/>
+          <wp:inline distT="0" distB="0" distL="0" distR="0" wp14:anchorId="43A0986D" wp14:editId="105603A8">
+            <wp:extent cx="6489071" cy="1694045"/>
+            <wp:effectExtent l="0" t="0" r="6985" b="1905"/>
+            <wp:docPr id="5" name="Grafik 5"/>
             <wp:cNvGraphicFramePr>
               <a:graphicFrameLocks xmlns:a="http://schemas.openxmlformats.org/drawingml/2006/main" noChangeAspect="1"/>
             </wp:cNvGraphicFramePr>
@@ -1756,7 +2156,7 @@
               <a:graphicData uri="http://schemas.openxmlformats.org/drawingml/2006/picture">
                 <pic:pic xmlns:pic="http://schemas.openxmlformats.org/drawingml/2006/picture">
                   <pic:nvPicPr>
-                    <pic:cNvPr id="8" name="Grafik 8"/>
+                    <pic:cNvPr id="5" name="Grafik 5"/>
                     <pic:cNvPicPr/>
                   </pic:nvPicPr>
                   <pic:blipFill rotWithShape="1">
@@ -1767,13 +2167,13 @@
                         </a:ext>
                       </a:extLst>
                     </a:blip>
-                    <a:srcRect l="2819" t="15302" b="27832"/>
+                    <a:srcRect t="18147" b="35442"/>
                     <a:stretch/>
                   </pic:blipFill>
                   <pic:spPr bwMode="auto">
                     <a:xfrm>
                       <a:off x="0" y="0"/>
-                      <a:ext cx="6253029" cy="2058138"/>
+                      <a:ext cx="6531135" cy="1705026"/>
                     </a:xfrm>
                     <a:prstGeom prst="rect">
                       <a:avLst/>
@@ -1964,7 +2364,16 @@
           <w:sz w:val="24"/>
           <w:szCs w:val="22"/>
         </w:rPr>
-        <w:t xml:space="preserve">, 2005). </w:t>
+        <w:t xml:space="preserve">, </w:t>
+      </w:r>
+      <w:r>
+        <w:rPr>
+          <w:rFonts w:ascii="Times New Roman" w:hAnsi="Times New Roman" w:cs="Times New Roman"/>
+          <w:sz w:val="24"/>
+          <w:szCs w:val="22"/>
+        </w:rPr>
+        <w:lastRenderedPageBreak/>
+        <w:t xml:space="preserve">2005). </w:t>
       </w:r>
       <w:r>
         <w:rPr>
@@ -2065,7 +2474,6 @@
           <w:sz w:val="24"/>
           <w:szCs w:val="22"/>
         </w:rPr>
-        <w:lastRenderedPageBreak/>
         <w:t>Professional vision</w:t>
       </w:r>
       <w:r>
@@ -2278,7 +2686,7 @@
         </w:rPr>
         <w:t>, 2020)</w:t>
       </w:r>
-      <w:commentRangeStart w:id="7"/>
+      <w:commentRangeStart w:id="6"/>
       <w:r>
         <w:rPr>
           <w:rFonts w:ascii="Times New Roman" w:hAnsi="Times New Roman" w:cs="Times New Roman"/>
@@ -2287,12 +2695,12 @@
         </w:rPr>
         <w:t xml:space="preserve">. </w:t>
       </w:r>
-      <w:commentRangeEnd w:id="7"/>
+      <w:commentRangeEnd w:id="6"/>
       <w:r>
         <w:rPr>
           <w:rStyle w:val="Kommentarzeichen"/>
         </w:rPr>
-        <w:commentReference w:id="7"/>
+        <w:commentReference w:id="6"/>
       </w:r>
       <w:r>
         <w:rPr>
@@ -2458,36 +2866,69 @@
       <w:r>
         <w:rPr>
           <w:rFonts w:ascii="Times New Roman" w:hAnsi="Times New Roman" w:cs="Times New Roman"/>
+          <w:sz w:val="24"/>
+          <w:szCs w:val="22"/>
+        </w:rPr>
+        <w:t xml:space="preserve">In </w:t>
+      </w:r>
+      <w:r>
+        <w:rPr>
+          <w:rFonts w:ascii="Times New Roman" w:hAnsi="Times New Roman" w:cs="Times New Roman"/>
+          <w:sz w:val="24"/>
+          <w:szCs w:val="22"/>
+        </w:rPr>
+        <w:t>the</w:t>
+      </w:r>
+      <w:r>
+        <w:rPr>
+          <w:rFonts w:ascii="Times New Roman" w:hAnsi="Times New Roman" w:cs="Times New Roman"/>
+          <w:sz w:val="24"/>
+          <w:szCs w:val="22"/>
+        </w:rPr>
+        <w:t xml:space="preserve"> next step, </w:t>
+      </w:r>
+      <w:r>
+        <w:rPr>
+          <w:rFonts w:ascii="Times New Roman" w:hAnsi="Times New Roman" w:cs="Times New Roman"/>
           <w:i/>
           <w:iCs/>
           <w:sz w:val="24"/>
           <w:szCs w:val="22"/>
         </w:rPr>
-        <w:t>Knowledge-based noticing</w:t>
-      </w:r>
-      <w:r>
-        <w:rPr>
-          <w:rFonts w:ascii="Times New Roman" w:hAnsi="Times New Roman" w:cs="Times New Roman"/>
-          <w:sz w:val="24"/>
-          <w:szCs w:val="22"/>
-        </w:rPr>
-        <w:t xml:space="preserve"> refers to teachers’ ability to selectively attend to and interpret pedagogically meaningful events</w:t>
-      </w:r>
-      <w:r>
-        <w:rPr>
-          <w:rFonts w:ascii="Times New Roman" w:hAnsi="Times New Roman" w:cs="Times New Roman"/>
-          <w:sz w:val="24"/>
-          <w:szCs w:val="22"/>
-        </w:rPr>
-        <w:t xml:space="preserve">, such as classroom disruptions, </w:t>
-      </w:r>
-      <w:r>
-        <w:rPr>
-          <w:rFonts w:ascii="Times New Roman" w:hAnsi="Times New Roman" w:cs="Times New Roman"/>
-          <w:sz w:val="24"/>
-          <w:szCs w:val="22"/>
-        </w:rPr>
-        <w:t xml:space="preserve">in the classroom (van Es &amp; </w:t>
+        <w:t>knowledge-based noticing</w:t>
+      </w:r>
+      <w:r>
+        <w:rPr>
+          <w:rFonts w:ascii="Times New Roman" w:hAnsi="Times New Roman" w:cs="Times New Roman"/>
+          <w:sz w:val="24"/>
+          <w:szCs w:val="22"/>
+        </w:rPr>
+        <w:t xml:space="preserve"> refers to the teacher’s ability to not only perceive this behavior but also to recognize its pedagogical significance</w:t>
+      </w:r>
+      <w:r>
+        <w:rPr>
+          <w:rFonts w:ascii="Times New Roman" w:hAnsi="Times New Roman" w:cs="Times New Roman"/>
+          <w:sz w:val="24"/>
+          <w:szCs w:val="22"/>
+        </w:rPr>
+        <w:t>. F</w:t>
+      </w:r>
+      <w:r>
+        <w:rPr>
+          <w:rFonts w:ascii="Times New Roman" w:hAnsi="Times New Roman" w:cs="Times New Roman"/>
+          <w:sz w:val="24"/>
+          <w:szCs w:val="22"/>
+        </w:rPr>
+        <w:t xml:space="preserve">or instance, interpreting the student’s fidgeting not merely as restlessness, but as an early sign of cognitive </w:t>
+      </w:r>
+      <w:r>
+        <w:rPr>
+          <w:rFonts w:ascii="Times New Roman" w:hAnsi="Times New Roman" w:cs="Times New Roman"/>
+          <w:sz w:val="24"/>
+          <w:szCs w:val="22"/>
+        </w:rPr>
+        <w:lastRenderedPageBreak/>
+        <w:t xml:space="preserve">disengagement from the task (van Es &amp; </w:t>
       </w:r>
       <w:proofErr w:type="spellStart"/>
       <w:r>
@@ -2505,31 +2946,7 @@
           <w:sz w:val="24"/>
           <w:szCs w:val="22"/>
         </w:rPr>
-        <w:t xml:space="preserve">, 2002; König et al., 2022). </w:t>
-      </w:r>
-      <w:r>
-        <w:rPr>
-          <w:rFonts w:ascii="Times New Roman" w:hAnsi="Times New Roman" w:cs="Times New Roman"/>
-          <w:sz w:val="24"/>
-          <w:szCs w:val="22"/>
-        </w:rPr>
-        <w:t>Beyond</w:t>
-      </w:r>
-      <w:r>
-        <w:rPr>
-          <w:rFonts w:ascii="Times New Roman" w:hAnsi="Times New Roman" w:cs="Times New Roman"/>
-          <w:sz w:val="24"/>
-          <w:szCs w:val="22"/>
-        </w:rPr>
-        <w:t xml:space="preserve"> </w:t>
-      </w:r>
-      <w:r>
-        <w:rPr>
-          <w:rFonts w:ascii="Times New Roman" w:hAnsi="Times New Roman" w:cs="Times New Roman"/>
-          <w:sz w:val="24"/>
-          <w:szCs w:val="22"/>
-        </w:rPr>
-        <w:t>merely observing, noticing involves making sense of what is seen, guided by prior knowledge and teaching experience (</w:t>
+        <w:t>, 2002; König et al., 2022). This process goes beyond passive observation and is guided by the teacher’s prior knowledge and experience (</w:t>
       </w:r>
       <w:proofErr w:type="spellStart"/>
       <w:r>
@@ -2547,23 +2964,7 @@
           <w:sz w:val="24"/>
           <w:szCs w:val="22"/>
         </w:rPr>
-        <w:t xml:space="preserve"> et al., 2011). </w:t>
-      </w:r>
-      <w:r>
-        <w:rPr>
-          <w:rFonts w:ascii="Times New Roman" w:hAnsi="Times New Roman" w:cs="Times New Roman"/>
-          <w:sz w:val="24"/>
-          <w:szCs w:val="22"/>
-        </w:rPr>
-        <w:t>Thus, noticing functions as a central link between perception and informed teaching action.</w:t>
-      </w:r>
-      <w:r>
-        <w:rPr>
-          <w:rFonts w:ascii="Times New Roman" w:hAnsi="Times New Roman" w:cs="Times New Roman"/>
-          <w:sz w:val="24"/>
-          <w:szCs w:val="22"/>
-        </w:rPr>
-        <w:t xml:space="preserve"> </w:t>
+        <w:t xml:space="preserve"> et al., 2011), allowing them to filter what is relevant in the moment.</w:t>
       </w:r>
     </w:p>
     <w:p>
@@ -2580,7 +2981,7 @@
           <w:sz w:val="24"/>
           <w:szCs w:val="22"/>
         </w:rPr>
-        <w:t xml:space="preserve">After noticing, teachers engage in </w:t>
+        <w:t xml:space="preserve">Following this, </w:t>
       </w:r>
       <w:r>
         <w:rPr>
@@ -2598,55 +2999,7 @@
           <w:sz w:val="24"/>
           <w:szCs w:val="22"/>
         </w:rPr>
-        <w:t xml:space="preserve"> that describes how teachers interpret what they notice and use their knowledge to decide how to act</w:t>
-      </w:r>
-      <w:r>
-        <w:rPr>
-          <w:rFonts w:ascii="Times New Roman" w:hAnsi="Times New Roman" w:cs="Times New Roman"/>
-          <w:sz w:val="24"/>
-          <w:szCs w:val="22"/>
-        </w:rPr>
-        <w:t>, e.g.</w:t>
-      </w:r>
-      <w:r>
-        <w:rPr>
-          <w:rFonts w:ascii="Times New Roman" w:hAnsi="Times New Roman" w:cs="Times New Roman"/>
-          <w:sz w:val="24"/>
-          <w:szCs w:val="22"/>
-        </w:rPr>
-        <w:t>,</w:t>
-      </w:r>
-      <w:r>
-        <w:rPr>
-          <w:rFonts w:ascii="Times New Roman" w:hAnsi="Times New Roman" w:cs="Times New Roman"/>
-          <w:sz w:val="24"/>
-          <w:szCs w:val="22"/>
-        </w:rPr>
-        <w:t xml:space="preserve"> how to respond to a classroom </w:t>
-      </w:r>
-      <w:r>
-        <w:rPr>
-          <w:rFonts w:ascii="Times New Roman" w:hAnsi="Times New Roman" w:cs="Times New Roman"/>
-          <w:sz w:val="24"/>
-          <w:szCs w:val="22"/>
-        </w:rPr>
-        <w:t>disruption</w:t>
-      </w:r>
-      <w:r>
-        <w:rPr>
-          <w:rFonts w:ascii="Times New Roman" w:hAnsi="Times New Roman" w:cs="Times New Roman"/>
-          <w:sz w:val="24"/>
-          <w:szCs w:val="22"/>
-        </w:rPr>
-        <w:t xml:space="preserve"> (</w:t>
-      </w:r>
-      <w:r>
-        <w:rPr>
-          <w:rFonts w:ascii="Times New Roman" w:hAnsi="Times New Roman" w:cs="Times New Roman"/>
-          <w:sz w:val="24"/>
-          <w:szCs w:val="22"/>
-        </w:rPr>
-        <w:t xml:space="preserve">van Es &amp; </w:t>
+        <w:t xml:space="preserve"> describes how teachers draw on their professional knowledge to decide how to act upon what they have noticed (van Es &amp; </w:t>
       </w:r>
       <w:proofErr w:type="spellStart"/>
       <w:r>
@@ -2664,23 +3017,23 @@
           <w:sz w:val="24"/>
           <w:szCs w:val="22"/>
         </w:rPr>
-        <w:t>, 2002</w:t>
-      </w:r>
-      <w:r>
-        <w:rPr>
-          <w:rFonts w:ascii="Times New Roman" w:hAnsi="Times New Roman" w:cs="Times New Roman"/>
-          <w:sz w:val="24"/>
-          <w:szCs w:val="22"/>
-        </w:rPr>
-        <w:t xml:space="preserve">; </w:t>
-      </w:r>
-      <w:r>
-        <w:rPr>
-          <w:rFonts w:ascii="Times New Roman" w:hAnsi="Times New Roman" w:cs="Times New Roman"/>
-          <w:sz w:val="24"/>
-          <w:szCs w:val="22"/>
-        </w:rPr>
-        <w:t>Gibson &amp; Ross, 2016).</w:t>
+        <w:t>, 2002; Gibson &amp; Ross, 2016). In the example, the teacher may infer that directly addressing the student could cause embarrassment or disruption, and instead opts to move closer to the student’s desk or make subtle eye contact</w:t>
+      </w:r>
+      <w:r>
+        <w:rPr>
+          <w:rFonts w:ascii="Times New Roman" w:hAnsi="Times New Roman" w:cs="Times New Roman"/>
+          <w:sz w:val="24"/>
+          <w:szCs w:val="22"/>
+        </w:rPr>
+        <w:t xml:space="preserve"> – </w:t>
+      </w:r>
+      <w:r>
+        <w:rPr>
+          <w:rFonts w:ascii="Times New Roman" w:hAnsi="Times New Roman" w:cs="Times New Roman"/>
+          <w:sz w:val="24"/>
+          <w:szCs w:val="22"/>
+        </w:rPr>
+        <w:t>nonverbal strategies that aim to re-engage the student without interrupting the flow of the lesson.</w:t>
       </w:r>
     </w:p>
     <w:p>
@@ -2713,15 +3066,7 @@
           <w:sz w:val="24"/>
           <w:szCs w:val="22"/>
         </w:rPr>
-        <w:t>visual scanning</w:t>
-      </w:r>
-      <w:r>
-        <w:rPr>
-          <w:rFonts w:ascii="Times New Roman" w:hAnsi="Times New Roman" w:cs="Times New Roman"/>
-          <w:sz w:val="24"/>
-          <w:szCs w:val="22"/>
-        </w:rPr>
-        <w:t>, knowledge-based noticing, and knowledge-based reasoning</w:t>
+        <w:t>visual scanning, knowledge-based noticing, and knowledge-based reasoning</w:t>
       </w:r>
       <w:r>
         <w:rPr>
@@ -2737,40 +3082,39 @@
           <w:sz w:val="24"/>
           <w:szCs w:val="22"/>
         </w:rPr>
-        <w:t xml:space="preserve">constitute a situated, knowledge-driven </w:t>
-      </w:r>
-      <w:commentRangeStart w:id="8"/>
-      <w:r>
-        <w:rPr>
-          <w:rFonts w:ascii="Times New Roman" w:hAnsi="Times New Roman" w:cs="Times New Roman"/>
-          <w:sz w:val="24"/>
-          <w:szCs w:val="22"/>
-        </w:rPr>
-        <w:t xml:space="preserve">perceptual cycle </w:t>
-      </w:r>
-      <w:commentRangeEnd w:id="8"/>
-      <w:r>
-        <w:rPr>
-          <w:rStyle w:val="Kommentarzeichen"/>
-        </w:rPr>
-        <w:commentReference w:id="8"/>
-      </w:r>
-      <w:r>
-        <w:rPr>
-          <w:rFonts w:ascii="Times New Roman" w:hAnsi="Times New Roman" w:cs="Times New Roman"/>
-          <w:sz w:val="24"/>
-          <w:szCs w:val="22"/>
-        </w:rPr>
-        <w:t xml:space="preserve">that </w:t>
-      </w:r>
-      <w:r>
-        <w:rPr>
-          <w:rFonts w:ascii="Times New Roman" w:hAnsi="Times New Roman" w:cs="Times New Roman"/>
-          <w:sz w:val="24"/>
-          <w:szCs w:val="22"/>
-        </w:rPr>
-        <w:lastRenderedPageBreak/>
-        <w:t xml:space="preserve">enables teachers to detect, interpret, and respond to classroom disruptions effectively. They bridge the gap between </w:t>
+        <w:t>form a dynamic perceptual</w:t>
+      </w:r>
+      <w:r>
+        <w:rPr>
+          <w:rFonts w:ascii="Times New Roman" w:hAnsi="Times New Roman" w:cs="Times New Roman"/>
+          <w:sz w:val="24"/>
+          <w:szCs w:val="22"/>
+        </w:rPr>
+        <w:t xml:space="preserve"> </w:t>
+      </w:r>
+      <w:r>
+        <w:rPr>
+          <w:rFonts w:ascii="Times New Roman" w:hAnsi="Times New Roman" w:cs="Times New Roman"/>
+          <w:sz w:val="24"/>
+          <w:szCs w:val="22"/>
+        </w:rPr>
+        <w:t>cycle in which teachers continuously observe the classroom, interpret what they see through the lens of their professional knowledge, and decide how to act accordingly.</w:t>
+      </w:r>
+      <w:r>
+        <w:rPr>
+          <w:rFonts w:ascii="Times New Roman" w:hAnsi="Times New Roman" w:cs="Times New Roman"/>
+          <w:sz w:val="24"/>
+          <w:szCs w:val="22"/>
+        </w:rPr>
+        <w:t xml:space="preserve"> </w:t>
+      </w:r>
+      <w:r>
+        <w:rPr>
+          <w:rFonts w:ascii="Times New Roman" w:hAnsi="Times New Roman" w:cs="Times New Roman"/>
+          <w:sz w:val="24"/>
+          <w:szCs w:val="22"/>
+        </w:rPr>
+        <w:t xml:space="preserve">They bridge the gap between </w:t>
       </w:r>
       <w:r>
         <w:rPr>
@@ -2797,24 +3141,7 @@
           <w:szCs w:val="22"/>
         </w:rPr>
       </w:pPr>
-      <w:commentRangeStart w:id="9"/>
-      <w:r>
-        <w:rPr>
-          <w:rFonts w:ascii="Times New Roman" w:hAnsi="Times New Roman" w:cs="Times New Roman"/>
-          <w:sz w:val="24"/>
-          <w:szCs w:val="22"/>
-        </w:rPr>
-        <w:t xml:space="preserve">professional teaching practice </w:t>
-      </w:r>
-      <w:commentRangeEnd w:id="9"/>
-      <w:r>
-        <w:rPr>
-          <w:rFonts w:ascii="Times New Roman" w:hAnsi="Times New Roman" w:cs="Times New Roman"/>
-          <w:sz w:val="24"/>
-          <w:szCs w:val="22"/>
-        </w:rPr>
-        <w:commentReference w:id="9"/>
-      </w:r>
+      <w:commentRangeStart w:id="7"/>
       <w:r>
         <w:rPr>
           <w:rFonts w:ascii="Times New Roman" w:hAnsi="Times New Roman" w:cs="Times New Roman"/>
@@ -2823,7 +3150,6 @@
         </w:rPr>
         <w:t xml:space="preserve">The third component of the model, </w:t>
       </w:r>
-      <w:commentRangeStart w:id="10"/>
       <w:r>
         <w:rPr>
           <w:rFonts w:ascii="Times New Roman" w:hAnsi="Times New Roman" w:cs="Times New Roman"/>
@@ -2832,86 +3158,62 @@
           <w:sz w:val="24"/>
           <w:szCs w:val="22"/>
         </w:rPr>
-        <w:t>observable behavior</w:t>
-      </w:r>
-      <w:commentRangeEnd w:id="10"/>
+        <w:t>student-directed behavior</w:t>
+      </w:r>
+      <w:r>
+        <w:rPr>
+          <w:rFonts w:ascii="Times New Roman" w:hAnsi="Times New Roman" w:cs="Times New Roman"/>
+          <w:sz w:val="24"/>
+          <w:szCs w:val="22"/>
+        </w:rPr>
+        <w:t xml:space="preserve">, refers to the visible application of classroom management strategies, such as the effective reaction to classroom disruptions. </w:t>
+      </w:r>
+      <w:commentRangeEnd w:id="7"/>
       <w:r>
         <w:rPr>
           <w:rStyle w:val="Kommentarzeichen"/>
         </w:rPr>
-        <w:commentReference w:id="10"/>
-      </w:r>
-      <w:r>
-        <w:rPr>
-          <w:rFonts w:ascii="Times New Roman" w:hAnsi="Times New Roman" w:cs="Times New Roman"/>
-          <w:sz w:val="24"/>
-          <w:szCs w:val="22"/>
-        </w:rPr>
-        <w:t>, refers to the visible application of classroom management strategies</w:t>
-      </w:r>
-      <w:r>
-        <w:rPr>
-          <w:rFonts w:ascii="Times New Roman" w:hAnsi="Times New Roman" w:cs="Times New Roman"/>
-          <w:sz w:val="24"/>
-          <w:szCs w:val="22"/>
-        </w:rPr>
-        <w:t>, such as the effective reaction to classroom disruptions</w:t>
-      </w:r>
-      <w:r>
-        <w:rPr>
-          <w:rFonts w:ascii="Times New Roman" w:hAnsi="Times New Roman" w:cs="Times New Roman"/>
-          <w:sz w:val="24"/>
-          <w:szCs w:val="22"/>
-        </w:rPr>
-        <w:t xml:space="preserve">. </w:t>
-      </w:r>
-      <w:commentRangeStart w:id="11"/>
-      <w:r>
-        <w:rPr>
-          <w:rFonts w:ascii="Times New Roman" w:hAnsi="Times New Roman" w:cs="Times New Roman"/>
-          <w:sz w:val="24"/>
-          <w:szCs w:val="22"/>
-        </w:rPr>
-        <w:t xml:space="preserve">Prior research in this area spans several decades and highlights key practices linked to effective classroom functioning. </w:t>
-      </w:r>
-      <w:commentRangeEnd w:id="11"/>
-      <w:r>
-        <w:rPr>
-          <w:rStyle w:val="Kommentarzeichen"/>
-        </w:rPr>
-        <w:commentReference w:id="11"/>
-      </w:r>
-      <w:r>
-        <w:rPr>
-          <w:rFonts w:ascii="Times New Roman" w:hAnsi="Times New Roman" w:cs="Times New Roman"/>
-          <w:sz w:val="24"/>
-          <w:szCs w:val="22"/>
-        </w:rPr>
-        <w:t xml:space="preserve">Early studies in the 1950s and 60s focused on teacher leadership styles, while </w:t>
-      </w:r>
-      <w:r>
-        <w:rPr>
-          <w:rFonts w:ascii="Times New Roman" w:hAnsi="Times New Roman" w:cs="Times New Roman"/>
-          <w:sz w:val="24"/>
-          <w:szCs w:val="22"/>
-        </w:rPr>
-        <w:t>in</w:t>
-      </w:r>
-      <w:r>
-        <w:rPr>
-          <w:rFonts w:ascii="Times New Roman" w:hAnsi="Times New Roman" w:cs="Times New Roman"/>
-          <w:sz w:val="24"/>
-          <w:szCs w:val="22"/>
-        </w:rPr>
-        <w:t xml:space="preserve"> later decades, research increasingly focused on behaviorist approaches, examining how strategies like positive reinforcement and disciplinary consequences influence student behavior</w:t>
-      </w:r>
-      <w:r>
-        <w:rPr>
-          <w:rFonts w:ascii="Times New Roman" w:hAnsi="Times New Roman" w:cs="Times New Roman"/>
-          <w:sz w:val="24"/>
-          <w:szCs w:val="22"/>
-        </w:rPr>
-        <w:t xml:space="preserve"> (Brophy, 2006).</w:t>
+        <w:commentReference w:id="7"/>
+      </w:r>
+      <w:r>
+        <w:rPr>
+          <w:rFonts w:ascii="Times New Roman" w:hAnsi="Times New Roman" w:cs="Times New Roman"/>
+          <w:sz w:val="24"/>
+          <w:szCs w:val="22"/>
+        </w:rPr>
+        <w:t>In this regard, reactive strategies play a central role</w:t>
+      </w:r>
+      <w:r>
+        <w:rPr>
+          <w:rFonts w:ascii="Times New Roman" w:hAnsi="Times New Roman" w:cs="Times New Roman"/>
+          <w:sz w:val="24"/>
+          <w:szCs w:val="22"/>
+        </w:rPr>
+        <w:t xml:space="preserve">, </w:t>
+      </w:r>
+      <w:r>
+        <w:rPr>
+          <w:rFonts w:ascii="Times New Roman" w:hAnsi="Times New Roman" w:cs="Times New Roman"/>
+          <w:sz w:val="24"/>
+          <w:szCs w:val="22"/>
+        </w:rPr>
+        <w:t>particularly in addressing Low-Level Classroom Disruptions (LLCDs), which refer to minor, non-threatening, and often passive behaviors</w:t>
+      </w:r>
+      <w:r>
+        <w:rPr>
+          <w:rFonts w:ascii="Times New Roman" w:hAnsi="Times New Roman" w:cs="Times New Roman"/>
+          <w:sz w:val="24"/>
+          <w:szCs w:val="22"/>
+        </w:rPr>
+        <w:t xml:space="preserve">, such as chatting, fidgeting, or engaging in </w:t>
+      </w:r>
+      <w:r>
+        <w:rPr>
+          <w:rFonts w:ascii="Times New Roman" w:hAnsi="Times New Roman" w:cs="Times New Roman"/>
+          <w:sz w:val="24"/>
+          <w:szCs w:val="22"/>
+        </w:rPr>
+        <w:t>off-task activities (Cogswell et al., 2020).</w:t>
       </w:r>
       <w:r>
         <w:rPr>
@@ -2927,31 +3229,7 @@
           <w:sz w:val="24"/>
           <w:szCs w:val="22"/>
         </w:rPr>
-        <w:t xml:space="preserve">Observational studies have consistently shown that effective teachers actively </w:t>
-      </w:r>
-      <w:commentRangeStart w:id="12"/>
-      <w:r>
-        <w:rPr>
-          <w:rFonts w:ascii="Times New Roman" w:hAnsi="Times New Roman" w:cs="Times New Roman"/>
-          <w:sz w:val="24"/>
-          <w:szCs w:val="22"/>
-        </w:rPr>
-        <w:t xml:space="preserve">prevent </w:t>
-      </w:r>
-      <w:commentRangeEnd w:id="12"/>
-      <w:r>
-        <w:rPr>
-          <w:rStyle w:val="Kommentarzeichen"/>
-        </w:rPr>
-        <w:commentReference w:id="12"/>
-      </w:r>
-      <w:r>
-        <w:rPr>
-          <w:rFonts w:ascii="Times New Roman" w:hAnsi="Times New Roman" w:cs="Times New Roman"/>
-          <w:sz w:val="24"/>
-          <w:szCs w:val="22"/>
-        </w:rPr>
-        <w:t xml:space="preserve">misbehavior through clear expectations, structured routines, and consistent responses. </w:t>
+        <w:t>Though individually low in severity, LLCDs are perceived by teachers as particularly burdensome (</w:t>
       </w:r>
       <w:proofErr w:type="spellStart"/>
       <w:r>
@@ -2960,7 +3238,7 @@
           <w:sz w:val="24"/>
           <w:szCs w:val="22"/>
         </w:rPr>
-        <w:t>Kounin</w:t>
+        <w:t>Wheldall</w:t>
       </w:r>
       <w:proofErr w:type="spellEnd"/>
       <w:r>
@@ -2969,121 +3247,7 @@
           <w:sz w:val="24"/>
           <w:szCs w:val="22"/>
         </w:rPr>
-        <w:t xml:space="preserve"> (1970) introduced the concept of “</w:t>
-      </w:r>
-      <w:commentRangeStart w:id="13"/>
-      <w:r>
-        <w:rPr>
-          <w:rFonts w:ascii="Times New Roman" w:hAnsi="Times New Roman" w:cs="Times New Roman"/>
-          <w:sz w:val="24"/>
-          <w:szCs w:val="22"/>
-        </w:rPr>
-        <w:t>withitness</w:t>
-      </w:r>
-      <w:commentRangeEnd w:id="13"/>
-      <w:r>
-        <w:rPr>
-          <w:rStyle w:val="Kommentarzeichen"/>
-        </w:rPr>
-        <w:commentReference w:id="13"/>
-      </w:r>
-      <w:r>
-        <w:rPr>
-          <w:rFonts w:ascii="Times New Roman" w:hAnsi="Times New Roman" w:cs="Times New Roman"/>
-          <w:sz w:val="24"/>
-          <w:szCs w:val="22"/>
-        </w:rPr>
-        <w:t>,” emphasizing teachers’ ongoing awareness of classroom dynamics. Similarly, Anderson</w:t>
-      </w:r>
-      <w:r>
-        <w:rPr>
-          <w:rFonts w:ascii="Times New Roman" w:hAnsi="Times New Roman" w:cs="Times New Roman"/>
-          <w:sz w:val="24"/>
-          <w:szCs w:val="22"/>
-        </w:rPr>
-        <w:t xml:space="preserve"> et al. </w:t>
-      </w:r>
-      <w:r>
-        <w:rPr>
-          <w:rFonts w:ascii="Times New Roman" w:hAnsi="Times New Roman" w:cs="Times New Roman"/>
-          <w:sz w:val="24"/>
-          <w:szCs w:val="22"/>
-        </w:rPr>
-        <w:t>(1979) found that teachers who explicitly teach rules and reinforce appropriate behavior from the first day of school achieve better academic and behavioral outcomes.</w:t>
-      </w:r>
-      <w:r>
-        <w:rPr>
-          <w:rFonts w:ascii="Times New Roman" w:hAnsi="Times New Roman" w:cs="Times New Roman"/>
-          <w:sz w:val="24"/>
-          <w:szCs w:val="22"/>
-        </w:rPr>
-        <w:t xml:space="preserve"> </w:t>
-      </w:r>
-      <w:r>
-        <w:rPr>
-          <w:rFonts w:ascii="Times New Roman" w:hAnsi="Times New Roman" w:cs="Times New Roman"/>
-          <w:sz w:val="24"/>
-          <w:szCs w:val="22"/>
-        </w:rPr>
-        <w:t>Experimental studies have supported both single strategies (e.g., praise, rule instruction) and broader programs like the Good Behavior Game (</w:t>
-      </w:r>
-      <w:proofErr w:type="spellStart"/>
-      <w:r>
-        <w:rPr>
-          <w:rFonts w:ascii="Times New Roman" w:hAnsi="Times New Roman" w:cs="Times New Roman"/>
-          <w:sz w:val="24"/>
-          <w:szCs w:val="22"/>
-        </w:rPr>
-        <w:t>Barrish</w:t>
-      </w:r>
-      <w:proofErr w:type="spellEnd"/>
-      <w:r>
-        <w:rPr>
-          <w:rFonts w:ascii="Times New Roman" w:hAnsi="Times New Roman" w:cs="Times New Roman"/>
-          <w:sz w:val="24"/>
-          <w:szCs w:val="22"/>
-        </w:rPr>
-        <w:t xml:space="preserve"> et al., </w:t>
-      </w:r>
-      <w:r>
-        <w:rPr>
-          <w:rFonts w:ascii="Times New Roman" w:hAnsi="Times New Roman" w:cs="Times New Roman"/>
-          <w:sz w:val="24"/>
-          <w:szCs w:val="22"/>
-        </w:rPr>
-        <w:t>1969), which uses team-based reinforcement to reduce disruptions. Oliver</w:t>
-      </w:r>
-      <w:r>
-        <w:rPr>
-          <w:rFonts w:ascii="Times New Roman" w:hAnsi="Times New Roman" w:cs="Times New Roman"/>
-          <w:sz w:val="24"/>
-          <w:szCs w:val="22"/>
-        </w:rPr>
-        <w:t xml:space="preserve"> et al. </w:t>
-      </w:r>
-      <w:r>
-        <w:rPr>
-          <w:rFonts w:ascii="Times New Roman" w:hAnsi="Times New Roman" w:cs="Times New Roman"/>
-          <w:sz w:val="24"/>
-          <w:szCs w:val="22"/>
-        </w:rPr>
-        <w:t>(2011) conducted a targeted meta-analysis on universal, teacher-implemented classroom management practices. Their results revealed a significant reduction in disruptive behaviors, underlining the effectiveness of structured, preventive strategies led by teachers in everyday classroom settings</w:t>
-      </w:r>
-      <w:commentRangeStart w:id="14"/>
-      <w:r>
-        <w:rPr>
-          <w:rFonts w:ascii="Times New Roman" w:hAnsi="Times New Roman" w:cs="Times New Roman"/>
-          <w:sz w:val="24"/>
-          <w:szCs w:val="22"/>
-        </w:rPr>
-        <w:t>.</w:t>
-      </w:r>
-      <w:commentRangeEnd w:id="14"/>
-      <w:r>
-        <w:rPr>
-          <w:rStyle w:val="Kommentarzeichen"/>
-        </w:rPr>
-        <w:commentReference w:id="14"/>
+        <w:t xml:space="preserve"> &amp; Merrett, 1988) and can cumulatively interfere with instructional flow and reduce students’ active learning time (Helmke, 2007; Levin, 2010; Meyer, 2018).</w:t>
       </w:r>
     </w:p>
     <w:p>
@@ -3100,20 +3264,410 @@
           <w:sz w:val="24"/>
           <w:szCs w:val="22"/>
         </w:rPr>
-        <w:t xml:space="preserve">In summary, the model illustrates that managing classroom disruptions effectively relies not solely on theoretical knowledge but significantly on the ability to perceive and interpret </w:t>
-      </w:r>
-      <w:r>
-        <w:rPr>
-          <w:rFonts w:ascii="Times New Roman" w:hAnsi="Times New Roman" w:cs="Times New Roman"/>
-          <w:sz w:val="24"/>
-          <w:szCs w:val="22"/>
-        </w:rPr>
-        <w:lastRenderedPageBreak/>
-        <w:t>classroom dynamics in real-time. Integrating these components provides a comprehensive framework for describing and systematically enhancing teacher competence in classroom management.</w:t>
+        <w:t xml:space="preserve">Reactive disruption management aims to eliminate disturbances swiftly and with minimal interference to instruction, allowing the lesson to continue with as little interruption as possible (Lohmann, 2014). However, as every intervention constitutes a disruption itself, responses must be minimal, non-intrusive, and context-sensitive (Levin, 2010; </w:t>
+      </w:r>
+      <w:proofErr w:type="spellStart"/>
+      <w:r>
+        <w:rPr>
+          <w:rFonts w:ascii="Times New Roman" w:hAnsi="Times New Roman" w:cs="Times New Roman"/>
+          <w:sz w:val="24"/>
+          <w:szCs w:val="22"/>
+        </w:rPr>
+        <w:t>Wettstein</w:t>
+      </w:r>
+      <w:proofErr w:type="spellEnd"/>
+      <w:r>
+        <w:rPr>
+          <w:rFonts w:ascii="Times New Roman" w:hAnsi="Times New Roman" w:cs="Times New Roman"/>
+          <w:sz w:val="24"/>
+          <w:szCs w:val="22"/>
+        </w:rPr>
+        <w:t xml:space="preserve"> &amp; Scherzinger, 2022). Nonverbal strategies</w:t>
+      </w:r>
+      <w:r>
+        <w:rPr>
+          <w:rFonts w:ascii="Times New Roman" w:hAnsi="Times New Roman" w:cs="Times New Roman"/>
+          <w:sz w:val="24"/>
+          <w:szCs w:val="22"/>
+        </w:rPr>
+        <w:t xml:space="preserve">, </w:t>
+      </w:r>
+      <w:r>
+        <w:rPr>
+          <w:rFonts w:ascii="Times New Roman" w:hAnsi="Times New Roman" w:cs="Times New Roman"/>
+          <w:sz w:val="24"/>
+          <w:szCs w:val="22"/>
+        </w:rPr>
+        <w:t>such as proximity, eye contact, or gestures</w:t>
+      </w:r>
+      <w:r>
+        <w:rPr>
+          <w:rFonts w:ascii="Times New Roman" w:hAnsi="Times New Roman" w:cs="Times New Roman"/>
+          <w:sz w:val="24"/>
+          <w:szCs w:val="22"/>
+        </w:rPr>
+        <w:t xml:space="preserve">, </w:t>
+      </w:r>
+      <w:r>
+        <w:rPr>
+          <w:rFonts w:ascii="Times New Roman" w:hAnsi="Times New Roman" w:cs="Times New Roman"/>
+          <w:sz w:val="24"/>
+          <w:szCs w:val="22"/>
+        </w:rPr>
+        <w:t>are particularly effective in managing mild disruptions and preventing ripple effects (</w:t>
+      </w:r>
+      <w:proofErr w:type="spellStart"/>
+      <w:r>
+        <w:rPr>
+          <w:rFonts w:ascii="Times New Roman" w:hAnsi="Times New Roman" w:cs="Times New Roman"/>
+          <w:sz w:val="24"/>
+          <w:szCs w:val="22"/>
+        </w:rPr>
+        <w:t>Kounin</w:t>
+      </w:r>
+      <w:proofErr w:type="spellEnd"/>
+      <w:r>
+        <w:rPr>
+          <w:rFonts w:ascii="Times New Roman" w:hAnsi="Times New Roman" w:cs="Times New Roman"/>
+          <w:sz w:val="24"/>
+          <w:szCs w:val="22"/>
+        </w:rPr>
+        <w:t xml:space="preserve"> &amp; Gump, 1958; </w:t>
+      </w:r>
+      <w:proofErr w:type="spellStart"/>
+      <w:r>
+        <w:rPr>
+          <w:rFonts w:ascii="Times New Roman" w:hAnsi="Times New Roman" w:cs="Times New Roman"/>
+          <w:sz w:val="24"/>
+          <w:szCs w:val="22"/>
+        </w:rPr>
+        <w:t>Nolting</w:t>
+      </w:r>
+      <w:proofErr w:type="spellEnd"/>
+      <w:r>
+        <w:rPr>
+          <w:rFonts w:ascii="Times New Roman" w:hAnsi="Times New Roman" w:cs="Times New Roman"/>
+          <w:sz w:val="24"/>
+          <w:szCs w:val="22"/>
+        </w:rPr>
+        <w:t xml:space="preserve">, 2013; Keller, 2008). When verbal intervention is required, it should be brief, specific, and behavior-focused (Levin, 2010; </w:t>
+      </w:r>
+      <w:proofErr w:type="spellStart"/>
+      <w:r>
+        <w:rPr>
+          <w:rFonts w:ascii="Times New Roman" w:hAnsi="Times New Roman" w:cs="Times New Roman"/>
+          <w:sz w:val="24"/>
+          <w:szCs w:val="22"/>
+        </w:rPr>
+        <w:t>Nolting</w:t>
+      </w:r>
+      <w:proofErr w:type="spellEnd"/>
+      <w:r>
+        <w:rPr>
+          <w:rFonts w:ascii="Times New Roman" w:hAnsi="Times New Roman" w:cs="Times New Roman"/>
+          <w:sz w:val="24"/>
+          <w:szCs w:val="22"/>
+        </w:rPr>
+        <w:t>, 2013; Wahl, Weinert &amp; Huber, 1984). If these remain ineffective, logical consequences may follow, ideally tied to the misbehavior and proportionate in nature (Levin, 2010; Keller, 2008).</w:t>
       </w:r>
     </w:p>
     <w:p>
       <w:pPr>
+        <w:rPr>
+          <w:rFonts w:ascii="Times New Roman" w:hAnsi="Times New Roman" w:cs="Times New Roman"/>
+          <w:sz w:val="24"/>
+          <w:szCs w:val="22"/>
+        </w:rPr>
+      </w:pPr>
+      <w:r>
+        <w:rPr>
+          <w:rFonts w:ascii="Times New Roman" w:hAnsi="Times New Roman" w:cs="Times New Roman"/>
+          <w:sz w:val="24"/>
+          <w:szCs w:val="22"/>
+        </w:rPr>
+        <w:t>Yet, how teachers react to classroom disruptions is not solely a matter of strategic knowledge and timing</w:t>
+      </w:r>
+      <w:r>
+        <w:rPr>
+          <w:rFonts w:ascii="Times New Roman" w:hAnsi="Times New Roman" w:cs="Times New Roman"/>
+          <w:sz w:val="24"/>
+          <w:szCs w:val="22"/>
+        </w:rPr>
+        <w:t xml:space="preserve"> – </w:t>
+      </w:r>
+      <w:r>
+        <w:rPr>
+          <w:rFonts w:ascii="Times New Roman" w:hAnsi="Times New Roman" w:cs="Times New Roman"/>
+          <w:sz w:val="24"/>
+          <w:szCs w:val="22"/>
+        </w:rPr>
+        <w:t xml:space="preserve">it is also shaped by individual perception and emotional regulation. Research shows that the subjective perception of </w:t>
+      </w:r>
+      <w:r>
+        <w:rPr>
+          <w:rFonts w:ascii="Times New Roman" w:hAnsi="Times New Roman" w:cs="Times New Roman"/>
+          <w:sz w:val="24"/>
+          <w:szCs w:val="22"/>
+        </w:rPr>
+        <w:t xml:space="preserve">disruptions </w:t>
+      </w:r>
+      <w:r>
+        <w:rPr>
+          <w:rFonts w:ascii="Times New Roman" w:hAnsi="Times New Roman" w:cs="Times New Roman"/>
+          <w:sz w:val="24"/>
+          <w:szCs w:val="22"/>
+        </w:rPr>
+        <w:t>varies among teachers and is influenced by personal and contextual factors, including their emotional state, goals, and prior experiences (</w:t>
+      </w:r>
+      <w:proofErr w:type="spellStart"/>
+      <w:r>
+        <w:rPr>
+          <w:rFonts w:ascii="Times New Roman" w:hAnsi="Times New Roman" w:cs="Times New Roman"/>
+          <w:sz w:val="24"/>
+          <w:szCs w:val="22"/>
+        </w:rPr>
+        <w:t>Wettstein</w:t>
+      </w:r>
+      <w:proofErr w:type="spellEnd"/>
+      <w:r>
+        <w:rPr>
+          <w:rFonts w:ascii="Times New Roman" w:hAnsi="Times New Roman" w:cs="Times New Roman"/>
+          <w:sz w:val="24"/>
+          <w:szCs w:val="22"/>
+        </w:rPr>
+        <w:t xml:space="preserve"> et al., 2016; Eckstein, 2018). This subjective lens plays a key role in how teachers interpret and react to the same classroom event. For example, teachers with lower emotional self-regulation may respond more harshly or impulsively, while others maintain calm and composure (Makarova et al., 2014).</w:t>
+      </w:r>
+    </w:p>
+    <w:p>
+      <w:pPr>
+        <w:rPr>
+          <w:rFonts w:ascii="Times New Roman" w:hAnsi="Times New Roman" w:cs="Times New Roman"/>
+          <w:sz w:val="24"/>
+          <w:szCs w:val="22"/>
+        </w:rPr>
+      </w:pPr>
+      <w:commentRangeStart w:id="8"/>
+      <w:r>
+        <w:rPr>
+          <w:rFonts w:ascii="Times New Roman" w:hAnsi="Times New Roman" w:cs="Times New Roman"/>
+          <w:sz w:val="24"/>
+          <w:szCs w:val="22"/>
+        </w:rPr>
+        <w:t>An important moderating factor in this process is teachers’ self-efficacy. Teachers with higher self-efficacy perceive disruptions as less threatening and manage them more confidently and constructively (</w:t>
+      </w:r>
+      <w:proofErr w:type="spellStart"/>
+      <w:r>
+        <w:rPr>
+          <w:rFonts w:ascii="Times New Roman" w:hAnsi="Times New Roman" w:cs="Times New Roman"/>
+          <w:sz w:val="24"/>
+          <w:szCs w:val="22"/>
+        </w:rPr>
+        <w:t>Große</w:t>
+      </w:r>
+      <w:proofErr w:type="spellEnd"/>
+      <w:r>
+        <w:rPr>
+          <w:rFonts w:ascii="Times New Roman" w:hAnsi="Times New Roman" w:cs="Times New Roman"/>
+          <w:sz w:val="24"/>
+          <w:szCs w:val="22"/>
+        </w:rPr>
+        <w:t xml:space="preserve"> </w:t>
+      </w:r>
+      <w:proofErr w:type="spellStart"/>
+      <w:r>
+        <w:rPr>
+          <w:rFonts w:ascii="Times New Roman" w:hAnsi="Times New Roman" w:cs="Times New Roman"/>
+          <w:sz w:val="24"/>
+          <w:szCs w:val="22"/>
+        </w:rPr>
+        <w:t>Siestrup</w:t>
+      </w:r>
+      <w:proofErr w:type="spellEnd"/>
+      <w:r>
+        <w:rPr>
+          <w:rFonts w:ascii="Times New Roman" w:hAnsi="Times New Roman" w:cs="Times New Roman"/>
+          <w:sz w:val="24"/>
+          <w:szCs w:val="22"/>
+        </w:rPr>
+        <w:t xml:space="preserve">, 2010). </w:t>
+      </w:r>
+      <w:commentRangeEnd w:id="8"/>
+      <w:r>
+        <w:rPr>
+          <w:rStyle w:val="Kommentarzeichen"/>
+        </w:rPr>
+        <w:commentReference w:id="8"/>
+      </w:r>
+      <w:r>
+        <w:rPr>
+          <w:rFonts w:ascii="Times New Roman" w:hAnsi="Times New Roman" w:cs="Times New Roman"/>
+          <w:sz w:val="24"/>
+          <w:szCs w:val="22"/>
+        </w:rPr>
+        <w:t>Defined as the belief in one’s own capacity to deal with challenging situations (Schwarzer &amp; Jerusalem, 2002), self-efficacy supports professional judgment and prevents overreactions triggered by stress or negative expectations. Moreover, Eckstein et al. (2022) demonstrate that the frequency and intensity of disruptions, teachers</w:t>
+      </w:r>
+      <w:r>
+        <w:rPr>
+          <w:rFonts w:ascii="Times New Roman" w:hAnsi="Times New Roman" w:cs="Times New Roman"/>
+          <w:sz w:val="24"/>
+          <w:szCs w:val="22"/>
+        </w:rPr>
+        <w:t xml:space="preserve">’ </w:t>
+      </w:r>
+      <w:r>
+        <w:rPr>
+          <w:rFonts w:ascii="Times New Roman" w:hAnsi="Times New Roman" w:cs="Times New Roman"/>
+          <w:sz w:val="24"/>
+          <w:szCs w:val="22"/>
+        </w:rPr>
+        <w:t>well-being, and their classroom context (e.g., type of instruction or class behavior norms) further shape their perception and response behavior.</w:t>
+      </w:r>
+    </w:p>
+    <w:p>
+      <w:pPr>
+        <w:rPr>
+          <w:rFonts w:ascii="Times New Roman" w:hAnsi="Times New Roman" w:cs="Times New Roman"/>
+          <w:sz w:val="24"/>
+          <w:szCs w:val="22"/>
+        </w:rPr>
+      </w:pPr>
+      <w:r>
+        <w:rPr>
+          <w:rFonts w:ascii="Times New Roman" w:hAnsi="Times New Roman" w:cs="Times New Roman"/>
+          <w:sz w:val="24"/>
+          <w:szCs w:val="22"/>
+        </w:rPr>
+        <w:t xml:space="preserve">In summary, </w:t>
+      </w:r>
+      <w:r>
+        <w:rPr>
+          <w:rFonts w:ascii="Times New Roman" w:hAnsi="Times New Roman" w:cs="Times New Roman"/>
+          <w:sz w:val="24"/>
+          <w:szCs w:val="22"/>
+        </w:rPr>
+        <w:t>the</w:t>
+      </w:r>
+      <w:r>
+        <w:rPr>
+          <w:rFonts w:ascii="Times New Roman" w:hAnsi="Times New Roman" w:cs="Times New Roman"/>
+          <w:sz w:val="24"/>
+          <w:szCs w:val="22"/>
+        </w:rPr>
+        <w:t xml:space="preserve"> student-directed behavior phase </w:t>
+      </w:r>
+      <w:r>
+        <w:rPr>
+          <w:rFonts w:ascii="Times New Roman" w:hAnsi="Times New Roman" w:cs="Times New Roman"/>
+          <w:sz w:val="24"/>
+          <w:szCs w:val="22"/>
+        </w:rPr>
+        <w:t xml:space="preserve">of the model </w:t>
+      </w:r>
+      <w:r>
+        <w:rPr>
+          <w:rFonts w:ascii="Times New Roman" w:hAnsi="Times New Roman" w:cs="Times New Roman"/>
+          <w:sz w:val="24"/>
+          <w:szCs w:val="22"/>
+        </w:rPr>
+        <w:t xml:space="preserve">illustrates how teachers’ professional knowledge, perception, and self-regulatory abilities converge in deliberate, context-sensitive classroom actions. </w:t>
+      </w:r>
+      <w:r>
+        <w:rPr>
+          <w:rFonts w:ascii="Times New Roman" w:hAnsi="Times New Roman" w:cs="Times New Roman"/>
+          <w:sz w:val="24"/>
+          <w:szCs w:val="22"/>
+        </w:rPr>
+        <w:t>For example, a teacher who notices a student in the back corner fidgeting and looking away during a presentation may interpret this behavior</w:t>
+      </w:r>
+      <w:r>
+        <w:rPr>
+          <w:rFonts w:ascii="Times New Roman" w:hAnsi="Times New Roman" w:cs="Times New Roman"/>
+          <w:sz w:val="24"/>
+          <w:szCs w:val="22"/>
+        </w:rPr>
+        <w:t xml:space="preserve">, </w:t>
+      </w:r>
+      <w:r>
+        <w:rPr>
+          <w:rFonts w:ascii="Times New Roman" w:hAnsi="Times New Roman" w:cs="Times New Roman"/>
+          <w:sz w:val="24"/>
+          <w:szCs w:val="22"/>
+        </w:rPr>
+        <w:t>based on prior experience and pedagogical knowledge</w:t>
+      </w:r>
+      <w:r>
+        <w:rPr>
+          <w:rFonts w:ascii="Times New Roman" w:hAnsi="Times New Roman" w:cs="Times New Roman"/>
+          <w:sz w:val="24"/>
+          <w:szCs w:val="22"/>
+        </w:rPr>
+        <w:t xml:space="preserve">, </w:t>
+      </w:r>
+      <w:r>
+        <w:rPr>
+          <w:rFonts w:ascii="Times New Roman" w:hAnsi="Times New Roman" w:cs="Times New Roman"/>
+          <w:sz w:val="24"/>
+          <w:szCs w:val="22"/>
+        </w:rPr>
+        <w:t>as an early sign of disengagement. Rather than reacting with irritation or issuing a public reprimand, the teacher regulates their emotional response, refrains from impulsive action, and calmly walks closer to the student while maintaining eye contact or subtly involving them by asking a low-threshold, content-related question. This response demonstrates not only strategic knowledge and perceptual accuracy but also a high degree of emotional regulation and self-efficacy: the teacher trusts their ability to de-escalate the situation effectively without disrupting the flow of the lesson (</w:t>
+      </w:r>
+      <w:proofErr w:type="spellStart"/>
+      <w:r>
+        <w:rPr>
+          <w:rFonts w:ascii="Times New Roman" w:hAnsi="Times New Roman" w:cs="Times New Roman"/>
+          <w:sz w:val="24"/>
+          <w:szCs w:val="22"/>
+        </w:rPr>
+        <w:t>Große</w:t>
+      </w:r>
+      <w:proofErr w:type="spellEnd"/>
+      <w:r>
+        <w:rPr>
+          <w:rFonts w:ascii="Times New Roman" w:hAnsi="Times New Roman" w:cs="Times New Roman"/>
+          <w:sz w:val="24"/>
+          <w:szCs w:val="22"/>
+        </w:rPr>
+        <w:t xml:space="preserve"> </w:t>
+      </w:r>
+      <w:proofErr w:type="spellStart"/>
+      <w:r>
+        <w:rPr>
+          <w:rFonts w:ascii="Times New Roman" w:hAnsi="Times New Roman" w:cs="Times New Roman"/>
+          <w:sz w:val="24"/>
+          <w:szCs w:val="22"/>
+        </w:rPr>
+        <w:t>Siestrup</w:t>
+      </w:r>
+      <w:proofErr w:type="spellEnd"/>
+      <w:r>
+        <w:rPr>
+          <w:rFonts w:ascii="Times New Roman" w:hAnsi="Times New Roman" w:cs="Times New Roman"/>
+          <w:sz w:val="24"/>
+          <w:szCs w:val="22"/>
+        </w:rPr>
+        <w:t>, 2010; Schwarzer &amp; Jerusalem, 2002; Makarova et al., 2014). Such low-profile, nonverbal interventions help maintain instructional momentum and prevent the misbehavior from spreading (</w:t>
+      </w:r>
+      <w:proofErr w:type="spellStart"/>
+      <w:r>
+        <w:rPr>
+          <w:rFonts w:ascii="Times New Roman" w:hAnsi="Times New Roman" w:cs="Times New Roman"/>
+          <w:sz w:val="24"/>
+          <w:szCs w:val="22"/>
+        </w:rPr>
+        <w:t>Kounin</w:t>
+      </w:r>
+      <w:proofErr w:type="spellEnd"/>
+      <w:r>
+        <w:rPr>
+          <w:rFonts w:ascii="Times New Roman" w:hAnsi="Times New Roman" w:cs="Times New Roman"/>
+          <w:sz w:val="24"/>
+          <w:szCs w:val="22"/>
+        </w:rPr>
+        <w:t>, 2006), while also modeling calm and respectful classroom leadership.</w:t>
+      </w:r>
+    </w:p>
+    <w:p>
+      <w:pPr>
         <w:pStyle w:val="berschrift2"/>
         <w:rPr>
           <w:rFonts w:ascii="Times New Roman" w:hAnsi="Times New Roman" w:cs="Times New Roman"/>
@@ -3121,7 +3675,7 @@
           <w:szCs w:val="24"/>
         </w:rPr>
       </w:pPr>
-      <w:commentRangeStart w:id="15"/>
+      <w:commentRangeStart w:id="9"/>
       <w:r>
         <w:rPr>
           <w:rFonts w:ascii="Times New Roman" w:hAnsi="Times New Roman" w:cs="Times New Roman"/>
@@ -3130,7 +3684,7 @@
         </w:rPr>
         <w:t xml:space="preserve">Expertise Differences in </w:t>
       </w:r>
-      <w:commentRangeStart w:id="16"/>
+      <w:commentRangeStart w:id="10"/>
       <w:r>
         <w:rPr>
           <w:rFonts w:ascii="Times New Roman" w:hAnsi="Times New Roman" w:cs="Times New Roman"/>
@@ -3163,23 +3717,31 @@
         </w:rPr>
         <w:t xml:space="preserve"> </w:t>
       </w:r>
-      <w:commentRangeEnd w:id="16"/>
+      <w:commentRangeEnd w:id="10"/>
       <w:r>
         <w:rPr>
           <w:rStyle w:val="Kommentarzeichen"/>
           <w:rFonts w:ascii="Calibri" w:hAnsi="Calibri" w:cs="Arial"/>
           <w:b w:val="0"/>
         </w:rPr>
-        <w:commentReference w:id="16"/>
-      </w:r>
-      <w:commentRangeEnd w:id="15"/>
+        <w:commentReference w:id="10"/>
+      </w:r>
+      <w:commentRangeEnd w:id="9"/>
       <w:r>
         <w:rPr>
           <w:rStyle w:val="Kommentarzeichen"/>
           <w:rFonts w:ascii="Calibri" w:hAnsi="Calibri" w:cs="Arial"/>
           <w:b w:val="0"/>
         </w:rPr>
-        <w:commentReference w:id="15"/>
+        <w:commentReference w:id="9"/>
+      </w:r>
+      <w:r>
+        <w:rPr>
+          <w:rFonts w:ascii="Times New Roman" w:hAnsi="Times New Roman" w:cs="Times New Roman"/>
+          <w:sz w:val="24"/>
+          <w:szCs w:val="24"/>
+        </w:rPr>
+        <w:t>(Level 2)</w:t>
       </w:r>
     </w:p>
     <w:p>
@@ -3196,55 +3758,23 @@
           <w:sz w:val="24"/>
           <w:szCs w:val="22"/>
         </w:rPr>
-        <w:t>Understanding expertise differences in classroom management requires a systematic assessment of the core professional competencies that underlie teachers’ ability to respond to disruptive behavior. Based on the three-component model of teaching competence</w:t>
-      </w:r>
-      <w:r>
-        <w:rPr>
-          <w:rFonts w:ascii="Times New Roman" w:hAnsi="Times New Roman" w:cs="Times New Roman"/>
-          <w:sz w:val="24"/>
-          <w:szCs w:val="22"/>
-        </w:rPr>
-        <w:t xml:space="preserve"> </w:t>
-      </w:r>
-      <w:r>
-        <w:rPr>
-          <w:rFonts w:ascii="Times New Roman" w:hAnsi="Times New Roman" w:cs="Times New Roman"/>
-          <w:sz w:val="24"/>
-          <w:szCs w:val="22"/>
-        </w:rPr>
-        <w:t xml:space="preserve">(see Figure 1) </w:t>
-      </w:r>
-      <w:r>
-        <w:rPr>
-          <w:rFonts w:ascii="Times New Roman" w:hAnsi="Times New Roman" w:cs="Times New Roman"/>
-          <w:sz w:val="24"/>
-          <w:szCs w:val="22"/>
-        </w:rPr>
-        <w:t xml:space="preserve">– </w:t>
-      </w:r>
-      <w:r>
-        <w:rPr>
-          <w:rFonts w:ascii="Times New Roman" w:hAnsi="Times New Roman" w:cs="Times New Roman"/>
-          <w:sz w:val="24"/>
-          <w:szCs w:val="22"/>
-        </w:rPr>
-        <w:t>strategic knowledge, professional vision, and observable behavior</w:t>
-      </w:r>
-      <w:r>
-        <w:rPr>
-          <w:rFonts w:ascii="Times New Roman" w:hAnsi="Times New Roman" w:cs="Times New Roman"/>
-          <w:sz w:val="24"/>
-          <w:szCs w:val="22"/>
-        </w:rPr>
-        <w:t xml:space="preserve"> – </w:t>
-      </w:r>
-      <w:r>
-        <w:rPr>
-          <w:rFonts w:ascii="Times New Roman" w:hAnsi="Times New Roman" w:cs="Times New Roman"/>
-          <w:sz w:val="24"/>
-          <w:szCs w:val="22"/>
-        </w:rPr>
-        <w:t>this section outlines how each of these dimensions can be empirically assessed and linked to professional expertise.</w:t>
+        <w:t>Building on the outlined model of professional competence in classroom disruption management, it becomes essential to examine how these competencies manifest across different levels of teaching expertise. Teachers</w:t>
+      </w:r>
+      <w:r>
+        <w:rPr>
+          <w:rFonts w:ascii="Times New Roman" w:hAnsi="Times New Roman" w:cs="Times New Roman"/>
+          <w:sz w:val="24"/>
+          <w:szCs w:val="22"/>
+        </w:rPr>
+        <w:t>’</w:t>
+      </w:r>
+      <w:r>
+        <w:rPr>
+          <w:rFonts w:ascii="Times New Roman" w:hAnsi="Times New Roman" w:cs="Times New Roman"/>
+          <w:sz w:val="24"/>
+          <w:szCs w:val="22"/>
+        </w:rPr>
+        <w:t xml:space="preserve"> ability to respond effectively to classroom disruptions is not only shaped by their professional knowledge and perceptual accuracy but also by the extent to which these competencies are integrated and applied in practice.</w:t>
       </w:r>
       <w:r>
         <w:rPr>
@@ -3260,43 +3790,45 @@
         <w:pStyle w:val="berschrift3"/>
         <w:rPr>
           <w:rFonts w:ascii="Times New Roman" w:hAnsi="Times New Roman" w:cs="Times New Roman"/>
-          <w:i w:val="0"/>
-          <w:iCs/>
-          <w:sz w:val="24"/>
-          <w:szCs w:val="24"/>
-        </w:rPr>
-      </w:pPr>
-      <w:commentRangeStart w:id="17"/>
-      <w:commentRangeStart w:id="18"/>
-      <w:r>
-        <w:rPr>
-          <w:rFonts w:ascii="Times New Roman" w:hAnsi="Times New Roman" w:cs="Times New Roman"/>
-          <w:i w:val="0"/>
-          <w:iCs/>
-          <w:sz w:val="24"/>
-          <w:szCs w:val="24"/>
-        </w:rPr>
-        <w:t xml:space="preserve">Teachers’ Strategic Knowledge. </w:t>
-      </w:r>
-      <w:commentRangeEnd w:id="17"/>
+          <w:sz w:val="24"/>
+          <w:szCs w:val="24"/>
+        </w:rPr>
+      </w:pPr>
+      <w:commentRangeStart w:id="11"/>
+      <w:commentRangeStart w:id="12"/>
+      <w:r>
+        <w:rPr>
+          <w:rFonts w:ascii="Times New Roman" w:hAnsi="Times New Roman" w:cs="Times New Roman"/>
+          <w:sz w:val="24"/>
+          <w:szCs w:val="24"/>
+        </w:rPr>
+        <w:t xml:space="preserve">Teachers’ Knowledge </w:t>
+      </w:r>
+      <w:commentRangeEnd w:id="11"/>
       <w:r>
         <w:rPr>
           <w:rStyle w:val="Kommentarzeichen"/>
           <w:rFonts w:ascii="Calibri" w:hAnsi="Calibri" w:cs="Arial"/>
           <w:b w:val="0"/>
-          <w:i w:val="0"/>
-        </w:rPr>
-        <w:commentReference w:id="17"/>
-      </w:r>
-      <w:commentRangeEnd w:id="18"/>
+        </w:rPr>
+        <w:commentReference w:id="11"/>
+      </w:r>
+      <w:commentRangeEnd w:id="12"/>
       <w:r>
         <w:rPr>
           <w:rStyle w:val="Kommentarzeichen"/>
           <w:rFonts w:ascii="Calibri" w:hAnsi="Calibri" w:cs="Arial"/>
           <w:b w:val="0"/>
-          <w:i w:val="0"/>
-        </w:rPr>
-        <w:commentReference w:id="18"/>
+        </w:rPr>
+        <w:commentReference w:id="12"/>
+      </w:r>
+      <w:r>
+        <w:rPr>
+          <w:rFonts w:ascii="Times New Roman" w:hAnsi="Times New Roman" w:cs="Times New Roman"/>
+          <w:sz w:val="24"/>
+          <w:szCs w:val="24"/>
+        </w:rPr>
+        <w:t>(Level 3)</w:t>
       </w:r>
     </w:p>
     <w:p>
@@ -3366,52 +3898,7 @@
           <w:sz w:val="24"/>
           <w:szCs w:val="22"/>
         </w:rPr>
-        <w:t xml:space="preserve">Expertise research has shown that expert teachers differ significantly from novices in how their knowledge is structured and accessed. Experts possess highly organized and interconnected knowledge networks, which allow them to retrieve relevant information quickly and to apply it efficiently to novel situations (Livingston &amp; </w:t>
-      </w:r>
-      <w:proofErr w:type="spellStart"/>
-      <w:r>
-        <w:rPr>
-          <w:rFonts w:ascii="Times New Roman" w:hAnsi="Times New Roman" w:cs="Times New Roman"/>
-          <w:sz w:val="24"/>
-          <w:szCs w:val="22"/>
-        </w:rPr>
-        <w:t>Borko</w:t>
-      </w:r>
-      <w:proofErr w:type="spellEnd"/>
-      <w:r>
-        <w:rPr>
-          <w:rFonts w:ascii="Times New Roman" w:hAnsi="Times New Roman" w:cs="Times New Roman"/>
-          <w:sz w:val="24"/>
-          <w:szCs w:val="22"/>
-        </w:rPr>
-        <w:t xml:space="preserve">, 1989; Goldman, 2007). These knowledge structures are shaped through experience and enable teachers to integrate pedagogical concepts with situational demands. In contrast, novices tend to rely on fragmented, less </w:t>
-      </w:r>
-      <w:r>
-        <w:rPr>
-          <w:rFonts w:ascii="Times New Roman" w:hAnsi="Times New Roman" w:cs="Times New Roman"/>
-          <w:sz w:val="24"/>
-          <w:szCs w:val="22"/>
-        </w:rPr>
-        <w:lastRenderedPageBreak/>
-        <w:t xml:space="preserve">structured knowledge that may lead to rigid or less adaptive decision-making (Shulman, 1987; </w:t>
-      </w:r>
-      <w:proofErr w:type="spellStart"/>
-      <w:r>
-        <w:rPr>
-          <w:rFonts w:ascii="Times New Roman" w:hAnsi="Times New Roman" w:cs="Times New Roman"/>
-          <w:sz w:val="24"/>
-          <w:szCs w:val="22"/>
-        </w:rPr>
-        <w:t>Ophardt</w:t>
-      </w:r>
-      <w:proofErr w:type="spellEnd"/>
-      <w:r>
-        <w:rPr>
-          <w:rFonts w:ascii="Times New Roman" w:hAnsi="Times New Roman" w:cs="Times New Roman"/>
-          <w:sz w:val="24"/>
-          <w:szCs w:val="22"/>
-        </w:rPr>
-        <w:t xml:space="preserve"> &amp; Thiel, 2013).</w:t>
+        <w:t>A foundational aspect of this knowledge is the ability to recognize what constitutes a classroom disruption in the first place. Teachers need conceptual clarity about which student behaviors might interfere with instruction and how such behaviors manifest across varying classroom contexts. This understanding forms the basis for effective perception processes such as scanning and noticing. For example, knowing that early signs of disengagement (e.g., fidgeting, off-task glances) can precede more overt disruptions allows teachers to attend to these subtle cues proactively.</w:t>
       </w:r>
     </w:p>
     <w:p>
@@ -3428,7 +3915,7 @@
           <w:sz w:val="24"/>
           <w:szCs w:val="22"/>
         </w:rPr>
-        <w:t xml:space="preserve">Strategic classroom management knowledge develops through the interplay of theoretical learning and practical experience. While novice teachers often view classroom management primarily as discipline and control, expert teachers draw on a repertoire of proactive strategies aimed at establishing norms, preventing disruptions, and maintaining instructional flow (Helmke, 2022; </w:t>
+        <w:t xml:space="preserve">This connection between knowledge and perception is supported by findings from </w:t>
       </w:r>
       <w:proofErr w:type="spellStart"/>
       <w:r>
@@ -3437,7 +3924,7 @@
           <w:sz w:val="24"/>
           <w:szCs w:val="22"/>
         </w:rPr>
-        <w:t>Tynjälä</w:t>
+        <w:t>Casale</w:t>
       </w:r>
       <w:proofErr w:type="spellEnd"/>
       <w:r>
@@ -3446,7 +3933,73 @@
           <w:sz w:val="24"/>
           <w:szCs w:val="22"/>
         </w:rPr>
-        <w:t xml:space="preserve"> et al., 1997). This development is cumulative and tied to growing professional judgment in navigating complex classroom dilemmas (Berliner, 2001).</w:t>
+        <w:t xml:space="preserve"> et al. (2016), who emphasize that classroom management expertise relies heavily on situation-specific cognitive requirements</w:t>
+      </w:r>
+      <w:r>
+        <w:rPr>
+          <w:rFonts w:ascii="Times New Roman" w:hAnsi="Times New Roman" w:cs="Times New Roman"/>
+          <w:sz w:val="24"/>
+          <w:szCs w:val="22"/>
+        </w:rPr>
+        <w:t xml:space="preserve">, </w:t>
+      </w:r>
+      <w:r>
+        <w:rPr>
+          <w:rFonts w:ascii="Times New Roman" w:hAnsi="Times New Roman" w:cs="Times New Roman"/>
+          <w:sz w:val="24"/>
+          <w:szCs w:val="22"/>
+        </w:rPr>
+        <w:t>most notably the accuracy and holistic nature of perception as well as the justification of pedagogical decisions. In this sense, strategic knowledge includes not only the capacity to act effectively in response to disruptions but also the awareness of where to direct attention and how to interpret what is seen. Accordingly, gaze behavior itself</w:t>
+      </w:r>
+      <w:r>
+        <w:rPr>
+          <w:rFonts w:ascii="Times New Roman" w:hAnsi="Times New Roman" w:cs="Times New Roman"/>
+          <w:sz w:val="24"/>
+          <w:szCs w:val="22"/>
+        </w:rPr>
+        <w:t xml:space="preserve">, </w:t>
+      </w:r>
+      <w:r>
+        <w:rPr>
+          <w:rFonts w:ascii="Times New Roman" w:hAnsi="Times New Roman" w:cs="Times New Roman"/>
+          <w:sz w:val="24"/>
+          <w:szCs w:val="22"/>
+        </w:rPr>
+        <w:t>such as knowing how to distribute one’s visual attention efficiently across the classroom</w:t>
+      </w:r>
+      <w:r>
+        <w:rPr>
+          <w:rFonts w:ascii="Times New Roman" w:hAnsi="Times New Roman" w:cs="Times New Roman"/>
+          <w:sz w:val="24"/>
+          <w:szCs w:val="22"/>
+        </w:rPr>
+        <w:t xml:space="preserve">, </w:t>
+      </w:r>
+      <w:r>
+        <w:rPr>
+          <w:rFonts w:ascii="Times New Roman" w:hAnsi="Times New Roman" w:cs="Times New Roman"/>
+          <w:sz w:val="24"/>
+          <w:szCs w:val="22"/>
+        </w:rPr>
+        <w:t xml:space="preserve">is considered an element of strategic knowledge that supports professional vision and, ultimately, expert classroom action. </w:t>
+      </w:r>
+      <w:proofErr w:type="spellStart"/>
+      <w:r>
+        <w:rPr>
+          <w:rFonts w:ascii="Times New Roman" w:hAnsi="Times New Roman" w:cs="Times New Roman"/>
+          <w:sz w:val="24"/>
+          <w:szCs w:val="22"/>
+        </w:rPr>
+        <w:t>Casale</w:t>
+      </w:r>
+      <w:proofErr w:type="spellEnd"/>
+      <w:r>
+        <w:rPr>
+          <w:rFonts w:ascii="Times New Roman" w:hAnsi="Times New Roman" w:cs="Times New Roman"/>
+          <w:sz w:val="24"/>
+          <w:szCs w:val="22"/>
+        </w:rPr>
+        <w:t xml:space="preserve"> et al. (2016) demonstrate that expert teachers are more accurate and comprehensive in their perception and more able to provide pedagogically grounded justifications for their actions.</w:t>
       </w:r>
     </w:p>
     <w:p>
@@ -3463,7 +4016,15 @@
           <w:sz w:val="24"/>
           <w:szCs w:val="22"/>
         </w:rPr>
-        <w:t xml:space="preserve">Previous efforts to assess classroom management knowledge have either embedded it as a subdimension within broader pedagogical knowledge tests (e.g., COACTIV-R, TEDS-M; </w:t>
+        <w:t>Furthermore, e</w:t>
+      </w:r>
+      <w:r>
+        <w:rPr>
+          <w:rFonts w:ascii="Times New Roman" w:hAnsi="Times New Roman" w:cs="Times New Roman"/>
+          <w:sz w:val="24"/>
+          <w:szCs w:val="22"/>
+        </w:rPr>
+        <w:t xml:space="preserve">xpertise research has shown that expert teachers differ significantly from novices in how their knowledge is structured and accessed. Experts possess highly organized and interconnected knowledge networks, which allow them to retrieve relevant information quickly and to apply it efficiently to novel situations (Livingston &amp; </w:t>
       </w:r>
       <w:proofErr w:type="spellStart"/>
       <w:r>
@@ -3472,7 +4033,7 @@
           <w:sz w:val="24"/>
           <w:szCs w:val="22"/>
         </w:rPr>
-        <w:t>Kunter</w:t>
+        <w:t>Borko</w:t>
       </w:r>
       <w:proofErr w:type="spellEnd"/>
       <w:r>
@@ -3481,70 +4042,25 @@
           <w:sz w:val="24"/>
           <w:szCs w:val="22"/>
         </w:rPr>
-        <w:t xml:space="preserve"> et al., 2013; König et al., 2011) or used licensure-based assessments such as the Praxis Series (Educational Testing Service, 2011). </w:t>
-      </w:r>
-      <w:r>
-        <w:rPr>
-          <w:rFonts w:ascii="Times New Roman" w:hAnsi="Times New Roman" w:cs="Times New Roman"/>
-          <w:sz w:val="24"/>
-          <w:szCs w:val="22"/>
-        </w:rPr>
-        <w:t>However, these instruments are either not publicly available for research, not specifically focused on classroom management, or lack contextual richness in their scenarios. Moreover, they often emphasize propositional knowledge over strategic reasoning, limiting their utility for expertise research</w:t>
-      </w:r>
-      <w:r>
-        <w:rPr>
-          <w:rFonts w:ascii="Times New Roman" w:hAnsi="Times New Roman" w:cs="Times New Roman"/>
-          <w:sz w:val="24"/>
-          <w:szCs w:val="22"/>
-        </w:rPr>
-        <w:t xml:space="preserve"> </w:t>
-      </w:r>
-      <w:r>
-        <w:rPr>
-          <w:rFonts w:ascii="Times New Roman" w:hAnsi="Times New Roman" w:cs="Times New Roman"/>
-          <w:sz w:val="24"/>
-          <w:szCs w:val="22"/>
-        </w:rPr>
-        <w:fldChar w:fldCharType="begin"/>
-      </w:r>
-      <w:r>
-        <w:rPr>
-          <w:rFonts w:ascii="Times New Roman" w:hAnsi="Times New Roman" w:cs="Times New Roman"/>
-          <w:sz w:val="24"/>
-          <w:szCs w:val="22"/>
-        </w:rPr>
-        <w:instrText xml:space="preserve"> ADDIN ZOTERO_ITEM CSL_CITATION {"citationID":"wTBMu6Ae","properties":{"formattedCitation":"(Gold &amp; Holodynski, 2015)","plainCitation":"(Gold &amp; Holodynski, 2015)","noteIndex":0},"citationItems":[{"id":919,"uris":["http://zotero.org/groups/5349517/items/ICIW6F5C"],"itemData":{"id":919,"type":"article-journal","abstract":"The current study describes the development and construct validation of a situational judgment test for assessing the strategic knowledge of classroom management in elementary schools. Classroom scenarios and accompanying courses of action were constructed, of which 17 experts confirmed the content validity. A pilot study and a cross-validation with preservice teachers and inservice teachers revealed the assumed factor structure and sensitivity of the test to differences in expertise. The results indicate that the situational judgment test for assessing strategic knowledge of classroom management in elementary schools is a valid assessment tool for investigating the acquisition and promotion of classroom management knowledge during teacher education.","container-title":"Educational Assessment","DOI":"10.1080/10627197.2015.1062087","ISSN":"1062-7197","issue":"3","note":"publisher: Routledge\n_eprint: https://doi.org/10.1080/10627197.2015.1062087","page":"226-248","source":"Taylor and Francis+NEJM","title":"Development and Construct Validation of a Situational Judgment Test of Strategic Knowledge of Classroom Management in Elementary Schools","volume":"20","author":[{"family":"Gold","given":"Bernadette"},{"family":"Holodynski","given":"Manfred"}],"issued":{"date-parts":[["2015",7,3]]}}}],"schema":"https://github.com/citation-style-language/schema/raw/master/csl-citation.json"} </w:instrText>
-      </w:r>
-      <w:r>
-        <w:rPr>
-          <w:rFonts w:ascii="Times New Roman" w:hAnsi="Times New Roman" w:cs="Times New Roman"/>
-          <w:sz w:val="24"/>
-          <w:szCs w:val="22"/>
-        </w:rPr>
-        <w:fldChar w:fldCharType="separate"/>
-      </w:r>
-      <w:r>
-        <w:rPr>
-          <w:rFonts w:ascii="Times New Roman" w:hAnsi="Times New Roman" w:cs="Times New Roman"/>
-          <w:sz w:val="24"/>
-        </w:rPr>
-        <w:t>(Gold &amp; Holodynski, 2015)</w:t>
-      </w:r>
-      <w:r>
-        <w:rPr>
-          <w:rFonts w:ascii="Times New Roman" w:hAnsi="Times New Roman" w:cs="Times New Roman"/>
-          <w:sz w:val="24"/>
-          <w:szCs w:val="22"/>
-        </w:rPr>
-        <w:fldChar w:fldCharType="end"/>
-      </w:r>
-      <w:r>
-        <w:rPr>
-          <w:rFonts w:ascii="Times New Roman" w:hAnsi="Times New Roman" w:cs="Times New Roman"/>
-          <w:sz w:val="24"/>
-          <w:szCs w:val="22"/>
-        </w:rPr>
-        <w:t>.</w:t>
+        <w:t xml:space="preserve">, 1989; Goldman, 2007). These knowledge structures are shaped through experience and enable teachers to integrate pedagogical concepts with situational demands. In contrast, novices tend to rely on fragmented, less structured knowledge that may lead to rigid or less adaptive decision-making (Shulman, 1987; </w:t>
+      </w:r>
+      <w:proofErr w:type="spellStart"/>
+      <w:r>
+        <w:rPr>
+          <w:rFonts w:ascii="Times New Roman" w:hAnsi="Times New Roman" w:cs="Times New Roman"/>
+          <w:sz w:val="24"/>
+          <w:szCs w:val="22"/>
+        </w:rPr>
+        <w:t>Ophardt</w:t>
+      </w:r>
+      <w:proofErr w:type="spellEnd"/>
+      <w:r>
+        <w:rPr>
+          <w:rFonts w:ascii="Times New Roman" w:hAnsi="Times New Roman" w:cs="Times New Roman"/>
+          <w:sz w:val="24"/>
+          <w:szCs w:val="22"/>
+        </w:rPr>
+        <w:t xml:space="preserve"> &amp; Thiel, 2013).</w:t>
       </w:r>
     </w:p>
     <w:p>
@@ -3561,7 +4077,7 @@
           <w:sz w:val="24"/>
           <w:szCs w:val="22"/>
         </w:rPr>
-        <w:t xml:space="preserve">To address this gap, Gold and </w:t>
+        <w:t xml:space="preserve">Strategic classroom management knowledge develops through the interplay of theoretical learning and practical experience. While novice teachers often view classroom management primarily as discipline and control, expert teachers draw on a repertoire of proactive strategies aimed at establishing norms, preventing disruptions, and maintaining instructional flow (Helmke, 2022; </w:t>
       </w:r>
       <w:proofErr w:type="spellStart"/>
       <w:r>
@@ -3570,7 +4086,7 @@
           <w:sz w:val="24"/>
           <w:szCs w:val="22"/>
         </w:rPr>
-        <w:t>Holodynski</w:t>
+        <w:t>Tynjälä</w:t>
       </w:r>
       <w:proofErr w:type="spellEnd"/>
       <w:r>
@@ -3579,160 +4095,209 @@
           <w:sz w:val="24"/>
           <w:szCs w:val="22"/>
         </w:rPr>
-        <w:t xml:space="preserve"> (2015) developed a model-based SJT specifically designed to assess teachers’ strategic knowledge of classroom management. Their instrument includes realistic classroom scenarios that reflect the three major facets of classroom management</w:t>
-      </w:r>
-      <w:r>
-        <w:rPr>
-          <w:rFonts w:ascii="Times New Roman" w:hAnsi="Times New Roman" w:cs="Times New Roman"/>
-          <w:sz w:val="24"/>
-          <w:szCs w:val="22"/>
-        </w:rPr>
-        <w:t xml:space="preserve"> (</w:t>
-      </w:r>
-      <w:r>
-        <w:rPr>
-          <w:rFonts w:ascii="Times New Roman" w:hAnsi="Times New Roman" w:cs="Times New Roman"/>
-          <w:sz w:val="24"/>
-          <w:szCs w:val="22"/>
-        </w:rPr>
-        <w:t>monitoring, managing momentum, and establishing rules and routines</w:t>
-      </w:r>
-      <w:r>
-        <w:rPr>
-          <w:rFonts w:ascii="Times New Roman" w:hAnsi="Times New Roman" w:cs="Times New Roman"/>
-          <w:sz w:val="24"/>
-          <w:szCs w:val="22"/>
-        </w:rPr>
-        <w:t>)</w:t>
-      </w:r>
-      <w:r>
-        <w:rPr>
-          <w:rFonts w:ascii="Times New Roman" w:hAnsi="Times New Roman" w:cs="Times New Roman"/>
-          <w:sz w:val="24"/>
-          <w:szCs w:val="22"/>
-        </w:rPr>
-        <w:t>.</w:t>
-      </w:r>
-      <w:r>
-        <w:rPr>
-          <w:rFonts w:ascii="Times New Roman" w:hAnsi="Times New Roman" w:cs="Times New Roman"/>
-          <w:sz w:val="24"/>
-          <w:szCs w:val="22"/>
-        </w:rPr>
-        <w:t xml:space="preserve"> </w:t>
-      </w:r>
-      <w:r>
-        <w:rPr>
-          <w:rFonts w:ascii="Times New Roman" w:hAnsi="Times New Roman" w:cs="Times New Roman"/>
-          <w:sz w:val="24"/>
-          <w:szCs w:val="22"/>
-        </w:rPr>
-        <w:t xml:space="preserve">Validation studies have demonstrated the SJT’s sensitivity to expertise: in-service teachers significantly outperform preservice teachers, especially in scenarios requiring proactive and nuanced management strategies (Gold &amp; </w:t>
-      </w:r>
-      <w:proofErr w:type="spellStart"/>
-      <w:r>
-        <w:rPr>
-          <w:rFonts w:ascii="Times New Roman" w:hAnsi="Times New Roman" w:cs="Times New Roman"/>
-          <w:sz w:val="24"/>
-          <w:szCs w:val="22"/>
-        </w:rPr>
-        <w:t>Holodynski</w:t>
-      </w:r>
-      <w:proofErr w:type="spellEnd"/>
-      <w:r>
-        <w:rPr>
-          <w:rFonts w:ascii="Times New Roman" w:hAnsi="Times New Roman" w:cs="Times New Roman"/>
-          <w:sz w:val="24"/>
-          <w:szCs w:val="22"/>
-        </w:rPr>
-        <w:t xml:space="preserve">, 2015). </w:t>
-      </w:r>
-      <w:r>
-        <w:rPr>
-          <w:rFonts w:ascii="Times New Roman" w:hAnsi="Times New Roman" w:cs="Times New Roman"/>
-          <w:sz w:val="24"/>
-          <w:szCs w:val="22"/>
-        </w:rPr>
-        <w:t xml:space="preserve">In contrast to dichotomous formats, their SJT asks participants to rate the effectiveness of each response, allowing for a more nuanced </w:t>
-      </w:r>
-      <w:r>
-        <w:rPr>
-          <w:rFonts w:ascii="Times New Roman" w:hAnsi="Times New Roman" w:cs="Times New Roman"/>
-          <w:sz w:val="24"/>
-          <w:szCs w:val="22"/>
-        </w:rPr>
-        <w:lastRenderedPageBreak/>
-        <w:t>assessment.</w:t>
-      </w:r>
-      <w:r>
-        <w:rPr>
-          <w:rFonts w:ascii="Times New Roman" w:hAnsi="Times New Roman" w:cs="Times New Roman"/>
-          <w:sz w:val="24"/>
-          <w:szCs w:val="22"/>
-        </w:rPr>
-        <w:t xml:space="preserve"> </w:t>
-      </w:r>
-      <w:r>
-        <w:rPr>
-          <w:rFonts w:ascii="Times New Roman" w:hAnsi="Times New Roman" w:cs="Times New Roman"/>
-          <w:sz w:val="24"/>
-          <w:szCs w:val="22"/>
-        </w:rPr>
-        <w:t>These findings support the claim that strategic knowledge is not only a core component of classroom management competence but also a reliable indicator of professional expertise.</w:t>
+        <w:t xml:space="preserve"> et al., 1997). This development is cumulative and tied to growing professional judgment in navigating complex classroom dilemmas (Berliner, 2001).</w:t>
       </w:r>
     </w:p>
     <w:p>
       <w:pPr>
+        <w:rPr>
+          <w:rFonts w:ascii="Times New Roman" w:hAnsi="Times New Roman" w:cs="Times New Roman"/>
+          <w:sz w:val="24"/>
+          <w:szCs w:val="22"/>
+        </w:rPr>
+      </w:pPr>
+      <w:r>
+        <w:rPr>
+          <w:rFonts w:ascii="Times New Roman" w:hAnsi="Times New Roman" w:cs="Times New Roman"/>
+          <w:sz w:val="24"/>
+          <w:szCs w:val="22"/>
+        </w:rPr>
+        <w:t xml:space="preserve">Previous efforts to assess </w:t>
+      </w:r>
+      <w:r>
+        <w:rPr>
+          <w:rFonts w:ascii="Times New Roman" w:hAnsi="Times New Roman" w:cs="Times New Roman"/>
+          <w:sz w:val="24"/>
+          <w:szCs w:val="22"/>
+        </w:rPr>
+        <w:t xml:space="preserve">strategic </w:t>
+      </w:r>
+      <w:r>
+        <w:rPr>
+          <w:rFonts w:ascii="Times New Roman" w:hAnsi="Times New Roman" w:cs="Times New Roman"/>
+          <w:sz w:val="24"/>
+          <w:szCs w:val="22"/>
+        </w:rPr>
+        <w:t xml:space="preserve">knowledge </w:t>
+      </w:r>
+      <w:r>
+        <w:rPr>
+          <w:rFonts w:ascii="Times New Roman" w:hAnsi="Times New Roman" w:cs="Times New Roman"/>
+          <w:sz w:val="24"/>
+          <w:szCs w:val="22"/>
+        </w:rPr>
+        <w:t xml:space="preserve">of </w:t>
+      </w:r>
+      <w:r>
+        <w:rPr>
+          <w:rFonts w:ascii="Times New Roman" w:hAnsi="Times New Roman" w:cs="Times New Roman"/>
+          <w:sz w:val="24"/>
+          <w:szCs w:val="22"/>
+        </w:rPr>
+        <w:t xml:space="preserve">classroom management have either embedded it as a subdimension within broader pedagogical knowledge tests (e.g., COACTIV-R, </w:t>
+      </w:r>
+      <w:proofErr w:type="spellStart"/>
+      <w:r>
+        <w:rPr>
+          <w:rFonts w:ascii="Times New Roman" w:hAnsi="Times New Roman" w:cs="Times New Roman"/>
+          <w:sz w:val="24"/>
+          <w:szCs w:val="22"/>
+        </w:rPr>
+        <w:t>Kunter</w:t>
+      </w:r>
+      <w:proofErr w:type="spellEnd"/>
+      <w:r>
+        <w:rPr>
+          <w:rFonts w:ascii="Times New Roman" w:hAnsi="Times New Roman" w:cs="Times New Roman"/>
+          <w:sz w:val="24"/>
+          <w:szCs w:val="22"/>
+        </w:rPr>
+        <w:t xml:space="preserve"> et al., 2013; TEDS-M, </w:t>
+      </w:r>
+      <w:proofErr w:type="spellStart"/>
+      <w:r>
+        <w:rPr>
+          <w:rFonts w:ascii="Times New Roman" w:hAnsi="Times New Roman" w:cs="Times New Roman"/>
+          <w:sz w:val="24"/>
+          <w:szCs w:val="22"/>
+        </w:rPr>
+        <w:t>Tatto</w:t>
+      </w:r>
+      <w:proofErr w:type="spellEnd"/>
+      <w:r>
+        <w:rPr>
+          <w:rFonts w:ascii="Times New Roman" w:hAnsi="Times New Roman" w:cs="Times New Roman"/>
+          <w:sz w:val="24"/>
+          <w:szCs w:val="22"/>
+        </w:rPr>
+        <w:t xml:space="preserve"> et al., 2008) or used licensure-based assessments such as the Praxis Series (Educational Testing Service, 2011). However, these instruments are either not publicly available for research, not specifically focused on classroom management, or lack contextual richness in their scenarios. Moreover, they often emphasize propositional knowledge over strategic reasoning, limiting their utility for expertise research (Gold &amp; </w:t>
+      </w:r>
+      <w:proofErr w:type="spellStart"/>
+      <w:r>
+        <w:rPr>
+          <w:rFonts w:ascii="Times New Roman" w:hAnsi="Times New Roman" w:cs="Times New Roman"/>
+          <w:sz w:val="24"/>
+          <w:szCs w:val="22"/>
+        </w:rPr>
+        <w:t>Holodynski</w:t>
+      </w:r>
+      <w:proofErr w:type="spellEnd"/>
+      <w:r>
+        <w:rPr>
+          <w:rFonts w:ascii="Times New Roman" w:hAnsi="Times New Roman" w:cs="Times New Roman"/>
+          <w:sz w:val="24"/>
+          <w:szCs w:val="22"/>
+        </w:rPr>
+        <w:t>, 2015).</w:t>
+      </w:r>
+    </w:p>
+    <w:p>
+      <w:pPr>
+        <w:rPr>
+          <w:rFonts w:ascii="Times New Roman" w:hAnsi="Times New Roman" w:cs="Times New Roman"/>
+          <w:sz w:val="24"/>
+          <w:szCs w:val="22"/>
+        </w:rPr>
+      </w:pPr>
+      <w:r>
+        <w:rPr>
+          <w:rFonts w:ascii="Times New Roman" w:hAnsi="Times New Roman" w:cs="Times New Roman"/>
+          <w:sz w:val="24"/>
+          <w:szCs w:val="22"/>
+        </w:rPr>
+        <w:t xml:space="preserve">To address this gap, Gold and </w:t>
+      </w:r>
+      <w:proofErr w:type="spellStart"/>
+      <w:r>
+        <w:rPr>
+          <w:rFonts w:ascii="Times New Roman" w:hAnsi="Times New Roman" w:cs="Times New Roman"/>
+          <w:sz w:val="24"/>
+          <w:szCs w:val="22"/>
+        </w:rPr>
+        <w:t>Holodynski</w:t>
+      </w:r>
+      <w:proofErr w:type="spellEnd"/>
+      <w:r>
+        <w:rPr>
+          <w:rFonts w:ascii="Times New Roman" w:hAnsi="Times New Roman" w:cs="Times New Roman"/>
+          <w:sz w:val="24"/>
+          <w:szCs w:val="22"/>
+        </w:rPr>
+        <w:t xml:space="preserve"> (2015) developed a model-based SJT specifically designed to assess teachers’ strategic knowledge of classroom management. Their instrument includes realistic classroom scenarios that reflect the three major facets of classroom management (monitoring, managing momentum, and establishing rules and routines). Validation studies have demonstrated the SJT’s sensitivity to expertise: in-service teachers significantly outperform preservice teachers, especially in scenarios requiring proactive and nuanced management strategies (Gold &amp; </w:t>
+      </w:r>
+      <w:proofErr w:type="spellStart"/>
+      <w:r>
+        <w:rPr>
+          <w:rFonts w:ascii="Times New Roman" w:hAnsi="Times New Roman" w:cs="Times New Roman"/>
+          <w:sz w:val="24"/>
+          <w:szCs w:val="22"/>
+        </w:rPr>
+        <w:t>Holodynski</w:t>
+      </w:r>
+      <w:proofErr w:type="spellEnd"/>
+      <w:r>
+        <w:rPr>
+          <w:rFonts w:ascii="Times New Roman" w:hAnsi="Times New Roman" w:cs="Times New Roman"/>
+          <w:sz w:val="24"/>
+          <w:szCs w:val="22"/>
+        </w:rPr>
+        <w:t>, 2015). In contrast to dichotomous formats, their SJT asks participants to rate the effectiveness of each response, allowing for a more nuanced assessment. These findings support the claim that strategic knowledge is not only a core component of classroom management competence but also a reliable indicator of professional expertise.</w:t>
+      </w:r>
+    </w:p>
+    <w:p>
+      <w:pPr>
         <w:pStyle w:val="berschrift3"/>
         <w:rPr>
           <w:rFonts w:ascii="Times New Roman" w:hAnsi="Times New Roman" w:cs="Times New Roman"/>
-          <w:i w:val="0"/>
-          <w:iCs/>
-          <w:sz w:val="24"/>
-          <w:szCs w:val="24"/>
-        </w:rPr>
-      </w:pPr>
-      <w:commentRangeStart w:id="19"/>
-      <w:commentRangeStart w:id="20"/>
-      <w:r>
-        <w:rPr>
-          <w:rFonts w:ascii="Times New Roman" w:hAnsi="Times New Roman" w:cs="Times New Roman"/>
-          <w:i w:val="0"/>
-          <w:iCs/>
+          <w:sz w:val="24"/>
+          <w:szCs w:val="24"/>
+        </w:rPr>
+      </w:pPr>
+      <w:commentRangeStart w:id="13"/>
+      <w:commentRangeStart w:id="14"/>
+      <w:r>
+        <w:rPr>
+          <w:rFonts w:ascii="Times New Roman" w:hAnsi="Times New Roman" w:cs="Times New Roman"/>
           <w:sz w:val="24"/>
           <w:szCs w:val="24"/>
         </w:rPr>
         <w:t>Teachers’ Professional Vision</w:t>
       </w:r>
-      <w:r>
-        <w:rPr>
-          <w:rFonts w:ascii="Times New Roman" w:hAnsi="Times New Roman" w:cs="Times New Roman"/>
-          <w:i w:val="0"/>
-          <w:iCs/>
-          <w:sz w:val="24"/>
-          <w:szCs w:val="24"/>
-        </w:rPr>
-        <w:t>.</w:t>
-      </w:r>
-      <w:commentRangeEnd w:id="19"/>
+      <w:commentRangeEnd w:id="13"/>
       <w:r>
         <w:rPr>
           <w:rStyle w:val="Kommentarzeichen"/>
           <w:rFonts w:ascii="Calibri" w:hAnsi="Calibri" w:cs="Arial"/>
           <w:b w:val="0"/>
-          <w:i w:val="0"/>
-        </w:rPr>
-        <w:commentReference w:id="19"/>
-      </w:r>
-      <w:commentRangeEnd w:id="20"/>
+        </w:rPr>
+        <w:commentReference w:id="13"/>
+      </w:r>
+      <w:commentRangeEnd w:id="14"/>
       <w:r>
         <w:rPr>
           <w:rStyle w:val="Kommentarzeichen"/>
           <w:rFonts w:ascii="Calibri" w:hAnsi="Calibri" w:cs="Arial"/>
           <w:b w:val="0"/>
-          <w:i w:val="0"/>
-        </w:rPr>
-        <w:commentReference w:id="20"/>
+        </w:rPr>
+        <w:commentReference w:id="14"/>
+      </w:r>
+      <w:r>
+        <w:rPr>
+          <w:rFonts w:ascii="Times New Roman" w:hAnsi="Times New Roman" w:cs="Times New Roman"/>
+          <w:sz w:val="24"/>
+          <w:szCs w:val="24"/>
+        </w:rPr>
+        <w:t xml:space="preserve"> (Level 3) </w:t>
       </w:r>
     </w:p>
     <w:p>
@@ -3743,21 +4308,22 @@
           <w:szCs w:val="22"/>
         </w:rPr>
       </w:pPr>
-      <w:commentRangeStart w:id="21"/>
-      <w:r>
-        <w:rPr>
-          <w:rFonts w:ascii="Times New Roman" w:hAnsi="Times New Roman" w:cs="Times New Roman"/>
-          <w:sz w:val="24"/>
-          <w:szCs w:val="22"/>
-        </w:rPr>
+      <w:commentRangeStart w:id="15"/>
+      <w:r>
+        <w:rPr>
+          <w:rFonts w:ascii="Times New Roman" w:hAnsi="Times New Roman" w:cs="Times New Roman"/>
+          <w:sz w:val="24"/>
+          <w:szCs w:val="22"/>
+        </w:rPr>
+        <w:lastRenderedPageBreak/>
         <w:t xml:space="preserve">To assess </w:t>
       </w:r>
-      <w:commentRangeEnd w:id="21"/>
+      <w:commentRangeEnd w:id="15"/>
       <w:r>
         <w:rPr>
           <w:rStyle w:val="Kommentarzeichen"/>
         </w:rPr>
-        <w:commentReference w:id="21"/>
+        <w:commentReference w:id="15"/>
       </w:r>
       <w:r>
         <w:rPr>
@@ -3955,16 +4521,7 @@
           <w:sz w:val="24"/>
           <w:szCs w:val="22"/>
         </w:rPr>
-        <w:t xml:space="preserve">, 2016). Lower GRI values typically indicate short fixations combined with frequent gaze shifts and are associated with more efficient, top-down driven scanning behavior. Higher values suggest longer fixations with fewer shifts, </w:t>
-      </w:r>
-      <w:r>
-        <w:rPr>
-          <w:rFonts w:ascii="Times New Roman" w:hAnsi="Times New Roman" w:cs="Times New Roman"/>
-          <w:sz w:val="24"/>
-          <w:szCs w:val="22"/>
-        </w:rPr>
-        <w:lastRenderedPageBreak/>
-        <w:t>indicating a slower, potentially more cognitively loaded processing pattern (</w:t>
+        <w:t>, 2016). Lower GRI values typically indicate short fixations combined with frequent gaze shifts and are associated with more efficient, top-down driven scanning behavior. Higher values suggest longer fixations with fewer shifts, indicating a slower, potentially more cognitively loaded processing pattern (</w:t>
       </w:r>
       <w:proofErr w:type="spellStart"/>
       <w:r>
@@ -4039,6 +4596,7 @@
           <w:sz w:val="24"/>
           <w:szCs w:val="22"/>
         </w:rPr>
+        <w:lastRenderedPageBreak/>
         <w:t xml:space="preserve">Huang, 2018; </w:t>
       </w:r>
       <w:proofErr w:type="spellStart"/>
@@ -4155,16 +4713,7 @@
           <w:sz w:val="24"/>
           <w:szCs w:val="22"/>
         </w:rPr>
-        <w:t xml:space="preserve">and distributed their attention more evenly across students. Novices, in contrast, tended to focus disproportionately on a few individuals, regardless of their behavioral or academic characteristics. These differences were associated with higher CLASS </w:t>
-      </w:r>
-      <w:r>
-        <w:rPr>
-          <w:rFonts w:ascii="Times New Roman" w:hAnsi="Times New Roman" w:cs="Times New Roman"/>
-          <w:sz w:val="24"/>
-          <w:szCs w:val="22"/>
-        </w:rPr>
-        <w:lastRenderedPageBreak/>
-        <w:t>scores among expert teachers, suggesting a link between gaze regulation, classroom climate, and instructional quality.</w:t>
+        <w:t>and distributed their attention more evenly across students. Novices, in contrast, tended to focus disproportionately on a few individuals, regardless of their behavioral or academic characteristics. These differences were associated with higher CLASS scores among expert teachers, suggesting a link between gaze regulation, classroom climate, and instructional quality.</w:t>
       </w:r>
     </w:p>
     <w:p>
@@ -4199,7 +4748,16 @@
           <w:sz w:val="24"/>
           <w:szCs w:val="22"/>
         </w:rPr>
-        <w:t xml:space="preserve"> et al. (2020) found that experts generally showed lower GRI values than novices, especially in familiar task contexts. While differences were not always statistically significant, the GRI proved useful for comparing visual processing patterns across expertise levels and task demands. Its application in classroom settings is still limited and calls for further research.</w:t>
+        <w:t xml:space="preserve"> et al. (2020) found that experts generally showed lower GRI values than novices, especially in familiar task contexts. While differences were not always statistically significant, the GRI proved useful for comparing visual processing </w:t>
+      </w:r>
+      <w:r>
+        <w:rPr>
+          <w:rFonts w:ascii="Times New Roman" w:hAnsi="Times New Roman" w:cs="Times New Roman"/>
+          <w:sz w:val="24"/>
+          <w:szCs w:val="22"/>
+        </w:rPr>
+        <w:lastRenderedPageBreak/>
+        <w:t>patterns across expertise levels and task demands. Its application in classroom settings is still limited and calls for further research.</w:t>
       </w:r>
     </w:p>
     <w:p>
@@ -4218,7 +4776,7 @@
         </w:rPr>
         <w:t xml:space="preserve">Beyond fixation-based measures, </w:t>
       </w:r>
-      <w:commentRangeStart w:id="22"/>
+      <w:commentRangeStart w:id="16"/>
       <w:r>
         <w:rPr>
           <w:rFonts w:ascii="Times New Roman" w:hAnsi="Times New Roman" w:cs="Times New Roman"/>
@@ -4227,12 +4785,12 @@
         </w:rPr>
         <w:t xml:space="preserve">time to first fixation (TTFF) </w:t>
       </w:r>
-      <w:commentRangeEnd w:id="22"/>
+      <w:commentRangeEnd w:id="16"/>
       <w:r>
         <w:rPr>
           <w:rStyle w:val="Kommentarzeichen"/>
         </w:rPr>
-        <w:commentReference w:id="22"/>
+        <w:commentReference w:id="16"/>
       </w:r>
       <w:r>
         <w:rPr>
@@ -4264,7 +4822,7 @@
           <w:sz w:val="24"/>
           <w:szCs w:val="22"/>
         </w:rPr>
-        <w:instrText xml:space="preserve"> ADDIN ZOTERO_ITEM CSL_CITATION {"citationID":"xyKXwVkw","properties":{"formattedCitation":"(Keskin et al., 2023; Yamamoto &amp; Imai-Matsumura, 2013)","plainCitation":"(Keskin et al., 2023; Yamamoto &amp; Imai-Matsumura, 2013)","noteIndex":0},"citationItems":[{"id":1166,"uris":["http://zotero.org/groups/5349517/items/UG7SJYUH"],"itemData":{"id":1166,"type":"article-journal","abstract":"&lt;p&gt;In classrooms, ethnic minority students are often confronted with several disadvantages – such as lower academic achievement, more negative teacher attitudes, and less teacher recognition – which are all well examined in educational research. This study sought to understand if more negative teacher attitudes and lower teacher recognition are reflected in teacher gaze. Controlling for student behavior, do teachers look more on ethnic majority than on ethnic minority students? If teachers have a visual preference for ethnic majority students in their classrooms, then we would expect that teachers show a higher number of fixations, longer duration of fixations, and shorter times to first fixation on ethnic majority compared with ethnic minority students. To test this assumption, we designed an explanatory sequential mixed-method study with a sample of 83 pre-service teachers. First, pre-service teachers were invited to watch a video of a classroom situation while their eye movements were recorded. Second, after watching the video, they were asked to take written notes on (a) how they perceived the teacher in the video attended to ethnic minority students and (b) which own experiences they can relate to situations in the video. Finally, a standardized survey measured participants’ age, gender, ethnic background, explicit attitudes toward ethnic minority students, self-efficacy for teaching ethnic minority students, and stereotypes associated with the motivation of ethnic minority students. Results indicated that, in contrast to our hypothesis, pre-service teachers had longer fixation durations on ethnic minority compared with ethnic majority students. In addition, pre-service teachers’ explicit attitudes correlated positively with number (&lt;italic&gt;r&lt;/italic&gt; = 0.26, &lt;italic&gt;p&lt;/italic&gt; &amp;lt; 0.05) and duration (&lt;italic&gt;r&lt;/italic&gt; = 0.31, &lt;italic&gt;p&lt;/italic&gt; &amp;lt; 0.05) of fixations, suggesting that pre-service teachers with more positive attitudes toward ethnic minority students also looked more and longer on ethnic minority students. Furthermore, qualitative analyses indicated that pre-service teachers associated the disadvantaged situations for ethnic minority students with teachers’ stereotypes and student language difficulties; they also referred to their own ethnic minority when reflecting on specific situations in the video. We discuss these findings considering their significance for teacher education and professional development and their implications for further research on dealing with student diversity.&lt;/p&gt;","container-title":"Frontiers in Education","DOI":"10.3389/feduc.2023.1272671","ISSN":"2504-284X","journalAbbreviation":"Front. Educ.","language":"English","note":"publisher: Frontiers","source":"Frontiers","title":"Relations between pre-service teacher gaze, teacher attitude, and student ethnicity","URL":"https://www.frontiersin.org/journals/education/articles/10.3389/feduc.2023.1272671/full","volume":"8","author":[{"family":"Keskin","given":"Özün"},{"family":"Gabel","given":"Sylvia"},{"family":"Kollar","given":"Ingo"},{"family":"Gegenfurtner","given":"Andreas"}],"accessed":{"date-parts":[["2025",3,31]]},"issued":{"date-parts":[["2023",11,30]]}}},{"id":1168,"uris":["http://zotero.org/groups/5349517/items/VZTMFZNT"],"itemData":{"id":1168,"type":"article-journal","abstract":"In the current study, an eye tracker was used to examine the gaze of teachers while they watched a video of a lesson. We found no difference in teaching experience between teachers who were aware and those who were unaware of students' misbehavior. In addition, teachers who noticed students' misbehavior fixated on target students more frequently and longer than teachers who did not notice the misbehavior. However, we found no difference in the duration of each fixation, and thus, frequent fixations seemed to make fixation length longer. Moreover, we found no difference in the time to the first fixation on target students between groups. These results suggest that there is no relationship between teaching experience and the ability to notice students' negative behavior and that aware teachers make frequent fixations on students' misbehavior. Our study shows that eye tracking is a novel technique that reveals perceptual characteristics of teachers.","container-title":"Comprehensive Psychology","DOI":"10.2466/01.IT.2.6","ISSN":"2165-2228","language":"EN","note":"publisher: SAGE Publications Inc","page":"01.IT.2.6","source":"SAGE Journals","title":"Teachers' Gaze and Awareness of Students' Behavior: Using An Eye Tracker","title-short":"Teachers' Gaze and Awareness of Students' Behavior","volume":"2","author":[{"family":"Yamamoto","given":"Tsuyoshi"},{"family":"Imai-Matsumura","given":"Kyoko"}],"issued":{"date-parts":[["2013",1,1]]}}}],"schema":"https://github.com/citation-style-language/schema/raw/master/csl-citation.json"} </w:instrText>
+        <w:instrText xml:space="preserve"> ADDIN ZOTERO_ITEM CSL_CITATION {"citationID":"xyKXwVkw","properties":{"formattedCitation":"(Keskin et al., 2023; Yamamoto &amp; Imai-Matsumura, 2013)","plainCitation":"(Keskin et al., 2023; Yamamoto &amp; Imai-Matsumura, 2013)","dontUpdate":true,"noteIndex":0},"citationItems":[{"id":1166,"uris":["http://zotero.org/groups/5349517/items/UG7SJYUH"],"itemData":{"id":1166,"type":"article-journal","abstract":"&lt;p&gt;In classrooms, ethnic minority students are often confronted with several disadvantages – such as lower academic achievement, more negative teacher attitudes, and less teacher recognition – which are all well examined in educational research. This study sought to understand if more negative teacher attitudes and lower teacher recognition are reflected in teacher gaze. Controlling for student behavior, do teachers look more on ethnic majority than on ethnic minority students? If teachers have a visual preference for ethnic majority students in their classrooms, then we would expect that teachers show a higher number of fixations, longer duration of fixations, and shorter times to first fixation on ethnic majority compared with ethnic minority students. To test this assumption, we designed an explanatory sequential mixed-method study with a sample of 83 pre-service teachers. First, pre-service teachers were invited to watch a video of a classroom situation while their eye movements were recorded. Second, after watching the video, they were asked to take written notes on (a) how they perceived the teacher in the video attended to ethnic minority students and (b) which own experiences they can relate to situations in the video. Finally, a standardized survey measured participants’ age, gender, ethnic background, explicit attitudes toward ethnic minority students, self-efficacy for teaching ethnic minority students, and stereotypes associated with the motivation of ethnic minority students. Results indicated that, in contrast to our hypothesis, pre-service teachers had longer fixation durations on ethnic minority compared with ethnic majority students. In addition, pre-service teachers’ explicit attitudes correlated positively with number (&lt;italic&gt;r&lt;/italic&gt; = 0.26, &lt;italic&gt;p&lt;/italic&gt; &amp;lt; 0.05) and duration (&lt;italic&gt;r&lt;/italic&gt; = 0.31, &lt;italic&gt;p&lt;/italic&gt; &amp;lt; 0.05) of fixations, suggesting that pre-service teachers with more positive attitudes toward ethnic minority students also looked more and longer on ethnic minority students. Furthermore, qualitative analyses indicated that pre-service teachers associated the disadvantaged situations for ethnic minority students with teachers’ stereotypes and student language difficulties; they also referred to their own ethnic minority when reflecting on specific situations in the video. We discuss these findings considering their significance for teacher education and professional development and their implications for further research on dealing with student diversity.&lt;/p&gt;","container-title":"Frontiers in Education","DOI":"10.3389/feduc.2023.1272671","ISSN":"2504-284X","journalAbbreviation":"Front. Educ.","language":"English","note":"publisher: Frontiers","source":"Frontiers","title":"Relations between pre-service teacher gaze, teacher attitude, and student ethnicity","URL":"https://www.frontiersin.org/journals/education/articles/10.3389/feduc.2023.1272671/full","volume":"8","author":[{"family":"Keskin","given":"Özün"},{"family":"Gabel","given":"Sylvia"},{"family":"Kollar","given":"Ingo"},{"family":"Gegenfurtner","given":"Andreas"}],"accessed":{"date-parts":[["2025",3,31]]},"issued":{"date-parts":[["2023",11,30]]}}},{"id":1168,"uris":["http://zotero.org/groups/5349517/items/VZTMFZNT"],"itemData":{"id":1168,"type":"article-journal","abstract":"In the current study, an eye tracker was used to examine the gaze of teachers while they watched a video of a lesson. We found no difference in teaching experience between teachers who were aware and those who were unaware of students' misbehavior. In addition, teachers who noticed students' misbehavior fixated on target students more frequently and longer than teachers who did not notice the misbehavior. However, we found no difference in the duration of each fixation, and thus, frequent fixations seemed to make fixation length longer. Moreover, we found no difference in the time to the first fixation on target students between groups. These results suggest that there is no relationship between teaching experience and the ability to notice students' negative behavior and that aware teachers make frequent fixations on students' misbehavior. Our study shows that eye tracking is a novel technique that reveals perceptual characteristics of teachers.","container-title":"Comprehensive Psychology","DOI":"10.2466/01.IT.2.6","ISSN":"2165-2228","language":"EN","note":"publisher: SAGE Publications Inc","page":"01.IT.2.6","source":"SAGE Journals","title":"Teachers' Gaze and Awareness of Students' Behavior: Using An Eye Tracker","title-short":"Teachers' Gaze and Awareness of Students' Behavior","volume":"2","author":[{"family":"Yamamoto","given":"Tsuyoshi"},{"family":"Imai-Matsumura","given":"Kyoko"}],"issued":{"date-parts":[["2013",1,1]]}}}],"schema":"https://github.com/citation-style-language/schema/raw/master/csl-citation.json"} </w:instrText>
       </w:r>
       <w:r>
         <w:rPr>
@@ -4452,16 +5010,7 @@
           <w:sz w:val="24"/>
           <w:szCs w:val="22"/>
         </w:rPr>
-        <w:t xml:space="preserve"> et al., 2021) or methodological limitations, such as low ecological </w:t>
-      </w:r>
-      <w:r>
-        <w:rPr>
-          <w:rFonts w:ascii="Times New Roman" w:hAnsi="Times New Roman" w:cs="Times New Roman"/>
-          <w:sz w:val="24"/>
-          <w:szCs w:val="22"/>
-        </w:rPr>
-        <w:lastRenderedPageBreak/>
-        <w:t>validity due to stationary setups (</w:t>
+        <w:t xml:space="preserve"> et al., 2021) or methodological limitations, such as low ecological validity due to stationary setups (</w:t>
       </w:r>
       <w:proofErr w:type="spellStart"/>
       <w:r>
@@ -4556,21 +5105,30 @@
         </w:rPr>
         <w:t xml:space="preserve">, GRI) and event-based indicators such as TTFF offers a robust toolkit for assessing teachers’ professional vision in classroom management. </w:t>
       </w:r>
-      <w:commentRangeStart w:id="23"/>
-      <w:r>
-        <w:rPr>
-          <w:rFonts w:ascii="Times New Roman" w:hAnsi="Times New Roman" w:cs="Times New Roman"/>
-          <w:sz w:val="24"/>
-          <w:szCs w:val="22"/>
-        </w:rPr>
-        <w:t>These metrics provide access to real-time, process-oriented data and allow for fine-grained comparisons of expertise differences in how teachers attend to and process classroom events.</w:t>
-      </w:r>
-      <w:commentRangeEnd w:id="23"/>
+      <w:commentRangeStart w:id="17"/>
+      <w:r>
+        <w:rPr>
+          <w:rFonts w:ascii="Times New Roman" w:hAnsi="Times New Roman" w:cs="Times New Roman"/>
+          <w:sz w:val="24"/>
+          <w:szCs w:val="22"/>
+        </w:rPr>
+        <w:t>These metrics provide access to real-</w:t>
+      </w:r>
+      <w:r>
+        <w:rPr>
+          <w:rFonts w:ascii="Times New Roman" w:hAnsi="Times New Roman" w:cs="Times New Roman"/>
+          <w:sz w:val="24"/>
+          <w:szCs w:val="22"/>
+        </w:rPr>
+        <w:lastRenderedPageBreak/>
+        <w:t>time, process-oriented data and allow for fine-grained comparisons of expertise differences in how teachers attend to and process classroom events.</w:t>
+      </w:r>
+      <w:commentRangeEnd w:id="17"/>
       <w:r>
         <w:rPr>
           <w:rStyle w:val="Kommentarzeichen"/>
         </w:rPr>
-        <w:commentReference w:id="23"/>
+        <w:commentReference w:id="17"/>
       </w:r>
     </w:p>
     <w:p>
@@ -4578,19 +5136,15 @@
         <w:pStyle w:val="berschrift3"/>
         <w:rPr>
           <w:rFonts w:ascii="Times New Roman" w:hAnsi="Times New Roman" w:cs="Times New Roman"/>
-          <w:i w:val="0"/>
-          <w:iCs/>
-          <w:sz w:val="24"/>
-          <w:szCs w:val="24"/>
-        </w:rPr>
-      </w:pPr>
-      <w:commentRangeStart w:id="24"/>
-      <w:commentRangeStart w:id="25"/>
-      <w:r>
-        <w:rPr>
-          <w:rFonts w:ascii="Times New Roman" w:hAnsi="Times New Roman" w:cs="Times New Roman"/>
-          <w:i w:val="0"/>
-          <w:iCs/>
+          <w:sz w:val="24"/>
+          <w:szCs w:val="24"/>
+        </w:rPr>
+      </w:pPr>
+      <w:commentRangeStart w:id="18"/>
+      <w:commentRangeStart w:id="19"/>
+      <w:r>
+        <w:rPr>
+          <w:rFonts w:ascii="Times New Roman" w:hAnsi="Times New Roman" w:cs="Times New Roman"/>
           <w:sz w:val="24"/>
           <w:szCs w:val="24"/>
         </w:rPr>
@@ -4599,8 +5153,6 @@
       <w:r>
         <w:rPr>
           <w:rFonts w:ascii="Times New Roman" w:hAnsi="Times New Roman" w:cs="Times New Roman"/>
-          <w:i w:val="0"/>
-          <w:iCs/>
           <w:sz w:val="24"/>
           <w:szCs w:val="24"/>
         </w:rPr>
@@ -4609,32 +5161,36 @@
       <w:r>
         <w:rPr>
           <w:rFonts w:ascii="Times New Roman" w:hAnsi="Times New Roman" w:cs="Times New Roman"/>
-          <w:i w:val="0"/>
-          <w:iCs/>
-          <w:sz w:val="24"/>
-          <w:szCs w:val="24"/>
-        </w:rPr>
-        <w:t>.</w:t>
-      </w:r>
-      <w:commentRangeEnd w:id="24"/>
+          <w:sz w:val="24"/>
+          <w:szCs w:val="24"/>
+        </w:rPr>
+        <w:t xml:space="preserve"> (</w:t>
+      </w:r>
+      <w:commentRangeEnd w:id="18"/>
       <w:r>
         <w:rPr>
           <w:rStyle w:val="Kommentarzeichen"/>
           <w:rFonts w:ascii="Calibri" w:hAnsi="Calibri" w:cs="Arial"/>
           <w:b w:val="0"/>
-          <w:i w:val="0"/>
-        </w:rPr>
-        <w:commentReference w:id="24"/>
-      </w:r>
-      <w:commentRangeEnd w:id="25"/>
+        </w:rPr>
+        <w:commentReference w:id="18"/>
+      </w:r>
+      <w:commentRangeEnd w:id="19"/>
       <w:r>
         <w:rPr>
           <w:rStyle w:val="Kommentarzeichen"/>
           <w:rFonts w:ascii="Calibri" w:hAnsi="Calibri" w:cs="Arial"/>
           <w:b w:val="0"/>
-          <w:i w:val="0"/>
-        </w:rPr>
-        <w:commentReference w:id="25"/>
+        </w:rPr>
+        <w:commentReference w:id="19"/>
+      </w:r>
+      <w:r>
+        <w:rPr>
+          <w:rFonts w:ascii="Times New Roman" w:hAnsi="Times New Roman" w:cs="Times New Roman"/>
+          <w:sz w:val="24"/>
+          <w:szCs w:val="24"/>
+        </w:rPr>
+        <w:t>Level 3)</w:t>
       </w:r>
     </w:p>
     <w:p>
@@ -4707,7 +5263,7 @@
         </w:rPr>
         <w:t xml:space="preserve">, 1992). While experienced teachers can rely on established routines and cognitive schemas that help them manage disruptions efficiently (Thiel et al., 2012; Berliner, 2004), novice teachers often struggle with complex student behavior and tend to lose sight of overall classroom dynamics (Barth, 2017; Thiel et al., 2012). </w:t>
       </w:r>
-      <w:commentRangeStart w:id="26"/>
+      <w:commentRangeStart w:id="20"/>
       <w:r>
         <w:rPr>
           <w:rFonts w:ascii="Times New Roman" w:hAnsi="Times New Roman" w:cs="Times New Roman"/>
@@ -4734,12 +5290,12 @@
         </w:rPr>
         <w:t xml:space="preserve">, 2006), whereas novices frequently overlook such signals or react too late. </w:t>
       </w:r>
-      <w:commentRangeEnd w:id="26"/>
+      <w:commentRangeEnd w:id="20"/>
       <w:r>
         <w:rPr>
           <w:rStyle w:val="Kommentarzeichen"/>
         </w:rPr>
-        <w:commentReference w:id="26"/>
+        <w:commentReference w:id="20"/>
       </w:r>
       <w:r>
         <w:rPr>
@@ -4816,7 +5372,6 @@
           <w:sz w:val="24"/>
           <w:szCs w:val="22"/>
         </w:rPr>
-        <w:lastRenderedPageBreak/>
         <w:t>This study addresses previous methodological limitations by employing mobile eye-tracking in micro-teaching units within a highly standardized learning environment, using a comparatively large sample. This approach balances authenticity and experimental control by capturing real teaching-learning interactions while enhancing standardization through scripted behavioral instructions.</w:t>
       </w:r>
     </w:p>
@@ -4834,6 +5389,7 @@
           <w:sz w:val="24"/>
           <w:szCs w:val="22"/>
         </w:rPr>
+        <w:lastRenderedPageBreak/>
         <w:t>T</w:t>
       </w:r>
       <w:r>
@@ -5002,7 +5558,6 @@
           <w:sz w:val="24"/>
           <w:szCs w:val="22"/>
         </w:rPr>
-        <w:lastRenderedPageBreak/>
         <w:t>Another aim was to investigate differences in gaze behavior related to noticing abilities between experienced and inexperienced teachers. We hypothesized that, compared to inexperienced teachers, experienced teachers would demonstrate more efficient gaze patterns throughout the micro-teaching unit (</w:t>
       </w:r>
       <w:r>
@@ -5074,6 +5629,7 @@
           <w:sz w:val="24"/>
           <w:szCs w:val="22"/>
         </w:rPr>
+        <w:lastRenderedPageBreak/>
         <w:t>Additionally, we examined whether the type of disruption (i.e., verbal disruptions, physical disruptions, and indicators of lack of eagerness to learn) influenced the speed at which teachers noticed disruptions. We hypothesized that verbal and physical disruptions would be more salient and, therefore, noticed more quickly than indicators of a lack of eagerness to learn (</w:t>
       </w:r>
       <w:r>
@@ -5199,6 +5755,15 @@
         </w:rPr>
         <w:t>Method</w:t>
       </w:r>
+      <w:r>
+        <w:rPr>
+          <w:rFonts w:ascii="Times New Roman" w:hAnsi="Times New Roman" w:cs="Times New Roman"/>
+          <w:color w:val="000000" w:themeColor="text1"/>
+          <w:sz w:val="24"/>
+          <w:szCs w:val="24"/>
+        </w:rPr>
+        <w:t xml:space="preserve"> (Level 1)</w:t>
+      </w:r>
     </w:p>
     <w:p>
       <w:pPr>
@@ -5219,6 +5784,15 @@
         </w:rPr>
         <w:t>Participants</w:t>
       </w:r>
+      <w:r>
+        <w:rPr>
+          <w:rFonts w:ascii="Times New Roman" w:hAnsi="Times New Roman" w:cs="Times New Roman"/>
+          <w:color w:val="000000" w:themeColor="text1"/>
+          <w:sz w:val="24"/>
+          <w:szCs w:val="24"/>
+        </w:rPr>
+        <w:t xml:space="preserve"> (Level 2)</w:t>
+      </w:r>
     </w:p>
     <w:p>
       <w:pPr>
@@ -5239,18 +5813,7 @@
           <w:szCs w:val="24"/>
           <w:lang w:eastAsia="de-DE"/>
         </w:rPr>
-        <w:t xml:space="preserve">We recruited a total of 84 teachers from Germany (42 pre-service teachers and 42 in-service teachers) through personal contacts, email lists, and flyers. Pre-service teachers were required to be actively enrolled in a teacher education program and to have completed their first </w:t>
-      </w:r>
-      <w:r>
-        <w:rPr>
-          <w:rFonts w:ascii="Times New Roman" w:eastAsia="Times New Roman" w:hAnsi="Times New Roman" w:cs="Times New Roman"/>
-          <w:color w:val="000000" w:themeColor="text1"/>
-          <w:sz w:val="24"/>
-          <w:szCs w:val="24"/>
-          <w:lang w:eastAsia="de-DE"/>
-        </w:rPr>
-        <w:lastRenderedPageBreak/>
-        <w:t xml:space="preserve">internship, while in-service teachers needed to </w:t>
+        <w:t xml:space="preserve">We recruited a total of 84 teachers from Germany (42 pre-service teachers and 42 in-service teachers) through personal contacts, email lists, and flyers. Pre-service teachers were required to be actively enrolled in a teacher education program and to have completed their first internship, while in-service teachers needed to </w:t>
       </w:r>
       <w:r>
         <w:rPr>
@@ -5403,6 +5966,7 @@
           <w:szCs w:val="24"/>
           <w:lang w:eastAsia="de-DE"/>
         </w:rPr>
+        <w:lastRenderedPageBreak/>
         <w:t>The pre-service teachers (</w:t>
       </w:r>
       <w:r>
@@ -5910,6 +6474,15 @@
         </w:rPr>
         <w:t>Setting and Procedure</w:t>
       </w:r>
+      <w:r>
+        <w:rPr>
+          <w:rFonts w:ascii="Times New Roman" w:hAnsi="Times New Roman" w:cs="Times New Roman"/>
+          <w:color w:val="000000" w:themeColor="text1"/>
+          <w:sz w:val="24"/>
+          <w:szCs w:val="24"/>
+        </w:rPr>
+        <w:t xml:space="preserve"> (Level 2)</w:t>
+      </w:r>
     </w:p>
     <w:p>
       <w:pPr>
@@ -6124,18 +6697,7 @@
           <w:szCs w:val="24"/>
           <w:lang w:eastAsia="de-DE"/>
         </w:rPr>
-        <w:t xml:space="preserve">, the experimenter activated </w:t>
-      </w:r>
-      <w:r>
-        <w:rPr>
-          <w:rFonts w:ascii="Times New Roman" w:eastAsia="Times New Roman" w:hAnsi="Times New Roman" w:cs="Times New Roman"/>
-          <w:color w:val="000000" w:themeColor="text1"/>
-          <w:sz w:val="24"/>
-          <w:szCs w:val="24"/>
-          <w:lang w:eastAsia="de-DE"/>
-        </w:rPr>
-        <w:lastRenderedPageBreak/>
-        <w:t>and synchronized the recording devices (</w:t>
+        <w:t>, the experimenter activated and synchronized the recording devices (</w:t>
       </w:r>
       <w:r>
         <w:rPr>
@@ -6257,6 +6819,7 @@
           <w:szCs w:val="24"/>
           <w:lang w:eastAsia="de-DE"/>
         </w:rPr>
+        <w:lastRenderedPageBreak/>
         <w:t xml:space="preserve">After the initial setup, </w:t>
       </w:r>
       <w:r>
@@ -6864,7 +7427,6 @@
           <w:szCs w:val="24"/>
           <w:lang w:eastAsia="de-DE"/>
         </w:rPr>
-        <w:lastRenderedPageBreak/>
         <w:t xml:space="preserve">In the </w:t>
       </w:r>
       <w:r>
@@ -7019,7 +7581,18 @@
           <w:szCs w:val="24"/>
           <w:lang w:eastAsia="de-DE"/>
         </w:rPr>
-        <w:t>(see Measures). The SRI lasted approximately 45-60 minutes.</w:t>
+        <w:t xml:space="preserve">(see Measures). The SRI lasted approximately 45-60 </w:t>
+      </w:r>
+      <w:r>
+        <w:rPr>
+          <w:rFonts w:ascii="Times New Roman" w:eastAsia="Times New Roman" w:hAnsi="Times New Roman" w:cs="Times New Roman"/>
+          <w:color w:val="000000" w:themeColor="text1"/>
+          <w:sz w:val="24"/>
+          <w:szCs w:val="24"/>
+          <w:lang w:eastAsia="de-DE"/>
+        </w:rPr>
+        <w:lastRenderedPageBreak/>
+        <w:t>minutes.</w:t>
       </w:r>
       <w:r>
         <w:rPr>
@@ -7103,6 +7676,15 @@
         </w:rPr>
         <w:t>Measures</w:t>
       </w:r>
+      <w:r>
+        <w:rPr>
+          <w:rFonts w:ascii="Times New Roman" w:hAnsi="Times New Roman" w:cs="Times New Roman"/>
+          <w:color w:val="000000" w:themeColor="text1"/>
+          <w:sz w:val="24"/>
+          <w:szCs w:val="24"/>
+        </w:rPr>
+        <w:t xml:space="preserve"> (Level 2)</w:t>
+      </w:r>
     </w:p>
     <w:p>
       <w:pPr>
@@ -7136,6 +7718,16 @@
         </w:rPr>
         <w:t>Measures</w:t>
       </w:r>
+      <w:r>
+        <w:rPr>
+          <w:rFonts w:ascii="Times New Roman" w:hAnsi="Times New Roman" w:cs="Times New Roman"/>
+          <w:b/>
+          <w:i/>
+          <w:sz w:val="24"/>
+          <w:szCs w:val="24"/>
+        </w:rPr>
+        <w:t xml:space="preserve"> (Level 3)</w:t>
+      </w:r>
     </w:p>
     <w:p>
       <w:pPr>
@@ -7280,7 +7872,7 @@
           <w:szCs w:val="24"/>
           <w:lang w:eastAsia="de-DE"/>
         </w:rPr>
-        <w:instrText xml:space="preserve"> ADDIN ZOTERO_ITEM CSL_CITATION {"citationID":"cWPV9vus","properties":{"formattedCitation":"(Tobii AB, 2024)","plainCitation":"(Tobii AB, 2024)","noteIndex":2},"citationItems":[{"id":966,"uris":["http://zotero.org/groups/5349517/items/NEV3K4XP"],"itemData":{"id":966,"type":"webpage","title":"Tobii Pro Lab User Manual v 24.21","URL":"https://go.tobii.com/tobii_pro_lab_user_manual","author":[{"family":"Tobii AB","given":""}],"accessed":{"date-parts":[["2025",1,20]]},"issued":{"date-parts":[["2024"]]}}}],"schema":"https://github.com/citation-style-language/schema/raw/master/csl-citation.json"} </w:instrText>
+        <w:instrText xml:space="preserve"> ADDIN ZOTERO_ITEM CSL_CITATION {"citationID":"cWPV9vus","properties":{"formattedCitation":"(Tobii AB, 2024)","plainCitation":"(Tobii AB, 2024)","noteIndex":0},"citationItems":[{"id":966,"uris":["http://zotero.org/groups/5349517/items/NEV3K4XP"],"itemData":{"id":966,"type":"webpage","title":"Tobii Pro Lab User Manual v 24.21","URL":"https://go.tobii.com/tobii_pro_lab_user_manual","author":[{"family":"Tobii AB","given":""}],"accessed":{"date-parts":[["2025",1,20]]},"issued":{"date-parts":[["2024"]]}}}],"schema":"https://github.com/citation-style-language/schema/raw/master/csl-citation.json"} </w:instrText>
       </w:r>
       <w:r>
         <w:rPr>
@@ -7630,18 +8222,7 @@
           <w:szCs w:val="24"/>
           <w:lang w:eastAsia="de-DE"/>
         </w:rPr>
-        <w:t xml:space="preserve"> coded </w:t>
-      </w:r>
-      <w:r>
-        <w:rPr>
-          <w:rFonts w:ascii="Times New Roman" w:eastAsia="Times New Roman" w:hAnsi="Times New Roman" w:cs="Times New Roman"/>
-          <w:color w:val="000000" w:themeColor="text1"/>
-          <w:sz w:val="24"/>
-          <w:szCs w:val="24"/>
-          <w:lang w:eastAsia="de-DE"/>
-        </w:rPr>
-        <w:lastRenderedPageBreak/>
-        <w:t xml:space="preserve">only during </w:t>
+        <w:t xml:space="preserve"> coded only during </w:t>
       </w:r>
       <w:r>
         <w:rPr>
@@ -7779,6 +8360,15 @@
         </w:rPr>
         <w:t xml:space="preserve"> </w:t>
       </w:r>
+      <w:r>
+        <w:rPr>
+          <w:rFonts w:ascii="Times New Roman" w:hAnsi="Times New Roman" w:cs="Times New Roman"/>
+          <w:sz w:val="24"/>
+          <w:szCs w:val="24"/>
+          <w:lang w:eastAsia="de-DE"/>
+        </w:rPr>
+        <w:t>(Level 4)</w:t>
+      </w:r>
     </w:p>
     <w:p>
       <w:pPr>
@@ -7799,6 +8389,7 @@
           <w:szCs w:val="22"/>
           <w:lang w:eastAsia="de-DE"/>
         </w:rPr>
+        <w:lastRenderedPageBreak/>
         <w:t>The average fixation duration was</w:t>
       </w:r>
       <w:r>
@@ -7906,6 +8497,15 @@
         </w:rPr>
         <w:t xml:space="preserve">. </w:t>
       </w:r>
+      <w:r>
+        <w:rPr>
+          <w:rFonts w:ascii="Times New Roman" w:hAnsi="Times New Roman" w:cs="Times New Roman"/>
+          <w:sz w:val="24"/>
+          <w:szCs w:val="24"/>
+          <w:lang w:eastAsia="de-DE"/>
+        </w:rPr>
+        <w:t>(Level 4)</w:t>
+      </w:r>
     </w:p>
     <w:p>
       <w:pPr>
@@ -7966,6 +8566,15 @@
         </w:rPr>
         <w:t>Gaze Relational Index.</w:t>
       </w:r>
+      <w:r>
+        <w:rPr>
+          <w:rFonts w:ascii="Times New Roman" w:hAnsi="Times New Roman" w:cs="Times New Roman"/>
+          <w:sz w:val="24"/>
+          <w:szCs w:val="24"/>
+          <w:lang w:eastAsia="de-DE"/>
+        </w:rPr>
+        <w:t xml:space="preserve"> (Level 4)</w:t>
+      </w:r>
     </w:p>
     <w:p>
       <w:pPr>
@@ -8101,6 +8710,14 @@
         </w:rPr>
         <w:t xml:space="preserve"> </w:t>
       </w:r>
+      <w:r>
+        <w:rPr>
+          <w:rFonts w:ascii="Times New Roman" w:hAnsi="Times New Roman" w:cs="Times New Roman"/>
+          <w:sz w:val="24"/>
+          <w:szCs w:val="24"/>
+        </w:rPr>
+        <w:t>(Level 4)</w:t>
+      </w:r>
     </w:p>
     <w:p>
       <w:pPr>
@@ -8190,7 +8807,31 @@
           <w:szCs w:val="24"/>
           <w:lang w:eastAsia="de-DE"/>
         </w:rPr>
-        <w:t xml:space="preserve"> or </w:t>
+        <w:t xml:space="preserve"> or &gt;30s</w:t>
+      </w:r>
+      <w:r>
+        <w:rPr>
+          <w:rStyle w:val="Funotenzeichen"/>
+        </w:rPr>
+        <w:footnoteReference w:id="3"/>
+      </w:r>
+      <w:r>
+        <w:rPr>
+          <w:rFonts w:ascii="Times New Roman" w:eastAsia="Times New Roman" w:hAnsi="Times New Roman" w:cs="Times New Roman"/>
+          <w:sz w:val="24"/>
+          <w:szCs w:val="24"/>
+          <w:lang w:eastAsia="de-DE"/>
+        </w:rPr>
+        <w:t xml:space="preserve">). </w:t>
+      </w:r>
+      <w:r>
+        <w:rPr>
+          <w:rFonts w:ascii="Times New Roman" w:eastAsia="Times New Roman" w:hAnsi="Times New Roman" w:cs="Times New Roman"/>
+          <w:sz w:val="24"/>
+          <w:szCs w:val="24"/>
+          <w:lang w:eastAsia="de-DE"/>
+        </w:rPr>
+        <w:t xml:space="preserve">Raw values were converted from milliseconds to seconds and log-transformed for normalization. To assess overall responsiveness to classroom disruptions, log-transformed TTFF </w:t>
       </w:r>
       <w:r>
         <w:rPr>
@@ -8200,31 +8841,7 @@
           <w:lang w:eastAsia="de-DE"/>
         </w:rPr>
         <w:lastRenderedPageBreak/>
-        <w:t>&gt;30s</w:t>
-      </w:r>
-      <w:r>
-        <w:rPr>
-          <w:rStyle w:val="Funotenzeichen"/>
-        </w:rPr>
-        <w:footnoteReference w:id="3"/>
-      </w:r>
-      <w:r>
-        <w:rPr>
-          <w:rFonts w:ascii="Times New Roman" w:eastAsia="Times New Roman" w:hAnsi="Times New Roman" w:cs="Times New Roman"/>
-          <w:sz w:val="24"/>
-          <w:szCs w:val="24"/>
-          <w:lang w:eastAsia="de-DE"/>
-        </w:rPr>
-        <w:t xml:space="preserve">). </w:t>
-      </w:r>
-      <w:r>
-        <w:rPr>
-          <w:rFonts w:ascii="Times New Roman" w:eastAsia="Times New Roman" w:hAnsi="Times New Roman" w:cs="Times New Roman"/>
-          <w:sz w:val="24"/>
-          <w:szCs w:val="24"/>
-          <w:lang w:eastAsia="de-DE"/>
-        </w:rPr>
-        <w:t>Raw values were converted from milliseconds to seconds and log-transformed for normalization. To assess overall responsiveness to classroom disruptions, log-transformed TTFF values were averaged across all disruptions per participant</w:t>
+        <w:t>values were averaged across all disruptions per participant</w:t>
       </w:r>
       <w:r>
         <w:rPr>
@@ -8309,6 +8926,15 @@
         </w:rPr>
         <w:t xml:space="preserve"> </w:t>
       </w:r>
+      <w:r>
+        <w:rPr>
+          <w:rFonts w:ascii="Times New Roman" w:hAnsi="Times New Roman" w:cs="Times New Roman"/>
+          <w:color w:val="000000" w:themeColor="text1"/>
+          <w:sz w:val="24"/>
+          <w:szCs w:val="24"/>
+        </w:rPr>
+        <w:t>(Level 3)</w:t>
+      </w:r>
     </w:p>
     <w:p>
       <w:pPr>
@@ -8661,6 +9287,16 @@
         </w:rPr>
         <w:t xml:space="preserve"> </w:t>
       </w:r>
+      <w:r>
+        <w:rPr>
+          <w:rFonts w:ascii="Times New Roman" w:hAnsi="Times New Roman" w:cs="Times New Roman"/>
+          <w:color w:val="000000" w:themeColor="text1"/>
+          <w:sz w:val="24"/>
+          <w:szCs w:val="24"/>
+          <w:lang w:eastAsia="de-DE"/>
+        </w:rPr>
+        <w:t>(Level 3)</w:t>
+      </w:r>
     </w:p>
     <w:p>
       <w:pPr>
@@ -8855,6 +9491,16 @@
         </w:rPr>
         <w:t>f Classroom Management</w:t>
       </w:r>
+      <w:r>
+        <w:rPr>
+          <w:rFonts w:ascii="Times New Roman" w:hAnsi="Times New Roman" w:cs="Times New Roman"/>
+          <w:color w:val="000000" w:themeColor="text1"/>
+          <w:sz w:val="24"/>
+          <w:szCs w:val="24"/>
+          <w:lang w:eastAsia="de-DE"/>
+        </w:rPr>
+        <w:t xml:space="preserve"> (Level 3)</w:t>
+      </w:r>
     </w:p>
     <w:p>
       <w:pPr>
@@ -9024,18 +9670,7 @@
           <w:szCs w:val="24"/>
           <w:lang w:eastAsia="de-DE"/>
         </w:rPr>
-        <w:t xml:space="preserve"> </w:t>
-      </w:r>
-      <w:r>
-        <w:rPr>
-          <w:rFonts w:ascii="Times New Roman" w:eastAsia="Times New Roman" w:hAnsi="Times New Roman" w:cs="Times New Roman"/>
-          <w:color w:val="000000" w:themeColor="text1"/>
-          <w:sz w:val="24"/>
-          <w:szCs w:val="24"/>
-          <w:lang w:eastAsia="de-DE"/>
-        </w:rPr>
-        <w:lastRenderedPageBreak/>
-        <w:t>Survey</w:t>
+        <w:t xml:space="preserve"> Survey</w:t>
       </w:r>
       <w:r>
         <w:rPr>
@@ -9271,7 +9906,18 @@
           <w:szCs w:val="24"/>
           <w:lang w:eastAsia="de-DE"/>
         </w:rPr>
-        <w:t xml:space="preserve">only the names of the class levels were removed from the questions - except </w:t>
+        <w:t xml:space="preserve">only the names </w:t>
+      </w:r>
+      <w:r>
+        <w:rPr>
+          <w:rFonts w:ascii="Times New Roman" w:eastAsia="Times New Roman" w:hAnsi="Times New Roman" w:cs="Times New Roman"/>
+          <w:color w:val="000000" w:themeColor="text1"/>
+          <w:sz w:val="24"/>
+          <w:szCs w:val="24"/>
+          <w:lang w:eastAsia="de-DE"/>
+        </w:rPr>
+        <w:lastRenderedPageBreak/>
+        <w:t xml:space="preserve">of the class levels were removed from the questions - except </w:t>
       </w:r>
       <w:r>
         <w:rPr>
@@ -9355,6 +10001,16 @@
         </w:rPr>
         <w:t>Data analysis</w:t>
       </w:r>
+      <w:r>
+        <w:rPr>
+          <w:rFonts w:ascii="Times New Roman" w:hAnsi="Times New Roman" w:cs="Times New Roman"/>
+          <w:color w:val="000000" w:themeColor="text1"/>
+          <w:sz w:val="24"/>
+          <w:szCs w:val="24"/>
+          <w:lang w:eastAsia="de-DE"/>
+        </w:rPr>
+        <w:t xml:space="preserve"> (Level 2)</w:t>
+      </w:r>
     </w:p>
     <w:p>
       <w:pPr>
@@ -9992,7 +10648,6 @@
           <w:szCs w:val="24"/>
           <w:lang w:eastAsia="de-DE"/>
         </w:rPr>
-        <w:lastRenderedPageBreak/>
         <w:t>To investigate how disruption type affects noticing speed (Aim 3), a 2 × 3 repeated-measures ANOVA was conducted, with expertise (experienced vs. inexperienced teachers) as a between-subject factor and disruption type (verbal, physical, lack of eagerness) as a within-subject factor. Bonferroni-adjusted post-hoc comparisons were performed for significant effects.</w:t>
       </w:r>
     </w:p>
@@ -10015,6 +10670,7 @@
           <w:szCs w:val="24"/>
           <w:lang w:eastAsia="de-DE"/>
         </w:rPr>
+        <w:lastRenderedPageBreak/>
         <w:t xml:space="preserve">To examine classroom management differences (Aim 4), independent-sample </w:t>
       </w:r>
       <w:r>
@@ -10282,6 +10938,16 @@
         </w:rPr>
         <w:t>Results</w:t>
       </w:r>
+      <w:r>
+        <w:rPr>
+          <w:rFonts w:ascii="Times New Roman" w:hAnsi="Times New Roman" w:cs="Times New Roman"/>
+          <w:color w:val="000000" w:themeColor="text1"/>
+          <w:sz w:val="24"/>
+          <w:szCs w:val="24"/>
+          <w:lang w:eastAsia="de-DE"/>
+        </w:rPr>
+        <w:t xml:space="preserve"> (Level 1)</w:t>
+      </w:r>
     </w:p>
     <w:p>
       <w:pPr>
@@ -10337,6 +11003,15 @@
           <w:lang w:eastAsia="de-DE"/>
         </w:rPr>
         <w:t xml:space="preserve"> Areas of Interest</w:t>
+      </w:r>
+      <w:r>
+        <w:rPr>
+          <w:rFonts w:ascii="Times New Roman" w:hAnsi="Times New Roman" w:cs="Times New Roman"/>
+          <w:sz w:val="24"/>
+          <w:szCs w:val="24"/>
+          <w:lang w:eastAsia="de-DE"/>
+        </w:rPr>
+        <w:t xml:space="preserve"> (Level 2)</w:t>
       </w:r>
     </w:p>
     <w:p>
@@ -11294,6 +11969,15 @@
         </w:rPr>
         <w:t>Gaze Behavior</w:t>
       </w:r>
+      <w:r>
+        <w:rPr>
+          <w:rFonts w:ascii="Times New Roman" w:hAnsi="Times New Roman" w:cs="Times New Roman"/>
+          <w:sz w:val="24"/>
+          <w:szCs w:val="24"/>
+          <w:lang w:eastAsia="de-DE"/>
+        </w:rPr>
+        <w:t xml:space="preserve"> (Level 2)</w:t>
+      </w:r>
     </w:p>
     <w:p>
       <w:pPr>
@@ -11379,7 +12063,7 @@
           <w:lang w:eastAsia="de-DE"/>
         </w:rPr>
       </w:pPr>
-      <w:bookmarkStart w:id="27" w:name="_Hlk189579835"/>
+      <w:bookmarkStart w:id="21" w:name="_Hlk189579835"/>
       <w:r>
         <w:rPr>
           <w:rFonts w:ascii="Times New Roman" w:hAnsi="Times New Roman" w:cs="Times New Roman"/>
@@ -11562,8 +12246,8 @@
                 <w:lang w:val="de-DE" w:eastAsia="de-DE"/>
               </w:rPr>
             </w:pPr>
-            <w:bookmarkStart w:id="28" w:name="_Hlk189575193"/>
-            <w:bookmarkEnd w:id="27"/>
+            <w:bookmarkStart w:id="22" w:name="_Hlk189575193"/>
+            <w:bookmarkEnd w:id="21"/>
             <w:r>
               <w:rPr>
                 <w:rFonts w:ascii="Times New Roman" w:hAnsi="Times New Roman" w:cs="Times New Roman"/>
@@ -13067,7 +13751,7 @@
         </w:tc>
       </w:tr>
     </w:tbl>
-    <w:bookmarkEnd w:id="28"/>
+    <w:bookmarkEnd w:id="22"/>
     <w:p>
       <w:pPr>
         <w:spacing w:before="120"/>
@@ -13660,6 +14344,15 @@
         </w:rPr>
         <w:t>and Expertise on Disruption Noticing Speed</w:t>
       </w:r>
+      <w:r>
+        <w:rPr>
+          <w:rFonts w:ascii="Times New Roman" w:hAnsi="Times New Roman" w:cs="Times New Roman"/>
+          <w:sz w:val="24"/>
+          <w:szCs w:val="24"/>
+          <w:lang w:eastAsia="de-DE"/>
+        </w:rPr>
+        <w:t xml:space="preserve"> (Level 2)</w:t>
+      </w:r>
     </w:p>
     <w:p>
       <w:pPr>
@@ -13670,7 +14363,7 @@
           <w:lang w:eastAsia="de-DE"/>
         </w:rPr>
       </w:pPr>
-      <w:commentRangeStart w:id="29"/>
+      <w:commentRangeStart w:id="23"/>
       <w:r>
         <w:rPr>
           <w:rFonts w:ascii="Times New Roman" w:hAnsi="Times New Roman" w:cs="Times New Roman"/>
@@ -14123,12 +14816,12 @@
         </w:rPr>
         <w:t xml:space="preserve"> = .28, were not significant, suggesting that expertise did not influence noticing speed, nor did it interact with disruption type.</w:t>
       </w:r>
-      <w:commentRangeEnd w:id="29"/>
+      <w:commentRangeEnd w:id="23"/>
       <w:r>
         <w:rPr>
           <w:rStyle w:val="Kommentarzeichen"/>
         </w:rPr>
-        <w:commentReference w:id="29"/>
+        <w:commentReference w:id="23"/>
       </w:r>
     </w:p>
     <w:p>
@@ -14150,6 +14843,15 @@
         </w:rPr>
         <w:t>Expertise Differences in Classroom Management Measures</w:t>
       </w:r>
+      <w:r>
+        <w:rPr>
+          <w:rFonts w:ascii="Times New Roman" w:hAnsi="Times New Roman" w:cs="Times New Roman"/>
+          <w:sz w:val="24"/>
+          <w:szCs w:val="24"/>
+          <w:lang w:eastAsia="de-DE"/>
+        </w:rPr>
+        <w:t xml:space="preserve"> (Level 2)</w:t>
+      </w:r>
     </w:p>
     <w:p>
       <w:pPr>
@@ -14253,7 +14955,29 @@
           <w:szCs w:val="24"/>
           <w:lang w:eastAsia="de-DE"/>
         </w:rPr>
-        <w:t xml:space="preserve">Means, Standard Deviations, Range </w:t>
+        <w:t>Means, Standard Deviations, Range</w:t>
+      </w:r>
+      <w:r>
+        <w:rPr>
+          <w:rFonts w:ascii="Times New Roman" w:hAnsi="Times New Roman" w:cs="Times New Roman"/>
+          <w:i/>
+          <w:iCs/>
+          <w:sz w:val="24"/>
+          <w:szCs w:val="24"/>
+          <w:lang w:eastAsia="de-DE"/>
+        </w:rPr>
+        <w:t>,</w:t>
+      </w:r>
+      <w:r>
+        <w:rPr>
+          <w:rFonts w:ascii="Times New Roman" w:hAnsi="Times New Roman" w:cs="Times New Roman"/>
+          <w:i/>
+          <w:iCs/>
+          <w:sz w:val="24"/>
+          <w:szCs w:val="24"/>
+          <w:lang w:eastAsia="de-DE"/>
+        </w:rPr>
+        <w:t xml:space="preserve"> </w:t>
       </w:r>
       <w:r>
         <w:rPr>
@@ -16885,6 +17609,15 @@
         </w:rPr>
         <w:t xml:space="preserve"> Classroom Management Measures</w:t>
       </w:r>
+      <w:r>
+        <w:rPr>
+          <w:rFonts w:ascii="Times New Roman" w:hAnsi="Times New Roman" w:cs="Times New Roman"/>
+          <w:sz w:val="24"/>
+          <w:szCs w:val="24"/>
+          <w:lang w:eastAsia="de-DE"/>
+        </w:rPr>
+        <w:t xml:space="preserve"> (Level 2)</w:t>
+      </w:r>
     </w:p>
     <w:p>
       <w:pPr>
@@ -16895,7 +17628,7 @@
           <w:lang w:eastAsia="de-DE"/>
         </w:rPr>
       </w:pPr>
-      <w:bookmarkStart w:id="30" w:name="_Hlk190096132"/>
+      <w:bookmarkStart w:id="24" w:name="_Hlk190096132"/>
       <w:r>
         <w:rPr>
           <w:rFonts w:ascii="Times New Roman" w:hAnsi="Times New Roman" w:cs="Times New Roman"/>
@@ -16974,7 +17707,7 @@
         <w:t>3</w:t>
       </w:r>
     </w:p>
-    <w:bookmarkEnd w:id="30"/>
+    <w:bookmarkEnd w:id="24"/>
     <w:p>
       <w:pPr>
         <w:ind w:firstLine="0"/>
@@ -17328,6 +18061,7 @@
                 <w:szCs w:val="22"/>
                 <w:lang w:eastAsia="de-DE"/>
               </w:rPr>
+              <w:lastRenderedPageBreak/>
               <w:t>(1) GRI</w:t>
             </w:r>
           </w:p>
@@ -17533,7 +18267,6 @@
                 <w:szCs w:val="22"/>
                 <w:lang w:eastAsia="de-DE"/>
               </w:rPr>
-              <w:lastRenderedPageBreak/>
               <w:t xml:space="preserve">(2) Fixation Number Per Minute on AOI </w:t>
             </w:r>
             <w:r>
@@ -19328,6 +20061,15 @@
         </w:rPr>
         <w:t>Discussion</w:t>
       </w:r>
+      <w:r>
+        <w:rPr>
+          <w:rFonts w:ascii="Times New Roman" w:hAnsi="Times New Roman" w:cs="Times New Roman"/>
+          <w:sz w:val="24"/>
+          <w:szCs w:val="24"/>
+          <w:lang w:eastAsia="de-DE"/>
+        </w:rPr>
+        <w:t xml:space="preserve"> (Level 1)</w:t>
+      </w:r>
     </w:p>
     <w:p>
       <w:pPr>
@@ -19348,6 +20090,15 @@
         </w:rPr>
         <w:t>Key Findings</w:t>
       </w:r>
+      <w:r>
+        <w:rPr>
+          <w:rFonts w:ascii="Times New Roman" w:hAnsi="Times New Roman" w:cs="Times New Roman"/>
+          <w:sz w:val="24"/>
+          <w:szCs w:val="24"/>
+          <w:lang w:eastAsia="de-DE"/>
+        </w:rPr>
+        <w:t xml:space="preserve"> (Level 2)</w:t>
+      </w:r>
     </w:p>
     <w:p>
       <w:pPr>
@@ -19396,6 +20147,7 @@
           <w:szCs w:val="24"/>
           <w:lang w:eastAsia="de-DE"/>
         </w:rPr>
+        <w:lastRenderedPageBreak/>
         <w:t xml:space="preserve">Overall, our findings indicate that </w:t>
       </w:r>
       <w:r>
@@ -19425,7 +20177,6 @@
           <w:szCs w:val="24"/>
           <w:lang w:eastAsia="de-DE"/>
         </w:rPr>
-        <w:lastRenderedPageBreak/>
         <w:t xml:space="preserve">Our findings are consistent with prior research that illustrates the </w:t>
       </w:r>
       <w:r>
@@ -19457,6 +20208,15 @@
         </w:rPr>
         <w:t>Limitations and future directions</w:t>
       </w:r>
+      <w:r>
+        <w:rPr>
+          <w:rFonts w:ascii="Times New Roman" w:hAnsi="Times New Roman" w:cs="Times New Roman"/>
+          <w:sz w:val="24"/>
+          <w:szCs w:val="24"/>
+          <w:lang w:eastAsia="de-DE"/>
+        </w:rPr>
+        <w:t xml:space="preserve"> (Level 2)</w:t>
+      </w:r>
     </w:p>
     <w:p>
       <w:pPr>
@@ -19719,6 +20479,15 @@
           <w:lang w:eastAsia="de-DE"/>
         </w:rPr>
         <w:t>Conclusion</w:t>
+      </w:r>
+      <w:r>
+        <w:rPr>
+          <w:rFonts w:ascii="Times New Roman" w:hAnsi="Times New Roman" w:cs="Times New Roman"/>
+          <w:sz w:val="24"/>
+          <w:szCs w:val="24"/>
+          <w:lang w:eastAsia="de-DE"/>
+        </w:rPr>
+        <w:t xml:space="preserve"> (Level 2)</w:t>
       </w:r>
     </w:p>
     <w:p>
@@ -19840,7 +20609,6 @@
       <w:r>
         <w:rPr>
           <w:color w:val="DBDBDB" w:themeColor="accent3" w:themeTint="66"/>
-          <w:lang w:val="de-DE"/>
         </w:rPr>
         <w:instrText xml:space="preserve"> ADDIN ZOTERO_BIBL {"uncited":[],"omitted":[],"custom":[]} CSL_BIBLIOGRAPHY </w:instrText>
       </w:r>
@@ -19851,11 +20619,75 @@
         <w:fldChar w:fldCharType="separate"/>
       </w:r>
       <w:r>
+        <w:rPr>
+          <w:rFonts w:cs="Calibri"/>
+        </w:rPr>
+        <w:t>Beaty-</w:t>
+      </w:r>
+      <w:proofErr w:type="spellStart"/>
+      <w:r>
+        <w:rPr>
+          <w:rFonts w:cs="Calibri"/>
+        </w:rPr>
+        <w:t>O’Ferrall</w:t>
+      </w:r>
+      <w:proofErr w:type="spellEnd"/>
+      <w:r>
+        <w:rPr>
+          <w:rFonts w:cs="Calibri"/>
+        </w:rPr>
+        <w:t xml:space="preserve">, M. E., Green, A., &amp; Hanna, F. (2010). Classroom Management Strategies for Difficult Students: Promoting Change through Relationships. </w:t>
+      </w:r>
+      <w:r>
+        <w:rPr>
+          <w:rFonts w:cs="Calibri"/>
+          <w:i/>
+          <w:iCs/>
+        </w:rPr>
+        <w:t>Middle School Journal (J1)</w:t>
+      </w:r>
+      <w:r>
+        <w:rPr>
+          <w:rFonts w:cs="Calibri"/>
+        </w:rPr>
+        <w:t xml:space="preserve">, </w:t>
+      </w:r>
+      <w:r>
+        <w:rPr>
+          <w:rFonts w:cs="Calibri"/>
+          <w:i/>
+          <w:iCs/>
+        </w:rPr>
+        <w:t>41</w:t>
+      </w:r>
+      <w:r>
+        <w:rPr>
+          <w:rFonts w:cs="Calibri"/>
+        </w:rPr>
+        <w:t>(4), 4–11.</w:t>
+      </w:r>
+    </w:p>
+    <w:p>
+      <w:pPr>
+        <w:pStyle w:val="Literaturverzeichnis"/>
         <w:rPr>
           <w:rFonts w:cs="Calibri"/>
           <w:lang w:val="de-DE"/>
         </w:rPr>
-        <w:t xml:space="preserve">Barth, V. L. (2017). </w:t>
+      </w:pPr>
+      <w:proofErr w:type="spellStart"/>
+      <w:r>
+        <w:rPr>
+          <w:rFonts w:cs="Calibri"/>
+        </w:rPr>
+        <w:t>Blömeke</w:t>
+      </w:r>
+      <w:proofErr w:type="spellEnd"/>
+      <w:r>
+        <w:rPr>
+          <w:rFonts w:cs="Calibri"/>
+        </w:rPr>
+        <w:t xml:space="preserve">, S., Gustafsson, J.-E., &amp; Shavelson, R. J. (2015). Beyond dichotomies: Competence viewed as a continuum. </w:t>
       </w:r>
       <w:r>
         <w:rPr>
@@ -19864,77 +20696,14 @@
           <w:iCs/>
           <w:lang w:val="de-DE"/>
         </w:rPr>
-        <w:t>Professionelle Wahrnehmung von Störungen im Unterricht</w:t>
+        <w:t>Zeitschrift Für Psychologie</w:t>
       </w:r>
       <w:r>
         <w:rPr>
           <w:rFonts w:cs="Calibri"/>
           <w:lang w:val="de-DE"/>
         </w:rPr>
-        <w:t xml:space="preserve">. </w:t>
-      </w:r>
-      <w:r>
-        <w:rPr>
-          <w:rFonts w:cs="Calibri"/>
-        </w:rPr>
-        <w:t>Springer VS. https://doi.org/10.1007/978-3-658-16371-6</w:t>
-      </w:r>
-    </w:p>
-    <w:p>
-      <w:pPr>
-        <w:pStyle w:val="Literaturverzeichnis"/>
-        <w:rPr>
-          <w:rFonts w:cs="Calibri"/>
-        </w:rPr>
-      </w:pPr>
-      <w:r>
-        <w:rPr>
-          <w:rFonts w:cs="Calibri"/>
-        </w:rPr>
-        <w:t xml:space="preserve">Beaty-O’Ferrall, M. E., Green, A., &amp; Hanna, F. (2010). Classroom Management Strategies for Difficult Students: Promoting Change through Relationships. </w:t>
-      </w:r>
-      <w:r>
-        <w:rPr>
-          <w:rFonts w:cs="Calibri"/>
-          <w:i/>
-          <w:iCs/>
-        </w:rPr>
-        <w:t>Middle School Journal (J1)</w:t>
-      </w:r>
-      <w:r>
-        <w:rPr>
-          <w:rFonts w:cs="Calibri"/>
-        </w:rPr>
         <w:t xml:space="preserve">, </w:t>
-      </w:r>
-      <w:r>
-        <w:rPr>
-          <w:rFonts w:cs="Calibri"/>
-          <w:i/>
-          <w:iCs/>
-        </w:rPr>
-        <w:t>41</w:t>
-      </w:r>
-      <w:r>
-        <w:rPr>
-          <w:rFonts w:cs="Calibri"/>
-        </w:rPr>
-        <w:t>(4), 4–11.</w:t>
-      </w:r>
-    </w:p>
-    <w:p>
-      <w:pPr>
-        <w:pStyle w:val="Literaturverzeichnis"/>
-        <w:rPr>
-          <w:rFonts w:cs="Calibri"/>
-          <w:lang w:val="de-DE"/>
-        </w:rPr>
-      </w:pPr>
-      <w:r>
-        <w:rPr>
-          <w:rFonts w:cs="Calibri"/>
-        </w:rPr>
-        <w:t xml:space="preserve">Blömeke, S., Gustafsson, J.-E., &amp; Shavelson, R. J. (2015). Beyond dichotomies: Competence viewed as a continuum. </w:t>
       </w:r>
       <w:r>
         <w:rPr>
@@ -19943,14 +20712,124 @@
           <w:iCs/>
           <w:lang w:val="de-DE"/>
         </w:rPr>
-        <w:t>Zeitschrift Für Psychologie</w:t>
+        <w:t>223</w:t>
       </w:r>
       <w:r>
         <w:rPr>
           <w:rFonts w:cs="Calibri"/>
           <w:lang w:val="de-DE"/>
         </w:rPr>
+        <w:t>(1), 3–13. https://doi.org/10.1027/2151-2604/a000194</w:t>
+      </w:r>
+    </w:p>
+    <w:p>
+      <w:pPr>
+        <w:pStyle w:val="Literaturverzeichnis"/>
+        <w:rPr>
+          <w:rFonts w:cs="Calibri"/>
+        </w:rPr>
+      </w:pPr>
+      <w:r>
+        <w:rPr>
+          <w:rFonts w:cs="Calibri"/>
+          <w:lang w:val="de-DE"/>
+        </w:rPr>
+        <w:t xml:space="preserve">Braun, S. S., </w:t>
+      </w:r>
+      <w:proofErr w:type="spellStart"/>
+      <w:r>
+        <w:rPr>
+          <w:rFonts w:cs="Calibri"/>
+          <w:lang w:val="de-DE"/>
+        </w:rPr>
+        <w:t>Kaihoi</w:t>
+      </w:r>
+      <w:proofErr w:type="spellEnd"/>
+      <w:r>
+        <w:rPr>
+          <w:rFonts w:cs="Calibri"/>
+          <w:lang w:val="de-DE"/>
+        </w:rPr>
+        <w:t xml:space="preserve">, C. A., McDaniel, H. L., &amp; Bradshaw, C. P. (2022). </w:t>
+      </w:r>
+      <w:r>
+        <w:rPr>
+          <w:rFonts w:cs="Calibri"/>
+        </w:rPr>
+        <w:t xml:space="preserve">Profiles of teachers’ occupational health: Associations with classroom management practices, gender, and race. </w:t>
+      </w:r>
+      <w:r>
+        <w:rPr>
+          <w:rFonts w:cs="Calibri"/>
+          <w:i/>
+          <w:iCs/>
+        </w:rPr>
+        <w:t>Teaching and Teacher Education</w:t>
+      </w:r>
+      <w:r>
+        <w:rPr>
+          <w:rFonts w:cs="Calibri"/>
+        </w:rPr>
         <w:t xml:space="preserve">, </w:t>
+      </w:r>
+      <w:r>
+        <w:rPr>
+          <w:rFonts w:cs="Calibri"/>
+          <w:i/>
+          <w:iCs/>
+        </w:rPr>
+        <w:t>118</w:t>
+      </w:r>
+      <w:r>
+        <w:rPr>
+          <w:rFonts w:cs="Calibri"/>
+        </w:rPr>
+        <w:t>, 103819. https://doi.org/10.1016/j.tate.2022.103819</w:t>
+      </w:r>
+    </w:p>
+    <w:p>
+      <w:pPr>
+        <w:pStyle w:val="Literaturverzeichnis"/>
+        <w:rPr>
+          <w:rFonts w:cs="Calibri"/>
+          <w:lang w:val="de-DE"/>
+        </w:rPr>
+      </w:pPr>
+      <w:r>
+        <w:rPr>
+          <w:rFonts w:cs="Calibri"/>
+        </w:rPr>
+        <w:t xml:space="preserve">Cohen, J. (1988). Statistical power for the </w:t>
+      </w:r>
+      <w:proofErr w:type="spellStart"/>
+      <w:r>
+        <w:rPr>
+          <w:rFonts w:cs="Calibri"/>
+        </w:rPr>
+        <w:t>behavioural</w:t>
+      </w:r>
+      <w:proofErr w:type="spellEnd"/>
+      <w:r>
+        <w:rPr>
+          <w:rFonts w:cs="Calibri"/>
+        </w:rPr>
+        <w:t xml:space="preserve"> sciences. </w:t>
+      </w:r>
+      <w:proofErr w:type="spellStart"/>
+      <w:r>
+        <w:rPr>
+          <w:rFonts w:cs="Calibri"/>
+          <w:lang w:val="de-DE"/>
+        </w:rPr>
+        <w:t>Hilsdale</w:t>
+      </w:r>
+      <w:proofErr w:type="spellEnd"/>
+      <w:r>
+        <w:rPr>
+          <w:rFonts w:cs="Calibri"/>
+          <w:lang w:val="de-DE"/>
+        </w:rPr>
+        <w:t xml:space="preserve">. </w:t>
       </w:r>
       <w:r>
         <w:rPr>
@@ -19959,85 +20838,14 @@
           <w:iCs/>
           <w:lang w:val="de-DE"/>
         </w:rPr>
-        <w:t>223</w:t>
+        <w:t>NY: Lawrence Erlbaum</w:t>
       </w:r>
       <w:r>
         <w:rPr>
           <w:rFonts w:cs="Calibri"/>
           <w:lang w:val="de-DE"/>
         </w:rPr>
-        <w:t>(1), 3–13. https://doi.org/10.1027/2151-2604/a000194</w:t>
-      </w:r>
-    </w:p>
-    <w:p>
-      <w:pPr>
-        <w:pStyle w:val="Literaturverzeichnis"/>
-        <w:rPr>
-          <w:rFonts w:cs="Calibri"/>
-        </w:rPr>
-      </w:pPr>
-      <w:r>
-        <w:rPr>
-          <w:rFonts w:cs="Calibri"/>
-          <w:lang w:val="de-DE"/>
-        </w:rPr>
-        <w:t xml:space="preserve">Chow, J. C., Sayers, R., Fu, Y., Granger, K. L., McCullough, S., Kingsbery, C., &amp; Morse, A. (2024). </w:t>
-      </w:r>
-      <w:r>
-        <w:rPr>
-          <w:rFonts w:cs="Calibri"/>
-        </w:rPr>
-        <w:t xml:space="preserve">A Systematic Meta-Review of Measures of Classroom Management in School Settings. </w:t>
-      </w:r>
-      <w:r>
-        <w:rPr>
-          <w:rFonts w:cs="Calibri"/>
-          <w:i/>
-          <w:iCs/>
-        </w:rPr>
-        <w:t>Assessment for Effective Intervention</w:t>
-      </w:r>
-      <w:r>
-        <w:rPr>
-          <w:rFonts w:cs="Calibri"/>
-        </w:rPr>
         <w:t xml:space="preserve">, </w:t>
-      </w:r>
-      <w:r>
-        <w:rPr>
-          <w:rFonts w:cs="Calibri"/>
-          <w:i/>
-          <w:iCs/>
-        </w:rPr>
-        <w:t>49</w:t>
-      </w:r>
-      <w:r>
-        <w:rPr>
-          <w:rFonts w:cs="Calibri"/>
-        </w:rPr>
-        <w:t>(2), 60–74. https://doi.org/10.1177/15345084231208671</w:t>
-      </w:r>
-    </w:p>
-    <w:p>
-      <w:pPr>
-        <w:pStyle w:val="Literaturverzeichnis"/>
-        <w:rPr>
-          <w:rFonts w:cs="Calibri"/>
-          <w:lang w:val="de-DE"/>
-        </w:rPr>
-      </w:pPr>
-      <w:r>
-        <w:rPr>
-          <w:rFonts w:cs="Calibri"/>
-        </w:rPr>
-        <w:t xml:space="preserve">Cohen, J. (1988). Statistical power for the behavioural sciences. </w:t>
-      </w:r>
-      <w:r>
-        <w:rPr>
-          <w:rFonts w:cs="Calibri"/>
-          <w:lang w:val="de-DE"/>
-        </w:rPr>
-        <w:t xml:space="preserve">Hilsdale. </w:t>
       </w:r>
       <w:r>
         <w:rPr>
@@ -20046,14 +20854,235 @@
           <w:iCs/>
           <w:lang w:val="de-DE"/>
         </w:rPr>
-        <w:t>NY: Lawrence Erlbaum</w:t>
+        <w:t>58</w:t>
       </w:r>
       <w:r>
         <w:rPr>
           <w:rFonts w:cs="Calibri"/>
           <w:lang w:val="de-DE"/>
         </w:rPr>
+        <w:t>(1), 7–19.</w:t>
+      </w:r>
+    </w:p>
+    <w:p>
+      <w:pPr>
+        <w:pStyle w:val="Literaturverzeichnis"/>
+        <w:rPr>
+          <w:rFonts w:cs="Calibri"/>
+        </w:rPr>
+      </w:pPr>
+      <w:r>
+        <w:rPr>
+          <w:rFonts w:cs="Calibri"/>
+          <w:lang w:val="de-DE"/>
+        </w:rPr>
+        <w:t xml:space="preserve">Dicke, T., Elling, J., Schmeck, A., &amp; Leutner, D. (2015). </w:t>
+      </w:r>
+      <w:r>
+        <w:rPr>
+          <w:rFonts w:cs="Calibri"/>
+        </w:rPr>
+        <w:t xml:space="preserve">Reducing reality shock: The effects of classroom management skills training on beginning teachers. </w:t>
+      </w:r>
+      <w:r>
+        <w:rPr>
+          <w:rFonts w:cs="Calibri"/>
+          <w:i/>
+          <w:iCs/>
+        </w:rPr>
+        <w:t>Teaching and Teacher Education</w:t>
+      </w:r>
+      <w:r>
+        <w:rPr>
+          <w:rFonts w:cs="Calibri"/>
+        </w:rPr>
         <w:t xml:space="preserve">, </w:t>
+      </w:r>
+      <w:r>
+        <w:rPr>
+          <w:rFonts w:cs="Calibri"/>
+          <w:i/>
+          <w:iCs/>
+        </w:rPr>
+        <w:t>48</w:t>
+      </w:r>
+      <w:r>
+        <w:rPr>
+          <w:rFonts w:cs="Calibri"/>
+        </w:rPr>
+        <w:t>, 1–12. https://doi.org/10.1016/j.tate.2015.01.013</w:t>
+      </w:r>
+    </w:p>
+    <w:p>
+      <w:pPr>
+        <w:pStyle w:val="Literaturverzeichnis"/>
+        <w:rPr>
+          <w:rFonts w:cs="Calibri"/>
+        </w:rPr>
+      </w:pPr>
+      <w:r>
+        <w:rPr>
+          <w:rFonts w:cs="Calibri"/>
+        </w:rPr>
+        <w:t xml:space="preserve">Gold, B., &amp; </w:t>
+      </w:r>
+      <w:proofErr w:type="spellStart"/>
+      <w:r>
+        <w:rPr>
+          <w:rFonts w:cs="Calibri"/>
+        </w:rPr>
+        <w:t>Holodynski</w:t>
+      </w:r>
+      <w:proofErr w:type="spellEnd"/>
+      <w:r>
+        <w:rPr>
+          <w:rFonts w:cs="Calibri"/>
+        </w:rPr>
+        <w:t xml:space="preserve">, M. (2015). Development and Construct Validation of a Situational Judgment Test of Strategic Knowledge of Classroom Management in Elementary Schools. </w:t>
+      </w:r>
+      <w:r>
+        <w:rPr>
+          <w:rFonts w:cs="Calibri"/>
+          <w:i/>
+          <w:iCs/>
+        </w:rPr>
+        <w:t>Educational Assessment</w:t>
+      </w:r>
+      <w:r>
+        <w:rPr>
+          <w:rFonts w:cs="Calibri"/>
+        </w:rPr>
+        <w:t xml:space="preserve">, </w:t>
+      </w:r>
+      <w:r>
+        <w:rPr>
+          <w:rFonts w:cs="Calibri"/>
+          <w:i/>
+          <w:iCs/>
+        </w:rPr>
+        <w:t>20</w:t>
+      </w:r>
+      <w:r>
+        <w:rPr>
+          <w:rFonts w:cs="Calibri"/>
+        </w:rPr>
+        <w:t>(3), 226–248. https://doi.org/10.1080/10627197.2015.1062087</w:t>
+      </w:r>
+    </w:p>
+    <w:p>
+      <w:pPr>
+        <w:pStyle w:val="Literaturverzeichnis"/>
+        <w:rPr>
+          <w:rFonts w:cs="Calibri"/>
+        </w:rPr>
+      </w:pPr>
+      <w:r>
+        <w:rPr>
+          <w:rFonts w:cs="Calibri"/>
+        </w:rPr>
+        <w:t xml:space="preserve">Grub, A.-S. (2023). </w:t>
+      </w:r>
+      <w:r>
+        <w:rPr>
+          <w:rFonts w:cs="Calibri"/>
+          <w:i/>
+          <w:iCs/>
+        </w:rPr>
+        <w:t>PRONOEA - Professional vision of novice and expert teachers</w:t>
+      </w:r>
+      <w:r>
+        <w:rPr>
+          <w:rFonts w:cs="Calibri"/>
+        </w:rPr>
+        <w:t xml:space="preserve"> [</w:t>
+      </w:r>
+      <w:proofErr w:type="spellStart"/>
+      <w:r>
+        <w:rPr>
+          <w:rFonts w:cs="Calibri"/>
+        </w:rPr>
+        <w:t>doctoralThesis</w:t>
+      </w:r>
+      <w:proofErr w:type="spellEnd"/>
+      <w:r>
+        <w:rPr>
+          <w:rFonts w:cs="Calibri"/>
+        </w:rPr>
+        <w:t xml:space="preserve">, </w:t>
+      </w:r>
+      <w:proofErr w:type="spellStart"/>
+      <w:r>
+        <w:rPr>
+          <w:rFonts w:cs="Calibri"/>
+        </w:rPr>
+        <w:t>Saarländische</w:t>
+      </w:r>
+      <w:proofErr w:type="spellEnd"/>
+      <w:r>
+        <w:rPr>
+          <w:rFonts w:cs="Calibri"/>
+        </w:rPr>
+        <w:t xml:space="preserve"> </w:t>
+      </w:r>
+      <w:proofErr w:type="spellStart"/>
+      <w:r>
+        <w:rPr>
+          <w:rFonts w:cs="Calibri"/>
+        </w:rPr>
+        <w:t>Universitäts</w:t>
+      </w:r>
+      <w:proofErr w:type="spellEnd"/>
+      <w:r>
+        <w:rPr>
+          <w:rFonts w:cs="Calibri"/>
+        </w:rPr>
+        <w:t xml:space="preserve">- und </w:t>
+      </w:r>
+      <w:proofErr w:type="spellStart"/>
+      <w:r>
+        <w:rPr>
+          <w:rFonts w:cs="Calibri"/>
+        </w:rPr>
+        <w:t>Landesbibliothek</w:t>
+      </w:r>
+      <w:proofErr w:type="spellEnd"/>
+      <w:r>
+        <w:rPr>
+          <w:rFonts w:cs="Calibri"/>
+        </w:rPr>
+        <w:t>]. https://doi.org/10.22028/D291-39788</w:t>
+      </w:r>
+    </w:p>
+    <w:p>
+      <w:pPr>
+        <w:pStyle w:val="Literaturverzeichnis"/>
+        <w:rPr>
+          <w:rFonts w:cs="Calibri"/>
+          <w:lang w:val="de-DE"/>
+        </w:rPr>
+      </w:pPr>
+      <w:r>
+        <w:rPr>
+          <w:rFonts w:cs="Calibri"/>
+          <w:lang w:val="de-DE"/>
+        </w:rPr>
+        <w:t xml:space="preserve">Helmke, A., Schrader, F.-W., Helmke, T., </w:t>
+      </w:r>
+      <w:proofErr w:type="spellStart"/>
+      <w:r>
+        <w:rPr>
+          <w:rFonts w:cs="Calibri"/>
+          <w:lang w:val="de-DE"/>
+        </w:rPr>
+        <w:t>Lenske</w:t>
+      </w:r>
+      <w:proofErr w:type="spellEnd"/>
+      <w:r>
+        <w:rPr>
+          <w:rFonts w:cs="Calibri"/>
+          <w:lang w:val="de-DE"/>
+        </w:rPr>
+        <w:t xml:space="preserve">, G., Pham, G., Praetorius, A.-K., &amp; Ade-Thurow, M. (2013). </w:t>
       </w:r>
       <w:r>
         <w:rPr>
@@ -20062,14 +21091,14 @@
           <w:iCs/>
           <w:lang w:val="de-DE"/>
         </w:rPr>
-        <w:t>58</w:t>
+        <w:t>Basisfragebogen EMU - Evidenzbasierte Methoden der Unterrichtsentwicklung</w:t>
       </w:r>
       <w:r>
         <w:rPr>
           <w:rFonts w:cs="Calibri"/>
           <w:lang w:val="de-DE"/>
         </w:rPr>
-        <w:t>(1), 7–19.</w:t>
+        <w:t>. Unterrichtsdiagnostik. http://www.unterrichtsdiagnostik.info/downloads/fragebogen/</w:t>
       </w:r>
     </w:p>
     <w:p>
@@ -20077,7 +21106,6 @@
         <w:pStyle w:val="Literaturverzeichnis"/>
         <w:rPr>
           <w:rFonts w:cs="Calibri"/>
-          <w:lang w:val="de-DE"/>
         </w:rPr>
       </w:pPr>
       <w:r>
@@ -20085,7 +21113,70 @@
           <w:rFonts w:cs="Calibri"/>
           <w:lang w:val="de-DE"/>
         </w:rPr>
-        <w:t xml:space="preserve">Eckstein, B., Grob, U., &amp; Reusser, K. (2016). Unterrichtliche Devianz und subjektives Störungsempfinden. Entwicklung eines Instrumentariums zur Erfassung von Unterrichtsstörungen. </w:t>
+        <w:t xml:space="preserve">Keskin, Ö., Gabel, S., Kollar, I., &amp; Gegenfurtner, A. (2023). </w:t>
+      </w:r>
+      <w:r>
+        <w:rPr>
+          <w:rFonts w:cs="Calibri"/>
+        </w:rPr>
+        <w:t xml:space="preserve">Relations between pre-service teacher gaze, teacher attitude, and student ethnicity. </w:t>
+      </w:r>
+      <w:r>
+        <w:rPr>
+          <w:rFonts w:cs="Calibri"/>
+          <w:i/>
+          <w:iCs/>
+        </w:rPr>
+        <w:t>Frontiers in Education</w:t>
+      </w:r>
+      <w:r>
+        <w:rPr>
+          <w:rFonts w:cs="Calibri"/>
+        </w:rPr>
+        <w:t xml:space="preserve">, </w:t>
+      </w:r>
+      <w:r>
+        <w:rPr>
+          <w:rFonts w:cs="Calibri"/>
+          <w:i/>
+          <w:iCs/>
+        </w:rPr>
+        <w:t>8</w:t>
+      </w:r>
+      <w:r>
+        <w:rPr>
+          <w:rFonts w:cs="Calibri"/>
+        </w:rPr>
+        <w:t>. https://doi.org/10.3389/feduc.2023.1272671</w:t>
+      </w:r>
+    </w:p>
+    <w:p>
+      <w:pPr>
+        <w:pStyle w:val="Literaturverzeichnis"/>
+        <w:rPr>
+          <w:rFonts w:cs="Calibri"/>
+          <w:lang w:val="de-DE"/>
+        </w:rPr>
+      </w:pPr>
+      <w:r>
+        <w:rPr>
+          <w:rFonts w:cs="Calibri"/>
+        </w:rPr>
+        <w:t xml:space="preserve">Kiel, E., Frey, A., &amp; </w:t>
+      </w:r>
+      <w:proofErr w:type="spellStart"/>
+      <w:r>
+        <w:rPr>
+          <w:rFonts w:cs="Calibri"/>
+        </w:rPr>
+        <w:t>Weiß</w:t>
+      </w:r>
+      <w:proofErr w:type="spellEnd"/>
+      <w:r>
+        <w:rPr>
+          <w:rFonts w:cs="Calibri"/>
+        </w:rPr>
+        <w:t xml:space="preserve">, S. (2013). </w:t>
       </w:r>
       <w:r>
         <w:rPr>
@@ -20094,14 +21185,30 @@
           <w:iCs/>
           <w:lang w:val="de-DE"/>
         </w:rPr>
-        <w:t>Empirische Pädagogik (EP)</w:t>
+        <w:t>Trainingsbuch Klassenführung</w:t>
       </w:r>
       <w:r>
         <w:rPr>
           <w:rFonts w:cs="Calibri"/>
           <w:lang w:val="de-DE"/>
         </w:rPr>
-        <w:t xml:space="preserve">, </w:t>
+        <w:t>. Verlag Julius Klinkhardt.</w:t>
+      </w:r>
+    </w:p>
+    <w:p>
+      <w:pPr>
+        <w:pStyle w:val="Literaturverzeichnis"/>
+        <w:rPr>
+          <w:rFonts w:cs="Calibri"/>
+          <w:lang w:val="de-DE"/>
+        </w:rPr>
+      </w:pPr>
+      <w:r>
+        <w:rPr>
+          <w:rFonts w:cs="Calibri"/>
+          <w:lang w:val="de-DE"/>
+        </w:rPr>
+        <w:t xml:space="preserve">Kounin, J. S. (2006). </w:t>
       </w:r>
       <w:r>
         <w:rPr>
@@ -20110,14 +21217,14 @@
           <w:iCs/>
           <w:lang w:val="de-DE"/>
         </w:rPr>
-        <w:t>30</w:t>
+        <w:t>Techniken der Klassenführung</w:t>
       </w:r>
       <w:r>
         <w:rPr>
           <w:rFonts w:cs="Calibri"/>
           <w:lang w:val="de-DE"/>
         </w:rPr>
-        <w:t>(1), Article 1.</w:t>
+        <w:t>. Waxmann Verlag.</w:t>
       </w:r>
     </w:p>
     <w:p>
@@ -20130,88 +21237,9 @@
       <w:r>
         <w:rPr>
           <w:rFonts w:cs="Calibri"/>
-        </w:rPr>
-        <w:t xml:space="preserve">Gold, B., &amp; Holodynski, M. (2015). Development and Construct Validation of a Situational Judgment Test of Strategic Knowledge of Classroom Management in Elementary Schools. </w:t>
-      </w:r>
-      <w:r>
-        <w:rPr>
-          <w:rFonts w:cs="Calibri"/>
-          <w:i/>
-          <w:iCs/>
-        </w:rPr>
-        <w:t>Educational Assessment</w:t>
-      </w:r>
-      <w:r>
-        <w:rPr>
-          <w:rFonts w:cs="Calibri"/>
-        </w:rPr>
-        <w:t xml:space="preserve">, </w:t>
-      </w:r>
-      <w:r>
-        <w:rPr>
-          <w:rFonts w:cs="Calibri"/>
-          <w:i/>
-          <w:iCs/>
-        </w:rPr>
-        <w:t>20</w:t>
-      </w:r>
-      <w:r>
-        <w:rPr>
-          <w:rFonts w:cs="Calibri"/>
-        </w:rPr>
-        <w:t>(3), 226–248. https://doi.org/10.1080/10627197.2015.1062087</w:t>
-      </w:r>
-    </w:p>
-    <w:p>
-      <w:pPr>
-        <w:pStyle w:val="Literaturverzeichnis"/>
-        <w:rPr>
-          <w:rFonts w:cs="Calibri"/>
-        </w:rPr>
-      </w:pPr>
-      <w:r>
-        <w:rPr>
-          <w:rFonts w:cs="Calibri"/>
-        </w:rPr>
-        <w:t xml:space="preserve">Grub, A.-S. (2023). </w:t>
-      </w:r>
-      <w:r>
-        <w:rPr>
-          <w:rFonts w:cs="Calibri"/>
-          <w:i/>
-          <w:iCs/>
-        </w:rPr>
-        <w:t>PRONOEA - Professional vision of novice and expert teachers</w:t>
-      </w:r>
-      <w:r>
-        <w:rPr>
-          <w:rFonts w:cs="Calibri"/>
-        </w:rPr>
-        <w:t xml:space="preserve"> [doctoralThesis, Saarländische Universitäts- und Landesbibliothek]. https://doi.org/10.22028/D291-39788</w:t>
-      </w:r>
-    </w:p>
-    <w:p>
-      <w:pPr>
-        <w:pStyle w:val="Literaturverzeichnis"/>
-        <w:rPr>
-          <w:rFonts w:cs="Calibri"/>
           <w:lang w:val="de-DE"/>
         </w:rPr>
-      </w:pPr>
-      <w:r>
-        <w:rPr>
-          <w:rFonts w:cs="Calibri"/>
-          <w:lang w:val="de-DE"/>
-        </w:rPr>
-        <w:t xml:space="preserve">Grub, A.-S., Biermann, A., &amp; Brünken, R. (2020). </w:t>
-      </w:r>
-      <w:r>
-        <w:rPr>
-          <w:rFonts w:cs="Calibri"/>
-          <w:i/>
-          <w:iCs/>
-        </w:rPr>
-        <w:t xml:space="preserve">Process-based measurement of professional vision of (prospective) teachers in the field of classroom management. </w:t>
+        <w:t xml:space="preserve">Lohmann, G., &amp; Meyer, H. (2003). </w:t>
       </w:r>
       <w:r>
         <w:rPr>
@@ -20220,14 +21248,34 @@
           <w:iCs/>
           <w:lang w:val="de-DE"/>
         </w:rPr>
-        <w:t>A systematic review</w:t>
+        <w:t>Mit Schülern klarkommen: Professioneller Umgang mit Unterrichtsstörungen und Disziplinkonflikten</w:t>
       </w:r>
       <w:r>
         <w:rPr>
           <w:rFonts w:cs="Calibri"/>
           <w:lang w:val="de-DE"/>
         </w:rPr>
-        <w:t>. https://doi.org/10.25656/01:21187</w:t>
+        <w:t xml:space="preserve">. </w:t>
+      </w:r>
+      <w:r>
+        <w:rPr>
+          <w:rFonts w:cs="Calibri"/>
+        </w:rPr>
+        <w:t>Cornelsen-</w:t>
+      </w:r>
+      <w:proofErr w:type="spellStart"/>
+      <w:r>
+        <w:rPr>
+          <w:rFonts w:cs="Calibri"/>
+        </w:rPr>
+        <w:t>Scriptor</w:t>
+      </w:r>
+      <w:proofErr w:type="spellEnd"/>
+      <w:r>
+        <w:rPr>
+          <w:rFonts w:cs="Calibri"/>
+        </w:rPr>
+        <w:t>.</w:t>
       </w:r>
     </w:p>
     <w:p>
@@ -20235,32 +21283,27 @@
         <w:pStyle w:val="Literaturverzeichnis"/>
         <w:rPr>
           <w:rFonts w:cs="Calibri"/>
-          <w:lang w:val="de-DE"/>
         </w:rPr>
       </w:pPr>
       <w:r>
         <w:rPr>
           <w:rFonts w:cs="Calibri"/>
-          <w:lang w:val="de-DE"/>
-        </w:rPr>
-        <w:lastRenderedPageBreak/>
-        <w:t xml:space="preserve">Helmke, A. (2022). </w:t>
+        </w:rPr>
+        <w:t xml:space="preserve">Marzano, R. J. (2007). </w:t>
       </w:r>
       <w:r>
         <w:rPr>
           <w:rFonts w:cs="Calibri"/>
           <w:i/>
           <w:iCs/>
-          <w:lang w:val="de-DE"/>
-        </w:rPr>
-        <w:t>Unterrichtsqualität und Professionalisierung: Diagnostik von Lehr-Lern-Prozessen und evidenzbasierte Unterrichtsentwicklung</w:t>
+        </w:rPr>
+        <w:t>The Art and Science of Teaching: A Comprehensive Framework for Effective Instruction</w:t>
       </w:r>
       <w:r>
         <w:rPr>
           <w:rFonts w:cs="Calibri"/>
-          <w:lang w:val="de-DE"/>
-        </w:rPr>
-        <w:t xml:space="preserve"> (1. Auflage). Klett Kallmeyer.</w:t>
+        </w:rPr>
+        <w:t>. ASCD.</w:t>
       </w:r>
     </w:p>
     <w:p>
@@ -20268,52 +21311,63 @@
         <w:pStyle w:val="Literaturverzeichnis"/>
         <w:rPr>
           <w:rFonts w:cs="Calibri"/>
-          <w:lang w:val="de-DE"/>
-        </w:rPr>
-      </w:pPr>
+        </w:rPr>
+      </w:pPr>
+      <w:proofErr w:type="spellStart"/>
       <w:r>
         <w:rPr>
           <w:rFonts w:cs="Calibri"/>
-          <w:lang w:val="de-DE"/>
-        </w:rPr>
-        <w:t xml:space="preserve">Helmke, A., Schrader, F.-W., Helmke, T., Lenske, G., Pham, G., Praetorius, A.-K., &amp; Ade-Thurow, M. (2013). </w:t>
+        </w:rPr>
+        <w:t>Onkhar</w:t>
+      </w:r>
+      <w:proofErr w:type="spellEnd"/>
+      <w:r>
+        <w:rPr>
+          <w:rFonts w:cs="Calibri"/>
+        </w:rPr>
+        <w:t xml:space="preserve">, V., </w:t>
+      </w:r>
+      <w:proofErr w:type="spellStart"/>
+      <w:r>
+        <w:rPr>
+          <w:rFonts w:cs="Calibri"/>
+        </w:rPr>
+        <w:t>Dodou</w:t>
+      </w:r>
+      <w:proofErr w:type="spellEnd"/>
+      <w:r>
+        <w:rPr>
+          <w:rFonts w:cs="Calibri"/>
+        </w:rPr>
+        <w:t xml:space="preserve">, D., &amp; de Winter, J. C. F. (2024). Evaluating the </w:t>
+      </w:r>
+      <w:proofErr w:type="spellStart"/>
+      <w:r>
+        <w:rPr>
+          <w:rFonts w:cs="Calibri"/>
+        </w:rPr>
+        <w:t>Tobii</w:t>
+      </w:r>
+      <w:proofErr w:type="spellEnd"/>
+      <w:r>
+        <w:rPr>
+          <w:rFonts w:cs="Calibri"/>
+        </w:rPr>
+        <w:t xml:space="preserve"> Pro Glasses 2 and 3 in static and dynamic conditions. </w:t>
       </w:r>
       <w:r>
         <w:rPr>
           <w:rFonts w:cs="Calibri"/>
           <w:i/>
           <w:iCs/>
-          <w:lang w:val="de-DE"/>
-        </w:rPr>
-        <w:t>Basisfragebogen EMU - Evidenzbasierte Methoden der Unterrichtsentwicklung</w:t>
+        </w:rPr>
+        <w:t>Behavior Research Methods</w:t>
       </w:r>
       <w:r>
         <w:rPr>
           <w:rFonts w:cs="Calibri"/>
-          <w:lang w:val="de-DE"/>
-        </w:rPr>
-        <w:t>. Unterrichtsdiagnostik. http://www.unterrichtsdiagnostik.info/downloads/fragebogen/</w:t>
-      </w:r>
-    </w:p>
-    <w:p>
-      <w:pPr>
-        <w:pStyle w:val="Literaturverzeichnis"/>
-        <w:rPr>
-          <w:rFonts w:cs="Calibri"/>
-        </w:rPr>
-      </w:pPr>
-      <w:r>
-        <w:rPr>
-          <w:rFonts w:cs="Calibri"/>
-          <w:lang w:val="de-DE"/>
-        </w:rPr>
-        <w:t xml:space="preserve">Keskin, Ö., Gabel, S., Kollar, I., &amp; Gegenfurtner, A. (2023). </w:t>
-      </w:r>
-      <w:r>
-        <w:rPr>
-          <w:rFonts w:cs="Calibri"/>
-        </w:rPr>
-        <w:t xml:space="preserve">Relations between pre-service teacher gaze, teacher attitude, and student ethnicity. </w:t>
+        </w:rPr>
+        <w:t xml:space="preserve">, </w:t>
       </w:r>
       <w:r>
         <w:rPr>
@@ -20321,13 +21375,27 @@
           <w:i/>
           <w:iCs/>
         </w:rPr>
-        <w:t>Frontiers in Education</w:t>
+        <w:t>56</w:t>
       </w:r>
       <w:r>
         <w:rPr>
           <w:rFonts w:cs="Calibri"/>
         </w:rPr>
-        <w:t xml:space="preserve">, </w:t>
+        <w:t>(5), 4221–4238. https://doi.org/10.3758/s13428-023-02173-7</w:t>
+      </w:r>
+    </w:p>
+    <w:p>
+      <w:pPr>
+        <w:pStyle w:val="Literaturverzeichnis"/>
+        <w:rPr>
+          <w:rFonts w:cs="Calibri"/>
+        </w:rPr>
+      </w:pPr>
+      <w:r>
+        <w:rPr>
+          <w:rFonts w:cs="Calibri"/>
+        </w:rPr>
+        <w:t xml:space="preserve">RStudio Team. (2020). </w:t>
       </w:r>
       <w:r>
         <w:rPr>
@@ -20335,13 +21403,13 @@
           <w:i/>
           <w:iCs/>
         </w:rPr>
-        <w:t>8</w:t>
+        <w:t>RStudio: Integrated Development Environment for R</w:t>
       </w:r>
       <w:r>
         <w:rPr>
           <w:rFonts w:cs="Calibri"/>
         </w:rPr>
-        <w:t>. https://doi.org/10.3389/feduc.2023.1272671</w:t>
+        <w:t>. RStudio, PBC.</w:t>
       </w:r>
     </w:p>
     <w:p>
@@ -20354,89 +21422,45 @@
       <w:r>
         <w:rPr>
           <w:rFonts w:cs="Calibri"/>
-        </w:rPr>
-        <w:t xml:space="preserve">Keskin, Ö., Seidel, T., Stürmer, K., &amp; Gegenfurtner, A. (2024). Eye-tracking research on teacher professional vision: A meta-analytic review. </w:t>
-      </w:r>
+          <w:lang w:val="de-DE"/>
+        </w:rPr>
+        <w:t xml:space="preserve">Rüedi, J. (2014). Zur Bedeutung positive Beziehungen für die Klassenführung und den Umgang mit Unterrichtsstörungen. </w:t>
+      </w:r>
+      <w:proofErr w:type="spellStart"/>
       <w:r>
         <w:rPr>
           <w:rFonts w:cs="Calibri"/>
           <w:i/>
           <w:iCs/>
         </w:rPr>
-        <w:t>Educational Research Review</w:t>
-      </w:r>
-      <w:r>
-        <w:rPr>
-          <w:rFonts w:cs="Calibri"/>
-        </w:rPr>
-        <w:t xml:space="preserve">, </w:t>
-      </w:r>
+        <w:t>Beziehungen</w:t>
+      </w:r>
+      <w:proofErr w:type="spellEnd"/>
       <w:r>
         <w:rPr>
           <w:rFonts w:cs="Calibri"/>
           <w:i/>
           <w:iCs/>
         </w:rPr>
-        <w:t>42</w:t>
-      </w:r>
-      <w:r>
-        <w:rPr>
-          <w:rFonts w:cs="Calibri"/>
-        </w:rPr>
-        <w:t>, 100586. https://doi.org/10.1016/j.edurev.2023.100586</w:t>
-      </w:r>
-    </w:p>
-    <w:p>
-      <w:pPr>
-        <w:pStyle w:val="Literaturverzeichnis"/>
-        <w:rPr>
-          <w:rFonts w:cs="Calibri"/>
-          <w:lang w:val="de-DE"/>
-        </w:rPr>
-      </w:pPr>
-      <w:r>
-        <w:rPr>
-          <w:rFonts w:cs="Calibri"/>
-        </w:rPr>
-        <w:t xml:space="preserve">Kiel, E., Frey, A., &amp; Weiß, S. (2013). </w:t>
-      </w:r>
+        <w:t xml:space="preserve"> in Schule Und </w:t>
+      </w:r>
+      <w:proofErr w:type="spellStart"/>
       <w:r>
         <w:rPr>
           <w:rFonts w:cs="Calibri"/>
           <w:i/>
           <w:iCs/>
-          <w:lang w:val="de-DE"/>
-        </w:rPr>
-        <w:t>Trainingsbuch Klassenführung</w:t>
-      </w:r>
-      <w:r>
-        <w:rPr>
-          <w:rFonts w:cs="Calibri"/>
-          <w:lang w:val="de-DE"/>
-        </w:rPr>
-        <w:t>. Verlag Julius Klinkhardt.</w:t>
-      </w:r>
-    </w:p>
-    <w:p>
-      <w:pPr>
-        <w:pStyle w:val="Literaturverzeichnis"/>
-        <w:rPr>
-          <w:rFonts w:cs="Calibri"/>
-        </w:rPr>
-      </w:pPr>
-      <w:r>
-        <w:rPr>
-          <w:rFonts w:cs="Calibri"/>
-        </w:rPr>
-        <w:t xml:space="preserve">Kilbury, M., Böhnke, A., Haase, S., &amp; Thiel, F. (2024). The development and validation of a video tool for capturing teachers’ noticing in salient and non-salient classroom disruptions. </w:t>
-      </w:r>
+        </w:rPr>
+        <w:t>Unterricht</w:t>
+      </w:r>
+      <w:proofErr w:type="spellEnd"/>
       <w:r>
         <w:rPr>
           <w:rFonts w:cs="Calibri"/>
           <w:i/>
           <w:iCs/>
         </w:rPr>
-        <w:t>Computers in Human Behavior Reports</w:t>
+        <w:t>. Teil</w:t>
       </w:r>
       <w:r>
         <w:rPr>
@@ -20450,13 +21474,13 @@
           <w:i/>
           <w:iCs/>
         </w:rPr>
-        <w:t>16</w:t>
+        <w:t>3</w:t>
       </w:r>
       <w:r>
         <w:rPr>
           <w:rFonts w:cs="Calibri"/>
         </w:rPr>
-        <w:t>, 100481. https://doi.org/10.1016/j.chbr.2024.100481</w:t>
+        <w:t>, 105–126.</w:t>
       </w:r>
     </w:p>
     <w:p>
@@ -20464,31 +21488,35 @@
         <w:pStyle w:val="Literaturverzeichnis"/>
         <w:rPr>
           <w:rFonts w:cs="Calibri"/>
-          <w:lang w:val="de-DE"/>
-        </w:rPr>
-      </w:pPr>
+        </w:rPr>
+      </w:pPr>
+      <w:proofErr w:type="spellStart"/>
       <w:r>
         <w:rPr>
           <w:rFonts w:cs="Calibri"/>
-          <w:lang w:val="de-DE"/>
-        </w:rPr>
-        <w:t xml:space="preserve">Kounin, J. S. (2006). </w:t>
+        </w:rPr>
+        <w:t>Sherin</w:t>
+      </w:r>
+      <w:proofErr w:type="spellEnd"/>
+      <w:r>
+        <w:rPr>
+          <w:rFonts w:cs="Calibri"/>
+        </w:rPr>
+        <w:t xml:space="preserve">, M. G. (2007). The Development of Teachers’ Professional Vision in Video Clubs. In </w:t>
       </w:r>
       <w:r>
         <w:rPr>
           <w:rFonts w:cs="Calibri"/>
           <w:i/>
           <w:iCs/>
-          <w:lang w:val="de-DE"/>
-        </w:rPr>
-        <w:t>Techniken der Klassenführung</w:t>
+        </w:rPr>
+        <w:t>Video Research in the Learning Sciences</w:t>
       </w:r>
       <w:r>
         <w:rPr>
           <w:rFonts w:cs="Calibri"/>
-          <w:lang w:val="de-DE"/>
-        </w:rPr>
-        <w:t>. Waxmann Verlag.</w:t>
+        </w:rPr>
+        <w:t>. Routledge.</w:t>
       </w:r>
     </w:p>
     <w:p>
@@ -20498,46 +21526,43 @@
           <w:rFonts w:cs="Calibri"/>
         </w:rPr>
       </w:pPr>
+      <w:proofErr w:type="spellStart"/>
       <w:r>
         <w:rPr>
           <w:rFonts w:cs="Calibri"/>
-          <w:lang w:val="de-DE"/>
-        </w:rPr>
-        <w:t xml:space="preserve">Kraft, M. A., &amp; Monti-Nussbaum, M. (2021). </w:t>
-      </w:r>
+        </w:rPr>
+        <w:t>Tobii</w:t>
+      </w:r>
+      <w:proofErr w:type="spellEnd"/>
       <w:r>
         <w:rPr>
           <w:rFonts w:cs="Calibri"/>
         </w:rPr>
-        <w:t xml:space="preserve">The Big Problem With Little Interruptions to Classroom Learning. </w:t>
-      </w:r>
+        <w:t xml:space="preserve"> AB. (2024). </w:t>
+      </w:r>
+      <w:proofErr w:type="spellStart"/>
       <w:r>
         <w:rPr>
           <w:rFonts w:cs="Calibri"/>
           <w:i/>
           <w:iCs/>
         </w:rPr>
-        <w:t>AERA Open</w:t>
-      </w:r>
-      <w:r>
-        <w:rPr>
-          <w:rFonts w:cs="Calibri"/>
-        </w:rPr>
-        <w:t xml:space="preserve">, </w:t>
-      </w:r>
+        <w:t>Tobii</w:t>
+      </w:r>
+      <w:proofErr w:type="spellEnd"/>
       <w:r>
         <w:rPr>
           <w:rFonts w:cs="Calibri"/>
           <w:i/>
           <w:iCs/>
         </w:rPr>
-        <w:t>7</w:t>
+        <w:t xml:space="preserve"> Pro Lab User Manual v 24.21</w:t>
       </w:r>
       <w:r>
         <w:rPr>
           <w:rFonts w:cs="Calibri"/>
         </w:rPr>
-        <w:t>, 23328584211028856. https://doi.org/10.1177/23328584211028856</w:t>
+        <w:t>. https://go.tobii.com/tobii_pro_lab_user_manual</w:t>
       </w:r>
     </w:p>
     <w:p>
@@ -20545,82 +21570,78 @@
         <w:pStyle w:val="Literaturverzeichnis"/>
         <w:rPr>
           <w:rFonts w:cs="Calibri"/>
-          <w:lang w:val="de-DE"/>
-        </w:rPr>
-      </w:pPr>
+        </w:rPr>
+      </w:pPr>
+      <w:proofErr w:type="spellStart"/>
       <w:r>
         <w:rPr>
           <w:rFonts w:cs="Calibri"/>
         </w:rPr>
-        <w:t xml:space="preserve">Kunter, M., Baumert, J., &amp; Blum, W. (2011). </w:t>
+        <w:t>Tucholka</w:t>
+      </w:r>
+      <w:proofErr w:type="spellEnd"/>
+      <w:r>
+        <w:rPr>
+          <w:rFonts w:cs="Calibri"/>
+        </w:rPr>
+        <w:t xml:space="preserve">, I., &amp; Gold, B. (2025). </w:t>
+      </w:r>
+      <w:proofErr w:type="spellStart"/>
+      <w:r>
+        <w:rPr>
+          <w:rFonts w:cs="Calibri"/>
+        </w:rPr>
+        <w:t>Analysing</w:t>
+      </w:r>
+      <w:proofErr w:type="spellEnd"/>
+      <w:r>
+        <w:rPr>
+          <w:rFonts w:cs="Calibri"/>
+        </w:rPr>
+        <w:t xml:space="preserve"> classroom videos in teacher education—How different instructional settings promote student teachers’ professional vision of classroom management. </w:t>
       </w:r>
       <w:r>
         <w:rPr>
           <w:rFonts w:cs="Calibri"/>
           <w:i/>
           <w:iCs/>
-          <w:lang w:val="de-DE"/>
-        </w:rPr>
-        <w:t>Professionelle Kompetenz von Lehrkräften: Ergebnisse des Forschungsprogramms COACTIV</w:t>
+        </w:rPr>
+        <w:t>Learning and Instruction</w:t>
       </w:r>
       <w:r>
         <w:rPr>
           <w:rFonts w:cs="Calibri"/>
-          <w:lang w:val="de-DE"/>
-        </w:rPr>
-        <w:t>. Waxmann Verlag.</w:t>
-      </w:r>
-    </w:p>
-    <w:p>
-      <w:pPr>
-        <w:pStyle w:val="Literaturverzeichnis"/>
-        <w:rPr>
-          <w:rFonts w:cs="Calibri"/>
-        </w:rPr>
-      </w:pPr>
-      <w:r>
-        <w:rPr>
-          <w:rFonts w:cs="Calibri"/>
-          <w:lang w:val="de-DE"/>
-        </w:rPr>
-        <w:t xml:space="preserve">Lohmann, G., &amp; Meyer, H. (2003). </w:t>
+        </w:rPr>
+        <w:t xml:space="preserve">, </w:t>
       </w:r>
       <w:r>
         <w:rPr>
           <w:rFonts w:cs="Calibri"/>
           <w:i/>
           <w:iCs/>
-          <w:lang w:val="de-DE"/>
-        </w:rPr>
-        <w:t>Mit Schülern klarkommen: Professioneller Umgang mit Unterrichtsstörungen und Disziplinkonflikten</w:t>
-      </w:r>
-      <w:r>
+        </w:rPr>
+        <w:t>97</w:t>
+      </w:r>
+      <w:r>
+        <w:rPr>
+          <w:rFonts w:cs="Calibri"/>
+        </w:rPr>
+        <w:t>, 102084. https://doi.org/10.1016/j.learninstruc.2025.102084</w:t>
+      </w:r>
+    </w:p>
+    <w:p>
+      <w:pPr>
+        <w:pStyle w:val="Literaturverzeichnis"/>
         <w:rPr>
           <w:rFonts w:cs="Calibri"/>
           <w:lang w:val="de-DE"/>
         </w:rPr>
-        <w:t xml:space="preserve">. </w:t>
-      </w:r>
+      </w:pPr>
       <w:r>
         <w:rPr>
           <w:rFonts w:cs="Calibri"/>
         </w:rPr>
-        <w:t>Cornelsen-Scriptor.</w:t>
-      </w:r>
-    </w:p>
-    <w:p>
-      <w:pPr>
-        <w:pStyle w:val="Literaturverzeichnis"/>
-        <w:rPr>
-          <w:rFonts w:cs="Calibri"/>
-        </w:rPr>
-      </w:pPr>
-      <w:r>
-        <w:rPr>
-          <w:rFonts w:cs="Calibri"/>
-        </w:rPr>
-        <w:lastRenderedPageBreak/>
-        <w:t xml:space="preserve">Marder, J., Thiel, F., &amp; Göllner, R. (2023). Classroom management and students’ mathematics achievement: The role of students’ disruptive behavior and teacher classroom management. </w:t>
+        <w:t xml:space="preserve">Wickham, H. (2016). </w:t>
       </w:r>
       <w:r>
         <w:rPr>
@@ -20628,13 +21649,71 @@
           <w:i/>
           <w:iCs/>
         </w:rPr>
-        <w:t>Learning and Instruction</w:t>
+        <w:t>ggplot2: Elegant Graphics for Data Analysis</w:t>
       </w:r>
       <w:r>
         <w:rPr>
           <w:rFonts w:cs="Calibri"/>
         </w:rPr>
-        <w:t xml:space="preserve">, </w:t>
+        <w:t xml:space="preserve">. </w:t>
+      </w:r>
+      <w:r>
+        <w:rPr>
+          <w:rFonts w:cs="Calibri"/>
+          <w:lang w:val="de-DE"/>
+        </w:rPr>
+        <w:t>Springer-Verlag New York. https://doi.org/10.1007/978-0-387-98141-3</w:t>
+      </w:r>
+    </w:p>
+    <w:p>
+      <w:pPr>
+        <w:pStyle w:val="Literaturverzeichnis"/>
+        <w:rPr>
+          <w:rFonts w:cs="Calibri"/>
+        </w:rPr>
+      </w:pPr>
+      <w:r>
+        <w:rPr>
+          <w:rFonts w:cs="Calibri"/>
+          <w:lang w:val="de-DE"/>
+        </w:rPr>
+        <w:t>Yamamoto, T., &amp; Imai-</w:t>
+      </w:r>
+      <w:proofErr w:type="spellStart"/>
+      <w:r>
+        <w:rPr>
+          <w:rFonts w:cs="Calibri"/>
+          <w:lang w:val="de-DE"/>
+        </w:rPr>
+        <w:t>Matsumura</w:t>
+      </w:r>
+      <w:proofErr w:type="spellEnd"/>
+      <w:r>
+        <w:rPr>
+          <w:rFonts w:cs="Calibri"/>
+          <w:lang w:val="de-DE"/>
+        </w:rPr>
+        <w:t xml:space="preserve">, K. (2013). </w:t>
+      </w:r>
+      <w:r>
+        <w:rPr>
+          <w:rFonts w:cs="Calibri"/>
+        </w:rPr>
+        <w:t xml:space="preserve">Teachers’ Gaze and Awareness of Students’ Behavior: Using </w:t>
+      </w:r>
+      <w:proofErr w:type="gramStart"/>
+      <w:r>
+        <w:rPr>
+          <w:rFonts w:cs="Calibri"/>
+        </w:rPr>
+        <w:t>An</w:t>
+      </w:r>
+      <w:proofErr w:type="gramEnd"/>
+      <w:r>
+        <w:rPr>
+          <w:rFonts w:cs="Calibri"/>
+        </w:rPr>
+        <w:t xml:space="preserve"> Eye Tracker. </w:t>
       </w:r>
       <w:r>
         <w:rPr>
@@ -20642,27 +21721,13 @@
           <w:i/>
           <w:iCs/>
         </w:rPr>
-        <w:t>86</w:t>
+        <w:t>Comprehensive Psychology</w:t>
       </w:r>
       <w:r>
         <w:rPr>
           <w:rFonts w:cs="Calibri"/>
         </w:rPr>
-        <w:t>, 101746. https://doi.org/10.1016/j.learninstruc.2023.101746</w:t>
-      </w:r>
-    </w:p>
-    <w:p>
-      <w:pPr>
-        <w:pStyle w:val="Literaturverzeichnis"/>
-        <w:rPr>
-          <w:rFonts w:cs="Calibri"/>
-        </w:rPr>
-      </w:pPr>
-      <w:r>
-        <w:rPr>
-          <w:rFonts w:cs="Calibri"/>
-        </w:rPr>
-        <w:t xml:space="preserve">Marzano, R. J. (2007). </w:t>
+        <w:t xml:space="preserve">, </w:t>
       </w:r>
       <w:r>
         <w:rPr>
@@ -20670,329 +21735,27 @@
           <w:i/>
           <w:iCs/>
         </w:rPr>
-        <w:t>The Art and Science of Teaching: A Comprehensive Framework for Effective Instruction</w:t>
+        <w:t>2</w:t>
       </w:r>
       <w:r>
         <w:rPr>
           <w:rFonts w:cs="Calibri"/>
         </w:rPr>
-        <w:t>. ASCD.</w:t>
-      </w:r>
-    </w:p>
-    <w:p>
-      <w:pPr>
-        <w:pStyle w:val="Literaturverzeichnis"/>
+        <w:t xml:space="preserve">, </w:t>
+      </w:r>
+      <w:proofErr w:type="gramStart"/>
+      <w:r>
         <w:rPr>
           <w:rFonts w:cs="Calibri"/>
         </w:rPr>
-      </w:pPr>
+        <w:t>01.IT.</w:t>
+      </w:r>
+      <w:proofErr w:type="gramEnd"/>
       <w:r>
         <w:rPr>
           <w:rFonts w:cs="Calibri"/>
         </w:rPr>
-        <w:t xml:space="preserve">Onkhar, V., Dodou, D., &amp; de Winter, J. C. F. (2024). Evaluating the Tobii Pro Glasses 2 and 3 in static and dynamic conditions. </w:t>
-      </w:r>
-      <w:r>
-        <w:rPr>
-          <w:rFonts w:cs="Calibri"/>
-          <w:i/>
-          <w:iCs/>
-        </w:rPr>
-        <w:t>Behavior Research Methods</w:t>
-      </w:r>
-      <w:r>
-        <w:rPr>
-          <w:rFonts w:cs="Calibri"/>
-        </w:rPr>
-        <w:t xml:space="preserve">, </w:t>
-      </w:r>
-      <w:r>
-        <w:rPr>
-          <w:rFonts w:cs="Calibri"/>
-          <w:i/>
-          <w:iCs/>
-        </w:rPr>
-        <w:t>56</w:t>
-      </w:r>
-      <w:r>
-        <w:rPr>
-          <w:rFonts w:cs="Calibri"/>
-        </w:rPr>
-        <w:t>(5), 4221–4238. https://doi.org/10.3758/s13428-023-02173-7</w:t>
-      </w:r>
-    </w:p>
-    <w:p>
-      <w:pPr>
-        <w:pStyle w:val="Literaturverzeichnis"/>
-        <w:rPr>
-          <w:rFonts w:cs="Calibri"/>
-        </w:rPr>
-      </w:pPr>
-      <w:r>
-        <w:rPr>
-          <w:rFonts w:cs="Calibri"/>
-        </w:rPr>
-        <w:t xml:space="preserve">RStudio Team. (2020). </w:t>
-      </w:r>
-      <w:r>
-        <w:rPr>
-          <w:rFonts w:cs="Calibri"/>
-          <w:i/>
-          <w:iCs/>
-        </w:rPr>
-        <w:t>RStudio: Integrated Development Environment for R</w:t>
-      </w:r>
-      <w:r>
-        <w:rPr>
-          <w:rFonts w:cs="Calibri"/>
-        </w:rPr>
-        <w:t>. RStudio, PBC.</w:t>
-      </w:r>
-    </w:p>
-    <w:p>
-      <w:pPr>
-        <w:pStyle w:val="Literaturverzeichnis"/>
-        <w:rPr>
-          <w:rFonts w:cs="Calibri"/>
-          <w:lang w:val="de-DE"/>
-        </w:rPr>
-      </w:pPr>
-      <w:r>
-        <w:rPr>
-          <w:rFonts w:cs="Calibri"/>
-          <w:lang w:val="de-DE"/>
-        </w:rPr>
-        <w:t xml:space="preserve">Rüedi, J. (2014). Zur Bedeutung positive Beziehungen für die Klassenführung und den Umgang mit Unterrichtsstörungen. </w:t>
-      </w:r>
-      <w:r>
-        <w:rPr>
-          <w:rFonts w:cs="Calibri"/>
-          <w:i/>
-          <w:iCs/>
-          <w:lang w:val="de-DE"/>
-        </w:rPr>
-        <w:t>Beziehungen in Schule Und Unterricht. Teil</w:t>
-      </w:r>
-      <w:r>
-        <w:rPr>
-          <w:rFonts w:cs="Calibri"/>
-          <w:lang w:val="de-DE"/>
-        </w:rPr>
-        <w:t xml:space="preserve">, </w:t>
-      </w:r>
-      <w:r>
-        <w:rPr>
-          <w:rFonts w:cs="Calibri"/>
-          <w:i/>
-          <w:iCs/>
-          <w:lang w:val="de-DE"/>
-        </w:rPr>
-        <w:t>3</w:t>
-      </w:r>
-      <w:r>
-        <w:rPr>
-          <w:rFonts w:cs="Calibri"/>
-          <w:lang w:val="de-DE"/>
-        </w:rPr>
-        <w:t>, 105–126.</w:t>
-      </w:r>
-    </w:p>
-    <w:p>
-      <w:pPr>
-        <w:pStyle w:val="Literaturverzeichnis"/>
-        <w:rPr>
-          <w:rFonts w:cs="Calibri"/>
-          <w:lang w:val="de-DE"/>
-        </w:rPr>
-      </w:pPr>
-      <w:r>
-        <w:rPr>
-          <w:rFonts w:cs="Calibri"/>
-          <w:lang w:val="de-DE"/>
-        </w:rPr>
-        <w:t xml:space="preserve">Tobii AB. (2024). </w:t>
-      </w:r>
-      <w:r>
-        <w:rPr>
-          <w:rFonts w:cs="Calibri"/>
-          <w:i/>
-          <w:iCs/>
-          <w:lang w:val="de-DE"/>
-        </w:rPr>
-        <w:t>Tobii Pro Lab User Manual v 24.21</w:t>
-      </w:r>
-      <w:r>
-        <w:rPr>
-          <w:rFonts w:cs="Calibri"/>
-          <w:lang w:val="de-DE"/>
-        </w:rPr>
-        <w:t>. https://go.tobii.com/tobii_pro_lab_user_manual</w:t>
-      </w:r>
-    </w:p>
-    <w:p>
-      <w:pPr>
-        <w:pStyle w:val="Literaturverzeichnis"/>
-        <w:rPr>
-          <w:rFonts w:cs="Calibri"/>
-          <w:lang w:val="de-DE"/>
-        </w:rPr>
-      </w:pPr>
-      <w:r>
-        <w:rPr>
-          <w:rFonts w:cs="Calibri"/>
-          <w:lang w:val="de-DE"/>
-        </w:rPr>
-        <w:t xml:space="preserve">Voss, T., Kunter, M., Seiz, J., Hoehne, V., &amp; Baumert, J. (2014). Die Bedeutung des pädagogisch-psychologischen Wissens von angehenden Lehrkräften für die Unterrichtsqualität. </w:t>
-      </w:r>
-      <w:r>
-        <w:rPr>
-          <w:rFonts w:cs="Calibri"/>
-          <w:i/>
-          <w:iCs/>
-          <w:lang w:val="de-DE"/>
-        </w:rPr>
-        <w:t>Zeitschrift für Pädagogik</w:t>
-      </w:r>
-      <w:r>
-        <w:rPr>
-          <w:rFonts w:cs="Calibri"/>
-          <w:lang w:val="de-DE"/>
-        </w:rPr>
-        <w:t xml:space="preserve">, </w:t>
-      </w:r>
-      <w:r>
-        <w:rPr>
-          <w:rFonts w:cs="Calibri"/>
-          <w:i/>
-          <w:iCs/>
-          <w:lang w:val="de-DE"/>
-        </w:rPr>
-        <w:t>60</w:t>
-      </w:r>
-      <w:r>
-        <w:rPr>
-          <w:rFonts w:cs="Calibri"/>
-          <w:lang w:val="de-DE"/>
-        </w:rPr>
-        <w:t>(2), 184–201.</w:t>
-      </w:r>
-    </w:p>
-    <w:p>
-      <w:pPr>
-        <w:pStyle w:val="Literaturverzeichnis"/>
-        <w:rPr>
-          <w:rFonts w:cs="Calibri"/>
-          <w:lang w:val="de-DE"/>
-        </w:rPr>
-      </w:pPr>
-      <w:r>
-        <w:rPr>
-          <w:rFonts w:cs="Calibri"/>
-          <w:lang w:val="de-DE"/>
-        </w:rPr>
-        <w:t xml:space="preserve">Wickham, H. (2016). </w:t>
-      </w:r>
-      <w:r>
-        <w:rPr>
-          <w:rFonts w:cs="Calibri"/>
-          <w:i/>
-          <w:iCs/>
-          <w:lang w:val="de-DE"/>
-        </w:rPr>
-        <w:t>ggplot2: Elegant Graphics for Data Analysis</w:t>
-      </w:r>
-      <w:r>
-        <w:rPr>
-          <w:rFonts w:cs="Calibri"/>
-          <w:lang w:val="de-DE"/>
-        </w:rPr>
-        <w:t>. Springer-Verlag New York. https://doi.org/10.1007/978-0-387-98141-3</w:t>
-      </w:r>
-    </w:p>
-    <w:p>
-      <w:pPr>
-        <w:pStyle w:val="Literaturverzeichnis"/>
-        <w:rPr>
-          <w:rFonts w:cs="Calibri"/>
-          <w:lang w:val="de-DE"/>
-        </w:rPr>
-      </w:pPr>
-      <w:r>
-        <w:rPr>
-          <w:rFonts w:cs="Calibri"/>
-          <w:lang w:val="de-DE"/>
-        </w:rPr>
-        <w:t xml:space="preserve">Yamamoto, T., &amp; Imai-Matsumura, K. (2013). </w:t>
-      </w:r>
-      <w:r>
-        <w:rPr>
-          <w:rFonts w:cs="Calibri"/>
-        </w:rPr>
-        <w:t xml:space="preserve">Teachers’ Gaze and Awareness of Students’ Behavior: Using An Eye Tracker. </w:t>
-      </w:r>
-      <w:r>
-        <w:rPr>
-          <w:rFonts w:cs="Calibri"/>
-          <w:i/>
-          <w:iCs/>
-          <w:lang w:val="de-DE"/>
-        </w:rPr>
-        <w:t>Comprehensive Psychology</w:t>
-      </w:r>
-      <w:r>
-        <w:rPr>
-          <w:rFonts w:cs="Calibri"/>
-          <w:lang w:val="de-DE"/>
-        </w:rPr>
-        <w:t xml:space="preserve">, </w:t>
-      </w:r>
-      <w:r>
-        <w:rPr>
-          <w:rFonts w:cs="Calibri"/>
-          <w:i/>
-          <w:iCs/>
-          <w:lang w:val="de-DE"/>
-        </w:rPr>
-        <w:t>2</w:t>
-      </w:r>
-      <w:r>
-        <w:rPr>
-          <w:rFonts w:cs="Calibri"/>
-          <w:lang w:val="de-DE"/>
-        </w:rPr>
-        <w:t>, 01.IT.2.6. https://doi.org/10.2466/01.IT.2.6</w:t>
-      </w:r>
-    </w:p>
-    <w:p>
-      <w:pPr>
-        <w:pStyle w:val="Literaturverzeichnis"/>
-        <w:rPr>
-          <w:rFonts w:cs="Calibri"/>
-          <w:lang w:val="de-DE"/>
-        </w:rPr>
-      </w:pPr>
-      <w:r>
-        <w:rPr>
-          <w:rFonts w:cs="Calibri"/>
-          <w:lang w:val="de-DE"/>
-        </w:rPr>
-        <w:t xml:space="preserve">Zierer, K. (2015). </w:t>
-      </w:r>
-      <w:r>
-        <w:rPr>
-          <w:rFonts w:cs="Calibri"/>
-          <w:i/>
-          <w:iCs/>
-          <w:lang w:val="de-DE"/>
-        </w:rPr>
-        <w:t>Jahrbuch für Allgemeine Didaktik 2015: Thementeil: Klassenmanagement / Klassenführung - Perspektiven, Befunde, Kontroversen</w:t>
-      </w:r>
-      <w:r>
-        <w:rPr>
-          <w:rFonts w:cs="Calibri"/>
-          <w:lang w:val="de-DE"/>
-        </w:rPr>
-        <w:t>. wbv Media GmbH &amp; Company KG.</w:t>
+        <w:t>2.6. https://doi.org/10.2466/01.IT.2.6</w:t>
       </w:r>
     </w:p>
     <w:p>
@@ -29104,7 +29867,7 @@
 
 <file path=word/comments.xml><?xml version="1.0" encoding="utf-8"?>
 <w:comments xmlns:wpc="http://schemas.microsoft.com/office/word/2010/wordprocessingCanvas" xmlns:cx="http://schemas.microsoft.com/office/drawing/2014/chartex" xmlns:cx1="http://schemas.microsoft.com/office/drawing/2015/9/8/chartex" xmlns:cx2="http://schemas.microsoft.com/office/drawing/2015/10/21/chartex" xmlns:cx3="http://schemas.microsoft.com/office/drawing/2016/5/9/chartex" xmlns:cx4="http://schemas.microsoft.com/office/drawing/2016/5/10/chartex" xmlns:cx5="http://schemas.microsoft.com/office/drawing/2016/5/11/chartex" xmlns:cx6="http://schemas.microsoft.com/office/drawing/2016/5/12/chartex" xmlns:cx7="http://schemas.microsoft.com/office/drawing/2016/5/13/chartex" xmlns:cx8="http://schemas.microsoft.com/office/drawing/2016/5/14/chartex" xmlns:mc="http://schemas.openxmlformats.org/markup-compatibility/2006" xmlns:aink="http://schemas.microsoft.com/office/drawing/2016/ink" xmlns:am3d="http://schemas.microsoft.com/office/drawing/2017/model3d" xmlns:o="urn:schemas-microsoft-com:office:office" xmlns:r="http://schemas.openxmlformats.org/officeDocument/2006/relationships" xmlns:m="http://schemas.openxmlformats.org/officeDocument/2006/math" xmlns:v="urn:schemas-microsoft-com:vml" xmlns:wp14="http://schemas.microsoft.com/office/word/2010/wordprocessingDrawing" xmlns:wp="http://schemas.openxmlformats.org/drawingml/2006/wordprocessingDrawing" xmlns:w10="urn:schemas-microsoft-com:office:word" xmlns:w="http://schemas.openxmlformats.org/wordprocessingml/2006/main" xmlns:w14="http://schemas.microsoft.com/office/word/2010/wordml" xmlns:w15="http://schemas.microsoft.com/office/word/2012/wordml" xmlns:w16cex="http://schemas.microsoft.com/office/word/2018/wordml/cex" xmlns:w16cid="http://schemas.microsoft.com/office/word/2016/wordml/cid" xmlns:w16="http://schemas.microsoft.com/office/word/2018/wordml" xmlns:w16sdtdh="http://schemas.microsoft.com/office/word/2020/wordml/sdtdatahash" xmlns:w16se="http://schemas.microsoft.com/office/word/2015/wordml/symex" xmlns:wpg="http://schemas.microsoft.com/office/word/2010/wordprocessingGroup" xmlns:wpi="http://schemas.microsoft.com/office/word/2010/wordprocessingInk" xmlns:wne="http://schemas.microsoft.com/office/word/2006/wordml" xmlns:wps="http://schemas.microsoft.com/office/word/2010/wordprocessingShape" mc:Ignorable="w14 w15 w16se w16cid w16 w16cex w16sdtdh wp14">
-  <w:comment w:id="0" w:author="Mandy Klatt" w:date="2025-04-04T09:11:00Z" w:initials="MK">
+  <w:comment w:id="0" w:author="Mandy Klatt" w:date="2025-04-07T18:47:00Z" w:initials="MK">
     <w:p>
       <w:pPr>
         <w:pStyle w:val="Kommentartext"/>
@@ -29122,23 +29885,17 @@
         <w:rPr>
           <w:lang w:val="de-DE"/>
         </w:rPr>
-        <w:t xml:space="preserve">Besonders für angehende Lehrpersonen belastend ist </w:t>
+        <w:t>Wird wieder gelöscht, nur z</w:t>
       </w:r>
       <w:r>
         <w:rPr>
           <w:lang w:val="de-DE"/>
         </w:rPr>
-        <w:sym w:font="Wingdings" w:char="F0E0"/>
-      </w:r>
-      <w:r>
-        <w:rPr>
-          <w:lang w:val="de-DE"/>
-        </w:rPr>
-        <w:t xml:space="preserve"> Referenz</w:t>
+        <w:t>u unserer Orientierung.</w:t>
       </w:r>
     </w:p>
   </w:comment>
-  <w:comment w:id="1" w:author="Mandy Klatt" w:date="2025-04-04T09:22:00Z" w:initials="MK">
+  <w:comment w:id="1" w:author="Deiglmayr, Anne" w:date="2025-04-01T12:38:00Z" w:initials="DA">
     <w:p>
       <w:pPr>
         <w:pStyle w:val="Kommentartext"/>
@@ -29156,113 +29913,59 @@
         <w:rPr>
           <w:lang w:val="de-DE"/>
         </w:rPr>
-        <w:t xml:space="preserve">Die </w:t>
-      </w:r>
+        <w:t xml:space="preserve">Bitte verwende </w:t>
+      </w:r>
+      <w:proofErr w:type="spellStart"/>
       <w:r>
         <w:rPr>
           <w:lang w:val="de-DE"/>
         </w:rPr>
-        <w:t xml:space="preserve">Relevanz noch klarer </w:t>
+        <w:t>Gliedeurngsebenen</w:t>
+      </w:r>
+      <w:proofErr w:type="spellEnd"/>
+      <w:r>
+        <w:rPr>
+          <w:lang w:val="de-DE"/>
+        </w:rPr>
+        <w:t xml:space="preserve"> inkl. N</w:t>
+      </w:r>
+      <w:r>
+        <w:rPr>
+          <w:lang w:val="de-DE"/>
+        </w:rPr>
+        <w:t xml:space="preserve">ummerierung (1.; 1.1. usw.). Bei Titeln innerhalb eines Manuskripts wird </w:t>
+      </w:r>
+      <w:proofErr w:type="spellStart"/>
+      <w:r>
+        <w:rPr>
+          <w:lang w:val="de-DE"/>
+        </w:rPr>
+        <w:t>überlicherweise</w:t>
+      </w:r>
+      <w:proofErr w:type="spellEnd"/>
+      <w:r>
+        <w:rPr>
+          <w:lang w:val="de-DE"/>
+        </w:rPr>
+        <w:t xml:space="preserve"> nur der Anfang des ersten Wortes </w:t>
       </w:r>
       <w:proofErr w:type="gramStart"/>
       <w:r>
         <w:rPr>
           <w:lang w:val="de-DE"/>
         </w:rPr>
-        <w:t>machen</w:t>
+        <w:t>groß geschrieben</w:t>
       </w:r>
       <w:proofErr w:type="gramEnd"/>
       <w:r>
         <w:rPr>
           <w:lang w:val="de-DE"/>
         </w:rPr>
-        <w:t xml:space="preserve"> </w:t>
-      </w:r>
-      <w:r>
-        <w:rPr>
-          <w:lang w:val="de-DE"/>
-        </w:rPr>
-        <w:sym w:font="Wingdings" w:char="F0E0"/>
-      </w:r>
-      <w:r>
-        <w:rPr>
-          <w:lang w:val="de-DE"/>
-        </w:rPr>
-        <w:t xml:space="preserve"> weil es förder- und lernbar ist.</w:t>
+        <w:t>.</w:t>
       </w:r>
     </w:p>
   </w:comment>
-  <w:comment w:id="2" w:author="Deiglmayr, Anne" w:date="2025-04-01T12:38:00Z" w:initials="DA">
-    <w:p>
-      <w:pPr>
-        <w:pStyle w:val="Kommentartext"/>
-        <w:rPr>
-          <w:lang w:val="de-DE"/>
-        </w:rPr>
-      </w:pPr>
-      <w:r>
-        <w:rPr>
-          <w:rStyle w:val="Kommentarzeichen"/>
-        </w:rPr>
-        <w:annotationRef/>
-      </w:r>
-      <w:r>
-        <w:rPr>
-          <w:lang w:val="de-DE"/>
-        </w:rPr>
-        <w:t xml:space="preserve">Bitte verwende </w:t>
-      </w:r>
-      <w:proofErr w:type="spellStart"/>
-      <w:r>
-        <w:rPr>
-          <w:lang w:val="de-DE"/>
-        </w:rPr>
-        <w:t>Gliedeurngsebenen</w:t>
-      </w:r>
-      <w:proofErr w:type="spellEnd"/>
-      <w:r>
-        <w:rPr>
-          <w:lang w:val="de-DE"/>
-        </w:rPr>
-        <w:t xml:space="preserve"> inkl. N</w:t>
-      </w:r>
-      <w:r>
-        <w:rPr>
-          <w:lang w:val="de-DE"/>
-        </w:rPr>
-        <w:t xml:space="preserve">ummerierung (1.; 1.1. usw.). Bei Titeln innerhalb eines Manuskripts wird </w:t>
-      </w:r>
-      <w:proofErr w:type="spellStart"/>
-      <w:r>
-        <w:rPr>
-          <w:lang w:val="de-DE"/>
-        </w:rPr>
-        <w:t>überlicherweise</w:t>
-      </w:r>
-      <w:proofErr w:type="spellEnd"/>
-      <w:r>
-        <w:rPr>
-          <w:lang w:val="de-DE"/>
-        </w:rPr>
-        <w:t xml:space="preserve"> nur der Anfang des ersten Wortes </w:t>
-      </w:r>
-      <w:proofErr w:type="gramStart"/>
-      <w:r>
-        <w:rPr>
-          <w:lang w:val="de-DE"/>
-        </w:rPr>
-        <w:t>groß geschrieben</w:t>
-      </w:r>
-      <w:proofErr w:type="gramEnd"/>
-      <w:r>
-        <w:rPr>
-          <w:lang w:val="de-DE"/>
-        </w:rPr>
-        <w:t>.</w:t>
-      </w:r>
-    </w:p>
-  </w:comment>
-  <w:comment w:id="3" w:author="Mandy Klatt" w:date="2025-04-02T11:27:00Z" w:initials="MK">
+  <w:comment w:id="2" w:author="Mandy Klatt" w:date="2025-04-02T11:27:00Z" w:initials="MK">
     <w:p>
       <w:pPr>
         <w:pStyle w:val="Kommentartext"/>
@@ -29315,7 +30018,7 @@
       </w:r>
     </w:p>
   </w:comment>
-  <w:comment w:id="4" w:author="Mandy Klatt" w:date="2025-04-04T09:13:00Z" w:initials="MK">
+  <w:comment w:id="3" w:author="Mandy Klatt" w:date="2025-04-04T09:13:00Z" w:initials="MK">
     <w:p>
       <w:pPr>
         <w:pStyle w:val="Kommentartext"/>
@@ -29339,21 +30042,19 @@
         <w:rPr>
           <w:lang w:val="de-DE"/>
         </w:rPr>
-        <w:t xml:space="preserve">uns </w:t>
-      </w:r>
-      <w:proofErr w:type="spellStart"/>
+        <w:t>uns dahinter</w:t>
+      </w:r>
       <w:r>
         <w:rPr>
           <w:lang w:val="de-DE"/>
         </w:rPr>
-        <w:t>dahinterschreiben</w:t>
-      </w:r>
-      <w:proofErr w:type="spellEnd"/>
+        <w:t xml:space="preserve"> </w:t>
+      </w:r>
       <w:r>
         <w:rPr>
           <w:lang w:val="de-DE"/>
         </w:rPr>
-        <w:t>, u</w:t>
+        <w:t>schreiben, u</w:t>
       </w:r>
       <w:r>
         <w:rPr>
@@ -29363,7 +30064,7 @@
       </w:r>
     </w:p>
   </w:comment>
-  <w:comment w:id="5" w:author="Deiglmayr, Anne" w:date="2025-04-01T12:21:00Z" w:initials="DA">
+  <w:comment w:id="4" w:author="Deiglmayr, Anne" w:date="2025-04-01T12:21:00Z" w:initials="DA">
     <w:p>
       <w:pPr>
         <w:pStyle w:val="Kommentartext"/>
@@ -29628,7 +30329,7 @@
       </w:r>
     </w:p>
   </w:comment>
-  <w:comment w:id="6" w:author="Mandy Klatt" w:date="2025-04-04T10:00:00Z" w:initials="MK">
+  <w:comment w:id="5" w:author="Mandy Klatt" w:date="2025-04-04T10:00:00Z" w:initials="MK">
     <w:p>
       <w:pPr>
         <w:pStyle w:val="Kommentartext"/>
@@ -29645,9 +30346,19 @@
       <w:r>
         <w:rPr>
           <w:rStyle w:val="Kommentarzeichen"/>
-        </w:rPr>
-        <w:t>Student-directed</w:t>
-      </w:r>
+          <w:lang w:val="de-DE"/>
+        </w:rPr>
+        <w:t>Student-</w:t>
+      </w:r>
+      <w:proofErr w:type="spellStart"/>
+      <w:r>
+        <w:rPr>
+          <w:rStyle w:val="Kommentarzeichen"/>
+          <w:lang w:val="de-DE"/>
+        </w:rPr>
+        <w:t>directed</w:t>
+      </w:r>
+      <w:proofErr w:type="spellEnd"/>
       <w:r>
         <w:rPr>
           <w:lang w:val="de-DE"/>
@@ -29698,7 +30409,7 @@
       <w:proofErr w:type="spellEnd"/>
     </w:p>
   </w:comment>
-  <w:comment w:id="7" w:author="Deiglmayr, Anne" w:date="2025-04-01T12:31:00Z" w:initials="DA">
+  <w:comment w:id="6" w:author="Deiglmayr, Anne" w:date="2025-04-01T12:31:00Z" w:initials="DA">
     <w:p>
       <w:pPr>
         <w:pStyle w:val="Kommentartext"/>
@@ -29720,7 +30431,7 @@
       </w:r>
     </w:p>
   </w:comment>
-  <w:comment w:id="8" w:author="Deiglmayr, Anne" w:date="2025-04-01T12:33:00Z" w:initials="DA">
+  <w:comment w:id="7" w:author="Mandy Klatt" w:date="2025-04-08T11:04:00Z" w:initials="MK">
     <w:p>
       <w:pPr>
         <w:pStyle w:val="Kommentartext"/>
@@ -29738,25 +30449,31 @@
         <w:rPr>
           <w:lang w:val="de-DE"/>
         </w:rPr>
-        <w:t xml:space="preserve">Worin besteht der </w:t>
-      </w:r>
-      <w:proofErr w:type="spellStart"/>
-      <w:r>
+        <w:t>Mehr auf reaktive Strategien eingehen</w:t>
+      </w:r>
+    </w:p>
+    <w:p>
+      <w:pPr>
+        <w:pStyle w:val="Kommentartext"/>
         <w:rPr>
           <w:lang w:val="de-DE"/>
         </w:rPr>
-        <w:t>cycle</w:t>
-      </w:r>
-      <w:proofErr w:type="spellEnd"/>
+      </w:pPr>
       <w:r>
         <w:rPr>
           <w:lang w:val="de-DE"/>
         </w:rPr>
-        <w:t>?</w:t>
+        <w:t>Emotionsregulation + Selbstwirksamkeit, um Ratingskalen vorz</w:t>
+      </w:r>
+      <w:r>
+        <w:rPr>
+          <w:lang w:val="de-DE"/>
+        </w:rPr>
+        <w:t>ubereiten</w:t>
       </w:r>
     </w:p>
   </w:comment>
-  <w:comment w:id="9" w:author="Deiglmayr, Anne" w:date="2025-04-01T12:32:00Z" w:initials="DA">
+  <w:comment w:id="8" w:author="Mandy Klatt" w:date="2025-04-08T11:57:00Z" w:initials="MK">
     <w:p>
       <w:pPr>
         <w:pStyle w:val="Kommentartext"/>
@@ -29774,73 +30491,17 @@
         <w:rPr>
           <w:lang w:val="de-DE"/>
         </w:rPr>
-        <w:t>Ich würde es hier e</w:t>
+        <w:t>Wichtig für un</w:t>
       </w:r>
       <w:r>
         <w:rPr>
           <w:lang w:val="de-DE"/>
         </w:rPr>
-        <w:t xml:space="preserve">in paar Ebenen tiefer hängen und möglichst auf den konkreten </w:t>
-      </w:r>
-      <w:proofErr w:type="spellStart"/>
-      <w:r>
-        <w:rPr>
-          <w:lang w:val="de-DE"/>
-        </w:rPr>
-        <w:t>skill</w:t>
-      </w:r>
-      <w:proofErr w:type="spellEnd"/>
-      <w:r>
-        <w:rPr>
-          <w:lang w:val="de-DE"/>
-        </w:rPr>
-        <w:t xml:space="preserve">, nämlich </w:t>
-      </w:r>
-      <w:proofErr w:type="spellStart"/>
-      <w:r>
-        <w:rPr>
-          <w:lang w:val="de-DE"/>
-        </w:rPr>
-        <w:t>classroom</w:t>
-      </w:r>
-      <w:proofErr w:type="spellEnd"/>
-      <w:r>
-        <w:rPr>
-          <w:lang w:val="de-DE"/>
-        </w:rPr>
-        <w:t xml:space="preserve"> </w:t>
-      </w:r>
-      <w:proofErr w:type="spellStart"/>
-      <w:r>
-        <w:rPr>
-          <w:lang w:val="de-DE"/>
-        </w:rPr>
-        <w:t>disruption</w:t>
-      </w:r>
-      <w:proofErr w:type="spellEnd"/>
-      <w:r>
-        <w:rPr>
-          <w:lang w:val="de-DE"/>
-        </w:rPr>
-        <w:t xml:space="preserve"> </w:t>
-      </w:r>
-      <w:proofErr w:type="spellStart"/>
-      <w:r>
-        <w:rPr>
-          <w:lang w:val="de-DE"/>
-        </w:rPr>
-        <w:t>management</w:t>
-      </w:r>
-      <w:proofErr w:type="spellEnd"/>
-      <w:r>
-        <w:rPr>
-          <w:lang w:val="de-DE"/>
-        </w:rPr>
-        <w:t>, beziehen. Gerne mit konkreten Beispielen.</w:t>
+        <w:t>sere Ratingskalen!</w:t>
       </w:r>
     </w:p>
   </w:comment>
-  <w:comment w:id="10" w:author="Mandy Klatt" w:date="2025-04-04T09:16:00Z" w:initials="MK">
+  <w:comment w:id="10" w:author="Deiglmayr, Anne" w:date="2025-04-01T12:40:00Z" w:initials="DA">
     <w:p>
       <w:pPr>
         <w:pStyle w:val="Kommentartext"/>
@@ -29858,34 +30519,361 @@
         <w:rPr>
           <w:lang w:val="de-DE"/>
         </w:rPr>
-        <w:t>Kürzer abhandeln</w:t>
+        <w:t xml:space="preserve">Im Titel </w:t>
       </w:r>
       <w:r>
         <w:rPr>
           <w:lang w:val="de-DE"/>
         </w:rPr>
+        <w:t>würde</w:t>
+      </w:r>
+      <w:r>
+        <w:rPr>
+          <w:lang w:val="de-DE"/>
+        </w:rPr>
+        <w:t xml:space="preserve"> ich v</w:t>
+      </w:r>
+      <w:r>
+        <w:rPr>
+          <w:lang w:val="de-DE"/>
+        </w:rPr>
+        <w:t xml:space="preserve">on Classroom </w:t>
+      </w:r>
+      <w:proofErr w:type="spellStart"/>
+      <w:r>
+        <w:rPr>
+          <w:lang w:val="de-DE"/>
+        </w:rPr>
+        <w:t>disru</w:t>
+      </w:r>
+      <w:r>
+        <w:rPr>
+          <w:lang w:val="de-DE"/>
+        </w:rPr>
+        <w:t>p</w:t>
+      </w:r>
+      <w:r>
+        <w:rPr>
+          <w:lang w:val="de-DE"/>
+        </w:rPr>
+        <w:t>tion</w:t>
+      </w:r>
+      <w:proofErr w:type="spellEnd"/>
+      <w:r>
+        <w:rPr>
+          <w:lang w:val="de-DE"/>
+        </w:rPr>
         <w:t xml:space="preserve"> </w:t>
       </w:r>
-      <w:r>
-        <w:sym w:font="Wingdings" w:char="F0E0"/>
-      </w:r>
+      <w:proofErr w:type="spellStart"/>
       <w:r>
         <w:rPr>
           <w:lang w:val="de-DE"/>
         </w:rPr>
-        <w:t xml:space="preserve"> im Modell blei</w:t>
-      </w:r>
+        <w:t>mananagment</w:t>
+      </w:r>
+      <w:proofErr w:type="spellEnd"/>
       <w:r>
         <w:rPr>
           <w:lang w:val="de-DE"/>
         </w:rPr>
-        <w:t>ben</w:t>
+        <w:t xml:space="preserve"> sprechen, und im </w:t>
       </w:r>
       <w:r>
         <w:rPr>
           <w:lang w:val="de-DE"/>
         </w:rPr>
-        <w:t xml:space="preserve"> und auf Umgang mit Störungen umgehen</w:t>
+        <w:t>Text</w:t>
+      </w:r>
+      <w:r>
+        <w:rPr>
+          <w:lang w:val="de-DE"/>
+        </w:rPr>
+        <w:t xml:space="preserve"> </w:t>
+      </w:r>
+      <w:proofErr w:type="gramStart"/>
+      <w:r>
+        <w:rPr>
+          <w:lang w:val="de-DE"/>
+        </w:rPr>
+        <w:t>dann</w:t>
+      </w:r>
+      <w:proofErr w:type="gramEnd"/>
+      <w:r>
+        <w:rPr>
+          <w:lang w:val="de-DE"/>
+        </w:rPr>
+        <w:t xml:space="preserve"> wenn nötig den </w:t>
+      </w:r>
+      <w:r>
+        <w:rPr>
+          <w:lang w:val="de-DE"/>
+        </w:rPr>
+        <w:t>Bezug</w:t>
+      </w:r>
+      <w:r>
+        <w:rPr>
+          <w:lang w:val="de-DE"/>
+        </w:rPr>
+        <w:t xml:space="preserve"> klären (</w:t>
+      </w:r>
+      <w:r>
+        <w:rPr>
+          <w:lang w:val="de-DE"/>
+        </w:rPr>
+        <w:t>Teilaspekt</w:t>
+      </w:r>
+      <w:r>
+        <w:rPr>
+          <w:lang w:val="de-DE"/>
+        </w:rPr>
+        <w:t xml:space="preserve">, teilweise wird auch </w:t>
+      </w:r>
+      <w:r>
+        <w:rPr>
+          <w:lang w:val="de-DE"/>
+        </w:rPr>
+        <w:t>Forschung</w:t>
+      </w:r>
+      <w:r>
+        <w:rPr>
+          <w:lang w:val="de-DE"/>
+        </w:rPr>
+        <w:t xml:space="preserve"> zur übergeordneten Kompetenz berichtet…)</w:t>
+      </w:r>
+    </w:p>
+  </w:comment>
+  <w:comment w:id="9" w:author="Deiglmayr, Anne" w:date="2025-04-01T12:38:00Z" w:initials="DA">
+    <w:p>
+      <w:pPr>
+        <w:pStyle w:val="Kommentartext"/>
+        <w:rPr>
+          <w:lang w:val="de-DE"/>
+        </w:rPr>
+      </w:pPr>
+      <w:r>
+        <w:rPr>
+          <w:rStyle w:val="Kommentarzeichen"/>
+        </w:rPr>
+        <w:annotationRef/>
+      </w:r>
+      <w:r>
+        <w:rPr>
+          <w:lang w:val="de-DE"/>
+        </w:rPr>
+        <w:t>Der Fokus sollte auf dem F</w:t>
+      </w:r>
+      <w:r>
+        <w:rPr>
+          <w:lang w:val="de-DE"/>
+        </w:rPr>
+        <w:t xml:space="preserve">orschungsstand zu </w:t>
+      </w:r>
+      <w:proofErr w:type="spellStart"/>
+      <w:r>
+        <w:rPr>
+          <w:lang w:val="de-DE"/>
+        </w:rPr>
+        <w:t>Expertiseunterschieden</w:t>
+      </w:r>
+      <w:proofErr w:type="spellEnd"/>
+      <w:r>
+        <w:rPr>
+          <w:lang w:val="de-DE"/>
+        </w:rPr>
+        <w:t xml:space="preserve"> liegen. So ist der Rest des Kapitels ja auch gegliedert. Das Assessment wird dann mitgeliefert, aber der Fokus deiner </w:t>
+      </w:r>
+      <w:r>
+        <w:rPr>
+          <w:lang w:val="de-DE"/>
+        </w:rPr>
+        <w:t>Studie</w:t>
+      </w:r>
+      <w:r>
+        <w:rPr>
+          <w:lang w:val="de-DE"/>
+        </w:rPr>
+        <w:t xml:space="preserve"> ist nicht s</w:t>
+      </w:r>
+      <w:r>
+        <w:rPr>
+          <w:lang w:val="de-DE"/>
+        </w:rPr>
+        <w:t>o</w:t>
+      </w:r>
+      <w:r>
+        <w:rPr>
+          <w:lang w:val="de-DE"/>
+        </w:rPr>
+        <w:t xml:space="preserve"> ehr methodi</w:t>
+      </w:r>
+      <w:r>
+        <w:rPr>
+          <w:lang w:val="de-DE"/>
+        </w:rPr>
+        <w:t>s</w:t>
+      </w:r>
+      <w:r>
+        <w:rPr>
+          <w:lang w:val="de-DE"/>
+        </w:rPr>
+        <w:t xml:space="preserve">ch, dass wir hier v.a. auf den Assessment </w:t>
+      </w:r>
+      <w:r>
+        <w:rPr>
+          <w:lang w:val="de-DE"/>
+        </w:rPr>
+        <w:t>Aspekt</w:t>
+      </w:r>
+      <w:r>
+        <w:rPr>
+          <w:lang w:val="de-DE"/>
+        </w:rPr>
+        <w:t xml:space="preserve"> </w:t>
+      </w:r>
+      <w:r>
+        <w:rPr>
+          <w:lang w:val="de-DE"/>
+        </w:rPr>
+        <w:t>eingehen</w:t>
+      </w:r>
+      <w:r>
+        <w:rPr>
+          <w:lang w:val="de-DE"/>
+        </w:rPr>
+        <w:t xml:space="preserve"> sollten.</w:t>
+      </w:r>
+    </w:p>
+  </w:comment>
+  <w:comment w:id="11" w:author="Deiglmayr, Anne" w:date="2025-04-01T13:24:00Z" w:initials="DA">
+    <w:p>
+      <w:pPr>
+        <w:pStyle w:val="Kommentartext"/>
+        <w:rPr>
+          <w:lang w:val="de-DE"/>
+        </w:rPr>
+      </w:pPr>
+      <w:r>
+        <w:rPr>
+          <w:rStyle w:val="Kommentarzeichen"/>
+        </w:rPr>
+        <w:annotationRef/>
+      </w:r>
+      <w:r>
+        <w:rPr>
+          <w:lang w:val="de-DE"/>
+        </w:rPr>
+        <w:t>Das ist die einzige Überschrift,</w:t>
+      </w:r>
+      <w:r>
+        <w:rPr>
+          <w:lang w:val="de-DE"/>
+        </w:rPr>
+        <w:t xml:space="preserve"> die nicht den Kästchen der Fig. 1 entspricht. Ich fände es schön, wenn das konsistent wäre – ggf. doch in der Fig 1 „</w:t>
+      </w:r>
+      <w:proofErr w:type="spellStart"/>
+      <w:r>
+        <w:rPr>
+          <w:lang w:val="de-DE"/>
+        </w:rPr>
+        <w:t>strategic</w:t>
+      </w:r>
+      <w:proofErr w:type="spellEnd"/>
+      <w:r>
+        <w:rPr>
+          <w:lang w:val="de-DE"/>
+        </w:rPr>
+        <w:t xml:space="preserve"> </w:t>
+      </w:r>
+      <w:proofErr w:type="spellStart"/>
+      <w:r>
+        <w:rPr>
+          <w:lang w:val="de-DE"/>
+        </w:rPr>
+        <w:t>knowledge</w:t>
+      </w:r>
+      <w:proofErr w:type="spellEnd"/>
+      <w:r>
+        <w:rPr>
+          <w:lang w:val="de-DE"/>
+        </w:rPr>
+        <w:t xml:space="preserve">“ als Kästchenüberschrift? Oder hier erweitern zu </w:t>
+      </w:r>
+      <w:proofErr w:type="spellStart"/>
+      <w:r>
+        <w:rPr>
+          <w:lang w:val="de-DE"/>
+        </w:rPr>
+        <w:t>cognitive</w:t>
+      </w:r>
+      <w:proofErr w:type="spellEnd"/>
+      <w:r>
+        <w:rPr>
+          <w:lang w:val="de-DE"/>
+        </w:rPr>
+        <w:t xml:space="preserve"> </w:t>
+      </w:r>
+      <w:proofErr w:type="spellStart"/>
+      <w:r>
+        <w:rPr>
+          <w:lang w:val="de-DE"/>
+        </w:rPr>
+        <w:t>dispositions</w:t>
+      </w:r>
+      <w:proofErr w:type="spellEnd"/>
+      <w:r>
+        <w:rPr>
+          <w:lang w:val="de-DE"/>
+        </w:rPr>
+        <w:t>, und dann auch etwas zu früherer Einstellung und beliefs, inkl. Selbstwirksamkeit schreiben, damit könnte man ggf. die Ratings etwas vorbereiten…</w:t>
+      </w:r>
+    </w:p>
+  </w:comment>
+  <w:comment w:id="12" w:author="Mandy Klatt" w:date="2025-04-04T09:38:00Z" w:initials="MK">
+    <w:p>
+      <w:pPr>
+        <w:pStyle w:val="Kommentartext"/>
+        <w:rPr>
+          <w:lang w:val="de-DE"/>
+        </w:rPr>
+      </w:pPr>
+      <w:r>
+        <w:rPr>
+          <w:rStyle w:val="Kommentarzeichen"/>
+        </w:rPr>
+        <w:annotationRef/>
+      </w:r>
+      <w:r>
+        <w:rPr>
+          <w:lang w:val="de-DE"/>
+        </w:rPr>
+        <w:t>Hier vorbereiten, das Wissen dazu</w:t>
+      </w:r>
+      <w:r>
+        <w:rPr>
+          <w:lang w:val="de-DE"/>
+        </w:rPr>
+        <w:t xml:space="preserve">gehört, was überhaupt eine Störung ist, um Scanning + </w:t>
+      </w:r>
+      <w:proofErr w:type="spellStart"/>
+      <w:r>
+        <w:rPr>
+          <w:lang w:val="de-DE"/>
+        </w:rPr>
+        <w:t>Noticing</w:t>
+      </w:r>
+      <w:proofErr w:type="spellEnd"/>
+      <w:r>
+        <w:rPr>
+          <w:lang w:val="de-DE"/>
+        </w:rPr>
+        <w:t xml:space="preserve"> </w:t>
+      </w:r>
+      <w:r>
+        <w:rPr>
+          <w:lang w:val="de-DE"/>
+        </w:rPr>
+        <w:t>vorzubereiten</w:t>
       </w:r>
     </w:p>
     <w:p>
@@ -29899,29 +30887,59 @@
         <w:rPr>
           <w:lang w:val="de-DE"/>
         </w:rPr>
-        <w:t>An der Stelle auf Emotionsregulation, Selbstwirksamkeit</w:t>
+        <w:t xml:space="preserve">Nicht nur, WAS ist eine Störung, sondern auch das Wissen, </w:t>
       </w:r>
       <w:r>
         <w:rPr>
           <w:lang w:val="de-DE"/>
         </w:rPr>
+        <w:t>was ist eine Strategie</w:t>
+      </w:r>
+      <w:r>
+        <w:rPr>
+          <w:lang w:val="de-DE"/>
+        </w:rPr>
+        <w:t xml:space="preserve"> (z.B. gehört Scannen bereits als </w:t>
+      </w:r>
+      <w:r>
+        <w:rPr>
+          <w:lang w:val="de-DE"/>
+        </w:rPr>
+        <w:t xml:space="preserve">Wissen dazu) </w:t>
+      </w:r>
+      <w:r>
+        <w:rPr>
+          <w:lang w:val="de-DE"/>
+        </w:rPr>
+        <w:sym w:font="Wingdings" w:char="F0E0"/>
+      </w:r>
+      <w:r>
+        <w:rPr>
+          <w:lang w:val="de-DE"/>
+        </w:rPr>
         <w:t xml:space="preserve"> </w:t>
       </w:r>
       <w:r>
         <w:rPr>
           <w:lang w:val="de-DE"/>
         </w:rPr>
-        <w:t>eingehen</w:t>
+        <w:t xml:space="preserve">das Wissen um </w:t>
       </w:r>
       <w:r>
         <w:rPr>
           <w:lang w:val="de-DE"/>
         </w:rPr>
-        <w:t>, um auf Ratingskalen hinzuarbeiten</w:t>
+        <w:t>günstige Aufmerksamkeitsverteilung</w:t>
+      </w:r>
+      <w:r>
+        <w:rPr>
+          <w:lang w:val="de-DE"/>
+        </w:rPr>
+        <w:t xml:space="preserve"> als strategischen Wissen</w:t>
       </w:r>
     </w:p>
   </w:comment>
-  <w:comment w:id="11" w:author="Deiglmayr, Anne" w:date="2025-04-01T12:34:00Z" w:initials="DA">
+  <w:comment w:id="13" w:author="Deiglmayr, Anne" w:date="2025-04-01T13:30:00Z" w:initials="DA">
     <w:p>
       <w:pPr>
         <w:pStyle w:val="Kommentartext"/>
@@ -29939,17 +30957,59 @@
         <w:rPr>
           <w:lang w:val="de-DE"/>
         </w:rPr>
-        <w:t>Das führt zu weit weg v</w:t>
+        <w:t>Da Fig. 1 drei Teilprozesse s</w:t>
       </w:r>
       <w:r>
         <w:rPr>
           <w:lang w:val="de-DE"/>
         </w:rPr>
-        <w:t>om Umgang mit Störungen</w:t>
+        <w:t xml:space="preserve">pezifiziert, solltest du auch diesen Abschnitt nach den drei Teilprozessen aufbauen. Also nach </w:t>
+      </w:r>
+      <w:proofErr w:type="spellStart"/>
+      <w:r>
+        <w:rPr>
+          <w:lang w:val="de-DE"/>
+        </w:rPr>
+        <w:t>skillfacette</w:t>
+      </w:r>
+      <w:proofErr w:type="spellEnd"/>
+      <w:r>
+        <w:rPr>
+          <w:lang w:val="de-DE"/>
+        </w:rPr>
+        <w:t xml:space="preserve"> gliedern, nicht an </w:t>
+      </w:r>
+      <w:proofErr w:type="spellStart"/>
+      <w:r>
+        <w:rPr>
+          <w:lang w:val="de-DE"/>
+        </w:rPr>
+        <w:t>eye</w:t>
+      </w:r>
+      <w:proofErr w:type="spellEnd"/>
+      <w:r>
+        <w:rPr>
+          <w:lang w:val="de-DE"/>
+        </w:rPr>
+        <w:t xml:space="preserve">-tracking </w:t>
+      </w:r>
+      <w:proofErr w:type="spellStart"/>
+      <w:r>
+        <w:rPr>
+          <w:lang w:val="de-DE"/>
+        </w:rPr>
+        <w:t>maeasure</w:t>
+      </w:r>
+      <w:proofErr w:type="spellEnd"/>
+      <w:r>
+        <w:rPr>
+          <w:lang w:val="de-DE"/>
+        </w:rPr>
+        <w:t>.</w:t>
       </w:r>
     </w:p>
   </w:comment>
-  <w:comment w:id="12" w:author="Deiglmayr, Anne" w:date="2025-04-01T12:35:00Z" w:initials="DA">
+  <w:comment w:id="14" w:author="Mandy Klatt" w:date="2025-04-04T09:52:00Z" w:initials="MK">
     <w:p>
       <w:pPr>
         <w:pStyle w:val="Kommentartext"/>
@@ -29967,29 +31027,145 @@
         <w:rPr>
           <w:lang w:val="de-DE"/>
         </w:rPr>
-        <w:t>Das pa</w:t>
-      </w:r>
+        <w:t xml:space="preserve">Visual </w:t>
+      </w:r>
+      <w:proofErr w:type="spellStart"/>
       <w:r>
         <w:rPr>
           <w:lang w:val="de-DE"/>
         </w:rPr>
-        <w:t>s</w:t>
-      </w:r>
+        <w:t>scanning</w:t>
+      </w:r>
+      <w:proofErr w:type="spellEnd"/>
       <w:r>
         <w:rPr>
           <w:lang w:val="de-DE"/>
         </w:rPr>
-        <w:t>st alles nicht s</w:t>
+        <w:t xml:space="preserve"> </w:t>
       </w:r>
       <w:r>
         <w:rPr>
           <w:lang w:val="de-DE"/>
         </w:rPr>
-        <w:t xml:space="preserve">o gut zu deinem Fokus auf die Reaktion auf Störungen, würde ich hier weglassen. </w:t>
-      </w:r>
+        <w:t>(</w:t>
+      </w:r>
+      <w:r>
+        <w:rPr>
+          <w:lang w:val="de-DE"/>
+        </w:rPr>
+        <w:t xml:space="preserve">GRI) </w:t>
+      </w:r>
+      <w:r>
+        <w:rPr>
+          <w:lang w:val="de-DE"/>
+        </w:rPr>
+        <w:t xml:space="preserve">+ </w:t>
+      </w:r>
+      <w:proofErr w:type="spellStart"/>
+      <w:r>
+        <w:rPr>
+          <w:lang w:val="de-DE"/>
+        </w:rPr>
+        <w:t>noticing</w:t>
+      </w:r>
+      <w:proofErr w:type="spellEnd"/>
+      <w:r>
+        <w:rPr>
+          <w:lang w:val="de-DE"/>
+        </w:rPr>
+        <w:t xml:space="preserve"> </w:t>
+      </w:r>
+      <w:r>
+        <w:rPr>
+          <w:lang w:val="de-DE"/>
+        </w:rPr>
+        <w:t>(</w:t>
+      </w:r>
+      <w:proofErr w:type="spellStart"/>
+      <w:r>
+        <w:rPr>
+          <w:lang w:val="de-DE"/>
+        </w:rPr>
+        <w:t>number</w:t>
+      </w:r>
+      <w:proofErr w:type="spellEnd"/>
+      <w:r>
+        <w:rPr>
+          <w:lang w:val="de-DE"/>
+        </w:rPr>
+        <w:t xml:space="preserve"> / </w:t>
+      </w:r>
+      <w:proofErr w:type="spellStart"/>
+      <w:r>
+        <w:rPr>
+          <w:lang w:val="de-DE"/>
+        </w:rPr>
+        <w:t>dur</w:t>
+      </w:r>
+      <w:proofErr w:type="spellEnd"/>
+      <w:r>
+        <w:rPr>
+          <w:lang w:val="de-DE"/>
+        </w:rPr>
+        <w:t xml:space="preserve">. fix. / TTFF) </w:t>
+      </w:r>
+      <w:r>
+        <w:rPr>
+          <w:lang w:val="de-DE"/>
+        </w:rPr>
+        <w:t xml:space="preserve">wird in Forschung </w:t>
+      </w:r>
+      <w:r>
+        <w:rPr>
+          <w:lang w:val="de-DE"/>
+        </w:rPr>
+        <w:t>mit E</w:t>
+      </w:r>
+      <w:r>
+        <w:rPr>
+          <w:lang w:val="de-DE"/>
+        </w:rPr>
+        <w:t xml:space="preserve">T erhoben </w:t>
+      </w:r>
+    </w:p>
+    <w:p>
+      <w:pPr>
+        <w:pStyle w:val="Kommentartext"/>
+        <w:rPr>
+          <w:lang w:val="de-DE"/>
+        </w:rPr>
+      </w:pPr>
+      <w:proofErr w:type="spellStart"/>
+      <w:r>
+        <w:rPr>
+          <w:lang w:val="de-DE"/>
+        </w:rPr>
+        <w:t>Reasoning</w:t>
+      </w:r>
+      <w:proofErr w:type="spellEnd"/>
+      <w:r>
+        <w:rPr>
+          <w:lang w:val="de-DE"/>
+        </w:rPr>
+        <w:t xml:space="preserve"> wird ursprünglich mit verbalen Daten erhoben, in meiner Studie eher mit </w:t>
+      </w:r>
+      <w:r>
+        <w:rPr>
+          <w:lang w:val="de-DE"/>
+        </w:rPr>
+        <w:t xml:space="preserve">Ratingskalen </w:t>
+      </w:r>
+    </w:p>
+    <w:p>
+      <w:pPr>
+        <w:pStyle w:val="Kommentartext"/>
+        <w:rPr>
+          <w:lang w:val="de-DE"/>
+        </w:rPr>
+      </w:pPr>
     </w:p>
   </w:comment>
-  <w:comment w:id="13" w:author="Deiglmayr, Anne" w:date="2025-04-01T12:34:00Z" w:initials="DA">
+  <w:comment w:id="15" w:author="Deiglmayr, Anne" w:date="2025-04-01T13:27:00Z" w:initials="DA">
     <w:p>
       <w:pPr>
         <w:pStyle w:val="Kommentartext"/>
@@ -30007,31 +31183,151 @@
         <w:rPr>
           <w:lang w:val="de-DE"/>
         </w:rPr>
-        <w:t xml:space="preserve">Achtung, das ist eher noch </w:t>
+        <w:t xml:space="preserve">Wenn möglich, </w:t>
       </w:r>
       <w:proofErr w:type="spellStart"/>
       <w:r>
         <w:rPr>
           <w:lang w:val="de-DE"/>
         </w:rPr>
-        <w:t>n</w:t>
-      </w:r>
+        <w:t>heir</w:t>
+      </w:r>
+      <w:proofErr w:type="spellEnd"/>
       <w:r>
         <w:rPr>
           <w:lang w:val="de-DE"/>
         </w:rPr>
-        <w:t>oticing</w:t>
+        <w:t xml:space="preserve"> mit den </w:t>
+      </w:r>
+      <w:proofErr w:type="spellStart"/>
+      <w:r>
+        <w:rPr>
+          <w:lang w:val="de-DE"/>
+        </w:rPr>
+        <w:t>E</w:t>
+      </w:r>
+      <w:r>
+        <w:rPr>
+          <w:lang w:val="de-DE"/>
+        </w:rPr>
+        <w:t>xpertiseunterscheiden</w:t>
       </w:r>
       <w:proofErr w:type="spellEnd"/>
       <w:r>
         <w:rPr>
           <w:lang w:val="de-DE"/>
         </w:rPr>
-        <w:t>….</w:t>
+        <w:t xml:space="preserve"> einsteigen, oder sonst so etwas wie: Researchers </w:t>
+      </w:r>
+      <w:proofErr w:type="spellStart"/>
+      <w:r>
+        <w:rPr>
+          <w:lang w:val="de-DE"/>
+        </w:rPr>
+        <w:t>studying</w:t>
+      </w:r>
+      <w:proofErr w:type="spellEnd"/>
+      <w:r>
+        <w:rPr>
+          <w:lang w:val="de-DE"/>
+        </w:rPr>
+        <w:t xml:space="preserve"> </w:t>
+      </w:r>
+      <w:proofErr w:type="spellStart"/>
+      <w:r>
+        <w:rPr>
+          <w:lang w:val="de-DE"/>
+        </w:rPr>
+        <w:t>expertise</w:t>
+      </w:r>
+      <w:proofErr w:type="spellEnd"/>
+      <w:r>
+        <w:rPr>
+          <w:lang w:val="de-DE"/>
+        </w:rPr>
+        <w:t xml:space="preserve"> in professional </w:t>
+      </w:r>
+      <w:proofErr w:type="spellStart"/>
+      <w:r>
+        <w:rPr>
+          <w:lang w:val="de-DE"/>
+        </w:rPr>
+        <w:t>vision</w:t>
+      </w:r>
+      <w:proofErr w:type="spellEnd"/>
+      <w:r>
+        <w:rPr>
+          <w:lang w:val="de-DE"/>
+        </w:rPr>
+        <w:t xml:space="preserve"> </w:t>
+      </w:r>
+      <w:proofErr w:type="spellStart"/>
+      <w:r>
+        <w:rPr>
+          <w:lang w:val="de-DE"/>
+        </w:rPr>
+        <w:t>typically</w:t>
+      </w:r>
+      <w:proofErr w:type="spellEnd"/>
+      <w:r>
+        <w:rPr>
+          <w:lang w:val="de-DE"/>
+        </w:rPr>
+        <w:t xml:space="preserve"> </w:t>
+      </w:r>
+      <w:proofErr w:type="spellStart"/>
+      <w:r>
+        <w:rPr>
+          <w:lang w:val="de-DE"/>
+        </w:rPr>
+        <w:t>rely</w:t>
+      </w:r>
+      <w:proofErr w:type="spellEnd"/>
+      <w:r>
+        <w:rPr>
+          <w:lang w:val="de-DE"/>
+        </w:rPr>
+        <w:t xml:space="preserve"> on </w:t>
+      </w:r>
+      <w:proofErr w:type="spellStart"/>
+      <w:r>
+        <w:rPr>
+          <w:lang w:val="de-DE"/>
+        </w:rPr>
+        <w:t>eye</w:t>
+      </w:r>
+      <w:proofErr w:type="spellEnd"/>
+      <w:r>
+        <w:rPr>
+          <w:lang w:val="de-DE"/>
+        </w:rPr>
+        <w:t xml:space="preserve">-tracking </w:t>
+      </w:r>
+      <w:proofErr w:type="spellStart"/>
+      <w:proofErr w:type="gramStart"/>
+      <w:r>
+        <w:rPr>
+          <w:lang w:val="de-DE"/>
+        </w:rPr>
+        <w:t>technology</w:t>
+      </w:r>
+      <w:proofErr w:type="spellEnd"/>
+      <w:r>
+        <w:rPr>
+          <w:lang w:val="de-DE"/>
+        </w:rPr>
+        <w:t>,…</w:t>
+      </w:r>
+      <w:proofErr w:type="gramEnd"/>
+      <w:r>
+        <w:rPr>
+          <w:lang w:val="de-DE"/>
+        </w:rPr>
+        <w:t>“ und dann beschreiben, wie das operationalisiert wird</w:t>
       </w:r>
     </w:p>
   </w:comment>
-  <w:comment w:id="14" w:author="Deiglmayr, Anne" w:date="2025-04-01T12:36:00Z" w:initials="DA">
+  <w:comment w:id="16" w:author="Deiglmayr, Anne" w:date="2025-04-01T13:31:00Z" w:initials="DA">
     <w:p>
       <w:pPr>
         <w:pStyle w:val="Kommentartext"/>
@@ -30049,113 +31345,25 @@
         <w:rPr>
           <w:lang w:val="de-DE"/>
         </w:rPr>
-        <w:t>Was dagegen fehlt sind ein p</w:t>
-      </w:r>
+        <w:t>…das ist aber doch auch “</w:t>
+      </w:r>
+      <w:proofErr w:type="spellStart"/>
       <w:r>
         <w:rPr>
           <w:lang w:val="de-DE"/>
         </w:rPr>
-        <w:t xml:space="preserve">aar Beispiele dafür, wie eine effektive Reaktion auf Störungen aussehen könnte. Da ist dann auch ein guter Ort, um auch </w:t>
-      </w:r>
-      <w:proofErr w:type="gramStart"/>
+        <w:t>fixation-based</w:t>
+      </w:r>
+      <w:proofErr w:type="spellEnd"/>
       <w:r>
         <w:rPr>
           <w:lang w:val="de-DE"/>
         </w:rPr>
-        <w:t>auf die kognitiven und emotionalen Reaktion</w:t>
-      </w:r>
-      <w:proofErr w:type="gramEnd"/>
-      <w:r>
-        <w:rPr>
-          <w:lang w:val="de-DE"/>
-        </w:rPr>
-        <w:t xml:space="preserve"> und </w:t>
-      </w:r>
-      <w:proofErr w:type="spellStart"/>
-      <w:r>
-        <w:rPr>
-          <w:lang w:val="de-DE"/>
-        </w:rPr>
-        <w:t>emotion</w:t>
-      </w:r>
-      <w:proofErr w:type="spellEnd"/>
-      <w:r>
-        <w:rPr>
-          <w:lang w:val="de-DE"/>
-        </w:rPr>
-        <w:t xml:space="preserve"> </w:t>
-      </w:r>
-      <w:proofErr w:type="spellStart"/>
-      <w:r>
-        <w:rPr>
-          <w:lang w:val="de-DE"/>
-        </w:rPr>
-        <w:t>regulation</w:t>
-      </w:r>
-      <w:proofErr w:type="spellEnd"/>
-      <w:r>
-        <w:rPr>
-          <w:lang w:val="de-DE"/>
-        </w:rPr>
-        <w:t xml:space="preserve"> der </w:t>
-      </w:r>
-      <w:proofErr w:type="spellStart"/>
-      <w:r>
-        <w:rPr>
-          <w:lang w:val="de-DE"/>
-        </w:rPr>
-        <w:t>teacher</w:t>
-      </w:r>
-      <w:proofErr w:type="spellEnd"/>
-      <w:r>
-        <w:rPr>
-          <w:lang w:val="de-DE"/>
-        </w:rPr>
-        <w:t xml:space="preserve"> einzugehen (</w:t>
-      </w:r>
-      <w:r>
-        <w:rPr>
-          <w:lang w:val="de-DE"/>
-        </w:rPr>
-        <w:sym w:font="Wingdings" w:char="F0E0"/>
-      </w:r>
-      <w:r>
-        <w:rPr>
-          <w:lang w:val="de-DE"/>
-        </w:rPr>
-        <w:t xml:space="preserve"> Vorbereitung </w:t>
-      </w:r>
-      <w:proofErr w:type="spellStart"/>
-      <w:r>
-        <w:rPr>
-          <w:lang w:val="de-DE"/>
-        </w:rPr>
-        <w:t>disruptiveness</w:t>
-      </w:r>
-      <w:proofErr w:type="spellEnd"/>
-      <w:r>
-        <w:rPr>
-          <w:lang w:val="de-DE"/>
-        </w:rPr>
-        <w:t xml:space="preserve"> </w:t>
-      </w:r>
-      <w:proofErr w:type="spellStart"/>
-      <w:r>
-        <w:rPr>
-          <w:lang w:val="de-DE"/>
-        </w:rPr>
-        <w:t>ratung</w:t>
-      </w:r>
-      <w:proofErr w:type="spellEnd"/>
-      <w:r>
-        <w:rPr>
-          <w:lang w:val="de-DE"/>
-        </w:rPr>
-        <w:t>…)</w:t>
+        <w:t>“?</w:t>
       </w:r>
     </w:p>
   </w:comment>
-  <w:comment w:id="16" w:author="Deiglmayr, Anne" w:date="2025-04-01T12:40:00Z" w:initials="DA">
+  <w:comment w:id="17" w:author="Mandy Klatt" w:date="2025-04-04T10:09:00Z" w:initials="MK">
     <w:p>
       <w:pPr>
         <w:pStyle w:val="Kommentartext"/>
@@ -30169,133 +31377,72 @@
         </w:rPr>
         <w:annotationRef/>
       </w:r>
+      <w:proofErr w:type="spellStart"/>
       <w:r>
         <w:rPr>
           <w:lang w:val="de-DE"/>
         </w:rPr>
-        <w:t xml:space="preserve">Im Titel </w:t>
+        <w:t>Reasoning</w:t>
+      </w:r>
+      <w:proofErr w:type="spellEnd"/>
+      <w:r>
+        <w:rPr>
+          <w:lang w:val="de-DE"/>
+        </w:rPr>
+        <w:t xml:space="preserve"> aufführen (</w:t>
       </w:r>
       <w:proofErr w:type="spellStart"/>
       <w:r>
         <w:rPr>
           <w:lang w:val="de-DE"/>
         </w:rPr>
-        <w:t>wpürde</w:t>
+        <w:t>interpretation</w:t>
       </w:r>
       <w:proofErr w:type="spellEnd"/>
       <w:r>
         <w:rPr>
           <w:lang w:val="de-DE"/>
         </w:rPr>
-        <w:t xml:space="preserve"> ich v</w:t>
-      </w:r>
+        <w:t xml:space="preserve">, </w:t>
+      </w:r>
+      <w:proofErr w:type="spellStart"/>
       <w:r>
         <w:rPr>
           <w:lang w:val="de-DE"/>
         </w:rPr>
-        <w:t xml:space="preserve">on Classroom </w:t>
-      </w:r>
-      <w:proofErr w:type="spellStart"/>
+        <w:t>de</w:t>
+      </w:r>
       <w:r>
         <w:rPr>
           <w:lang w:val="de-DE"/>
         </w:rPr>
-        <w:t>disruotion</w:t>
+        <w:t>cision-making</w:t>
       </w:r>
       <w:proofErr w:type="spellEnd"/>
       <w:r>
         <w:rPr>
           <w:lang w:val="de-DE"/>
         </w:rPr>
-        <w:t xml:space="preserve"> </w:t>
-      </w:r>
-      <w:proofErr w:type="spellStart"/>
+        <w:t xml:space="preserve">) </w:t>
+      </w:r>
+      <w:r>
+        <w:sym w:font="Wingdings" w:char="F0E0"/>
+      </w:r>
       <w:r>
         <w:rPr>
           <w:lang w:val="de-DE"/>
         </w:rPr>
-        <w:t>mananagment</w:t>
-      </w:r>
-      <w:proofErr w:type="spellEnd"/>
+        <w:t xml:space="preserve"> auf Blömeke verweis</w:t>
+      </w:r>
       <w:r>
         <w:rPr>
           <w:lang w:val="de-DE"/>
         </w:rPr>
-        <w:t xml:space="preserve"> sprechen, und im </w:t>
-      </w:r>
-      <w:proofErr w:type="spellStart"/>
-      <w:r>
-        <w:rPr>
-          <w:lang w:val="de-DE"/>
-        </w:rPr>
-        <w:t>text</w:t>
-      </w:r>
-      <w:proofErr w:type="spellEnd"/>
-      <w:r>
-        <w:rPr>
-          <w:lang w:val="de-DE"/>
-        </w:rPr>
-        <w:t xml:space="preserve"> </w:t>
-      </w:r>
-      <w:proofErr w:type="gramStart"/>
-      <w:r>
-        <w:rPr>
-          <w:lang w:val="de-DE"/>
-        </w:rPr>
-        <w:t>dann</w:t>
-      </w:r>
-      <w:proofErr w:type="gramEnd"/>
-      <w:r>
-        <w:rPr>
-          <w:lang w:val="de-DE"/>
-        </w:rPr>
-        <w:t xml:space="preserve"> wenn nötig den </w:t>
-      </w:r>
-      <w:proofErr w:type="spellStart"/>
-      <w:r>
-        <w:rPr>
-          <w:lang w:val="de-DE"/>
-        </w:rPr>
-        <w:t>bezug</w:t>
-      </w:r>
-      <w:proofErr w:type="spellEnd"/>
-      <w:r>
-        <w:rPr>
-          <w:lang w:val="de-DE"/>
-        </w:rPr>
-        <w:t xml:space="preserve"> klären (</w:t>
-      </w:r>
-      <w:proofErr w:type="spellStart"/>
-      <w:r>
-        <w:rPr>
-          <w:lang w:val="de-DE"/>
-        </w:rPr>
-        <w:t>teilaspekt</w:t>
-      </w:r>
-      <w:proofErr w:type="spellEnd"/>
-      <w:r>
-        <w:rPr>
-          <w:lang w:val="de-DE"/>
-        </w:rPr>
-        <w:t xml:space="preserve">, teilweise wird auch </w:t>
-      </w:r>
-      <w:proofErr w:type="spellStart"/>
-      <w:r>
-        <w:rPr>
-          <w:lang w:val="de-DE"/>
-        </w:rPr>
-        <w:t>Forshcung</w:t>
-      </w:r>
-      <w:proofErr w:type="spellEnd"/>
-      <w:r>
-        <w:rPr>
-          <w:lang w:val="de-DE"/>
-        </w:rPr>
-        <w:t xml:space="preserve"> zur übergeordneten Kompetenz berichtet…)</w:t>
+        <w:t>en</w:t>
       </w:r>
     </w:p>
   </w:comment>
-  <w:comment w:id="15" w:author="Deiglmayr, Anne" w:date="2025-04-01T12:38:00Z" w:initials="DA">
+  <w:comment w:id="18" w:author="Deiglmayr, Anne" w:date="2025-04-01T13:36:00Z" w:initials="DA">
     <w:p>
       <w:pPr>
         <w:pStyle w:val="Kommentartext"/>
@@ -30313,101 +31460,17 @@
         <w:rPr>
           <w:lang w:val="de-DE"/>
         </w:rPr>
-        <w:t>Der Fokus sollte auf dem F</w:t>
+        <w:t>Hier vielleicht nochmal betonen, wie w</w:t>
       </w:r>
       <w:r>
         <w:rPr>
           <w:lang w:val="de-DE"/>
         </w:rPr>
-        <w:t xml:space="preserve">orschungsstand zu </w:t>
-      </w:r>
-      <w:proofErr w:type="spellStart"/>
-      <w:r>
-        <w:rPr>
-          <w:lang w:val="de-DE"/>
-        </w:rPr>
-        <w:t>Expertiseunterschieden</w:t>
-      </w:r>
-      <w:proofErr w:type="spellEnd"/>
-      <w:r>
-        <w:rPr>
-          <w:lang w:val="de-DE"/>
-        </w:rPr>
-        <w:t xml:space="preserve"> liegen. So ist der Rest des Kapitels ja auch gegliedert. Das Assessment wird dann mitgeliefert, aber der Fokus deiner </w:t>
-      </w:r>
-      <w:proofErr w:type="spellStart"/>
-      <w:r>
-        <w:rPr>
-          <w:lang w:val="de-DE"/>
-        </w:rPr>
-        <w:t>Stduie</w:t>
-      </w:r>
-      <w:proofErr w:type="spellEnd"/>
-      <w:r>
-        <w:rPr>
-          <w:lang w:val="de-DE"/>
-        </w:rPr>
-        <w:t xml:space="preserve"> ist nicht </w:t>
-      </w:r>
-      <w:proofErr w:type="spellStart"/>
-      <w:r>
-        <w:rPr>
-          <w:lang w:val="de-DE"/>
-        </w:rPr>
-        <w:t>sis</w:t>
-      </w:r>
-      <w:proofErr w:type="spellEnd"/>
-      <w:r>
-        <w:rPr>
-          <w:lang w:val="de-DE"/>
-        </w:rPr>
-        <w:t xml:space="preserve"> ehr </w:t>
-      </w:r>
-      <w:proofErr w:type="spellStart"/>
-      <w:r>
-        <w:rPr>
-          <w:lang w:val="de-DE"/>
-        </w:rPr>
-        <w:t>methodsich</w:t>
-      </w:r>
-      <w:proofErr w:type="spellEnd"/>
-      <w:r>
-        <w:rPr>
-          <w:lang w:val="de-DE"/>
-        </w:rPr>
-        <w:t xml:space="preserve">, dass wir hier v.a. auf den Assessment </w:t>
-      </w:r>
-      <w:proofErr w:type="spellStart"/>
-      <w:r>
-        <w:rPr>
-          <w:lang w:val="de-DE"/>
-        </w:rPr>
-        <w:t>Asopekt</w:t>
-      </w:r>
-      <w:proofErr w:type="spellEnd"/>
-      <w:r>
-        <w:rPr>
-          <w:lang w:val="de-DE"/>
-        </w:rPr>
-        <w:t xml:space="preserve"> </w:t>
-      </w:r>
-      <w:proofErr w:type="spellStart"/>
-      <w:r>
-        <w:rPr>
-          <w:lang w:val="de-DE"/>
-        </w:rPr>
-        <w:t>eineghen</w:t>
-      </w:r>
-      <w:proofErr w:type="spellEnd"/>
-      <w:r>
-        <w:rPr>
-          <w:lang w:val="de-DE"/>
-        </w:rPr>
-        <w:t xml:space="preserve"> sollten.</w:t>
+        <w:t>ichtig die anderen beiden Prozesse sind, um schnell und effektiv / der Störung angemessen reagieren zu können… Hier vielleicht auch darauf eingehen, dass unterschiedliche Störungen unterschiedliche Reaktionen erfordern, und dass z.B. wenig saliente Störungen für Novizen ggf. noch weniger als solche erkennbar sind und sie daher zu wenig darauf reagieren…</w:t>
       </w:r>
     </w:p>
   </w:comment>
-  <w:comment w:id="17" w:author="Deiglmayr, Anne" w:date="2025-04-01T13:24:00Z" w:initials="DA">
+  <w:comment w:id="19" w:author="Mandy Klatt" w:date="2025-04-04T09:58:00Z" w:initials="MK">
     <w:p>
       <w:pPr>
         <w:pStyle w:val="Kommentartext"/>
@@ -30425,73 +31488,23 @@
         <w:rPr>
           <w:lang w:val="de-DE"/>
         </w:rPr>
-        <w:t>Das ist die einzige Überschrift,</w:t>
+        <w:t>Selbsteingeschätzte</w:t>
       </w:r>
       <w:r>
         <w:rPr>
           <w:lang w:val="de-DE"/>
         </w:rPr>
-        <w:t xml:space="preserve"> die nicht den Kästchen der Fig. 1 entspricht. Ich fände es schön, wenn das konsistent wäre – ggf. doch in der Fig 1 „</w:t>
-      </w:r>
-      <w:proofErr w:type="spellStart"/>
+        <w:t xml:space="preserve"> Kompetenzen </w:t>
+      </w:r>
       <w:r>
         <w:rPr>
           <w:lang w:val="de-DE"/>
         </w:rPr>
-        <w:t>strategic</w:t>
-      </w:r>
-      <w:proofErr w:type="spellEnd"/>
-      <w:r>
-        <w:rPr>
-          <w:lang w:val="de-DE"/>
-        </w:rPr>
-        <w:t xml:space="preserve"> </w:t>
-      </w:r>
-      <w:proofErr w:type="spellStart"/>
-      <w:r>
-        <w:rPr>
-          <w:lang w:val="de-DE"/>
-        </w:rPr>
-        <w:t>knowledge</w:t>
-      </w:r>
-      <w:proofErr w:type="spellEnd"/>
-      <w:r>
-        <w:rPr>
-          <w:lang w:val="de-DE"/>
-        </w:rPr>
-        <w:t xml:space="preserve">“ als Kästchenüberschrift? Oder hier erweitern zu </w:t>
-      </w:r>
-      <w:proofErr w:type="spellStart"/>
-      <w:r>
-        <w:rPr>
-          <w:lang w:val="de-DE"/>
-        </w:rPr>
-        <w:t>cognitive</w:t>
-      </w:r>
-      <w:proofErr w:type="spellEnd"/>
-      <w:r>
-        <w:rPr>
-          <w:lang w:val="de-DE"/>
-        </w:rPr>
-        <w:t xml:space="preserve"> </w:t>
-      </w:r>
-      <w:proofErr w:type="spellStart"/>
-      <w:r>
-        <w:rPr>
-          <w:lang w:val="de-DE"/>
-        </w:rPr>
-        <w:t>dispositions</w:t>
-      </w:r>
-      <w:proofErr w:type="spellEnd"/>
-      <w:r>
-        <w:rPr>
-          <w:lang w:val="de-DE"/>
-        </w:rPr>
-        <w:t>, und dann auch etwas zu früherer Einstellung und beliefs, inkl. Selbstwirksamkeit schreiben, damit könnte man ggf. die Ratings etwas vorbereiten…</w:t>
+        <w:t xml:space="preserve">zum Umgang mit Störungen </w:t>
       </w:r>
     </w:p>
   </w:comment>
-  <w:comment w:id="18" w:author="Mandy Klatt" w:date="2025-04-04T09:38:00Z" w:initials="MK">
+  <w:comment w:id="20" w:author="Mandy Klatt" w:date="2025-04-04T10:04:00Z" w:initials="MK">
     <w:p>
       <w:pPr>
         <w:pStyle w:val="Kommentartext"/>
@@ -30509,34 +31522,16 @@
         <w:rPr>
           <w:lang w:val="de-DE"/>
         </w:rPr>
-        <w:t>Hier vorbereiten, das Wissen dazu</w:t>
-      </w:r>
+        <w:t xml:space="preserve">Gehört eher zum </w:t>
+      </w:r>
+      <w:proofErr w:type="spellStart"/>
       <w:r>
         <w:rPr>
           <w:lang w:val="de-DE"/>
         </w:rPr>
-        <w:t xml:space="preserve">gehört, was überhaupt eine Störung ist, um Scanning + </w:t>
-      </w:r>
-      <w:proofErr w:type="spellStart"/>
-      <w:r>
-        <w:rPr>
-          <w:lang w:val="de-DE"/>
-        </w:rPr>
         <w:t>Noticing</w:t>
       </w:r>
       <w:proofErr w:type="spellEnd"/>
-      <w:r>
-        <w:rPr>
-          <w:lang w:val="de-DE"/>
-        </w:rPr>
-        <w:t xml:space="preserve"> </w:t>
-      </w:r>
-      <w:r>
-        <w:rPr>
-          <w:lang w:val="de-DE"/>
-        </w:rPr>
-        <w:t>vorzubereiten</w:t>
-      </w:r>
     </w:p>
     <w:p>
       <w:pPr>
@@ -30549,698 +31544,34 @@
         <w:rPr>
           <w:lang w:val="de-DE"/>
         </w:rPr>
-        <w:t xml:space="preserve">Nicht nur, WAS ist eine Störung, sondern auch das Wissen, </w:t>
+        <w:t>Deutlicher trennen, aber trotzdem z</w:t>
       </w:r>
       <w:r>
         <w:rPr>
           <w:lang w:val="de-DE"/>
         </w:rPr>
-        <w:t>was ist eine Strategie</w:t>
-      </w:r>
-      <w:r>
-        <w:rPr>
-          <w:lang w:val="de-DE"/>
-        </w:rPr>
-        <w:t xml:space="preserve"> (z.B. gehört Scannen bereits als </w:t>
-      </w:r>
-      <w:r>
-        <w:rPr>
-          <w:lang w:val="de-DE"/>
-        </w:rPr>
-        <w:t xml:space="preserve">Wissen dazu) </w:t>
-      </w:r>
-      <w:r>
-        <w:rPr>
-          <w:lang w:val="de-DE"/>
-        </w:rPr>
-        <w:sym w:font="Wingdings" w:char="F0E0"/>
-      </w:r>
-      <w:r>
-        <w:rPr>
-          <w:lang w:val="de-DE"/>
-        </w:rPr>
-        <w:t xml:space="preserve"> </w:t>
-      </w:r>
-      <w:r>
-        <w:rPr>
-          <w:lang w:val="de-DE"/>
-        </w:rPr>
-        <w:t xml:space="preserve">das Wissen um </w:t>
-      </w:r>
-      <w:r>
-        <w:rPr>
-          <w:lang w:val="de-DE"/>
-        </w:rPr>
-        <w:t>günstige Aufmerksamkeitsverteilung</w:t>
-      </w:r>
-      <w:r>
-        <w:rPr>
-          <w:lang w:val="de-DE"/>
-        </w:rPr>
-        <w:t xml:space="preserve"> als strategischen Wissen</w:t>
+        <w:t xml:space="preserve">usammengehörig </w:t>
+      </w:r>
+    </w:p>
+    <w:p>
+      <w:pPr>
+        <w:pStyle w:val="Kommentartext"/>
+      </w:pPr>
+      <w:r>
+        <w:t>Based on noticing skills…. E</w:t>
+      </w:r>
+      <w:r>
+        <w:t xml:space="preserve">arly </w:t>
+      </w:r>
+      <w:r>
+        <w:t xml:space="preserve">effective </w:t>
+      </w:r>
+      <w:r>
+        <w:t xml:space="preserve">intervention… </w:t>
       </w:r>
     </w:p>
   </w:comment>
-  <w:comment w:id="19" w:author="Deiglmayr, Anne" w:date="2025-04-01T13:30:00Z" w:initials="DA">
-    <w:p>
-      <w:pPr>
-        <w:pStyle w:val="Kommentartext"/>
-        <w:rPr>
-          <w:lang w:val="de-DE"/>
-        </w:rPr>
-      </w:pPr>
-      <w:r>
-        <w:rPr>
-          <w:rStyle w:val="Kommentarzeichen"/>
-        </w:rPr>
-        <w:annotationRef/>
-      </w:r>
-      <w:r>
-        <w:rPr>
-          <w:lang w:val="de-DE"/>
-        </w:rPr>
-        <w:t>Da Fig. 1 drei Teilprozesse s</w:t>
-      </w:r>
-      <w:r>
-        <w:rPr>
-          <w:lang w:val="de-DE"/>
-        </w:rPr>
-        <w:t xml:space="preserve">pezifiziert, solltest du auch diesen Abschnitt nach den drei Teilprozessen aufbauen. Also nach </w:t>
-      </w:r>
-      <w:proofErr w:type="spellStart"/>
-      <w:r>
-        <w:rPr>
-          <w:lang w:val="de-DE"/>
-        </w:rPr>
-        <w:t>skillfacette</w:t>
-      </w:r>
-      <w:proofErr w:type="spellEnd"/>
-      <w:r>
-        <w:rPr>
-          <w:lang w:val="de-DE"/>
-        </w:rPr>
-        <w:t xml:space="preserve"> gliedern, nicht an </w:t>
-      </w:r>
-      <w:proofErr w:type="spellStart"/>
-      <w:r>
-        <w:rPr>
-          <w:lang w:val="de-DE"/>
-        </w:rPr>
-        <w:t>eye</w:t>
-      </w:r>
-      <w:proofErr w:type="spellEnd"/>
-      <w:r>
-        <w:rPr>
-          <w:lang w:val="de-DE"/>
-        </w:rPr>
-        <w:t xml:space="preserve">-tracking </w:t>
-      </w:r>
-      <w:proofErr w:type="spellStart"/>
-      <w:r>
-        <w:rPr>
-          <w:lang w:val="de-DE"/>
-        </w:rPr>
-        <w:t>maeasure</w:t>
-      </w:r>
-      <w:proofErr w:type="spellEnd"/>
-      <w:r>
-        <w:rPr>
-          <w:lang w:val="de-DE"/>
-        </w:rPr>
-        <w:t>.</w:t>
-      </w:r>
-    </w:p>
-  </w:comment>
-  <w:comment w:id="20" w:author="Mandy Klatt" w:date="2025-04-04T09:52:00Z" w:initials="MK">
-    <w:p>
-      <w:pPr>
-        <w:pStyle w:val="Kommentartext"/>
-        <w:rPr>
-          <w:lang w:val="de-DE"/>
-        </w:rPr>
-      </w:pPr>
-      <w:r>
-        <w:rPr>
-          <w:rStyle w:val="Kommentarzeichen"/>
-        </w:rPr>
-        <w:annotationRef/>
-      </w:r>
-      <w:r>
-        <w:rPr>
-          <w:lang w:val="de-DE"/>
-        </w:rPr>
-        <w:t xml:space="preserve">Visual </w:t>
-      </w:r>
-      <w:proofErr w:type="spellStart"/>
-      <w:r>
-        <w:rPr>
-          <w:lang w:val="de-DE"/>
-        </w:rPr>
-        <w:t>scanning</w:t>
-      </w:r>
-      <w:proofErr w:type="spellEnd"/>
-      <w:r>
-        <w:rPr>
-          <w:lang w:val="de-DE"/>
-        </w:rPr>
-        <w:t xml:space="preserve"> </w:t>
-      </w:r>
-      <w:r>
-        <w:rPr>
-          <w:lang w:val="de-DE"/>
-        </w:rPr>
-        <w:t>(</w:t>
-      </w:r>
-      <w:r>
-        <w:rPr>
-          <w:lang w:val="de-DE"/>
-        </w:rPr>
-        <w:t xml:space="preserve">GRI) </w:t>
-      </w:r>
-      <w:r>
-        <w:rPr>
-          <w:lang w:val="de-DE"/>
-        </w:rPr>
-        <w:t xml:space="preserve">+ </w:t>
-      </w:r>
-      <w:proofErr w:type="spellStart"/>
-      <w:r>
-        <w:rPr>
-          <w:lang w:val="de-DE"/>
-        </w:rPr>
-        <w:t>noticing</w:t>
-      </w:r>
-      <w:proofErr w:type="spellEnd"/>
-      <w:r>
-        <w:rPr>
-          <w:lang w:val="de-DE"/>
-        </w:rPr>
-        <w:t xml:space="preserve"> </w:t>
-      </w:r>
-      <w:r>
-        <w:rPr>
-          <w:lang w:val="de-DE"/>
-        </w:rPr>
-        <w:t>(</w:t>
-      </w:r>
-      <w:proofErr w:type="spellStart"/>
-      <w:r>
-        <w:rPr>
-          <w:lang w:val="de-DE"/>
-        </w:rPr>
-        <w:t>number</w:t>
-      </w:r>
-      <w:proofErr w:type="spellEnd"/>
-      <w:r>
-        <w:rPr>
-          <w:lang w:val="de-DE"/>
-        </w:rPr>
-        <w:t xml:space="preserve"> / </w:t>
-      </w:r>
-      <w:proofErr w:type="spellStart"/>
-      <w:r>
-        <w:rPr>
-          <w:lang w:val="de-DE"/>
-        </w:rPr>
-        <w:t>dur</w:t>
-      </w:r>
-      <w:proofErr w:type="spellEnd"/>
-      <w:r>
-        <w:rPr>
-          <w:lang w:val="de-DE"/>
-        </w:rPr>
-        <w:t xml:space="preserve">. fix. / TTFF) </w:t>
-      </w:r>
-      <w:r>
-        <w:rPr>
-          <w:lang w:val="de-DE"/>
-        </w:rPr>
-        <w:t xml:space="preserve">wird in Forschung </w:t>
-      </w:r>
-      <w:r>
-        <w:rPr>
-          <w:lang w:val="de-DE"/>
-        </w:rPr>
-        <w:t>mit E</w:t>
-      </w:r>
-      <w:r>
-        <w:rPr>
-          <w:lang w:val="de-DE"/>
-        </w:rPr>
-        <w:t xml:space="preserve">T erhoben </w:t>
-      </w:r>
-    </w:p>
-    <w:p>
-      <w:pPr>
-        <w:pStyle w:val="Kommentartext"/>
-        <w:rPr>
-          <w:lang w:val="de-DE"/>
-        </w:rPr>
-      </w:pPr>
-      <w:proofErr w:type="spellStart"/>
-      <w:r>
-        <w:rPr>
-          <w:lang w:val="de-DE"/>
-        </w:rPr>
-        <w:t>Reasoning</w:t>
-      </w:r>
-      <w:proofErr w:type="spellEnd"/>
-      <w:r>
-        <w:rPr>
-          <w:lang w:val="de-DE"/>
-        </w:rPr>
-        <w:t xml:space="preserve"> wird ursprünglich mit verbalen Daten erhoben, in meiner Studie eher mit </w:t>
-      </w:r>
-      <w:r>
-        <w:rPr>
-          <w:lang w:val="de-DE"/>
-        </w:rPr>
-        <w:t xml:space="preserve">Ratingskalen </w:t>
-      </w:r>
-    </w:p>
-    <w:p>
-      <w:pPr>
-        <w:pStyle w:val="Kommentartext"/>
-        <w:rPr>
-          <w:lang w:val="de-DE"/>
-        </w:rPr>
-      </w:pPr>
-    </w:p>
-  </w:comment>
-  <w:comment w:id="21" w:author="Deiglmayr, Anne" w:date="2025-04-01T13:27:00Z" w:initials="DA">
-    <w:p>
-      <w:pPr>
-        <w:pStyle w:val="Kommentartext"/>
-        <w:rPr>
-          <w:lang w:val="de-DE"/>
-        </w:rPr>
-      </w:pPr>
-      <w:r>
-        <w:rPr>
-          <w:rStyle w:val="Kommentarzeichen"/>
-        </w:rPr>
-        <w:annotationRef/>
-      </w:r>
-      <w:r>
-        <w:rPr>
-          <w:lang w:val="de-DE"/>
-        </w:rPr>
-        <w:t xml:space="preserve">Wenn möglich, </w:t>
-      </w:r>
-      <w:proofErr w:type="spellStart"/>
-      <w:r>
-        <w:rPr>
-          <w:lang w:val="de-DE"/>
-        </w:rPr>
-        <w:t>heir</w:t>
-      </w:r>
-      <w:proofErr w:type="spellEnd"/>
-      <w:r>
-        <w:rPr>
-          <w:lang w:val="de-DE"/>
-        </w:rPr>
-        <w:t xml:space="preserve"> mit den </w:t>
-      </w:r>
-      <w:proofErr w:type="spellStart"/>
-      <w:r>
-        <w:rPr>
-          <w:lang w:val="de-DE"/>
-        </w:rPr>
-        <w:t>E</w:t>
-      </w:r>
-      <w:r>
-        <w:rPr>
-          <w:lang w:val="de-DE"/>
-        </w:rPr>
-        <w:t>xpertiseunterscheiden</w:t>
-      </w:r>
-      <w:proofErr w:type="spellEnd"/>
-      <w:r>
-        <w:rPr>
-          <w:lang w:val="de-DE"/>
-        </w:rPr>
-        <w:t xml:space="preserve"> einsteigen, oder sonst so etwas wie: Researchers </w:t>
-      </w:r>
-      <w:proofErr w:type="spellStart"/>
-      <w:r>
-        <w:rPr>
-          <w:lang w:val="de-DE"/>
-        </w:rPr>
-        <w:t>studying</w:t>
-      </w:r>
-      <w:proofErr w:type="spellEnd"/>
-      <w:r>
-        <w:rPr>
-          <w:lang w:val="de-DE"/>
-        </w:rPr>
-        <w:t xml:space="preserve"> </w:t>
-      </w:r>
-      <w:proofErr w:type="spellStart"/>
-      <w:r>
-        <w:rPr>
-          <w:lang w:val="de-DE"/>
-        </w:rPr>
-        <w:t>expertise</w:t>
-      </w:r>
-      <w:proofErr w:type="spellEnd"/>
-      <w:r>
-        <w:rPr>
-          <w:lang w:val="de-DE"/>
-        </w:rPr>
-        <w:t xml:space="preserve"> in professional </w:t>
-      </w:r>
-      <w:proofErr w:type="spellStart"/>
-      <w:r>
-        <w:rPr>
-          <w:lang w:val="de-DE"/>
-        </w:rPr>
-        <w:t>vision</w:t>
-      </w:r>
-      <w:proofErr w:type="spellEnd"/>
-      <w:r>
-        <w:rPr>
-          <w:lang w:val="de-DE"/>
-        </w:rPr>
-        <w:t xml:space="preserve"> </w:t>
-      </w:r>
-      <w:proofErr w:type="spellStart"/>
-      <w:r>
-        <w:rPr>
-          <w:lang w:val="de-DE"/>
-        </w:rPr>
-        <w:t>typically</w:t>
-      </w:r>
-      <w:proofErr w:type="spellEnd"/>
-      <w:r>
-        <w:rPr>
-          <w:lang w:val="de-DE"/>
-        </w:rPr>
-        <w:t xml:space="preserve"> </w:t>
-      </w:r>
-      <w:proofErr w:type="spellStart"/>
-      <w:r>
-        <w:rPr>
-          <w:lang w:val="de-DE"/>
-        </w:rPr>
-        <w:t>rely</w:t>
-      </w:r>
-      <w:proofErr w:type="spellEnd"/>
-      <w:r>
-        <w:rPr>
-          <w:lang w:val="de-DE"/>
-        </w:rPr>
-        <w:t xml:space="preserve"> on </w:t>
-      </w:r>
-      <w:proofErr w:type="spellStart"/>
-      <w:r>
-        <w:rPr>
-          <w:lang w:val="de-DE"/>
-        </w:rPr>
-        <w:t>eye</w:t>
-      </w:r>
-      <w:proofErr w:type="spellEnd"/>
-      <w:r>
-        <w:rPr>
-          <w:lang w:val="de-DE"/>
-        </w:rPr>
-        <w:t xml:space="preserve">-tracking </w:t>
-      </w:r>
-      <w:proofErr w:type="spellStart"/>
-      <w:proofErr w:type="gramStart"/>
-      <w:r>
-        <w:rPr>
-          <w:lang w:val="de-DE"/>
-        </w:rPr>
-        <w:t>technology</w:t>
-      </w:r>
-      <w:proofErr w:type="spellEnd"/>
-      <w:r>
-        <w:rPr>
-          <w:lang w:val="de-DE"/>
-        </w:rPr>
-        <w:t>,…</w:t>
-      </w:r>
-      <w:proofErr w:type="gramEnd"/>
-      <w:r>
-        <w:rPr>
-          <w:lang w:val="de-DE"/>
-        </w:rPr>
-        <w:t>“ und dann beschreiben, wie das operationalisiert wird</w:t>
-      </w:r>
-    </w:p>
-  </w:comment>
-  <w:comment w:id="22" w:author="Deiglmayr, Anne" w:date="2025-04-01T13:31:00Z" w:initials="DA">
-    <w:p>
-      <w:pPr>
-        <w:pStyle w:val="Kommentartext"/>
-        <w:rPr>
-          <w:lang w:val="de-DE"/>
-        </w:rPr>
-      </w:pPr>
-      <w:r>
-        <w:rPr>
-          <w:rStyle w:val="Kommentarzeichen"/>
-        </w:rPr>
-        <w:annotationRef/>
-      </w:r>
-      <w:r>
-        <w:rPr>
-          <w:lang w:val="de-DE"/>
-        </w:rPr>
-        <w:t>…das ist aber doch auch “</w:t>
-      </w:r>
-      <w:proofErr w:type="spellStart"/>
-      <w:r>
-        <w:rPr>
-          <w:lang w:val="de-DE"/>
-        </w:rPr>
-        <w:t>fixation-based</w:t>
-      </w:r>
-      <w:proofErr w:type="spellEnd"/>
-      <w:r>
-        <w:rPr>
-          <w:lang w:val="de-DE"/>
-        </w:rPr>
-        <w:t>“?</w:t>
-      </w:r>
-    </w:p>
-  </w:comment>
-  <w:comment w:id="23" w:author="Mandy Klatt" w:date="2025-04-04T10:09:00Z" w:initials="MK">
-    <w:p>
-      <w:pPr>
-        <w:pStyle w:val="Kommentartext"/>
-        <w:rPr>
-          <w:lang w:val="de-DE"/>
-        </w:rPr>
-      </w:pPr>
-      <w:r>
-        <w:rPr>
-          <w:rStyle w:val="Kommentarzeichen"/>
-        </w:rPr>
-        <w:annotationRef/>
-      </w:r>
-      <w:proofErr w:type="spellStart"/>
-      <w:r>
-        <w:rPr>
-          <w:lang w:val="de-DE"/>
-        </w:rPr>
-        <w:t>Reasoning</w:t>
-      </w:r>
-      <w:proofErr w:type="spellEnd"/>
-      <w:r>
-        <w:rPr>
-          <w:lang w:val="de-DE"/>
-        </w:rPr>
-        <w:t xml:space="preserve"> aufführen (</w:t>
-      </w:r>
-      <w:proofErr w:type="spellStart"/>
-      <w:r>
-        <w:rPr>
-          <w:lang w:val="de-DE"/>
-        </w:rPr>
-        <w:t>interpretation</w:t>
-      </w:r>
-      <w:proofErr w:type="spellEnd"/>
-      <w:r>
-        <w:rPr>
-          <w:lang w:val="de-DE"/>
-        </w:rPr>
-        <w:t xml:space="preserve">, </w:t>
-      </w:r>
-      <w:proofErr w:type="spellStart"/>
-      <w:r>
-        <w:rPr>
-          <w:lang w:val="de-DE"/>
-        </w:rPr>
-        <w:t>de</w:t>
-      </w:r>
-      <w:r>
-        <w:rPr>
-          <w:lang w:val="de-DE"/>
-        </w:rPr>
-        <w:t>cision-making</w:t>
-      </w:r>
-      <w:proofErr w:type="spellEnd"/>
-      <w:r>
-        <w:rPr>
-          <w:lang w:val="de-DE"/>
-        </w:rPr>
-        <w:t xml:space="preserve">) </w:t>
-      </w:r>
-      <w:r>
-        <w:sym w:font="Wingdings" w:char="F0E0"/>
-      </w:r>
-      <w:r>
-        <w:rPr>
-          <w:lang w:val="de-DE"/>
-        </w:rPr>
-        <w:t xml:space="preserve"> auf Blömeke verweis</w:t>
-      </w:r>
-      <w:r>
-        <w:rPr>
-          <w:lang w:val="de-DE"/>
-        </w:rPr>
-        <w:t>en</w:t>
-      </w:r>
-    </w:p>
-  </w:comment>
-  <w:comment w:id="24" w:author="Deiglmayr, Anne" w:date="2025-04-01T13:36:00Z" w:initials="DA">
-    <w:p>
-      <w:pPr>
-        <w:pStyle w:val="Kommentartext"/>
-        <w:rPr>
-          <w:lang w:val="de-DE"/>
-        </w:rPr>
-      </w:pPr>
-      <w:r>
-        <w:rPr>
-          <w:rStyle w:val="Kommentarzeichen"/>
-        </w:rPr>
-        <w:annotationRef/>
-      </w:r>
-      <w:r>
-        <w:rPr>
-          <w:lang w:val="de-DE"/>
-        </w:rPr>
-        <w:t>Hier vielleicht nochmal betonen, wie w</w:t>
-      </w:r>
-      <w:r>
-        <w:rPr>
-          <w:lang w:val="de-DE"/>
-        </w:rPr>
-        <w:t>ichtig die anderen beiden Prozesse sind, um schnell und effektiv / der Störung angemessen reagieren zu können… Hier vielleicht auch darauf eingehen, dass unterschiedliche Störungen unterschiedliche Reaktionen erfordern, und dass z.B. wenig saliente Störungen für Novizen ggf. noch weniger als solche erkennbar sind und sie daher zu wenig darauf reagieren…</w:t>
-      </w:r>
-    </w:p>
-  </w:comment>
-  <w:comment w:id="25" w:author="Mandy Klatt" w:date="2025-04-04T09:58:00Z" w:initials="MK">
-    <w:p>
-      <w:pPr>
-        <w:pStyle w:val="Kommentartext"/>
-        <w:rPr>
-          <w:lang w:val="de-DE"/>
-        </w:rPr>
-      </w:pPr>
-      <w:r>
-        <w:rPr>
-          <w:rStyle w:val="Kommentarzeichen"/>
-        </w:rPr>
-        <w:annotationRef/>
-      </w:r>
-      <w:r>
-        <w:rPr>
-          <w:lang w:val="de-DE"/>
-        </w:rPr>
-        <w:t>Selbsteingeschätzte</w:t>
-      </w:r>
-      <w:r>
-        <w:rPr>
-          <w:lang w:val="de-DE"/>
-        </w:rPr>
-        <w:t xml:space="preserve"> Kompetenzen </w:t>
-      </w:r>
-      <w:r>
-        <w:rPr>
-          <w:lang w:val="de-DE"/>
-        </w:rPr>
-        <w:t xml:space="preserve">zum Umgang mit Störungen </w:t>
-      </w:r>
-    </w:p>
-  </w:comment>
-  <w:comment w:id="26" w:author="Mandy Klatt" w:date="2025-04-04T10:04:00Z" w:initials="MK">
-    <w:p>
-      <w:pPr>
-        <w:pStyle w:val="Kommentartext"/>
-      </w:pPr>
-      <w:r>
-        <w:rPr>
-          <w:rStyle w:val="Kommentarzeichen"/>
-        </w:rPr>
-        <w:annotationRef/>
-      </w:r>
-      <w:proofErr w:type="spellStart"/>
-      <w:r>
-        <w:t>Gehört</w:t>
-      </w:r>
-      <w:proofErr w:type="spellEnd"/>
-      <w:r>
-        <w:t xml:space="preserve"> </w:t>
-      </w:r>
-      <w:proofErr w:type="spellStart"/>
-      <w:r>
-        <w:t>eher</w:t>
-      </w:r>
-      <w:proofErr w:type="spellEnd"/>
-      <w:r>
-        <w:t xml:space="preserve"> </w:t>
-      </w:r>
-      <w:proofErr w:type="spellStart"/>
-      <w:r>
-        <w:t>zum</w:t>
-      </w:r>
-      <w:proofErr w:type="spellEnd"/>
-      <w:r>
-        <w:t xml:space="preserve"> Noticing</w:t>
-      </w:r>
-    </w:p>
-    <w:p>
-      <w:pPr>
-        <w:pStyle w:val="Kommentartext"/>
-        <w:rPr>
-          <w:lang w:val="de-DE"/>
-        </w:rPr>
-      </w:pPr>
-      <w:r>
-        <w:rPr>
-          <w:lang w:val="de-DE"/>
-        </w:rPr>
-        <w:t>Deutlicher trennen, aber trotzdem z</w:t>
-      </w:r>
-      <w:r>
-        <w:rPr>
-          <w:lang w:val="de-DE"/>
-        </w:rPr>
-        <w:t xml:space="preserve">usammengehörig </w:t>
-      </w:r>
-    </w:p>
-    <w:p>
-      <w:pPr>
-        <w:pStyle w:val="Kommentartext"/>
-      </w:pPr>
-      <w:r>
-        <w:t>Based on noticing skills…. E</w:t>
-      </w:r>
-      <w:r>
-        <w:t xml:space="preserve">arly </w:t>
-      </w:r>
-      <w:r>
-        <w:t xml:space="preserve">effective </w:t>
-      </w:r>
-      <w:r>
-        <w:t xml:space="preserve">intervention… </w:t>
-      </w:r>
-    </w:p>
-  </w:comment>
-  <w:comment w:id="29" w:author="Mandy Klatt" w:date="2025-04-04T09:44:00Z" w:initials="MK">
+  <w:comment w:id="23" w:author="Mandy Klatt" w:date="2025-04-04T09:44:00Z" w:initials="MK">
     <w:p>
       <w:pPr>
         <w:pStyle w:val="Kommentartext"/>
@@ -31279,26 +31610,20 @@
 
 <file path=word/commentsExtended.xml><?xml version="1.0" encoding="utf-8"?>
 <w15:commentsEx xmlns:wpc="http://schemas.microsoft.com/office/word/2010/wordprocessingCanvas" xmlns:cx="http://schemas.microsoft.com/office/drawing/2014/chartex" xmlns:cx1="http://schemas.microsoft.com/office/drawing/2015/9/8/chartex" xmlns:cx2="http://schemas.microsoft.com/office/drawing/2015/10/21/chartex" xmlns:cx3="http://schemas.microsoft.com/office/drawing/2016/5/9/chartex" xmlns:cx4="http://schemas.microsoft.com/office/drawing/2016/5/10/chartex" xmlns:cx5="http://schemas.microsoft.com/office/drawing/2016/5/11/chartex" xmlns:cx6="http://schemas.microsoft.com/office/drawing/2016/5/12/chartex" xmlns:cx7="http://schemas.microsoft.com/office/drawing/2016/5/13/chartex" xmlns:cx8="http://schemas.microsoft.com/office/drawing/2016/5/14/chartex" xmlns:mc="http://schemas.openxmlformats.org/markup-compatibility/2006" xmlns:aink="http://schemas.microsoft.com/office/drawing/2016/ink" xmlns:am3d="http://schemas.microsoft.com/office/drawing/2017/model3d" xmlns:o="urn:schemas-microsoft-com:office:office" xmlns:r="http://schemas.openxmlformats.org/officeDocument/2006/relationships" xmlns:m="http://schemas.openxmlformats.org/officeDocument/2006/math" xmlns:v="urn:schemas-microsoft-com:vml" xmlns:wp14="http://schemas.microsoft.com/office/word/2010/wordprocessingDrawing" xmlns:wp="http://schemas.openxmlformats.org/drawingml/2006/wordprocessingDrawing" xmlns:w10="urn:schemas-microsoft-com:office:word" xmlns:w="http://schemas.openxmlformats.org/wordprocessingml/2006/main" xmlns:w14="http://schemas.microsoft.com/office/word/2010/wordml" xmlns:w15="http://schemas.microsoft.com/office/word/2012/wordml" xmlns:w16cex="http://schemas.microsoft.com/office/word/2018/wordml/cex" xmlns:w16cid="http://schemas.microsoft.com/office/word/2016/wordml/cid" xmlns:w16="http://schemas.microsoft.com/office/word/2018/wordml" xmlns:w16sdtdh="http://schemas.microsoft.com/office/word/2020/wordml/sdtdatahash" xmlns:w16se="http://schemas.microsoft.com/office/word/2015/wordml/symex" xmlns:wpg="http://schemas.microsoft.com/office/word/2010/wordprocessingGroup" xmlns:wpi="http://schemas.microsoft.com/office/word/2010/wordprocessingInk" xmlns:wne="http://schemas.microsoft.com/office/word/2006/wordml" xmlns:wps="http://schemas.microsoft.com/office/word/2010/wordprocessingShape" mc:Ignorable="w14 w15 w16se w16cid w16 w16cex w16sdtdh wp14">
-  <w15:commentEx w15:paraId="72436641" w15:done="0"/>
-  <w15:commentEx w15:paraId="398616DF" w15:done="0"/>
+  <w15:commentEx w15:paraId="34903D21" w15:done="0"/>
   <w15:commentEx w15:paraId="38E9B717" w15:done="1"/>
   <w15:commentEx w15:paraId="2F079F01" w15:paraIdParent="38E9B717" w15:done="1"/>
   <w15:commentEx w15:paraId="18BCF392" w15:paraIdParent="38E9B717" w15:done="0"/>
   <w15:commentEx w15:paraId="65895943" w15:done="1"/>
-  <w15:commentEx w15:paraId="7866B6DA" w15:paraIdParent="65895943" w15:done="0"/>
+  <w15:commentEx w15:paraId="7866B6DA" w15:paraIdParent="65895943" w15:done="1"/>
   <w15:commentEx w15:paraId="3106B015" w15:done="1"/>
-  <w15:commentEx w15:paraId="5D398EEE" w15:done="1"/>
-  <w15:commentEx w15:paraId="153C1FF0" w15:done="0"/>
-  <w15:commentEx w15:paraId="2EA0CDA8" w15:done="0"/>
-  <w15:commentEx w15:paraId="566D531A" w15:done="0"/>
-  <w15:commentEx w15:paraId="36AAD758" w15:done="0"/>
-  <w15:commentEx w15:paraId="0CBDE7DC" w15:done="0"/>
-  <w15:commentEx w15:paraId="1485EAE9" w15:done="0"/>
-  <w15:commentEx w15:paraId="37B3E6D8" w15:done="0"/>
-  <w15:commentEx w15:paraId="23AA9143" w15:done="0"/>
-  <w15:commentEx w15:paraId="29E16238" w15:done="0"/>
+  <w15:commentEx w15:paraId="166C85B6" w15:done="1"/>
+  <w15:commentEx w15:paraId="00DD7FFD" w15:done="0"/>
+  <w15:commentEx w15:paraId="37B3E6D8" w15:done="1"/>
+  <w15:commentEx w15:paraId="23AA9143" w15:done="1"/>
+  <w15:commentEx w15:paraId="29E16238" w15:done="1"/>
   <w15:commentEx w15:paraId="562337A8" w15:done="0"/>
-  <w15:commentEx w15:paraId="3161A2E5" w15:done="0"/>
+  <w15:commentEx w15:paraId="3161A2E5" w15:done="1"/>
   <w15:commentEx w15:paraId="6C8A071D" w15:done="0"/>
   <w15:commentEx w15:paraId="0B19FBBF" w15:done="0"/>
   <w15:commentEx w15:paraId="16C5FD19" w15:done="0"/>
@@ -31312,21 +31637,15 @@
 
 <file path=word/commentsExtensible.xml><?xml version="1.0" encoding="utf-8"?>
 <w16cex:commentsExtensible xmlns:wpc="http://schemas.microsoft.com/office/word/2010/wordprocessingCanvas" xmlns:cx="http://schemas.microsoft.com/office/drawing/2014/chartex" xmlns:cx1="http://schemas.microsoft.com/office/drawing/2015/9/8/chartex" xmlns:cx2="http://schemas.microsoft.com/office/drawing/2015/10/21/chartex" xmlns:cx3="http://schemas.microsoft.com/office/drawing/2016/5/9/chartex" xmlns:cx4="http://schemas.microsoft.com/office/drawing/2016/5/10/chartex" xmlns:cx5="http://schemas.microsoft.com/office/drawing/2016/5/11/chartex" xmlns:cx6="http://schemas.microsoft.com/office/drawing/2016/5/12/chartex" xmlns:cx7="http://schemas.microsoft.com/office/drawing/2016/5/13/chartex" xmlns:cx8="http://schemas.microsoft.com/office/drawing/2016/5/14/chartex" xmlns:mc="http://schemas.openxmlformats.org/markup-compatibility/2006" xmlns:aink="http://schemas.microsoft.com/office/drawing/2016/ink" xmlns:am3d="http://schemas.microsoft.com/office/drawing/2017/model3d" xmlns:o="urn:schemas-microsoft-com:office:office" xmlns:r="http://schemas.openxmlformats.org/officeDocument/2006/relationships" xmlns:m="http://schemas.openxmlformats.org/officeDocument/2006/math" xmlns:v="urn:schemas-microsoft-com:vml" xmlns:wp14="http://schemas.microsoft.com/office/word/2010/wordprocessingDrawing" xmlns:wp="http://schemas.openxmlformats.org/drawingml/2006/wordprocessingDrawing" xmlns:w10="urn:schemas-microsoft-com:office:word" xmlns:w="http://schemas.openxmlformats.org/wordprocessingml/2006/main" xmlns:w14="http://schemas.microsoft.com/office/word/2010/wordml" xmlns:w15="http://schemas.microsoft.com/office/word/2012/wordml" xmlns:w16cex="http://schemas.microsoft.com/office/word/2018/wordml/cex" xmlns:w16cid="http://schemas.microsoft.com/office/word/2016/wordml/cid" xmlns:w16="http://schemas.microsoft.com/office/word/2018/wordml" xmlns:w16sdtdh="http://schemas.microsoft.com/office/word/2020/wordml/sdtdatahash" xmlns:w16se="http://schemas.microsoft.com/office/word/2015/wordml/symex" xmlns:wpg="http://schemas.microsoft.com/office/word/2010/wordprocessingGroup" xmlns:wpi="http://schemas.microsoft.com/office/word/2010/wordprocessingInk" xmlns:wne="http://schemas.microsoft.com/office/word/2006/wordml" xmlns:wps="http://schemas.microsoft.com/office/word/2010/wordprocessingShape" mc:Ignorable="w14 w15 w16se w16cid w16 w16cex w16sdtdh wp14">
-  <w16cex:commentExtensible w16cex:durableId="2B9A20B2" w16cex:dateUtc="2025-04-04T07:11:00Z"/>
-  <w16cex:commentExtensible w16cex:durableId="2B9A2351" w16cex:dateUtc="2025-04-04T07:22:00Z"/>
+  <w16cex:commentExtensible w16cex:durableId="2B9E9C50" w16cex:dateUtc="2025-04-07T16:47:00Z"/>
   <w16cex:commentExtensible w16cex:durableId="2B965CD6" w16cex:dateUtc="2025-04-01T10:38:00Z"/>
   <w16cex:commentExtensible w16cex:durableId="2B979DA8" w16cex:dateUtc="2025-04-02T09:27:00Z"/>
   <w16cex:commentExtensible w16cex:durableId="2B9A2155" w16cex:dateUtc="2025-04-04T07:13:00Z"/>
   <w16cex:commentExtensible w16cex:durableId="2B9658CC" w16cex:dateUtc="2025-04-01T10:21:00Z"/>
   <w16cex:commentExtensible w16cex:durableId="2B9A2C3F" w16cex:dateUtc="2025-04-04T08:00:00Z"/>
   <w16cex:commentExtensible w16cex:durableId="2B965B1D" w16cex:dateUtc="2025-04-01T10:31:00Z"/>
-  <w16cex:commentExtensible w16cex:durableId="2B965B99" w16cex:dateUtc="2025-04-01T10:33:00Z"/>
-  <w16cex:commentExtensible w16cex:durableId="2B965B45" w16cex:dateUtc="2025-04-01T10:32:00Z"/>
-  <w16cex:commentExtensible w16cex:durableId="2B9A2200" w16cex:dateUtc="2025-04-04T07:16:00Z"/>
-  <w16cex:commentExtensible w16cex:durableId="2B965BD3" w16cex:dateUtc="2025-04-01T10:34:00Z"/>
-  <w16cex:commentExtensible w16cex:durableId="2B965C00" w16cex:dateUtc="2025-04-01T10:35:00Z"/>
-  <w16cex:commentExtensible w16cex:durableId="2B965BEA" w16cex:dateUtc="2025-04-01T10:34:00Z"/>
-  <w16cex:commentExtensible w16cex:durableId="2B965C3C" w16cex:dateUtc="2025-04-01T10:36:00Z"/>
+  <w16cex:commentExtensible w16cex:durableId="2B9F8146" w16cex:dateUtc="2025-04-08T09:04:00Z"/>
+  <w16cex:commentExtensible w16cex:durableId="2B9F8DB9" w16cex:dateUtc="2025-04-08T09:57:00Z"/>
   <w16cex:commentExtensible w16cex:durableId="2B965D58" w16cex:dateUtc="2025-04-01T10:40:00Z"/>
   <w16cex:commentExtensible w16cex:durableId="2B965CB1" w16cex:dateUtc="2025-04-01T10:38:00Z"/>
   <w16cex:commentExtensible w16cex:durableId="2B966775" w16cex:dateUtc="2025-04-01T11:24:00Z"/>
@@ -31345,21 +31664,15 @@
 
 <file path=word/commentsIds.xml><?xml version="1.0" encoding="utf-8"?>
 <w16cid:commentsIds xmlns:wpc="http://schemas.microsoft.com/office/word/2010/wordprocessingCanvas" xmlns:cx="http://schemas.microsoft.com/office/drawing/2014/chartex" xmlns:cx1="http://schemas.microsoft.com/office/drawing/2015/9/8/chartex" xmlns:cx2="http://schemas.microsoft.com/office/drawing/2015/10/21/chartex" xmlns:cx3="http://schemas.microsoft.com/office/drawing/2016/5/9/chartex" xmlns:cx4="http://schemas.microsoft.com/office/drawing/2016/5/10/chartex" xmlns:cx5="http://schemas.microsoft.com/office/drawing/2016/5/11/chartex" xmlns:cx6="http://schemas.microsoft.com/office/drawing/2016/5/12/chartex" xmlns:cx7="http://schemas.microsoft.com/office/drawing/2016/5/13/chartex" xmlns:cx8="http://schemas.microsoft.com/office/drawing/2016/5/14/chartex" xmlns:mc="http://schemas.openxmlformats.org/markup-compatibility/2006" xmlns:aink="http://schemas.microsoft.com/office/drawing/2016/ink" xmlns:am3d="http://schemas.microsoft.com/office/drawing/2017/model3d" xmlns:o="urn:schemas-microsoft-com:office:office" xmlns:r="http://schemas.openxmlformats.org/officeDocument/2006/relationships" xmlns:m="http://schemas.openxmlformats.org/officeDocument/2006/math" xmlns:v="urn:schemas-microsoft-com:vml" xmlns:wp14="http://schemas.microsoft.com/office/word/2010/wordprocessingDrawing" xmlns:wp="http://schemas.openxmlformats.org/drawingml/2006/wordprocessingDrawing" xmlns:w10="urn:schemas-microsoft-com:office:word" xmlns:w="http://schemas.openxmlformats.org/wordprocessingml/2006/main" xmlns:w14="http://schemas.microsoft.com/office/word/2010/wordml" xmlns:w15="http://schemas.microsoft.com/office/word/2012/wordml" xmlns:w16cex="http://schemas.microsoft.com/office/word/2018/wordml/cex" xmlns:w16cid="http://schemas.microsoft.com/office/word/2016/wordml/cid" xmlns:w16="http://schemas.microsoft.com/office/word/2018/wordml" xmlns:w16sdtdh="http://schemas.microsoft.com/office/word/2020/wordml/sdtdatahash" xmlns:w16se="http://schemas.microsoft.com/office/word/2015/wordml/symex" xmlns:wpg="http://schemas.microsoft.com/office/word/2010/wordprocessingGroup" xmlns:wpi="http://schemas.microsoft.com/office/word/2010/wordprocessingInk" xmlns:wne="http://schemas.microsoft.com/office/word/2006/wordml" xmlns:wps="http://schemas.microsoft.com/office/word/2010/wordprocessingShape" mc:Ignorable="w14 w15 w16se w16cid w16 w16cex w16sdtdh wp14">
-  <w16cid:commentId w16cid:paraId="72436641" w16cid:durableId="2B9A20B2"/>
-  <w16cid:commentId w16cid:paraId="398616DF" w16cid:durableId="2B9A2351"/>
+  <w16cid:commentId w16cid:paraId="34903D21" w16cid:durableId="2B9E9C50"/>
   <w16cid:commentId w16cid:paraId="38E9B717" w16cid:durableId="2B965CD6"/>
   <w16cid:commentId w16cid:paraId="2F079F01" w16cid:durableId="2B979DA8"/>
   <w16cid:commentId w16cid:paraId="18BCF392" w16cid:durableId="2B9A2155"/>
   <w16cid:commentId w16cid:paraId="65895943" w16cid:durableId="2B9658CC"/>
   <w16cid:commentId w16cid:paraId="7866B6DA" w16cid:durableId="2B9A2C3F"/>
   <w16cid:commentId w16cid:paraId="3106B015" w16cid:durableId="2B965B1D"/>
-  <w16cid:commentId w16cid:paraId="5D398EEE" w16cid:durableId="2B965B99"/>
-  <w16cid:commentId w16cid:paraId="153C1FF0" w16cid:durableId="2B965B45"/>
-  <w16cid:commentId w16cid:paraId="2EA0CDA8" w16cid:durableId="2B9A2200"/>
-  <w16cid:commentId w16cid:paraId="566D531A" w16cid:durableId="2B965BD3"/>
-  <w16cid:commentId w16cid:paraId="36AAD758" w16cid:durableId="2B965C00"/>
-  <w16cid:commentId w16cid:paraId="0CBDE7DC" w16cid:durableId="2B965BEA"/>
-  <w16cid:commentId w16cid:paraId="1485EAE9" w16cid:durableId="2B965C3C"/>
+  <w16cid:commentId w16cid:paraId="166C85B6" w16cid:durableId="2B9F8146"/>
+  <w16cid:commentId w16cid:paraId="00DD7FFD" w16cid:durableId="2B9F8DB9"/>
   <w16cid:commentId w16cid:paraId="37B3E6D8" w16cid:durableId="2B965D58"/>
   <w16cid:commentId w16cid:paraId="23AA9143" w16cid:durableId="2B965CB1"/>
   <w16cid:commentId w16cid:paraId="29E16238" w16cid:durableId="2B966775"/>

--- a/02_paper/02_study/02_expertise_paper/word_versions/Manuscript_Expertisepaper_2025_03_31 AD_MK.docx
+++ b/02_paper/02_study/02_expertise_paper/word_versions/Manuscript_Expertisepaper_2025_03_31 AD_MK.docx
@@ -747,23 +747,7 @@
           <w:rFonts w:ascii="Times New Roman" w:hAnsi="Times New Roman" w:cs="Times New Roman"/>
           <w:sz w:val="24"/>
         </w:rPr>
-        <w:t xml:space="preserve">(Braun et al., 2022; </w:t>
-      </w:r>
-      <w:proofErr w:type="spellStart"/>
-      <w:r>
-        <w:rPr>
-          <w:rFonts w:ascii="Times New Roman" w:hAnsi="Times New Roman" w:cs="Times New Roman"/>
-          <w:sz w:val="24"/>
-        </w:rPr>
-        <w:t>Dicke</w:t>
-      </w:r>
-      <w:proofErr w:type="spellEnd"/>
-      <w:r>
-        <w:rPr>
-          <w:rFonts w:ascii="Times New Roman" w:hAnsi="Times New Roman" w:cs="Times New Roman"/>
-          <w:sz w:val="24"/>
-        </w:rPr>
-        <w:t xml:space="preserve"> et al., 2015)</w:t>
+        <w:t>(Braun et al., 2022; Dicke et al., 2015)</w:t>
       </w:r>
       <w:r>
         <w:rPr>
@@ -1115,39 +1099,7 @@
           <w:rFonts w:ascii="Times New Roman" w:hAnsi="Times New Roman" w:cs="Times New Roman"/>
           <w:sz w:val="24"/>
         </w:rPr>
-        <w:t>(</w:t>
-      </w:r>
-      <w:proofErr w:type="spellStart"/>
-      <w:r>
-        <w:rPr>
-          <w:rFonts w:ascii="Times New Roman" w:hAnsi="Times New Roman" w:cs="Times New Roman"/>
-          <w:sz w:val="24"/>
-        </w:rPr>
-        <w:t>Sherin</w:t>
-      </w:r>
-      <w:proofErr w:type="spellEnd"/>
-      <w:r>
-        <w:rPr>
-          <w:rFonts w:ascii="Times New Roman" w:hAnsi="Times New Roman" w:cs="Times New Roman"/>
-          <w:sz w:val="24"/>
-        </w:rPr>
-        <w:t xml:space="preserve">, 2007; </w:t>
-      </w:r>
-      <w:proofErr w:type="spellStart"/>
-      <w:r>
-        <w:rPr>
-          <w:rFonts w:ascii="Times New Roman" w:hAnsi="Times New Roman" w:cs="Times New Roman"/>
-          <w:sz w:val="24"/>
-        </w:rPr>
-        <w:t>Tucholka</w:t>
-      </w:r>
-      <w:proofErr w:type="spellEnd"/>
-      <w:r>
-        <w:rPr>
-          <w:rFonts w:ascii="Times New Roman" w:hAnsi="Times New Roman" w:cs="Times New Roman"/>
-          <w:sz w:val="24"/>
-        </w:rPr>
-        <w:t xml:space="preserve"> &amp; Gold, 2025)</w:t>
+        <w:t>(Sherin, 2007; Tucholka &amp; Gold, 2025)</w:t>
       </w:r>
       <w:r>
         <w:rPr>
@@ -2224,31 +2176,23 @@
           <w:sz w:val="24"/>
           <w:szCs w:val="22"/>
         </w:rPr>
-        <w:t>knowledge, such as the s</w:t>
-      </w:r>
-      <w:r>
-        <w:rPr>
-          <w:rFonts w:ascii="Times New Roman" w:hAnsi="Times New Roman" w:cs="Times New Roman"/>
-          <w:sz w:val="24"/>
-          <w:szCs w:val="22"/>
-        </w:rPr>
-        <w:t xml:space="preserve">trategic knowledge </w:t>
-      </w:r>
-      <w:r>
-        <w:rPr>
-          <w:rFonts w:ascii="Times New Roman" w:hAnsi="Times New Roman" w:cs="Times New Roman"/>
-          <w:sz w:val="24"/>
-          <w:szCs w:val="22"/>
-        </w:rPr>
-        <w:t xml:space="preserve">of classroom management, </w:t>
-      </w:r>
-      <w:r>
-        <w:rPr>
-          <w:rFonts w:ascii="Times New Roman" w:hAnsi="Times New Roman" w:cs="Times New Roman"/>
-          <w:sz w:val="24"/>
-          <w:szCs w:val="22"/>
-        </w:rPr>
-        <w:t xml:space="preserve">is essential for managing classroom disruptions, as it involves professional judgment in selecting appropriate responses within complex, ambiguous situations (Gold &amp; </w:t>
+        <w:t xml:space="preserve">knowledge, such as </w:t>
+      </w:r>
+      <w:r>
+        <w:rPr>
+          <w:rFonts w:ascii="Times New Roman" w:hAnsi="Times New Roman" w:cs="Times New Roman"/>
+          <w:sz w:val="24"/>
+          <w:szCs w:val="22"/>
+        </w:rPr>
+        <w:t>strategic knowledge of classroom management, is essential for managing classroom disruptions, as it involves professional judgment in selecting appropriate responses within complex and</w:t>
+      </w:r>
+      <w:r>
+        <w:rPr>
+          <w:rFonts w:ascii="Times New Roman" w:hAnsi="Times New Roman" w:cs="Times New Roman"/>
+          <w:sz w:val="24"/>
+          <w:szCs w:val="22"/>
+        </w:rPr>
+        <w:t xml:space="preserve"> ambiguous situations (Gold &amp; </w:t>
       </w:r>
       <w:proofErr w:type="spellStart"/>
       <w:r>
@@ -2328,7 +2272,23 @@
           <w:sz w:val="24"/>
           <w:szCs w:val="22"/>
         </w:rPr>
-        <w:t xml:space="preserve"> et al., 2011; Voss et al., 2014), it allows teachers to weigh alternative courses of action and choose strategies that maintain instructional flow while addressing the disruption effectively. This form of knowledge evolves through practical experiences, where declarative knowledge about classroom management is gradually transformed into procedural and situationally applicable expertise (</w:t>
+        <w:t xml:space="preserve"> et al., 2011; Voss et al., 2014), it </w:t>
+      </w:r>
+      <w:r>
+        <w:rPr>
+          <w:rFonts w:ascii="Times New Roman" w:hAnsi="Times New Roman" w:cs="Times New Roman"/>
+          <w:sz w:val="24"/>
+          <w:szCs w:val="22"/>
+        </w:rPr>
+        <w:t>enables teachers to weigh alternative courses of action and choose strategies that maintain instructional flow while effectively addressing disruptions</w:t>
+      </w:r>
+      <w:r>
+        <w:rPr>
+          <w:rFonts w:ascii="Times New Roman" w:hAnsi="Times New Roman" w:cs="Times New Roman"/>
+          <w:sz w:val="24"/>
+          <w:szCs w:val="22"/>
+        </w:rPr>
+        <w:t>. This form of knowledge evolves through practical experiences, where declarative knowledge about classroom management is gradually transformed into procedural and situationally applicable expertise (</w:t>
       </w:r>
       <w:proofErr w:type="spellStart"/>
       <w:r>
@@ -3264,6 +3224,7 @@
           <w:sz w:val="24"/>
           <w:szCs w:val="22"/>
         </w:rPr>
+        <w:lastRenderedPageBreak/>
         <w:t xml:space="preserve">Reactive disruption management aims to eliminate disturbances swiftly and with minimal interference to instruction, allowing the lesson to continue with as little interruption as possible (Lohmann, 2014). However, as every intervention constitutes a disruption itself, responses must be minimal, non-intrusive, and context-sensitive (Levin, 2010; </w:t>
       </w:r>
       <w:proofErr w:type="spellStart"/>
@@ -3504,7 +3465,16 @@
           <w:sz w:val="24"/>
           <w:szCs w:val="22"/>
         </w:rPr>
-        <w:t>Defined as the belief in one’s own capacity to deal with challenging situations (Schwarzer &amp; Jerusalem, 2002), self-efficacy supports professional judgment and prevents overreactions triggered by stress or negative expectations. Moreover, Eckstein et al. (2022) demonstrate that the frequency and intensity of disruptions, teachers</w:t>
+        <w:t xml:space="preserve">Defined as the belief in one’s own capacity to deal with challenging situations (Schwarzer &amp; Jerusalem, 2002), self-efficacy supports professional judgment and prevents overreactions triggered by stress or negative expectations. Moreover, </w:t>
+      </w:r>
+      <w:r>
+        <w:rPr>
+          <w:rFonts w:ascii="Times New Roman" w:hAnsi="Times New Roman" w:cs="Times New Roman"/>
+          <w:sz w:val="24"/>
+          <w:szCs w:val="22"/>
+        </w:rPr>
+        <w:lastRenderedPageBreak/>
+        <w:t>Eckstein et al. (2022) demonstrate that the frequency and intensity of disruptions, teachers</w:t>
       </w:r>
       <w:r>
         <w:rPr>
@@ -3802,6 +3772,7 @@
           <w:sz w:val="24"/>
           <w:szCs w:val="24"/>
         </w:rPr>
+        <w:lastRenderedPageBreak/>
         <w:t xml:space="preserve">Teachers’ Knowledge </w:t>
       </w:r>
       <w:commentRangeEnd w:id="11"/>
@@ -3845,7 +3816,31 @@
           <w:sz w:val="24"/>
           <w:szCs w:val="22"/>
         </w:rPr>
-        <w:t>Strategic knowledge refers to context-sensitive, action-oriented knowledge that enables teachers to make informed pedagogical decisions in complex and dynamic situations (</w:t>
+        <w:t xml:space="preserve">Strategic knowledge refers to context-sensitive, action-oriented knowledge that enables teachers to make informed pedagogical decisions in complex and dynamic situations </w:t>
+      </w:r>
+      <w:r>
+        <w:rPr>
+          <w:rFonts w:ascii="Times New Roman" w:hAnsi="Times New Roman" w:cs="Times New Roman"/>
+          <w:sz w:val="24"/>
+          <w:szCs w:val="22"/>
+        </w:rPr>
+        <w:t xml:space="preserve">such as </w:t>
+      </w:r>
+      <w:r>
+        <w:rPr>
+          <w:rFonts w:ascii="Times New Roman" w:hAnsi="Times New Roman" w:cs="Times New Roman"/>
+          <w:sz w:val="24"/>
+          <w:szCs w:val="22"/>
+        </w:rPr>
+        <w:t xml:space="preserve">disruptions </w:t>
+      </w:r>
+      <w:r>
+        <w:rPr>
+          <w:rFonts w:ascii="Times New Roman" w:hAnsi="Times New Roman" w:cs="Times New Roman"/>
+          <w:sz w:val="24"/>
+          <w:szCs w:val="22"/>
+        </w:rPr>
+        <w:t>(</w:t>
       </w:r>
       <w:proofErr w:type="spellStart"/>
       <w:r>
@@ -3863,25 +3858,15 @@
           <w:sz w:val="24"/>
           <w:szCs w:val="22"/>
         </w:rPr>
-        <w:t xml:space="preserve">, 1994; Doyle, 2006). Rather than relying on prescriptive rules, teachers with strong strategic knowledge are able to flexibly select appropriate courses of action that align with both instructional goals and students’ behavioral needs (Shulman, 1986; Baumert &amp; </w:t>
-      </w:r>
-      <w:proofErr w:type="spellStart"/>
-      <w:r>
-        <w:rPr>
-          <w:rFonts w:ascii="Times New Roman" w:hAnsi="Times New Roman" w:cs="Times New Roman"/>
-          <w:sz w:val="24"/>
-          <w:szCs w:val="22"/>
-        </w:rPr>
-        <w:t>Kunter</w:t>
-      </w:r>
-      <w:proofErr w:type="spellEnd"/>
-      <w:r>
-        <w:rPr>
-          <w:rFonts w:ascii="Times New Roman" w:hAnsi="Times New Roman" w:cs="Times New Roman"/>
-          <w:sz w:val="24"/>
-          <w:szCs w:val="22"/>
-        </w:rPr>
-        <w:t>, 2013).</w:t>
+        <w:t>, 1994; Doyle, 2006). A foundational aspect of this knowledge is the ability to recognize what constitutes a classroom disruption in the first place. Teachers need conceptual clarity about which student behaviors might interfere with instruction and how such behaviors manifest across varying classroom contexts. This understanding forms the basis for effective perception processes such as scanning and noticing. For example, knowing that early signs of disengagement (e.g., fidgeting, off-task glances) can precede more overt disruptions allows teachers to attend to these subtle cues proactively.</w:t>
+      </w:r>
+      <w:r>
+        <w:rPr>
+          <w:rFonts w:ascii="Times New Roman" w:hAnsi="Times New Roman" w:cs="Times New Roman"/>
+          <w:sz w:val="24"/>
+          <w:szCs w:val="22"/>
+        </w:rPr>
+        <w:t xml:space="preserve"> </w:t>
       </w:r>
     </w:p>
     <w:p>
@@ -3898,7 +3883,91 @@
           <w:sz w:val="24"/>
           <w:szCs w:val="22"/>
         </w:rPr>
-        <w:t>A foundational aspect of this knowledge is the ability to recognize what constitutes a classroom disruption in the first place. Teachers need conceptual clarity about which student behaviors might interfere with instruction and how such behaviors manifest across varying classroom contexts. This understanding forms the basis for effective perception processes such as scanning and noticing. For example, knowing that early signs of disengagement (e.g., fidgeting, off-task glances) can precede more overt disruptions allows teachers to attend to these subtle cues proactively.</w:t>
+        <w:t xml:space="preserve">This connection between knowledge and perception is supported by findings from </w:t>
+      </w:r>
+      <w:proofErr w:type="spellStart"/>
+      <w:r>
+        <w:rPr>
+          <w:rFonts w:ascii="Times New Roman" w:hAnsi="Times New Roman" w:cs="Times New Roman"/>
+          <w:sz w:val="24"/>
+          <w:szCs w:val="22"/>
+        </w:rPr>
+        <w:t>Casale</w:t>
+      </w:r>
+      <w:proofErr w:type="spellEnd"/>
+      <w:r>
+        <w:rPr>
+          <w:rFonts w:ascii="Times New Roman" w:hAnsi="Times New Roman" w:cs="Times New Roman"/>
+          <w:sz w:val="24"/>
+          <w:szCs w:val="22"/>
+        </w:rPr>
+        <w:t xml:space="preserve"> et al. (2016), who emphasize that classroom management expertise relies heavily on situation-specific cognitive requirements</w:t>
+      </w:r>
+      <w:r>
+        <w:rPr>
+          <w:rFonts w:ascii="Times New Roman" w:hAnsi="Times New Roman" w:cs="Times New Roman"/>
+          <w:sz w:val="24"/>
+          <w:szCs w:val="22"/>
+        </w:rPr>
+        <w:t xml:space="preserve">, </w:t>
+      </w:r>
+      <w:r>
+        <w:rPr>
+          <w:rFonts w:ascii="Times New Roman" w:hAnsi="Times New Roman" w:cs="Times New Roman"/>
+          <w:sz w:val="24"/>
+          <w:szCs w:val="22"/>
+        </w:rPr>
+        <w:t>most notably the accuracy and holistic nature of perception as well as the justification of pedagogical decisions. In this sense, strategic knowledge includes not only the capacity to act effectively in response to disruptions but also the awareness of where to direct attention and how to interpret what is seen. Accordingly, gaze behavior itself</w:t>
+      </w:r>
+      <w:r>
+        <w:rPr>
+          <w:rFonts w:ascii="Times New Roman" w:hAnsi="Times New Roman" w:cs="Times New Roman"/>
+          <w:sz w:val="24"/>
+          <w:szCs w:val="22"/>
+        </w:rPr>
+        <w:t xml:space="preserve">, </w:t>
+      </w:r>
+      <w:r>
+        <w:rPr>
+          <w:rFonts w:ascii="Times New Roman" w:hAnsi="Times New Roman" w:cs="Times New Roman"/>
+          <w:sz w:val="24"/>
+          <w:szCs w:val="22"/>
+        </w:rPr>
+        <w:t>such as knowing how to distribute one’s visual attention efficiently across the classroom</w:t>
+      </w:r>
+      <w:r>
+        <w:rPr>
+          <w:rFonts w:ascii="Times New Roman" w:hAnsi="Times New Roman" w:cs="Times New Roman"/>
+          <w:sz w:val="24"/>
+          <w:szCs w:val="22"/>
+        </w:rPr>
+        <w:t xml:space="preserve">, </w:t>
+      </w:r>
+      <w:r>
+        <w:rPr>
+          <w:rFonts w:ascii="Times New Roman" w:hAnsi="Times New Roman" w:cs="Times New Roman"/>
+          <w:sz w:val="24"/>
+          <w:szCs w:val="22"/>
+        </w:rPr>
+        <w:t xml:space="preserve">is considered an element of strategic knowledge that supports professional vision and, ultimately, expert classroom action. </w:t>
+      </w:r>
+      <w:proofErr w:type="spellStart"/>
+      <w:r>
+        <w:rPr>
+          <w:rFonts w:ascii="Times New Roman" w:hAnsi="Times New Roman" w:cs="Times New Roman"/>
+          <w:sz w:val="24"/>
+          <w:szCs w:val="22"/>
+        </w:rPr>
+        <w:t>Casale</w:t>
+      </w:r>
+      <w:proofErr w:type="spellEnd"/>
+      <w:r>
+        <w:rPr>
+          <w:rFonts w:ascii="Times New Roman" w:hAnsi="Times New Roman" w:cs="Times New Roman"/>
+          <w:sz w:val="24"/>
+          <w:szCs w:val="22"/>
+        </w:rPr>
+        <w:t xml:space="preserve"> et al. (2016) demonstrate that expert teachers are more accurate and comprehensive in their perception and more able to provide pedagogically grounded justifications for their actions.</w:t>
       </w:r>
     </w:p>
     <w:p>
@@ -3915,7 +3984,24 @@
           <w:sz w:val="24"/>
           <w:szCs w:val="22"/>
         </w:rPr>
-        <w:t xml:space="preserve">This connection between knowledge and perception is supported by findings from </w:t>
+        <w:t>Furthermore, e</w:t>
+      </w:r>
+      <w:r>
+        <w:rPr>
+          <w:rFonts w:ascii="Times New Roman" w:hAnsi="Times New Roman" w:cs="Times New Roman"/>
+          <w:sz w:val="24"/>
+          <w:szCs w:val="22"/>
+        </w:rPr>
+        <w:t xml:space="preserve">xpertise research has shown that expert teachers differ significantly from novices in how their knowledge is structured and accessed. Experts possess highly organized and </w:t>
+      </w:r>
+      <w:r>
+        <w:rPr>
+          <w:rFonts w:ascii="Times New Roman" w:hAnsi="Times New Roman" w:cs="Times New Roman"/>
+          <w:sz w:val="24"/>
+          <w:szCs w:val="22"/>
+        </w:rPr>
+        <w:lastRenderedPageBreak/>
+        <w:t xml:space="preserve">interconnected knowledge networks, which allow them to retrieve relevant information quickly and to apply it efficiently to novel situations (Livingston &amp; </w:t>
       </w:r>
       <w:proofErr w:type="spellStart"/>
       <w:r>
@@ -3924,7 +4010,7 @@
           <w:sz w:val="24"/>
           <w:szCs w:val="22"/>
         </w:rPr>
-        <w:t>Casale</w:t>
+        <w:t>Borko</w:t>
       </w:r>
       <w:proofErr w:type="spellEnd"/>
       <w:r>
@@ -3933,55 +4019,7 @@
           <w:sz w:val="24"/>
           <w:szCs w:val="22"/>
         </w:rPr>
-        <w:t xml:space="preserve"> et al. (2016), who emphasize that classroom management expertise relies heavily on situation-specific cognitive requirements</w:t>
-      </w:r>
-      <w:r>
-        <w:rPr>
-          <w:rFonts w:ascii="Times New Roman" w:hAnsi="Times New Roman" w:cs="Times New Roman"/>
-          <w:sz w:val="24"/>
-          <w:szCs w:val="22"/>
-        </w:rPr>
-        <w:t xml:space="preserve">, </w:t>
-      </w:r>
-      <w:r>
-        <w:rPr>
-          <w:rFonts w:ascii="Times New Roman" w:hAnsi="Times New Roman" w:cs="Times New Roman"/>
-          <w:sz w:val="24"/>
-          <w:szCs w:val="22"/>
-        </w:rPr>
-        <w:t>most notably the accuracy and holistic nature of perception as well as the justification of pedagogical decisions. In this sense, strategic knowledge includes not only the capacity to act effectively in response to disruptions but also the awareness of where to direct attention and how to interpret what is seen. Accordingly, gaze behavior itself</w:t>
-      </w:r>
-      <w:r>
-        <w:rPr>
-          <w:rFonts w:ascii="Times New Roman" w:hAnsi="Times New Roman" w:cs="Times New Roman"/>
-          <w:sz w:val="24"/>
-          <w:szCs w:val="22"/>
-        </w:rPr>
-        <w:t xml:space="preserve">, </w:t>
-      </w:r>
-      <w:r>
-        <w:rPr>
-          <w:rFonts w:ascii="Times New Roman" w:hAnsi="Times New Roman" w:cs="Times New Roman"/>
-          <w:sz w:val="24"/>
-          <w:szCs w:val="22"/>
-        </w:rPr>
-        <w:t>such as knowing how to distribute one’s visual attention efficiently across the classroom</w:t>
-      </w:r>
-      <w:r>
-        <w:rPr>
-          <w:rFonts w:ascii="Times New Roman" w:hAnsi="Times New Roman" w:cs="Times New Roman"/>
-          <w:sz w:val="24"/>
-          <w:szCs w:val="22"/>
-        </w:rPr>
-        <w:t xml:space="preserve">, </w:t>
-      </w:r>
-      <w:r>
-        <w:rPr>
-          <w:rFonts w:ascii="Times New Roman" w:hAnsi="Times New Roman" w:cs="Times New Roman"/>
-          <w:sz w:val="24"/>
-          <w:szCs w:val="22"/>
-        </w:rPr>
-        <w:t xml:space="preserve">is considered an element of strategic knowledge that supports professional vision and, ultimately, expert classroom action. </w:t>
+        <w:t xml:space="preserve">, 1989; Goldman, 2007). These knowledge structures are shaped through experience and enable teachers to integrate pedagogical concepts with situational demands. In contrast, novices tend to rely on fragmented, less structured knowledge that may lead to rigid or less adaptive decision-making (Shulman, 1987; </w:t>
       </w:r>
       <w:proofErr w:type="spellStart"/>
       <w:r>
@@ -3990,7 +4028,7 @@
           <w:sz w:val="24"/>
           <w:szCs w:val="22"/>
         </w:rPr>
-        <w:t>Casale</w:t>
+        <w:t>Ophardt</w:t>
       </w:r>
       <w:proofErr w:type="spellEnd"/>
       <w:r>
@@ -3999,7 +4037,7 @@
           <w:sz w:val="24"/>
           <w:szCs w:val="22"/>
         </w:rPr>
-        <w:t xml:space="preserve"> et al. (2016) demonstrate that expert teachers are more accurate and comprehensive in their perception and more able to provide pedagogically grounded justifications for their actions.</w:t>
+        <w:t xml:space="preserve"> &amp; Thiel, 2013).</w:t>
       </w:r>
     </w:p>
     <w:p>
@@ -4016,15 +4054,7 @@
           <w:sz w:val="24"/>
           <w:szCs w:val="22"/>
         </w:rPr>
-        <w:t>Furthermore, e</w:t>
-      </w:r>
-      <w:r>
-        <w:rPr>
-          <w:rFonts w:ascii="Times New Roman" w:hAnsi="Times New Roman" w:cs="Times New Roman"/>
-          <w:sz w:val="24"/>
-          <w:szCs w:val="22"/>
-        </w:rPr>
-        <w:t xml:space="preserve">xpertise research has shown that expert teachers differ significantly from novices in how their knowledge is structured and accessed. Experts possess highly organized and interconnected knowledge networks, which allow them to retrieve relevant information quickly and to apply it efficiently to novel situations (Livingston &amp; </w:t>
+        <w:t xml:space="preserve">Strategic classroom management knowledge develops through the interplay of theoretical learning and practical experience. While novice teachers often view classroom management primarily as discipline and control, expert teachers draw on a repertoire of proactive strategies aimed at establishing norms, preventing disruptions, and maintaining instructional flow (Helmke, 2022; </w:t>
       </w:r>
       <w:proofErr w:type="spellStart"/>
       <w:r>
@@ -4033,7 +4063,7 @@
           <w:sz w:val="24"/>
           <w:szCs w:val="22"/>
         </w:rPr>
-        <w:t>Borko</w:t>
+        <w:t>Tynjälä</w:t>
       </w:r>
       <w:proofErr w:type="spellEnd"/>
       <w:r>
@@ -4042,25 +4072,7 @@
           <w:sz w:val="24"/>
           <w:szCs w:val="22"/>
         </w:rPr>
-        <w:t xml:space="preserve">, 1989; Goldman, 2007). These knowledge structures are shaped through experience and enable teachers to integrate pedagogical concepts with situational demands. In contrast, novices tend to rely on fragmented, less structured knowledge that may lead to rigid or less adaptive decision-making (Shulman, 1987; </w:t>
-      </w:r>
-      <w:proofErr w:type="spellStart"/>
-      <w:r>
-        <w:rPr>
-          <w:rFonts w:ascii="Times New Roman" w:hAnsi="Times New Roman" w:cs="Times New Roman"/>
-          <w:sz w:val="24"/>
-          <w:szCs w:val="22"/>
-        </w:rPr>
-        <w:t>Ophardt</w:t>
-      </w:r>
-      <w:proofErr w:type="spellEnd"/>
-      <w:r>
-        <w:rPr>
-          <w:rFonts w:ascii="Times New Roman" w:hAnsi="Times New Roman" w:cs="Times New Roman"/>
-          <w:sz w:val="24"/>
-          <w:szCs w:val="22"/>
-        </w:rPr>
-        <w:t xml:space="preserve"> &amp; Thiel, 2013).</w:t>
+        <w:t xml:space="preserve"> et al., 1997). This development is cumulative and tied to growing professional judgment in navigating complex classroom dilemmas (Berliner, 2001).</w:t>
       </w:r>
     </w:p>
     <w:p>
@@ -4077,7 +4089,39 @@
           <w:sz w:val="24"/>
           <w:szCs w:val="22"/>
         </w:rPr>
-        <w:t xml:space="preserve">Strategic classroom management knowledge develops through the interplay of theoretical learning and practical experience. While novice teachers often view classroom management primarily as discipline and control, expert teachers draw on a repertoire of proactive strategies aimed at establishing norms, preventing disruptions, and maintaining instructional flow (Helmke, 2022; </w:t>
+        <w:t xml:space="preserve">Previous efforts to assess </w:t>
+      </w:r>
+      <w:r>
+        <w:rPr>
+          <w:rFonts w:ascii="Times New Roman" w:hAnsi="Times New Roman" w:cs="Times New Roman"/>
+          <w:sz w:val="24"/>
+          <w:szCs w:val="22"/>
+        </w:rPr>
+        <w:t xml:space="preserve">strategic </w:t>
+      </w:r>
+      <w:r>
+        <w:rPr>
+          <w:rFonts w:ascii="Times New Roman" w:hAnsi="Times New Roman" w:cs="Times New Roman"/>
+          <w:sz w:val="24"/>
+          <w:szCs w:val="22"/>
+        </w:rPr>
+        <w:t xml:space="preserve">knowledge </w:t>
+      </w:r>
+      <w:r>
+        <w:rPr>
+          <w:rFonts w:ascii="Times New Roman" w:hAnsi="Times New Roman" w:cs="Times New Roman"/>
+          <w:sz w:val="24"/>
+          <w:szCs w:val="22"/>
+        </w:rPr>
+        <w:t xml:space="preserve">of </w:t>
+      </w:r>
+      <w:r>
+        <w:rPr>
+          <w:rFonts w:ascii="Times New Roman" w:hAnsi="Times New Roman" w:cs="Times New Roman"/>
+          <w:sz w:val="24"/>
+          <w:szCs w:val="22"/>
+        </w:rPr>
+        <w:t xml:space="preserve">classroom management have either embedded it as a subdimension within broader pedagogical knowledge tests (e.g., COACTIV-R, </w:t>
       </w:r>
       <w:proofErr w:type="spellStart"/>
       <w:r>
@@ -4086,7 +4130,7 @@
           <w:sz w:val="24"/>
           <w:szCs w:val="22"/>
         </w:rPr>
-        <w:t>Tynjälä</w:t>
+        <w:t>Kunter</w:t>
       </w:r>
       <w:proofErr w:type="spellEnd"/>
       <w:r>
@@ -4095,7 +4139,43 @@
           <w:sz w:val="24"/>
           <w:szCs w:val="22"/>
         </w:rPr>
-        <w:t xml:space="preserve"> et al., 1997). This development is cumulative and tied to growing professional judgment in navigating complex classroom dilemmas (Berliner, 2001).</w:t>
+        <w:t xml:space="preserve"> et al., 2013; TEDS-M, </w:t>
+      </w:r>
+      <w:proofErr w:type="spellStart"/>
+      <w:r>
+        <w:rPr>
+          <w:rFonts w:ascii="Times New Roman" w:hAnsi="Times New Roman" w:cs="Times New Roman"/>
+          <w:sz w:val="24"/>
+          <w:szCs w:val="22"/>
+        </w:rPr>
+        <w:t>Tatto</w:t>
+      </w:r>
+      <w:proofErr w:type="spellEnd"/>
+      <w:r>
+        <w:rPr>
+          <w:rFonts w:ascii="Times New Roman" w:hAnsi="Times New Roman" w:cs="Times New Roman"/>
+          <w:sz w:val="24"/>
+          <w:szCs w:val="22"/>
+        </w:rPr>
+        <w:t xml:space="preserve"> et al., 2008) or used licensure-based assessments such as the Praxis Series (Educational Testing Service, 2011). However, these instruments are either not publicly available for research, not specifically focused on classroom management, or lack contextual richness in their scenarios. Moreover, they often emphasize propositional knowledge over strategic reasoning, limiting their utility for expertise research (Gold &amp; </w:t>
+      </w:r>
+      <w:proofErr w:type="spellStart"/>
+      <w:r>
+        <w:rPr>
+          <w:rFonts w:ascii="Times New Roman" w:hAnsi="Times New Roman" w:cs="Times New Roman"/>
+          <w:sz w:val="24"/>
+          <w:szCs w:val="22"/>
+        </w:rPr>
+        <w:t>Holodynski</w:t>
+      </w:r>
+      <w:proofErr w:type="spellEnd"/>
+      <w:r>
+        <w:rPr>
+          <w:rFonts w:ascii="Times New Roman" w:hAnsi="Times New Roman" w:cs="Times New Roman"/>
+          <w:sz w:val="24"/>
+          <w:szCs w:val="22"/>
+        </w:rPr>
+        <w:t>, 2015).</w:t>
       </w:r>
     </w:p>
     <w:p>
@@ -4112,39 +4192,7 @@
           <w:sz w:val="24"/>
           <w:szCs w:val="22"/>
         </w:rPr>
-        <w:t xml:space="preserve">Previous efforts to assess </w:t>
-      </w:r>
-      <w:r>
-        <w:rPr>
-          <w:rFonts w:ascii="Times New Roman" w:hAnsi="Times New Roman" w:cs="Times New Roman"/>
-          <w:sz w:val="24"/>
-          <w:szCs w:val="22"/>
-        </w:rPr>
-        <w:t xml:space="preserve">strategic </w:t>
-      </w:r>
-      <w:r>
-        <w:rPr>
-          <w:rFonts w:ascii="Times New Roman" w:hAnsi="Times New Roman" w:cs="Times New Roman"/>
-          <w:sz w:val="24"/>
-          <w:szCs w:val="22"/>
-        </w:rPr>
-        <w:t xml:space="preserve">knowledge </w:t>
-      </w:r>
-      <w:r>
-        <w:rPr>
-          <w:rFonts w:ascii="Times New Roman" w:hAnsi="Times New Roman" w:cs="Times New Roman"/>
-          <w:sz w:val="24"/>
-          <w:szCs w:val="22"/>
-        </w:rPr>
-        <w:t xml:space="preserve">of </w:t>
-      </w:r>
-      <w:r>
-        <w:rPr>
-          <w:rFonts w:ascii="Times New Roman" w:hAnsi="Times New Roman" w:cs="Times New Roman"/>
-          <w:sz w:val="24"/>
-          <w:szCs w:val="22"/>
-        </w:rPr>
-        <w:t xml:space="preserve">classroom management have either embedded it as a subdimension within broader pedagogical knowledge tests (e.g., COACTIV-R, </w:t>
+        <w:t xml:space="preserve">To address this gap, Gold and </w:t>
       </w:r>
       <w:proofErr w:type="spellStart"/>
       <w:r>
@@ -4153,7 +4201,7 @@
           <w:sz w:val="24"/>
           <w:szCs w:val="22"/>
         </w:rPr>
-        <w:t>Kunter</w:t>
+        <w:t>Holodynski</w:t>
       </w:r>
       <w:proofErr w:type="spellEnd"/>
       <w:r>
@@ -4162,78 +4210,16 @@
           <w:sz w:val="24"/>
           <w:szCs w:val="22"/>
         </w:rPr>
-        <w:t xml:space="preserve"> et al., 2013; TEDS-M, </w:t>
-      </w:r>
-      <w:proofErr w:type="spellStart"/>
-      <w:r>
-        <w:rPr>
-          <w:rFonts w:ascii="Times New Roman" w:hAnsi="Times New Roman" w:cs="Times New Roman"/>
-          <w:sz w:val="24"/>
-          <w:szCs w:val="22"/>
-        </w:rPr>
-        <w:t>Tatto</w:t>
-      </w:r>
-      <w:proofErr w:type="spellEnd"/>
-      <w:r>
-        <w:rPr>
-          <w:rFonts w:ascii="Times New Roman" w:hAnsi="Times New Roman" w:cs="Times New Roman"/>
-          <w:sz w:val="24"/>
-          <w:szCs w:val="22"/>
-        </w:rPr>
-        <w:t xml:space="preserve"> et al., 2008) or used licensure-based assessments such as the Praxis Series (Educational Testing Service, 2011). However, these instruments are either not publicly available for research, not specifically focused on classroom management, or lack contextual richness in their scenarios. Moreover, they often emphasize propositional knowledge over strategic reasoning, limiting their utility for expertise research (Gold &amp; </w:t>
-      </w:r>
-      <w:proofErr w:type="spellStart"/>
-      <w:r>
-        <w:rPr>
-          <w:rFonts w:ascii="Times New Roman" w:hAnsi="Times New Roman" w:cs="Times New Roman"/>
-          <w:sz w:val="24"/>
-          <w:szCs w:val="22"/>
-        </w:rPr>
-        <w:t>Holodynski</w:t>
-      </w:r>
-      <w:proofErr w:type="spellEnd"/>
-      <w:r>
-        <w:rPr>
-          <w:rFonts w:ascii="Times New Roman" w:hAnsi="Times New Roman" w:cs="Times New Roman"/>
-          <w:sz w:val="24"/>
-          <w:szCs w:val="22"/>
-        </w:rPr>
-        <w:t>, 2015).</w:t>
-      </w:r>
-    </w:p>
-    <w:p>
-      <w:pPr>
-        <w:rPr>
-          <w:rFonts w:ascii="Times New Roman" w:hAnsi="Times New Roman" w:cs="Times New Roman"/>
-          <w:sz w:val="24"/>
-          <w:szCs w:val="22"/>
-        </w:rPr>
-      </w:pPr>
-      <w:r>
-        <w:rPr>
-          <w:rFonts w:ascii="Times New Roman" w:hAnsi="Times New Roman" w:cs="Times New Roman"/>
-          <w:sz w:val="24"/>
-          <w:szCs w:val="22"/>
-        </w:rPr>
-        <w:t xml:space="preserve">To address this gap, Gold and </w:t>
-      </w:r>
-      <w:proofErr w:type="spellStart"/>
-      <w:r>
-        <w:rPr>
-          <w:rFonts w:ascii="Times New Roman" w:hAnsi="Times New Roman" w:cs="Times New Roman"/>
-          <w:sz w:val="24"/>
-          <w:szCs w:val="22"/>
-        </w:rPr>
-        <w:t>Holodynski</w:t>
-      </w:r>
-      <w:proofErr w:type="spellEnd"/>
-      <w:r>
-        <w:rPr>
-          <w:rFonts w:ascii="Times New Roman" w:hAnsi="Times New Roman" w:cs="Times New Roman"/>
-          <w:sz w:val="24"/>
-          <w:szCs w:val="22"/>
-        </w:rPr>
-        <w:t xml:space="preserve"> (2015) developed a model-based SJT specifically designed to assess teachers’ strategic knowledge of classroom management. Their instrument includes realistic classroom scenarios that reflect the three major facets of classroom management (monitoring, managing momentum, and establishing rules and routines). Validation studies have demonstrated the SJT’s sensitivity to expertise: in-service teachers significantly outperform preservice teachers, especially in scenarios requiring proactive and nuanced management strategies (Gold &amp; </w:t>
+        <w:t xml:space="preserve"> (2015) developed a model-based SJT specifically designed to assess teachers’ strategic knowledge of classroom management. Their instrument includes realistic classroom scenarios that reflect the three major facets of classroom management (monitoring, managing momentum, and establishing rules and routines). Validation </w:t>
+      </w:r>
+      <w:r>
+        <w:rPr>
+          <w:rFonts w:ascii="Times New Roman" w:hAnsi="Times New Roman" w:cs="Times New Roman"/>
+          <w:sz w:val="24"/>
+          <w:szCs w:val="22"/>
+        </w:rPr>
+        <w:lastRenderedPageBreak/>
+        <w:t xml:space="preserve">studies have demonstrated the SJT’s sensitivity to expertise: in-service teachers significantly outperform preservice teachers, especially in scenarios requiring proactive and nuanced management strategies (Gold &amp; </w:t>
       </w:r>
       <w:proofErr w:type="spellStart"/>
       <w:r>
@@ -4312,11 +4298,19 @@
       <w:r>
         <w:rPr>
           <w:rFonts w:ascii="Times New Roman" w:hAnsi="Times New Roman" w:cs="Times New Roman"/>
-          <w:sz w:val="24"/>
-          <w:szCs w:val="22"/>
-        </w:rPr>
-        <w:lastRenderedPageBreak/>
-        <w:t xml:space="preserve">To assess </w:t>
+          <w:strike/>
+          <w:sz w:val="24"/>
+          <w:szCs w:val="22"/>
+        </w:rPr>
+        <w:t>To assess</w:t>
+      </w:r>
+      <w:r>
+        <w:rPr>
+          <w:rFonts w:ascii="Times New Roman" w:hAnsi="Times New Roman" w:cs="Times New Roman"/>
+          <w:sz w:val="24"/>
+          <w:szCs w:val="22"/>
+        </w:rPr>
+        <w:t xml:space="preserve"> </w:t>
       </w:r>
       <w:commentRangeEnd w:id="15"/>
       <w:r>
@@ -4331,15 +4325,7 @@
           <w:sz w:val="24"/>
           <w:szCs w:val="22"/>
         </w:rPr>
-        <w:t>teachers’ professional vision</w:t>
-      </w:r>
-      <w:r>
-        <w:rPr>
-          <w:rFonts w:ascii="Times New Roman" w:hAnsi="Times New Roman" w:cs="Times New Roman"/>
-          <w:sz w:val="24"/>
-          <w:szCs w:val="22"/>
-        </w:rPr>
-        <w:t>,</w:t>
+        <w:t>Researchers studying expertise in professional vision typically rely on eye-tracking technology</w:t>
       </w:r>
       <w:r>
         <w:rPr>
@@ -4355,15 +4341,51 @@
           <w:sz w:val="24"/>
           <w:szCs w:val="22"/>
         </w:rPr>
-        <w:t>understood as their ability to perceive and interpret relevant events in the classroom</w:t>
-      </w:r>
-      <w:r>
-        <w:rPr>
-          <w:rFonts w:ascii="Times New Roman" w:hAnsi="Times New Roman" w:cs="Times New Roman"/>
-          <w:sz w:val="24"/>
-          <w:szCs w:val="22"/>
-        </w:rPr>
-        <w:t>,</w:t>
+        <w:t xml:space="preserve">as it </w:t>
+      </w:r>
+      <w:r>
+        <w:rPr>
+          <w:rFonts w:ascii="Times New Roman" w:hAnsi="Times New Roman" w:cs="Times New Roman"/>
+          <w:sz w:val="24"/>
+          <w:szCs w:val="22"/>
+        </w:rPr>
+        <w:t xml:space="preserve">captures attentional behavior in real time and enables inferences about underlying cognitive mechanisms such as noticing and attention control, which typically occur unconsciously and cannot be verbalized reliably (Grub et al., 2020; Seidel &amp; </w:t>
+      </w:r>
+      <w:proofErr w:type="spellStart"/>
+      <w:r>
+        <w:rPr>
+          <w:rFonts w:ascii="Times New Roman" w:hAnsi="Times New Roman" w:cs="Times New Roman"/>
+          <w:sz w:val="24"/>
+          <w:szCs w:val="22"/>
+        </w:rPr>
+        <w:t>Stürmer</w:t>
+      </w:r>
+      <w:proofErr w:type="spellEnd"/>
+      <w:r>
+        <w:rPr>
+          <w:rFonts w:ascii="Times New Roman" w:hAnsi="Times New Roman" w:cs="Times New Roman"/>
+          <w:sz w:val="24"/>
+          <w:szCs w:val="22"/>
+        </w:rPr>
+        <w:t xml:space="preserve">, 2014; van den </w:t>
+      </w:r>
+      <w:proofErr w:type="spellStart"/>
+      <w:r>
+        <w:rPr>
+          <w:rFonts w:ascii="Times New Roman" w:hAnsi="Times New Roman" w:cs="Times New Roman"/>
+          <w:sz w:val="24"/>
+          <w:szCs w:val="22"/>
+        </w:rPr>
+        <w:t>Bogert</w:t>
+      </w:r>
+      <w:proofErr w:type="spellEnd"/>
+      <w:r>
+        <w:rPr>
+          <w:rFonts w:ascii="Times New Roman" w:hAnsi="Times New Roman" w:cs="Times New Roman"/>
+          <w:sz w:val="24"/>
+          <w:szCs w:val="22"/>
+        </w:rPr>
+        <w:t xml:space="preserve"> et al., 2014).</w:t>
       </w:r>
       <w:r>
         <w:rPr>
@@ -4379,7 +4401,7 @@
           <w:sz w:val="24"/>
           <w:szCs w:val="22"/>
         </w:rPr>
-        <w:t xml:space="preserve">eye-tracking has become an established process-based measurement method. It captures attentional behavior in real time and enables inferences about underlying cognitive mechanisms such as noticing and attention control, which typically occur unconsciously and cannot be verbalized reliably (Grub et al., 2020; Seidel &amp; </w:t>
+        <w:t>Eye-tracking data are commonly analyzed using fixation-based metrics, as fixations are considered behavioral indicators of cognitive processing (Just &amp; Carpenter, 1976). A fixation is defined as the moment when the eyes remain still over a visual object or person for a brief period, indicating focused attention (</w:t>
       </w:r>
       <w:proofErr w:type="spellStart"/>
       <w:r>
@@ -4388,7 +4410,7 @@
           <w:sz w:val="24"/>
           <w:szCs w:val="22"/>
         </w:rPr>
-        <w:t>Stürmer</w:t>
+        <w:t>Holmqvist</w:t>
       </w:r>
       <w:proofErr w:type="spellEnd"/>
       <w:r>
@@ -4397,7 +4419,7 @@
           <w:sz w:val="24"/>
           <w:szCs w:val="22"/>
         </w:rPr>
-        <w:t xml:space="preserve">, 2014; van den </w:t>
+        <w:t xml:space="preserve"> et al., 2011). Fixations are characterized by their frequency (number of fixations) and duration (average time in milliseconds), both of which can be used to infer how visual information is processed (</w:t>
       </w:r>
       <w:proofErr w:type="spellStart"/>
       <w:r>
@@ -4406,7 +4428,7 @@
           <w:sz w:val="24"/>
           <w:szCs w:val="22"/>
         </w:rPr>
-        <w:t>Bogert</w:t>
+        <w:t>Gegenfurtner</w:t>
       </w:r>
       <w:proofErr w:type="spellEnd"/>
       <w:r>
@@ -4415,7 +4437,7 @@
           <w:sz w:val="24"/>
           <w:szCs w:val="22"/>
         </w:rPr>
-        <w:t xml:space="preserve"> et al., 2014).</w:t>
+        <w:t xml:space="preserve"> et al., 2018; Negi &amp; Mitra, 2020).</w:t>
       </w:r>
     </w:p>
     <w:p>
@@ -4429,10 +4451,36 @@
       <w:r>
         <w:rPr>
           <w:rFonts w:ascii="Times New Roman" w:hAnsi="Times New Roman" w:cs="Times New Roman"/>
-          <w:sz w:val="24"/>
-          <w:szCs w:val="22"/>
-        </w:rPr>
-        <w:t>Eye-tracking data are commonly analyzed using fixation-based metrics, as fixations are considered behavioral indicators of cognitive processing (Just &amp; Carpenter, 1976). A fixation is defined as the moment when the eyes remain still over a visual object or person for a brief period, indicating focused attention (</w:t>
+          <w:b/>
+          <w:bCs/>
+          <w:sz w:val="24"/>
+          <w:szCs w:val="22"/>
+        </w:rPr>
+        <w:t>Visually Scanning – Gaze Efficiency.</w:t>
+      </w:r>
+      <w:r>
+        <w:rPr>
+          <w:rFonts w:ascii="Times New Roman" w:hAnsi="Times New Roman" w:cs="Times New Roman"/>
+          <w:sz w:val="24"/>
+          <w:szCs w:val="22"/>
+        </w:rPr>
+        <w:t xml:space="preserve"> (Level 4) </w:t>
+      </w:r>
+      <w:r>
+        <w:rPr>
+          <w:rFonts w:ascii="Times New Roman" w:hAnsi="Times New Roman" w:cs="Times New Roman"/>
+          <w:sz w:val="24"/>
+          <w:szCs w:val="22"/>
+        </w:rPr>
+        <w:t xml:space="preserve">The Gaze Relational Index (GRI) summarizes the relationship between fixation duration and fixation count by dividing mean fixation duration by the total number of fixations </w:t>
+      </w:r>
+      <w:r>
+        <w:rPr>
+          <w:rFonts w:ascii="Times New Roman" w:hAnsi="Times New Roman" w:cs="Times New Roman"/>
+          <w:sz w:val="24"/>
+          <w:szCs w:val="22"/>
+        </w:rPr>
+        <w:t>(</w:t>
       </w:r>
       <w:proofErr w:type="spellStart"/>
       <w:r>
@@ -4441,7 +4489,7 @@
           <w:sz w:val="24"/>
           <w:szCs w:val="22"/>
         </w:rPr>
-        <w:t>Holmqvist</w:t>
+        <w:t>Gegenfurtner</w:t>
       </w:r>
       <w:proofErr w:type="spellEnd"/>
       <w:r>
@@ -4450,7 +4498,7 @@
           <w:sz w:val="24"/>
           <w:szCs w:val="22"/>
         </w:rPr>
-        <w:t xml:space="preserve"> et al., 2011). Fixations are characterized by their frequency (number of fixations) and duration (average time in milliseconds), both of which can be used to infer how visual information is processed (</w:t>
+        <w:t xml:space="preserve"> et al., 2020; Lowe &amp; </w:t>
       </w:r>
       <w:proofErr w:type="spellStart"/>
       <w:r>
@@ -4459,6 +4507,24 @@
           <w:sz w:val="24"/>
           <w:szCs w:val="22"/>
         </w:rPr>
+        <w:t>Boucheix</w:t>
+      </w:r>
+      <w:proofErr w:type="spellEnd"/>
+      <w:r>
+        <w:rPr>
+          <w:rFonts w:ascii="Times New Roman" w:hAnsi="Times New Roman" w:cs="Times New Roman"/>
+          <w:sz w:val="24"/>
+          <w:szCs w:val="22"/>
+        </w:rPr>
+        <w:t xml:space="preserve">, 2016). </w:t>
+      </w:r>
+      <w:proofErr w:type="spellStart"/>
+      <w:r>
+        <w:rPr>
+          <w:rFonts w:ascii="Times New Roman" w:hAnsi="Times New Roman" w:cs="Times New Roman"/>
+          <w:sz w:val="24"/>
+          <w:szCs w:val="22"/>
+        </w:rPr>
         <w:t>Gegenfurtner</w:t>
       </w:r>
       <w:proofErr w:type="spellEnd"/>
@@ -4468,7 +4534,42 @@
           <w:sz w:val="24"/>
           <w:szCs w:val="22"/>
         </w:rPr>
-        <w:t xml:space="preserve"> et al., 2018; Negi &amp; Mitra, 2020).</w:t>
+        <w:t xml:space="preserve"> et al. (2020) introduced the GRI in the context of stationary eye-tracking </w:t>
+      </w:r>
+      <w:r>
+        <w:rPr>
+          <w:rFonts w:ascii="Times New Roman" w:hAnsi="Times New Roman" w:cs="Times New Roman"/>
+          <w:sz w:val="24"/>
+          <w:szCs w:val="22"/>
+        </w:rPr>
+        <w:lastRenderedPageBreak/>
+        <w:t>with medical professionals (</w:t>
+      </w:r>
+      <w:r>
+        <w:rPr>
+          <w:rFonts w:ascii="Times New Roman" w:hAnsi="Times New Roman" w:cs="Times New Roman"/>
+          <w:i/>
+          <w:iCs/>
+          <w:sz w:val="24"/>
+          <w:szCs w:val="22"/>
+        </w:rPr>
+        <w:t>N</w:t>
+      </w:r>
+      <w:r>
+        <w:rPr>
+          <w:rFonts w:ascii="Times New Roman" w:hAnsi="Times New Roman" w:cs="Times New Roman"/>
+          <w:sz w:val="24"/>
+          <w:szCs w:val="22"/>
+        </w:rPr>
+        <w:t xml:space="preserve"> = 23; 14 novices, 9 experts) interpreting dynamic visualizations. The study found that experts showed lower GRI values, which reflected their faster and more exploratory gaze behavior. These results supported the GRI as a marker of knowledge-driven visual efficiency in complex visual tasks​</w:t>
+      </w:r>
+      <w:r>
+        <w:rPr>
+          <w:rFonts w:ascii="Times New Roman" w:hAnsi="Times New Roman" w:cs="Times New Roman"/>
+          <w:sz w:val="24"/>
+          <w:szCs w:val="22"/>
+        </w:rPr>
+        <w:t>.</w:t>
       </w:r>
     </w:p>
     <w:p>
@@ -4485,61 +4586,23 @@
           <w:sz w:val="24"/>
           <w:szCs w:val="22"/>
         </w:rPr>
-        <w:t>The relationship between these two parameters is often summarized in the Gaze Relational Index (GRI), a derived metric that divides average fixation duration by total fixation count (</w:t>
-      </w:r>
-      <w:proofErr w:type="spellStart"/>
-      <w:r>
-        <w:rPr>
-          <w:rFonts w:ascii="Times New Roman" w:hAnsi="Times New Roman" w:cs="Times New Roman"/>
-          <w:sz w:val="24"/>
-          <w:szCs w:val="22"/>
-        </w:rPr>
-        <w:t>Gegenfurtner</w:t>
-      </w:r>
-      <w:proofErr w:type="spellEnd"/>
-      <w:r>
-        <w:rPr>
-          <w:rFonts w:ascii="Times New Roman" w:hAnsi="Times New Roman" w:cs="Times New Roman"/>
-          <w:sz w:val="24"/>
-          <w:szCs w:val="22"/>
-        </w:rPr>
-        <w:t xml:space="preserve"> et al., 2020; Lowe &amp; </w:t>
-      </w:r>
-      <w:proofErr w:type="spellStart"/>
-      <w:r>
-        <w:rPr>
-          <w:rFonts w:ascii="Times New Roman" w:hAnsi="Times New Roman" w:cs="Times New Roman"/>
-          <w:sz w:val="24"/>
-          <w:szCs w:val="22"/>
-        </w:rPr>
-        <w:t>Boucheix</w:t>
-      </w:r>
-      <w:proofErr w:type="spellEnd"/>
-      <w:r>
-        <w:rPr>
-          <w:rFonts w:ascii="Times New Roman" w:hAnsi="Times New Roman" w:cs="Times New Roman"/>
-          <w:sz w:val="24"/>
-          <w:szCs w:val="22"/>
-        </w:rPr>
-        <w:t>, 2016). Lower GRI values typically indicate short fixations combined with frequent gaze shifts and are associated with more efficient, top-down driven scanning behavior. Higher values suggest longer fixations with fewer shifts, indicating a slower, potentially more cognitively loaded processing pattern (</w:t>
-      </w:r>
-      <w:proofErr w:type="spellStart"/>
-      <w:r>
-        <w:rPr>
-          <w:rFonts w:ascii="Times New Roman" w:hAnsi="Times New Roman" w:cs="Times New Roman"/>
-          <w:sz w:val="24"/>
-          <w:szCs w:val="22"/>
-        </w:rPr>
-        <w:t>Gegenfurtner</w:t>
-      </w:r>
-      <w:proofErr w:type="spellEnd"/>
-      <w:r>
-        <w:rPr>
-          <w:rFonts w:ascii="Times New Roman" w:hAnsi="Times New Roman" w:cs="Times New Roman"/>
-          <w:sz w:val="24"/>
-          <w:szCs w:val="22"/>
-        </w:rPr>
-        <w:t xml:space="preserve"> et al., 2020).</w:t>
+        <w:t xml:space="preserve">In the educational domain, findings on the GRI are more heterogeneous. Grub et al. (2022) conducted a stationary lab-based eye-tracking study with scripted video vignettes, comparing 29 novice and 35 experienced teachers. Contrary to expectations, their study found no significant differences in GRI between groups. The authors suggest that the high salience of classroom disruptions in the videos may have </w:t>
+      </w:r>
+      <w:r>
+        <w:rPr>
+          <w:rFonts w:ascii="Times New Roman" w:hAnsi="Times New Roman" w:cs="Times New Roman"/>
+          <w:sz w:val="24"/>
+          <w:szCs w:val="22"/>
+        </w:rPr>
+        <w:t>elicited</w:t>
+      </w:r>
+      <w:r>
+        <w:rPr>
+          <w:rFonts w:ascii="Times New Roman" w:hAnsi="Times New Roman" w:cs="Times New Roman"/>
+          <w:sz w:val="24"/>
+          <w:szCs w:val="22"/>
+        </w:rPr>
+        <w:t xml:space="preserve"> attentional responses across expertise levels. </w:t>
       </w:r>
     </w:p>
     <w:p>
@@ -4556,48 +4619,7 @@
           <w:sz w:val="24"/>
           <w:szCs w:val="22"/>
         </w:rPr>
-        <w:t xml:space="preserve">In the context of classroom management, these indicators have been used to differentiate expertise levels. Studies consistently show that expert teachers exhibit more dynamic and </w:t>
-      </w:r>
-      <w:r>
-        <w:rPr>
-          <w:rFonts w:ascii="Times New Roman" w:hAnsi="Times New Roman" w:cs="Times New Roman"/>
-          <w:sz w:val="24"/>
-          <w:szCs w:val="22"/>
-        </w:rPr>
-        <w:t xml:space="preserve">efficient </w:t>
-      </w:r>
-      <w:r>
-        <w:rPr>
-          <w:rFonts w:ascii="Times New Roman" w:hAnsi="Times New Roman" w:cs="Times New Roman"/>
-          <w:sz w:val="24"/>
-          <w:szCs w:val="22"/>
-        </w:rPr>
-        <w:t xml:space="preserve">gaze behavior than novices (Cortina et al., 2015; McIntyre, 2016; </w:t>
-      </w:r>
-      <w:r>
-        <w:rPr>
-          <w:rFonts w:ascii="Times New Roman" w:hAnsi="Times New Roman" w:cs="Times New Roman"/>
-          <w:sz w:val="24"/>
-          <w:szCs w:val="22"/>
-        </w:rPr>
-        <w:t>Dessus et al.</w:t>
-      </w:r>
-      <w:r>
-        <w:rPr>
-          <w:rFonts w:ascii="Times New Roman" w:hAnsi="Times New Roman" w:cs="Times New Roman"/>
-          <w:sz w:val="24"/>
-          <w:szCs w:val="22"/>
-        </w:rPr>
-        <w:t xml:space="preserve">, 2016; </w:t>
-      </w:r>
-      <w:r>
-        <w:rPr>
-          <w:rFonts w:ascii="Times New Roman" w:hAnsi="Times New Roman" w:cs="Times New Roman"/>
-          <w:sz w:val="24"/>
-          <w:szCs w:val="22"/>
-        </w:rPr>
-        <w:lastRenderedPageBreak/>
-        <w:t xml:space="preserve">Huang, 2018; </w:t>
+        <w:t xml:space="preserve">In contrast, </w:t>
       </w:r>
       <w:proofErr w:type="spellStart"/>
       <w:r>
@@ -4606,7 +4628,7 @@
           <w:sz w:val="24"/>
           <w:szCs w:val="22"/>
         </w:rPr>
-        <w:t>Gegenfurtner</w:t>
+        <w:t>Kosel</w:t>
       </w:r>
       <w:proofErr w:type="spellEnd"/>
       <w:r>
@@ -4615,39 +4637,7 @@
           <w:sz w:val="24"/>
           <w:szCs w:val="22"/>
         </w:rPr>
-        <w:t xml:space="preserve"> et al.</w:t>
-      </w:r>
-      <w:r>
-        <w:rPr>
-          <w:rFonts w:ascii="Times New Roman" w:hAnsi="Times New Roman" w:cs="Times New Roman"/>
-          <w:sz w:val="24"/>
-          <w:szCs w:val="22"/>
-        </w:rPr>
-        <w:t xml:space="preserve">, </w:t>
-      </w:r>
-      <w:r>
-        <w:rPr>
-          <w:rFonts w:ascii="Times New Roman" w:hAnsi="Times New Roman" w:cs="Times New Roman"/>
-          <w:sz w:val="24"/>
-          <w:szCs w:val="22"/>
-        </w:rPr>
-        <w:t>2020</w:t>
-      </w:r>
-      <w:r>
-        <w:rPr>
-          <w:rFonts w:ascii="Times New Roman" w:hAnsi="Times New Roman" w:cs="Times New Roman"/>
-          <w:sz w:val="24"/>
-          <w:szCs w:val="22"/>
-        </w:rPr>
-        <w:t xml:space="preserve">). For instance, </w:t>
-      </w:r>
-      <w:r>
-        <w:rPr>
-          <w:rFonts w:ascii="Times New Roman" w:hAnsi="Times New Roman" w:cs="Times New Roman"/>
-          <w:sz w:val="24"/>
-          <w:szCs w:val="22"/>
-        </w:rPr>
-        <w:t>Cortina et al. (2015), for example, investigated attention distribution among 12 mentor-mentee teacher pairs, finding that mentors distributed their gaze more evenly across students, while mentees focused on fewer individuals. This suggests that expert teachers maintain broader classroom awareness, though the study’s small sample size limits its validity. In another study, McIntyre (2016) compared 40 teachers from England and Hong Kong, finding that experts focused more on students, while novices were more distracted by teaching materials and non-relevant stimuli. Huang (2018) analyzed mobile eye-tracking data from 25 expert-novice teacher pairs, finding that experts distributed their gaze more broadly across the classroom, while novices focused on fewer objects. Experts also exhibited shorter, task-relevant fixations, reducing distractions and improving situational awareness.</w:t>
+        <w:t xml:space="preserve"> et al. (2023) applied mobile eye-tracking in authentic classroom settings, analyzing the gaze behavior of two novice and two experienced teachers. Their findings showed clear expertise effects: experienced teachers exhibited lower GRI values, consistent with faster, top-down controlled gaze patterns. This suggests that the GRI is better able to reflect visual expertise in ecologically valid, dynamic classroom environments. Notably, these teachers distributed their gaze across more students with shorter fixations, indicating more efficient scanning strategies aligned with expert classroom monitoring​.</w:t>
       </w:r>
       <w:r>
         <w:rPr>
@@ -4663,57 +4653,23 @@
           <w:sz w:val="24"/>
           <w:szCs w:val="22"/>
         </w:rPr>
-        <w:t>Dessus et al. (2016) extended these findings by analyzing the gaze behavior of two novice and two expert teachers during full-length math lessons in primary school using mobile eye-tracking. Although the study had a small sample (</w:t>
-      </w:r>
-      <w:r>
-        <w:rPr>
-          <w:rFonts w:ascii="Times New Roman" w:hAnsi="Times New Roman" w:cs="Times New Roman"/>
-          <w:i/>
-          <w:iCs/>
-          <w:sz w:val="24"/>
-          <w:szCs w:val="22"/>
-        </w:rPr>
-        <w:t>N</w:t>
-      </w:r>
-      <w:r>
-        <w:rPr>
-          <w:rFonts w:ascii="Times New Roman" w:hAnsi="Times New Roman" w:cs="Times New Roman"/>
-          <w:sz w:val="24"/>
-          <w:szCs w:val="22"/>
-        </w:rPr>
-        <w:t xml:space="preserve"> = 4), it provided detailed insights into gaze distribution and attentional strategies. Experienced teachers showed lower attentional lability</w:t>
-      </w:r>
-      <w:r>
-        <w:rPr>
-          <w:rFonts w:ascii="Times New Roman" w:hAnsi="Times New Roman" w:cs="Times New Roman"/>
-          <w:sz w:val="24"/>
-          <w:szCs w:val="22"/>
-        </w:rPr>
-        <w:t xml:space="preserve">, </w:t>
-      </w:r>
-      <w:r>
-        <w:rPr>
-          <w:rFonts w:ascii="Times New Roman" w:hAnsi="Times New Roman" w:cs="Times New Roman"/>
-          <w:sz w:val="24"/>
-          <w:szCs w:val="22"/>
-        </w:rPr>
-        <w:t>i.e., fewer rapid gaze shifts</w:t>
-      </w:r>
-      <w:r>
-        <w:rPr>
-          <w:rFonts w:ascii="Times New Roman" w:hAnsi="Times New Roman" w:cs="Times New Roman"/>
-          <w:sz w:val="24"/>
-          <w:szCs w:val="22"/>
-        </w:rPr>
-        <w:t xml:space="preserve">, </w:t>
-      </w:r>
-      <w:r>
-        <w:rPr>
-          <w:rFonts w:ascii="Times New Roman" w:hAnsi="Times New Roman" w:cs="Times New Roman"/>
-          <w:sz w:val="24"/>
-          <w:szCs w:val="22"/>
-        </w:rPr>
-        <w:t>and distributed their attention more evenly across students. Novices, in contrast, tended to focus disproportionately on a few individuals, regardless of their behavioral or academic characteristics. These differences were associated with higher CLASS scores among expert teachers, suggesting a link between gaze regulation, classroom climate, and instructional quality.</w:t>
+        <w:t>However, the</w:t>
+      </w:r>
+      <w:r>
+        <w:rPr>
+          <w:rFonts w:ascii="Times New Roman" w:hAnsi="Times New Roman" w:cs="Times New Roman"/>
+          <w:sz w:val="24"/>
+          <w:szCs w:val="22"/>
+        </w:rPr>
+        <w:t xml:space="preserve"> interpretability of the findings is limited by the small sample size, which restricts the generalizability of the results.</w:t>
+      </w:r>
+      <w:r>
+        <w:rPr>
+          <w:rFonts w:ascii="Times New Roman" w:hAnsi="Times New Roman" w:cs="Times New Roman"/>
+          <w:sz w:val="24"/>
+          <w:szCs w:val="22"/>
+        </w:rPr>
+        <w:t xml:space="preserve"> </w:t>
       </w:r>
     </w:p>
     <w:p>
@@ -4724,31 +4680,38 @@
           <w:szCs w:val="22"/>
         </w:rPr>
       </w:pPr>
-      <w:r>
-        <w:rPr>
-          <w:rFonts w:ascii="Times New Roman" w:hAnsi="Times New Roman" w:cs="Times New Roman"/>
-          <w:sz w:val="24"/>
-          <w:szCs w:val="22"/>
-        </w:rPr>
-        <w:t xml:space="preserve">In a reanalysis of two studies, </w:t>
-      </w:r>
-      <w:proofErr w:type="spellStart"/>
-      <w:r>
-        <w:rPr>
-          <w:rFonts w:ascii="Times New Roman" w:hAnsi="Times New Roman" w:cs="Times New Roman"/>
-          <w:sz w:val="24"/>
-          <w:szCs w:val="22"/>
-        </w:rPr>
-        <w:t>Gegenfurtner</w:t>
-      </w:r>
-      <w:proofErr w:type="spellEnd"/>
-      <w:r>
-        <w:rPr>
-          <w:rFonts w:ascii="Times New Roman" w:hAnsi="Times New Roman" w:cs="Times New Roman"/>
-          <w:sz w:val="24"/>
-          <w:szCs w:val="22"/>
-        </w:rPr>
-        <w:t xml:space="preserve"> et al. (2020) found that experts generally showed lower GRI values than novices, especially in familiar task contexts. While differences were not always statistically significant, the GRI proved useful for comparing visual processing </w:t>
+      <w:commentRangeStart w:id="16"/>
+      <w:r>
+        <w:rPr>
+          <w:rFonts w:ascii="Times New Roman" w:hAnsi="Times New Roman" w:cs="Times New Roman"/>
+          <w:sz w:val="24"/>
+          <w:szCs w:val="22"/>
+        </w:rPr>
+        <w:t>Additionally, Gabel et al. (2023) conducted a stationary eye-tracking study with 135 pre-service teachers who viewed classroom videos under three instructional conditions (general instruction, specific task instruction, prompts)</w:t>
+      </w:r>
+      <w:r>
+        <w:rPr>
+          <w:rFonts w:ascii="Times New Roman" w:hAnsi="Times New Roman" w:cs="Times New Roman"/>
+          <w:sz w:val="24"/>
+          <w:szCs w:val="22"/>
+        </w:rPr>
+        <w:t>. While the setting was lab-based, participants who received specific instructions or prompts showed slightly lower GRI values, reflecting more frequent and shorter fixations</w:t>
+      </w:r>
+      <w:r>
+        <w:rPr>
+          <w:rFonts w:ascii="Times New Roman" w:hAnsi="Times New Roman" w:cs="Times New Roman"/>
+          <w:sz w:val="24"/>
+          <w:szCs w:val="22"/>
+        </w:rPr>
+        <w:t xml:space="preserve">, </w:t>
+      </w:r>
+      <w:r>
+        <w:rPr>
+          <w:rFonts w:ascii="Times New Roman" w:hAnsi="Times New Roman" w:cs="Times New Roman"/>
+          <w:sz w:val="24"/>
+          <w:szCs w:val="22"/>
+        </w:rPr>
+        <w:t xml:space="preserve">a pattern associated with more efficient, top-down scanning </w:t>
       </w:r>
       <w:r>
         <w:rPr>
@@ -4757,7 +4720,22 @@
           <w:szCs w:val="22"/>
         </w:rPr>
         <w:lastRenderedPageBreak/>
-        <w:t>patterns across expertise levels and task demands. Its application in classroom settings is still limited and calls for further research.</w:t>
+        <w:t>behavior. This suggests that the GRI can not only reflect stable expertise differences but also capture instructionally induced shifts in visual scanning​.</w:t>
+      </w:r>
+      <w:r>
+        <w:rPr>
+          <w:rFonts w:ascii="Times New Roman" w:hAnsi="Times New Roman" w:cs="Times New Roman"/>
+          <w:sz w:val="24"/>
+          <w:szCs w:val="22"/>
+        </w:rPr>
+        <w:t xml:space="preserve"> However, even in this controlled setting, GRI differences were modest, highlighting the need for more immersive environments to fully capture expertise-related effects​.</w:t>
+      </w:r>
+      <w:commentRangeEnd w:id="16"/>
+      <w:r>
+        <w:rPr>
+          <w:rStyle w:val="Kommentarzeichen"/>
+        </w:rPr>
+        <w:commentReference w:id="16"/>
       </w:r>
     </w:p>
     <w:p>
@@ -4774,100 +4752,15 @@
           <w:sz w:val="24"/>
           <w:szCs w:val="22"/>
         </w:rPr>
-        <w:t xml:space="preserve">Beyond fixation-based measures, </w:t>
-      </w:r>
-      <w:commentRangeStart w:id="16"/>
-      <w:r>
-        <w:rPr>
-          <w:rFonts w:ascii="Times New Roman" w:hAnsi="Times New Roman" w:cs="Times New Roman"/>
-          <w:sz w:val="24"/>
-          <w:szCs w:val="22"/>
-        </w:rPr>
-        <w:t xml:space="preserve">time to first fixation (TTFF) </w:t>
-      </w:r>
-      <w:commentRangeEnd w:id="16"/>
-      <w:r>
-        <w:rPr>
-          <w:rStyle w:val="Kommentarzeichen"/>
-        </w:rPr>
-        <w:commentReference w:id="16"/>
-      </w:r>
-      <w:r>
-        <w:rPr>
-          <w:rFonts w:ascii="Times New Roman" w:hAnsi="Times New Roman" w:cs="Times New Roman"/>
-          <w:sz w:val="24"/>
-          <w:szCs w:val="22"/>
-        </w:rPr>
-        <w:t>has also emerged as a relevant metric in classroom management research</w:t>
-      </w:r>
-      <w:r>
-        <w:rPr>
-          <w:rFonts w:ascii="Times New Roman" w:hAnsi="Times New Roman" w:cs="Times New Roman"/>
-          <w:sz w:val="24"/>
-          <w:szCs w:val="22"/>
-        </w:rPr>
-        <w:t xml:space="preserve"> (e.g.,</w:t>
-      </w:r>
-      <w:r>
-        <w:rPr>
-          <w:rFonts w:ascii="Times New Roman" w:hAnsi="Times New Roman" w:cs="Times New Roman"/>
-          <w:sz w:val="24"/>
-          <w:szCs w:val="22"/>
-        </w:rPr>
-        <w:fldChar w:fldCharType="begin"/>
-      </w:r>
-      <w:r>
-        <w:rPr>
-          <w:rFonts w:ascii="Times New Roman" w:hAnsi="Times New Roman" w:cs="Times New Roman"/>
-          <w:sz w:val="24"/>
-          <w:szCs w:val="22"/>
-        </w:rPr>
-        <w:instrText xml:space="preserve"> ADDIN ZOTERO_ITEM CSL_CITATION {"citationID":"xyKXwVkw","properties":{"formattedCitation":"(Keskin et al., 2023; Yamamoto &amp; Imai-Matsumura, 2013)","plainCitation":"(Keskin et al., 2023; Yamamoto &amp; Imai-Matsumura, 2013)","dontUpdate":true,"noteIndex":0},"citationItems":[{"id":1166,"uris":["http://zotero.org/groups/5349517/items/UG7SJYUH"],"itemData":{"id":1166,"type":"article-journal","abstract":"&lt;p&gt;In classrooms, ethnic minority students are often confronted with several disadvantages – such as lower academic achievement, more negative teacher attitudes, and less teacher recognition – which are all well examined in educational research. This study sought to understand if more negative teacher attitudes and lower teacher recognition are reflected in teacher gaze. Controlling for student behavior, do teachers look more on ethnic majority than on ethnic minority students? If teachers have a visual preference for ethnic majority students in their classrooms, then we would expect that teachers show a higher number of fixations, longer duration of fixations, and shorter times to first fixation on ethnic majority compared with ethnic minority students. To test this assumption, we designed an explanatory sequential mixed-method study with a sample of 83 pre-service teachers. First, pre-service teachers were invited to watch a video of a classroom situation while their eye movements were recorded. Second, after watching the video, they were asked to take written notes on (a) how they perceived the teacher in the video attended to ethnic minority students and (b) which own experiences they can relate to situations in the video. Finally, a standardized survey measured participants’ age, gender, ethnic background, explicit attitudes toward ethnic minority students, self-efficacy for teaching ethnic minority students, and stereotypes associated with the motivation of ethnic minority students. Results indicated that, in contrast to our hypothesis, pre-service teachers had longer fixation durations on ethnic minority compared with ethnic majority students. In addition, pre-service teachers’ explicit attitudes correlated positively with number (&lt;italic&gt;r&lt;/italic&gt; = 0.26, &lt;italic&gt;p&lt;/italic&gt; &amp;lt; 0.05) and duration (&lt;italic&gt;r&lt;/italic&gt; = 0.31, &lt;italic&gt;p&lt;/italic&gt; &amp;lt; 0.05) of fixations, suggesting that pre-service teachers with more positive attitudes toward ethnic minority students also looked more and longer on ethnic minority students. Furthermore, qualitative analyses indicated that pre-service teachers associated the disadvantaged situations for ethnic minority students with teachers’ stereotypes and student language difficulties; they also referred to their own ethnic minority when reflecting on specific situations in the video. We discuss these findings considering their significance for teacher education and professional development and their implications for further research on dealing with student diversity.&lt;/p&gt;","container-title":"Frontiers in Education","DOI":"10.3389/feduc.2023.1272671","ISSN":"2504-284X","journalAbbreviation":"Front. Educ.","language":"English","note":"publisher: Frontiers","source":"Frontiers","title":"Relations between pre-service teacher gaze, teacher attitude, and student ethnicity","URL":"https://www.frontiersin.org/journals/education/articles/10.3389/feduc.2023.1272671/full","volume":"8","author":[{"family":"Keskin","given":"Özün"},{"family":"Gabel","given":"Sylvia"},{"family":"Kollar","given":"Ingo"},{"family":"Gegenfurtner","given":"Andreas"}],"accessed":{"date-parts":[["2025",3,31]]},"issued":{"date-parts":[["2023",11,30]]}}},{"id":1168,"uris":["http://zotero.org/groups/5349517/items/VZTMFZNT"],"itemData":{"id":1168,"type":"article-journal","abstract":"In the current study, an eye tracker was used to examine the gaze of teachers while they watched a video of a lesson. We found no difference in teaching experience between teachers who were aware and those who were unaware of students' misbehavior. In addition, teachers who noticed students' misbehavior fixated on target students more frequently and longer than teachers who did not notice the misbehavior. However, we found no difference in the duration of each fixation, and thus, frequent fixations seemed to make fixation length longer. Moreover, we found no difference in the time to the first fixation on target students between groups. These results suggest that there is no relationship between teaching experience and the ability to notice students' negative behavior and that aware teachers make frequent fixations on students' misbehavior. Our study shows that eye tracking is a novel technique that reveals perceptual characteristics of teachers.","container-title":"Comprehensive Psychology","DOI":"10.2466/01.IT.2.6","ISSN":"2165-2228","language":"EN","note":"publisher: SAGE Publications Inc","page":"01.IT.2.6","source":"SAGE Journals","title":"Teachers' Gaze and Awareness of Students' Behavior: Using An Eye Tracker","title-short":"Teachers' Gaze and Awareness of Students' Behavior","volume":"2","author":[{"family":"Yamamoto","given":"Tsuyoshi"},{"family":"Imai-Matsumura","given":"Kyoko"}],"issued":{"date-parts":[["2013",1,1]]}}}],"schema":"https://github.com/citation-style-language/schema/raw/master/csl-citation.json"} </w:instrText>
-      </w:r>
-      <w:r>
-        <w:rPr>
-          <w:rFonts w:ascii="Times New Roman" w:hAnsi="Times New Roman" w:cs="Times New Roman"/>
-          <w:sz w:val="24"/>
-          <w:szCs w:val="22"/>
-        </w:rPr>
-        <w:fldChar w:fldCharType="separate"/>
-      </w:r>
-      <w:r>
-        <w:rPr>
-          <w:rFonts w:ascii="Times New Roman" w:hAnsi="Times New Roman" w:cs="Times New Roman"/>
-          <w:sz w:val="24"/>
-        </w:rPr>
-        <w:t xml:space="preserve"> Yamamoto &amp; Imai-Matsumura, 2013</w:t>
-      </w:r>
-      <w:r>
-        <w:rPr>
-          <w:rFonts w:ascii="Times New Roman" w:hAnsi="Times New Roman" w:cs="Times New Roman"/>
-          <w:sz w:val="24"/>
-        </w:rPr>
-        <w:t xml:space="preserve">; </w:t>
-      </w:r>
-      <w:r>
-        <w:rPr>
-          <w:rFonts w:ascii="Times New Roman" w:hAnsi="Times New Roman" w:cs="Times New Roman"/>
-          <w:sz w:val="24"/>
-        </w:rPr>
-        <w:t>Keskin et al., 2023)</w:t>
-      </w:r>
-      <w:r>
-        <w:rPr>
-          <w:rFonts w:ascii="Times New Roman" w:hAnsi="Times New Roman" w:cs="Times New Roman"/>
-          <w:sz w:val="24"/>
-          <w:szCs w:val="22"/>
-        </w:rPr>
-        <w:fldChar w:fldCharType="end"/>
-      </w:r>
-      <w:r>
-        <w:rPr>
-          <w:rFonts w:ascii="Times New Roman" w:hAnsi="Times New Roman" w:cs="Times New Roman"/>
-          <w:sz w:val="24"/>
-          <w:szCs w:val="22"/>
-        </w:rPr>
-        <w:t>. TTFF captures the latency between the onset of a salient classroom event (e.g., a disruption) and the first fixation on the relevant target (e.g., the disruptive student).</w:t>
+        <w:t>Thus</w:t>
+      </w:r>
+      <w:r>
+        <w:rPr>
+          <w:rFonts w:ascii="Times New Roman" w:hAnsi="Times New Roman" w:cs="Times New Roman"/>
+          <w:sz w:val="24"/>
+          <w:szCs w:val="22"/>
+        </w:rPr>
+        <w:t>, the reviewed studies suggest that the GRI is a promising metric for assessing visual scanning efficiency, particularly in mobile, in-situ settings where dynamic</w:t>
       </w:r>
       <w:r>
         <w:rPr>
@@ -4883,55 +4776,23 @@
           <w:sz w:val="24"/>
           <w:szCs w:val="22"/>
         </w:rPr>
-        <w:t xml:space="preserve">Although TTFF is often interpreted as a marker of situational awareness, findings are mixed. In a study by </w:t>
-      </w:r>
-      <w:r>
-        <w:rPr>
-          <w:rFonts w:ascii="Times New Roman" w:hAnsi="Times New Roman" w:cs="Times New Roman"/>
-          <w:sz w:val="24"/>
-          <w:szCs w:val="22"/>
-        </w:rPr>
-        <w:t xml:space="preserve">Yamamoto </w:t>
-      </w:r>
-      <w:r>
-        <w:rPr>
-          <w:rFonts w:ascii="Times New Roman" w:hAnsi="Times New Roman" w:cs="Times New Roman"/>
-          <w:sz w:val="24"/>
-          <w:szCs w:val="22"/>
-        </w:rPr>
-        <w:t>&amp;</w:t>
-      </w:r>
-      <w:r>
-        <w:rPr>
-          <w:rFonts w:ascii="Times New Roman" w:hAnsi="Times New Roman" w:cs="Times New Roman"/>
-          <w:sz w:val="24"/>
-          <w:szCs w:val="22"/>
-        </w:rPr>
-        <w:t xml:space="preserve"> Imai-Matsumura (2013),</w:t>
-      </w:r>
-      <w:r>
-        <w:rPr>
-          <w:rFonts w:ascii="Times New Roman" w:hAnsi="Times New Roman" w:cs="Times New Roman"/>
-          <w:sz w:val="24"/>
-          <w:szCs w:val="22"/>
-        </w:rPr>
-        <w:t xml:space="preserve"> teachers who noticed student misbehavior did </w:t>
-      </w:r>
-      <w:r>
-        <w:rPr>
-          <w:rFonts w:ascii="Times New Roman" w:hAnsi="Times New Roman" w:cs="Times New Roman"/>
-          <w:sz w:val="24"/>
-          <w:szCs w:val="22"/>
-        </w:rPr>
-        <w:t>not</w:t>
-      </w:r>
-      <w:r>
-        <w:rPr>
-          <w:rFonts w:ascii="Times New Roman" w:hAnsi="Times New Roman" w:cs="Times New Roman"/>
-          <w:sz w:val="24"/>
-          <w:szCs w:val="22"/>
-        </w:rPr>
-        <w:t xml:space="preserve"> fixate earlier on the target students than those who missed it. Similarly, </w:t>
+        <w:t>classroom complexity engages authentic teacher gaze behavior. While lab-based, video vignette studies (e.g., Grub et al., 2022; Gabel et al., 2023) show</w:t>
+      </w:r>
+      <w:r>
+        <w:rPr>
+          <w:rFonts w:ascii="Times New Roman" w:hAnsi="Times New Roman" w:cs="Times New Roman"/>
+          <w:sz w:val="24"/>
+          <w:szCs w:val="22"/>
+        </w:rPr>
+        <w:t>ed</w:t>
+      </w:r>
+      <w:r>
+        <w:rPr>
+          <w:rFonts w:ascii="Times New Roman" w:hAnsi="Times New Roman" w:cs="Times New Roman"/>
+          <w:sz w:val="24"/>
+          <w:szCs w:val="22"/>
+        </w:rPr>
+        <w:t xml:space="preserve"> mixed results, real-world applications (</w:t>
       </w:r>
       <w:proofErr w:type="spellStart"/>
       <w:r>
@@ -4940,7 +4801,7 @@
           <w:sz w:val="24"/>
           <w:szCs w:val="22"/>
         </w:rPr>
-        <w:t>Keskin</w:t>
+        <w:t>Kosel</w:t>
       </w:r>
       <w:proofErr w:type="spellEnd"/>
       <w:r>
@@ -4949,15 +4810,23 @@
           <w:sz w:val="24"/>
           <w:szCs w:val="22"/>
         </w:rPr>
-        <w:t xml:space="preserve"> et al. (2023)</w:t>
-      </w:r>
-      <w:r>
-        <w:rPr>
-          <w:rFonts w:ascii="Times New Roman" w:hAnsi="Times New Roman" w:cs="Times New Roman"/>
-          <w:sz w:val="24"/>
-          <w:szCs w:val="22"/>
-        </w:rPr>
-        <w:t xml:space="preserve"> found no significant differences in TTFF related to student background. These results suggest that TTFF alone may not reliably reflect expertise but should be interpreted alongside complementary measures such as fixation frequency and distribution.</w:t>
+        <w:t xml:space="preserve"> et al., 2023) demonstrate</w:t>
+      </w:r>
+      <w:r>
+        <w:rPr>
+          <w:rFonts w:ascii="Times New Roman" w:hAnsi="Times New Roman" w:cs="Times New Roman"/>
+          <w:sz w:val="24"/>
+          <w:szCs w:val="22"/>
+        </w:rPr>
+        <w:t>d</w:t>
+      </w:r>
+      <w:r>
+        <w:rPr>
+          <w:rFonts w:ascii="Times New Roman" w:hAnsi="Times New Roman" w:cs="Times New Roman"/>
+          <w:sz w:val="24"/>
+          <w:szCs w:val="22"/>
+        </w:rPr>
+        <w:t xml:space="preserve"> the GRI’s potential to meaningfully differentiate expert and novice scanning strategies. </w:t>
       </w:r>
     </w:p>
     <w:p>
@@ -4971,10 +4840,28 @@
       <w:r>
         <w:rPr>
           <w:rFonts w:ascii="Times New Roman" w:hAnsi="Times New Roman" w:cs="Times New Roman"/>
-          <w:sz w:val="24"/>
-          <w:szCs w:val="22"/>
-        </w:rPr>
-        <w:t xml:space="preserve">Despite growing interest, research on the GRI in teaching contexts remains limited. Several studies have highlighted its potential as a standardized efficiency indicator but note that its interpretation depends on task complexity and instructional context (Gabel et al., 2023; </w:t>
+          <w:b/>
+          <w:bCs/>
+          <w:sz w:val="24"/>
+          <w:szCs w:val="22"/>
+        </w:rPr>
+        <w:t>Knowledge-based Noticing.</w:t>
+      </w:r>
+      <w:r>
+        <w:rPr>
+          <w:rFonts w:ascii="Times New Roman" w:hAnsi="Times New Roman" w:cs="Times New Roman"/>
+          <w:sz w:val="24"/>
+          <w:szCs w:val="22"/>
+        </w:rPr>
+        <w:t xml:space="preserve"> (Level 4) </w:t>
+      </w:r>
+      <w:r>
+        <w:rPr>
+          <w:rFonts w:ascii="Times New Roman" w:hAnsi="Times New Roman" w:cs="Times New Roman"/>
+          <w:sz w:val="24"/>
+          <w:szCs w:val="22"/>
+        </w:rPr>
+        <w:t>In the context of classroom management, noticing is considered a foundational skill for effective teaching. It refers to teachers’ ability to selectively attend to relevant events while ignoring distractions (</w:t>
       </w:r>
       <w:proofErr w:type="spellStart"/>
       <w:r>
@@ -4983,7 +4870,7 @@
           <w:sz w:val="24"/>
           <w:szCs w:val="22"/>
         </w:rPr>
-        <w:t>Kosel</w:t>
+        <w:t>Sherin</w:t>
       </w:r>
       <w:proofErr w:type="spellEnd"/>
       <w:r>
@@ -4992,7 +4879,7 @@
           <w:sz w:val="24"/>
           <w:szCs w:val="22"/>
         </w:rPr>
-        <w:t xml:space="preserve"> et al., 2023). Furthermore, many eye-tracking studies in teacher research suffer from small sample sizes (e.g., </w:t>
+        <w:t xml:space="preserve"> &amp; van Es, 2009; </w:t>
       </w:r>
       <w:proofErr w:type="spellStart"/>
       <w:r>
@@ -5001,7 +4888,7 @@
           <w:sz w:val="24"/>
           <w:szCs w:val="22"/>
         </w:rPr>
-        <w:t>Pouta</w:t>
+        <w:t>Blömeke</w:t>
       </w:r>
       <w:proofErr w:type="spellEnd"/>
       <w:r>
@@ -5010,7 +4897,15 @@
           <w:sz w:val="24"/>
           <w:szCs w:val="22"/>
         </w:rPr>
-        <w:t xml:space="preserve"> et al., 2021) or methodological limitations, such as low ecological validity due to stationary setups (</w:t>
+        <w:t xml:space="preserve"> et al., 2015). </w:t>
+      </w:r>
+      <w:r>
+        <w:rPr>
+          <w:rFonts w:ascii="Times New Roman" w:hAnsi="Times New Roman" w:cs="Times New Roman"/>
+          <w:sz w:val="24"/>
+          <w:szCs w:val="22"/>
+        </w:rPr>
+        <w:t xml:space="preserve">A growing body of research uses eye-tracking to operationalize and compare visual attention in novice and expert teachers, with findings converging on more efficient, targeted, and distributed gaze behavior among experts (Cortina et al., 2015; McIntyre, 2016; Dessus et al., 2016; Huang, 2018; Biermann et al., 2023; </w:t>
       </w:r>
       <w:proofErr w:type="spellStart"/>
       <w:r>
@@ -5019,7 +4914,7 @@
           <w:sz w:val="24"/>
           <w:szCs w:val="22"/>
         </w:rPr>
-        <w:t>Stahnke</w:t>
+        <w:t>Gegenfurtner</w:t>
       </w:r>
       <w:proofErr w:type="spellEnd"/>
       <w:r>
@@ -5028,25 +4923,7 @@
           <w:sz w:val="24"/>
           <w:szCs w:val="22"/>
         </w:rPr>
-        <w:t xml:space="preserve"> &amp; </w:t>
-      </w:r>
-      <w:proofErr w:type="spellStart"/>
-      <w:r>
-        <w:rPr>
-          <w:rFonts w:ascii="Times New Roman" w:hAnsi="Times New Roman" w:cs="Times New Roman"/>
-          <w:sz w:val="24"/>
-          <w:szCs w:val="22"/>
-        </w:rPr>
-        <w:t>Blömeke</w:t>
-      </w:r>
-      <w:proofErr w:type="spellEnd"/>
-      <w:r>
-        <w:rPr>
-          <w:rFonts w:ascii="Times New Roman" w:hAnsi="Times New Roman" w:cs="Times New Roman"/>
-          <w:sz w:val="24"/>
-          <w:szCs w:val="22"/>
-        </w:rPr>
-        <w:t>, 2021) or low experimental control in authentic classrooms (McIntyre et al., 2020).</w:t>
+        <w:t xml:space="preserve"> et al., 2020).</w:t>
       </w:r>
     </w:p>
     <w:p>
@@ -5063,72 +4940,507 @@
           <w:sz w:val="24"/>
           <w:szCs w:val="22"/>
         </w:rPr>
-        <w:t>Nevertheless, the combination of fixation-based measures (</w:t>
-      </w:r>
-      <w:r>
-        <w:rPr>
-          <w:rFonts w:ascii="Times New Roman" w:hAnsi="Times New Roman" w:cs="Times New Roman"/>
-          <w:sz w:val="24"/>
-          <w:szCs w:val="22"/>
-        </w:rPr>
-        <w:t>numbe</w:t>
-      </w:r>
-      <w:r>
-        <w:rPr>
-          <w:rFonts w:ascii="Times New Roman" w:hAnsi="Times New Roman" w:cs="Times New Roman"/>
-          <w:sz w:val="24"/>
-          <w:szCs w:val="22"/>
-        </w:rPr>
-        <w:t>r and</w:t>
-      </w:r>
-      <w:r>
-        <w:rPr>
-          <w:rFonts w:ascii="Times New Roman" w:hAnsi="Times New Roman" w:cs="Times New Roman"/>
-          <w:sz w:val="24"/>
-          <w:szCs w:val="22"/>
-        </w:rPr>
-        <w:t xml:space="preserve"> duration</w:t>
-      </w:r>
-      <w:r>
-        <w:rPr>
-          <w:rFonts w:ascii="Times New Roman" w:hAnsi="Times New Roman" w:cs="Times New Roman"/>
-          <w:sz w:val="24"/>
-          <w:szCs w:val="22"/>
-        </w:rPr>
-        <w:t xml:space="preserve"> of fixations</w:t>
-      </w:r>
-      <w:r>
-        <w:rPr>
-          <w:rFonts w:ascii="Times New Roman" w:hAnsi="Times New Roman" w:cs="Times New Roman"/>
-          <w:sz w:val="24"/>
-          <w:szCs w:val="22"/>
-        </w:rPr>
-        <w:t xml:space="preserve">, GRI) and event-based indicators such as TTFF offers a robust toolkit for assessing teachers’ professional vision in classroom management. </w:t>
+        <w:t xml:space="preserve">For example, </w:t>
+      </w:r>
+      <w:r>
+        <w:rPr>
+          <w:rFonts w:ascii="Times New Roman" w:hAnsi="Times New Roman" w:cs="Times New Roman"/>
+          <w:sz w:val="24"/>
+          <w:szCs w:val="22"/>
+        </w:rPr>
+        <w:t>Cortina et al. (2015) used mobile eye-tracking (</w:t>
+      </w:r>
+      <w:proofErr w:type="spellStart"/>
+      <w:r>
+        <w:rPr>
+          <w:rFonts w:ascii="Times New Roman" w:hAnsi="Times New Roman" w:cs="Times New Roman"/>
+          <w:sz w:val="24"/>
+          <w:szCs w:val="22"/>
+        </w:rPr>
+        <w:t>Tobii</w:t>
+      </w:r>
+      <w:proofErr w:type="spellEnd"/>
+      <w:r>
+        <w:rPr>
+          <w:rFonts w:ascii="Times New Roman" w:hAnsi="Times New Roman" w:cs="Times New Roman"/>
+          <w:sz w:val="24"/>
+          <w:szCs w:val="22"/>
+        </w:rPr>
+        <w:t xml:space="preserve"> Glasses) in authentic mathematics classrooms to observe 12 mentor–mentee dyads. Mentors distributed their gaze more evenly across students and focused more strongly on task-relevant cues. These patterns were positively associated with ratings of instructional support, suggesting that gaze distribution reflects aspects of teaching quality.</w:t>
+      </w:r>
+    </w:p>
+    <w:p>
+      <w:pPr>
+        <w:rPr>
+          <w:rFonts w:ascii="Times New Roman" w:hAnsi="Times New Roman" w:cs="Times New Roman"/>
+          <w:sz w:val="24"/>
+          <w:szCs w:val="22"/>
+        </w:rPr>
+      </w:pPr>
+      <w:r>
+        <w:rPr>
+          <w:rFonts w:ascii="Times New Roman" w:hAnsi="Times New Roman" w:cs="Times New Roman"/>
+          <w:sz w:val="24"/>
+          <w:szCs w:val="22"/>
+        </w:rPr>
+        <w:lastRenderedPageBreak/>
+        <w:t>Dessus et al. (2016) studied two expert and two novice primary school teachers using mobile eye-tracking during full-length math lessons. Experts showed lower attentional lability and monitored student behavior more systematically. Novices, by contrast, focused narrowly on a few students, regardless of behavioral relevance. These gaze patterns were associated with higher classroom climate ratings in expert classrooms.</w:t>
+      </w:r>
+    </w:p>
+    <w:p>
+      <w:pPr>
+        <w:rPr>
+          <w:rFonts w:ascii="Times New Roman" w:hAnsi="Times New Roman" w:cs="Times New Roman"/>
+          <w:sz w:val="24"/>
+          <w:szCs w:val="22"/>
+        </w:rPr>
+      </w:pPr>
+      <w:r>
+        <w:rPr>
+          <w:rFonts w:ascii="Times New Roman" w:hAnsi="Times New Roman" w:cs="Times New Roman"/>
+          <w:sz w:val="24"/>
+          <w:szCs w:val="22"/>
+        </w:rPr>
+        <w:t xml:space="preserve">Moreover, </w:t>
+      </w:r>
+      <w:r>
+        <w:rPr>
+          <w:rFonts w:ascii="Times New Roman" w:hAnsi="Times New Roman" w:cs="Times New Roman"/>
+          <w:sz w:val="24"/>
+          <w:szCs w:val="22"/>
+        </w:rPr>
+        <w:t xml:space="preserve">McIntyre (2016) conducted a cross-cultural study using mobile </w:t>
+      </w:r>
+      <w:proofErr w:type="spellStart"/>
+      <w:r>
+        <w:rPr>
+          <w:rFonts w:ascii="Times New Roman" w:hAnsi="Times New Roman" w:cs="Times New Roman"/>
+          <w:sz w:val="24"/>
+          <w:szCs w:val="22"/>
+        </w:rPr>
+        <w:t>Tobii</w:t>
+      </w:r>
+      <w:proofErr w:type="spellEnd"/>
+      <w:r>
+        <w:rPr>
+          <w:rFonts w:ascii="Times New Roman" w:hAnsi="Times New Roman" w:cs="Times New Roman"/>
+          <w:sz w:val="24"/>
+          <w:szCs w:val="22"/>
+        </w:rPr>
+        <w:t xml:space="preserve"> eye-tracking glasses with 40 secondary teachers from England and Hong Kong (10 novices and 10 experts per country). Experts showed more frequent and sustained gaze toward students, while novices fixated more often on instructional materials and irrelevant stimuli. The study supports the assumption that expert gaze is driven by instructional relevance and less influenced by peripheral distractions.</w:t>
+      </w:r>
+    </w:p>
+    <w:p>
+      <w:pPr>
+        <w:rPr>
+          <w:rFonts w:ascii="Times New Roman" w:hAnsi="Times New Roman" w:cs="Times New Roman"/>
+          <w:sz w:val="24"/>
+          <w:szCs w:val="22"/>
+        </w:rPr>
+      </w:pPr>
+      <w:r>
+        <w:rPr>
+          <w:rFonts w:ascii="Times New Roman" w:hAnsi="Times New Roman" w:cs="Times New Roman"/>
+          <w:sz w:val="24"/>
+          <w:szCs w:val="22"/>
+        </w:rPr>
+        <w:t>Huang (2018) examined gaze patterns in 25 expert–novice teacher pairs using mobile eye-tracking during real classroom instruction. Experts demonstrated broader gaze distribution, shorter and more targeted fixations, and reduced attentional bias toward salient but irrelevant objects. The findings suggest that expert teachers apply more efficient scanning strategies that help maintain situational awareness under complex conditions.</w:t>
+      </w:r>
+    </w:p>
+    <w:p>
+      <w:pPr>
+        <w:rPr>
+          <w:rFonts w:ascii="Times New Roman" w:hAnsi="Times New Roman" w:cs="Times New Roman"/>
+          <w:sz w:val="24"/>
+          <w:szCs w:val="22"/>
+        </w:rPr>
+      </w:pPr>
+      <w:r>
+        <w:rPr>
+          <w:rFonts w:ascii="Times New Roman" w:hAnsi="Times New Roman" w:cs="Times New Roman"/>
+          <w:sz w:val="24"/>
+          <w:szCs w:val="22"/>
+        </w:rPr>
+        <w:t>T</w:t>
+      </w:r>
+      <w:r>
+        <w:rPr>
+          <w:rFonts w:ascii="Times New Roman" w:hAnsi="Times New Roman" w:cs="Times New Roman"/>
+          <w:sz w:val="24"/>
+          <w:szCs w:val="22"/>
+        </w:rPr>
+        <w:t>ime to first fixation (TTFF) has also emerged as a relevant metric in classroom management research</w:t>
+      </w:r>
+      <w:r>
+        <w:rPr>
+          <w:rFonts w:ascii="Times New Roman" w:hAnsi="Times New Roman" w:cs="Times New Roman"/>
+          <w:sz w:val="24"/>
+          <w:szCs w:val="22"/>
+        </w:rPr>
+        <w:t xml:space="preserve"> (e.g.,</w:t>
+      </w:r>
+      <w:r>
+        <w:rPr>
+          <w:rFonts w:ascii="Times New Roman" w:hAnsi="Times New Roman" w:cs="Times New Roman"/>
+          <w:sz w:val="24"/>
+          <w:szCs w:val="22"/>
+        </w:rPr>
+        <w:fldChar w:fldCharType="begin"/>
+      </w:r>
+      <w:r>
+        <w:rPr>
+          <w:rFonts w:ascii="Times New Roman" w:hAnsi="Times New Roman" w:cs="Times New Roman"/>
+          <w:sz w:val="24"/>
+          <w:szCs w:val="22"/>
+        </w:rPr>
+        <w:instrText xml:space="preserve"> ADDIN ZOTERO_ITEM CSL_CITATION {"citationID":"xyKXwVkw","properties":{"formattedCitation":"(Keskin et al., 2023; Yamamoto &amp; Imai-Matsumura, 2013)","plainCitation":"(Keskin et al., 2023; Yamamoto &amp; Imai-Matsumura, 2013)","dontUpdate":true,"noteIndex":0},"citationItems":[{"id":1166,"uris":["http://zotero.org/groups/5349517/items/UG7SJYUH"],"itemData":{"id":1166,"type":"article-journal","abstract":"&lt;p&gt;In classrooms, ethnic minority students are often confronted with several disadvantages – such as lower academic achievement, more negative teacher attitudes, and less teacher recognition – which are all well examined in educational research. This study sought to understand if more negative teacher attitudes and lower teacher recognition are reflected in teacher gaze. Controlling for student behavior, do teachers look more on ethnic majority than on ethnic minority students? If teachers have a visual preference for ethnic majority students in their classrooms, then we would expect that teachers show a higher number of fixations, longer duration of fixations, and shorter times to first fixation on ethnic majority compared with ethnic minority students. To test this assumption, we designed an explanatory sequential mixed-method study with a sample of 83 pre-service teachers. First, pre-service teachers were invited to watch a video of a classroom situation while their eye movements were recorded. Second, after watching the video, they were asked to take written notes on (a) how they perceived the teacher in the video attended to ethnic minority students and (b) which own experiences they can relate to situations in the video. Finally, a standardized survey measured participants’ age, gender, ethnic background, explicit attitudes toward ethnic minority students, self-efficacy for teaching ethnic minority students, and stereotypes associated with the motivation of ethnic minority students. Results indicated that, in contrast to our hypothesis, pre-service teachers had longer fixation durations on ethnic minority compared with ethnic majority students. In addition, pre-service teachers’ explicit attitudes correlated positively with number (&lt;italic&gt;r&lt;/italic&gt; = 0.26, &lt;italic&gt;p&lt;/italic&gt; &amp;lt; 0.05) and duration (&lt;italic&gt;r&lt;/italic&gt; = 0.31, &lt;italic&gt;p&lt;/italic&gt; &amp;lt; 0.05) of fixations, suggesting that pre-service teachers with more positive attitudes toward ethnic minority students also looked more and longer on ethnic minority students. Furthermore, qualitative analyses indicated that pre-service teachers associated the disadvantaged situations for ethnic minority students with teachers’ stereotypes and student language difficulties; they also referred to their own ethnic minority when reflecting on specific situations in the video. We discuss these findings considering their significance for teacher education and professional development and their implications for further research on dealing with student diversity.&lt;/p&gt;","container-title":"Frontiers in Education","DOI":"10.3389/feduc.2023.1272671","ISSN":"2504-284X","journalAbbreviation":"Front. Educ.","language":"English","note":"publisher: Frontiers","source":"Frontiers","title":"Relations between pre-service teacher gaze, teacher attitude, and student ethnicity","URL":"https://www.frontiersin.org/journals/education/articles/10.3389/feduc.2023.1272671/full","volume":"8","author":[{"family":"Keskin","given":"Özün"},{"family":"Gabel","given":"Sylvia"},{"family":"Kollar","given":"Ingo"},{"family":"Gegenfurtner","given":"Andreas"}],"accessed":{"date-parts":[["2025",3,31]]},"issued":{"date-parts":[["2023",11,30]]}}},{"id":1168,"uris":["http://zotero.org/groups/5349517/items/VZTMFZNT"],"itemData":{"id":1168,"type":"article-journal","abstract":"In the current study, an eye tracker was used to examine the gaze of teachers while they watched a video of a lesson. We found no difference in teaching experience between teachers who were aware and those who were unaware of students' misbehavior. In addition, teachers who noticed students' misbehavior fixated on target students more frequently and longer than teachers who did not notice the misbehavior. However, we found no difference in the duration of each fixation, and thus, frequent fixations seemed to make fixation length longer. Moreover, we found no difference in the time to the first fixation on target students between groups. These results suggest that there is no relationship between teaching experience and the ability to notice students' negative behavior and that aware teachers make frequent fixations on students' misbehavior. Our study shows that eye tracking is a novel technique that reveals perceptual characteristics of teachers.","container-title":"Comprehensive Psychology","DOI":"10.2466/01.IT.2.6","ISSN":"2165-2228","language":"EN","note":"publisher: SAGE Publications Inc","page":"01.IT.2.6","source":"SAGE Journals","title":"Teachers' Gaze and Awareness of Students' Behavior: Using An Eye Tracker","title-short":"Teachers' Gaze and Awareness of Students' Behavior","volume":"2","author":[{"family":"Yamamoto","given":"Tsuyoshi"},{"family":"Imai-Matsumura","given":"Kyoko"}],"issued":{"date-parts":[["2013",1,1]]}}}],"schema":"https://github.com/citation-style-language/schema/raw/master/csl-citation.json"} </w:instrText>
+      </w:r>
+      <w:r>
+        <w:rPr>
+          <w:rFonts w:ascii="Times New Roman" w:hAnsi="Times New Roman" w:cs="Times New Roman"/>
+          <w:sz w:val="24"/>
+          <w:szCs w:val="22"/>
+        </w:rPr>
+        <w:fldChar w:fldCharType="separate"/>
+      </w:r>
+      <w:r>
+        <w:rPr>
+          <w:rFonts w:ascii="Times New Roman" w:hAnsi="Times New Roman" w:cs="Times New Roman"/>
+          <w:sz w:val="24"/>
+        </w:rPr>
+        <w:t xml:space="preserve"> Yamamoto &amp; Imai-Matsumura, 2013</w:t>
+      </w:r>
+      <w:r>
+        <w:rPr>
+          <w:rFonts w:ascii="Times New Roman" w:hAnsi="Times New Roman" w:cs="Times New Roman"/>
+          <w:sz w:val="24"/>
+        </w:rPr>
+        <w:t xml:space="preserve">; </w:t>
+      </w:r>
+      <w:r>
+        <w:rPr>
+          <w:rFonts w:ascii="Times New Roman" w:hAnsi="Times New Roman" w:cs="Times New Roman"/>
+          <w:sz w:val="24"/>
+        </w:rPr>
+        <w:t>Keskin et al., 2023)</w:t>
+      </w:r>
+      <w:r>
+        <w:rPr>
+          <w:rFonts w:ascii="Times New Roman" w:hAnsi="Times New Roman" w:cs="Times New Roman"/>
+          <w:sz w:val="24"/>
+          <w:szCs w:val="22"/>
+        </w:rPr>
+        <w:fldChar w:fldCharType="end"/>
+      </w:r>
+      <w:r>
+        <w:rPr>
+          <w:rFonts w:ascii="Times New Roman" w:hAnsi="Times New Roman" w:cs="Times New Roman"/>
+          <w:sz w:val="24"/>
+          <w:szCs w:val="22"/>
+        </w:rPr>
+        <w:t>. TTFF captures the latency between the onset of a salient classroom event (e.g., a disruption) and the first fixation on the relevant target (e.g., the disruptive student).</w:t>
+      </w:r>
+      <w:r>
+        <w:rPr>
+          <w:rFonts w:ascii="Times New Roman" w:hAnsi="Times New Roman" w:cs="Times New Roman"/>
+          <w:sz w:val="24"/>
+          <w:szCs w:val="22"/>
+        </w:rPr>
+        <w:t xml:space="preserve"> </w:t>
+      </w:r>
+      <w:r>
+        <w:rPr>
+          <w:rFonts w:ascii="Times New Roman" w:hAnsi="Times New Roman" w:cs="Times New Roman"/>
+          <w:sz w:val="24"/>
+          <w:szCs w:val="22"/>
+        </w:rPr>
+        <w:t xml:space="preserve">Although TTFF is often interpreted as a marker of situational awareness, findings are mixed. In a study by </w:t>
+      </w:r>
+      <w:r>
+        <w:rPr>
+          <w:rFonts w:ascii="Times New Roman" w:hAnsi="Times New Roman" w:cs="Times New Roman"/>
+          <w:sz w:val="24"/>
+          <w:szCs w:val="22"/>
+        </w:rPr>
+        <w:t xml:space="preserve">Yamamoto </w:t>
+      </w:r>
+      <w:r>
+        <w:rPr>
+          <w:rFonts w:ascii="Times New Roman" w:hAnsi="Times New Roman" w:cs="Times New Roman"/>
+          <w:sz w:val="24"/>
+          <w:szCs w:val="22"/>
+        </w:rPr>
+        <w:t>&amp;</w:t>
+      </w:r>
+      <w:r>
+        <w:rPr>
+          <w:rFonts w:ascii="Times New Roman" w:hAnsi="Times New Roman" w:cs="Times New Roman"/>
+          <w:sz w:val="24"/>
+          <w:szCs w:val="22"/>
+        </w:rPr>
+        <w:t xml:space="preserve"> Imai-Matsumura (2013),</w:t>
+      </w:r>
+      <w:r>
+        <w:rPr>
+          <w:rFonts w:ascii="Times New Roman" w:hAnsi="Times New Roman" w:cs="Times New Roman"/>
+          <w:sz w:val="24"/>
+          <w:szCs w:val="22"/>
+        </w:rPr>
+        <w:t xml:space="preserve"> teachers who noticed student misbehavior did </w:t>
+      </w:r>
+      <w:r>
+        <w:rPr>
+          <w:rFonts w:ascii="Times New Roman" w:hAnsi="Times New Roman" w:cs="Times New Roman"/>
+          <w:sz w:val="24"/>
+          <w:szCs w:val="22"/>
+        </w:rPr>
+        <w:t>not</w:t>
+      </w:r>
+      <w:r>
+        <w:rPr>
+          <w:rFonts w:ascii="Times New Roman" w:hAnsi="Times New Roman" w:cs="Times New Roman"/>
+          <w:sz w:val="24"/>
+          <w:szCs w:val="22"/>
+        </w:rPr>
+        <w:t xml:space="preserve"> fixate earlier on the </w:t>
+      </w:r>
+      <w:r>
+        <w:rPr>
+          <w:rFonts w:ascii="Times New Roman" w:hAnsi="Times New Roman" w:cs="Times New Roman"/>
+          <w:sz w:val="24"/>
+          <w:szCs w:val="22"/>
+        </w:rPr>
+        <w:lastRenderedPageBreak/>
+        <w:t xml:space="preserve">target students than those who missed it. Similarly, </w:t>
+      </w:r>
+      <w:proofErr w:type="spellStart"/>
+      <w:r>
+        <w:rPr>
+          <w:rFonts w:ascii="Times New Roman" w:hAnsi="Times New Roman" w:cs="Times New Roman"/>
+          <w:sz w:val="24"/>
+          <w:szCs w:val="22"/>
+        </w:rPr>
+        <w:t>Keskin</w:t>
+      </w:r>
+      <w:proofErr w:type="spellEnd"/>
+      <w:r>
+        <w:rPr>
+          <w:rFonts w:ascii="Times New Roman" w:hAnsi="Times New Roman" w:cs="Times New Roman"/>
+          <w:sz w:val="24"/>
+          <w:szCs w:val="22"/>
+        </w:rPr>
+        <w:t xml:space="preserve"> et al. (2023)</w:t>
+      </w:r>
+      <w:r>
+        <w:rPr>
+          <w:rFonts w:ascii="Times New Roman" w:hAnsi="Times New Roman" w:cs="Times New Roman"/>
+          <w:sz w:val="24"/>
+          <w:szCs w:val="22"/>
+        </w:rPr>
+        <w:t xml:space="preserve"> found no significant differences in TTFF related to student background. </w:t>
+      </w:r>
+    </w:p>
+    <w:p>
+      <w:pPr>
+        <w:rPr>
+          <w:rFonts w:ascii="Times New Roman" w:hAnsi="Times New Roman" w:cs="Times New Roman"/>
+          <w:sz w:val="24"/>
+          <w:szCs w:val="22"/>
+        </w:rPr>
+      </w:pPr>
+      <w:r>
+        <w:rPr>
+          <w:rFonts w:ascii="Times New Roman" w:hAnsi="Times New Roman" w:cs="Times New Roman"/>
+          <w:sz w:val="24"/>
+          <w:szCs w:val="22"/>
+        </w:rPr>
+        <w:t>Biermann et al. (2023) combined stationary eye-tracking, keystroke-based detection tasks, and stimulated recall interviews to examine how 52 novice and expert teachers noticed classroom disruptions in standardized video vignettes. While no significant differences in time to first fixation (TTFF) emerged, participants who successfully detected critical incidents showed more frequent fixations and revisits to behaviorally relevant areas. Experts also drew on a broader range of interpretive cues, highlighting the value of combining gaze, behavioral, and verbal data in the assessment of noticing.</w:t>
+      </w:r>
+      <w:r>
+        <w:rPr>
+          <w:rFonts w:ascii="Times New Roman" w:hAnsi="Times New Roman" w:cs="Times New Roman"/>
+          <w:sz w:val="24"/>
+          <w:szCs w:val="22"/>
+        </w:rPr>
+        <w:t xml:space="preserve"> </w:t>
+      </w:r>
+      <w:r>
+        <w:rPr>
+          <w:rFonts w:ascii="Times New Roman" w:hAnsi="Times New Roman" w:cs="Times New Roman"/>
+          <w:sz w:val="24"/>
+          <w:szCs w:val="22"/>
+        </w:rPr>
+        <w:t>These results suggest that TTFF alone may not reliably reflect expertise but should be interpreted alongside complementary measures such as fixation frequency and distribution.</w:t>
+      </w:r>
+    </w:p>
+    <w:p>
+      <w:pPr>
+        <w:rPr>
+          <w:rFonts w:ascii="Times New Roman" w:hAnsi="Times New Roman" w:cs="Times New Roman"/>
+          <w:sz w:val="24"/>
+          <w:szCs w:val="22"/>
+        </w:rPr>
+      </w:pPr>
+      <w:r>
+        <w:rPr>
+          <w:rFonts w:ascii="Times New Roman" w:hAnsi="Times New Roman" w:cs="Times New Roman"/>
+          <w:sz w:val="24"/>
+          <w:szCs w:val="22"/>
+        </w:rPr>
+        <w:t>However, m</w:t>
+      </w:r>
+      <w:r>
+        <w:rPr>
+          <w:rFonts w:ascii="Times New Roman" w:hAnsi="Times New Roman" w:cs="Times New Roman"/>
+          <w:sz w:val="24"/>
+          <w:szCs w:val="22"/>
+        </w:rPr>
+        <w:t xml:space="preserve">any eye-tracking studies in teacher research suffer from small sample sizes (e.g., </w:t>
+      </w:r>
+      <w:proofErr w:type="spellStart"/>
+      <w:r>
+        <w:rPr>
+          <w:rFonts w:ascii="Times New Roman" w:hAnsi="Times New Roman" w:cs="Times New Roman"/>
+          <w:sz w:val="24"/>
+          <w:szCs w:val="22"/>
+        </w:rPr>
+        <w:t>Pouta</w:t>
+      </w:r>
+      <w:proofErr w:type="spellEnd"/>
+      <w:r>
+        <w:rPr>
+          <w:rFonts w:ascii="Times New Roman" w:hAnsi="Times New Roman" w:cs="Times New Roman"/>
+          <w:sz w:val="24"/>
+          <w:szCs w:val="22"/>
+        </w:rPr>
+        <w:t xml:space="preserve"> et al., 2021) or methodological limitations, such as low ecological validity due to stationary setups (</w:t>
+      </w:r>
+      <w:r>
+        <w:rPr>
+          <w:rFonts w:ascii="Times New Roman" w:hAnsi="Times New Roman" w:cs="Times New Roman"/>
+          <w:sz w:val="24"/>
+          <w:szCs w:val="22"/>
+        </w:rPr>
+        <w:t xml:space="preserve">e.g., </w:t>
+      </w:r>
+      <w:proofErr w:type="spellStart"/>
+      <w:r>
+        <w:rPr>
+          <w:rFonts w:ascii="Times New Roman" w:hAnsi="Times New Roman" w:cs="Times New Roman"/>
+          <w:sz w:val="24"/>
+          <w:szCs w:val="22"/>
+        </w:rPr>
+        <w:t>Stahnke</w:t>
+      </w:r>
+      <w:proofErr w:type="spellEnd"/>
+      <w:r>
+        <w:rPr>
+          <w:rFonts w:ascii="Times New Roman" w:hAnsi="Times New Roman" w:cs="Times New Roman"/>
+          <w:sz w:val="24"/>
+          <w:szCs w:val="22"/>
+        </w:rPr>
+        <w:t xml:space="preserve"> &amp; </w:t>
+      </w:r>
+      <w:proofErr w:type="spellStart"/>
+      <w:r>
+        <w:rPr>
+          <w:rFonts w:ascii="Times New Roman" w:hAnsi="Times New Roman" w:cs="Times New Roman"/>
+          <w:sz w:val="24"/>
+          <w:szCs w:val="22"/>
+        </w:rPr>
+        <w:t>Blömeke</w:t>
+      </w:r>
+      <w:proofErr w:type="spellEnd"/>
+      <w:r>
+        <w:rPr>
+          <w:rFonts w:ascii="Times New Roman" w:hAnsi="Times New Roman" w:cs="Times New Roman"/>
+          <w:sz w:val="24"/>
+          <w:szCs w:val="22"/>
+        </w:rPr>
+        <w:t>, 2021) or low experimental control in authentic classrooms (</w:t>
+      </w:r>
+      <w:r>
+        <w:rPr>
+          <w:rFonts w:ascii="Times New Roman" w:hAnsi="Times New Roman" w:cs="Times New Roman"/>
+          <w:sz w:val="24"/>
+          <w:szCs w:val="22"/>
+        </w:rPr>
+        <w:t xml:space="preserve">e.g., </w:t>
+      </w:r>
+      <w:r>
+        <w:rPr>
+          <w:rFonts w:ascii="Times New Roman" w:hAnsi="Times New Roman" w:cs="Times New Roman"/>
+          <w:sz w:val="24"/>
+          <w:szCs w:val="22"/>
+        </w:rPr>
+        <w:t>McIntyre et al., 2020)</w:t>
+      </w:r>
+      <w:r>
+        <w:rPr>
+          <w:rFonts w:ascii="Times New Roman" w:hAnsi="Times New Roman" w:cs="Times New Roman"/>
+          <w:sz w:val="24"/>
+          <w:szCs w:val="22"/>
+        </w:rPr>
+        <w:t>.</w:t>
+      </w:r>
+    </w:p>
+    <w:p>
+      <w:pPr>
+        <w:rPr>
+          <w:rFonts w:ascii="Times New Roman" w:hAnsi="Times New Roman" w:cs="Times New Roman"/>
+          <w:sz w:val="24"/>
+          <w:szCs w:val="22"/>
+        </w:rPr>
+      </w:pPr>
+      <w:r>
+        <w:rPr>
+          <w:rFonts w:ascii="Times New Roman" w:hAnsi="Times New Roman" w:cs="Times New Roman"/>
+          <w:b/>
+          <w:bCs/>
+          <w:sz w:val="24"/>
+          <w:szCs w:val="22"/>
+        </w:rPr>
+        <w:t>Knowledge-based Reasoning</w:t>
       </w:r>
       <w:commentRangeStart w:id="17"/>
       <w:r>
         <w:rPr>
           <w:rFonts w:ascii="Times New Roman" w:hAnsi="Times New Roman" w:cs="Times New Roman"/>
-          <w:sz w:val="24"/>
-          <w:szCs w:val="22"/>
-        </w:rPr>
-        <w:t>These metrics provide access to real-</w:t>
-      </w:r>
-      <w:r>
-        <w:rPr>
-          <w:rFonts w:ascii="Times New Roman" w:hAnsi="Times New Roman" w:cs="Times New Roman"/>
-          <w:sz w:val="24"/>
-          <w:szCs w:val="22"/>
-        </w:rPr>
-        <w:lastRenderedPageBreak/>
-        <w:t>time, process-oriented data and allow for fine-grained comparisons of expertise differences in how teachers attend to and process classroom events.</w:t>
+          <w:b/>
+          <w:bCs/>
+          <w:sz w:val="24"/>
+          <w:szCs w:val="22"/>
+        </w:rPr>
+        <w:t>.</w:t>
       </w:r>
       <w:commentRangeEnd w:id="17"/>
       <w:r>
         <w:rPr>
-          <w:rStyle w:val="Kommentarzeichen"/>
+          <w:rFonts w:ascii="Times New Roman" w:hAnsi="Times New Roman" w:cs="Times New Roman"/>
+          <w:b/>
+          <w:bCs/>
+          <w:sz w:val="24"/>
+          <w:szCs w:val="22"/>
         </w:rPr>
         <w:commentReference w:id="17"/>
+      </w:r>
+      <w:r>
+        <w:rPr>
+          <w:rFonts w:ascii="Times New Roman" w:hAnsi="Times New Roman" w:cs="Times New Roman"/>
+          <w:b/>
+          <w:bCs/>
+          <w:sz w:val="24"/>
+          <w:szCs w:val="22"/>
+        </w:rPr>
+        <w:t xml:space="preserve"> </w:t>
+      </w:r>
+      <w:r>
+        <w:rPr>
+          <w:rFonts w:ascii="Times New Roman" w:hAnsi="Times New Roman" w:cs="Times New Roman"/>
+          <w:sz w:val="24"/>
+          <w:szCs w:val="22"/>
+        </w:rPr>
+        <w:t xml:space="preserve">(Level 4) </w:t>
       </w:r>
     </w:p>
     <w:p>
@@ -5270,7 +5582,16 @@
           <w:sz w:val="24"/>
           <w:szCs w:val="22"/>
         </w:rPr>
-        <w:t xml:space="preserve">Experts use their monitoring skills to detect disruptions early and intervene effectively (Emmer &amp; </w:t>
+        <w:t xml:space="preserve">Experts use their monitoring skills </w:t>
+      </w:r>
+      <w:r>
+        <w:rPr>
+          <w:rFonts w:ascii="Times New Roman" w:hAnsi="Times New Roman" w:cs="Times New Roman"/>
+          <w:sz w:val="24"/>
+          <w:szCs w:val="22"/>
+        </w:rPr>
+        <w:lastRenderedPageBreak/>
+        <w:t xml:space="preserve">to detect disruptions early and intervene effectively (Emmer &amp; </w:t>
       </w:r>
       <w:proofErr w:type="spellStart"/>
       <w:r>
@@ -5357,6 +5678,14 @@
         </w:rPr>
         <w:t>Present Study</w:t>
       </w:r>
+      <w:r>
+        <w:rPr>
+          <w:rFonts w:ascii="Times New Roman" w:hAnsi="Times New Roman" w:cs="Times New Roman"/>
+          <w:sz w:val="24"/>
+          <w:szCs w:val="24"/>
+        </w:rPr>
+        <w:t xml:space="preserve"> (Level 2)</w:t>
+      </w:r>
     </w:p>
     <w:p>
       <w:pPr>
@@ -5389,7 +5718,6 @@
           <w:sz w:val="24"/>
           <w:szCs w:val="22"/>
         </w:rPr>
-        <w:lastRenderedPageBreak/>
         <w:t>T</w:t>
       </w:r>
       <w:r>
@@ -5459,7 +5787,16 @@
           <w:sz w:val="24"/>
           <w:szCs w:val="22"/>
         </w:rPr>
-        <w:t xml:space="preserve">Participants individually attended a laboratory session, where they conducted a brief micro-teaching unit lasting approximately 15 minutes. The “class” consisted of three trained actors who portrayed students and simulated typical classroom disruptions. During the micro-teaching unit, teachers’ gaze patterns were recorded using eye-tracking technology. Additionally, self-reports on classroom management and strategic knowledge were assessed through </w:t>
+        <w:t>Participants individually attended a laboratory session, where they conducted a brief micro-teaching unit lasting approximately 15 minutes. The “class” consisted of three trained actors who portrayed students and simulated typical classroom disruptions. During the micro-</w:t>
+      </w:r>
+      <w:r>
+        <w:rPr>
+          <w:rFonts w:ascii="Times New Roman" w:hAnsi="Times New Roman" w:cs="Times New Roman"/>
+          <w:sz w:val="24"/>
+          <w:szCs w:val="22"/>
+        </w:rPr>
+        <w:lastRenderedPageBreak/>
+        <w:t xml:space="preserve">teaching unit, teachers’ gaze patterns were recorded using eye-tracking technology. Additionally, self-reports on classroom management and strategic knowledge were assessed through </w:t>
       </w:r>
       <w:r>
         <w:rPr>
@@ -5629,7 +5966,6 @@
           <w:sz w:val="24"/>
           <w:szCs w:val="22"/>
         </w:rPr>
-        <w:lastRenderedPageBreak/>
         <w:t>Additionally, we examined whether the type of disruption (i.e., verbal disruptions, physical disruptions, and indicators of lack of eagerness to learn) influenced the speed at which teachers noticed disruptions. We hypothesized that verbal and physical disruptions would be more salient and, therefore, noticed more quickly than indicators of a lack of eagerness to learn (</w:t>
       </w:r>
       <w:r>
@@ -5732,6 +6068,7 @@
           <w:sz w:val="24"/>
           <w:szCs w:val="22"/>
         </w:rPr>
+        <w:lastRenderedPageBreak/>
         <w:t>Finally, we examined the relationship between gaze behavior and classroom management measures, expecting these variables to be correlated.</w:t>
       </w:r>
     </w:p>
@@ -5966,7 +6303,6 @@
           <w:szCs w:val="24"/>
           <w:lang w:eastAsia="de-DE"/>
         </w:rPr>
-        <w:lastRenderedPageBreak/>
         <w:t>The pre-service teachers (</w:t>
       </w:r>
       <w:r>
@@ -6472,6 +6808,7 @@
           <w:sz w:val="24"/>
           <w:szCs w:val="24"/>
         </w:rPr>
+        <w:lastRenderedPageBreak/>
         <w:t>Setting and Procedure</w:t>
       </w:r>
       <w:r>
@@ -6819,501 +7156,511 @@
           <w:szCs w:val="24"/>
           <w:lang w:eastAsia="de-DE"/>
         </w:rPr>
+        <w:t xml:space="preserve">After the initial setup, </w:t>
+      </w:r>
+      <w:r>
+        <w:rPr>
+          <w:rFonts w:ascii="Times New Roman" w:eastAsia="Times New Roman" w:hAnsi="Times New Roman" w:cs="Times New Roman"/>
+          <w:color w:val="000000" w:themeColor="text1"/>
+          <w:sz w:val="24"/>
+          <w:szCs w:val="24"/>
+          <w:lang w:eastAsia="de-DE"/>
+        </w:rPr>
+        <w:t>a</w:t>
+      </w:r>
+      <w:r>
+        <w:rPr>
+          <w:rFonts w:ascii="Times New Roman" w:eastAsia="Times New Roman" w:hAnsi="Times New Roman" w:cs="Times New Roman"/>
+          <w:color w:val="000000" w:themeColor="text1"/>
+          <w:sz w:val="24"/>
+          <w:szCs w:val="24"/>
+          <w:lang w:eastAsia="de-DE"/>
+        </w:rPr>
+        <w:t xml:space="preserve"> second calibration was do</w:t>
+      </w:r>
+      <w:r>
+        <w:rPr>
+          <w:rFonts w:ascii="Times New Roman" w:eastAsia="Times New Roman" w:hAnsi="Times New Roman" w:cs="Times New Roman"/>
+          <w:color w:val="000000" w:themeColor="text1"/>
+          <w:sz w:val="24"/>
+          <w:szCs w:val="24"/>
+          <w:lang w:eastAsia="de-DE"/>
+        </w:rPr>
+        <w:t>ne</w:t>
+      </w:r>
+      <w:r>
+        <w:rPr>
+          <w:rFonts w:ascii="Times New Roman" w:eastAsia="Times New Roman" w:hAnsi="Times New Roman" w:cs="Times New Roman"/>
+          <w:color w:val="000000" w:themeColor="text1"/>
+          <w:sz w:val="24"/>
+          <w:szCs w:val="24"/>
+          <w:lang w:eastAsia="de-DE"/>
+        </w:rPr>
+        <w:t xml:space="preserve"> in a separate room. As soon as the teacher re-entered the classroom, the micro-teaching unit started.</w:t>
+      </w:r>
+      <w:r>
+        <w:rPr>
+          <w:rFonts w:ascii="Times New Roman" w:eastAsia="Times New Roman" w:hAnsi="Times New Roman" w:cs="Times New Roman"/>
+          <w:color w:val="000000" w:themeColor="text1"/>
+          <w:sz w:val="24"/>
+          <w:szCs w:val="24"/>
+          <w:lang w:eastAsia="de-DE"/>
+        </w:rPr>
+        <w:t xml:space="preserve"> </w:t>
+      </w:r>
+      <w:r>
+        <w:rPr>
+          <w:rFonts w:ascii="Times New Roman" w:eastAsia="Times New Roman" w:hAnsi="Times New Roman" w:cs="Times New Roman"/>
+          <w:color w:val="000000" w:themeColor="text1"/>
+          <w:sz w:val="24"/>
+          <w:szCs w:val="24"/>
+          <w:lang w:eastAsia="de-DE"/>
+        </w:rPr>
+        <w:t>P</w:t>
+      </w:r>
+      <w:r>
+        <w:rPr>
+          <w:rFonts w:ascii="Times New Roman" w:eastAsia="Times New Roman" w:hAnsi="Times New Roman" w:cs="Times New Roman"/>
+          <w:color w:val="000000" w:themeColor="text1"/>
+          <w:sz w:val="24"/>
+          <w:szCs w:val="24"/>
+          <w:lang w:eastAsia="de-DE"/>
+        </w:rPr>
+        <w:t xml:space="preserve">articipants </w:t>
+      </w:r>
+      <w:r>
+        <w:rPr>
+          <w:rFonts w:ascii="Times New Roman" w:eastAsia="Times New Roman" w:hAnsi="Times New Roman" w:cs="Times New Roman"/>
+          <w:color w:val="000000" w:themeColor="text1"/>
+          <w:sz w:val="24"/>
+          <w:szCs w:val="24"/>
+          <w:lang w:eastAsia="de-DE"/>
+        </w:rPr>
+        <w:t>were</w:t>
+      </w:r>
+      <w:r>
+        <w:rPr>
+          <w:rFonts w:ascii="Times New Roman" w:eastAsia="Times New Roman" w:hAnsi="Times New Roman" w:cs="Times New Roman"/>
+          <w:color w:val="000000" w:themeColor="text1"/>
+          <w:sz w:val="24"/>
+          <w:szCs w:val="24"/>
+          <w:lang w:eastAsia="de-DE"/>
+        </w:rPr>
+        <w:t xml:space="preserve"> asked to prepare a 15-minute </w:t>
+      </w:r>
+      <w:r>
+        <w:rPr>
+          <w:rFonts w:ascii="Times New Roman" w:eastAsia="Times New Roman" w:hAnsi="Times New Roman" w:cs="Times New Roman"/>
+          <w:color w:val="000000" w:themeColor="text1"/>
+          <w:sz w:val="24"/>
+          <w:szCs w:val="24"/>
+          <w:lang w:eastAsia="de-DE"/>
+        </w:rPr>
+        <w:t>micro-teaching unit</w:t>
+      </w:r>
+      <w:r>
+        <w:rPr>
+          <w:rFonts w:ascii="Times New Roman" w:eastAsia="Times New Roman" w:hAnsi="Times New Roman" w:cs="Times New Roman"/>
+          <w:color w:val="000000" w:themeColor="text1"/>
+          <w:sz w:val="24"/>
+          <w:szCs w:val="24"/>
+          <w:lang w:eastAsia="de-DE"/>
+        </w:rPr>
+        <w:t xml:space="preserve"> on a topic and grade level of their choice.</w:t>
+      </w:r>
+      <w:r>
+        <w:rPr>
+          <w:rFonts w:ascii="Times New Roman" w:eastAsia="Times New Roman" w:hAnsi="Times New Roman" w:cs="Times New Roman"/>
+          <w:color w:val="000000" w:themeColor="text1"/>
+          <w:sz w:val="24"/>
+          <w:szCs w:val="24"/>
+          <w:lang w:eastAsia="de-DE"/>
+        </w:rPr>
+        <w:t xml:space="preserve"> The </w:t>
+      </w:r>
+      <w:r>
+        <w:rPr>
+          <w:rFonts w:ascii="Times New Roman" w:eastAsia="Times New Roman" w:hAnsi="Times New Roman" w:cs="Times New Roman"/>
+          <w:color w:val="000000" w:themeColor="text1"/>
+          <w:sz w:val="24"/>
+          <w:szCs w:val="24"/>
+          <w:lang w:eastAsia="de-DE"/>
+        </w:rPr>
+        <w:t xml:space="preserve">only requirement </w:t>
+      </w:r>
+      <w:r>
+        <w:rPr>
+          <w:rFonts w:ascii="Times New Roman" w:eastAsia="Times New Roman" w:hAnsi="Times New Roman" w:cs="Times New Roman"/>
+          <w:color w:val="000000" w:themeColor="text1"/>
+          <w:sz w:val="24"/>
+          <w:szCs w:val="24"/>
+          <w:lang w:eastAsia="de-DE"/>
+        </w:rPr>
+        <w:t xml:space="preserve">was </w:t>
+      </w:r>
+      <w:r>
+        <w:rPr>
+          <w:rFonts w:ascii="Times New Roman" w:eastAsia="Times New Roman" w:hAnsi="Times New Roman" w:cs="Times New Roman"/>
+          <w:color w:val="000000" w:themeColor="text1"/>
+          <w:sz w:val="24"/>
+          <w:szCs w:val="24"/>
+          <w:lang w:eastAsia="de-DE"/>
+        </w:rPr>
+        <w:t xml:space="preserve">that the unit had to be an introductory </w:t>
+      </w:r>
+      <w:r>
+        <w:rPr>
+          <w:rFonts w:ascii="Times New Roman" w:eastAsia="Times New Roman" w:hAnsi="Times New Roman" w:cs="Times New Roman"/>
+          <w:color w:val="000000" w:themeColor="text1"/>
+          <w:sz w:val="24"/>
+          <w:szCs w:val="24"/>
+          <w:lang w:eastAsia="de-DE"/>
+        </w:rPr>
+        <w:t>micro-teaching unit</w:t>
+      </w:r>
+      <w:r>
+        <w:rPr>
+          <w:rFonts w:ascii="Times New Roman" w:eastAsia="Times New Roman" w:hAnsi="Times New Roman" w:cs="Times New Roman"/>
+          <w:color w:val="000000" w:themeColor="text1"/>
+          <w:sz w:val="24"/>
+          <w:szCs w:val="24"/>
+          <w:lang w:eastAsia="de-DE"/>
+        </w:rPr>
+        <w:t>, and had to consist of supervised individual work and</w:t>
+      </w:r>
+      <w:r>
+        <w:rPr>
+          <w:rFonts w:ascii="Times New Roman" w:eastAsia="Times New Roman" w:hAnsi="Times New Roman" w:cs="Times New Roman"/>
+          <w:color w:val="000000" w:themeColor="text1"/>
+          <w:sz w:val="24"/>
+          <w:szCs w:val="24"/>
+          <w:lang w:eastAsia="de-DE"/>
+        </w:rPr>
+        <w:t>/</w:t>
+      </w:r>
+      <w:r>
+        <w:rPr>
+          <w:rFonts w:ascii="Times New Roman" w:eastAsia="Times New Roman" w:hAnsi="Times New Roman" w:cs="Times New Roman"/>
+          <w:color w:val="000000" w:themeColor="text1"/>
+          <w:sz w:val="24"/>
+          <w:szCs w:val="24"/>
+          <w:lang w:eastAsia="de-DE"/>
+        </w:rPr>
+        <w:t xml:space="preserve">or frontal teaching. </w:t>
+      </w:r>
+      <w:r>
+        <w:rPr>
+          <w:rFonts w:ascii="Times New Roman" w:eastAsia="Times New Roman" w:hAnsi="Times New Roman" w:cs="Times New Roman"/>
+          <w:color w:val="000000" w:themeColor="text1"/>
+          <w:sz w:val="24"/>
+          <w:szCs w:val="24"/>
+          <w:lang w:eastAsia="de-DE"/>
+        </w:rPr>
+        <w:t xml:space="preserve">During the </w:t>
+      </w:r>
+      <w:r>
+        <w:rPr>
+          <w:rFonts w:ascii="Times New Roman" w:eastAsia="Times New Roman" w:hAnsi="Times New Roman" w:cs="Times New Roman"/>
+          <w:color w:val="000000" w:themeColor="text1"/>
+          <w:sz w:val="24"/>
+          <w:szCs w:val="24"/>
+          <w:lang w:eastAsia="de-DE"/>
+        </w:rPr>
+        <w:t>unit</w:t>
+      </w:r>
+      <w:r>
+        <w:rPr>
+          <w:rFonts w:ascii="Times New Roman" w:eastAsia="Times New Roman" w:hAnsi="Times New Roman" w:cs="Times New Roman"/>
+          <w:color w:val="000000" w:themeColor="text1"/>
+          <w:sz w:val="24"/>
+          <w:szCs w:val="24"/>
+          <w:lang w:eastAsia="de-DE"/>
+        </w:rPr>
+        <w:t>, three trained actors (playing students) performed scripted classroom disruptions</w:t>
+      </w:r>
+      <w:r>
+        <w:rPr>
+          <w:rFonts w:ascii="Times New Roman" w:eastAsia="Times New Roman" w:hAnsi="Times New Roman" w:cs="Times New Roman"/>
+          <w:color w:val="000000" w:themeColor="text1"/>
+          <w:sz w:val="24"/>
+          <w:szCs w:val="24"/>
+          <w:lang w:eastAsia="de-DE"/>
+        </w:rPr>
+        <w:t xml:space="preserve">. </w:t>
+      </w:r>
+      <w:r>
+        <w:rPr>
+          <w:rFonts w:ascii="Times New Roman" w:eastAsia="Times New Roman" w:hAnsi="Times New Roman" w:cs="Times New Roman"/>
+          <w:color w:val="000000" w:themeColor="text1"/>
+          <w:sz w:val="24"/>
+          <w:szCs w:val="24"/>
+          <w:lang w:eastAsia="de-DE"/>
+        </w:rPr>
+        <w:t>The students</w:t>
+      </w:r>
+      <w:r>
+        <w:rPr>
+          <w:rFonts w:ascii="Times New Roman" w:eastAsia="Times New Roman" w:hAnsi="Times New Roman" w:cs="Times New Roman"/>
+          <w:color w:val="000000" w:themeColor="text1"/>
+          <w:sz w:val="24"/>
+          <w:szCs w:val="24"/>
+          <w:lang w:eastAsia="de-DE"/>
+        </w:rPr>
+        <w:t xml:space="preserve"> followed prompts that appeared </w:t>
+      </w:r>
+      <w:r>
+        <w:rPr>
+          <w:rFonts w:ascii="Times New Roman" w:eastAsia="Times New Roman" w:hAnsi="Times New Roman" w:cs="Times New Roman"/>
+          <w:color w:val="000000" w:themeColor="text1"/>
+          <w:sz w:val="24"/>
+          <w:szCs w:val="24"/>
+          <w:lang w:eastAsia="de-DE"/>
+        </w:rPr>
+        <w:t>every 1.5 minutes</w:t>
+      </w:r>
+      <w:r>
+        <w:rPr>
+          <w:rFonts w:ascii="Times New Roman" w:eastAsia="Times New Roman" w:hAnsi="Times New Roman" w:cs="Times New Roman"/>
+          <w:color w:val="000000" w:themeColor="text1"/>
+          <w:sz w:val="24"/>
+          <w:szCs w:val="24"/>
+          <w:lang w:eastAsia="de-DE"/>
+        </w:rPr>
+        <w:t xml:space="preserve"> on a screen only visible to </w:t>
+      </w:r>
+      <w:r>
+        <w:rPr>
+          <w:rFonts w:ascii="Times New Roman" w:eastAsia="Times New Roman" w:hAnsi="Times New Roman" w:cs="Times New Roman"/>
+          <w:color w:val="000000" w:themeColor="text1"/>
+          <w:sz w:val="24"/>
+          <w:szCs w:val="24"/>
+          <w:lang w:eastAsia="de-DE"/>
+        </w:rPr>
+        <w:t>them</w:t>
+      </w:r>
+      <w:r>
+        <w:rPr>
+          <w:rFonts w:ascii="Times New Roman" w:eastAsia="Times New Roman" w:hAnsi="Times New Roman" w:cs="Times New Roman"/>
+          <w:color w:val="000000" w:themeColor="text1"/>
+          <w:sz w:val="24"/>
+          <w:szCs w:val="24"/>
+          <w:lang w:eastAsia="de-DE"/>
+        </w:rPr>
+        <w:t xml:space="preserve"> </w:t>
+      </w:r>
+      <w:r>
+        <w:rPr>
+          <w:rFonts w:ascii="Times New Roman" w:eastAsia="Times New Roman" w:hAnsi="Times New Roman" w:cs="Times New Roman"/>
+          <w:color w:val="000000" w:themeColor="text1"/>
+          <w:sz w:val="24"/>
+          <w:szCs w:val="24"/>
+          <w:lang w:eastAsia="de-DE"/>
+        </w:rPr>
+        <w:t xml:space="preserve">(e.g., chatting with a neighbor, heckling, looking at the phone; </w:t>
+      </w:r>
+      <w:r>
+        <w:rPr>
+          <w:rFonts w:ascii="Times New Roman" w:eastAsia="Times New Roman" w:hAnsi="Times New Roman" w:cs="Times New Roman"/>
+          <w:color w:val="000000" w:themeColor="text1"/>
+          <w:sz w:val="24"/>
+          <w:szCs w:val="24"/>
+          <w:lang w:eastAsia="de-DE"/>
+        </w:rPr>
+        <w:t xml:space="preserve">see </w:t>
+      </w:r>
+      <w:r>
+        <w:rPr>
+          <w:rFonts w:ascii="Times New Roman" w:eastAsia="Times New Roman" w:hAnsi="Times New Roman" w:cs="Times New Roman"/>
+          <w:color w:val="000000" w:themeColor="text1"/>
+          <w:sz w:val="24"/>
+          <w:szCs w:val="24"/>
+          <w:highlight w:val="yellow"/>
+          <w:lang w:eastAsia="de-DE"/>
+        </w:rPr>
+        <w:t>Table A1</w:t>
+      </w:r>
+      <w:r>
+        <w:rPr>
+          <w:rFonts w:ascii="Times New Roman" w:eastAsia="Times New Roman" w:hAnsi="Times New Roman" w:cs="Times New Roman"/>
+          <w:color w:val="000000" w:themeColor="text1"/>
+          <w:sz w:val="24"/>
+          <w:szCs w:val="24"/>
+          <w:lang w:eastAsia="de-DE"/>
+        </w:rPr>
+        <w:t xml:space="preserve"> in the supplementary material for an overview and categorization of all </w:t>
+      </w:r>
+      <w:r>
+        <w:rPr>
+          <w:rFonts w:ascii="Times New Roman" w:eastAsia="Times New Roman" w:hAnsi="Times New Roman" w:cs="Times New Roman"/>
+          <w:color w:val="000000" w:themeColor="text1"/>
+          <w:sz w:val="24"/>
+          <w:szCs w:val="24"/>
+          <w:lang w:eastAsia="de-DE"/>
+        </w:rPr>
+        <w:t>disruptions</w:t>
+      </w:r>
+      <w:r>
+        <w:rPr>
+          <w:rFonts w:ascii="Times New Roman" w:eastAsia="Times New Roman" w:hAnsi="Times New Roman" w:cs="Times New Roman"/>
+          <w:color w:val="000000" w:themeColor="text1"/>
+          <w:sz w:val="24"/>
+          <w:szCs w:val="24"/>
+          <w:lang w:eastAsia="de-DE"/>
+        </w:rPr>
+        <w:t xml:space="preserve">; and </w:t>
+      </w:r>
+      <w:r>
+        <w:rPr>
+          <w:rFonts w:ascii="Times New Roman" w:eastAsia="Times New Roman" w:hAnsi="Times New Roman" w:cs="Times New Roman"/>
+          <w:color w:val="000000" w:themeColor="text1"/>
+          <w:sz w:val="24"/>
+          <w:szCs w:val="24"/>
+          <w:highlight w:val="yellow"/>
+          <w:lang w:eastAsia="de-DE"/>
+        </w:rPr>
+        <w:t>Figure B1</w:t>
+      </w:r>
+      <w:r>
+        <w:rPr>
+          <w:rFonts w:ascii="Times New Roman" w:eastAsia="Times New Roman" w:hAnsi="Times New Roman" w:cs="Times New Roman"/>
+          <w:color w:val="000000" w:themeColor="text1"/>
+          <w:sz w:val="24"/>
+          <w:szCs w:val="24"/>
+          <w:lang w:eastAsia="de-DE"/>
+        </w:rPr>
+        <w:t xml:space="preserve"> and </w:t>
+      </w:r>
+      <w:r>
+        <w:rPr>
+          <w:rFonts w:ascii="Times New Roman" w:eastAsia="Times New Roman" w:hAnsi="Times New Roman" w:cs="Times New Roman"/>
+          <w:color w:val="000000" w:themeColor="text1"/>
+          <w:sz w:val="24"/>
+          <w:szCs w:val="24"/>
+          <w:highlight w:val="yellow"/>
+          <w:lang w:eastAsia="de-DE"/>
+        </w:rPr>
+        <w:t>B2</w:t>
+      </w:r>
+      <w:r>
+        <w:rPr>
+          <w:rFonts w:ascii="Times New Roman" w:eastAsia="Times New Roman" w:hAnsi="Times New Roman" w:cs="Times New Roman"/>
+          <w:color w:val="000000" w:themeColor="text1"/>
+          <w:sz w:val="24"/>
+          <w:szCs w:val="24"/>
+          <w:lang w:eastAsia="de-DE"/>
+        </w:rPr>
+        <w:t xml:space="preserve"> in the supplementary material for a depiction of the laboratory setting of the micro-teaching unit</w:t>
+      </w:r>
+      <w:r>
+        <w:rPr>
+          <w:rFonts w:ascii="Times New Roman" w:eastAsia="Times New Roman" w:hAnsi="Times New Roman" w:cs="Times New Roman"/>
+          <w:color w:val="000000" w:themeColor="text1"/>
+          <w:sz w:val="24"/>
+          <w:szCs w:val="24"/>
+          <w:lang w:eastAsia="de-DE"/>
+        </w:rPr>
+        <w:t>)</w:t>
+      </w:r>
+      <w:r>
+        <w:rPr>
+          <w:rFonts w:ascii="Times New Roman" w:eastAsia="Times New Roman" w:hAnsi="Times New Roman" w:cs="Times New Roman"/>
+          <w:color w:val="000000" w:themeColor="text1"/>
+          <w:sz w:val="24"/>
+          <w:szCs w:val="24"/>
+          <w:lang w:eastAsia="de-DE"/>
+        </w:rPr>
+        <w:t xml:space="preserve">. </w:t>
+      </w:r>
+      <w:r>
+        <w:rPr>
+          <w:rFonts w:ascii="Times New Roman" w:eastAsia="Times New Roman" w:hAnsi="Times New Roman" w:cs="Times New Roman"/>
+          <w:color w:val="000000" w:themeColor="text1"/>
+          <w:sz w:val="24"/>
+          <w:szCs w:val="24"/>
+          <w:lang w:eastAsia="de-DE"/>
+        </w:rPr>
+        <w:t xml:space="preserve">The </w:t>
+      </w:r>
+      <w:r>
+        <w:rPr>
+          <w:rFonts w:ascii="Times New Roman" w:eastAsia="Times New Roman" w:hAnsi="Times New Roman" w:cs="Times New Roman"/>
+          <w:color w:val="000000" w:themeColor="text1"/>
+          <w:sz w:val="24"/>
+          <w:szCs w:val="24"/>
+          <w:lang w:eastAsia="de-DE"/>
+        </w:rPr>
+        <w:t xml:space="preserve">order of the </w:t>
+      </w:r>
+      <w:r>
+        <w:rPr>
+          <w:rFonts w:ascii="Times New Roman" w:eastAsia="Times New Roman" w:hAnsi="Times New Roman" w:cs="Times New Roman"/>
+          <w:color w:val="000000" w:themeColor="text1"/>
+          <w:sz w:val="24"/>
+          <w:szCs w:val="24"/>
+          <w:lang w:eastAsia="de-DE"/>
+        </w:rPr>
+        <w:t>disruptions</w:t>
+      </w:r>
+      <w:r>
+        <w:rPr>
+          <w:rFonts w:ascii="Times New Roman" w:eastAsia="Times New Roman" w:hAnsi="Times New Roman" w:cs="Times New Roman"/>
+          <w:color w:val="000000" w:themeColor="text1"/>
+          <w:sz w:val="24"/>
+          <w:szCs w:val="24"/>
+          <w:lang w:eastAsia="de-DE"/>
+        </w:rPr>
+        <w:t xml:space="preserve"> and the performing students </w:t>
+      </w:r>
+      <w:r>
+        <w:rPr>
+          <w:rFonts w:ascii="Times New Roman" w:eastAsia="Times New Roman" w:hAnsi="Times New Roman" w:cs="Times New Roman"/>
+          <w:color w:val="000000" w:themeColor="text1"/>
+          <w:sz w:val="24"/>
+          <w:szCs w:val="24"/>
+          <w:lang w:eastAsia="de-DE"/>
+        </w:rPr>
+        <w:t xml:space="preserve">were </w:t>
+      </w:r>
+      <w:r>
+        <w:rPr>
+          <w:rFonts w:ascii="Times New Roman" w:eastAsia="Times New Roman" w:hAnsi="Times New Roman" w:cs="Times New Roman"/>
+          <w:color w:val="000000" w:themeColor="text1"/>
+          <w:sz w:val="24"/>
+          <w:szCs w:val="24"/>
+          <w:lang w:eastAsia="de-DE"/>
+        </w:rPr>
+        <w:t>fully balanced</w:t>
+      </w:r>
+      <w:r>
+        <w:rPr>
+          <w:rFonts w:ascii="Times New Roman" w:eastAsia="Times New Roman" w:hAnsi="Times New Roman" w:cs="Times New Roman"/>
+          <w:color w:val="000000" w:themeColor="text1"/>
+          <w:sz w:val="24"/>
+          <w:szCs w:val="24"/>
+          <w:lang w:eastAsia="de-DE"/>
+        </w:rPr>
+        <w:t xml:space="preserve"> using Latin Squares. </w:t>
+      </w:r>
+      <w:r>
+        <w:rPr>
+          <w:rFonts w:ascii="Times New Roman" w:eastAsia="Times New Roman" w:hAnsi="Times New Roman" w:cs="Times New Roman"/>
+          <w:color w:val="000000" w:themeColor="text1"/>
+          <w:sz w:val="24"/>
+          <w:szCs w:val="24"/>
+          <w:lang w:eastAsia="de-DE"/>
+        </w:rPr>
+        <w:t xml:space="preserve">The whole micro-teaching unit </w:t>
+      </w:r>
+      <w:r>
+        <w:rPr>
+          <w:rFonts w:ascii="Times New Roman" w:eastAsia="Times New Roman" w:hAnsi="Times New Roman" w:cs="Times New Roman"/>
+          <w:color w:val="000000" w:themeColor="text1"/>
+          <w:sz w:val="24"/>
+          <w:szCs w:val="24"/>
+          <w:lang w:eastAsia="de-DE"/>
+        </w:rPr>
         <w:lastRenderedPageBreak/>
-        <w:t xml:space="preserve">After the initial setup, </w:t>
-      </w:r>
-      <w:r>
-        <w:rPr>
-          <w:rFonts w:ascii="Times New Roman" w:eastAsia="Times New Roman" w:hAnsi="Times New Roman" w:cs="Times New Roman"/>
-          <w:color w:val="000000" w:themeColor="text1"/>
-          <w:sz w:val="24"/>
-          <w:szCs w:val="24"/>
-          <w:lang w:eastAsia="de-DE"/>
-        </w:rPr>
-        <w:t>a</w:t>
-      </w:r>
-      <w:r>
-        <w:rPr>
-          <w:rFonts w:ascii="Times New Roman" w:eastAsia="Times New Roman" w:hAnsi="Times New Roman" w:cs="Times New Roman"/>
-          <w:color w:val="000000" w:themeColor="text1"/>
-          <w:sz w:val="24"/>
-          <w:szCs w:val="24"/>
-          <w:lang w:eastAsia="de-DE"/>
-        </w:rPr>
-        <w:t xml:space="preserve"> second calibration was do</w:t>
-      </w:r>
-      <w:r>
-        <w:rPr>
-          <w:rFonts w:ascii="Times New Roman" w:eastAsia="Times New Roman" w:hAnsi="Times New Roman" w:cs="Times New Roman"/>
-          <w:color w:val="000000" w:themeColor="text1"/>
-          <w:sz w:val="24"/>
-          <w:szCs w:val="24"/>
-          <w:lang w:eastAsia="de-DE"/>
-        </w:rPr>
-        <w:t>ne</w:t>
-      </w:r>
-      <w:r>
-        <w:rPr>
-          <w:rFonts w:ascii="Times New Roman" w:eastAsia="Times New Roman" w:hAnsi="Times New Roman" w:cs="Times New Roman"/>
-          <w:color w:val="000000" w:themeColor="text1"/>
-          <w:sz w:val="24"/>
-          <w:szCs w:val="24"/>
-          <w:lang w:eastAsia="de-DE"/>
-        </w:rPr>
-        <w:t xml:space="preserve"> in a separate room. As soon as the teacher re-entered the classroom, the micro-teaching unit started.</w:t>
-      </w:r>
-      <w:r>
-        <w:rPr>
-          <w:rFonts w:ascii="Times New Roman" w:eastAsia="Times New Roman" w:hAnsi="Times New Roman" w:cs="Times New Roman"/>
-          <w:color w:val="000000" w:themeColor="text1"/>
-          <w:sz w:val="24"/>
-          <w:szCs w:val="24"/>
-          <w:lang w:eastAsia="de-DE"/>
-        </w:rPr>
-        <w:t xml:space="preserve"> </w:t>
-      </w:r>
-      <w:r>
-        <w:rPr>
-          <w:rFonts w:ascii="Times New Roman" w:eastAsia="Times New Roman" w:hAnsi="Times New Roman" w:cs="Times New Roman"/>
-          <w:color w:val="000000" w:themeColor="text1"/>
-          <w:sz w:val="24"/>
-          <w:szCs w:val="24"/>
-          <w:lang w:eastAsia="de-DE"/>
-        </w:rPr>
-        <w:t>P</w:t>
-      </w:r>
-      <w:r>
-        <w:rPr>
-          <w:rFonts w:ascii="Times New Roman" w:eastAsia="Times New Roman" w:hAnsi="Times New Roman" w:cs="Times New Roman"/>
-          <w:color w:val="000000" w:themeColor="text1"/>
-          <w:sz w:val="24"/>
-          <w:szCs w:val="24"/>
-          <w:lang w:eastAsia="de-DE"/>
-        </w:rPr>
-        <w:t xml:space="preserve">articipants </w:t>
-      </w:r>
-      <w:r>
-        <w:rPr>
-          <w:rFonts w:ascii="Times New Roman" w:eastAsia="Times New Roman" w:hAnsi="Times New Roman" w:cs="Times New Roman"/>
-          <w:color w:val="000000" w:themeColor="text1"/>
-          <w:sz w:val="24"/>
-          <w:szCs w:val="24"/>
-          <w:lang w:eastAsia="de-DE"/>
-        </w:rPr>
-        <w:t>were</w:t>
-      </w:r>
-      <w:r>
-        <w:rPr>
-          <w:rFonts w:ascii="Times New Roman" w:eastAsia="Times New Roman" w:hAnsi="Times New Roman" w:cs="Times New Roman"/>
-          <w:color w:val="000000" w:themeColor="text1"/>
-          <w:sz w:val="24"/>
-          <w:szCs w:val="24"/>
-          <w:lang w:eastAsia="de-DE"/>
-        </w:rPr>
-        <w:t xml:space="preserve"> asked to prepare a 15-minute </w:t>
-      </w:r>
-      <w:r>
-        <w:rPr>
-          <w:rFonts w:ascii="Times New Roman" w:eastAsia="Times New Roman" w:hAnsi="Times New Roman" w:cs="Times New Roman"/>
-          <w:color w:val="000000" w:themeColor="text1"/>
-          <w:sz w:val="24"/>
-          <w:szCs w:val="24"/>
-          <w:lang w:eastAsia="de-DE"/>
-        </w:rPr>
-        <w:t>micro-teaching unit</w:t>
-      </w:r>
-      <w:r>
-        <w:rPr>
-          <w:rFonts w:ascii="Times New Roman" w:eastAsia="Times New Roman" w:hAnsi="Times New Roman" w:cs="Times New Roman"/>
-          <w:color w:val="000000" w:themeColor="text1"/>
-          <w:sz w:val="24"/>
-          <w:szCs w:val="24"/>
-          <w:lang w:eastAsia="de-DE"/>
-        </w:rPr>
-        <w:t xml:space="preserve"> on a topic and grade level of their choice.</w:t>
-      </w:r>
-      <w:r>
-        <w:rPr>
-          <w:rFonts w:ascii="Times New Roman" w:eastAsia="Times New Roman" w:hAnsi="Times New Roman" w:cs="Times New Roman"/>
-          <w:color w:val="000000" w:themeColor="text1"/>
-          <w:sz w:val="24"/>
-          <w:szCs w:val="24"/>
-          <w:lang w:eastAsia="de-DE"/>
-        </w:rPr>
-        <w:t xml:space="preserve"> The </w:t>
-      </w:r>
-      <w:r>
-        <w:rPr>
-          <w:rFonts w:ascii="Times New Roman" w:eastAsia="Times New Roman" w:hAnsi="Times New Roman" w:cs="Times New Roman"/>
-          <w:color w:val="000000" w:themeColor="text1"/>
-          <w:sz w:val="24"/>
-          <w:szCs w:val="24"/>
-          <w:lang w:eastAsia="de-DE"/>
-        </w:rPr>
-        <w:t xml:space="preserve">only requirement </w:t>
-      </w:r>
-      <w:r>
-        <w:rPr>
-          <w:rFonts w:ascii="Times New Roman" w:eastAsia="Times New Roman" w:hAnsi="Times New Roman" w:cs="Times New Roman"/>
-          <w:color w:val="000000" w:themeColor="text1"/>
-          <w:sz w:val="24"/>
-          <w:szCs w:val="24"/>
-          <w:lang w:eastAsia="de-DE"/>
-        </w:rPr>
-        <w:t xml:space="preserve">was </w:t>
-      </w:r>
-      <w:r>
-        <w:rPr>
-          <w:rFonts w:ascii="Times New Roman" w:eastAsia="Times New Roman" w:hAnsi="Times New Roman" w:cs="Times New Roman"/>
-          <w:color w:val="000000" w:themeColor="text1"/>
-          <w:sz w:val="24"/>
-          <w:szCs w:val="24"/>
-          <w:lang w:eastAsia="de-DE"/>
-        </w:rPr>
-        <w:t xml:space="preserve">that the unit had to be an introductory </w:t>
-      </w:r>
-      <w:r>
-        <w:rPr>
-          <w:rFonts w:ascii="Times New Roman" w:eastAsia="Times New Roman" w:hAnsi="Times New Roman" w:cs="Times New Roman"/>
-          <w:color w:val="000000" w:themeColor="text1"/>
-          <w:sz w:val="24"/>
-          <w:szCs w:val="24"/>
-          <w:lang w:eastAsia="de-DE"/>
-        </w:rPr>
-        <w:t>micro-teaching unit</w:t>
-      </w:r>
-      <w:r>
-        <w:rPr>
-          <w:rFonts w:ascii="Times New Roman" w:eastAsia="Times New Roman" w:hAnsi="Times New Roman" w:cs="Times New Roman"/>
-          <w:color w:val="000000" w:themeColor="text1"/>
-          <w:sz w:val="24"/>
-          <w:szCs w:val="24"/>
-          <w:lang w:eastAsia="de-DE"/>
-        </w:rPr>
-        <w:t>, and had to consist of supervised individual work and</w:t>
-      </w:r>
-      <w:r>
-        <w:rPr>
-          <w:rFonts w:ascii="Times New Roman" w:eastAsia="Times New Roman" w:hAnsi="Times New Roman" w:cs="Times New Roman"/>
-          <w:color w:val="000000" w:themeColor="text1"/>
-          <w:sz w:val="24"/>
-          <w:szCs w:val="24"/>
-          <w:lang w:eastAsia="de-DE"/>
-        </w:rPr>
-        <w:t>/</w:t>
-      </w:r>
-      <w:r>
-        <w:rPr>
-          <w:rFonts w:ascii="Times New Roman" w:eastAsia="Times New Roman" w:hAnsi="Times New Roman" w:cs="Times New Roman"/>
-          <w:color w:val="000000" w:themeColor="text1"/>
-          <w:sz w:val="24"/>
-          <w:szCs w:val="24"/>
-          <w:lang w:eastAsia="de-DE"/>
-        </w:rPr>
-        <w:t xml:space="preserve">or frontal teaching. </w:t>
-      </w:r>
-      <w:r>
-        <w:rPr>
-          <w:rFonts w:ascii="Times New Roman" w:eastAsia="Times New Roman" w:hAnsi="Times New Roman" w:cs="Times New Roman"/>
-          <w:color w:val="000000" w:themeColor="text1"/>
-          <w:sz w:val="24"/>
-          <w:szCs w:val="24"/>
-          <w:lang w:eastAsia="de-DE"/>
-        </w:rPr>
-        <w:t xml:space="preserve">During the </w:t>
-      </w:r>
-      <w:r>
-        <w:rPr>
-          <w:rFonts w:ascii="Times New Roman" w:eastAsia="Times New Roman" w:hAnsi="Times New Roman" w:cs="Times New Roman"/>
-          <w:color w:val="000000" w:themeColor="text1"/>
-          <w:sz w:val="24"/>
-          <w:szCs w:val="24"/>
-          <w:lang w:eastAsia="de-DE"/>
-        </w:rPr>
-        <w:t>unit</w:t>
-      </w:r>
-      <w:r>
-        <w:rPr>
-          <w:rFonts w:ascii="Times New Roman" w:eastAsia="Times New Roman" w:hAnsi="Times New Roman" w:cs="Times New Roman"/>
-          <w:color w:val="000000" w:themeColor="text1"/>
-          <w:sz w:val="24"/>
-          <w:szCs w:val="24"/>
-          <w:lang w:eastAsia="de-DE"/>
-        </w:rPr>
-        <w:t>, three trained actors (playing students) performed scripted classroom disruptions</w:t>
-      </w:r>
-      <w:r>
-        <w:rPr>
-          <w:rFonts w:ascii="Times New Roman" w:eastAsia="Times New Roman" w:hAnsi="Times New Roman" w:cs="Times New Roman"/>
-          <w:color w:val="000000" w:themeColor="text1"/>
-          <w:sz w:val="24"/>
-          <w:szCs w:val="24"/>
-          <w:lang w:eastAsia="de-DE"/>
-        </w:rPr>
-        <w:t xml:space="preserve">. </w:t>
-      </w:r>
-      <w:r>
-        <w:rPr>
-          <w:rFonts w:ascii="Times New Roman" w:eastAsia="Times New Roman" w:hAnsi="Times New Roman" w:cs="Times New Roman"/>
-          <w:color w:val="000000" w:themeColor="text1"/>
-          <w:sz w:val="24"/>
-          <w:szCs w:val="24"/>
-          <w:lang w:eastAsia="de-DE"/>
-        </w:rPr>
-        <w:t>The students</w:t>
-      </w:r>
-      <w:r>
-        <w:rPr>
-          <w:rFonts w:ascii="Times New Roman" w:eastAsia="Times New Roman" w:hAnsi="Times New Roman" w:cs="Times New Roman"/>
-          <w:color w:val="000000" w:themeColor="text1"/>
-          <w:sz w:val="24"/>
-          <w:szCs w:val="24"/>
-          <w:lang w:eastAsia="de-DE"/>
-        </w:rPr>
-        <w:t xml:space="preserve"> followed prompts that appeared </w:t>
-      </w:r>
-      <w:r>
-        <w:rPr>
-          <w:rFonts w:ascii="Times New Roman" w:eastAsia="Times New Roman" w:hAnsi="Times New Roman" w:cs="Times New Roman"/>
-          <w:color w:val="000000" w:themeColor="text1"/>
-          <w:sz w:val="24"/>
-          <w:szCs w:val="24"/>
-          <w:lang w:eastAsia="de-DE"/>
-        </w:rPr>
-        <w:t>every 1.5 minutes</w:t>
-      </w:r>
-      <w:r>
-        <w:rPr>
-          <w:rFonts w:ascii="Times New Roman" w:eastAsia="Times New Roman" w:hAnsi="Times New Roman" w:cs="Times New Roman"/>
-          <w:color w:val="000000" w:themeColor="text1"/>
-          <w:sz w:val="24"/>
-          <w:szCs w:val="24"/>
-          <w:lang w:eastAsia="de-DE"/>
-        </w:rPr>
-        <w:t xml:space="preserve"> on a screen only visible to </w:t>
-      </w:r>
-      <w:r>
-        <w:rPr>
-          <w:rFonts w:ascii="Times New Roman" w:eastAsia="Times New Roman" w:hAnsi="Times New Roman" w:cs="Times New Roman"/>
-          <w:color w:val="000000" w:themeColor="text1"/>
-          <w:sz w:val="24"/>
-          <w:szCs w:val="24"/>
-          <w:lang w:eastAsia="de-DE"/>
-        </w:rPr>
-        <w:t>them</w:t>
-      </w:r>
-      <w:r>
-        <w:rPr>
-          <w:rFonts w:ascii="Times New Roman" w:eastAsia="Times New Roman" w:hAnsi="Times New Roman" w:cs="Times New Roman"/>
-          <w:color w:val="000000" w:themeColor="text1"/>
-          <w:sz w:val="24"/>
-          <w:szCs w:val="24"/>
-          <w:lang w:eastAsia="de-DE"/>
-        </w:rPr>
-        <w:t xml:space="preserve"> </w:t>
-      </w:r>
-      <w:r>
-        <w:rPr>
-          <w:rFonts w:ascii="Times New Roman" w:eastAsia="Times New Roman" w:hAnsi="Times New Roman" w:cs="Times New Roman"/>
-          <w:color w:val="000000" w:themeColor="text1"/>
-          <w:sz w:val="24"/>
-          <w:szCs w:val="24"/>
-          <w:lang w:eastAsia="de-DE"/>
-        </w:rPr>
-        <w:t xml:space="preserve">(e.g., chatting with a neighbor, heckling, looking at the phone; </w:t>
-      </w:r>
-      <w:r>
-        <w:rPr>
-          <w:rFonts w:ascii="Times New Roman" w:eastAsia="Times New Roman" w:hAnsi="Times New Roman" w:cs="Times New Roman"/>
-          <w:color w:val="000000" w:themeColor="text1"/>
-          <w:sz w:val="24"/>
-          <w:szCs w:val="24"/>
-          <w:lang w:eastAsia="de-DE"/>
-        </w:rPr>
-        <w:t xml:space="preserve">see </w:t>
-      </w:r>
-      <w:r>
-        <w:rPr>
-          <w:rFonts w:ascii="Times New Roman" w:eastAsia="Times New Roman" w:hAnsi="Times New Roman" w:cs="Times New Roman"/>
-          <w:color w:val="000000" w:themeColor="text1"/>
-          <w:sz w:val="24"/>
-          <w:szCs w:val="24"/>
-          <w:highlight w:val="yellow"/>
-          <w:lang w:eastAsia="de-DE"/>
-        </w:rPr>
-        <w:t>Table A1</w:t>
-      </w:r>
-      <w:r>
-        <w:rPr>
-          <w:rFonts w:ascii="Times New Roman" w:eastAsia="Times New Roman" w:hAnsi="Times New Roman" w:cs="Times New Roman"/>
-          <w:color w:val="000000" w:themeColor="text1"/>
-          <w:sz w:val="24"/>
-          <w:szCs w:val="24"/>
-          <w:lang w:eastAsia="de-DE"/>
-        </w:rPr>
-        <w:t xml:space="preserve"> in the supplementary material for an overview and categorization of all </w:t>
-      </w:r>
-      <w:r>
-        <w:rPr>
-          <w:rFonts w:ascii="Times New Roman" w:eastAsia="Times New Roman" w:hAnsi="Times New Roman" w:cs="Times New Roman"/>
-          <w:color w:val="000000" w:themeColor="text1"/>
-          <w:sz w:val="24"/>
-          <w:szCs w:val="24"/>
-          <w:lang w:eastAsia="de-DE"/>
-        </w:rPr>
-        <w:t>disruptions</w:t>
-      </w:r>
-      <w:r>
-        <w:rPr>
-          <w:rFonts w:ascii="Times New Roman" w:eastAsia="Times New Roman" w:hAnsi="Times New Roman" w:cs="Times New Roman"/>
-          <w:color w:val="000000" w:themeColor="text1"/>
-          <w:sz w:val="24"/>
-          <w:szCs w:val="24"/>
-          <w:lang w:eastAsia="de-DE"/>
-        </w:rPr>
-        <w:t xml:space="preserve">; and </w:t>
-      </w:r>
-      <w:r>
-        <w:rPr>
-          <w:rFonts w:ascii="Times New Roman" w:eastAsia="Times New Roman" w:hAnsi="Times New Roman" w:cs="Times New Roman"/>
-          <w:color w:val="000000" w:themeColor="text1"/>
-          <w:sz w:val="24"/>
-          <w:szCs w:val="24"/>
-          <w:highlight w:val="yellow"/>
-          <w:lang w:eastAsia="de-DE"/>
-        </w:rPr>
-        <w:t>Figure B1</w:t>
-      </w:r>
-      <w:r>
-        <w:rPr>
-          <w:rFonts w:ascii="Times New Roman" w:eastAsia="Times New Roman" w:hAnsi="Times New Roman" w:cs="Times New Roman"/>
-          <w:color w:val="000000" w:themeColor="text1"/>
-          <w:sz w:val="24"/>
-          <w:szCs w:val="24"/>
-          <w:lang w:eastAsia="de-DE"/>
-        </w:rPr>
-        <w:t xml:space="preserve"> and </w:t>
-      </w:r>
-      <w:r>
-        <w:rPr>
-          <w:rFonts w:ascii="Times New Roman" w:eastAsia="Times New Roman" w:hAnsi="Times New Roman" w:cs="Times New Roman"/>
-          <w:color w:val="000000" w:themeColor="text1"/>
-          <w:sz w:val="24"/>
-          <w:szCs w:val="24"/>
-          <w:highlight w:val="yellow"/>
-          <w:lang w:eastAsia="de-DE"/>
-        </w:rPr>
-        <w:t>B2</w:t>
-      </w:r>
-      <w:r>
-        <w:rPr>
-          <w:rFonts w:ascii="Times New Roman" w:eastAsia="Times New Roman" w:hAnsi="Times New Roman" w:cs="Times New Roman"/>
-          <w:color w:val="000000" w:themeColor="text1"/>
-          <w:sz w:val="24"/>
-          <w:szCs w:val="24"/>
-          <w:lang w:eastAsia="de-DE"/>
-        </w:rPr>
-        <w:t xml:space="preserve"> in the supplementary material for a depiction of the laboratory setting of the micro-teaching unit</w:t>
-      </w:r>
-      <w:r>
-        <w:rPr>
-          <w:rFonts w:ascii="Times New Roman" w:eastAsia="Times New Roman" w:hAnsi="Times New Roman" w:cs="Times New Roman"/>
-          <w:color w:val="000000" w:themeColor="text1"/>
-          <w:sz w:val="24"/>
-          <w:szCs w:val="24"/>
-          <w:lang w:eastAsia="de-DE"/>
-        </w:rPr>
-        <w:t>)</w:t>
-      </w:r>
-      <w:r>
-        <w:rPr>
-          <w:rFonts w:ascii="Times New Roman" w:eastAsia="Times New Roman" w:hAnsi="Times New Roman" w:cs="Times New Roman"/>
-          <w:color w:val="000000" w:themeColor="text1"/>
-          <w:sz w:val="24"/>
-          <w:szCs w:val="24"/>
-          <w:lang w:eastAsia="de-DE"/>
-        </w:rPr>
-        <w:t xml:space="preserve">. </w:t>
-      </w:r>
-      <w:r>
-        <w:rPr>
-          <w:rFonts w:ascii="Times New Roman" w:eastAsia="Times New Roman" w:hAnsi="Times New Roman" w:cs="Times New Roman"/>
-          <w:color w:val="000000" w:themeColor="text1"/>
-          <w:sz w:val="24"/>
-          <w:szCs w:val="24"/>
-          <w:lang w:eastAsia="de-DE"/>
-        </w:rPr>
-        <w:t xml:space="preserve">The </w:t>
-      </w:r>
-      <w:r>
-        <w:rPr>
-          <w:rFonts w:ascii="Times New Roman" w:eastAsia="Times New Roman" w:hAnsi="Times New Roman" w:cs="Times New Roman"/>
-          <w:color w:val="000000" w:themeColor="text1"/>
-          <w:sz w:val="24"/>
-          <w:szCs w:val="24"/>
-          <w:lang w:eastAsia="de-DE"/>
-        </w:rPr>
-        <w:t xml:space="preserve">order of the </w:t>
-      </w:r>
-      <w:r>
-        <w:rPr>
-          <w:rFonts w:ascii="Times New Roman" w:eastAsia="Times New Roman" w:hAnsi="Times New Roman" w:cs="Times New Roman"/>
-          <w:color w:val="000000" w:themeColor="text1"/>
-          <w:sz w:val="24"/>
-          <w:szCs w:val="24"/>
-          <w:lang w:eastAsia="de-DE"/>
-        </w:rPr>
-        <w:t>disruptions</w:t>
-      </w:r>
-      <w:r>
-        <w:rPr>
-          <w:rFonts w:ascii="Times New Roman" w:eastAsia="Times New Roman" w:hAnsi="Times New Roman" w:cs="Times New Roman"/>
-          <w:color w:val="000000" w:themeColor="text1"/>
-          <w:sz w:val="24"/>
-          <w:szCs w:val="24"/>
-          <w:lang w:eastAsia="de-DE"/>
-        </w:rPr>
-        <w:t xml:space="preserve"> and the performing students </w:t>
-      </w:r>
-      <w:r>
-        <w:rPr>
-          <w:rFonts w:ascii="Times New Roman" w:eastAsia="Times New Roman" w:hAnsi="Times New Roman" w:cs="Times New Roman"/>
-          <w:color w:val="000000" w:themeColor="text1"/>
-          <w:sz w:val="24"/>
-          <w:szCs w:val="24"/>
-          <w:lang w:eastAsia="de-DE"/>
-        </w:rPr>
-        <w:t xml:space="preserve">were </w:t>
-      </w:r>
-      <w:r>
-        <w:rPr>
-          <w:rFonts w:ascii="Times New Roman" w:eastAsia="Times New Roman" w:hAnsi="Times New Roman" w:cs="Times New Roman"/>
-          <w:color w:val="000000" w:themeColor="text1"/>
-          <w:sz w:val="24"/>
-          <w:szCs w:val="24"/>
-          <w:lang w:eastAsia="de-DE"/>
-        </w:rPr>
-        <w:t>fully balanced</w:t>
-      </w:r>
-      <w:r>
-        <w:rPr>
-          <w:rFonts w:ascii="Times New Roman" w:eastAsia="Times New Roman" w:hAnsi="Times New Roman" w:cs="Times New Roman"/>
-          <w:color w:val="000000" w:themeColor="text1"/>
-          <w:sz w:val="24"/>
-          <w:szCs w:val="24"/>
-          <w:lang w:eastAsia="de-DE"/>
-        </w:rPr>
-        <w:t xml:space="preserve"> using Latin Squares. </w:t>
-      </w:r>
-      <w:r>
-        <w:rPr>
-          <w:rFonts w:ascii="Times New Roman" w:eastAsia="Times New Roman" w:hAnsi="Times New Roman" w:cs="Times New Roman"/>
-          <w:color w:val="000000" w:themeColor="text1"/>
-          <w:sz w:val="24"/>
-          <w:szCs w:val="24"/>
-          <w:lang w:eastAsia="de-DE"/>
-        </w:rPr>
-        <w:t>The whole micro-teaching unit was recorded using eye-tracking glasses to capture teachers</w:t>
+        <w:t>was recorded using eye-tracking glasses to capture teachers</w:t>
       </w:r>
       <w:r>
         <w:rPr>
@@ -7581,18 +7928,7 @@
           <w:szCs w:val="24"/>
           <w:lang w:eastAsia="de-DE"/>
         </w:rPr>
-        <w:t xml:space="preserve">(see Measures). The SRI lasted approximately 45-60 </w:t>
-      </w:r>
-      <w:r>
-        <w:rPr>
-          <w:rFonts w:ascii="Times New Roman" w:eastAsia="Times New Roman" w:hAnsi="Times New Roman" w:cs="Times New Roman"/>
-          <w:color w:val="000000" w:themeColor="text1"/>
-          <w:sz w:val="24"/>
-          <w:szCs w:val="24"/>
-          <w:lang w:eastAsia="de-DE"/>
-        </w:rPr>
-        <w:lastRenderedPageBreak/>
-        <w:t>minutes.</w:t>
+        <w:t>(see Measures). The SRI lasted approximately 45-60 minutes.</w:t>
       </w:r>
       <w:r>
         <w:rPr>
@@ -7932,7 +8268,18 @@
           <w:szCs w:val="24"/>
           <w:lang w:eastAsia="de-DE"/>
         </w:rPr>
-        <w:t>o types of AOIs were defined to structure the data meaningfully: global AOI and event-based AOI.</w:t>
+        <w:t xml:space="preserve">o types of AOIs were defined to structure the data meaningfully: global </w:t>
+      </w:r>
+      <w:r>
+        <w:rPr>
+          <w:rFonts w:ascii="Times New Roman" w:eastAsia="Times New Roman" w:hAnsi="Times New Roman" w:cs="Times New Roman"/>
+          <w:color w:val="000000" w:themeColor="text1"/>
+          <w:sz w:val="24"/>
+          <w:szCs w:val="24"/>
+          <w:lang w:eastAsia="de-DE"/>
+        </w:rPr>
+        <w:lastRenderedPageBreak/>
+        <w:t>AOI and event-based AOI.</w:t>
       </w:r>
       <w:r>
         <w:rPr>
@@ -8389,7 +8736,6 @@
           <w:szCs w:val="22"/>
           <w:lang w:eastAsia="de-DE"/>
         </w:rPr>
-        <w:lastRenderedPageBreak/>
         <w:t>The average fixation duration was</w:t>
       </w:r>
       <w:r>
@@ -8674,6 +9020,7 @@
           <w:sz w:val="24"/>
           <w:szCs w:val="24"/>
         </w:rPr>
+        <w:lastRenderedPageBreak/>
         <w:t>Time to First Fixation</w:t>
       </w:r>
       <w:r>
@@ -8831,17 +9178,7 @@
           <w:szCs w:val="24"/>
           <w:lang w:eastAsia="de-DE"/>
         </w:rPr>
-        <w:t xml:space="preserve">Raw values were converted from milliseconds to seconds and log-transformed for normalization. To assess overall responsiveness to classroom disruptions, log-transformed TTFF </w:t>
-      </w:r>
-      <w:r>
-        <w:rPr>
-          <w:rFonts w:ascii="Times New Roman" w:eastAsia="Times New Roman" w:hAnsi="Times New Roman" w:cs="Times New Roman"/>
-          <w:sz w:val="24"/>
-          <w:szCs w:val="24"/>
-          <w:lang w:eastAsia="de-DE"/>
-        </w:rPr>
-        <w:lastRenderedPageBreak/>
-        <w:t>values were averaged across all disruptions per participant</w:t>
+        <w:t>Raw values were converted from milliseconds to seconds and log-transformed for normalization. To assess overall responsiveness to classroom disruptions, log-transformed TTFF values were averaged across all disruptions per participant</w:t>
       </w:r>
       <w:r>
         <w:rPr>
@@ -9387,7 +9724,18 @@
           <w:szCs w:val="24"/>
           <w:lang w:eastAsia="de-DE"/>
         </w:rPr>
-        <w:t xml:space="preserve"> for each participant to capture a general sense of how disruptive the </w:t>
+        <w:t xml:space="preserve"> for each </w:t>
+      </w:r>
+      <w:r>
+        <w:rPr>
+          <w:rFonts w:ascii="Times New Roman" w:eastAsia="Times New Roman" w:hAnsi="Times New Roman" w:cs="Times New Roman"/>
+          <w:color w:val="000000" w:themeColor="text1"/>
+          <w:sz w:val="24"/>
+          <w:szCs w:val="24"/>
+          <w:lang w:eastAsia="de-DE"/>
+        </w:rPr>
+        <w:lastRenderedPageBreak/>
+        <w:t xml:space="preserve">participant to capture a general sense of how disruptive the </w:t>
       </w:r>
       <w:r>
         <w:rPr>
@@ -9906,18 +10254,7 @@
           <w:szCs w:val="24"/>
           <w:lang w:eastAsia="de-DE"/>
         </w:rPr>
-        <w:t xml:space="preserve">only the names </w:t>
-      </w:r>
-      <w:r>
-        <w:rPr>
-          <w:rFonts w:ascii="Times New Roman" w:eastAsia="Times New Roman" w:hAnsi="Times New Roman" w:cs="Times New Roman"/>
-          <w:color w:val="000000" w:themeColor="text1"/>
-          <w:sz w:val="24"/>
-          <w:szCs w:val="24"/>
-          <w:lang w:eastAsia="de-DE"/>
-        </w:rPr>
-        <w:lastRenderedPageBreak/>
-        <w:t xml:space="preserve">of the class levels were removed from the questions - except </w:t>
+        <w:t xml:space="preserve">only the names of the class levels were removed from the questions - except </w:t>
       </w:r>
       <w:r>
         <w:rPr>
@@ -10374,7 +10711,18 @@
           <w:szCs w:val="24"/>
           <w:lang w:eastAsia="de-DE"/>
         </w:rPr>
-        <w:t xml:space="preserve">aterial) were analyzed descriptively. Mean proportions were compared between experienced and inexperienced teachers using independent-sample </w:t>
+        <w:t xml:space="preserve">aterial) were analyzed descriptively. </w:t>
+      </w:r>
+      <w:r>
+        <w:rPr>
+          <w:rFonts w:ascii="Times New Roman" w:eastAsia="Times New Roman" w:hAnsi="Times New Roman" w:cs="Times New Roman"/>
+          <w:color w:val="000000" w:themeColor="text1"/>
+          <w:sz w:val="24"/>
+          <w:szCs w:val="24"/>
+          <w:lang w:eastAsia="de-DE"/>
+        </w:rPr>
+        <w:lastRenderedPageBreak/>
+        <w:t xml:space="preserve">Mean proportions were compared between experienced and inexperienced teachers using independent-sample </w:t>
       </w:r>
       <w:r>
         <w:rPr>
@@ -10670,7 +11018,6 @@
           <w:szCs w:val="24"/>
           <w:lang w:eastAsia="de-DE"/>
         </w:rPr>
-        <w:lastRenderedPageBreak/>
         <w:t xml:space="preserve">To examine classroom management differences (Aim 4), independent-sample </w:t>
       </w:r>
       <w:r>
@@ -11031,6 +11378,7 @@
           <w:szCs w:val="24"/>
           <w:lang w:eastAsia="de-DE"/>
         </w:rPr>
+        <w:lastRenderedPageBreak/>
         <w:t xml:space="preserve">The </w:t>
       </w:r>
       <w:r>
@@ -11316,7 +11664,6 @@
           <w:szCs w:val="24"/>
           <w:lang w:eastAsia="de-DE"/>
         </w:rPr>
-        <w:lastRenderedPageBreak/>
         <w:drawing>
           <wp:inline distT="0" distB="0" distL="0" distR="0" wp14:anchorId="5CCEF283" wp14:editId="49390C94">
             <wp:extent cx="5943600" cy="3569335"/>
@@ -11995,6 +12342,7 @@
           <w:szCs w:val="24"/>
           <w:lang w:eastAsia="de-DE"/>
         </w:rPr>
+        <w:lastRenderedPageBreak/>
         <w:t xml:space="preserve">Means, standard deviations, and range of </w:t>
       </w:r>
       <w:r>
@@ -12255,7 +12603,6 @@
                 <w:szCs w:val="24"/>
                 <w:lang w:val="de-DE" w:eastAsia="de-DE"/>
               </w:rPr>
-              <w:lastRenderedPageBreak/>
               <w:t xml:space="preserve">Gaze </w:t>
             </w:r>
             <w:proofErr w:type="spellStart"/>
@@ -14107,6 +14454,7 @@
           <w:szCs w:val="24"/>
           <w:lang w:eastAsia="de-DE"/>
         </w:rPr>
+        <w:lastRenderedPageBreak/>
         <w:t xml:space="preserve">Third, experienced teachers detected disruptions </w:t>
       </w:r>
       <w:r>
@@ -14371,7 +14719,6 @@
           <w:szCs w:val="24"/>
           <w:lang w:eastAsia="de-DE"/>
         </w:rPr>
-        <w:lastRenderedPageBreak/>
         <w:t xml:space="preserve">For </w:t>
       </w:r>
       <w:r>
@@ -15126,6 +15473,7 @@
                 <w:szCs w:val="24"/>
                 <w:lang w:val="de-DE" w:eastAsia="de-DE"/>
               </w:rPr>
+              <w:lastRenderedPageBreak/>
               <w:t>Classroom Management</w:t>
             </w:r>
             <w:r>
@@ -16810,7 +17158,6 @@
                 <w:szCs w:val="20"/>
                 <w:lang w:eastAsia="de-DE"/>
               </w:rPr>
-              <w:lastRenderedPageBreak/>
               <w:t>Note</w:t>
             </w:r>
             <w:r>
@@ -17636,6 +17983,7 @@
           <w:szCs w:val="24"/>
           <w:lang w:eastAsia="de-DE"/>
         </w:rPr>
+        <w:lastRenderedPageBreak/>
         <w:t>T</w:t>
       </w:r>
       <w:r>
@@ -18061,7 +18409,6 @@
                 <w:szCs w:val="22"/>
                 <w:lang w:eastAsia="de-DE"/>
               </w:rPr>
-              <w:lastRenderedPageBreak/>
               <w:t>(1) GRI</w:t>
             </w:r>
           </w:p>
@@ -19947,7 +20294,17 @@
           <w:szCs w:val="22"/>
           <w:lang w:eastAsia="de-DE"/>
         </w:rPr>
-        <w:t>For experienced teachers, lower GRI values (indicating more efficient gaze behavior) were significantly associated with higher fixation frequency on students and greater strategic knowledge</w:t>
+        <w:t xml:space="preserve">For experienced teachers, lower GRI values (indicating more efficient gaze behavior) were significantly associated with higher fixation frequency on students and greater strategic </w:t>
+      </w:r>
+      <w:r>
+        <w:rPr>
+          <w:rFonts w:ascii="Times New Roman" w:hAnsi="Times New Roman" w:cs="Times New Roman"/>
+          <w:sz w:val="24"/>
+          <w:szCs w:val="22"/>
+          <w:lang w:eastAsia="de-DE"/>
+        </w:rPr>
+        <w:lastRenderedPageBreak/>
+        <w:t>knowledge</w:t>
       </w:r>
       <w:r>
         <w:rPr>
@@ -20147,7 +20504,6 @@
           <w:szCs w:val="24"/>
           <w:lang w:eastAsia="de-DE"/>
         </w:rPr>
-        <w:lastRenderedPageBreak/>
         <w:t xml:space="preserve">Overall, our findings indicate that </w:t>
       </w:r>
       <w:r>
@@ -20347,6 +20703,7 @@
           <w:szCs w:val="24"/>
           <w:lang w:eastAsia="de-DE"/>
         </w:rPr>
+        <w:lastRenderedPageBreak/>
         <w:t xml:space="preserve">Finally, </w:t>
       </w:r>
       <w:r>
@@ -20579,15 +20936,13 @@
           <w:rFonts w:ascii="Times New Roman" w:hAnsi="Times New Roman" w:cs="Times New Roman"/>
           <w:sz w:val="24"/>
           <w:szCs w:val="24"/>
-          <w:lang w:val="de-DE"/>
-        </w:rPr>
-      </w:pPr>
-      <w:r>
-        <w:rPr>
-          <w:rFonts w:ascii="Times New Roman" w:hAnsi="Times New Roman" w:cs="Times New Roman"/>
-          <w:sz w:val="24"/>
-          <w:szCs w:val="24"/>
-          <w:lang w:val="de-DE"/>
+        </w:rPr>
+      </w:pPr>
+      <w:r>
+        <w:rPr>
+          <w:rFonts w:ascii="Times New Roman" w:hAnsi="Times New Roman" w:cs="Times New Roman"/>
+          <w:sz w:val="24"/>
+          <w:szCs w:val="24"/>
         </w:rPr>
         <w:lastRenderedPageBreak/>
         <w:t>References</w:t>
@@ -20622,21 +20977,7 @@
         <w:rPr>
           <w:rFonts w:cs="Calibri"/>
         </w:rPr>
-        <w:t>Beaty-</w:t>
-      </w:r>
-      <w:proofErr w:type="spellStart"/>
-      <w:r>
-        <w:rPr>
-          <w:rFonts w:cs="Calibri"/>
-        </w:rPr>
-        <w:t>O’Ferrall</w:t>
-      </w:r>
-      <w:proofErr w:type="spellEnd"/>
-      <w:r>
-        <w:rPr>
-          <w:rFonts w:cs="Calibri"/>
-        </w:rPr>
-        <w:t xml:space="preserve">, M. E., Green, A., &amp; Hanna, F. (2010). Classroom Management Strategies for Difficult Students: Promoting Change through Relationships. </w:t>
+        <w:t xml:space="preserve">Beaty-O’Ferrall, M. E., Green, A., &amp; Hanna, F. (2010). Classroom Management Strategies for Difficult Students: Promoting Change through Relationships. </w:t>
       </w:r>
       <w:r>
         <w:rPr>
@@ -20675,19 +21016,11 @@
           <w:lang w:val="de-DE"/>
         </w:rPr>
       </w:pPr>
-      <w:proofErr w:type="spellStart"/>
       <w:r>
         <w:rPr>
           <w:rFonts w:cs="Calibri"/>
         </w:rPr>
-        <w:t>Blömeke</w:t>
-      </w:r>
-      <w:proofErr w:type="spellEnd"/>
-      <w:r>
-        <w:rPr>
-          <w:rFonts w:cs="Calibri"/>
-        </w:rPr>
-        <w:t xml:space="preserve">, S., Gustafsson, J.-E., &amp; Shavelson, R. J. (2015). Beyond dichotomies: Competence viewed as a continuum. </w:t>
+        <w:t xml:space="preserve">Blömeke, S., Gustafsson, J.-E., &amp; Shavelson, R. J. (2015). Beyond dichotomies: Competence viewed as a continuum. </w:t>
       </w:r>
       <w:r>
         <w:rPr>
@@ -20734,23 +21067,7 @@
           <w:rFonts w:cs="Calibri"/>
           <w:lang w:val="de-DE"/>
         </w:rPr>
-        <w:t xml:space="preserve">Braun, S. S., </w:t>
-      </w:r>
-      <w:proofErr w:type="spellStart"/>
-      <w:r>
-        <w:rPr>
-          <w:rFonts w:cs="Calibri"/>
-          <w:lang w:val="de-DE"/>
-        </w:rPr>
-        <w:t>Kaihoi</w:t>
-      </w:r>
-      <w:proofErr w:type="spellEnd"/>
-      <w:r>
-        <w:rPr>
-          <w:rFonts w:cs="Calibri"/>
-          <w:lang w:val="de-DE"/>
-        </w:rPr>
-        <w:t xml:space="preserve">, C. A., McDaniel, H. L., &amp; Bradshaw, C. P. (2022). </w:t>
+        <w:t xml:space="preserve">Braun, S. S., Kaihoi, C. A., McDaniel, H. L., &amp; Bradshaw, C. P. (2022). </w:t>
       </w:r>
       <w:r>
         <w:rPr>
@@ -20799,37 +21116,14 @@
         <w:rPr>
           <w:rFonts w:cs="Calibri"/>
         </w:rPr>
-        <w:t xml:space="preserve">Cohen, J. (1988). Statistical power for the </w:t>
-      </w:r>
-      <w:proofErr w:type="spellStart"/>
-      <w:r>
-        <w:rPr>
-          <w:rFonts w:cs="Calibri"/>
-        </w:rPr>
-        <w:t>behavioural</w:t>
-      </w:r>
-      <w:proofErr w:type="spellEnd"/>
-      <w:r>
-        <w:rPr>
-          <w:rFonts w:cs="Calibri"/>
-        </w:rPr>
-        <w:t xml:space="preserve"> sciences. </w:t>
-      </w:r>
-      <w:proofErr w:type="spellStart"/>
+        <w:t xml:space="preserve">Cohen, J. (1988). Statistical power for the behavioural sciences. </w:t>
+      </w:r>
       <w:r>
         <w:rPr>
           <w:rFonts w:cs="Calibri"/>
           <w:lang w:val="de-DE"/>
         </w:rPr>
-        <w:t>Hilsdale</w:t>
-      </w:r>
-      <w:proofErr w:type="spellEnd"/>
-      <w:r>
-        <w:rPr>
-          <w:rFonts w:cs="Calibri"/>
-          <w:lang w:val="de-DE"/>
-        </w:rPr>
-        <w:t xml:space="preserve">. </w:t>
+        <w:t xml:space="preserve">Hilsdale. </w:t>
       </w:r>
       <w:r>
         <w:rPr>
@@ -20924,21 +21218,7 @@
         <w:rPr>
           <w:rFonts w:cs="Calibri"/>
         </w:rPr>
-        <w:t xml:space="preserve">Gold, B., &amp; </w:t>
-      </w:r>
-      <w:proofErr w:type="spellStart"/>
-      <w:r>
-        <w:rPr>
-          <w:rFonts w:cs="Calibri"/>
-        </w:rPr>
-        <w:t>Holodynski</w:t>
-      </w:r>
-      <w:proofErr w:type="spellEnd"/>
-      <w:r>
-        <w:rPr>
-          <w:rFonts w:cs="Calibri"/>
-        </w:rPr>
-        <w:t xml:space="preserve">, M. (2015). Development and Construct Validation of a Situational Judgment Test of Strategic Knowledge of Classroom Management in Elementary Schools. </w:t>
+        <w:t xml:space="preserve">Gold, B., &amp; Holodynski, M. (2015). Development and Construct Validation of a Situational Judgment Test of Strategic Knowledge of Classroom Management in Elementary Schools. </w:t>
       </w:r>
       <w:r>
         <w:rPr>
@@ -20994,63 +21274,7 @@
         <w:rPr>
           <w:rFonts w:cs="Calibri"/>
         </w:rPr>
-        <w:t xml:space="preserve"> [</w:t>
-      </w:r>
-      <w:proofErr w:type="spellStart"/>
-      <w:r>
-        <w:rPr>
-          <w:rFonts w:cs="Calibri"/>
-        </w:rPr>
-        <w:t>doctoralThesis</w:t>
-      </w:r>
-      <w:proofErr w:type="spellEnd"/>
-      <w:r>
-        <w:rPr>
-          <w:rFonts w:cs="Calibri"/>
-        </w:rPr>
-        <w:t xml:space="preserve">, </w:t>
-      </w:r>
-      <w:proofErr w:type="spellStart"/>
-      <w:r>
-        <w:rPr>
-          <w:rFonts w:cs="Calibri"/>
-        </w:rPr>
-        <w:t>Saarländische</w:t>
-      </w:r>
-      <w:proofErr w:type="spellEnd"/>
-      <w:r>
-        <w:rPr>
-          <w:rFonts w:cs="Calibri"/>
-        </w:rPr>
-        <w:t xml:space="preserve"> </w:t>
-      </w:r>
-      <w:proofErr w:type="spellStart"/>
-      <w:r>
-        <w:rPr>
-          <w:rFonts w:cs="Calibri"/>
-        </w:rPr>
-        <w:t>Universitäts</w:t>
-      </w:r>
-      <w:proofErr w:type="spellEnd"/>
-      <w:r>
-        <w:rPr>
-          <w:rFonts w:cs="Calibri"/>
-        </w:rPr>
-        <w:t xml:space="preserve">- und </w:t>
-      </w:r>
-      <w:proofErr w:type="spellStart"/>
-      <w:r>
-        <w:rPr>
-          <w:rFonts w:cs="Calibri"/>
-        </w:rPr>
-        <w:t>Landesbibliothek</w:t>
-      </w:r>
-      <w:proofErr w:type="spellEnd"/>
-      <w:r>
-        <w:rPr>
-          <w:rFonts w:cs="Calibri"/>
-        </w:rPr>
-        <w:t>]. https://doi.org/10.22028/D291-39788</w:t>
+        <w:t xml:space="preserve"> [doctoralThesis, Saarländische Universitäts- und Landesbibliothek]. https://doi.org/10.22028/D291-39788</w:t>
       </w:r>
     </w:p>
     <w:p>
@@ -21066,23 +21290,7 @@
           <w:rFonts w:cs="Calibri"/>
           <w:lang w:val="de-DE"/>
         </w:rPr>
-        <w:t xml:space="preserve">Helmke, A., Schrader, F.-W., Helmke, T., </w:t>
-      </w:r>
-      <w:proofErr w:type="spellStart"/>
-      <w:r>
-        <w:rPr>
-          <w:rFonts w:cs="Calibri"/>
-          <w:lang w:val="de-DE"/>
-        </w:rPr>
-        <w:t>Lenske</w:t>
-      </w:r>
-      <w:proofErr w:type="spellEnd"/>
-      <w:r>
-        <w:rPr>
-          <w:rFonts w:cs="Calibri"/>
-          <w:lang w:val="de-DE"/>
-        </w:rPr>
-        <w:t xml:space="preserve">, G., Pham, G., Praetorius, A.-K., &amp; Ade-Thurow, M. (2013). </w:t>
+        <w:t xml:space="preserve">Helmke, A., Schrader, F.-W., Helmke, T., Lenske, G., Pham, G., Praetorius, A.-K., &amp; Ade-Thurow, M. (2013). </w:t>
       </w:r>
       <w:r>
         <w:rPr>
@@ -21113,6 +21321,7 @@
           <w:rFonts w:cs="Calibri"/>
           <w:lang w:val="de-DE"/>
         </w:rPr>
+        <w:lastRenderedPageBreak/>
         <w:t xml:space="preserve">Keskin, Ö., Gabel, S., Kollar, I., &amp; Gegenfurtner, A. (2023). </w:t>
       </w:r>
       <w:r>
@@ -21162,21 +21371,7 @@
         <w:rPr>
           <w:rFonts w:cs="Calibri"/>
         </w:rPr>
-        <w:t xml:space="preserve">Kiel, E., Frey, A., &amp; </w:t>
-      </w:r>
-      <w:proofErr w:type="spellStart"/>
-      <w:r>
-        <w:rPr>
-          <w:rFonts w:cs="Calibri"/>
-        </w:rPr>
-        <w:t>Weiß</w:t>
-      </w:r>
-      <w:proofErr w:type="spellEnd"/>
-      <w:r>
-        <w:rPr>
-          <w:rFonts w:cs="Calibri"/>
-        </w:rPr>
-        <w:t xml:space="preserve">, S. (2013). </w:t>
+        <w:t xml:space="preserve">Kiel, E., Frey, A., &amp; Weiß, S. (2013). </w:t>
       </w:r>
       <w:r>
         <w:rPr>
@@ -21261,21 +21456,7 @@
         <w:rPr>
           <w:rFonts w:cs="Calibri"/>
         </w:rPr>
-        <w:t>Cornelsen-</w:t>
-      </w:r>
-      <w:proofErr w:type="spellStart"/>
-      <w:r>
-        <w:rPr>
-          <w:rFonts w:cs="Calibri"/>
-        </w:rPr>
-        <w:t>Scriptor</w:t>
-      </w:r>
-      <w:proofErr w:type="spellEnd"/>
-      <w:r>
-        <w:rPr>
-          <w:rFonts w:cs="Calibri"/>
-        </w:rPr>
-        <w:t>.</w:t>
+        <w:t>Cornelsen-Scriptor.</w:t>
       </w:r>
     </w:p>
     <w:p>
@@ -21313,47 +21494,11 @@
           <w:rFonts w:cs="Calibri"/>
         </w:rPr>
       </w:pPr>
-      <w:proofErr w:type="spellStart"/>
       <w:r>
         <w:rPr>
           <w:rFonts w:cs="Calibri"/>
         </w:rPr>
-        <w:t>Onkhar</w:t>
-      </w:r>
-      <w:proofErr w:type="spellEnd"/>
-      <w:r>
-        <w:rPr>
-          <w:rFonts w:cs="Calibri"/>
-        </w:rPr>
-        <w:t xml:space="preserve">, V., </w:t>
-      </w:r>
-      <w:proofErr w:type="spellStart"/>
-      <w:r>
-        <w:rPr>
-          <w:rFonts w:cs="Calibri"/>
-        </w:rPr>
-        <w:t>Dodou</w:t>
-      </w:r>
-      <w:proofErr w:type="spellEnd"/>
-      <w:r>
-        <w:rPr>
-          <w:rFonts w:cs="Calibri"/>
-        </w:rPr>
-        <w:t xml:space="preserve">, D., &amp; de Winter, J. C. F. (2024). Evaluating the </w:t>
-      </w:r>
-      <w:proofErr w:type="spellStart"/>
-      <w:r>
-        <w:rPr>
-          <w:rFonts w:cs="Calibri"/>
-        </w:rPr>
-        <w:t>Tobii</w:t>
-      </w:r>
-      <w:proofErr w:type="spellEnd"/>
-      <w:r>
-        <w:rPr>
-          <w:rFonts w:cs="Calibri"/>
-        </w:rPr>
-        <w:t xml:space="preserve"> Pro Glasses 2 and 3 in static and dynamic conditions. </w:t>
+        <w:t xml:space="preserve">Onkhar, V., Dodou, D., &amp; de Winter, J. C. F. (2024). Evaluating the Tobii Pro Glasses 2 and 3 in static and dynamic conditions. </w:t>
       </w:r>
       <w:r>
         <w:rPr>
@@ -21426,47 +21571,103 @@
         </w:rPr>
         <w:t xml:space="preserve">Rüedi, J. (2014). Zur Bedeutung positive Beziehungen für die Klassenführung und den Umgang mit Unterrichtsstörungen. </w:t>
       </w:r>
-      <w:proofErr w:type="spellStart"/>
       <w:r>
         <w:rPr>
           <w:rFonts w:cs="Calibri"/>
           <w:i/>
           <w:iCs/>
         </w:rPr>
-        <w:t>Beziehungen</w:t>
-      </w:r>
-      <w:proofErr w:type="spellEnd"/>
+        <w:t>Beziehungen in Schule Und Unterricht. Teil</w:t>
+      </w:r>
+      <w:r>
+        <w:rPr>
+          <w:rFonts w:cs="Calibri"/>
+        </w:rPr>
+        <w:t xml:space="preserve">, </w:t>
+      </w:r>
       <w:r>
         <w:rPr>
           <w:rFonts w:cs="Calibri"/>
           <w:i/>
           <w:iCs/>
         </w:rPr>
-        <w:t xml:space="preserve"> in Schule Und </w:t>
-      </w:r>
-      <w:proofErr w:type="spellStart"/>
+        <w:t>3</w:t>
+      </w:r>
+      <w:r>
+        <w:rPr>
+          <w:rFonts w:cs="Calibri"/>
+        </w:rPr>
+        <w:t>, 105–126.</w:t>
+      </w:r>
+    </w:p>
+    <w:p>
+      <w:pPr>
+        <w:pStyle w:val="Literaturverzeichnis"/>
+        <w:rPr>
+          <w:rFonts w:cs="Calibri"/>
+        </w:rPr>
+      </w:pPr>
+      <w:r>
+        <w:rPr>
+          <w:rFonts w:cs="Calibri"/>
+        </w:rPr>
+        <w:t xml:space="preserve">Sherin, M. G. (2007). The Development of Teachers’ Professional Vision in Video Clubs. In </w:t>
+      </w:r>
       <w:r>
         <w:rPr>
           <w:rFonts w:cs="Calibri"/>
           <w:i/>
           <w:iCs/>
         </w:rPr>
-        <w:t>Unterricht</w:t>
-      </w:r>
-      <w:proofErr w:type="spellEnd"/>
+        <w:t>Video Research in the Learning Sciences</w:t>
+      </w:r>
+      <w:r>
+        <w:rPr>
+          <w:rFonts w:cs="Calibri"/>
+        </w:rPr>
+        <w:t>. Routledge.</w:t>
+      </w:r>
+    </w:p>
+    <w:p>
+      <w:pPr>
+        <w:pStyle w:val="Literaturverzeichnis"/>
+        <w:rPr>
+          <w:rFonts w:cs="Calibri"/>
+        </w:rPr>
+      </w:pPr>
+      <w:r>
+        <w:rPr>
+          <w:rFonts w:cs="Calibri"/>
+        </w:rPr>
+        <w:t xml:space="preserve">Tobii AB. (2024). </w:t>
+      </w:r>
       <w:r>
         <w:rPr>
           <w:rFonts w:cs="Calibri"/>
           <w:i/>
           <w:iCs/>
         </w:rPr>
-        <w:t>. Teil</w:t>
+        <w:t>Tobii Pro Lab User Manual v 24.21</w:t>
       </w:r>
       <w:r>
         <w:rPr>
           <w:rFonts w:cs="Calibri"/>
         </w:rPr>
-        <w:t xml:space="preserve">, </w:t>
+        <w:t>. https://go.tobii.com/tobii_pro_lab_user_manual</w:t>
+      </w:r>
+    </w:p>
+    <w:p>
+      <w:pPr>
+        <w:pStyle w:val="Literaturverzeichnis"/>
+        <w:rPr>
+          <w:rFonts w:cs="Calibri"/>
+        </w:rPr>
+      </w:pPr>
+      <w:r>
+        <w:rPr>
+          <w:rFonts w:cs="Calibri"/>
+        </w:rPr>
+        <w:t xml:space="preserve">Tucholka, I., &amp; Gold, B. (2025). Analysing classroom videos in teacher education—How different instructional settings promote student teachers’ professional vision of classroom management. </w:t>
       </w:r>
       <w:r>
         <w:rPr>
@@ -21474,35 +21675,13 @@
           <w:i/>
           <w:iCs/>
         </w:rPr>
-        <w:t>3</w:t>
+        <w:t>Learning and Instruction</w:t>
       </w:r>
       <w:r>
         <w:rPr>
           <w:rFonts w:cs="Calibri"/>
         </w:rPr>
-        <w:t>, 105–126.</w:t>
-      </w:r>
-    </w:p>
-    <w:p>
-      <w:pPr>
-        <w:pStyle w:val="Literaturverzeichnis"/>
-        <w:rPr>
-          <w:rFonts w:cs="Calibri"/>
-        </w:rPr>
-      </w:pPr>
-      <w:proofErr w:type="spellStart"/>
-      <w:r>
-        <w:rPr>
-          <w:rFonts w:cs="Calibri"/>
-        </w:rPr>
-        <w:t>Sherin</w:t>
-      </w:r>
-      <w:proofErr w:type="spellEnd"/>
-      <w:r>
-        <w:rPr>
-          <w:rFonts w:cs="Calibri"/>
-        </w:rPr>
-        <w:t xml:space="preserve">, M. G. (2007). The Development of Teachers’ Professional Vision in Video Clubs. In </w:t>
+        <w:t xml:space="preserve">, </w:t>
       </w:r>
       <w:r>
         <w:rPr>
@@ -21510,13 +21689,13 @@
           <w:i/>
           <w:iCs/>
         </w:rPr>
-        <w:t>Video Research in the Learning Sciences</w:t>
+        <w:t>97</w:t>
       </w:r>
       <w:r>
         <w:rPr>
           <w:rFonts w:cs="Calibri"/>
         </w:rPr>
-        <w:t>. Routledge.</w:t>
+        <w:t>, 102084. https://doi.org/10.1016/j.learninstruc.2025.102084</w:t>
       </w:r>
     </w:p>
     <w:p>
@@ -21524,81 +21703,71 @@
         <w:pStyle w:val="Literaturverzeichnis"/>
         <w:rPr>
           <w:rFonts w:cs="Calibri"/>
-        </w:rPr>
-      </w:pPr>
-      <w:proofErr w:type="spellStart"/>
+          <w:lang w:val="de-DE"/>
+        </w:rPr>
+      </w:pPr>
       <w:r>
         <w:rPr>
           <w:rFonts w:cs="Calibri"/>
         </w:rPr>
-        <w:t>Tobii</w:t>
-      </w:r>
-      <w:proofErr w:type="spellEnd"/>
-      <w:r>
-        <w:rPr>
-          <w:rFonts w:cs="Calibri"/>
-        </w:rPr>
-        <w:t xml:space="preserve"> AB. (2024). </w:t>
-      </w:r>
-      <w:proofErr w:type="spellStart"/>
+        <w:t xml:space="preserve">Wickham, H. (2016). </w:t>
+      </w:r>
       <w:r>
         <w:rPr>
           <w:rFonts w:cs="Calibri"/>
           <w:i/>
           <w:iCs/>
         </w:rPr>
-        <w:t>Tobii</w:t>
-      </w:r>
-      <w:proofErr w:type="spellEnd"/>
+        <w:t>ggplot2: Elegant Graphics for Data Analysis</w:t>
+      </w:r>
+      <w:r>
+        <w:rPr>
+          <w:rFonts w:cs="Calibri"/>
+        </w:rPr>
+        <w:t xml:space="preserve">. </w:t>
+      </w:r>
+      <w:r>
+        <w:rPr>
+          <w:rFonts w:cs="Calibri"/>
+          <w:lang w:val="de-DE"/>
+        </w:rPr>
+        <w:t>Springer-Verlag New York. https://doi.org/10.1007/978-0-387-98141-3</w:t>
+      </w:r>
+    </w:p>
+    <w:p>
+      <w:pPr>
+        <w:pStyle w:val="Literaturverzeichnis"/>
+        <w:rPr>
+          <w:rFonts w:cs="Calibri"/>
+        </w:rPr>
+      </w:pPr>
+      <w:r>
+        <w:rPr>
+          <w:rFonts w:cs="Calibri"/>
+          <w:lang w:val="de-DE"/>
+        </w:rPr>
+        <w:lastRenderedPageBreak/>
+        <w:t xml:space="preserve">Yamamoto, T., &amp; Imai-Matsumura, K. (2013). </w:t>
+      </w:r>
+      <w:r>
+        <w:rPr>
+          <w:rFonts w:cs="Calibri"/>
+        </w:rPr>
+        <w:t xml:space="preserve">Teachers’ Gaze and Awareness of Students’ Behavior: Using An Eye Tracker. </w:t>
+      </w:r>
       <w:r>
         <w:rPr>
           <w:rFonts w:cs="Calibri"/>
           <w:i/>
           <w:iCs/>
         </w:rPr>
-        <w:t xml:space="preserve"> Pro Lab User Manual v 24.21</w:t>
+        <w:t>Comprehensive Psychology</w:t>
       </w:r>
       <w:r>
         <w:rPr>
           <w:rFonts w:cs="Calibri"/>
         </w:rPr>
-        <w:t>. https://go.tobii.com/tobii_pro_lab_user_manual</w:t>
-      </w:r>
-    </w:p>
-    <w:p>
-      <w:pPr>
-        <w:pStyle w:val="Literaturverzeichnis"/>
-        <w:rPr>
-          <w:rFonts w:cs="Calibri"/>
-        </w:rPr>
-      </w:pPr>
-      <w:proofErr w:type="spellStart"/>
-      <w:r>
-        <w:rPr>
-          <w:rFonts w:cs="Calibri"/>
-        </w:rPr>
-        <w:t>Tucholka</w:t>
-      </w:r>
-      <w:proofErr w:type="spellEnd"/>
-      <w:r>
-        <w:rPr>
-          <w:rFonts w:cs="Calibri"/>
-        </w:rPr>
-        <w:t xml:space="preserve">, I., &amp; Gold, B. (2025). </w:t>
-      </w:r>
-      <w:proofErr w:type="spellStart"/>
-      <w:r>
-        <w:rPr>
-          <w:rFonts w:cs="Calibri"/>
-        </w:rPr>
-        <w:t>Analysing</w:t>
-      </w:r>
-      <w:proofErr w:type="spellEnd"/>
-      <w:r>
-        <w:rPr>
-          <w:rFonts w:cs="Calibri"/>
-        </w:rPr>
-        <w:t xml:space="preserve"> classroom videos in teacher education—How different instructional settings promote student teachers’ professional vision of classroom management. </w:t>
+        <w:t xml:space="preserve">, </w:t>
       </w:r>
       <w:r>
         <w:rPr>
@@ -21606,167 +21775,23 @@
           <w:i/>
           <w:iCs/>
         </w:rPr>
-        <w:t>Learning and Instruction</w:t>
+        <w:t>2</w:t>
       </w:r>
       <w:r>
         <w:rPr>
           <w:rFonts w:cs="Calibri"/>
         </w:rPr>
-        <w:t xml:space="preserve">, </w:t>
-      </w:r>
-      <w:r>
-        <w:rPr>
-          <w:rFonts w:cs="Calibri"/>
-          <w:i/>
-          <w:iCs/>
-        </w:rPr>
-        <w:t>97</w:t>
-      </w:r>
-      <w:r>
-        <w:rPr>
-          <w:rFonts w:cs="Calibri"/>
-        </w:rPr>
-        <w:t>, 102084. https://doi.org/10.1016/j.learninstruc.2025.102084</w:t>
+        <w:t>, 01.IT.2.6. https://doi.org/10.2466/01.IT.2.6</w:t>
       </w:r>
     </w:p>
     <w:p>
       <w:pPr>
-        <w:pStyle w:val="Literaturverzeichnis"/>
-        <w:rPr>
-          <w:rFonts w:cs="Calibri"/>
-          <w:lang w:val="de-DE"/>
-        </w:rPr>
-      </w:pPr>
-      <w:r>
-        <w:rPr>
-          <w:rFonts w:cs="Calibri"/>
-        </w:rPr>
-        <w:t xml:space="preserve">Wickham, H. (2016). </w:t>
-      </w:r>
-      <w:r>
-        <w:rPr>
-          <w:rFonts w:cs="Calibri"/>
-          <w:i/>
-          <w:iCs/>
-        </w:rPr>
-        <w:t>ggplot2: Elegant Graphics for Data Analysis</w:t>
-      </w:r>
-      <w:r>
-        <w:rPr>
-          <w:rFonts w:cs="Calibri"/>
-        </w:rPr>
-        <w:t xml:space="preserve">. </w:t>
-      </w:r>
-      <w:r>
-        <w:rPr>
-          <w:rFonts w:cs="Calibri"/>
-          <w:lang w:val="de-DE"/>
-        </w:rPr>
-        <w:t>Springer-Verlag New York. https://doi.org/10.1007/978-0-387-98141-3</w:t>
-      </w:r>
-    </w:p>
-    <w:p>
-      <w:pPr>
-        <w:pStyle w:val="Literaturverzeichnis"/>
-        <w:rPr>
-          <w:rFonts w:cs="Calibri"/>
-        </w:rPr>
-      </w:pPr>
-      <w:r>
-        <w:rPr>
-          <w:rFonts w:cs="Calibri"/>
-          <w:lang w:val="de-DE"/>
-        </w:rPr>
-        <w:t>Yamamoto, T., &amp; Imai-</w:t>
-      </w:r>
-      <w:proofErr w:type="spellStart"/>
-      <w:r>
-        <w:rPr>
-          <w:rFonts w:cs="Calibri"/>
-          <w:lang w:val="de-DE"/>
-        </w:rPr>
-        <w:t>Matsumura</w:t>
-      </w:r>
-      <w:proofErr w:type="spellEnd"/>
-      <w:r>
-        <w:rPr>
-          <w:rFonts w:cs="Calibri"/>
-          <w:lang w:val="de-DE"/>
-        </w:rPr>
-        <w:t xml:space="preserve">, K. (2013). </w:t>
-      </w:r>
-      <w:r>
-        <w:rPr>
-          <w:rFonts w:cs="Calibri"/>
-        </w:rPr>
-        <w:t xml:space="preserve">Teachers’ Gaze and Awareness of Students’ Behavior: Using </w:t>
-      </w:r>
-      <w:proofErr w:type="gramStart"/>
-      <w:r>
-        <w:rPr>
-          <w:rFonts w:cs="Calibri"/>
-        </w:rPr>
-        <w:t>An</w:t>
-      </w:r>
-      <w:proofErr w:type="gramEnd"/>
-      <w:r>
-        <w:rPr>
-          <w:rFonts w:cs="Calibri"/>
-        </w:rPr>
-        <w:t xml:space="preserve"> Eye Tracker. </w:t>
-      </w:r>
-      <w:r>
-        <w:rPr>
-          <w:rFonts w:cs="Calibri"/>
-          <w:i/>
-          <w:iCs/>
-        </w:rPr>
-        <w:t>Comprehensive Psychology</w:t>
-      </w:r>
-      <w:r>
-        <w:rPr>
-          <w:rFonts w:cs="Calibri"/>
-        </w:rPr>
-        <w:t xml:space="preserve">, </w:t>
-      </w:r>
-      <w:r>
-        <w:rPr>
-          <w:rFonts w:cs="Calibri"/>
-          <w:i/>
-          <w:iCs/>
-        </w:rPr>
-        <w:t>2</w:t>
-      </w:r>
-      <w:r>
-        <w:rPr>
-          <w:rFonts w:cs="Calibri"/>
-        </w:rPr>
-        <w:t xml:space="preserve">, </w:t>
-      </w:r>
-      <w:proofErr w:type="gramStart"/>
-      <w:r>
-        <w:rPr>
-          <w:rFonts w:cs="Calibri"/>
-        </w:rPr>
-        <w:t>01.IT.</w:t>
-      </w:r>
-      <w:proofErr w:type="gramEnd"/>
-      <w:r>
-        <w:rPr>
-          <w:rFonts w:cs="Calibri"/>
-        </w:rPr>
-        <w:t>2.6. https://doi.org/10.2466/01.IT.2.6</w:t>
-      </w:r>
-    </w:p>
-    <w:p>
-      <w:pPr>
         <w:ind w:firstLine="0"/>
         <w:rPr>
           <w:rFonts w:ascii="Times New Roman" w:hAnsi="Times New Roman" w:cs="Times New Roman"/>
           <w:color w:val="DBDBDB" w:themeColor="accent3" w:themeTint="66"/>
           <w:sz w:val="24"/>
           <w:szCs w:val="24"/>
-          <w:lang w:val="de-DE"/>
         </w:rPr>
       </w:pPr>
       <w:r>
@@ -21791,7 +21816,6 @@
           <w:color w:val="DBDBDB" w:themeColor="accent3" w:themeTint="66"/>
           <w:sz w:val="24"/>
           <w:szCs w:val="24"/>
-          <w:lang w:val="de-DE"/>
         </w:rPr>
       </w:pPr>
       <w:r>
@@ -21800,7 +21824,6 @@
           <w:color w:val="DBDBDB" w:themeColor="accent3" w:themeTint="66"/>
           <w:sz w:val="24"/>
           <w:szCs w:val="24"/>
-          <w:lang w:val="de-DE"/>
         </w:rPr>
         <w:br w:type="page"/>
       </w:r>
@@ -31027,6 +31050,20 @@
         <w:rPr>
           <w:lang w:val="de-DE"/>
         </w:rPr>
+        <w:t xml:space="preserve">Operationalisierung: </w:t>
+      </w:r>
+    </w:p>
+    <w:p>
+      <w:pPr>
+        <w:pStyle w:val="Kommentartext"/>
+        <w:rPr>
+          <w:lang w:val="de-DE"/>
+        </w:rPr>
+      </w:pPr>
+      <w:r>
+        <w:rPr>
+          <w:lang w:val="de-DE"/>
+        </w:rPr>
         <w:t xml:space="preserve">Visual </w:t>
       </w:r>
       <w:proofErr w:type="spellStart"/>
@@ -31127,6 +31164,14 @@
         </w:rPr>
         <w:t xml:space="preserve">T erhoben </w:t>
       </w:r>
+    </w:p>
+    <w:p>
+      <w:pPr>
+        <w:pStyle w:val="Kommentartext"/>
+        <w:rPr>
+          <w:lang w:val="de-DE"/>
+        </w:rPr>
+      </w:pPr>
     </w:p>
     <w:p>
       <w:pPr>
@@ -31185,32 +31230,42 @@
         </w:rPr>
         <w:t xml:space="preserve">Wenn möglich, </w:t>
       </w:r>
+      <w:r>
+        <w:rPr>
+          <w:lang w:val="de-DE"/>
+        </w:rPr>
+        <w:t>hier</w:t>
+      </w:r>
+      <w:r>
+        <w:rPr>
+          <w:lang w:val="de-DE"/>
+        </w:rPr>
+        <w:t xml:space="preserve"> mit den </w:t>
+      </w:r>
       <w:proofErr w:type="spellStart"/>
       <w:r>
         <w:rPr>
           <w:lang w:val="de-DE"/>
         </w:rPr>
-        <w:t>heir</w:t>
-      </w:r>
-      <w:proofErr w:type="spellEnd"/>
+        <w:t>E</w:t>
+      </w:r>
       <w:r>
         <w:rPr>
           <w:lang w:val="de-DE"/>
         </w:rPr>
-        <w:t xml:space="preserve"> mit den </w:t>
-      </w:r>
-      <w:proofErr w:type="spellStart"/>
+        <w:t>xpertiseunterschi</w:t>
+      </w:r>
       <w:r>
         <w:rPr>
           <w:lang w:val="de-DE"/>
         </w:rPr>
-        <w:t>E</w:t>
+        <w:t>e</w:t>
       </w:r>
       <w:r>
         <w:rPr>
           <w:lang w:val="de-DE"/>
         </w:rPr>
-        <w:t>xpertiseunterscheiden</w:t>
+        <w:t>den</w:t>
       </w:r>
       <w:proofErr w:type="spellEnd"/>
       <w:r>
@@ -31327,7 +31382,7 @@
       </w:r>
     </w:p>
   </w:comment>
-  <w:comment w:id="16" w:author="Deiglmayr, Anne" w:date="2025-04-01T13:31:00Z" w:initials="DA">
+  <w:comment w:id="16" w:author="Mandy Klatt" w:date="2025-04-10T10:31:00Z" w:initials="MK">
     <w:p>
       <w:pPr>
         <w:pStyle w:val="Kommentartext"/>
@@ -31345,21 +31400,13 @@
         <w:rPr>
           <w:lang w:val="de-DE"/>
         </w:rPr>
-        <w:t>…das ist aber doch auch “</w:t>
-      </w:r>
-      <w:proofErr w:type="spellStart"/>
+        <w:t>U</w:t>
+      </w:r>
       <w:r>
         <w:rPr>
           <w:lang w:val="de-DE"/>
         </w:rPr>
-        <w:t>fixation-based</w:t>
-      </w:r>
-      <w:proofErr w:type="spellEnd"/>
-      <w:r>
-        <w:rPr>
-          <w:lang w:val="de-DE"/>
-        </w:rPr>
-        <w:t>“?</w:t>
+        <w:t>nwichtig für unsere Studie?</w:t>
       </w:r>
     </w:p>
   </w:comment>
@@ -31410,13 +31457,7 @@
         <w:rPr>
           <w:lang w:val="de-DE"/>
         </w:rPr>
-        <w:t>de</w:t>
-      </w:r>
-      <w:r>
-        <w:rPr>
-          <w:lang w:val="de-DE"/>
-        </w:rPr>
-        <w:t>cision-making</w:t>
+        <w:t>decision-making</w:t>
       </w:r>
       <w:proofErr w:type="spellEnd"/>
       <w:r>
@@ -31624,10 +31665,10 @@
   <w15:commentEx w15:paraId="29E16238" w15:done="1"/>
   <w15:commentEx w15:paraId="562337A8" w15:done="0"/>
   <w15:commentEx w15:paraId="3161A2E5" w15:done="1"/>
-  <w15:commentEx w15:paraId="6C8A071D" w15:done="0"/>
-  <w15:commentEx w15:paraId="0B19FBBF" w15:done="0"/>
-  <w15:commentEx w15:paraId="16C5FD19" w15:done="0"/>
-  <w15:commentEx w15:paraId="7CEFBA7D" w15:done="0"/>
+  <w15:commentEx w15:paraId="6C8A071D" w15:done="1"/>
+  <w15:commentEx w15:paraId="520B5B5C" w15:done="1"/>
+  <w15:commentEx w15:paraId="351E0ED3" w15:done="0"/>
+  <w15:commentEx w15:paraId="1BFB2A4C" w15:done="0"/>
   <w15:commentEx w15:paraId="6B3EA9E5" w15:done="0"/>
   <w15:commentEx w15:paraId="2779B5BC" w15:paraIdParent="6B3EA9E5" w15:done="0"/>
   <w15:commentEx w15:paraId="5A0AA858" w15:done="0"/>
@@ -31653,7 +31694,7 @@
   <w16cex:commentExtensible w16cex:durableId="2B96690A" w16cex:dateUtc="2025-04-01T11:30:00Z"/>
   <w16cex:commentExtensible w16cex:durableId="2B9A2A71" w16cex:dateUtc="2025-04-04T07:52:00Z"/>
   <w16cex:commentExtensible w16cex:durableId="2B966854" w16cex:dateUtc="2025-04-01T11:27:00Z"/>
-  <w16cex:commentExtensible w16cex:durableId="2B966935" w16cex:dateUtc="2025-04-01T11:31:00Z"/>
+  <w16cex:commentExtensible w16cex:durableId="2BA21C65" w16cex:dateUtc="2025-04-10T08:31:00Z"/>
   <w16cex:commentExtensible w16cex:durableId="2B9A2E70" w16cex:dateUtc="2025-04-04T08:09:00Z"/>
   <w16cex:commentExtensible w16cex:durableId="2B966A63" w16cex:dateUtc="2025-04-01T11:36:00Z"/>
   <w16cex:commentExtensible w16cex:durableId="2B9A2BBA" w16cex:dateUtc="2025-04-04T07:58:00Z"/>
@@ -31679,9 +31720,9 @@
   <w16cid:commentId w16cid:paraId="562337A8" w16cid:durableId="2B9A26FE"/>
   <w16cid:commentId w16cid:paraId="3161A2E5" w16cid:durableId="2B96690A"/>
   <w16cid:commentId w16cid:paraId="6C8A071D" w16cid:durableId="2B9A2A71"/>
-  <w16cid:commentId w16cid:paraId="0B19FBBF" w16cid:durableId="2B966854"/>
-  <w16cid:commentId w16cid:paraId="16C5FD19" w16cid:durableId="2B966935"/>
-  <w16cid:commentId w16cid:paraId="7CEFBA7D" w16cid:durableId="2B9A2E70"/>
+  <w16cid:commentId w16cid:paraId="520B5B5C" w16cid:durableId="2B966854"/>
+  <w16cid:commentId w16cid:paraId="351E0ED3" w16cid:durableId="2BA21C65"/>
+  <w16cid:commentId w16cid:paraId="1BFB2A4C" w16cid:durableId="2B9A2E70"/>
   <w16cid:commentId w16cid:paraId="6B3EA9E5" w16cid:durableId="2B966A63"/>
   <w16cid:commentId w16cid:paraId="2779B5BC" w16cid:durableId="2B9A2BBA"/>
   <w16cid:commentId w16cid:paraId="5A0AA858" w16cid:durableId="2B9A2D1F"/>

--- a/02_paper/02_study/02_expertise_paper/word_versions/Manuscript_Expertisepaper_2025_03_31 AD_MK.docx
+++ b/02_paper/02_study/02_expertise_paper/word_versions/Manuscript_Expertisepaper_2025_03_31 AD_MK.docx
@@ -5154,55 +5154,81 @@
           <w:sz w:val="24"/>
           <w:szCs w:val="22"/>
         </w:rPr>
-        <w:t xml:space="preserve">Although TTFF is often interpreted as a marker of situational awareness, findings are mixed. In a study by </w:t>
-      </w:r>
-      <w:r>
-        <w:rPr>
-          <w:rFonts w:ascii="Times New Roman" w:hAnsi="Times New Roman" w:cs="Times New Roman"/>
-          <w:sz w:val="24"/>
-          <w:szCs w:val="22"/>
-        </w:rPr>
-        <w:t xml:space="preserve">Yamamoto </w:t>
-      </w:r>
-      <w:r>
-        <w:rPr>
-          <w:rFonts w:ascii="Times New Roman" w:hAnsi="Times New Roman" w:cs="Times New Roman"/>
-          <w:sz w:val="24"/>
-          <w:szCs w:val="22"/>
-        </w:rPr>
-        <w:t>&amp;</w:t>
-      </w:r>
-      <w:r>
-        <w:rPr>
-          <w:rFonts w:ascii="Times New Roman" w:hAnsi="Times New Roman" w:cs="Times New Roman"/>
-          <w:sz w:val="24"/>
-          <w:szCs w:val="22"/>
-        </w:rPr>
-        <w:t xml:space="preserve"> Imai-Matsumura (2013),</w:t>
-      </w:r>
-      <w:r>
-        <w:rPr>
-          <w:rFonts w:ascii="Times New Roman" w:hAnsi="Times New Roman" w:cs="Times New Roman"/>
-          <w:sz w:val="24"/>
-          <w:szCs w:val="22"/>
-        </w:rPr>
-        <w:t xml:space="preserve"> teachers who noticed student misbehavior did </w:t>
-      </w:r>
-      <w:r>
-        <w:rPr>
-          <w:rFonts w:ascii="Times New Roman" w:hAnsi="Times New Roman" w:cs="Times New Roman"/>
-          <w:sz w:val="24"/>
-          <w:szCs w:val="22"/>
-        </w:rPr>
-        <w:t>not</w:t>
-      </w:r>
-      <w:r>
-        <w:rPr>
-          <w:rFonts w:ascii="Times New Roman" w:hAnsi="Times New Roman" w:cs="Times New Roman"/>
-          <w:sz w:val="24"/>
-          <w:szCs w:val="22"/>
-        </w:rPr>
-        <w:t xml:space="preserve"> fixate earlier on the </w:t>
+        <w:t xml:space="preserve">Although </w:t>
+      </w:r>
+      <w:r>
+        <w:rPr>
+          <w:rFonts w:ascii="Times New Roman" w:hAnsi="Times New Roman" w:cs="Times New Roman"/>
+          <w:sz w:val="24"/>
+          <w:szCs w:val="22"/>
+        </w:rPr>
+        <w:t>the noticing speed</w:t>
+      </w:r>
+      <w:r>
+        <w:rPr>
+          <w:rFonts w:ascii="Times New Roman" w:hAnsi="Times New Roman" w:cs="Times New Roman"/>
+          <w:sz w:val="24"/>
+          <w:szCs w:val="22"/>
+        </w:rPr>
+        <w:t xml:space="preserve"> is often interpreted as a marker of situational awareness</w:t>
+      </w:r>
+      <w:r>
+        <w:rPr>
+          <w:rFonts w:ascii="Times New Roman" w:hAnsi="Times New Roman" w:cs="Times New Roman"/>
+          <w:sz w:val="24"/>
+          <w:szCs w:val="22"/>
+        </w:rPr>
+        <w:t xml:space="preserve"> (</w:t>
+      </w:r>
+      <w:r>
+        <w:rPr>
+          <w:rFonts w:ascii="Times New Roman" w:hAnsi="Times New Roman" w:cs="Times New Roman"/>
+          <w:sz w:val="24"/>
+          <w:szCs w:val="22"/>
+        </w:rPr>
+        <w:t xml:space="preserve">Van den </w:t>
+      </w:r>
+      <w:proofErr w:type="spellStart"/>
+      <w:r>
+        <w:rPr>
+          <w:rFonts w:ascii="Times New Roman" w:hAnsi="Times New Roman" w:cs="Times New Roman"/>
+          <w:sz w:val="24"/>
+          <w:szCs w:val="22"/>
+        </w:rPr>
+        <w:t>Bogert</w:t>
+      </w:r>
+      <w:proofErr w:type="spellEnd"/>
+      <w:r>
+        <w:rPr>
+          <w:rFonts w:ascii="Times New Roman" w:hAnsi="Times New Roman" w:cs="Times New Roman"/>
+          <w:sz w:val="24"/>
+          <w:szCs w:val="22"/>
+        </w:rPr>
+        <w:t>, 2016; Wyss et al., 2021),</w:t>
+      </w:r>
+      <w:r>
+        <w:rPr>
+          <w:rFonts w:ascii="Times New Roman" w:hAnsi="Times New Roman" w:cs="Times New Roman"/>
+          <w:sz w:val="24"/>
+          <w:szCs w:val="22"/>
+        </w:rPr>
+        <w:t xml:space="preserve"> findings are mixed. </w:t>
+      </w:r>
+      <w:r>
+        <w:rPr>
+          <w:rFonts w:ascii="Times New Roman" w:hAnsi="Times New Roman" w:cs="Times New Roman"/>
+          <w:sz w:val="24"/>
+          <w:szCs w:val="22"/>
+        </w:rPr>
+        <w:t xml:space="preserve">In a video-based eye-tracking study with 43 Japanese in-service teachers, Yamamoto and Imai-Matsumura (2013) </w:t>
+      </w:r>
+      <w:r>
+        <w:rPr>
+          <w:rFonts w:ascii="Times New Roman" w:hAnsi="Times New Roman" w:cs="Times New Roman"/>
+          <w:sz w:val="24"/>
+          <w:szCs w:val="22"/>
+        </w:rPr>
+        <w:t xml:space="preserve">found that teachers who noticed student misbehavior did </w:t>
       </w:r>
       <w:r>
         <w:rPr>
@@ -5211,7 +5237,32 @@
           <w:szCs w:val="22"/>
         </w:rPr>
         <w:lastRenderedPageBreak/>
-        <w:t xml:space="preserve">target students than those who missed it. Similarly, </w:t>
+        <w:t>not fixate earlier on the misbehaving students than those who failed to notice it, suggesting that TTFF alone may not reliably reflect awareness of disruptions.</w:t>
+      </w:r>
+      <w:r>
+        <w:rPr>
+          <w:rFonts w:ascii="Times New Roman" w:hAnsi="Times New Roman" w:cs="Times New Roman"/>
+          <w:sz w:val="24"/>
+          <w:szCs w:val="22"/>
+        </w:rPr>
+        <w:t xml:space="preserve"> </w:t>
+      </w:r>
+    </w:p>
+    <w:p>
+      <w:pPr>
+        <w:rPr>
+          <w:rFonts w:ascii="Times New Roman" w:hAnsi="Times New Roman" w:cs="Times New Roman"/>
+          <w:sz w:val="24"/>
+          <w:szCs w:val="22"/>
+        </w:rPr>
+      </w:pPr>
+      <w:r>
+        <w:rPr>
+          <w:rFonts w:ascii="Times New Roman" w:hAnsi="Times New Roman" w:cs="Times New Roman"/>
+          <w:sz w:val="24"/>
+          <w:szCs w:val="22"/>
+        </w:rPr>
+        <w:t xml:space="preserve">In a video-based eye-tracking study with 135 pre-service teachers, </w:t>
       </w:r>
       <w:proofErr w:type="spellStart"/>
       <w:r>
@@ -5229,15 +5280,7 @@
           <w:sz w:val="24"/>
           <w:szCs w:val="22"/>
         </w:rPr>
-        <w:t xml:space="preserve"> et al. (2023)</w:t>
-      </w:r>
-      <w:r>
-        <w:rPr>
-          <w:rFonts w:ascii="Times New Roman" w:hAnsi="Times New Roman" w:cs="Times New Roman"/>
-          <w:sz w:val="24"/>
-          <w:szCs w:val="22"/>
-        </w:rPr>
-        <w:t xml:space="preserve"> found no significant differences in TTFF related to student background. </w:t>
+        <w:t xml:space="preserve"> et al. (2023) found that participants in the prompting condition fixated significantly faster on disruptive students than those in the specific task or control conditions, indicating that prompts can enhance early attention to critical classroom events.</w:t>
       </w:r>
     </w:p>
     <w:p>
@@ -5555,7 +5598,16 @@
           <w:sz w:val="24"/>
           <w:szCs w:val="22"/>
         </w:rPr>
-        <w:t xml:space="preserve">, 1986; Berliner, 1987; </w:t>
+        <w:t xml:space="preserve">, 1986; </w:t>
+      </w:r>
+      <w:r>
+        <w:rPr>
+          <w:rFonts w:ascii="Times New Roman" w:hAnsi="Times New Roman" w:cs="Times New Roman"/>
+          <w:sz w:val="24"/>
+          <w:szCs w:val="22"/>
+        </w:rPr>
+        <w:lastRenderedPageBreak/>
+        <w:t xml:space="preserve">Berliner, 1987; </w:t>
       </w:r>
       <w:proofErr w:type="spellStart"/>
       <w:r>
@@ -5582,16 +5634,7 @@
           <w:sz w:val="24"/>
           <w:szCs w:val="22"/>
         </w:rPr>
-        <w:t xml:space="preserve">Experts use their monitoring skills </w:t>
-      </w:r>
-      <w:r>
-        <w:rPr>
-          <w:rFonts w:ascii="Times New Roman" w:hAnsi="Times New Roman" w:cs="Times New Roman"/>
-          <w:sz w:val="24"/>
-          <w:szCs w:val="22"/>
-        </w:rPr>
-        <w:lastRenderedPageBreak/>
-        <w:t xml:space="preserve">to detect disruptions early and intervene effectively (Emmer &amp; </w:t>
+        <w:t xml:space="preserve">Experts use their monitoring skills to detect disruptions early and intervene effectively (Emmer &amp; </w:t>
       </w:r>
       <w:proofErr w:type="spellStart"/>
       <w:r>
@@ -5770,7 +5813,16 @@
           <w:sz w:val="24"/>
           <w:szCs w:val="22"/>
         </w:rPr>
-        <w:t xml:space="preserve">), where both in-service (experienced) and pre-service (inexperienced) teachers participated in a controlled micro-teaching unit involving classroom disruptions. Eye-tracking technology, self-report measures, and strategic knowledge assessments were used to explore how expertise influences visual attention, disruption noticing, and management strategies. </w:t>
+        <w:t>), where both in-service (experienced) and pre-service (inexperienced) teachers participated in a controlled micro-teaching unit involving classroom disruptions. Eye-tracking technology, self-</w:t>
+      </w:r>
+      <w:r>
+        <w:rPr>
+          <w:rFonts w:ascii="Times New Roman" w:hAnsi="Times New Roman" w:cs="Times New Roman"/>
+          <w:sz w:val="24"/>
+          <w:szCs w:val="22"/>
+        </w:rPr>
+        <w:lastRenderedPageBreak/>
+        <w:t xml:space="preserve">report measures, and strategic knowledge assessments were used to explore how expertise influences visual attention, disruption noticing, and management strategies. </w:t>
       </w:r>
     </w:p>
     <w:p>
@@ -5787,16 +5839,7 @@
           <w:sz w:val="24"/>
           <w:szCs w:val="22"/>
         </w:rPr>
-        <w:t>Participants individually attended a laboratory session, where they conducted a brief micro-teaching unit lasting approximately 15 minutes. The “class” consisted of three trained actors who portrayed students and simulated typical classroom disruptions. During the micro-</w:t>
-      </w:r>
-      <w:r>
-        <w:rPr>
-          <w:rFonts w:ascii="Times New Roman" w:hAnsi="Times New Roman" w:cs="Times New Roman"/>
-          <w:sz w:val="24"/>
-          <w:szCs w:val="22"/>
-        </w:rPr>
-        <w:lastRenderedPageBreak/>
-        <w:t xml:space="preserve">teaching unit, teachers’ gaze patterns were recorded using eye-tracking technology. Additionally, self-reports on classroom management and strategic knowledge were assessed through </w:t>
+        <w:t xml:space="preserve">Participants individually attended a laboratory session, where they conducted a brief micro-teaching unit lasting approximately 15 minutes. The “class” consisted of three trained actors who portrayed students and simulated typical classroom disruptions. During the micro-teaching unit, teachers’ gaze patterns were recorded using eye-tracking technology. Additionally, self-reports on classroom management and strategic knowledge were assessed through </w:t>
       </w:r>
       <w:r>
         <w:rPr>
@@ -6017,6 +6060,7 @@
           <w:sz w:val="24"/>
           <w:szCs w:val="22"/>
         </w:rPr>
+        <w:lastRenderedPageBreak/>
         <w:t>Another aim was to determine whether differences in teaching expertise were reflected in classroom management measures, including self-reports on classroom management (e.g., self-evaluat</w:t>
       </w:r>
       <w:r>
@@ -6068,7 +6112,6 @@
           <w:sz w:val="24"/>
           <w:szCs w:val="22"/>
         </w:rPr>
-        <w:lastRenderedPageBreak/>
         <w:t>Finally, we examined the relationship between gaze behavior and classroom management measures, expecting these variables to be correlated.</w:t>
       </w:r>
     </w:p>
@@ -6533,6 +6576,7 @@
           <w:szCs w:val="24"/>
           <w:lang w:eastAsia="de-DE"/>
         </w:rPr>
+        <w:lastRenderedPageBreak/>
         <w:t>The in-service teachers (</w:t>
       </w:r>
       <w:r>
@@ -6808,7 +6852,6 @@
           <w:sz w:val="24"/>
           <w:szCs w:val="24"/>
         </w:rPr>
-        <w:lastRenderedPageBreak/>
         <w:t>Setting and Procedure</w:t>
       </w:r>
       <w:r>
@@ -7376,7 +7419,18 @@
           <w:szCs w:val="24"/>
           <w:lang w:eastAsia="de-DE"/>
         </w:rPr>
-        <w:t>, three trained actors (playing students) performed scripted classroom disruptions</w:t>
+        <w:t xml:space="preserve">, three trained actors (playing </w:t>
+      </w:r>
+      <w:r>
+        <w:rPr>
+          <w:rFonts w:ascii="Times New Roman" w:eastAsia="Times New Roman" w:hAnsi="Times New Roman" w:cs="Times New Roman"/>
+          <w:color w:val="000000" w:themeColor="text1"/>
+          <w:sz w:val="24"/>
+          <w:szCs w:val="24"/>
+          <w:lang w:eastAsia="de-DE"/>
+        </w:rPr>
+        <w:lastRenderedPageBreak/>
+        <w:t>students) performed scripted classroom disruptions</w:t>
       </w:r>
       <w:r>
         <w:rPr>
@@ -7649,18 +7703,7 @@
           <w:szCs w:val="24"/>
           <w:lang w:eastAsia="de-DE"/>
         </w:rPr>
-        <w:t xml:space="preserve">The whole micro-teaching unit </w:t>
-      </w:r>
-      <w:r>
-        <w:rPr>
-          <w:rFonts w:ascii="Times New Roman" w:eastAsia="Times New Roman" w:hAnsi="Times New Roman" w:cs="Times New Roman"/>
-          <w:color w:val="000000" w:themeColor="text1"/>
-          <w:sz w:val="24"/>
-          <w:szCs w:val="24"/>
-          <w:lang w:eastAsia="de-DE"/>
-        </w:rPr>
-        <w:lastRenderedPageBreak/>
-        <w:t>was recorded using eye-tracking glasses to capture teachers</w:t>
+        <w:t>The whole micro-teaching unit was recorded using eye-tracking glasses to capture teachers</w:t>
       </w:r>
       <w:r>
         <w:rPr>
@@ -8084,6 +8127,7 @@
           <w:szCs w:val="24"/>
           <w:lang w:eastAsia="de-DE"/>
         </w:rPr>
+        <w:lastRenderedPageBreak/>
         <w:t xml:space="preserve">Gaze behavior was analyzed using predefined </w:t>
       </w:r>
       <w:r>
@@ -8268,18 +8312,7 @@
           <w:szCs w:val="24"/>
           <w:lang w:eastAsia="de-DE"/>
         </w:rPr>
-        <w:t xml:space="preserve">o types of AOIs were defined to structure the data meaningfully: global </w:t>
-      </w:r>
-      <w:r>
-        <w:rPr>
-          <w:rFonts w:ascii="Times New Roman" w:eastAsia="Times New Roman" w:hAnsi="Times New Roman" w:cs="Times New Roman"/>
-          <w:color w:val="000000" w:themeColor="text1"/>
-          <w:sz w:val="24"/>
-          <w:szCs w:val="24"/>
-          <w:lang w:eastAsia="de-DE"/>
-        </w:rPr>
-        <w:lastRenderedPageBreak/>
-        <w:t>AOI and event-based AOI.</w:t>
+        <w:t>o types of AOIs were defined to structure the data meaningfully: global AOI and event-based AOI.</w:t>
       </w:r>
       <w:r>
         <w:rPr>
@@ -8870,6 +8903,7 @@
           <w:szCs w:val="24"/>
           <w:lang w:eastAsia="de-DE"/>
         </w:rPr>
+        <w:lastRenderedPageBreak/>
         <w:t xml:space="preserve">The fixation number per minute was calculated by summing all fixations within the AOI </w:t>
       </w:r>
       <w:r>
@@ -9020,7 +9054,6 @@
           <w:sz w:val="24"/>
           <w:szCs w:val="24"/>
         </w:rPr>
-        <w:lastRenderedPageBreak/>
         <w:t>Time to First Fixation</w:t>
       </w:r>
       <w:r>
@@ -9304,27 +9337,27 @@
           <w:szCs w:val="24"/>
           <w:lang w:eastAsia="de-DE"/>
         </w:rPr>
-        <w:t xml:space="preserve"> answered a questionnaire using </w:t>
-      </w:r>
-      <w:r>
-        <w:rPr>
-          <w:rFonts w:ascii="Times New Roman" w:eastAsia="Times New Roman" w:hAnsi="Times New Roman" w:cs="Times New Roman"/>
-          <w:color w:val="000000" w:themeColor="text1"/>
-          <w:sz w:val="24"/>
-          <w:szCs w:val="24"/>
-          <w:lang w:eastAsia="de-DE"/>
-        </w:rPr>
-        <w:t>five</w:t>
-      </w:r>
-      <w:r>
-        <w:rPr>
-          <w:rFonts w:ascii="Times New Roman" w:eastAsia="Times New Roman" w:hAnsi="Times New Roman" w:cs="Times New Roman"/>
-          <w:color w:val="000000" w:themeColor="text1"/>
-          <w:sz w:val="24"/>
-          <w:szCs w:val="24"/>
-          <w:lang w:eastAsia="de-DE"/>
-        </w:rPr>
-        <w:t xml:space="preserve"> items from a validated questionnaire </w:t>
+        <w:t xml:space="preserve"> </w:t>
+      </w:r>
+      <w:r>
+        <w:rPr>
+          <w:rFonts w:ascii="Times New Roman" w:eastAsia="Times New Roman" w:hAnsi="Times New Roman" w:cs="Times New Roman"/>
+          <w:color w:val="000000" w:themeColor="text1"/>
+          <w:sz w:val="24"/>
+          <w:szCs w:val="24"/>
+          <w:lang w:eastAsia="de-DE"/>
+        </w:rPr>
+        <w:t>completed a questionnaire comprising five items from a validated instrument</w:t>
+      </w:r>
+      <w:r>
+        <w:rPr>
+          <w:rFonts w:ascii="Times New Roman" w:eastAsia="Times New Roman" w:hAnsi="Times New Roman" w:cs="Times New Roman"/>
+          <w:color w:val="000000" w:themeColor="text1"/>
+          <w:sz w:val="24"/>
+          <w:szCs w:val="24"/>
+          <w:lang w:eastAsia="de-DE"/>
+        </w:rPr>
+        <w:t xml:space="preserve"> </w:t>
       </w:r>
       <w:r>
         <w:rPr>
@@ -9421,7 +9454,18 @@
           <w:szCs w:val="24"/>
           <w:lang w:eastAsia="de-DE"/>
         </w:rPr>
-        <w:t>derived from the research literatur</w:t>
+        <w:t xml:space="preserve">derived from </w:t>
+      </w:r>
+      <w:r>
+        <w:rPr>
+          <w:rFonts w:ascii="Times New Roman" w:eastAsia="Times New Roman" w:hAnsi="Times New Roman" w:cs="Times New Roman"/>
+          <w:color w:val="000000" w:themeColor="text1"/>
+          <w:sz w:val="24"/>
+          <w:szCs w:val="24"/>
+          <w:lang w:eastAsia="de-DE"/>
+        </w:rPr>
+        <w:lastRenderedPageBreak/>
+        <w:t>the research literatur</w:t>
       </w:r>
       <w:r>
         <w:rPr>
@@ -9724,18 +9768,7 @@
           <w:szCs w:val="24"/>
           <w:lang w:eastAsia="de-DE"/>
         </w:rPr>
-        <w:t xml:space="preserve"> for each </w:t>
-      </w:r>
-      <w:r>
-        <w:rPr>
-          <w:rFonts w:ascii="Times New Roman" w:eastAsia="Times New Roman" w:hAnsi="Times New Roman" w:cs="Times New Roman"/>
-          <w:color w:val="000000" w:themeColor="text1"/>
-          <w:sz w:val="24"/>
-          <w:szCs w:val="24"/>
-          <w:lang w:eastAsia="de-DE"/>
-        </w:rPr>
-        <w:lastRenderedPageBreak/>
-        <w:t xml:space="preserve">participant to capture a general sense of how disruptive the </w:t>
+        <w:t xml:space="preserve"> for each participant to capture a general sense of how disruptive the </w:t>
       </w:r>
       <w:r>
         <w:rPr>
@@ -10565,6 +10598,7 @@
           <w:szCs w:val="24"/>
           <w:lang w:eastAsia="de-DE"/>
         </w:rPr>
+        <w:lastRenderedPageBreak/>
         <w:t xml:space="preserve">To examine teachers’ visual attention </w:t>
       </w:r>
       <w:r>
@@ -10711,18 +10745,7 @@
           <w:szCs w:val="24"/>
           <w:lang w:eastAsia="de-DE"/>
         </w:rPr>
-        <w:t xml:space="preserve">aterial) were analyzed descriptively. </w:t>
-      </w:r>
-      <w:r>
-        <w:rPr>
-          <w:rFonts w:ascii="Times New Roman" w:eastAsia="Times New Roman" w:hAnsi="Times New Roman" w:cs="Times New Roman"/>
-          <w:color w:val="000000" w:themeColor="text1"/>
-          <w:sz w:val="24"/>
-          <w:szCs w:val="24"/>
-          <w:lang w:eastAsia="de-DE"/>
-        </w:rPr>
-        <w:lastRenderedPageBreak/>
-        <w:t xml:space="preserve">Mean proportions were compared between experienced and inexperienced teachers using independent-sample </w:t>
+        <w:t xml:space="preserve">aterial) were analyzed descriptively. Mean proportions were compared between experienced and inexperienced teachers using independent-sample </w:t>
       </w:r>
       <w:r>
         <w:rPr>
@@ -11228,7 +11251,18 @@
           <w:szCs w:val="24"/>
           <w:lang w:eastAsia="de-DE"/>
         </w:rPr>
-        <w:t xml:space="preserve">) and classroom management measures. Statistical significance was assessed using </w:t>
+        <w:t xml:space="preserve">) and classroom </w:t>
+      </w:r>
+      <w:r>
+        <w:rPr>
+          <w:rFonts w:ascii="Times New Roman" w:eastAsia="Times New Roman" w:hAnsi="Times New Roman" w:cs="Times New Roman"/>
+          <w:color w:val="000000" w:themeColor="text1"/>
+          <w:sz w:val="24"/>
+          <w:szCs w:val="24"/>
+          <w:lang w:eastAsia="de-DE"/>
+        </w:rPr>
+        <w:lastRenderedPageBreak/>
+        <w:t xml:space="preserve">management measures. Statistical significance was assessed using </w:t>
       </w:r>
       <w:r>
         <w:rPr>
@@ -11378,7 +11412,6 @@
           <w:szCs w:val="24"/>
           <w:lang w:eastAsia="de-DE"/>
         </w:rPr>
-        <w:lastRenderedPageBreak/>
         <w:t xml:space="preserve">The </w:t>
       </w:r>
       <w:r>
@@ -12059,6 +12092,7 @@
           <w:szCs w:val="24"/>
           <w:lang w:eastAsia="de-DE"/>
         </w:rPr>
+        <w:lastRenderedPageBreak/>
         <w:t>As suggested, both</w:t>
       </w:r>
       <w:r>
@@ -12342,7 +12376,6 @@
           <w:szCs w:val="24"/>
           <w:lang w:eastAsia="de-DE"/>
         </w:rPr>
-        <w:lastRenderedPageBreak/>
         <w:t xml:space="preserve">Means, standard deviations, and range of </w:t>
       </w:r>
       <w:r>
@@ -14255,6 +14288,7 @@
           <w:szCs w:val="24"/>
           <w:lang w:eastAsia="de-DE"/>
         </w:rPr>
+        <w:lastRenderedPageBreak/>
         <w:t xml:space="preserve">Second, experienced teachers directed their gaze toward AOI </w:t>
       </w:r>
       <w:r>
@@ -14454,7 +14488,6 @@
           <w:szCs w:val="24"/>
           <w:lang w:eastAsia="de-DE"/>
         </w:rPr>
-        <w:lastRenderedPageBreak/>
         <w:t xml:space="preserve">Third, experienced teachers detected disruptions </w:t>
       </w:r>
       <w:r>
@@ -15267,6 +15300,7 @@
           <w:szCs w:val="24"/>
           <w:lang w:eastAsia="de-DE"/>
         </w:rPr>
+        <w:lastRenderedPageBreak/>
         <w:t xml:space="preserve">Table </w:t>
       </w:r>
       <w:r>
@@ -15473,7 +15507,6 @@
                 <w:szCs w:val="24"/>
                 <w:lang w:val="de-DE" w:eastAsia="de-DE"/>
               </w:rPr>
-              <w:lastRenderedPageBreak/>
               <w:t>Classroom Management</w:t>
             </w:r>
             <w:r>
